--- a/6-Automation/Python/6-CopyNumberHeadings - Ver 1.0 - id 10/CopyNumberHeadings - Code Source.docx
+++ b/6-Automation/Python/6-CopyNumberHeadings - Ver 1.0 - id 10/CopyNumberHeadings - Code Source.docx
@@ -2995,12 +2995,12 @@
     </w:p>
     <w:p>
       <w:r>
-        <w:t>    # Remove emojis and icons</w:t>
-      </w:r>
-    </w:p>
-    <w:p>
-      <w:r>
-        <w:t>    text = re.sub(r'[^\w\s\-:()]', '', text)</w:t>
+        <w:t>    # Remove emojis and icons but KEEP ?, :, (), -</w:t>
+      </w:r>
+    </w:p>
+    <w:p>
+      <w:r>
+        <w:t>    text = re.sub(r'[^\w\s\-:\?\(\)]', '', text)</w:t>
       </w:r>
     </w:p>
     <w:p/>
@@ -3017,7 +3017,7 @@
     <w:p/>
     <w:p>
       <w:r>
-        <w:t>    # Remove trailing colon ONLY</w:t>
+        <w:t>    # Remove trailing colon ONLY (keep ?)</w:t>
       </w:r>
     </w:p>
     <w:p>
@@ -3729,6 +3729,7 @@
     </w:p>
     <w:p/>
     <w:p/>
+    <w:p/>
     <w:p>
       <w:pPr>
         <w:rPr>
@@ -3813,6 +3814,7 @@
     </w:p>
     <w:p>
       <w:r>
+        <w:lastRenderedPageBreak/>
         <w:t>)</w:t>
       </w:r>
     </w:p>
@@ -3911,196 +3913,476 @@
     <w:p/>
     <w:p>
       <w:r>
+        <w:lastRenderedPageBreak/>
         <w:t>        # Main pane: file list on left, headings preview on right</w:t>
       </w:r>
     </w:p>
     <w:p>
       <w:r>
+        <w:t>        paned = ttk.Panedwindow(self, orient=tk.HORIZONTAL)</w:t>
+      </w:r>
+    </w:p>
+    <w:p>
+      <w:r>
+        <w:t>        paned.pack(fill="both", expand=True, padx=8, pady=(0, 8))</w:t>
+      </w:r>
+    </w:p>
+    <w:p/>
+    <w:p>
+      <w:r>
+        <w:t>        left_frame = ttk.Frame(paned)</w:t>
+      </w:r>
+    </w:p>
+    <w:p>
+      <w:r>
+        <w:t>        right_frame = ttk.Frame(paned)</w:t>
+      </w:r>
+    </w:p>
+    <w:p>
+      <w:r>
+        <w:t>        paned.add(left_frame, weight=1)</w:t>
+      </w:r>
+    </w:p>
+    <w:p>
+      <w:r>
+        <w:t>        paned.add(right_frame, weight=3)</w:t>
+      </w:r>
+    </w:p>
+    <w:p/>
+    <w:p>
+      <w:r>
+        <w:t>        lbl_files = ttk.Label(left_frame, text=".docx files")</w:t>
+      </w:r>
+    </w:p>
+    <w:p>
+      <w:r>
+        <w:t>        lbl_files.pack(anchor="w")</w:t>
+      </w:r>
+    </w:p>
+    <w:p/>
+    <w:p>
+      <w:r>
+        <w:t>        self.lst_files = tk.Listbox(left_frame, exportselection=False)</w:t>
+      </w:r>
+    </w:p>
+    <w:p>
+      <w:r>
+        <w:t>        self.lst_files.pack(fill="both", expand=True)</w:t>
+      </w:r>
+    </w:p>
+    <w:p>
+      <w:r>
+        <w:t>        self.lst_files.bind("&lt;&lt;ListboxSelect&gt;&gt;", self.on_file_select)</w:t>
+      </w:r>
+    </w:p>
+    <w:p/>
+    <w:p>
+      <w:r>
+        <w:t>        # Buttons under file list</w:t>
+      </w:r>
+    </w:p>
+    <w:p>
+      <w:r>
+        <w:t>        frm_left_buttons = ttk.Frame(left_frame)</w:t>
+      </w:r>
+    </w:p>
+    <w:p>
+      <w:r>
+        <w:t>        frm_left_buttons.pack(fill="x")</w:t>
+      </w:r>
+    </w:p>
+    <w:p>
+      <w:r>
+        <w:t>        btn_copy_all = ttk.Button(frm_left_buttons, text="Copy All Headings", command=self.copy_all)</w:t>
+      </w:r>
+    </w:p>
+    <w:p>
+      <w:r>
+        <w:t>        btn_copy_all.pack(side="left", padx=4, pady=4)</w:t>
+      </w:r>
+    </w:p>
+    <w:p/>
+    <w:p>
+      <w:r>
+        <w:t>        btn_export = ttk.Button(frm_left_buttons, text="Export All to File", command=self.export_all)</w:t>
+      </w:r>
+    </w:p>
+    <w:p>
+      <w:r>
+        <w:t>        btn_export.pack(side="left", padx=4, pady=4)</w:t>
+      </w:r>
+    </w:p>
+    <w:p/>
+    <w:p>
+      <w:r>
         <w:lastRenderedPageBreak/>
-        <w:t>        paned = ttk.Panedwindow(self, orient=tk.HORIZONTAL)</w:t>
-      </w:r>
-    </w:p>
-    <w:p>
-      <w:r>
-        <w:t>        paned.pack(fill="both", expand=True, padx=8, pady=(0, 8))</w:t>
+        <w:t>        # Right: headings preview</w:t>
+      </w:r>
+    </w:p>
+    <w:p>
+      <w:r>
+        <w:t>        lbl_preview = ttk.Label(right_frame, text="Headings Preview")</w:t>
+      </w:r>
+    </w:p>
+    <w:p>
+      <w:r>
+        <w:t>        lbl_preview.pack(anchor="w")</w:t>
       </w:r>
     </w:p>
     <w:p/>
     <w:p>
       <w:r>
-        <w:t>        left_frame = ttk.Frame(paned)</w:t>
-      </w:r>
-    </w:p>
-    <w:p>
-      <w:r>
-        <w:t>        right_frame = ttk.Frame(paned)</w:t>
-      </w:r>
-    </w:p>
-    <w:p>
-      <w:r>
-        <w:t>        paned.add(left_frame, weight=1)</w:t>
-      </w:r>
-    </w:p>
-    <w:p>
-      <w:r>
-        <w:t>        paned.add(right_frame, weight=3)</w:t>
+        <w:t>        self.txt_preview = tk.Text(right_frame, wrap="word")</w:t>
+      </w:r>
+    </w:p>
+    <w:p>
+      <w:r>
+        <w:t>        self.txt_preview.pack(fill="both", expand=True)</w:t>
       </w:r>
     </w:p>
     <w:p/>
     <w:p>
       <w:r>
-        <w:t>        lbl_files = ttk.Label(left_frame, text=".docx files")</w:t>
-      </w:r>
-    </w:p>
-    <w:p>
-      <w:r>
-        <w:t>        lbl_files.pack(anchor="w")</w:t>
+        <w:t>        frm_right_buttons = ttk.Frame(right_frame)</w:t>
+      </w:r>
+    </w:p>
+    <w:p>
+      <w:r>
+        <w:t>        frm_right_buttons.pack(fill="x")</w:t>
       </w:r>
     </w:p>
     <w:p/>
     <w:p>
       <w:r>
-        <w:t>        self.lst_files = tk.Listbox(left_frame, exportselection=False)</w:t>
-      </w:r>
-    </w:p>
-    <w:p>
-      <w:r>
-        <w:t>        self.lst_files.pack(fill="both", expand=True)</w:t>
-      </w:r>
-    </w:p>
-    <w:p>
-      <w:r>
-        <w:t>        self.lst_files.bind("&lt;&lt;ListboxSelect&gt;&gt;", self.on_file_select)</w:t>
+        <w:t>        btn_copy_selected = ttk.Button(frm_right_buttons, text="Copy Selected", command=self.copy_selected)</w:t>
+      </w:r>
+    </w:p>
+    <w:p>
+      <w:r>
+        <w:t>        btn_copy_selected.pack(side="left", padx=4, pady=4)</w:t>
       </w:r>
     </w:p>
     <w:p/>
     <w:p>
       <w:r>
-        <w:t>        # Buttons under file list</w:t>
-      </w:r>
-    </w:p>
-    <w:p>
-      <w:r>
-        <w:t>        frm_left_buttons = ttk.Frame(left_frame)</w:t>
-      </w:r>
-    </w:p>
-    <w:p>
-      <w:r>
-        <w:t>        frm_left_buttons.pack(fill="x")</w:t>
-      </w:r>
-    </w:p>
-    <w:p>
-      <w:r>
-        <w:t>        btn_copy_all = ttk.Button(frm_left_buttons, text="Copy All Headings", command=self.copy_all)</w:t>
-      </w:r>
-    </w:p>
-    <w:p>
-      <w:r>
-        <w:t>        btn_copy_all.pack(side="left", padx=4, pady=4)</w:t>
+        <w:t>        self.chk_write_docx_var = tk.BooleanVar(value=False)</w:t>
+      </w:r>
+    </w:p>
+    <w:p>
+      <w:r>
+        <w:t>        chk_write = ttk.Checkbutton(frm_right_buttons, text="Write numbered .docx when exporting", variable=self.chk_write_docx_var)</w:t>
+      </w:r>
+    </w:p>
+    <w:p>
+      <w:r>
+        <w:t>        chk_write.pack(side="left", padx=8)</w:t>
       </w:r>
     </w:p>
     <w:p/>
     <w:p>
       <w:r>
-        <w:t>        btn_export = ttk.Button(frm_left_buttons, text="Export All to File", command=self.export_all)</w:t>
-      </w:r>
-    </w:p>
-    <w:p>
-      <w:r>
-        <w:t>        btn_export.pack(side="left", padx=4, pady=4)</w:t>
+        <w:t>        btn_write_numbered = ttk.Button(frm_right_buttons, text="Write Numbered Docx", command=self.write_numbered_for_current)</w:t>
+      </w:r>
+    </w:p>
+    <w:p>
+      <w:r>
+        <w:t>        btn_write_numbered.pack(side="right", padx=4, pady=4)</w:t>
       </w:r>
     </w:p>
     <w:p/>
     <w:p>
       <w:r>
-        <w:t>        # Right: headings preview</w:t>
+        <w:t>    def select_folder(self):</w:t>
+      </w:r>
+    </w:p>
+    <w:p>
+      <w:r>
+        <w:t>        folder = filedialog.askdirectory()</w:t>
+      </w:r>
+    </w:p>
+    <w:p>
+      <w:r>
+        <w:t>        if not folder:</w:t>
+      </w:r>
+    </w:p>
+    <w:p>
+      <w:r>
+        <w:t>            return</w:t>
       </w:r>
     </w:p>
     <w:p>
       <w:r>
         <w:lastRenderedPageBreak/>
-        <w:t>        lbl_preview = ttk.Label(right_frame, text="Headings Preview")</w:t>
-      </w:r>
-    </w:p>
-    <w:p>
-      <w:r>
-        <w:t>        lbl_preview.pack(anchor="w")</w:t>
+        <w:t>        self.folder_path = Path(folder)</w:t>
+      </w:r>
+    </w:p>
+    <w:p>
+      <w:r>
+        <w:t>        self.lbl_folder.config(text=str(self.folder_path))</w:t>
+      </w:r>
+    </w:p>
+    <w:p>
+      <w:r>
+        <w:t>        self.refresh_file_list()</w:t>
       </w:r>
     </w:p>
     <w:p/>
     <w:p>
       <w:r>
-        <w:t>        self.txt_preview = tk.Text(right_frame, wrap="word")</w:t>
-      </w:r>
-    </w:p>
-    <w:p>
-      <w:r>
-        <w:t>        self.txt_preview.pack(fill="both", expand=True)</w:t>
+        <w:t>    def refresh_file_list(self):</w:t>
+      </w:r>
+    </w:p>
+    <w:p>
+      <w:r>
+        <w:t>        self.lst_files.delete(0, tk.END)</w:t>
+      </w:r>
+    </w:p>
+    <w:p>
+      <w:r>
+        <w:t>        self.files = []</w:t>
+      </w:r>
+    </w:p>
+    <w:p>
+      <w:r>
+        <w:t>        if not self.folder_path:</w:t>
+      </w:r>
+    </w:p>
+    <w:p>
+      <w:r>
+        <w:t>            return</w:t>
+      </w:r>
+    </w:p>
+    <w:p>
+      <w:r>
+        <w:t>        for p in sorted(self.folder_path.glob("*.docx")):</w:t>
+      </w:r>
+    </w:p>
+    <w:p>
+      <w:r>
+        <w:t>            if p.name.startswith("~$"):</w:t>
+      </w:r>
+    </w:p>
+    <w:p>
+      <w:r>
+        <w:t>                continue  # skip temporary Word files</w:t>
+      </w:r>
+    </w:p>
+    <w:p>
+      <w:r>
+        <w:t>            self.files.append(p)</w:t>
+      </w:r>
+    </w:p>
+    <w:p>
+      <w:r>
+        <w:t>            self.lst_files.insert(tk.END, p.name)</w:t>
       </w:r>
     </w:p>
     <w:p/>
     <w:p>
       <w:r>
-        <w:t>        frm_right_buttons = ttk.Frame(right_frame)</w:t>
-      </w:r>
-    </w:p>
-    <w:p>
-      <w:r>
-        <w:t>        frm_right_buttons.pack(fill="x")</w:t>
+        <w:t>    def on_file_select(self, event=None):</w:t>
+      </w:r>
+    </w:p>
+    <w:p>
+      <w:r>
+        <w:t>        sel = self.lst_files.curselection()</w:t>
+      </w:r>
+    </w:p>
+    <w:p>
+      <w:r>
+        <w:t>        if not sel:</w:t>
+      </w:r>
+    </w:p>
+    <w:p>
+      <w:r>
+        <w:t>            return</w:t>
+      </w:r>
+    </w:p>
+    <w:p>
+      <w:r>
+        <w:t>        idx = sel[0]</w:t>
+      </w:r>
+    </w:p>
+    <w:p>
+      <w:r>
+        <w:t>        path = self.files[idx]</w:t>
+      </w:r>
+    </w:p>
+    <w:p>
+      <w:r>
+        <w:t>        try:</w:t>
+      </w:r>
+    </w:p>
+    <w:p>
+      <w:r>
+        <w:t>            headings = extract_headings_from_docx(path)</w:t>
+      </w:r>
+    </w:p>
+    <w:p>
+      <w:r>
+        <w:t>            numbered = number_headings(headings)</w:t>
+      </w:r>
+    </w:p>
+    <w:p>
+      <w:r>
+        <w:t>            self.current_numbered = numbered</w:t>
       </w:r>
     </w:p>
     <w:p/>
     <w:p>
       <w:r>
-        <w:t>        btn_copy_selected = ttk.Button(frm_right_buttons, text="Copy Selected", command=self.copy_selected)</w:t>
-      </w:r>
-    </w:p>
-    <w:p>
-      <w:r>
-        <w:t>        btn_copy_selected.pack(side="left", padx=4, pady=4)</w:t>
+        <w:lastRenderedPageBreak/>
+        <w:t>            # Detect single top-level heading with subheadings</w:t>
+      </w:r>
+    </w:p>
+    <w:p>
+      <w:r>
+        <w:t>            top_level_count = sum(1 for lvl, _, _ in numbered if lvl == 1)</w:t>
+      </w:r>
+    </w:p>
+    <w:p>
+      <w:r>
+        <w:t>            has_level2 = any(lvl == 2 for lvl, _, _ in numbered)</w:t>
+      </w:r>
+    </w:p>
+    <w:p>
+      <w:r>
+        <w:t>            single_top_with_subs = top_level_count == 0 and has_level2</w:t>
       </w:r>
     </w:p>
     <w:p/>
     <w:p>
       <w:r>
-        <w:t>        self.chk_write_docx_var = tk.BooleanVar(value=False)</w:t>
-      </w:r>
-    </w:p>
-    <w:p>
-      <w:r>
-        <w:t>        chk_write = ttk.Checkbutton(frm_right_buttons, text="Write numbered .docx when exporting", variable=self.chk_write_docx_var)</w:t>
-      </w:r>
-    </w:p>
-    <w:p>
-      <w:r>
-        <w:t>        chk_write.pack(side="left", padx=8)</w:t>
+        <w:t>            self.txt_preview.delete("1.0", tk.END)</w:t>
+      </w:r>
+    </w:p>
+    <w:p>
+      <w:r>
+        <w:t>            for level, num, text in numbered:</w:t>
+      </w:r>
+    </w:p>
+    <w:p>
+      <w:r>
+        <w:t>                if single_top_with_subs:</w:t>
+      </w:r>
+    </w:p>
+    <w:p>
+      <w:r>
+        <w:t>                    # Flat numbering, no indentation</w:t>
+      </w:r>
+    </w:p>
+    <w:p>
+      <w:r>
+        <w:t>                    self.txt_preview.insert(tk.END, f"{num}-{text}\n")</w:t>
+      </w:r>
+    </w:p>
+    <w:p>
+      <w:r>
+        <w:t>                else:</w:t>
+      </w:r>
+    </w:p>
+    <w:p>
+      <w:r>
+        <w:t>                    if level == 1:</w:t>
+      </w:r>
+    </w:p>
+    <w:p>
+      <w:r>
+        <w:t>                        self.txt_preview.insert(tk.END, f"{num}-{text}\n")</w:t>
+      </w:r>
+    </w:p>
+    <w:p>
+      <w:r>
+        <w:t>                    else:</w:t>
+      </w:r>
+    </w:p>
+    <w:p>
+      <w:r>
+        <w:t>                        self.txt_preview.insert(tk.END, f"   {num}-{text}\n")</w:t>
       </w:r>
     </w:p>
     <w:p/>
     <w:p>
       <w:r>
-        <w:t>        btn_write_numbered = ttk.Button(frm_right_buttons, text="Write Numbered Docx", command=self.write_numbered_for_current)</w:t>
-      </w:r>
-    </w:p>
-    <w:p>
-      <w:r>
-        <w:t>        btn_write_numbered.pack(side="right", padx=4, pady=4)</w:t>
+        <w:t>        except Exception as e:</w:t>
+      </w:r>
+    </w:p>
+    <w:p>
+      <w:r>
+        <w:t>            messagebox.showerror("Error", f"Failed to extract headings: {e}")</w:t>
       </w:r>
     </w:p>
     <w:p/>
     <w:p>
       <w:r>
-        <w:t>    def select_folder(self):</w:t>
-      </w:r>
-    </w:p>
-    <w:p>
-      <w:r>
-        <w:t>        folder = filedialog.askdirectory()</w:t>
-      </w:r>
-    </w:p>
-    <w:p>
-      <w:r>
-        <w:t>        if not folder:</w:t>
+        <w:t>    def copy_selected(self):</w:t>
+      </w:r>
+    </w:p>
+    <w:p>
+      <w:r>
+        <w:t>        try:</w:t>
+      </w:r>
+    </w:p>
+    <w:p>
+      <w:r>
+        <w:t>            sel = self.txt_preview.get(tk.SEL_FIRST, tk.SEL_LAST)</w:t>
+      </w:r>
+    </w:p>
+    <w:p>
+      <w:r>
+        <w:t>        except tk.TclError:</w:t>
+      </w:r>
+    </w:p>
+    <w:p>
+      <w:r>
+        <w:t>            # no selection: copy current line</w:t>
+      </w:r>
+    </w:p>
+    <w:p>
+      <w:r>
+        <w:t>            idx = self.txt_preview.index("insert linestart")</w:t>
+      </w:r>
+    </w:p>
+    <w:p>
+      <w:r>
+        <w:t>            sel = self.txt_preview.get(idx, f"{idx} lineend")</w:t>
+      </w:r>
+    </w:p>
+    <w:p>
+      <w:r>
+        <w:lastRenderedPageBreak/>
+        <w:t>        self.clipboard_clear()</w:t>
+      </w:r>
+    </w:p>
+    <w:p>
+      <w:r>
+        <w:t>        self.clipboard_append(sel)</w:t>
+      </w:r>
+    </w:p>
+    <w:p>
+      <w:r>
+        <w:t>        messagebox.showinfo("Copied", "Selected heading copied to clipboard")</w:t>
+      </w:r>
+    </w:p>
+    <w:p/>
+    <w:p>
+      <w:r>
+        <w:t>    def copy_all(self):</w:t>
+      </w:r>
+    </w:p>
+    <w:p>
+      <w:r>
+        <w:t>        all_text = self.txt_preview.get("1.0", tk.END).strip()</w:t>
+      </w:r>
+    </w:p>
+    <w:p>
+      <w:r>
+        <w:t>        if not all_text:</w:t>
+      </w:r>
+    </w:p>
+    <w:p>
+      <w:r>
+        <w:t>            messagebox.showinfo("No headings", "No headings to copy")</w:t>
       </w:r>
     </w:p>
     <w:p>
@@ -4110,39 +4392,237 @@
     </w:p>
     <w:p>
       <w:r>
-        <w:t>        self.folder_path = Path(folder)</w:t>
+        <w:t>        self.clipboard_clear()</w:t>
+      </w:r>
+    </w:p>
+    <w:p>
+      <w:r>
+        <w:t>        self.clipboard_append(all_text)</w:t>
+      </w:r>
+    </w:p>
+    <w:p>
+      <w:r>
+        <w:t>        messagebox.showinfo("Copied", "All headings copied to clipboard")</w:t>
+      </w:r>
+    </w:p>
+    <w:p/>
+    <w:p>
+      <w:r>
+        <w:t>    def export_all(self):</w:t>
+      </w:r>
+    </w:p>
+    <w:p>
+      <w:r>
+        <w:t>        if not hasattr(self, "current_numbered") or not self.current_numbered:</w:t>
+      </w:r>
+    </w:p>
+    <w:p>
+      <w:r>
+        <w:t>            messagebox.showinfo("No headings", "No headings to export")</w:t>
+      </w:r>
+    </w:p>
+    <w:p>
+      <w:r>
+        <w:t>            return</w:t>
+      </w:r>
+    </w:p>
+    <w:p/>
+    <w:p>
+      <w:r>
+        <w:t>        # Detect single top-level heading with subheadings</w:t>
+      </w:r>
+    </w:p>
+    <w:p>
+      <w:r>
+        <w:t>        top_level_count = sum(1 for lvl, _, _ in self.current_numbered if lvl == 1)</w:t>
+      </w:r>
+    </w:p>
+    <w:p>
+      <w:r>
+        <w:t>        has_level2 = any(lvl == 2 for lvl, _, _ in self.current_numbered)</w:t>
+      </w:r>
+    </w:p>
+    <w:p>
+      <w:r>
+        <w:t>        single_top_with_subs = top_level_count == 0 and has_level2</w:t>
+      </w:r>
+    </w:p>
+    <w:p/>
+    <w:p>
+      <w:r>
+        <w:t>        out_file = filedialog.asksaveasfilename(</w:t>
+      </w:r>
+    </w:p>
+    <w:p>
+      <w:r>
+        <w:t>            defaultextension=".txt", filetypes=[("Text files", "*.txt")]</w:t>
+      </w:r>
+    </w:p>
+    <w:p>
+      <w:r>
+        <w:t>        )</w:t>
       </w:r>
     </w:p>
     <w:p>
       <w:r>
         <w:lastRenderedPageBreak/>
-        <w:t>        self.lbl_folder.config(text=str(self.folder_path))</w:t>
-      </w:r>
-    </w:p>
-    <w:p>
-      <w:r>
-        <w:t>        self.refresh_file_list()</w:t>
+        <w:t>        if not out_file:</w:t>
+      </w:r>
+    </w:p>
+    <w:p>
+      <w:r>
+        <w:t>            return</w:t>
       </w:r>
     </w:p>
     <w:p/>
     <w:p>
       <w:r>
-        <w:t>    def refresh_file_list(self):</w:t>
-      </w:r>
-    </w:p>
-    <w:p>
-      <w:r>
-        <w:t>        self.lst_files.delete(0, tk.END)</w:t>
-      </w:r>
-    </w:p>
-    <w:p>
-      <w:r>
-        <w:t>        self.files = []</w:t>
-      </w:r>
-    </w:p>
-    <w:p>
-      <w:r>
-        <w:t>        if not self.folder_path:</w:t>
+        <w:t>        out_path = Path(out_file)</w:t>
+      </w:r>
+    </w:p>
+    <w:p>
+      <w:r>
+        <w:t>        out_path.parent.mkdir(parents=True, exist_ok=True)</w:t>
+      </w:r>
+    </w:p>
+    <w:p/>
+    <w:p>
+      <w:r>
+        <w:t>        with out_path.open("w", encoding="utf-8") as f:</w:t>
+      </w:r>
+    </w:p>
+    <w:p>
+      <w:r>
+        <w:t>            for level, num, text in self.current_numbered:</w:t>
+      </w:r>
+    </w:p>
+    <w:p>
+      <w:r>
+        <w:t>                if single_top_with_subs:</w:t>
+      </w:r>
+    </w:p>
+    <w:p>
+      <w:r>
+        <w:t>                    f.write(f"{num}-{text}\n")  # no indentation</w:t>
+      </w:r>
+    </w:p>
+    <w:p>
+      <w:r>
+        <w:t>                else:</w:t>
+      </w:r>
+    </w:p>
+    <w:p>
+      <w:r>
+        <w:t>                    if level == 1:</w:t>
+      </w:r>
+    </w:p>
+    <w:p>
+      <w:r>
+        <w:t>                        f.write(f"{num}-{text}\n")</w:t>
+      </w:r>
+    </w:p>
+    <w:p>
+      <w:r>
+        <w:t>                    else:</w:t>
+      </w:r>
+    </w:p>
+    <w:p>
+      <w:r>
+        <w:t>                        f.write(f"   {num}-{text}\n")</w:t>
+      </w:r>
+    </w:p>
+    <w:p/>
+    <w:p>
+      <w:r>
+        <w:t>        messagebox.showinfo("Exported", f"Headings exported to {out_path}")</w:t>
+      </w:r>
+    </w:p>
+    <w:p/>
+    <w:p>
+      <w:r>
+        <w:t>        # Optionally write numbered DOCX</w:t>
+      </w:r>
+    </w:p>
+    <w:p>
+      <w:r>
+        <w:t>        if self.chk_write_docx_var.get():</w:t>
+      </w:r>
+    </w:p>
+    <w:p>
+      <w:r>
+        <w:t>            try:</w:t>
+      </w:r>
+    </w:p>
+    <w:p>
+      <w:r>
+        <w:t>                sel = self.lst_files.curselection()</w:t>
+      </w:r>
+    </w:p>
+    <w:p>
+      <w:r>
+        <w:t>                if not sel:</w:t>
+      </w:r>
+    </w:p>
+    <w:p>
+      <w:r>
+        <w:t>                    return</w:t>
+      </w:r>
+    </w:p>
+    <w:p>
+      <w:r>
+        <w:t>                idx = sel[0]</w:t>
+      </w:r>
+    </w:p>
+    <w:p>
+      <w:r>
+        <w:t>                path = self.files[idx]</w:t>
+      </w:r>
+    </w:p>
+    <w:p>
+      <w:r>
+        <w:lastRenderedPageBreak/>
+        <w:t>                docx_out = out_path.with_suffix("_numbered.docx")</w:t>
+      </w:r>
+    </w:p>
+    <w:p>
+      <w:r>
+        <w:t>                write_numbered_docx(path, docx_out, self.current_numbered)</w:t>
+      </w:r>
+    </w:p>
+    <w:p>
+      <w:r>
+        <w:t>                messagebox.showinfo("Docx written", f"Numbered docx written to {docx_out}")</w:t>
+      </w:r>
+    </w:p>
+    <w:p>
+      <w:r>
+        <w:t>            except Exception as e:</w:t>
+      </w:r>
+    </w:p>
+    <w:p>
+      <w:r>
+        <w:t>                messagebox.showerror("Error", f"Failed to write numbered docx: {e}")</w:t>
+      </w:r>
+    </w:p>
+    <w:p/>
+    <w:p>
+      <w:r>
+        <w:t>    def write_numbered_for_current(self):</w:t>
+      </w:r>
+    </w:p>
+    <w:p>
+      <w:r>
+        <w:t>        sel = self.lst_files.curselection()</w:t>
+      </w:r>
+    </w:p>
+    <w:p>
+      <w:r>
+        <w:t>        if not sel:</w:t>
+      </w:r>
+    </w:p>
+    <w:p>
+      <w:r>
+        <w:t>            messagebox.showinfo("No file", "Select a .docx file first")</w:t>
       </w:r>
     </w:p>
     <w:p>
@@ -4152,561 +4632,83 @@
     </w:p>
     <w:p>
       <w:r>
-        <w:t>        for p in sorted(self.folder_path.glob("*.docx")):</w:t>
-      </w:r>
-    </w:p>
-    <w:p>
-      <w:r>
-        <w:t>            if p.name.startswith("~$"):</w:t>
-      </w:r>
-    </w:p>
-    <w:p>
-      <w:r>
-        <w:t>                continue  # skip temporary Word files</w:t>
-      </w:r>
-    </w:p>
-    <w:p>
-      <w:r>
-        <w:t>            self.files.append(p)</w:t>
-      </w:r>
-    </w:p>
-    <w:p>
-      <w:r>
-        <w:t>            self.lst_files.insert(tk.END, p.name)</w:t>
+        <w:t>        idx = sel[0]</w:t>
+      </w:r>
+    </w:p>
+    <w:p>
+      <w:r>
+        <w:t>        path = self.files[idx]</w:t>
+      </w:r>
+    </w:p>
+    <w:p>
+      <w:r>
+        <w:t>        if not hasattr(self, "current_numbered") or not self.current_numbered:</w:t>
+      </w:r>
+    </w:p>
+    <w:p>
+      <w:r>
+        <w:t>            messagebox.showinfo("No headings", "No headings for selected file")</w:t>
+      </w:r>
+    </w:p>
+    <w:p>
+      <w:r>
+        <w:t>            return</w:t>
+      </w:r>
+    </w:p>
+    <w:p>
+      <w:r>
+        <w:t>        out_dir = filedialog.askdirectory(title="Select output folder for numbered docx")</w:t>
+      </w:r>
+    </w:p>
+    <w:p>
+      <w:r>
+        <w:t>        if not out_dir:</w:t>
+      </w:r>
+    </w:p>
+    <w:p>
+      <w:r>
+        <w:t>            return</w:t>
+      </w:r>
+    </w:p>
+    <w:p>
+      <w:r>
+        <w:t>        out_path = Path(out_dir) / (path.stem + "_numbered.docx")</w:t>
+      </w:r>
+    </w:p>
+    <w:p>
+      <w:r>
+        <w:t>        try:</w:t>
+      </w:r>
+    </w:p>
+    <w:p>
+      <w:r>
+        <w:t>            write_numbered_docx(path, out_path, self.current_numbered)</w:t>
+      </w:r>
+    </w:p>
+    <w:p>
+      <w:r>
+        <w:t>            messagebox.showinfo("Written", f"Numbered docx written to {out_path}")</w:t>
+      </w:r>
+    </w:p>
+    <w:p>
+      <w:r>
+        <w:t>        except Exception as e:</w:t>
+      </w:r>
+    </w:p>
+    <w:p>
+      <w:r>
+        <w:t>            messagebox.showerror("Error", f"Failed to write numbered docx: {e}")</w:t>
       </w:r>
     </w:p>
     <w:p/>
     <w:p>
       <w:r>
-        <w:t>    def on_file_select(self, event=None):</w:t>
-      </w:r>
-    </w:p>
-    <w:p>
-      <w:r>
-        <w:t>        sel = self.lst_files.curselection()</w:t>
-      </w:r>
-    </w:p>
-    <w:p>
-      <w:r>
-        <w:t>        if not sel:</w:t>
-      </w:r>
-    </w:p>
-    <w:p>
-      <w:r>
-        <w:t>            return</w:t>
-      </w:r>
-    </w:p>
-    <w:p>
-      <w:r>
-        <w:t>        idx = sel[0]</w:t>
-      </w:r>
-    </w:p>
-    <w:p>
-      <w:r>
-        <w:t>        path = self.files[idx]</w:t>
-      </w:r>
-    </w:p>
-    <w:p>
-      <w:r>
-        <w:t>        try:</w:t>
-      </w:r>
-    </w:p>
-    <w:p>
-      <w:r>
-        <w:t>            headings = extract_headings_from_docx(path)</w:t>
-      </w:r>
-    </w:p>
-    <w:p>
-      <w:r>
-        <w:t>            numbered = number_headings(headings)</w:t>
-      </w:r>
-    </w:p>
-    <w:p>
-      <w:r>
-        <w:t>            self.current_numbered = numbered</w:t>
-      </w:r>
-    </w:p>
-    <w:p/>
-    <w:p>
-      <w:r>
-        <w:t>            # Detect single top-level heading with subheadings</w:t>
-      </w:r>
-    </w:p>
-    <w:p>
-      <w:r>
         <w:lastRenderedPageBreak/>
-        <w:t>            top_level_count = sum(1 for lvl, _, _ in numbered if lvl == 1)</w:t>
-      </w:r>
-    </w:p>
-    <w:p>
-      <w:r>
-        <w:t>            has_level2 = any(lvl == 2 for lvl, _, _ in numbered)</w:t>
-      </w:r>
-    </w:p>
-    <w:p>
-      <w:r>
-        <w:t>            single_top_with_subs = top_level_count == 0 and has_level2</w:t>
-      </w:r>
-    </w:p>
-    <w:p/>
-    <w:p>
-      <w:r>
-        <w:t>            self.txt_preview.delete("1.0", tk.END)</w:t>
-      </w:r>
-    </w:p>
-    <w:p>
-      <w:r>
-        <w:t>            for level, num, text in numbered:</w:t>
-      </w:r>
-    </w:p>
-    <w:p>
-      <w:r>
-        <w:t>                if single_top_with_subs:</w:t>
-      </w:r>
-    </w:p>
-    <w:p>
-      <w:r>
-        <w:t>                    # Flat numbering, no indentation</w:t>
-      </w:r>
-    </w:p>
-    <w:p>
-      <w:r>
-        <w:t>                    self.txt_preview.insert(tk.END, f"{num}-{text}\n")</w:t>
-      </w:r>
-    </w:p>
-    <w:p>
-      <w:r>
-        <w:t>                else:</w:t>
-      </w:r>
-    </w:p>
-    <w:p>
-      <w:r>
-        <w:t>                    if level == 1:</w:t>
-      </w:r>
-    </w:p>
-    <w:p>
-      <w:r>
-        <w:t>                        self.txt_preview.insert(tk.END, f"{num}-{text}\n")</w:t>
-      </w:r>
-    </w:p>
-    <w:p>
-      <w:r>
-        <w:t>                    else:</w:t>
-      </w:r>
-    </w:p>
-    <w:p>
-      <w:r>
-        <w:t>                        self.txt_preview.insert(tk.END, f"   {num}-{text}\n")</w:t>
-      </w:r>
-    </w:p>
-    <w:p/>
-    <w:p>
-      <w:r>
-        <w:t>        except Exception as e:</w:t>
-      </w:r>
-    </w:p>
-    <w:p>
-      <w:r>
-        <w:t>            messagebox.showerror("Error", f"Failed to extract headings: {e}")</w:t>
-      </w:r>
-    </w:p>
-    <w:p/>
-    <w:p>
-      <w:r>
-        <w:t>    def copy_selected(self):</w:t>
-      </w:r>
-    </w:p>
-    <w:p>
-      <w:r>
-        <w:t>        try:</w:t>
-      </w:r>
-    </w:p>
-    <w:p>
-      <w:r>
-        <w:t>            sel = self.txt_preview.get(tk.SEL_FIRST, tk.SEL_LAST)</w:t>
-      </w:r>
-    </w:p>
-    <w:p>
-      <w:r>
-        <w:t>        except tk.TclError:</w:t>
-      </w:r>
-    </w:p>
-    <w:p>
-      <w:r>
-        <w:t>            # no selection: copy current line</w:t>
-      </w:r>
-    </w:p>
-    <w:p>
-      <w:r>
-        <w:t>            idx = self.txt_preview.index("insert linestart")</w:t>
-      </w:r>
-    </w:p>
-    <w:p>
-      <w:r>
-        <w:t>            sel = self.txt_preview.get(idx, f"{idx} lineend")</w:t>
-      </w:r>
-    </w:p>
-    <w:p>
-      <w:r>
-        <w:t>        self.clipboard_clear()</w:t>
-      </w:r>
-    </w:p>
-    <w:p>
-      <w:r>
-        <w:lastRenderedPageBreak/>
-        <w:t>        self.clipboard_append(sel)</w:t>
-      </w:r>
-    </w:p>
-    <w:p>
-      <w:r>
-        <w:t>        messagebox.showinfo("Copied", "Selected heading copied to clipboard")</w:t>
-      </w:r>
-    </w:p>
-    <w:p/>
-    <w:p>
-      <w:r>
-        <w:t>    def copy_all(self):</w:t>
-      </w:r>
-    </w:p>
-    <w:p>
-      <w:r>
-        <w:t>        all_text = self.txt_preview.get("1.0", tk.END).strip()</w:t>
-      </w:r>
-    </w:p>
-    <w:p>
-      <w:r>
-        <w:t>        if not all_text:</w:t>
-      </w:r>
-    </w:p>
-    <w:p>
-      <w:r>
-        <w:t>            messagebox.showinfo("No headings", "No headings to copy")</w:t>
-      </w:r>
-    </w:p>
-    <w:p>
-      <w:r>
-        <w:t>            return</w:t>
-      </w:r>
-    </w:p>
-    <w:p>
-      <w:r>
-        <w:t>        self.clipboard_clear()</w:t>
-      </w:r>
-    </w:p>
-    <w:p>
-      <w:r>
-        <w:t>        self.clipboard_append(all_text)</w:t>
-      </w:r>
-    </w:p>
-    <w:p>
-      <w:r>
-        <w:t>        messagebox.showinfo("Copied", "All headings copied to clipboard")</w:t>
-      </w:r>
-    </w:p>
-    <w:p/>
-    <w:p>
-      <w:r>
-        <w:t>    def export_all(self):</w:t>
-      </w:r>
-    </w:p>
-    <w:p>
-      <w:r>
-        <w:t>        if not hasattr(self, "current_numbered") or not self.current_numbered:</w:t>
-      </w:r>
-    </w:p>
-    <w:p>
-      <w:r>
-        <w:t>            messagebox.showinfo("No headings", "No headings to export")</w:t>
-      </w:r>
-    </w:p>
-    <w:p>
-      <w:r>
-        <w:t>            return</w:t>
-      </w:r>
-    </w:p>
-    <w:p/>
-    <w:p>
-      <w:r>
-        <w:t>        # Detect single top-level heading with subheadings</w:t>
-      </w:r>
-    </w:p>
-    <w:p>
-      <w:r>
-        <w:t>        top_level_count = sum(1 for lvl, _, _ in self.current_numbered if lvl == 1)</w:t>
-      </w:r>
-    </w:p>
-    <w:p>
-      <w:r>
-        <w:t>        has_level2 = any(lvl == 2 for lvl, _, _ in self.current_numbered)</w:t>
-      </w:r>
-    </w:p>
-    <w:p>
-      <w:r>
-        <w:t>        single_top_with_subs = top_level_count == 0 and has_level2</w:t>
-      </w:r>
-    </w:p>
-    <w:p/>
-    <w:p>
-      <w:r>
-        <w:t>        out_file = filedialog.asksaveasfilename(</w:t>
-      </w:r>
-    </w:p>
-    <w:p>
-      <w:r>
-        <w:t>            defaultextension=".txt", filetypes=[("Text files", "*.txt")]</w:t>
-      </w:r>
-    </w:p>
-    <w:p>
-      <w:r>
-        <w:t>        )</w:t>
-      </w:r>
-    </w:p>
-    <w:p>
-      <w:r>
-        <w:t>        if not out_file:</w:t>
-      </w:r>
-    </w:p>
-    <w:p>
-      <w:r>
-        <w:lastRenderedPageBreak/>
-        <w:t>            return</w:t>
-      </w:r>
-    </w:p>
-    <w:p/>
-    <w:p>
-      <w:r>
-        <w:t>        out_path = Path(out_file)</w:t>
-      </w:r>
-    </w:p>
-    <w:p>
-      <w:r>
-        <w:t>        out_path.parent.mkdir(parents=True, exist_ok=True)</w:t>
-      </w:r>
-    </w:p>
-    <w:p/>
-    <w:p>
-      <w:r>
-        <w:t>        with out_path.open("w", encoding="utf-8") as f:</w:t>
-      </w:r>
-    </w:p>
-    <w:p>
-      <w:r>
-        <w:t>            for level, num, text in self.current_numbered:</w:t>
-      </w:r>
-    </w:p>
-    <w:p>
-      <w:r>
-        <w:t>                if single_top_with_subs:</w:t>
-      </w:r>
-    </w:p>
-    <w:p>
-      <w:r>
-        <w:t>                    f.write(f"{num}-{text}\n")  # no indentation</w:t>
-      </w:r>
-    </w:p>
-    <w:p>
-      <w:r>
-        <w:t>                else:</w:t>
-      </w:r>
-    </w:p>
-    <w:p>
-      <w:r>
-        <w:t>                    if level == 1:</w:t>
-      </w:r>
-    </w:p>
-    <w:p>
-      <w:r>
-        <w:t>                        f.write(f"{num}-{text}\n")</w:t>
-      </w:r>
-    </w:p>
-    <w:p>
-      <w:r>
-        <w:t>                    else:</w:t>
-      </w:r>
-    </w:p>
-    <w:p>
-      <w:r>
-        <w:t>                        f.write(f"   {num}-{text}\n")</w:t>
-      </w:r>
-    </w:p>
-    <w:p/>
-    <w:p>
-      <w:r>
-        <w:t>        messagebox.showinfo("Exported", f"Headings exported to {out_path}")</w:t>
-      </w:r>
-    </w:p>
-    <w:p/>
-    <w:p>
-      <w:r>
-        <w:t>        # Optionally write numbered DOCX</w:t>
-      </w:r>
-    </w:p>
-    <w:p>
-      <w:r>
-        <w:t>        if self.chk_write_docx_var.get():</w:t>
-      </w:r>
-    </w:p>
-    <w:p>
-      <w:r>
-        <w:t>            try:</w:t>
-      </w:r>
-    </w:p>
-    <w:p>
-      <w:r>
-        <w:t>                sel = self.lst_files.curselection()</w:t>
-      </w:r>
-    </w:p>
-    <w:p>
-      <w:r>
-        <w:t>                if not sel:</w:t>
-      </w:r>
-    </w:p>
-    <w:p>
-      <w:r>
-        <w:t>                    return</w:t>
-      </w:r>
-    </w:p>
-    <w:p>
-      <w:r>
-        <w:t>                idx = sel[0]</w:t>
-      </w:r>
-    </w:p>
-    <w:p>
-      <w:r>
-        <w:t>                path = self.files[idx]</w:t>
-      </w:r>
-    </w:p>
-    <w:p>
-      <w:r>
-        <w:t>                docx_out = out_path.with_suffix("_numbered.docx")</w:t>
-      </w:r>
-    </w:p>
-    <w:p>
-      <w:r>
-        <w:lastRenderedPageBreak/>
-        <w:t>                write_numbered_docx(path, docx_out, self.current_numbered)</w:t>
-      </w:r>
-    </w:p>
-    <w:p>
-      <w:r>
-        <w:t>                messagebox.showinfo("Docx written", f"Numbered docx written to {docx_out}")</w:t>
-      </w:r>
-    </w:p>
-    <w:p>
-      <w:r>
-        <w:t>            except Exception as e:</w:t>
-      </w:r>
-    </w:p>
-    <w:p>
-      <w:r>
-        <w:t>                messagebox.showerror("Error", f"Failed to write numbered docx: {e}")</w:t>
-      </w:r>
-    </w:p>
-    <w:p/>
-    <w:p>
-      <w:r>
-        <w:t>    def write_numbered_for_current(self):</w:t>
-      </w:r>
-    </w:p>
-    <w:p>
-      <w:r>
-        <w:t>        sel = self.lst_files.curselection()</w:t>
-      </w:r>
-    </w:p>
-    <w:p>
-      <w:r>
-        <w:t>        if not sel:</w:t>
-      </w:r>
-    </w:p>
-    <w:p>
-      <w:r>
-        <w:t>            messagebox.showinfo("No file", "Select a .docx file first")</w:t>
-      </w:r>
-    </w:p>
-    <w:p>
-      <w:r>
-        <w:t>            return</w:t>
-      </w:r>
-    </w:p>
-    <w:p>
-      <w:r>
-        <w:t>        idx = sel[0]</w:t>
-      </w:r>
-    </w:p>
-    <w:p>
-      <w:r>
-        <w:t>        path = self.files[idx]</w:t>
-      </w:r>
-    </w:p>
-    <w:p>
-      <w:r>
-        <w:t>        if not hasattr(self, "current_numbered") or not self.current_numbered:</w:t>
-      </w:r>
-    </w:p>
-    <w:p>
-      <w:r>
-        <w:t>            messagebox.showinfo("No headings", "No headings for selected file")</w:t>
-      </w:r>
-    </w:p>
-    <w:p>
-      <w:r>
-        <w:t>            return</w:t>
-      </w:r>
-    </w:p>
-    <w:p>
-      <w:r>
-        <w:t>        out_dir = filedialog.askdirectory(title="Select output folder for numbered docx")</w:t>
-      </w:r>
-    </w:p>
-    <w:p>
-      <w:r>
-        <w:t>        if not out_dir:</w:t>
-      </w:r>
-    </w:p>
-    <w:p>
-      <w:r>
-        <w:t>            return</w:t>
-      </w:r>
-    </w:p>
-    <w:p>
-      <w:r>
-        <w:t>        out_path = Path(out_dir) / (path.stem + "_numbered.docx")</w:t>
-      </w:r>
-    </w:p>
-    <w:p>
-      <w:r>
-        <w:t>        try:</w:t>
-      </w:r>
-    </w:p>
-    <w:p>
-      <w:r>
-        <w:t>            write_numbered_docx(path, out_path, self.current_numbered)</w:t>
-      </w:r>
-    </w:p>
-    <w:p>
-      <w:r>
-        <w:t>            messagebox.showinfo("Written", f"Numbered docx written to {out_path}")</w:t>
-      </w:r>
-    </w:p>
-    <w:p>
-      <w:r>
-        <w:t>        except Exception as e:</w:t>
-      </w:r>
-    </w:p>
-    <w:p>
-      <w:r>
-        <w:t>            messagebox.showerror("Error", f"Failed to write numbered docx: {e}")</w:t>
-      </w:r>
-    </w:p>
-    <w:p/>
-    <w:p>
-      <w:r>
         <w:t>if __name__ == "__main__":</w:t>
       </w:r>
     </w:p>
     <w:p>
       <w:r>
-        <w:lastRenderedPageBreak/>
         <w:t>    # If CLI arguments are provided, run the CLI entrypoint from the core module.</w:t>
       </w:r>
     </w:p>

--- a/6-Automation/Python/6-CopyNumberHeadings - Ver 1.0 - id 10/CopyNumberHeadings - Code Source.docx
+++ b/6-Automation/Python/6-CopyNumberHeadings - Ver 1.0 - id 10/CopyNumberHeadings - Code Source.docx
@@ -3044,23 +3044,75 @@
     </w:p>
     <w:p>
       <w:r>
-        <w:t>    Number headings with rules:</w:t>
+        <w:t>    Custom numbering rules:</w:t>
       </w:r>
     </w:p>
     <w:p/>
     <w:p>
       <w:r>
-        <w:t>    1. Multiple level-1 headings: hierarchical numbering (1, 1.1, 1.2, 2, 2.1, ...)</w:t>
-      </w:r>
-    </w:p>
-    <w:p>
-      <w:r>
-        <w:t>    2. Single level-1 heading with subheadings: skip top-level, number subheadings 1,2,3,...</w:t>
-      </w:r>
-    </w:p>
-    <w:p>
-      <w:r>
-        <w:t>    3. Single level-1 heading with no subheadings: number it as 1-Heading.</w:t>
+        <w:t>    CASE A:</w:t>
+      </w:r>
+    </w:p>
+    <w:p>
+      <w:r>
+        <w:t>    - Exactly ONE Heading-1</w:t>
+      </w:r>
+    </w:p>
+    <w:p>
+      <w:r>
+        <w:t>    - Heading-3+ EXISTS</w:t>
+      </w:r>
+    </w:p>
+    <w:p>
+      <w:r>
+        <w:t>    → DROP Heading-1</w:t>
+      </w:r>
+    </w:p>
+    <w:p>
+      <w:r>
+        <w:t>    → Promote Heading-2 to top-level (1,2,3…)</w:t>
+      </w:r>
+    </w:p>
+    <w:p>
+      <w:r>
+        <w:t>    → Heading-3 becomes X.1, X.2…</w:t>
+      </w:r>
+    </w:p>
+    <w:p/>
+    <w:p>
+      <w:r>
+        <w:t>    CASE B:</w:t>
+      </w:r>
+    </w:p>
+    <w:p>
+      <w:r>
+        <w:t>    - Exactly ONE Heading-1</w:t>
+      </w:r>
+    </w:p>
+    <w:p>
+      <w:r>
+        <w:t>    - Only Heading-2</w:t>
+      </w:r>
+    </w:p>
+    <w:p>
+      <w:r>
+        <w:t>    → Drop Heading-1, flat numbering</w:t>
+      </w:r>
+    </w:p>
+    <w:p/>
+    <w:p>
+      <w:r>
+        <w:t>    CASE C:</w:t>
+      </w:r>
+    </w:p>
+    <w:p>
+      <w:r>
+        <w:t>    - Multiple Heading-1</w:t>
+      </w:r>
+    </w:p>
+    <w:p>
+      <w:r>
+        <w:t>    → Normal hierarchy</w:t>
       </w:r>
     </w:p>
     <w:p>
@@ -3068,197 +3120,417 @@
         <w:t>    """</w:t>
       </w:r>
     </w:p>
-    <w:p>
-      <w:r>
-        <w:t>    # Clean heading text</w:t>
-      </w:r>
-    </w:p>
-    <w:p>
-      <w:r>
-        <w:t>    cleaned = [(level, clean_heading_text(text)) for level, text in headings]</w:t>
-      </w:r>
-    </w:p>
     <w:p/>
     <w:p>
       <w:r>
-        <w:t>    # Count top-level headings</w:t>
-      </w:r>
-    </w:p>
-    <w:p>
-      <w:r>
-        <w:t>    level1_count = sum(1 for level, _ in cleaned if level == 1)</w:t>
+        <w:t>    cleaned = [(lvl, clean_heading_text(text)) for lvl, text in headings]</w:t>
       </w:r>
     </w:p>
     <w:p/>
     <w:p>
       <w:r>
-        <w:t>    numbered = []</w:t>
+        <w:t>    level1_count = sum(1 for lvl, _ in cleaned if lvl == 1)</w:t>
+      </w:r>
+    </w:p>
+    <w:p>
+      <w:r>
+        <w:t>    has_h3 = any(lvl &gt;= 3 for lvl, _ in cleaned)</w:t>
       </w:r>
     </w:p>
     <w:p/>
     <w:p>
       <w:r>
+        <w:t>    numbered: list[tuple[int, str, str]] = []</w:t>
+      </w:r>
+    </w:p>
+    <w:p/>
+    <w:p>
+      <w:r>
+        <w:t xml:space="preserve">    # </w:t>
+      </w:r>
+      <w:r>
+        <w:rPr>
+          <w:rFonts w:ascii="Segoe UI Emoji" w:hAnsi="Segoe UI Emoji" w:cs="Segoe UI Emoji"/>
+        </w:rPr>
+        <w:t>✅</w:t>
+      </w:r>
+      <w:r>
+        <w:t xml:space="preserve"> CASE A: ONE H1 + H3 exists </w:t>
+      </w:r>
+      <w:r>
+        <w:rPr>
+          <w:rFonts w:ascii="Calibri" w:hAnsi="Calibri" w:cs="Calibri"/>
+        </w:rPr>
+        <w:t>→</w:t>
+      </w:r>
+      <w:r>
+        <w:t xml:space="preserve"> RE-ROOT AT H2</w:t>
+      </w:r>
+    </w:p>
+    <w:p>
+      <w:r>
+        <w:lastRenderedPageBreak/>
+        <w:t>    if level1_count == 1 and has_h3:</w:t>
+      </w:r>
+    </w:p>
+    <w:p>
+      <w:r>
+        <w:t>        top_counter = 0</w:t>
+      </w:r>
+    </w:p>
+    <w:p>
+      <w:r>
+        <w:t>        sub_counter = 0</w:t>
+      </w:r>
+    </w:p>
+    <w:p/>
+    <w:p>
+      <w:r>
+        <w:t>        for lvl, text in cleaned:</w:t>
+      </w:r>
+    </w:p>
+    <w:p>
+      <w:r>
+        <w:t>            if lvl == 2:</w:t>
+      </w:r>
+    </w:p>
+    <w:p>
+      <w:r>
+        <w:t>                top_counter += 1</w:t>
+      </w:r>
+    </w:p>
+    <w:p>
+      <w:r>
+        <w:t>                sub_counter = 0</w:t>
+      </w:r>
+    </w:p>
+    <w:p>
+      <w:r>
+        <w:t>                numbered.append((1, str(top_counter), text))</w:t>
+      </w:r>
+    </w:p>
+    <w:p>
+      <w:r>
+        <w:t>            elif lvl == 3:</w:t>
+      </w:r>
+    </w:p>
+    <w:p>
+      <w:r>
+        <w:t>                sub_counter += 1</w:t>
+      </w:r>
+    </w:p>
+    <w:p>
+      <w:r>
+        <w:t>                numbered.append((2, f"{top_counter}.{sub_counter}", text))</w:t>
+      </w:r>
+    </w:p>
+    <w:p/>
+    <w:p>
+      <w:r>
+        <w:t>        return numbered</w:t>
+      </w:r>
+    </w:p>
+    <w:p/>
+    <w:p>
+      <w:r>
+        <w:t xml:space="preserve">    # </w:t>
+      </w:r>
+      <w:r>
+        <w:rPr>
+          <w:rFonts w:ascii="Segoe UI Emoji" w:hAnsi="Segoe UI Emoji" w:cs="Segoe UI Emoji"/>
+        </w:rPr>
+        <w:t>✅</w:t>
+      </w:r>
+      <w:r>
+        <w:t xml:space="preserve"> CASE B: ONE H1 + ONLY H2</w:t>
+      </w:r>
+    </w:p>
+    <w:p>
+      <w:r>
         <w:t>    if level1_count == 1:</w:t>
       </w:r>
     </w:p>
     <w:p>
       <w:r>
-        <w:t>        # Extract top-level and subheadings</w:t>
-      </w:r>
-    </w:p>
-    <w:p>
-      <w:r>
-        <w:t>        top_heading = None</w:t>
-      </w:r>
-    </w:p>
-    <w:p>
-      <w:r>
-        <w:t>        subheadings = []</w:t>
+        <w:t>        subs = [text for lvl, text in cleaned if lvl == 2]</w:t>
       </w:r>
     </w:p>
     <w:p/>
     <w:p>
       <w:r>
-        <w:t>        for level, text in cleaned:</w:t>
-      </w:r>
-    </w:p>
-    <w:p>
-      <w:r>
-        <w:t>            if level == 1 and not top_heading:</w:t>
-      </w:r>
-    </w:p>
-    <w:p>
-      <w:r>
-        <w:t>                top_heading = text</w:t>
-      </w:r>
-    </w:p>
-    <w:p>
-      <w:r>
-        <w:t>            elif level == 2:</w:t>
-      </w:r>
-    </w:p>
-    <w:p>
-      <w:r>
-        <w:t>                subheadings.append(text)</w:t>
+        <w:t>        if not subs:</w:t>
+      </w:r>
+    </w:p>
+    <w:p>
+      <w:r>
+        <w:t>            top = next(text for lvl, text in cleaned if lvl == 1)</w:t>
+      </w:r>
+    </w:p>
+    <w:p>
+      <w:r>
+        <w:t>            return [(1, "1", top)]</w:t>
       </w:r>
     </w:p>
     <w:p/>
     <w:p>
       <w:r>
-        <w:t>        if not subheadings:</w:t>
-      </w:r>
-    </w:p>
-    <w:p>
-      <w:r>
-        <w:t>            # No subheadings → number the top-level heading</w:t>
+        <w:t>        for i, text in enumerate(subs, 1):</w:t>
+      </w:r>
+    </w:p>
+    <w:p>
+      <w:r>
+        <w:t>            numbered.append((1, str(i), text))</w:t>
+      </w:r>
+    </w:p>
+    <w:p>
+      <w:r>
+        <w:t>        return numbered</w:t>
+      </w:r>
+    </w:p>
+    <w:p/>
+    <w:p>
+      <w:r>
+        <w:t xml:space="preserve">    # </w:t>
+      </w:r>
+      <w:r>
+        <w:rPr>
+          <w:rFonts w:ascii="Segoe UI Emoji" w:hAnsi="Segoe UI Emoji" w:cs="Segoe UI Emoji"/>
+        </w:rPr>
+        <w:t>✅</w:t>
+      </w:r>
+      <w:r>
+        <w:t xml:space="preserve"> CASE C: MULTIPLE H1 </w:t>
+      </w:r>
+      <w:r>
+        <w:rPr>
+          <w:rFonts w:ascii="Calibri" w:hAnsi="Calibri" w:cs="Calibri"/>
+        </w:rPr>
+        <w:t>→</w:t>
+      </w:r>
+      <w:r>
+        <w:t xml:space="preserve"> NORMAL HIERARCHY</w:t>
+      </w:r>
+    </w:p>
+    <w:p>
+      <w:r>
+        <w:t>    counters = [0, 0, 0, 0]  # H1–H4</w:t>
+      </w:r>
+    </w:p>
+    <w:p/>
+    <w:p>
+      <w:r>
+        <w:t>    for lvl, text in cleaned:</w:t>
+      </w:r>
+    </w:p>
+    <w:p>
+      <w:r>
+        <w:t>        if lvl &gt; 4:</w:t>
+      </w:r>
+    </w:p>
+    <w:p>
+      <w:r>
+        <w:t>            continue</w:t>
+      </w:r>
+    </w:p>
+    <w:p/>
+    <w:p>
+      <w:r>
+        <w:t>        counters[lvl - 1] += 1</w:t>
+      </w:r>
+    </w:p>
+    <w:p>
+      <w:r>
+        <w:t>        for i in range(lvl, 4):</w:t>
+      </w:r>
+    </w:p>
+    <w:p>
+      <w:r>
+        <w:t>            counters[i] = 0</w:t>
+      </w:r>
+    </w:p>
+    <w:p/>
+    <w:p>
+      <w:r>
+        <w:t>        num = ".".join(str(counters[i]) for i in range(lvl))</w:t>
+      </w:r>
+    </w:p>
+    <w:p>
+      <w:r>
+        <w:t>        numbered.append((lvl, num, text))</w:t>
+      </w:r>
+    </w:p>
+    <w:p/>
+    <w:p>
+      <w:r>
+        <w:t>    return numbered</w:t>
+      </w:r>
+    </w:p>
+    <w:p/>
+    <w:p>
+      <w:r>
+        <w:t>def write_headings_text(out_path: Path, numbered: List[Tuple[str, str]]) -&gt; None:</w:t>
+      </w:r>
+    </w:p>
+    <w:p>
+      <w:r>
+        <w:t>    out_path.parent.mkdir(parents=True, exist_ok=True)</w:t>
+      </w:r>
+    </w:p>
+    <w:p>
+      <w:r>
+        <w:t>    with out_path.open("w", encoding="utf-8") as f:</w:t>
+      </w:r>
+    </w:p>
+    <w:p>
+      <w:r>
+        <w:t>        for num, text in numbered:</w:t>
+      </w:r>
+    </w:p>
+    <w:p>
+      <w:r>
+        <w:t>            f.write(f"{num} {text}\n")</w:t>
+      </w:r>
+    </w:p>
+    <w:p/>
+    <w:p>
+      <w:r>
+        <w:t>def write_numbered_docx(</w:t>
+      </w:r>
+    </w:p>
+    <w:p>
+      <w:r>
+        <w:t>    original: Path,</w:t>
+      </w:r>
+    </w:p>
+    <w:p>
+      <w:r>
+        <w:t>    out_path: Path,</w:t>
       </w:r>
     </w:p>
     <w:p>
       <w:r>
         <w:lastRenderedPageBreak/>
-        <w:t>            numbered.append((1, "1", top_heading))</w:t>
-      </w:r>
-    </w:p>
-    <w:p>
-      <w:r>
-        <w:t>        else:</w:t>
-      </w:r>
-    </w:p>
-    <w:p>
-      <w:r>
-        <w:t>            # Single top-level with subheadings → number subheadings 1,2,3…</w:t>
-      </w:r>
-    </w:p>
-    <w:p>
-      <w:r>
-        <w:t>            for i, text in enumerate(subheadings, start=1):</w:t>
-      </w:r>
-    </w:p>
-    <w:p>
-      <w:r>
-        <w:t>                numbered.append((2, str(i), text))</w:t>
-      </w:r>
-    </w:p>
-    <w:p>
-      <w:r>
-        <w:t>        return numbered</w:t>
+        <w:t>    numbered: list[tuple[int, str, str]]</w:t>
+      </w:r>
+    </w:p>
+    <w:p>
+      <w:r>
+        <w:t>) -&gt; None:</w:t>
+      </w:r>
+    </w:p>
+    <w:p>
+      <w:r>
+        <w:t>    from docx import Document</w:t>
       </w:r>
     </w:p>
     <w:p/>
     <w:p>
       <w:r>
-        <w:t>    # Multiple top-level headings → normal hierarchical numbering</w:t>
-      </w:r>
-    </w:p>
-    <w:p>
-      <w:r>
-        <w:t>    top_counter = 0</w:t>
-      </w:r>
-    </w:p>
-    <w:p>
-      <w:r>
-        <w:t>    sub_counter = 0</w:t>
+        <w:t>    doc = Document(original)</w:t>
+      </w:r>
+    </w:p>
+    <w:p>
+      <w:r>
+        <w:t>    new_doc = Document()</w:t>
       </w:r>
     </w:p>
     <w:p/>
     <w:p>
       <w:r>
-        <w:t>    for level, text in cleaned:</w:t>
-      </w:r>
-    </w:p>
-    <w:p>
-      <w:r>
-        <w:t>        if level == 1:</w:t>
-      </w:r>
-    </w:p>
-    <w:p>
-      <w:r>
-        <w:t>            top_counter += 1</w:t>
-      </w:r>
-    </w:p>
-    <w:p>
-      <w:r>
-        <w:t>            sub_counter = 0</w:t>
-      </w:r>
-    </w:p>
-    <w:p>
-      <w:r>
-        <w:t>            number = str(top_counter)</w:t>
-      </w:r>
-    </w:p>
-    <w:p>
-      <w:r>
-        <w:t>        else:</w:t>
-      </w:r>
-    </w:p>
-    <w:p>
-      <w:r>
-        <w:t>            sub_counter += 1</w:t>
-      </w:r>
-    </w:p>
-    <w:p>
-      <w:r>
-        <w:t>            number = f"{top_counter}.{sub_counter}"</w:t>
+        <w:t>    # Build queues by heading level</w:t>
+      </w:r>
+    </w:p>
+    <w:p>
+      <w:r>
+        <w:t>    queues: dict[int, list[tuple[str, str]]] = {}</w:t>
+      </w:r>
+    </w:p>
+    <w:p>
+      <w:r>
+        <w:t>    for lvl, num, text in numbered:</w:t>
+      </w:r>
+    </w:p>
+    <w:p>
+      <w:r>
+        <w:t>        queues.setdefault(lvl, []).append((num, text))</w:t>
       </w:r>
     </w:p>
     <w:p/>
     <w:p>
       <w:r>
-        <w:t>        numbered.append((level, number, text))</w:t>
+        <w:t>    for p in doc.paragraphs:</w:t>
+      </w:r>
+    </w:p>
+    <w:p>
+      <w:r>
+        <w:t>        style = getattr(p, "style", None)</w:t>
+      </w:r>
+    </w:p>
+    <w:p>
+      <w:r>
+        <w:t>        name = getattr(style, "name", "") if style else ""</w:t>
       </w:r>
     </w:p>
     <w:p/>
     <w:p>
       <w:r>
-        <w:t>    return numbered</w:t>
+        <w:t>        if name.startswith("Heading"):</w:t>
+      </w:r>
+    </w:p>
+    <w:p>
+      <w:r>
+        <w:t>            try:</w:t>
+      </w:r>
+    </w:p>
+    <w:p>
+      <w:r>
+        <w:t>                lvl = int(name.split()[-1])</w:t>
+      </w:r>
+    </w:p>
+    <w:p>
+      <w:r>
+        <w:t>            except Exception:</w:t>
+      </w:r>
+    </w:p>
+    <w:p>
+      <w:r>
+        <w:t>                lvl = 1</w:t>
       </w:r>
     </w:p>
     <w:p/>
     <w:p>
       <w:r>
-        <w:t>def write_headings_text(out_path: Path, numbered: List[Tuple[str, str]]) -&gt; None:</w:t>
-      </w:r>
-    </w:p>
+        <w:t>            if lvl in queues and queues[lvl]:</w:t>
+      </w:r>
+    </w:p>
+    <w:p>
+      <w:r>
+        <w:t>                num, text = queues[lvl].pop(0)</w:t>
+      </w:r>
+    </w:p>
+    <w:p>
+      <w:r>
+        <w:t>                indent = "   " * (lvl - 1)</w:t>
+      </w:r>
+    </w:p>
+    <w:p>
+      <w:r>
+        <w:t>                new_doc.add_paragraph(f"{indent}{num}-{text}", style=name)</w:t>
+      </w:r>
+    </w:p>
+    <w:p>
+      <w:r>
+        <w:lastRenderedPageBreak/>
+        <w:t>                continue</w:t>
+      </w:r>
+    </w:p>
+    <w:p/>
+    <w:p>
+      <w:r>
+        <w:t>        new_doc.add_paragraph(p.text, style=name if name else None)</w:t>
+      </w:r>
+    </w:p>
+    <w:p/>
     <w:p>
       <w:r>
         <w:t>    out_path.parent.mkdir(parents=True, exist_ok=True)</w:t>
@@ -3266,432 +3538,163 @@
     </w:p>
     <w:p>
       <w:r>
+        <w:t>    new_doc.save(out_path)</w:t>
+      </w:r>
+    </w:p>
+    <w:p/>
+    <w:p>
+      <w:r>
+        <w:t>def process_file(path: Path, out_dir: Path, write_docx: bool) -&gt; None:</w:t>
+      </w:r>
+    </w:p>
+    <w:p>
+      <w:r>
+        <w:t>    headings = extract_headings_from_docx(path)</w:t>
+      </w:r>
+    </w:p>
+    <w:p>
+      <w:r>
+        <w:t>    numbered = number_headings(headings)</w:t>
+      </w:r>
+    </w:p>
+    <w:p>
+      <w:r>
+        <w:t>    base = path.stem</w:t>
+      </w:r>
+    </w:p>
+    <w:p>
+      <w:r>
+        <w:t>    text_out = out_dir / (base + "_headings.txt")</w:t>
+      </w:r>
+    </w:p>
+    <w:p>
+      <w:r>
+        <w:t>    write_headings_text(text_out, numbered)</w:t>
+      </w:r>
+    </w:p>
+    <w:p>
+      <w:r>
+        <w:t>    if write_docx:</w:t>
+      </w:r>
+    </w:p>
+    <w:p>
+      <w:r>
+        <w:t>        docx_out = out_dir / (base + "_numbered.docx")</w:t>
+      </w:r>
+    </w:p>
+    <w:p>
+      <w:r>
+        <w:t>        write_numbered_docx(path, docx_out, numbered)</w:t>
+      </w:r>
+    </w:p>
+    <w:p/>
+    <w:p>
+      <w:r>
+        <w:t>def process_path(src: Path, out_dir: Path, recursive: bool, pattern: str, write_docx: bool) -&gt; None:</w:t>
+      </w:r>
+    </w:p>
+    <w:p>
+      <w:r>
+        <w:t>    if src.is_file():</w:t>
+      </w:r>
+    </w:p>
+    <w:p>
+      <w:r>
+        <w:t>        if not src.name.startswith("~$"):</w:t>
+      </w:r>
+    </w:p>
+    <w:p>
+      <w:r>
+        <w:t>            process_file(src, out_dir, write_docx)</w:t>
+      </w:r>
+    </w:p>
+    <w:p>
+      <w:r>
+        <w:t>        return</w:t>
+      </w:r>
+    </w:p>
+    <w:p/>
+    <w:p>
+      <w:r>
+        <w:t>    if recursive:</w:t>
+      </w:r>
+    </w:p>
+    <w:p>
+      <w:r>
+        <w:t>        matches = src.rglob(pattern)</w:t>
+      </w:r>
+    </w:p>
+    <w:p>
+      <w:r>
         <w:lastRenderedPageBreak/>
-        <w:t>    with out_path.open("w", encoding="utf-8") as f:</w:t>
-      </w:r>
-    </w:p>
-    <w:p>
-      <w:r>
-        <w:t>        for num, text in numbered:</w:t>
-      </w:r>
-    </w:p>
-    <w:p>
-      <w:r>
-        <w:t>            f.write(f"{num} {text}\n")</w:t>
+        <w:t>    else:</w:t>
+      </w:r>
+    </w:p>
+    <w:p>
+      <w:r>
+        <w:t>        matches = src.glob(pattern)</w:t>
       </w:r>
     </w:p>
     <w:p/>
     <w:p>
       <w:r>
-        <w:t>def write_numbered_docx(</w:t>
-      </w:r>
-    </w:p>
-    <w:p>
-      <w:r>
-        <w:t>    original: Path,</w:t>
-      </w:r>
-    </w:p>
-    <w:p>
-      <w:r>
-        <w:t>    out_path: Path,</w:t>
-      </w:r>
-    </w:p>
-    <w:p>
-      <w:r>
-        <w:t>    numbered: list[tuple[int, str, str]]</w:t>
-      </w:r>
-    </w:p>
-    <w:p>
-      <w:r>
-        <w:t>) -&gt; None:</w:t>
-      </w:r>
-    </w:p>
-    <w:p>
-      <w:r>
-        <w:t>    """</w:t>
-      </w:r>
-    </w:p>
-    <w:p>
-      <w:r>
-        <w:t>    Write numbered DOCX file.</w:t>
+        <w:t>    for p in matches:</w:t>
+      </w:r>
+    </w:p>
+    <w:p>
+      <w:r>
+        <w:t>        if p.is_file() and not p.name.startswith("~$"):</w:t>
+      </w:r>
+    </w:p>
+    <w:p>
+      <w:r>
+        <w:t>            process_file(p, out_dir / p.parent.relative_to(src), write_docx)</w:t>
       </w:r>
     </w:p>
     <w:p/>
     <w:p>
       <w:r>
-        <w:t>    Rules:</w:t>
-      </w:r>
-    </w:p>
-    <w:p>
-      <w:r>
-        <w:t>    1. Multiple top-level headings → hierarchical numbering (1, 1.1, 2, 2.1, ...)</w:t>
-      </w:r>
-    </w:p>
-    <w:p>
-      <w:r>
-        <w:t>    2. Single top-level heading with subheadings → number subheadings 1,2,3,... no indentation</w:t>
-      </w:r>
-    </w:p>
-    <w:p>
-      <w:r>
-        <w:t>    3. Single top-level heading without subheadings → number as 1-Heading</w:t>
-      </w:r>
-    </w:p>
-    <w:p>
-      <w:r>
-        <w:t>    """</w:t>
-      </w:r>
-    </w:p>
-    <w:p>
-      <w:r>
-        <w:t>    from docx import Document</w:t>
+        <w:t>def main(argv=None) -&gt; None:</w:t>
+      </w:r>
+    </w:p>
+    <w:p>
+      <w:r>
+        <w:t>    parser = argparse.ArgumentParser(description="Copy and number heading names from .docx files")</w:t>
+      </w:r>
+    </w:p>
+    <w:p>
+      <w:r>
+        <w:t>    parser.add_argument("--src", required=True, help="Source .docx file or directory")</w:t>
+      </w:r>
+    </w:p>
+    <w:p>
+      <w:r>
+        <w:t>    parser.add_argument("--out", default="output", help="Output directory")</w:t>
+      </w:r>
+    </w:p>
+    <w:p>
+      <w:r>
+        <w:t>    parser.add_argument("--recursive", action="store_true", help="Search directories recursively")</w:t>
+      </w:r>
+    </w:p>
+    <w:p>
+      <w:r>
+        <w:t>    parser.add_argument("--pattern", default="*.docx", help="Glob pattern for files")</w:t>
+      </w:r>
+    </w:p>
+    <w:p>
+      <w:r>
+        <w:t>    parser.add_argument("--write-docx", action="store_true", help="Also write a numbered .docx copy")</w:t>
+      </w:r>
+    </w:p>
+    <w:p>
+      <w:r>
+        <w:t>    args = parser.parse_args(argv)</w:t>
       </w:r>
     </w:p>
     <w:p/>
     <w:p>
       <w:r>
-        <w:t>    doc = Document(original)</w:t>
-      </w:r>
-    </w:p>
-    <w:p>
-      <w:r>
-        <w:t>    heading_iter = iter(numbered)</w:t>
-      </w:r>
-    </w:p>
-    <w:p/>
-    <w:p>
-      <w:r>
-        <w:t>    try:</w:t>
-      </w:r>
-    </w:p>
-    <w:p>
-      <w:r>
-        <w:t>        next_expected = next(heading_iter)</w:t>
-      </w:r>
-    </w:p>
-    <w:p>
-      <w:r>
-        <w:t>    except StopIteration:</w:t>
-      </w:r>
-    </w:p>
-    <w:p>
-      <w:r>
-        <w:t>        next_expected = None</w:t>
-      </w:r>
-    </w:p>
-    <w:p/>
-    <w:p>
-      <w:r>
-        <w:t>    new_doc = Document()</w:t>
-      </w:r>
-    </w:p>
-    <w:p/>
-    <w:p>
-      <w:r>
-        <w:t>    # Detect if single top-level heading with subheadings</w:t>
-      </w:r>
-    </w:p>
-    <w:p>
-      <w:r>
-        <w:t>    top_level_count = sum(1 for lvl, _, _ in numbered if lvl == 1)</w:t>
-      </w:r>
-    </w:p>
-    <w:p>
-      <w:r>
-        <w:t>    has_level2 = any(lvl == 2 for lvl, _, _ in numbered)</w:t>
-      </w:r>
-    </w:p>
-    <w:p>
-      <w:r>
-        <w:t>    single_top_with_subs = top_level_count == 0 and has_level2</w:t>
-      </w:r>
-    </w:p>
-    <w:p/>
-    <w:p>
-      <w:r>
-        <w:t>    for p in doc.paragraphs:</w:t>
-      </w:r>
-    </w:p>
-    <w:p>
-      <w:r>
-        <w:t>        style = getattr(p, "style", None)</w:t>
-      </w:r>
-    </w:p>
-    <w:p>
-      <w:r>
-        <w:t>        name = getattr(style, "name", "") if style else ""</w:t>
-      </w:r>
-    </w:p>
-    <w:p/>
-    <w:p>
-      <w:r>
-        <w:t>        if name.startswith("Heading") and next_expected:</w:t>
-      </w:r>
-    </w:p>
-    <w:p>
-      <w:r>
-        <w:t>            level, num, text = next_expected</w:t>
-      </w:r>
-    </w:p>
-    <w:p/>
-    <w:p>
-      <w:r>
-        <w:t>            # Determine indentation</w:t>
-      </w:r>
-    </w:p>
-    <w:p>
-      <w:r>
-        <w:t>            if single_top_with_subs:</w:t>
-      </w:r>
-    </w:p>
-    <w:p>
-      <w:r>
-        <w:t>                # Flat numbering, no indent</w:t>
-      </w:r>
-    </w:p>
-    <w:p>
-      <w:r>
-        <w:t>                prefixed = f"{num}-{text}"</w:t>
-      </w:r>
-    </w:p>
-    <w:p>
-      <w:r>
-        <w:t>            else:</w:t>
-      </w:r>
-    </w:p>
-    <w:p>
-      <w:r>
-        <w:t>                # Normal hierarchical numbering</w:t>
-      </w:r>
-    </w:p>
-    <w:p>
-      <w:r>
-        <w:t>                if level == 1:</w:t>
-      </w:r>
-    </w:p>
-    <w:p>
-      <w:r>
-        <w:t>                    prefixed = f"{num}-{text}"</w:t>
-      </w:r>
-    </w:p>
-    <w:p>
-      <w:r>
-        <w:t>                else:</w:t>
-      </w:r>
-    </w:p>
-    <w:p>
-      <w:r>
-        <w:t>                    prefixed = f"   {num}-{text}"  # 3-space indent</w:t>
-      </w:r>
-    </w:p>
-    <w:p/>
-    <w:p>
-      <w:r>
-        <w:lastRenderedPageBreak/>
-        <w:t>            new_doc.add_paragraph(prefixed, style=name)</w:t>
-      </w:r>
-    </w:p>
-    <w:p/>
-    <w:p>
-      <w:r>
-        <w:t>            try:</w:t>
-      </w:r>
-    </w:p>
-    <w:p>
-      <w:r>
-        <w:t>                next_expected = next(heading_iter)</w:t>
-      </w:r>
-    </w:p>
-    <w:p>
-      <w:r>
-        <w:t>            except StopIteration:</w:t>
-      </w:r>
-    </w:p>
-    <w:p>
-      <w:r>
-        <w:t>                next_expected = None</w:t>
-      </w:r>
-    </w:p>
-    <w:p>
-      <w:r>
-        <w:t>        else:</w:t>
-      </w:r>
-    </w:p>
-    <w:p>
-      <w:r>
-        <w:t>            # Copy non-heading paragraphs</w:t>
-      </w:r>
-    </w:p>
-    <w:p>
-      <w:r>
-        <w:t>            new_doc.add_paragraph(p.text, style=name if name else None)</w:t>
-      </w:r>
-    </w:p>
-    <w:p/>
-    <w:p>
-      <w:r>
-        <w:t>    out_path.parent.mkdir(parents=True, exist_ok=True)</w:t>
-      </w:r>
-    </w:p>
-    <w:p>
-      <w:r>
-        <w:t>    new_doc.save(out_path)</w:t>
-      </w:r>
-    </w:p>
-    <w:p/>
-    <w:p>
-      <w:r>
-        <w:t>def process_file(path: Path, out_dir: Path, write_docx: bool) -&gt; None:</w:t>
-      </w:r>
-    </w:p>
-    <w:p>
-      <w:r>
-        <w:t>    headings = extract_headings_from_docx(path)</w:t>
-      </w:r>
-    </w:p>
-    <w:p>
-      <w:r>
-        <w:t>    numbered = number_headings(headings)</w:t>
-      </w:r>
-    </w:p>
-    <w:p>
-      <w:r>
-        <w:t>    base = path.stem</w:t>
-      </w:r>
-    </w:p>
-    <w:p>
-      <w:r>
-        <w:t>    text_out = out_dir / (base + "_headings.txt")</w:t>
-      </w:r>
-    </w:p>
-    <w:p>
-      <w:r>
-        <w:t>    write_headings_text(text_out, numbered)</w:t>
-      </w:r>
-    </w:p>
-    <w:p>
-      <w:r>
-        <w:t>    if write_docx:</w:t>
-      </w:r>
-    </w:p>
-    <w:p>
-      <w:r>
-        <w:t>        docx_out = out_dir / (base + "_numbered.docx")</w:t>
-      </w:r>
-    </w:p>
-    <w:p>
-      <w:r>
-        <w:t>        write_numbered_docx(path, docx_out, numbered)</w:t>
-      </w:r>
-    </w:p>
-    <w:p/>
-    <w:p>
-      <w:r>
-        <w:t>def process_path(src: Path, out_dir: Path, recursive: bool, pattern: str, write_docx: bool) -&gt; None:</w:t>
-      </w:r>
-    </w:p>
-    <w:p>
-      <w:r>
-        <w:t>    if src.is_file():</w:t>
-      </w:r>
-    </w:p>
-    <w:p>
-      <w:r>
-        <w:lastRenderedPageBreak/>
-        <w:t>        if not src.name.startswith("~$"):</w:t>
-      </w:r>
-    </w:p>
-    <w:p>
-      <w:r>
-        <w:t>            process_file(src, out_dir, write_docx)</w:t>
-      </w:r>
-    </w:p>
-    <w:p>
-      <w:r>
-        <w:t>        return</w:t>
-      </w:r>
-    </w:p>
-    <w:p/>
-    <w:p>
-      <w:r>
-        <w:t>    if recursive:</w:t>
-      </w:r>
-    </w:p>
-    <w:p>
-      <w:r>
-        <w:t>        matches = src.rglob(pattern)</w:t>
-      </w:r>
-    </w:p>
-    <w:p>
-      <w:r>
-        <w:t>    else:</w:t>
-      </w:r>
-    </w:p>
-    <w:p>
-      <w:r>
-        <w:t>        matches = src.glob(pattern)</w:t>
-      </w:r>
-    </w:p>
-    <w:p/>
-    <w:p>
-      <w:r>
-        <w:t>    for p in matches:</w:t>
-      </w:r>
-    </w:p>
-    <w:p>
-      <w:r>
-        <w:t>        if p.is_file() and not p.name.startswith("~$"):</w:t>
-      </w:r>
-    </w:p>
-    <w:p>
-      <w:r>
-        <w:t>            process_file(p, out_dir / p.parent.relative_to(src), write_docx)</w:t>
-      </w:r>
-    </w:p>
-    <w:p/>
-    <w:p>
-      <w:r>
-        <w:t>def main(argv=None) -&gt; None:</w:t>
-      </w:r>
-    </w:p>
-    <w:p>
-      <w:r>
-        <w:t>    parser = argparse.ArgumentParser(description="Copy and number heading names from .docx files")</w:t>
-      </w:r>
-    </w:p>
-    <w:p>
-      <w:r>
-        <w:t>    parser.add_argument("--src", required=True, help="Source .docx file or directory")</w:t>
-      </w:r>
-    </w:p>
-    <w:p>
-      <w:r>
-        <w:t>    parser.add_argument("--out", default="output", help="Output directory")</w:t>
-      </w:r>
-    </w:p>
-    <w:p>
-      <w:r>
-        <w:t>    parser.add_argument("--recursive", action="store_true", help="Search directories recursively")</w:t>
-      </w:r>
-    </w:p>
-    <w:p>
-      <w:r>
-        <w:t>    parser.add_argument("--pattern", default="*.docx", help="Glob pattern for files")</w:t>
-      </w:r>
-    </w:p>
-    <w:p>
-      <w:r>
-        <w:t>    parser.add_argument("--write-docx", action="store_true", help="Also write a numbered .docx copy")</w:t>
-      </w:r>
-    </w:p>
-    <w:p>
-      <w:r>
-        <w:t>    args = parser.parse_args(argv)</w:t>
-      </w:r>
-    </w:p>
-    <w:p/>
-    <w:p>
-      <w:r>
         <w:t>    src = Path(args.src)</w:t>
       </w:r>
     </w:p>
@@ -3702,7 +3705,6 @@
     </w:p>
     <w:p>
       <w:r>
-        <w:lastRenderedPageBreak/>
         <w:t>    if not src.exists():</w:t>
       </w:r>
     </w:p>
@@ -3730,6 +3732,7 @@
     <w:p/>
     <w:p/>
     <w:p/>
+    <w:p/>
     <w:p>
       <w:pPr>
         <w:rPr>
@@ -3814,40 +3817,327 @@
     </w:p>
     <w:p>
       <w:r>
+        <w:t>)</w:t>
+      </w:r>
+    </w:p>
+    <w:p/>
+    <w:p>
+      <w:r>
+        <w:t>class HeadingGUI(tk.Tk):</w:t>
+      </w:r>
+    </w:p>
+    <w:p>
+      <w:r>
+        <w:t>    def __init__(self):</w:t>
+      </w:r>
+    </w:p>
+    <w:p>
+      <w:r>
+        <w:t>        super().__init__()</w:t>
+      </w:r>
+    </w:p>
+    <w:p>
+      <w:r>
         <w:lastRenderedPageBreak/>
-        <w:t>)</w:t>
+        <w:t>        self.title("Copy &amp; Number Headings")</w:t>
+      </w:r>
+    </w:p>
+    <w:p>
+      <w:r>
+        <w:t>        self.geometry("900x600")</w:t>
       </w:r>
     </w:p>
     <w:p/>
     <w:p>
       <w:r>
-        <w:t>class HeadingGUI(tk.Tk):</w:t>
-      </w:r>
-    </w:p>
-    <w:p>
-      <w:r>
-        <w:t>    def __init__(self):</w:t>
-      </w:r>
-    </w:p>
-    <w:p>
-      <w:r>
-        <w:t>        super().__init__()</w:t>
-      </w:r>
-    </w:p>
-    <w:p>
-      <w:r>
-        <w:t>        self.title("Copy &amp; Number Headings")</w:t>
-      </w:r>
-    </w:p>
-    <w:p>
-      <w:r>
-        <w:t>        self.geometry("900x600")</w:t>
+        <w:t>        self.folder_path = None</w:t>
+      </w:r>
+    </w:p>
+    <w:p>
+      <w:r>
+        <w:t>        self.files = []</w:t>
       </w:r>
     </w:p>
     <w:p/>
     <w:p>
       <w:r>
-        <w:t>        self.folder_path = None</w:t>
+        <w:t>        self.create_widgets()</w:t>
+      </w:r>
+    </w:p>
+    <w:p/>
+    <w:p>
+      <w:r>
+        <w:t>    def create_widgets(self):</w:t>
+      </w:r>
+    </w:p>
+    <w:p>
+      <w:r>
+        <w:t>        frm_top = ttk.Frame(self)</w:t>
+      </w:r>
+    </w:p>
+    <w:p>
+      <w:r>
+        <w:t>        frm_top.pack(fill="x", padx=8, pady=8)</w:t>
+      </w:r>
+    </w:p>
+    <w:p/>
+    <w:p>
+      <w:r>
+        <w:t>        btn_select = ttk.Button(frm_top, text="Select Folder", command=self.select_folder)</w:t>
+      </w:r>
+    </w:p>
+    <w:p>
+      <w:r>
+        <w:t>        btn_select.pack(side="left")</w:t>
+      </w:r>
+    </w:p>
+    <w:p/>
+    <w:p>
+      <w:r>
+        <w:t>        self.lbl_folder = ttk.Label(frm_top, text="No folder selected")</w:t>
+      </w:r>
+    </w:p>
+    <w:p>
+      <w:r>
+        <w:t>        self.lbl_folder.pack(side="left", padx=8)</w:t>
+      </w:r>
+    </w:p>
+    <w:p/>
+    <w:p>
+      <w:r>
+        <w:t>        btn_refresh = ttk.Button(frm_top, text="Refresh", command=self.refresh_file_list)</w:t>
+      </w:r>
+    </w:p>
+    <w:p>
+      <w:r>
+        <w:t>        btn_refresh.pack(side="right")</w:t>
+      </w:r>
+    </w:p>
+    <w:p/>
+    <w:p>
+      <w:r>
+        <w:t>        # Main pane: file list on left, headings preview on right</w:t>
+      </w:r>
+    </w:p>
+    <w:p>
+      <w:r>
+        <w:t>        paned = ttk.Panedwindow(self, orient=tk.HORIZONTAL)</w:t>
+      </w:r>
+    </w:p>
+    <w:p>
+      <w:r>
+        <w:t>        paned.pack(fill="both", expand=True, padx=8, pady=(0, 8))</w:t>
+      </w:r>
+    </w:p>
+    <w:p/>
+    <w:p>
+      <w:r>
+        <w:t>        left_frame = ttk.Frame(paned)</w:t>
+      </w:r>
+    </w:p>
+    <w:p>
+      <w:r>
+        <w:lastRenderedPageBreak/>
+        <w:t>        right_frame = ttk.Frame(paned)</w:t>
+      </w:r>
+    </w:p>
+    <w:p>
+      <w:r>
+        <w:t>        paned.add(left_frame, weight=1)</w:t>
+      </w:r>
+    </w:p>
+    <w:p>
+      <w:r>
+        <w:t>        paned.add(right_frame, weight=3)</w:t>
+      </w:r>
+    </w:p>
+    <w:p/>
+    <w:p>
+      <w:r>
+        <w:t>        lbl_files = ttk.Label(left_frame, text=".docx files")</w:t>
+      </w:r>
+    </w:p>
+    <w:p>
+      <w:r>
+        <w:t>        lbl_files.pack(anchor="w")</w:t>
+      </w:r>
+    </w:p>
+    <w:p/>
+    <w:p>
+      <w:r>
+        <w:t>        self.lst_files = tk.Listbox(left_frame, exportselection=False)</w:t>
+      </w:r>
+    </w:p>
+    <w:p>
+      <w:r>
+        <w:t>        self.lst_files.pack(fill="both", expand=True)</w:t>
+      </w:r>
+    </w:p>
+    <w:p>
+      <w:r>
+        <w:t>        self.lst_files.bind("&lt;&lt;ListboxSelect&gt;&gt;", self.on_file_select)</w:t>
+      </w:r>
+    </w:p>
+    <w:p/>
+    <w:p>
+      <w:r>
+        <w:t>        # Buttons under file list</w:t>
+      </w:r>
+    </w:p>
+    <w:p>
+      <w:r>
+        <w:t>        frm_left_buttons = ttk.Frame(left_frame)</w:t>
+      </w:r>
+    </w:p>
+    <w:p>
+      <w:r>
+        <w:t>        frm_left_buttons.pack(fill="x")</w:t>
+      </w:r>
+    </w:p>
+    <w:p>
+      <w:r>
+        <w:t>        btn_copy_all = ttk.Button(frm_left_buttons, text="Copy All Headings", command=self.copy_all)</w:t>
+      </w:r>
+    </w:p>
+    <w:p>
+      <w:r>
+        <w:t>        btn_copy_all.pack(side="left", padx=4, pady=4)</w:t>
+      </w:r>
+    </w:p>
+    <w:p/>
+    <w:p>
+      <w:r>
+        <w:t>        btn_export = ttk.Button(frm_left_buttons, text="Export All to File", command=self.export_all)</w:t>
+      </w:r>
+    </w:p>
+    <w:p>
+      <w:r>
+        <w:t>        btn_export.pack(side="left", padx=4, pady=4)</w:t>
+      </w:r>
+    </w:p>
+    <w:p/>
+    <w:p>
+      <w:r>
+        <w:t>        # Right: headings preview</w:t>
+      </w:r>
+    </w:p>
+    <w:p>
+      <w:r>
+        <w:t>        lbl_preview = ttk.Label(right_frame, text="Headings Preview")</w:t>
+      </w:r>
+    </w:p>
+    <w:p>
+      <w:r>
+        <w:t>        lbl_preview.pack(anchor="w")</w:t>
+      </w:r>
+    </w:p>
+    <w:p/>
+    <w:p>
+      <w:r>
+        <w:t>        self.txt_preview = tk.Text(right_frame, wrap="word")</w:t>
+      </w:r>
+    </w:p>
+    <w:p>
+      <w:r>
+        <w:lastRenderedPageBreak/>
+        <w:t>        self.txt_preview.pack(fill="both", expand=True)</w:t>
+      </w:r>
+    </w:p>
+    <w:p/>
+    <w:p>
+      <w:r>
+        <w:t>        frm_right_buttons = ttk.Frame(right_frame)</w:t>
+      </w:r>
+    </w:p>
+    <w:p>
+      <w:r>
+        <w:t>        frm_right_buttons.pack(fill="x")</w:t>
+      </w:r>
+    </w:p>
+    <w:p/>
+    <w:p>
+      <w:r>
+        <w:t>        btn_copy_selected = ttk.Button(frm_right_buttons, text="Copy Selected", command=self.copy_selected)</w:t>
+      </w:r>
+    </w:p>
+    <w:p>
+      <w:r>
+        <w:t>        btn_copy_selected.pack(side="left", padx=4, pady=4)</w:t>
+      </w:r>
+    </w:p>
+    <w:p/>
+    <w:p>
+      <w:r>
+        <w:t>        self.chk_write_docx_var = tk.BooleanVar(value=False)</w:t>
+      </w:r>
+    </w:p>
+    <w:p>
+      <w:r>
+        <w:t>        chk_write = ttk.Checkbutton(frm_right_buttons, text="Write numbered .docx when exporting", variable=self.chk_write_docx_var)</w:t>
+      </w:r>
+    </w:p>
+    <w:p>
+      <w:r>
+        <w:t>        chk_write.pack(side="left", padx=8)</w:t>
+      </w:r>
+    </w:p>
+    <w:p/>
+    <w:p>
+      <w:r>
+        <w:t>        btn_write_numbered = ttk.Button(frm_right_buttons, text="Write Numbered Docx", command=self.write_numbered_for_current)</w:t>
+      </w:r>
+    </w:p>
+    <w:p>
+      <w:r>
+        <w:t>        btn_write_numbered.pack(side="right", padx=4, pady=4)</w:t>
+      </w:r>
+    </w:p>
+    <w:p/>
+    <w:p>
+      <w:r>
+        <w:t>    def select_folder(self):</w:t>
+      </w:r>
+    </w:p>
+    <w:p>
+      <w:r>
+        <w:t>        folder = filedialog.askdirectory()</w:t>
+      </w:r>
+    </w:p>
+    <w:p>
+      <w:r>
+        <w:t>        if not folder:</w:t>
+      </w:r>
+    </w:p>
+    <w:p>
+      <w:r>
+        <w:t>            return</w:t>
+      </w:r>
+    </w:p>
+    <w:p>
+      <w:r>
+        <w:t>        self.folder_path = Path(folder)</w:t>
+      </w:r>
+    </w:p>
+    <w:p>
+      <w:r>
+        <w:t>        self.lbl_folder.config(text=str(self.folder_path))</w:t>
+      </w:r>
+    </w:p>
+    <w:p>
+      <w:r>
+        <w:t>        self.refresh_file_list()</w:t>
+      </w:r>
+    </w:p>
+    <w:p/>
+    <w:p>
+      <w:r>
+        <w:t>    def refresh_file_list(self):</w:t>
+      </w:r>
+    </w:p>
+    <w:p>
+      <w:r>
+        <w:lastRenderedPageBreak/>
+        <w:t>        self.lst_files.delete(0, tk.END)</w:t>
       </w:r>
     </w:p>
     <w:p>
@@ -3855,880 +4145,591 @@
         <w:t>        self.files = []</w:t>
       </w:r>
     </w:p>
+    <w:p>
+      <w:r>
+        <w:t>        if not self.folder_path:</w:t>
+      </w:r>
+    </w:p>
+    <w:p>
+      <w:r>
+        <w:t>            return</w:t>
+      </w:r>
+    </w:p>
+    <w:p>
+      <w:r>
+        <w:t>        for p in sorted(self.folder_path.glob("*.docx")):</w:t>
+      </w:r>
+    </w:p>
+    <w:p>
+      <w:r>
+        <w:t>            if p.name.startswith("~$"):</w:t>
+      </w:r>
+    </w:p>
+    <w:p>
+      <w:r>
+        <w:t>                continue  # skip temporary Word files</w:t>
+      </w:r>
+    </w:p>
+    <w:p>
+      <w:r>
+        <w:t>            self.files.append(p)</w:t>
+      </w:r>
+    </w:p>
+    <w:p>
+      <w:r>
+        <w:t>            self.lst_files.insert(tk.END, p.name)</w:t>
+      </w:r>
+    </w:p>
     <w:p/>
     <w:p>
       <w:r>
-        <w:t>        self.create_widgets()</w:t>
+        <w:t>    def on_file_select(self, event=None):</w:t>
+      </w:r>
+    </w:p>
+    <w:p>
+      <w:r>
+        <w:t>        sel = self.lst_files.curselection()</w:t>
+      </w:r>
+    </w:p>
+    <w:p>
+      <w:r>
+        <w:t>        if not sel:</w:t>
+      </w:r>
+    </w:p>
+    <w:p>
+      <w:r>
+        <w:t>            return</w:t>
+      </w:r>
+    </w:p>
+    <w:p>
+      <w:r>
+        <w:t>        idx = sel[0]</w:t>
+      </w:r>
+    </w:p>
+    <w:p>
+      <w:r>
+        <w:t>        path = self.files[idx]</w:t>
+      </w:r>
+    </w:p>
+    <w:p>
+      <w:r>
+        <w:t>        try:</w:t>
+      </w:r>
+    </w:p>
+    <w:p>
+      <w:r>
+        <w:t>            headings = extract_headings_from_docx(path)</w:t>
+      </w:r>
+    </w:p>
+    <w:p>
+      <w:r>
+        <w:t>            numbered = number_headings(headings)</w:t>
+      </w:r>
+    </w:p>
+    <w:p>
+      <w:r>
+        <w:t>            self.current_numbered = numbered</w:t>
       </w:r>
     </w:p>
     <w:p/>
     <w:p>
       <w:r>
-        <w:t>    def create_widgets(self):</w:t>
-      </w:r>
-    </w:p>
-    <w:p>
-      <w:r>
-        <w:t>        frm_top = ttk.Frame(self)</w:t>
-      </w:r>
-    </w:p>
-    <w:p>
-      <w:r>
-        <w:t>        frm_top.pack(fill="x", padx=8, pady=8)</w:t>
+        <w:t>            # Detect single top-level heading with subheadings</w:t>
+      </w:r>
+    </w:p>
+    <w:p>
+      <w:r>
+        <w:t>            top_level_count = sum(1 for lvl, _, _ in numbered if lvl == 1)</w:t>
+      </w:r>
+    </w:p>
+    <w:p>
+      <w:r>
+        <w:t>            has_level2 = any(lvl == 2 for lvl, _, _ in numbered)</w:t>
+      </w:r>
+    </w:p>
+    <w:p>
+      <w:r>
+        <w:t>            single_top_with_subs = top_level_count == 0 and has_level2</w:t>
       </w:r>
     </w:p>
     <w:p/>
     <w:p>
       <w:r>
-        <w:t>        btn_select = ttk.Button(frm_top, text="Select Folder", command=self.select_folder)</w:t>
-      </w:r>
-    </w:p>
-    <w:p>
-      <w:r>
-        <w:t>        btn_select.pack(side="left")</w:t>
+        <w:lastRenderedPageBreak/>
+        <w:t>            self.txt_preview.delete("1.0", tk.END)</w:t>
+      </w:r>
+    </w:p>
+    <w:p>
+      <w:r>
+        <w:t>            for level, num, text in numbered:</w:t>
+      </w:r>
+    </w:p>
+    <w:p>
+      <w:r>
+        <w:t>                if single_top_with_subs:</w:t>
+      </w:r>
+    </w:p>
+    <w:p>
+      <w:r>
+        <w:t>                    # Flat numbering, no indentation</w:t>
+      </w:r>
+    </w:p>
+    <w:p>
+      <w:r>
+        <w:t>                    self.txt_preview.insert(tk.END, f"{num}-{text}\n")</w:t>
+      </w:r>
+    </w:p>
+    <w:p>
+      <w:r>
+        <w:t>                else:</w:t>
+      </w:r>
+    </w:p>
+    <w:p>
+      <w:r>
+        <w:t>                    if level == 1:</w:t>
+      </w:r>
+    </w:p>
+    <w:p>
+      <w:r>
+        <w:t>                        self.txt_preview.insert(tk.END, f"{num}-{text}\n")</w:t>
+      </w:r>
+    </w:p>
+    <w:p>
+      <w:r>
+        <w:t>                    else:</w:t>
+      </w:r>
+    </w:p>
+    <w:p>
+      <w:r>
+        <w:t>                        self.txt_preview.insert(tk.END, f"   {num}-{text}\n")</w:t>
       </w:r>
     </w:p>
     <w:p/>
     <w:p>
       <w:r>
-        <w:t>        self.lbl_folder = ttk.Label(frm_top, text="No folder selected")</w:t>
-      </w:r>
-    </w:p>
-    <w:p>
-      <w:r>
-        <w:t>        self.lbl_folder.pack(side="left", padx=8)</w:t>
+        <w:t>        except Exception as e:</w:t>
+      </w:r>
+    </w:p>
+    <w:p>
+      <w:r>
+        <w:t>            messagebox.showerror("Error", f"Failed to extract headings: {e}")</w:t>
       </w:r>
     </w:p>
     <w:p/>
     <w:p>
       <w:r>
-        <w:t>        btn_refresh = ttk.Button(frm_top, text="Refresh", command=self.refresh_file_list)</w:t>
-      </w:r>
-    </w:p>
-    <w:p>
-      <w:r>
-        <w:t>        btn_refresh.pack(side="right")</w:t>
+        <w:t>    def copy_selected(self):</w:t>
+      </w:r>
+    </w:p>
+    <w:p>
+      <w:r>
+        <w:t>        try:</w:t>
+      </w:r>
+    </w:p>
+    <w:p>
+      <w:r>
+        <w:t>            sel = self.txt_preview.get(tk.SEL_FIRST, tk.SEL_LAST)</w:t>
+      </w:r>
+    </w:p>
+    <w:p>
+      <w:r>
+        <w:t>        except tk.TclError:</w:t>
+      </w:r>
+    </w:p>
+    <w:p>
+      <w:r>
+        <w:t>            # no selection: copy current line</w:t>
+      </w:r>
+    </w:p>
+    <w:p>
+      <w:r>
+        <w:t>            idx = self.txt_preview.index("insert linestart")</w:t>
+      </w:r>
+    </w:p>
+    <w:p>
+      <w:r>
+        <w:t>            sel = self.txt_preview.get(idx, f"{idx} lineend")</w:t>
+      </w:r>
+    </w:p>
+    <w:p>
+      <w:r>
+        <w:t>        self.clipboard_clear()</w:t>
+      </w:r>
+    </w:p>
+    <w:p>
+      <w:r>
+        <w:t>        self.clipboard_append(sel)</w:t>
+      </w:r>
+    </w:p>
+    <w:p>
+      <w:r>
+        <w:t>        messagebox.showinfo("Copied", "Selected heading copied to clipboard")</w:t>
       </w:r>
     </w:p>
     <w:p/>
     <w:p>
       <w:r>
+        <w:t>    def copy_all(self):</w:t>
+      </w:r>
+    </w:p>
+    <w:p>
+      <w:r>
         <w:lastRenderedPageBreak/>
-        <w:t>        # Main pane: file list on left, headings preview on right</w:t>
-      </w:r>
-    </w:p>
-    <w:p>
-      <w:r>
-        <w:t>        paned = ttk.Panedwindow(self, orient=tk.HORIZONTAL)</w:t>
-      </w:r>
-    </w:p>
-    <w:p>
-      <w:r>
-        <w:t>        paned.pack(fill="both", expand=True, padx=8, pady=(0, 8))</w:t>
+        <w:t>        all_text = self.txt_preview.get("1.0", tk.END).strip()</w:t>
+      </w:r>
+    </w:p>
+    <w:p>
+      <w:r>
+        <w:t>        if not all_text:</w:t>
+      </w:r>
+    </w:p>
+    <w:p>
+      <w:r>
+        <w:t>            messagebox.showinfo("No headings", "No headings to copy")</w:t>
+      </w:r>
+    </w:p>
+    <w:p>
+      <w:r>
+        <w:t>            return</w:t>
+      </w:r>
+    </w:p>
+    <w:p>
+      <w:r>
+        <w:t>        self.clipboard_clear()</w:t>
+      </w:r>
+    </w:p>
+    <w:p>
+      <w:r>
+        <w:t>        self.clipboard_append(all_text)</w:t>
+      </w:r>
+    </w:p>
+    <w:p>
+      <w:r>
+        <w:t>        messagebox.showinfo("Copied", "All headings copied to clipboard")</w:t>
       </w:r>
     </w:p>
     <w:p/>
     <w:p>
       <w:r>
-        <w:t>        left_frame = ttk.Frame(paned)</w:t>
-      </w:r>
-    </w:p>
-    <w:p>
-      <w:r>
-        <w:t>        right_frame = ttk.Frame(paned)</w:t>
-      </w:r>
-    </w:p>
-    <w:p>
-      <w:r>
-        <w:t>        paned.add(left_frame, weight=1)</w:t>
-      </w:r>
-    </w:p>
-    <w:p>
-      <w:r>
-        <w:t>        paned.add(right_frame, weight=3)</w:t>
+        <w:t>    def export_all(self):</w:t>
+      </w:r>
+    </w:p>
+    <w:p>
+      <w:r>
+        <w:t>        if not hasattr(self, "current_numbered") or not self.current_numbered:</w:t>
+      </w:r>
+    </w:p>
+    <w:p>
+      <w:r>
+        <w:t>            messagebox.showinfo("No headings", "No headings to export")</w:t>
+      </w:r>
+    </w:p>
+    <w:p>
+      <w:r>
+        <w:t>            return</w:t>
       </w:r>
     </w:p>
     <w:p/>
     <w:p>
       <w:r>
-        <w:t>        lbl_files = ttk.Label(left_frame, text=".docx files")</w:t>
-      </w:r>
-    </w:p>
-    <w:p>
-      <w:r>
-        <w:t>        lbl_files.pack(anchor="w")</w:t>
+        <w:t>        # Detect single top-level heading with subheadings</w:t>
+      </w:r>
+    </w:p>
+    <w:p>
+      <w:r>
+        <w:t>        top_level_count = sum(1 for lvl, _, _ in self.current_numbered if lvl == 1)</w:t>
+      </w:r>
+    </w:p>
+    <w:p>
+      <w:r>
+        <w:t>        has_level2 = any(lvl == 2 for lvl, _, _ in self.current_numbered)</w:t>
+      </w:r>
+    </w:p>
+    <w:p>
+      <w:r>
+        <w:t>        single_top_with_subs = top_level_count == 0 and has_level2</w:t>
       </w:r>
     </w:p>
     <w:p/>
     <w:p>
       <w:r>
-        <w:t>        self.lst_files = tk.Listbox(left_frame, exportselection=False)</w:t>
-      </w:r>
-    </w:p>
-    <w:p>
-      <w:r>
-        <w:t>        self.lst_files.pack(fill="both", expand=True)</w:t>
-      </w:r>
-    </w:p>
-    <w:p>
-      <w:r>
-        <w:t>        self.lst_files.bind("&lt;&lt;ListboxSelect&gt;&gt;", self.on_file_select)</w:t>
+        <w:t>        out_file = filedialog.asksaveasfilename(</w:t>
+      </w:r>
+    </w:p>
+    <w:p>
+      <w:r>
+        <w:t>            defaultextension=".txt", filetypes=[("Text files", "*.txt")]</w:t>
+      </w:r>
+    </w:p>
+    <w:p>
+      <w:r>
+        <w:t>        )</w:t>
+      </w:r>
+    </w:p>
+    <w:p>
+      <w:r>
+        <w:t>        if not out_file:</w:t>
+      </w:r>
+    </w:p>
+    <w:p>
+      <w:r>
+        <w:t>            return</w:t>
       </w:r>
     </w:p>
     <w:p/>
     <w:p>
       <w:r>
-        <w:t>        # Buttons under file list</w:t>
-      </w:r>
-    </w:p>
-    <w:p>
-      <w:r>
-        <w:t>        frm_left_buttons = ttk.Frame(left_frame)</w:t>
-      </w:r>
-    </w:p>
-    <w:p>
-      <w:r>
-        <w:t>        frm_left_buttons.pack(fill="x")</w:t>
-      </w:r>
-    </w:p>
-    <w:p>
-      <w:r>
-        <w:t>        btn_copy_all = ttk.Button(frm_left_buttons, text="Copy All Headings", command=self.copy_all)</w:t>
-      </w:r>
-    </w:p>
-    <w:p>
-      <w:r>
-        <w:t>        btn_copy_all.pack(side="left", padx=4, pady=4)</w:t>
+        <w:t>        out_path = Path(out_file)</w:t>
+      </w:r>
+    </w:p>
+    <w:p>
+      <w:r>
+        <w:t>        out_path.parent.mkdir(parents=True, exist_ok=True)</w:t>
       </w:r>
     </w:p>
     <w:p/>
     <w:p>
       <w:r>
-        <w:t>        btn_export = ttk.Button(frm_left_buttons, text="Export All to File", command=self.export_all)</w:t>
-      </w:r>
-    </w:p>
-    <w:p>
-      <w:r>
-        <w:t>        btn_export.pack(side="left", padx=4, pady=4)</w:t>
+        <w:t>        with out_path.open("w", encoding="utf-8") as f:</w:t>
+      </w:r>
+    </w:p>
+    <w:p>
+      <w:r>
+        <w:t>            for level, num, text in self.current_numbered:</w:t>
+      </w:r>
+    </w:p>
+    <w:p>
+      <w:r>
+        <w:t>                if single_top_with_subs:</w:t>
+      </w:r>
+    </w:p>
+    <w:p>
+      <w:r>
+        <w:t>                    f.write(f"{num}-{text}\n")  # no indentation</w:t>
+      </w:r>
+    </w:p>
+    <w:p>
+      <w:r>
+        <w:t>                else:</w:t>
+      </w:r>
+    </w:p>
+    <w:p>
+      <w:r>
+        <w:t>                    if level == 1:</w:t>
+      </w:r>
+    </w:p>
+    <w:p>
+      <w:r>
+        <w:t>                        f.write(f"{num}-{text}\n")</w:t>
+      </w:r>
+    </w:p>
+    <w:p>
+      <w:r>
+        <w:t>                    else:</w:t>
+      </w:r>
+    </w:p>
+    <w:p>
+      <w:r>
+        <w:t>                        f.write(f"   {num}-{text}\n")</w:t>
       </w:r>
     </w:p>
     <w:p/>
     <w:p>
       <w:r>
+        <w:t>        messagebox.showinfo("Exported", f"Headings exported to {out_path}")</w:t>
+      </w:r>
+    </w:p>
+    <w:p/>
+    <w:p>
+      <w:r>
+        <w:t>        # Optionally write numbered DOCX</w:t>
+      </w:r>
+    </w:p>
+    <w:p>
+      <w:r>
+        <w:t>        if self.chk_write_docx_var.get():</w:t>
+      </w:r>
+    </w:p>
+    <w:p>
+      <w:r>
+        <w:t>            try:</w:t>
+      </w:r>
+    </w:p>
+    <w:p>
+      <w:r>
+        <w:t>                sel = self.lst_files.curselection()</w:t>
+      </w:r>
+    </w:p>
+    <w:p>
+      <w:r>
+        <w:t>                if not sel:</w:t>
+      </w:r>
+    </w:p>
+    <w:p>
+      <w:r>
+        <w:t>                    return</w:t>
+      </w:r>
+    </w:p>
+    <w:p>
+      <w:r>
+        <w:t>                idx = sel[0]</w:t>
+      </w:r>
+    </w:p>
+    <w:p>
+      <w:r>
+        <w:t>                path = self.files[idx]</w:t>
+      </w:r>
+    </w:p>
+    <w:p>
+      <w:r>
+        <w:t>                docx_out = out_path.with_suffix("_numbered.docx")</w:t>
+      </w:r>
+    </w:p>
+    <w:p>
+      <w:r>
+        <w:t>                write_numbered_docx(path, docx_out, self.current_numbered)</w:t>
+      </w:r>
+    </w:p>
+    <w:p>
+      <w:r>
+        <w:t>                messagebox.showinfo("Docx written", f"Numbered docx written to {docx_out}")</w:t>
+      </w:r>
+    </w:p>
+    <w:p>
+      <w:r>
+        <w:t>            except Exception as e:</w:t>
+      </w:r>
+    </w:p>
+    <w:p>
+      <w:r>
+        <w:t>                messagebox.showerror("Error", f"Failed to write numbered docx: {e}")</w:t>
+      </w:r>
+    </w:p>
+    <w:p/>
+    <w:p>
+      <w:r>
+        <w:t>    def write_numbered_for_current(self):</w:t>
+      </w:r>
+    </w:p>
+    <w:p>
+      <w:r>
+        <w:t>        sel = self.lst_files.curselection()</w:t>
+      </w:r>
+    </w:p>
+    <w:p>
+      <w:r>
+        <w:t>        if not sel:</w:t>
+      </w:r>
+    </w:p>
+    <w:p>
+      <w:r>
+        <w:t>            messagebox.showinfo("No file", "Select a .docx file first")</w:t>
+      </w:r>
+    </w:p>
+    <w:p>
+      <w:r>
+        <w:t>            return</w:t>
+      </w:r>
+    </w:p>
+    <w:p>
+      <w:r>
+        <w:t>        idx = sel[0]</w:t>
+      </w:r>
+    </w:p>
+    <w:p>
+      <w:r>
+        <w:t>        path = self.files[idx]</w:t>
+      </w:r>
+    </w:p>
+    <w:p>
+      <w:r>
+        <w:t>        if not hasattr(self, "current_numbered") or not self.current_numbered:</w:t>
+      </w:r>
+    </w:p>
+    <w:p>
+      <w:r>
+        <w:t>            messagebox.showinfo("No headings", "No headings for selected file")</w:t>
+      </w:r>
+    </w:p>
+    <w:p>
+      <w:r>
+        <w:t>            return</w:t>
+      </w:r>
+    </w:p>
+    <w:p>
+      <w:r>
+        <w:t>        out_dir = filedialog.askdirectory(title="Select output folder for numbered docx")</w:t>
+      </w:r>
+    </w:p>
+    <w:p>
+      <w:r>
+        <w:t>        if not out_dir:</w:t>
+      </w:r>
+    </w:p>
+    <w:p>
+      <w:r>
+        <w:t>            return</w:t>
+      </w:r>
+    </w:p>
+    <w:p>
+      <w:r>
+        <w:t>        out_path = Path(out_dir) / (path.stem + "_numbered.docx")</w:t>
+      </w:r>
+    </w:p>
+    <w:p>
+      <w:r>
+        <w:t>        try:</w:t>
+      </w:r>
+    </w:p>
+    <w:p>
+      <w:r>
+        <w:t>            write_numbered_docx(path, out_path, self.current_numbered)</w:t>
+      </w:r>
+    </w:p>
+    <w:p>
+      <w:r>
+        <w:t>            messagebox.showinfo("Written", f"Numbered docx written to {out_path}")</w:t>
+      </w:r>
+    </w:p>
+    <w:p>
+      <w:r>
+        <w:t>        except Exception as e:</w:t>
+      </w:r>
+    </w:p>
+    <w:p>
+      <w:r>
+        <w:t>            messagebox.showerror("Error", f"Failed to write numbered docx: {e}")</w:t>
+      </w:r>
+    </w:p>
+    <w:p/>
+    <w:p>
+      <w:r>
+        <w:t>if __name__ == "__main__":</w:t>
+      </w:r>
+    </w:p>
+    <w:p>
+      <w:r>
+        <w:t>    # If CLI arguments are provided, run the CLI entrypoint from the core module.</w:t>
+      </w:r>
+    </w:p>
+    <w:p>
+      <w:r>
+        <w:t>    # Otherwise launch the GUI.</w:t>
+      </w:r>
+    </w:p>
+    <w:p>
+      <w:r>
+        <w:t>    if len(sys.argv) &gt; 1:</w:t>
+      </w:r>
+    </w:p>
+    <w:p>
+      <w:r>
+        <w:t>        cli_main()</w:t>
+      </w:r>
+    </w:p>
+    <w:p>
+      <w:r>
         <w:lastRenderedPageBreak/>
-        <w:t>        # Right: headings preview</w:t>
-      </w:r>
-    </w:p>
-    <w:p>
-      <w:r>
-        <w:t>        lbl_preview = ttk.Label(right_frame, text="Headings Preview")</w:t>
-      </w:r>
-    </w:p>
-    <w:p>
-      <w:r>
-        <w:t>        lbl_preview.pack(anchor="w")</w:t>
-      </w:r>
-    </w:p>
-    <w:p/>
-    <w:p>
-      <w:r>
-        <w:t>        self.txt_preview = tk.Text(right_frame, wrap="word")</w:t>
-      </w:r>
-    </w:p>
-    <w:p>
-      <w:r>
-        <w:t>        self.txt_preview.pack(fill="both", expand=True)</w:t>
-      </w:r>
-    </w:p>
-    <w:p/>
-    <w:p>
-      <w:r>
-        <w:t>        frm_right_buttons = ttk.Frame(right_frame)</w:t>
-      </w:r>
-    </w:p>
-    <w:p>
-      <w:r>
-        <w:t>        frm_right_buttons.pack(fill="x")</w:t>
-      </w:r>
-    </w:p>
-    <w:p/>
-    <w:p>
-      <w:r>
-        <w:t>        btn_copy_selected = ttk.Button(frm_right_buttons, text="Copy Selected", command=self.copy_selected)</w:t>
-      </w:r>
-    </w:p>
-    <w:p>
-      <w:r>
-        <w:t>        btn_copy_selected.pack(side="left", padx=4, pady=4)</w:t>
-      </w:r>
-    </w:p>
-    <w:p/>
-    <w:p>
-      <w:r>
-        <w:t>        self.chk_write_docx_var = tk.BooleanVar(value=False)</w:t>
-      </w:r>
-    </w:p>
-    <w:p>
-      <w:r>
-        <w:t>        chk_write = ttk.Checkbutton(frm_right_buttons, text="Write numbered .docx when exporting", variable=self.chk_write_docx_var)</w:t>
-      </w:r>
-    </w:p>
-    <w:p>
-      <w:r>
-        <w:t>        chk_write.pack(side="left", padx=8)</w:t>
-      </w:r>
-    </w:p>
-    <w:p/>
-    <w:p>
-      <w:r>
-        <w:t>        btn_write_numbered = ttk.Button(frm_right_buttons, text="Write Numbered Docx", command=self.write_numbered_for_current)</w:t>
-      </w:r>
-    </w:p>
-    <w:p>
-      <w:r>
-        <w:t>        btn_write_numbered.pack(side="right", padx=4, pady=4)</w:t>
-      </w:r>
-    </w:p>
-    <w:p/>
-    <w:p>
-      <w:r>
-        <w:t>    def select_folder(self):</w:t>
-      </w:r>
-    </w:p>
-    <w:p>
-      <w:r>
-        <w:t>        folder = filedialog.askdirectory()</w:t>
-      </w:r>
-    </w:p>
-    <w:p>
-      <w:r>
-        <w:t>        if not folder:</w:t>
-      </w:r>
-    </w:p>
-    <w:p>
-      <w:r>
-        <w:t>            return</w:t>
-      </w:r>
-    </w:p>
-    <w:p>
-      <w:r>
-        <w:lastRenderedPageBreak/>
-        <w:t>        self.folder_path = Path(folder)</w:t>
-      </w:r>
-    </w:p>
-    <w:p>
-      <w:r>
-        <w:t>        self.lbl_folder.config(text=str(self.folder_path))</w:t>
-      </w:r>
-    </w:p>
-    <w:p>
-      <w:r>
-        <w:t>        self.refresh_file_list()</w:t>
-      </w:r>
-    </w:p>
-    <w:p/>
-    <w:p>
-      <w:r>
-        <w:t>    def refresh_file_list(self):</w:t>
-      </w:r>
-    </w:p>
-    <w:p>
-      <w:r>
-        <w:t>        self.lst_files.delete(0, tk.END)</w:t>
-      </w:r>
-    </w:p>
-    <w:p>
-      <w:r>
-        <w:t>        self.files = []</w:t>
-      </w:r>
-    </w:p>
-    <w:p>
-      <w:r>
-        <w:t>        if not self.folder_path:</w:t>
-      </w:r>
-    </w:p>
-    <w:p>
-      <w:r>
-        <w:t>            return</w:t>
-      </w:r>
-    </w:p>
-    <w:p>
-      <w:r>
-        <w:t>        for p in sorted(self.folder_path.glob("*.docx")):</w:t>
-      </w:r>
-    </w:p>
-    <w:p>
-      <w:r>
-        <w:t>            if p.name.startswith("~$"):</w:t>
-      </w:r>
-    </w:p>
-    <w:p>
-      <w:r>
-        <w:t>                continue  # skip temporary Word files</w:t>
-      </w:r>
-    </w:p>
-    <w:p>
-      <w:r>
-        <w:t>            self.files.append(p)</w:t>
-      </w:r>
-    </w:p>
-    <w:p>
-      <w:r>
-        <w:t>            self.lst_files.insert(tk.END, p.name)</w:t>
-      </w:r>
-    </w:p>
-    <w:p/>
-    <w:p>
-      <w:r>
-        <w:t>    def on_file_select(self, event=None):</w:t>
-      </w:r>
-    </w:p>
-    <w:p>
-      <w:r>
-        <w:t>        sel = self.lst_files.curselection()</w:t>
-      </w:r>
-    </w:p>
-    <w:p>
-      <w:r>
-        <w:t>        if not sel:</w:t>
-      </w:r>
-    </w:p>
-    <w:p>
-      <w:r>
-        <w:t>            return</w:t>
-      </w:r>
-    </w:p>
-    <w:p>
-      <w:r>
-        <w:t>        idx = sel[0]</w:t>
-      </w:r>
-    </w:p>
-    <w:p>
-      <w:r>
-        <w:t>        path = self.files[idx]</w:t>
-      </w:r>
-    </w:p>
-    <w:p>
-      <w:r>
-        <w:t>        try:</w:t>
-      </w:r>
-    </w:p>
-    <w:p>
-      <w:r>
-        <w:t>            headings = extract_headings_from_docx(path)</w:t>
-      </w:r>
-    </w:p>
-    <w:p>
-      <w:r>
-        <w:t>            numbered = number_headings(headings)</w:t>
-      </w:r>
-    </w:p>
-    <w:p>
-      <w:r>
-        <w:t>            self.current_numbered = numbered</w:t>
-      </w:r>
-    </w:p>
-    <w:p/>
-    <w:p>
-      <w:r>
-        <w:lastRenderedPageBreak/>
-        <w:t>            # Detect single top-level heading with subheadings</w:t>
-      </w:r>
-    </w:p>
-    <w:p>
-      <w:r>
-        <w:t>            top_level_count = sum(1 for lvl, _, _ in numbered if lvl == 1)</w:t>
-      </w:r>
-    </w:p>
-    <w:p>
-      <w:r>
-        <w:t>            has_level2 = any(lvl == 2 for lvl, _, _ in numbered)</w:t>
-      </w:r>
-    </w:p>
-    <w:p>
-      <w:r>
-        <w:t>            single_top_with_subs = top_level_count == 0 and has_level2</w:t>
-      </w:r>
-    </w:p>
-    <w:p/>
-    <w:p>
-      <w:r>
-        <w:t>            self.txt_preview.delete("1.0", tk.END)</w:t>
-      </w:r>
-    </w:p>
-    <w:p>
-      <w:r>
-        <w:t>            for level, num, text in numbered:</w:t>
-      </w:r>
-    </w:p>
-    <w:p>
-      <w:r>
-        <w:t>                if single_top_with_subs:</w:t>
-      </w:r>
-    </w:p>
-    <w:p>
-      <w:r>
-        <w:t>                    # Flat numbering, no indentation</w:t>
-      </w:r>
-    </w:p>
-    <w:p>
-      <w:r>
-        <w:t>                    self.txt_preview.insert(tk.END, f"{num}-{text}\n")</w:t>
-      </w:r>
-    </w:p>
-    <w:p>
-      <w:r>
-        <w:t>                else:</w:t>
-      </w:r>
-    </w:p>
-    <w:p>
-      <w:r>
-        <w:t>                    if level == 1:</w:t>
-      </w:r>
-    </w:p>
-    <w:p>
-      <w:r>
-        <w:t>                        self.txt_preview.insert(tk.END, f"{num}-{text}\n")</w:t>
-      </w:r>
-    </w:p>
-    <w:p>
-      <w:r>
-        <w:t>                    else:</w:t>
-      </w:r>
-    </w:p>
-    <w:p>
-      <w:r>
-        <w:t>                        self.txt_preview.insert(tk.END, f"   {num}-{text}\n")</w:t>
-      </w:r>
-    </w:p>
-    <w:p/>
-    <w:p>
-      <w:r>
-        <w:t>        except Exception as e:</w:t>
-      </w:r>
-    </w:p>
-    <w:p>
-      <w:r>
-        <w:t>            messagebox.showerror("Error", f"Failed to extract headings: {e}")</w:t>
-      </w:r>
-    </w:p>
-    <w:p/>
-    <w:p>
-      <w:r>
-        <w:t>    def copy_selected(self):</w:t>
-      </w:r>
-    </w:p>
-    <w:p>
-      <w:r>
-        <w:t>        try:</w:t>
-      </w:r>
-    </w:p>
-    <w:p>
-      <w:r>
-        <w:t>            sel = self.txt_preview.get(tk.SEL_FIRST, tk.SEL_LAST)</w:t>
-      </w:r>
-    </w:p>
-    <w:p>
-      <w:r>
-        <w:t>        except tk.TclError:</w:t>
-      </w:r>
-    </w:p>
-    <w:p>
-      <w:r>
-        <w:t>            # no selection: copy current line</w:t>
-      </w:r>
-    </w:p>
-    <w:p>
-      <w:r>
-        <w:t>            idx = self.txt_preview.index("insert linestart")</w:t>
-      </w:r>
-    </w:p>
-    <w:p>
-      <w:r>
-        <w:t>            sel = self.txt_preview.get(idx, f"{idx} lineend")</w:t>
-      </w:r>
-    </w:p>
-    <w:p>
-      <w:r>
-        <w:lastRenderedPageBreak/>
-        <w:t>        self.clipboard_clear()</w:t>
-      </w:r>
-    </w:p>
-    <w:p>
-      <w:r>
-        <w:t>        self.clipboard_append(sel)</w:t>
-      </w:r>
-    </w:p>
-    <w:p>
-      <w:r>
-        <w:t>        messagebox.showinfo("Copied", "Selected heading copied to clipboard")</w:t>
-      </w:r>
-    </w:p>
-    <w:p/>
-    <w:p>
-      <w:r>
-        <w:t>    def copy_all(self):</w:t>
-      </w:r>
-    </w:p>
-    <w:p>
-      <w:r>
-        <w:t>        all_text = self.txt_preview.get("1.0", tk.END).strip()</w:t>
-      </w:r>
-    </w:p>
-    <w:p>
-      <w:r>
-        <w:t>        if not all_text:</w:t>
-      </w:r>
-    </w:p>
-    <w:p>
-      <w:r>
-        <w:t>            messagebox.showinfo("No headings", "No headings to copy")</w:t>
-      </w:r>
-    </w:p>
-    <w:p>
-      <w:r>
-        <w:t>            return</w:t>
-      </w:r>
-    </w:p>
-    <w:p>
-      <w:r>
-        <w:t>        self.clipboard_clear()</w:t>
-      </w:r>
-    </w:p>
-    <w:p>
-      <w:r>
-        <w:t>        self.clipboard_append(all_text)</w:t>
-      </w:r>
-    </w:p>
-    <w:p>
-      <w:r>
-        <w:t>        messagebox.showinfo("Copied", "All headings copied to clipboard")</w:t>
-      </w:r>
-    </w:p>
-    <w:p/>
-    <w:p>
-      <w:r>
-        <w:t>    def export_all(self):</w:t>
-      </w:r>
-    </w:p>
-    <w:p>
-      <w:r>
-        <w:t>        if not hasattr(self, "current_numbered") or not self.current_numbered:</w:t>
-      </w:r>
-    </w:p>
-    <w:p>
-      <w:r>
-        <w:t>            messagebox.showinfo("No headings", "No headings to export")</w:t>
-      </w:r>
-    </w:p>
-    <w:p>
-      <w:r>
-        <w:t>            return</w:t>
-      </w:r>
-    </w:p>
-    <w:p/>
-    <w:p>
-      <w:r>
-        <w:t>        # Detect single top-level heading with subheadings</w:t>
-      </w:r>
-    </w:p>
-    <w:p>
-      <w:r>
-        <w:t>        top_level_count = sum(1 for lvl, _, _ in self.current_numbered if lvl == 1)</w:t>
-      </w:r>
-    </w:p>
-    <w:p>
-      <w:r>
-        <w:t>        has_level2 = any(lvl == 2 for lvl, _, _ in self.current_numbered)</w:t>
-      </w:r>
-    </w:p>
-    <w:p>
-      <w:r>
-        <w:t>        single_top_with_subs = top_level_count == 0 and has_level2</w:t>
-      </w:r>
-    </w:p>
-    <w:p/>
-    <w:p>
-      <w:r>
-        <w:t>        out_file = filedialog.asksaveasfilename(</w:t>
-      </w:r>
-    </w:p>
-    <w:p>
-      <w:r>
-        <w:t>            defaultextension=".txt", filetypes=[("Text files", "*.txt")]</w:t>
-      </w:r>
-    </w:p>
-    <w:p>
-      <w:r>
-        <w:t>        )</w:t>
-      </w:r>
-    </w:p>
-    <w:p>
-      <w:r>
-        <w:lastRenderedPageBreak/>
-        <w:t>        if not out_file:</w:t>
-      </w:r>
-    </w:p>
-    <w:p>
-      <w:r>
-        <w:t>            return</w:t>
-      </w:r>
-    </w:p>
-    <w:p/>
-    <w:p>
-      <w:r>
-        <w:t>        out_path = Path(out_file)</w:t>
-      </w:r>
-    </w:p>
-    <w:p>
-      <w:r>
-        <w:t>        out_path.parent.mkdir(parents=True, exist_ok=True)</w:t>
-      </w:r>
-    </w:p>
-    <w:p/>
-    <w:p>
-      <w:r>
-        <w:t>        with out_path.open("w", encoding="utf-8") as f:</w:t>
-      </w:r>
-    </w:p>
-    <w:p>
-      <w:r>
-        <w:t>            for level, num, text in self.current_numbered:</w:t>
-      </w:r>
-    </w:p>
-    <w:p>
-      <w:r>
-        <w:t>                if single_top_with_subs:</w:t>
-      </w:r>
-    </w:p>
-    <w:p>
-      <w:r>
-        <w:t>                    f.write(f"{num}-{text}\n")  # no indentation</w:t>
-      </w:r>
-    </w:p>
-    <w:p>
-      <w:r>
-        <w:t>                else:</w:t>
-      </w:r>
-    </w:p>
-    <w:p>
-      <w:r>
-        <w:t>                    if level == 1:</w:t>
-      </w:r>
-    </w:p>
-    <w:p>
-      <w:r>
-        <w:t>                        f.write(f"{num}-{text}\n")</w:t>
-      </w:r>
-    </w:p>
-    <w:p>
-      <w:r>
-        <w:t>                    else:</w:t>
-      </w:r>
-    </w:p>
-    <w:p>
-      <w:r>
-        <w:t>                        f.write(f"   {num}-{text}\n")</w:t>
-      </w:r>
-    </w:p>
-    <w:p/>
-    <w:p>
-      <w:r>
-        <w:t>        messagebox.showinfo("Exported", f"Headings exported to {out_path}")</w:t>
-      </w:r>
-    </w:p>
-    <w:p/>
-    <w:p>
-      <w:r>
-        <w:t>        # Optionally write numbered DOCX</w:t>
-      </w:r>
-    </w:p>
-    <w:p>
-      <w:r>
-        <w:t>        if self.chk_write_docx_var.get():</w:t>
-      </w:r>
-    </w:p>
-    <w:p>
-      <w:r>
-        <w:t>            try:</w:t>
-      </w:r>
-    </w:p>
-    <w:p>
-      <w:r>
-        <w:t>                sel = self.lst_files.curselection()</w:t>
-      </w:r>
-    </w:p>
-    <w:p>
-      <w:r>
-        <w:t>                if not sel:</w:t>
-      </w:r>
-    </w:p>
-    <w:p>
-      <w:r>
-        <w:t>                    return</w:t>
-      </w:r>
-    </w:p>
-    <w:p>
-      <w:r>
-        <w:t>                idx = sel[0]</w:t>
-      </w:r>
-    </w:p>
-    <w:p>
-      <w:r>
-        <w:t>                path = self.files[idx]</w:t>
-      </w:r>
-    </w:p>
-    <w:p>
-      <w:r>
-        <w:lastRenderedPageBreak/>
-        <w:t>                docx_out = out_path.with_suffix("_numbered.docx")</w:t>
-      </w:r>
-    </w:p>
-    <w:p>
-      <w:r>
-        <w:t>                write_numbered_docx(path, docx_out, self.current_numbered)</w:t>
-      </w:r>
-    </w:p>
-    <w:p>
-      <w:r>
-        <w:t>                messagebox.showinfo("Docx written", f"Numbered docx written to {docx_out}")</w:t>
-      </w:r>
-    </w:p>
-    <w:p>
-      <w:r>
-        <w:t>            except Exception as e:</w:t>
-      </w:r>
-    </w:p>
-    <w:p>
-      <w:r>
-        <w:t>                messagebox.showerror("Error", f"Failed to write numbered docx: {e}")</w:t>
-      </w:r>
-    </w:p>
-    <w:p/>
-    <w:p>
-      <w:r>
-        <w:t>    def write_numbered_for_current(self):</w:t>
-      </w:r>
-    </w:p>
-    <w:p>
-      <w:r>
-        <w:t>        sel = self.lst_files.curselection()</w:t>
-      </w:r>
-    </w:p>
-    <w:p>
-      <w:r>
-        <w:t>        if not sel:</w:t>
-      </w:r>
-    </w:p>
-    <w:p>
-      <w:r>
-        <w:t>            messagebox.showinfo("No file", "Select a .docx file first")</w:t>
-      </w:r>
-    </w:p>
-    <w:p>
-      <w:r>
-        <w:t>            return</w:t>
-      </w:r>
-    </w:p>
-    <w:p>
-      <w:r>
-        <w:t>        idx = sel[0]</w:t>
-      </w:r>
-    </w:p>
-    <w:p>
-      <w:r>
-        <w:t>        path = self.files[idx]</w:t>
-      </w:r>
-    </w:p>
-    <w:p>
-      <w:r>
-        <w:t>        if not hasattr(self, "current_numbered") or not self.current_numbered:</w:t>
-      </w:r>
-    </w:p>
-    <w:p>
-      <w:r>
-        <w:t>            messagebox.showinfo("No headings", "No headings for selected file")</w:t>
-      </w:r>
-    </w:p>
-    <w:p>
-      <w:r>
-        <w:t>            return</w:t>
-      </w:r>
-    </w:p>
-    <w:p>
-      <w:r>
-        <w:t>        out_dir = filedialog.askdirectory(title="Select output folder for numbered docx")</w:t>
-      </w:r>
-    </w:p>
-    <w:p>
-      <w:r>
-        <w:t>        if not out_dir:</w:t>
-      </w:r>
-    </w:p>
-    <w:p>
-      <w:r>
-        <w:t>            return</w:t>
-      </w:r>
-    </w:p>
-    <w:p>
-      <w:r>
-        <w:t>        out_path = Path(out_dir) / (path.stem + "_numbered.docx")</w:t>
-      </w:r>
-    </w:p>
-    <w:p>
-      <w:r>
-        <w:t>        try:</w:t>
-      </w:r>
-    </w:p>
-    <w:p>
-      <w:r>
-        <w:t>            write_numbered_docx(path, out_path, self.current_numbered)</w:t>
-      </w:r>
-    </w:p>
-    <w:p>
-      <w:r>
-        <w:t>            messagebox.showinfo("Written", f"Numbered docx written to {out_path}")</w:t>
-      </w:r>
-    </w:p>
-    <w:p>
-      <w:r>
-        <w:t>        except Exception as e:</w:t>
-      </w:r>
-    </w:p>
-    <w:p>
-      <w:r>
-        <w:t>            messagebox.showerror("Error", f"Failed to write numbered docx: {e}")</w:t>
-      </w:r>
-    </w:p>
-    <w:p/>
-    <w:p>
-      <w:r>
-        <w:lastRenderedPageBreak/>
-        <w:t>if __name__ == "__main__":</w:t>
-      </w:r>
-    </w:p>
-    <w:p>
-      <w:r>
-        <w:t>    # If CLI arguments are provided, run the CLI entrypoint from the core module.</w:t>
-      </w:r>
-    </w:p>
-    <w:p>
-      <w:r>
-        <w:t>    # Otherwise launch the GUI.</w:t>
-      </w:r>
-    </w:p>
-    <w:p>
-      <w:r>
-        <w:t>    if len(sys.argv) &gt; 1:</w:t>
-      </w:r>
-    </w:p>
-    <w:p>
-      <w:r>
-        <w:t>        cli_main()</w:t>
-      </w:r>
-    </w:p>
-    <w:p>
-      <w:r>
         <w:t>    else:</w:t>
       </w:r>
     </w:p>

--- a/6-Automation/Python/6-CopyNumberHeadings - Ver 1.0 - id 10/CopyNumberHeadings - Code Source.docx
+++ b/6-Automation/Python/6-CopyNumberHeadings - Ver 1.0 - id 10/CopyNumberHeadings - Code Source.docx
@@ -2995,29 +2995,66 @@
     </w:p>
     <w:p>
       <w:r>
-        <w:t>    # Remove emojis and icons but KEEP ?, :, (), -</w:t>
-      </w:r>
-    </w:p>
-    <w:p>
-      <w:r>
-        <w:t>    text = re.sub(r'[^\w\s\-:\?\(\)]', '', text)</w:t>
+        <w:t>    """</w:t>
+      </w:r>
+    </w:p>
+    <w:p>
+      <w:r>
+        <w:t>    Clean heading text WITHOUT breaking real punctuation.</w:t>
+      </w:r>
+    </w:p>
+    <w:p>
+      <w:r>
+        <w:t>    Keeps: / ? : ( )</w:t>
+      </w:r>
+    </w:p>
+    <w:p>
+      <w:r>
+        <w:t>    Removes emojis, symbols, and leading numbering.</w:t>
+      </w:r>
+    </w:p>
+    <w:p>
+      <w:r>
+        <w:t>    """</w:t>
       </w:r>
     </w:p>
     <w:p/>
     <w:p>
       <w:r>
-        <w:t>    # Remove leading numbers like "1-", "1.2-", "22-"</w:t>
-      </w:r>
-    </w:p>
-    <w:p>
-      <w:r>
-        <w:t>    text = re.sub(r'^\s*\d+(\.\d+)*\s*-\s*', '', text)</w:t>
+        <w:t>    # Remove leading numbering like:</w:t>
+      </w:r>
+    </w:p>
+    <w:p>
+      <w:r>
+        <w:t>    # 1- , 1.2- , 22- , 1.2.3-</w:t>
+      </w:r>
+    </w:p>
+    <w:p>
+      <w:r>
+        <w:t>    text = re.sub(r'^\s*\d+(?:\.\d+)*\s*-\s*', '', text)</w:t>
       </w:r>
     </w:p>
     <w:p/>
     <w:p>
       <w:r>
-        <w:t>    # Remove trailing colon ONLY (keep ?)</w:t>
+        <w:t>    # Remove emojis &amp; symbols BUT keep:</w:t>
+      </w:r>
+    </w:p>
+    <w:p>
+      <w:r>
+        <w:t>    # letters, numbers, spaces, / ? : - ( )</w:t>
+      </w:r>
+    </w:p>
+    <w:p>
+      <w:r>
+        <w:t>    text = re.sub(r'[^\w\s\/\?\:\-\(\)]', '', text)</w:t>
+      </w:r>
+    </w:p>
+    <w:p/>
+    <w:p>
+      <w:r>
+        <w:lastRenderedPageBreak/>
+        <w:t>    # Remove trailing colon only (optional, keeps meaning clean)</w:t>
       </w:r>
     </w:p>
     <w:p>
@@ -3028,6 +3065,17 @@
     <w:p/>
     <w:p>
       <w:r>
+        <w:t>    # Normalize spaces</w:t>
+      </w:r>
+    </w:p>
+    <w:p>
+      <w:r>
+        <w:t>    text = re.sub(r'\s{2,}', ' ', text)</w:t>
+      </w:r>
+    </w:p>
+    <w:p/>
+    <w:p>
+      <w:r>
         <w:t>    return text.strip()</w:t>
       </w:r>
     </w:p>
@@ -3112,6 +3160,7 @@
     </w:p>
     <w:p>
       <w:r>
+        <w:lastRenderedPageBreak/>
         <w:t>    → Normal hierarchy</w:t>
       </w:r>
     </w:p>
@@ -3169,64 +3218,121 @@
     </w:p>
     <w:p>
       <w:r>
+        <w:t>    if level1_count == 1 and has_h3:</w:t>
+      </w:r>
+    </w:p>
+    <w:p>
+      <w:r>
+        <w:t>        top_counter = 0</w:t>
+      </w:r>
+    </w:p>
+    <w:p>
+      <w:r>
+        <w:t>        sub_counter = 0</w:t>
+      </w:r>
+    </w:p>
+    <w:p/>
+    <w:p>
+      <w:r>
+        <w:t>        for lvl, text in cleaned:</w:t>
+      </w:r>
+    </w:p>
+    <w:p>
+      <w:r>
+        <w:t>            if lvl == 2:</w:t>
+      </w:r>
+    </w:p>
+    <w:p>
+      <w:r>
+        <w:t>                top_counter += 1</w:t>
+      </w:r>
+    </w:p>
+    <w:p>
+      <w:r>
+        <w:t>                sub_counter = 0</w:t>
+      </w:r>
+    </w:p>
+    <w:p>
+      <w:r>
+        <w:t>                numbered.append((1, str(top_counter), text))</w:t>
+      </w:r>
+    </w:p>
+    <w:p>
+      <w:r>
+        <w:t>            elif lvl == 3:</w:t>
+      </w:r>
+    </w:p>
+    <w:p>
+      <w:r>
+        <w:t>                sub_counter += 1</w:t>
+      </w:r>
+    </w:p>
+    <w:p>
+      <w:r>
+        <w:t>                numbered.append((2, f"{top_counter}.{sub_counter}", text))</w:t>
+      </w:r>
+    </w:p>
+    <w:p/>
+    <w:p>
+      <w:r>
+        <w:t>        return numbered</w:t>
+      </w:r>
+    </w:p>
+    <w:p/>
+    <w:p>
+      <w:r>
         <w:lastRenderedPageBreak/>
-        <w:t>    if level1_count == 1 and has_h3:</w:t>
-      </w:r>
-    </w:p>
-    <w:p>
-      <w:r>
-        <w:t>        top_counter = 0</w:t>
-      </w:r>
-    </w:p>
-    <w:p>
-      <w:r>
-        <w:t>        sub_counter = 0</w:t>
+        <w:t xml:space="preserve">    # </w:t>
+      </w:r>
+      <w:r>
+        <w:rPr>
+          <w:rFonts w:ascii="Segoe UI Emoji" w:hAnsi="Segoe UI Emoji" w:cs="Segoe UI Emoji"/>
+        </w:rPr>
+        <w:t>✅</w:t>
+      </w:r>
+      <w:r>
+        <w:t xml:space="preserve"> CASE B: ONE H1 + ONLY H2</w:t>
+      </w:r>
+    </w:p>
+    <w:p>
+      <w:r>
+        <w:t>    if level1_count == 1:</w:t>
+      </w:r>
+    </w:p>
+    <w:p>
+      <w:r>
+        <w:t>        subs = [text for lvl, text in cleaned if lvl == 2]</w:t>
       </w:r>
     </w:p>
     <w:p/>
     <w:p>
       <w:r>
-        <w:t>        for lvl, text in cleaned:</w:t>
-      </w:r>
-    </w:p>
-    <w:p>
-      <w:r>
-        <w:t>            if lvl == 2:</w:t>
-      </w:r>
-    </w:p>
-    <w:p>
-      <w:r>
-        <w:t>                top_counter += 1</w:t>
-      </w:r>
-    </w:p>
-    <w:p>
-      <w:r>
-        <w:t>                sub_counter = 0</w:t>
-      </w:r>
-    </w:p>
-    <w:p>
-      <w:r>
-        <w:t>                numbered.append((1, str(top_counter), text))</w:t>
-      </w:r>
-    </w:p>
-    <w:p>
-      <w:r>
-        <w:t>            elif lvl == 3:</w:t>
-      </w:r>
-    </w:p>
-    <w:p>
-      <w:r>
-        <w:t>                sub_counter += 1</w:t>
-      </w:r>
-    </w:p>
-    <w:p>
-      <w:r>
-        <w:t>                numbered.append((2, f"{top_counter}.{sub_counter}", text))</w:t>
+        <w:t>        if not subs:</w:t>
+      </w:r>
+    </w:p>
+    <w:p>
+      <w:r>
+        <w:t>            top = next(text for lvl, text in cleaned if lvl == 1)</w:t>
+      </w:r>
+    </w:p>
+    <w:p>
+      <w:r>
+        <w:t>            return [(1, "1", top)]</w:t>
       </w:r>
     </w:p>
     <w:p/>
     <w:p>
       <w:r>
+        <w:t>        for i, text in enumerate(subs, 1):</w:t>
+      </w:r>
+    </w:p>
+    <w:p>
+      <w:r>
+        <w:t>            numbered.append((1, str(i), text))</w:t>
+      </w:r>
+    </w:p>
+    <w:p>
+      <w:r>
         <w:t>        return numbered</w:t>
       </w:r>
     </w:p>
@@ -3242,135 +3348,237 @@
         <w:t>✅</w:t>
       </w:r>
       <w:r>
-        <w:t xml:space="preserve"> CASE B: ONE H1 + ONLY H2</w:t>
-      </w:r>
-    </w:p>
-    <w:p>
-      <w:r>
-        <w:t>    if level1_count == 1:</w:t>
-      </w:r>
-    </w:p>
-    <w:p>
-      <w:r>
-        <w:t>        subs = [text for lvl, text in cleaned if lvl == 2]</w:t>
+        <w:t xml:space="preserve"> CASE C: MULTIPLE H1 </w:t>
+      </w:r>
+      <w:r>
+        <w:rPr>
+          <w:rFonts w:ascii="Calibri" w:hAnsi="Calibri" w:cs="Calibri"/>
+        </w:rPr>
+        <w:t>→</w:t>
+      </w:r>
+      <w:r>
+        <w:t xml:space="preserve"> NORMAL HIERARCHY</w:t>
+      </w:r>
+    </w:p>
+    <w:p>
+      <w:r>
+        <w:t>    counters = [0, 0, 0, 0]  # H1–H4</w:t>
       </w:r>
     </w:p>
     <w:p/>
     <w:p>
       <w:r>
-        <w:t>        if not subs:</w:t>
-      </w:r>
-    </w:p>
-    <w:p>
-      <w:r>
-        <w:t>            top = next(text for lvl, text in cleaned if lvl == 1)</w:t>
-      </w:r>
-    </w:p>
-    <w:p>
-      <w:r>
-        <w:t>            return [(1, "1", top)]</w:t>
+        <w:t>    for lvl, text in cleaned:</w:t>
+      </w:r>
+    </w:p>
+    <w:p>
+      <w:r>
+        <w:t>        if lvl &gt; 4:</w:t>
+      </w:r>
+    </w:p>
+    <w:p>
+      <w:r>
+        <w:t>            continue</w:t>
       </w:r>
     </w:p>
     <w:p/>
     <w:p>
       <w:r>
-        <w:t>        for i, text in enumerate(subs, 1):</w:t>
-      </w:r>
-    </w:p>
-    <w:p>
-      <w:r>
-        <w:t>            numbered.append((1, str(i), text))</w:t>
-      </w:r>
-    </w:p>
-    <w:p>
-      <w:r>
-        <w:t>        return numbered</w:t>
+        <w:t>        counters[lvl - 1] += 1</w:t>
+      </w:r>
+    </w:p>
+    <w:p>
+      <w:r>
+        <w:t>        for i in range(lvl, 4):</w:t>
+      </w:r>
+    </w:p>
+    <w:p>
+      <w:r>
+        <w:t>            counters[i] = 0</w:t>
       </w:r>
     </w:p>
     <w:p/>
     <w:p>
       <w:r>
-        <w:t xml:space="preserve">    # </w:t>
-      </w:r>
-      <w:r>
-        <w:rPr>
-          <w:rFonts w:ascii="Segoe UI Emoji" w:hAnsi="Segoe UI Emoji" w:cs="Segoe UI Emoji"/>
-        </w:rPr>
-        <w:t>✅</w:t>
-      </w:r>
-      <w:r>
-        <w:t xml:space="preserve"> CASE C: MULTIPLE H1 </w:t>
-      </w:r>
-      <w:r>
-        <w:rPr>
-          <w:rFonts w:ascii="Calibri" w:hAnsi="Calibri" w:cs="Calibri"/>
-        </w:rPr>
-        <w:t>→</w:t>
-      </w:r>
-      <w:r>
-        <w:t xml:space="preserve"> NORMAL HIERARCHY</w:t>
-      </w:r>
-    </w:p>
-    <w:p>
-      <w:r>
-        <w:t>    counters = [0, 0, 0, 0]  # H1–H4</w:t>
+        <w:t>        num = ".".join(str(counters[i]) for i in range(lvl))</w:t>
+      </w:r>
+    </w:p>
+    <w:p>
+      <w:r>
+        <w:t>        numbered.append((lvl, num, text))</w:t>
       </w:r>
     </w:p>
     <w:p/>
     <w:p>
       <w:r>
-        <w:t>    for lvl, text in cleaned:</w:t>
-      </w:r>
-    </w:p>
-    <w:p>
-      <w:r>
-        <w:t>        if lvl &gt; 4:</w:t>
-      </w:r>
-    </w:p>
-    <w:p>
-      <w:r>
-        <w:t>            continue</w:t>
+        <w:lastRenderedPageBreak/>
+        <w:t>    return numbered</w:t>
       </w:r>
     </w:p>
     <w:p/>
     <w:p>
       <w:r>
-        <w:t>        counters[lvl - 1] += 1</w:t>
-      </w:r>
-    </w:p>
-    <w:p>
-      <w:r>
-        <w:t>        for i in range(lvl, 4):</w:t>
-      </w:r>
-    </w:p>
-    <w:p>
-      <w:r>
-        <w:t>            counters[i] = 0</w:t>
+        <w:t>def write_headings_text(out_path: Path, numbered: List[Tuple[str, str]]) -&gt; None:</w:t>
+      </w:r>
+    </w:p>
+    <w:p>
+      <w:r>
+        <w:t>    out_path.parent.mkdir(parents=True, exist_ok=True)</w:t>
+      </w:r>
+    </w:p>
+    <w:p>
+      <w:r>
+        <w:t>    with out_path.open("w", encoding="utf-8") as f:</w:t>
+      </w:r>
+    </w:p>
+    <w:p>
+      <w:r>
+        <w:t>        for num, text in numbered:</w:t>
+      </w:r>
+    </w:p>
+    <w:p>
+      <w:r>
+        <w:t>            f.write(f"{num} {text}\n")</w:t>
       </w:r>
     </w:p>
     <w:p/>
     <w:p>
       <w:r>
-        <w:t>        num = ".".join(str(counters[i]) for i in range(lvl))</w:t>
-      </w:r>
-    </w:p>
-    <w:p>
-      <w:r>
-        <w:t>        numbered.append((lvl, num, text))</w:t>
+        <w:t>def write_numbered_docx(</w:t>
+      </w:r>
+    </w:p>
+    <w:p>
+      <w:r>
+        <w:t>    original: Path,</w:t>
+      </w:r>
+    </w:p>
+    <w:p>
+      <w:r>
+        <w:t>    out_path: Path,</w:t>
+      </w:r>
+    </w:p>
+    <w:p>
+      <w:r>
+        <w:t>    numbered: list[tuple[int, str, str]]</w:t>
+      </w:r>
+    </w:p>
+    <w:p>
+      <w:r>
+        <w:t>) -&gt; None:</w:t>
+      </w:r>
+    </w:p>
+    <w:p>
+      <w:r>
+        <w:t>    from docx import Document</w:t>
       </w:r>
     </w:p>
     <w:p/>
     <w:p>
       <w:r>
-        <w:t>    return numbered</w:t>
+        <w:t>    doc = Document(original)</w:t>
+      </w:r>
+    </w:p>
+    <w:p>
+      <w:r>
+        <w:t>    new_doc = Document()</w:t>
       </w:r>
     </w:p>
     <w:p/>
     <w:p>
       <w:r>
-        <w:t>def write_headings_text(out_path: Path, numbered: List[Tuple[str, str]]) -&gt; None:</w:t>
-      </w:r>
-    </w:p>
+        <w:t>    # Build queues by heading level</w:t>
+      </w:r>
+    </w:p>
+    <w:p>
+      <w:r>
+        <w:t>    queues: dict[int, list[tuple[str, str]]] = {}</w:t>
+      </w:r>
+    </w:p>
+    <w:p>
+      <w:r>
+        <w:t>    for lvl, num, text in numbered:</w:t>
+      </w:r>
+    </w:p>
+    <w:p>
+      <w:r>
+        <w:t>        queues.setdefault(lvl, []).append((num, text))</w:t>
+      </w:r>
+    </w:p>
+    <w:p/>
+    <w:p>
+      <w:r>
+        <w:t>    for p in doc.paragraphs:</w:t>
+      </w:r>
+    </w:p>
+    <w:p>
+      <w:r>
+        <w:t>        style = getattr(p, "style", None)</w:t>
+      </w:r>
+    </w:p>
+    <w:p>
+      <w:r>
+        <w:t>        name = getattr(style, "name", "") if style else ""</w:t>
+      </w:r>
+    </w:p>
+    <w:p/>
+    <w:p>
+      <w:r>
+        <w:t>        if name.startswith("Heading"):</w:t>
+      </w:r>
+    </w:p>
+    <w:p>
+      <w:r>
+        <w:t>            try:</w:t>
+      </w:r>
+    </w:p>
+    <w:p>
+      <w:r>
+        <w:t>                lvl = int(name.split()[-1])</w:t>
+      </w:r>
+    </w:p>
+    <w:p>
+      <w:r>
+        <w:t>            except Exception:</w:t>
+      </w:r>
+    </w:p>
+    <w:p>
+      <w:r>
+        <w:t>                lvl = 1</w:t>
+      </w:r>
+    </w:p>
+    <w:p/>
+    <w:p>
+      <w:r>
+        <w:t>            if lvl in queues and queues[lvl]:</w:t>
+      </w:r>
+    </w:p>
+    <w:p>
+      <w:r>
+        <w:t>                num, text = queues[lvl].pop(0)</w:t>
+      </w:r>
+    </w:p>
+    <w:p>
+      <w:r>
+        <w:t>                indent = "   " * (lvl - 1)</w:t>
+      </w:r>
+    </w:p>
+    <w:p>
+      <w:r>
+        <w:t>                new_doc.add_paragraph(f"{indent}{num}-{text}", style=name)</w:t>
+      </w:r>
+    </w:p>
+    <w:p>
+      <w:r>
+        <w:t>                continue</w:t>
+      </w:r>
+    </w:p>
+    <w:p/>
+    <w:p>
+      <w:r>
+        <w:t>        new_doc.add_paragraph(p.text, style=name if name else None)</w:t>
+      </w:r>
+    </w:p>
+    <w:p/>
     <w:p>
       <w:r>
         <w:t>    out_path.parent.mkdir(parents=True, exist_ok=True)</w:t>
@@ -3378,312 +3586,153 @@
     </w:p>
     <w:p>
       <w:r>
-        <w:t>    with out_path.open("w", encoding="utf-8") as f:</w:t>
-      </w:r>
-    </w:p>
-    <w:p>
-      <w:r>
-        <w:t>        for num, text in numbered:</w:t>
-      </w:r>
-    </w:p>
-    <w:p>
-      <w:r>
-        <w:t>            f.write(f"{num} {text}\n")</w:t>
+        <w:t>    new_doc.save(out_path)</w:t>
       </w:r>
     </w:p>
     <w:p/>
     <w:p>
       <w:r>
-        <w:t>def write_numbered_docx(</w:t>
-      </w:r>
-    </w:p>
-    <w:p>
-      <w:r>
-        <w:t>    original: Path,</w:t>
-      </w:r>
-    </w:p>
-    <w:p>
-      <w:r>
-        <w:t>    out_path: Path,</w:t>
+        <w:t>def process_file(path: Path, out_dir: Path, write_docx: bool) -&gt; None:</w:t>
+      </w:r>
+    </w:p>
+    <w:p>
+      <w:r>
+        <w:t>    headings = extract_headings_from_docx(path)</w:t>
+      </w:r>
+    </w:p>
+    <w:p>
+      <w:r>
+        <w:t>    numbered = number_headings(headings)</w:t>
+      </w:r>
+    </w:p>
+    <w:p>
+      <w:r>
+        <w:t>    base = path.stem</w:t>
+      </w:r>
+    </w:p>
+    <w:p>
+      <w:r>
+        <w:t>    text_out = out_dir / (base + "_headings.txt")</w:t>
+      </w:r>
+    </w:p>
+    <w:p>
+      <w:r>
+        <w:t>    write_headings_text(text_out, numbered)</w:t>
+      </w:r>
+    </w:p>
+    <w:p>
+      <w:r>
+        <w:t>    if write_docx:</w:t>
+      </w:r>
+    </w:p>
+    <w:p>
+      <w:r>
+        <w:t>        docx_out = out_dir / (base + "_numbered.docx")</w:t>
       </w:r>
     </w:p>
     <w:p>
       <w:r>
         <w:lastRenderedPageBreak/>
-        <w:t>    numbered: list[tuple[int, str, str]]</w:t>
-      </w:r>
-    </w:p>
-    <w:p>
-      <w:r>
-        <w:t>) -&gt; None:</w:t>
-      </w:r>
-    </w:p>
-    <w:p>
-      <w:r>
-        <w:t>    from docx import Document</w:t>
+        <w:t>        write_numbered_docx(path, docx_out, numbered)</w:t>
       </w:r>
     </w:p>
     <w:p/>
     <w:p>
       <w:r>
-        <w:t>    doc = Document(original)</w:t>
-      </w:r>
-    </w:p>
-    <w:p>
-      <w:r>
-        <w:t>    new_doc = Document()</w:t>
+        <w:t>def process_path(src: Path, out_dir: Path, recursive: bool, pattern: str, write_docx: bool) -&gt; None:</w:t>
+      </w:r>
+    </w:p>
+    <w:p>
+      <w:r>
+        <w:t>    if src.is_file():</w:t>
+      </w:r>
+    </w:p>
+    <w:p>
+      <w:r>
+        <w:t>        if not src.name.startswith("~$"):</w:t>
+      </w:r>
+    </w:p>
+    <w:p>
+      <w:r>
+        <w:t>            process_file(src, out_dir, write_docx)</w:t>
+      </w:r>
+    </w:p>
+    <w:p>
+      <w:r>
+        <w:t>        return</w:t>
       </w:r>
     </w:p>
     <w:p/>
     <w:p>
       <w:r>
-        <w:t>    # Build queues by heading level</w:t>
-      </w:r>
-    </w:p>
-    <w:p>
-      <w:r>
-        <w:t>    queues: dict[int, list[tuple[str, str]]] = {}</w:t>
-      </w:r>
-    </w:p>
-    <w:p>
-      <w:r>
-        <w:t>    for lvl, num, text in numbered:</w:t>
-      </w:r>
-    </w:p>
-    <w:p>
-      <w:r>
-        <w:t>        queues.setdefault(lvl, []).append((num, text))</w:t>
+        <w:t>    if recursive:</w:t>
+      </w:r>
+    </w:p>
+    <w:p>
+      <w:r>
+        <w:t>        matches = src.rglob(pattern)</w:t>
+      </w:r>
+    </w:p>
+    <w:p>
+      <w:r>
+        <w:t>    else:</w:t>
+      </w:r>
+    </w:p>
+    <w:p>
+      <w:r>
+        <w:t>        matches = src.glob(pattern)</w:t>
       </w:r>
     </w:p>
     <w:p/>
     <w:p>
       <w:r>
-        <w:t>    for p in doc.paragraphs:</w:t>
-      </w:r>
-    </w:p>
-    <w:p>
-      <w:r>
-        <w:t>        style = getattr(p, "style", None)</w:t>
-      </w:r>
-    </w:p>
-    <w:p>
-      <w:r>
-        <w:t>        name = getattr(style, "name", "") if style else ""</w:t>
+        <w:t>    for p in matches:</w:t>
+      </w:r>
+    </w:p>
+    <w:p>
+      <w:r>
+        <w:t>        if p.is_file() and not p.name.startswith("~$"):</w:t>
+      </w:r>
+    </w:p>
+    <w:p>
+      <w:r>
+        <w:t>            process_file(p, out_dir / p.parent.relative_to(src), write_docx)</w:t>
       </w:r>
     </w:p>
     <w:p/>
     <w:p>
       <w:r>
-        <w:t>        if name.startswith("Heading"):</w:t>
-      </w:r>
-    </w:p>
-    <w:p>
-      <w:r>
-        <w:t>            try:</w:t>
-      </w:r>
-    </w:p>
-    <w:p>
-      <w:r>
-        <w:t>                lvl = int(name.split()[-1])</w:t>
-      </w:r>
-    </w:p>
-    <w:p>
-      <w:r>
-        <w:t>            except Exception:</w:t>
-      </w:r>
-    </w:p>
-    <w:p>
-      <w:r>
-        <w:t>                lvl = 1</w:t>
-      </w:r>
-    </w:p>
-    <w:p/>
-    <w:p>
-      <w:r>
-        <w:t>            if lvl in queues and queues[lvl]:</w:t>
-      </w:r>
-    </w:p>
-    <w:p>
-      <w:r>
-        <w:t>                num, text = queues[lvl].pop(0)</w:t>
-      </w:r>
-    </w:p>
-    <w:p>
-      <w:r>
-        <w:t>                indent = "   " * (lvl - 1)</w:t>
-      </w:r>
-    </w:p>
-    <w:p>
-      <w:r>
-        <w:t>                new_doc.add_paragraph(f"{indent}{num}-{text}", style=name)</w:t>
+        <w:t>def main(argv=None) -&gt; None:</w:t>
+      </w:r>
+    </w:p>
+    <w:p>
+      <w:r>
+        <w:t>    parser = argparse.ArgumentParser(description="Copy and number heading names from .docx files")</w:t>
+      </w:r>
+    </w:p>
+    <w:p>
+      <w:r>
+        <w:t>    parser.add_argument("--src", required=True, help="Source .docx file or directory")</w:t>
+      </w:r>
+    </w:p>
+    <w:p>
+      <w:r>
+        <w:t>    parser.add_argument("--out", default="output", help="Output directory")</w:t>
+      </w:r>
+    </w:p>
+    <w:p>
+      <w:r>
+        <w:t>    parser.add_argument("--recursive", action="store_true", help="Search directories recursively")</w:t>
+      </w:r>
+    </w:p>
+    <w:p>
+      <w:r>
+        <w:t>    parser.add_argument("--pattern", default="*.docx", help="Glob pattern for files")</w:t>
       </w:r>
     </w:p>
     <w:p>
       <w:r>
         <w:lastRenderedPageBreak/>
-        <w:t>                continue</w:t>
-      </w:r>
-    </w:p>
-    <w:p/>
-    <w:p>
-      <w:r>
-        <w:t>        new_doc.add_paragraph(p.text, style=name if name else None)</w:t>
-      </w:r>
-    </w:p>
-    <w:p/>
-    <w:p>
-      <w:r>
-        <w:t>    out_path.parent.mkdir(parents=True, exist_ok=True)</w:t>
-      </w:r>
-    </w:p>
-    <w:p>
-      <w:r>
-        <w:t>    new_doc.save(out_path)</w:t>
-      </w:r>
-    </w:p>
-    <w:p/>
-    <w:p>
-      <w:r>
-        <w:t>def process_file(path: Path, out_dir: Path, write_docx: bool) -&gt; None:</w:t>
-      </w:r>
-    </w:p>
-    <w:p>
-      <w:r>
-        <w:t>    headings = extract_headings_from_docx(path)</w:t>
-      </w:r>
-    </w:p>
-    <w:p>
-      <w:r>
-        <w:t>    numbered = number_headings(headings)</w:t>
-      </w:r>
-    </w:p>
-    <w:p>
-      <w:r>
-        <w:t>    base = path.stem</w:t>
-      </w:r>
-    </w:p>
-    <w:p>
-      <w:r>
-        <w:t>    text_out = out_dir / (base + "_headings.txt")</w:t>
-      </w:r>
-    </w:p>
-    <w:p>
-      <w:r>
-        <w:t>    write_headings_text(text_out, numbered)</w:t>
-      </w:r>
-    </w:p>
-    <w:p>
-      <w:r>
-        <w:t>    if write_docx:</w:t>
-      </w:r>
-    </w:p>
-    <w:p>
-      <w:r>
-        <w:t>        docx_out = out_dir / (base + "_numbered.docx")</w:t>
-      </w:r>
-    </w:p>
-    <w:p>
-      <w:r>
-        <w:t>        write_numbered_docx(path, docx_out, numbered)</w:t>
-      </w:r>
-    </w:p>
-    <w:p/>
-    <w:p>
-      <w:r>
-        <w:t>def process_path(src: Path, out_dir: Path, recursive: bool, pattern: str, write_docx: bool) -&gt; None:</w:t>
-      </w:r>
-    </w:p>
-    <w:p>
-      <w:r>
-        <w:t>    if src.is_file():</w:t>
-      </w:r>
-    </w:p>
-    <w:p>
-      <w:r>
-        <w:t>        if not src.name.startswith("~$"):</w:t>
-      </w:r>
-    </w:p>
-    <w:p>
-      <w:r>
-        <w:t>            process_file(src, out_dir, write_docx)</w:t>
-      </w:r>
-    </w:p>
-    <w:p>
-      <w:r>
-        <w:t>        return</w:t>
-      </w:r>
-    </w:p>
-    <w:p/>
-    <w:p>
-      <w:r>
-        <w:t>    if recursive:</w:t>
-      </w:r>
-    </w:p>
-    <w:p>
-      <w:r>
-        <w:t>        matches = src.rglob(pattern)</w:t>
-      </w:r>
-    </w:p>
-    <w:p>
-      <w:r>
-        <w:lastRenderedPageBreak/>
-        <w:t>    else:</w:t>
-      </w:r>
-    </w:p>
-    <w:p>
-      <w:r>
-        <w:t>        matches = src.glob(pattern)</w:t>
-      </w:r>
-    </w:p>
-    <w:p/>
-    <w:p>
-      <w:r>
-        <w:t>    for p in matches:</w:t>
-      </w:r>
-    </w:p>
-    <w:p>
-      <w:r>
-        <w:t>        if p.is_file() and not p.name.startswith("~$"):</w:t>
-      </w:r>
-    </w:p>
-    <w:p>
-      <w:r>
-        <w:t>            process_file(p, out_dir / p.parent.relative_to(src), write_docx)</w:t>
-      </w:r>
-    </w:p>
-    <w:p/>
-    <w:p>
-      <w:r>
-        <w:t>def main(argv=None) -&gt; None:</w:t>
-      </w:r>
-    </w:p>
-    <w:p>
-      <w:r>
-        <w:t>    parser = argparse.ArgumentParser(description="Copy and number heading names from .docx files")</w:t>
-      </w:r>
-    </w:p>
-    <w:p>
-      <w:r>
-        <w:t>    parser.add_argument("--src", required=True, help="Source .docx file or directory")</w:t>
-      </w:r>
-    </w:p>
-    <w:p>
-      <w:r>
-        <w:t>    parser.add_argument("--out", default="output", help="Output directory")</w:t>
-      </w:r>
-    </w:p>
-    <w:p>
-      <w:r>
-        <w:t>    parser.add_argument("--recursive", action="store_true", help="Search directories recursively")</w:t>
-      </w:r>
-    </w:p>
-    <w:p>
-      <w:r>
-        <w:t>    parser.add_argument("--pattern", default="*.docx", help="Glob pattern for files")</w:t>
-      </w:r>
-    </w:p>
-    <w:p>
-      <w:r>
         <w:t>    parser.add_argument("--write-docx", action="store_true", help="Also write a numbered .docx copy")</w:t>
       </w:r>
     </w:p>
@@ -3733,6 +3782,7 @@
     <w:p/>
     <w:p/>
     <w:p/>
+    <w:p/>
     <w:p>
       <w:pPr>
         <w:rPr>
@@ -3781,6 +3831,7 @@
     </w:p>
     <w:p>
       <w:r>
+        <w:lastRenderedPageBreak/>
         <w:t>from tkinter import ttk, filedialog, messagebox</w:t>
       </w:r>
     </w:p>
@@ -3838,19 +3889,304 @@
     </w:p>
     <w:p>
       <w:r>
+        <w:t>        self.title("Copy &amp; Number Headings")</w:t>
+      </w:r>
+    </w:p>
+    <w:p>
+      <w:r>
+        <w:t>        self.geometry("900x600")</w:t>
+      </w:r>
+    </w:p>
+    <w:p/>
+    <w:p>
+      <w:r>
+        <w:t>        self.folder_path = None</w:t>
+      </w:r>
+    </w:p>
+    <w:p>
+      <w:r>
+        <w:t>        self.files = []</w:t>
+      </w:r>
+    </w:p>
+    <w:p/>
+    <w:p>
+      <w:r>
+        <w:t>        self.create_widgets()</w:t>
+      </w:r>
+    </w:p>
+    <w:p/>
+    <w:p>
+      <w:r>
+        <w:t>    def create_widgets(self):</w:t>
+      </w:r>
+    </w:p>
+    <w:p>
+      <w:r>
+        <w:t>        frm_top = ttk.Frame(self)</w:t>
+      </w:r>
+    </w:p>
+    <w:p>
+      <w:r>
+        <w:t>        frm_top.pack(fill="x", padx=8, pady=8)</w:t>
+      </w:r>
+    </w:p>
+    <w:p/>
+    <w:p>
+      <w:r>
+        <w:t>        btn_select = ttk.Button(frm_top, text="Select Folder", command=self.select_folder)</w:t>
+      </w:r>
+    </w:p>
+    <w:p>
+      <w:r>
         <w:lastRenderedPageBreak/>
-        <w:t>        self.title("Copy &amp; Number Headings")</w:t>
-      </w:r>
-    </w:p>
-    <w:p>
-      <w:r>
-        <w:t>        self.geometry("900x600")</w:t>
+        <w:t>        btn_select.pack(side="left")</w:t>
       </w:r>
     </w:p>
     <w:p/>
     <w:p>
       <w:r>
-        <w:t>        self.folder_path = None</w:t>
+        <w:t>        self.lbl_folder = ttk.Label(frm_top, text="No folder selected")</w:t>
+      </w:r>
+    </w:p>
+    <w:p>
+      <w:r>
+        <w:t>        self.lbl_folder.pack(side="left", padx=8)</w:t>
+      </w:r>
+    </w:p>
+    <w:p/>
+    <w:p>
+      <w:r>
+        <w:t>        btn_refresh = ttk.Button(frm_top, text="Refresh", command=self.refresh_file_list)</w:t>
+      </w:r>
+    </w:p>
+    <w:p>
+      <w:r>
+        <w:t>        btn_refresh.pack(side="right")</w:t>
+      </w:r>
+    </w:p>
+    <w:p/>
+    <w:p>
+      <w:r>
+        <w:t>        # Main pane: file list on left, headings preview on right</w:t>
+      </w:r>
+    </w:p>
+    <w:p>
+      <w:r>
+        <w:t>        paned = ttk.Panedwindow(self, orient=tk.HORIZONTAL)</w:t>
+      </w:r>
+    </w:p>
+    <w:p>
+      <w:r>
+        <w:t>        paned.pack(fill="both", expand=True, padx=8, pady=(0, 8))</w:t>
+      </w:r>
+    </w:p>
+    <w:p/>
+    <w:p>
+      <w:r>
+        <w:t>        left_frame = ttk.Frame(paned)</w:t>
+      </w:r>
+    </w:p>
+    <w:p>
+      <w:r>
+        <w:t>        right_frame = ttk.Frame(paned)</w:t>
+      </w:r>
+    </w:p>
+    <w:p>
+      <w:r>
+        <w:t>        paned.add(left_frame, weight=1)</w:t>
+      </w:r>
+    </w:p>
+    <w:p>
+      <w:r>
+        <w:t>        paned.add(right_frame, weight=3)</w:t>
+      </w:r>
+    </w:p>
+    <w:p/>
+    <w:p>
+      <w:r>
+        <w:t>        lbl_files = ttk.Label(left_frame, text=".docx files")</w:t>
+      </w:r>
+    </w:p>
+    <w:p>
+      <w:r>
+        <w:t>        lbl_files.pack(anchor="w")</w:t>
+      </w:r>
+    </w:p>
+    <w:p/>
+    <w:p>
+      <w:r>
+        <w:t>        self.lst_files = tk.Listbox(left_frame, exportselection=False)</w:t>
+      </w:r>
+    </w:p>
+    <w:p>
+      <w:r>
+        <w:t>        self.lst_files.pack(fill="both", expand=True)</w:t>
+      </w:r>
+    </w:p>
+    <w:p>
+      <w:r>
+        <w:t>        self.lst_files.bind("&lt;&lt;ListboxSelect&gt;&gt;", self.on_file_select)</w:t>
+      </w:r>
+    </w:p>
+    <w:p/>
+    <w:p>
+      <w:r>
+        <w:t>        # Buttons under file list</w:t>
+      </w:r>
+    </w:p>
+    <w:p>
+      <w:r>
+        <w:t>        frm_left_buttons = ttk.Frame(left_frame)</w:t>
+      </w:r>
+    </w:p>
+    <w:p>
+      <w:r>
+        <w:lastRenderedPageBreak/>
+        <w:t>        frm_left_buttons.pack(fill="x")</w:t>
+      </w:r>
+    </w:p>
+    <w:p>
+      <w:r>
+        <w:t>        btn_copy_all = ttk.Button(frm_left_buttons, text="Copy All Headings", command=self.copy_all)</w:t>
+      </w:r>
+    </w:p>
+    <w:p>
+      <w:r>
+        <w:t>        btn_copy_all.pack(side="left", padx=4, pady=4)</w:t>
+      </w:r>
+    </w:p>
+    <w:p/>
+    <w:p>
+      <w:r>
+        <w:t>        btn_export = ttk.Button(frm_left_buttons, text="Export All to File", command=self.export_all)</w:t>
+      </w:r>
+    </w:p>
+    <w:p>
+      <w:r>
+        <w:t>        btn_export.pack(side="left", padx=4, pady=4)</w:t>
+      </w:r>
+    </w:p>
+    <w:p/>
+    <w:p>
+      <w:r>
+        <w:t>        # Right: headings preview</w:t>
+      </w:r>
+    </w:p>
+    <w:p>
+      <w:r>
+        <w:t>        lbl_preview = ttk.Label(right_frame, text="Headings Preview")</w:t>
+      </w:r>
+    </w:p>
+    <w:p>
+      <w:r>
+        <w:t>        lbl_preview.pack(anchor="w")</w:t>
+      </w:r>
+    </w:p>
+    <w:p/>
+    <w:p>
+      <w:r>
+        <w:t>        self.txt_preview = tk.Text(right_frame, wrap="word")</w:t>
+      </w:r>
+    </w:p>
+    <w:p>
+      <w:r>
+        <w:t>        self.txt_preview.pack(fill="both", expand=True)</w:t>
+      </w:r>
+    </w:p>
+    <w:p/>
+    <w:p>
+      <w:r>
+        <w:t>        frm_right_buttons = ttk.Frame(right_frame)</w:t>
+      </w:r>
+    </w:p>
+    <w:p>
+      <w:r>
+        <w:t>        frm_right_buttons.pack(fill="x")</w:t>
+      </w:r>
+    </w:p>
+    <w:p/>
+    <w:p>
+      <w:r>
+        <w:t>        btn_copy_selected = ttk.Button(frm_right_buttons, text="Copy Selected", command=self.copy_selected)</w:t>
+      </w:r>
+    </w:p>
+    <w:p>
+      <w:r>
+        <w:t>        btn_copy_selected.pack(side="left", padx=4, pady=4)</w:t>
+      </w:r>
+    </w:p>
+    <w:p/>
+    <w:p>
+      <w:r>
+        <w:t>        self.chk_write_docx_var = tk.BooleanVar(value=False)</w:t>
+      </w:r>
+    </w:p>
+    <w:p>
+      <w:r>
+        <w:t>        chk_write = ttk.Checkbutton(frm_right_buttons, text="Write numbered .docx when exporting", variable=self.chk_write_docx_var)</w:t>
+      </w:r>
+    </w:p>
+    <w:p>
+      <w:r>
+        <w:t>        chk_write.pack(side="left", padx=8)</w:t>
+      </w:r>
+    </w:p>
+    <w:p/>
+    <w:p>
+      <w:r>
+        <w:t>        btn_write_numbered = ttk.Button(frm_right_buttons, text="Write Numbered Docx", command=self.write_numbered_for_current)</w:t>
+      </w:r>
+    </w:p>
+    <w:p>
+      <w:r>
+        <w:t>        btn_write_numbered.pack(side="right", padx=4, pady=4)</w:t>
+      </w:r>
+    </w:p>
+    <w:p/>
+    <w:p>
+      <w:r>
+        <w:t>    def select_folder(self):</w:t>
+      </w:r>
+    </w:p>
+    <w:p>
+      <w:r>
+        <w:t>        folder = filedialog.askdirectory()</w:t>
+      </w:r>
+    </w:p>
+    <w:p>
+      <w:r>
+        <w:t>        if not folder:</w:t>
+      </w:r>
+    </w:p>
+    <w:p>
+      <w:r>
+        <w:t>            return</w:t>
+      </w:r>
+    </w:p>
+    <w:p>
+      <w:r>
+        <w:t>        self.folder_path = Path(folder)</w:t>
+      </w:r>
+    </w:p>
+    <w:p>
+      <w:r>
+        <w:t>        self.lbl_folder.config(text=str(self.folder_path))</w:t>
+      </w:r>
+    </w:p>
+    <w:p>
+      <w:r>
+        <w:t>        self.refresh_file_list()</w:t>
+      </w:r>
+    </w:p>
+    <w:p/>
+    <w:p>
+      <w:r>
+        <w:t>    def refresh_file_list(self):</w:t>
+      </w:r>
+    </w:p>
+    <w:p>
+      <w:r>
+        <w:t>        self.lst_files.delete(0, tk.END)</w:t>
       </w:r>
     </w:p>
     <w:p>
@@ -3858,852 +4194,566 @@
         <w:t>        self.files = []</w:t>
       </w:r>
     </w:p>
+    <w:p>
+      <w:r>
+        <w:t>        if not self.folder_path:</w:t>
+      </w:r>
+    </w:p>
+    <w:p>
+      <w:r>
+        <w:t>            return</w:t>
+      </w:r>
+    </w:p>
+    <w:p>
+      <w:r>
+        <w:t>        for p in sorted(self.folder_path.glob("*.docx")):</w:t>
+      </w:r>
+    </w:p>
+    <w:p>
+      <w:r>
+        <w:t>            if p.name.startswith("~$"):</w:t>
+      </w:r>
+    </w:p>
+    <w:p>
+      <w:r>
+        <w:t>                continue  # skip temporary Word files</w:t>
+      </w:r>
+    </w:p>
+    <w:p>
+      <w:r>
+        <w:t>            self.files.append(p)</w:t>
+      </w:r>
+    </w:p>
+    <w:p>
+      <w:r>
+        <w:t>            self.lst_files.insert(tk.END, p.name)</w:t>
+      </w:r>
+    </w:p>
     <w:p/>
     <w:p>
       <w:r>
-        <w:t>        self.create_widgets()</w:t>
+        <w:t>    def on_file_select(self, event=None):</w:t>
+      </w:r>
+    </w:p>
+    <w:p>
+      <w:r>
+        <w:t>        sel = self.lst_files.curselection()</w:t>
+      </w:r>
+    </w:p>
+    <w:p>
+      <w:r>
+        <w:lastRenderedPageBreak/>
+        <w:t>        if not sel:</w:t>
+      </w:r>
+    </w:p>
+    <w:p>
+      <w:r>
+        <w:t>            return</w:t>
+      </w:r>
+    </w:p>
+    <w:p>
+      <w:r>
+        <w:t>        idx = sel[0]</w:t>
+      </w:r>
+    </w:p>
+    <w:p>
+      <w:r>
+        <w:t>        path = self.files[idx]</w:t>
+      </w:r>
+    </w:p>
+    <w:p>
+      <w:r>
+        <w:t>        try:</w:t>
+      </w:r>
+    </w:p>
+    <w:p>
+      <w:r>
+        <w:t>            headings = extract_headings_from_docx(path)</w:t>
+      </w:r>
+    </w:p>
+    <w:p>
+      <w:r>
+        <w:t>            numbered = number_headings(headings)</w:t>
+      </w:r>
+    </w:p>
+    <w:p>
+      <w:r>
+        <w:t>            self.current_numbered = numbered</w:t>
       </w:r>
     </w:p>
     <w:p/>
     <w:p>
       <w:r>
-        <w:t>    def create_widgets(self):</w:t>
-      </w:r>
-    </w:p>
-    <w:p>
-      <w:r>
-        <w:t>        frm_top = ttk.Frame(self)</w:t>
-      </w:r>
-    </w:p>
-    <w:p>
-      <w:r>
-        <w:t>        frm_top.pack(fill="x", padx=8, pady=8)</w:t>
+        <w:t>            # Detect single top-level heading with subheadings</w:t>
+      </w:r>
+    </w:p>
+    <w:p>
+      <w:r>
+        <w:t>            top_level_count = sum(1 for lvl, _, _ in numbered if lvl == 1)</w:t>
+      </w:r>
+    </w:p>
+    <w:p>
+      <w:r>
+        <w:t>            has_level2 = any(lvl == 2 for lvl, _, _ in numbered)</w:t>
+      </w:r>
+    </w:p>
+    <w:p>
+      <w:r>
+        <w:t>            single_top_with_subs = top_level_count == 0 and has_level2</w:t>
       </w:r>
     </w:p>
     <w:p/>
     <w:p>
       <w:r>
-        <w:t>        btn_select = ttk.Button(frm_top, text="Select Folder", command=self.select_folder)</w:t>
-      </w:r>
-    </w:p>
-    <w:p>
-      <w:r>
-        <w:t>        btn_select.pack(side="left")</w:t>
+        <w:t>            self.txt_preview.delete("1.0", tk.END)</w:t>
+      </w:r>
+    </w:p>
+    <w:p>
+      <w:r>
+        <w:t>            for level, num, text in numbered:</w:t>
+      </w:r>
+    </w:p>
+    <w:p>
+      <w:r>
+        <w:t>                if single_top_with_subs:</w:t>
+      </w:r>
+    </w:p>
+    <w:p>
+      <w:r>
+        <w:t>                    # Flat numbering, no indentation</w:t>
+      </w:r>
+    </w:p>
+    <w:p>
+      <w:r>
+        <w:t>                    self.txt_preview.insert(tk.END, f"{num}-{text}\n")</w:t>
+      </w:r>
+    </w:p>
+    <w:p>
+      <w:r>
+        <w:t>                else:</w:t>
+      </w:r>
+    </w:p>
+    <w:p>
+      <w:r>
+        <w:t>                    if level == 1:</w:t>
+      </w:r>
+    </w:p>
+    <w:p>
+      <w:r>
+        <w:t>                        self.txt_preview.insert(tk.END, f"{num}-{text}\n")</w:t>
+      </w:r>
+    </w:p>
+    <w:p>
+      <w:r>
+        <w:t>                    else:</w:t>
+      </w:r>
+    </w:p>
+    <w:p>
+      <w:r>
+        <w:t>                        self.txt_preview.insert(tk.END, f"   {num}-{text}\n")</w:t>
       </w:r>
     </w:p>
     <w:p/>
     <w:p>
       <w:r>
-        <w:t>        self.lbl_folder = ttk.Label(frm_top, text="No folder selected")</w:t>
-      </w:r>
-    </w:p>
-    <w:p>
-      <w:r>
-        <w:t>        self.lbl_folder.pack(side="left", padx=8)</w:t>
+        <w:t>        except Exception as e:</w:t>
+      </w:r>
+    </w:p>
+    <w:p>
+      <w:r>
+        <w:lastRenderedPageBreak/>
+        <w:t>            messagebox.showerror("Error", f"Failed to extract headings: {e}")</w:t>
       </w:r>
     </w:p>
     <w:p/>
     <w:p>
       <w:r>
-        <w:t>        btn_refresh = ttk.Button(frm_top, text="Refresh", command=self.refresh_file_list)</w:t>
-      </w:r>
-    </w:p>
-    <w:p>
-      <w:r>
-        <w:t>        btn_refresh.pack(side="right")</w:t>
+        <w:t>    def copy_selected(self):</w:t>
+      </w:r>
+    </w:p>
+    <w:p>
+      <w:r>
+        <w:t>        try:</w:t>
+      </w:r>
+    </w:p>
+    <w:p>
+      <w:r>
+        <w:t>            sel = self.txt_preview.get(tk.SEL_FIRST, tk.SEL_LAST)</w:t>
+      </w:r>
+    </w:p>
+    <w:p>
+      <w:r>
+        <w:t>        except tk.TclError:</w:t>
+      </w:r>
+    </w:p>
+    <w:p>
+      <w:r>
+        <w:t>            # no selection: copy current line</w:t>
+      </w:r>
+    </w:p>
+    <w:p>
+      <w:r>
+        <w:t>            idx = self.txt_preview.index("insert linestart")</w:t>
+      </w:r>
+    </w:p>
+    <w:p>
+      <w:r>
+        <w:t>            sel = self.txt_preview.get(idx, f"{idx} lineend")</w:t>
+      </w:r>
+    </w:p>
+    <w:p>
+      <w:r>
+        <w:t>        self.clipboard_clear()</w:t>
+      </w:r>
+    </w:p>
+    <w:p>
+      <w:r>
+        <w:t>        self.clipboard_append(sel)</w:t>
+      </w:r>
+    </w:p>
+    <w:p>
+      <w:r>
+        <w:t>        messagebox.showinfo("Copied", "Selected heading copied to clipboard")</w:t>
       </w:r>
     </w:p>
     <w:p/>
     <w:p>
       <w:r>
-        <w:t>        # Main pane: file list on left, headings preview on right</w:t>
-      </w:r>
-    </w:p>
-    <w:p>
-      <w:r>
-        <w:t>        paned = ttk.Panedwindow(self, orient=tk.HORIZONTAL)</w:t>
-      </w:r>
-    </w:p>
-    <w:p>
-      <w:r>
-        <w:t>        paned.pack(fill="both", expand=True, padx=8, pady=(0, 8))</w:t>
+        <w:t>    def copy_all(self):</w:t>
+      </w:r>
+    </w:p>
+    <w:p>
+      <w:r>
+        <w:t>        all_text = self.txt_preview.get("1.0", tk.END).strip()</w:t>
+      </w:r>
+    </w:p>
+    <w:p>
+      <w:r>
+        <w:t>        if not all_text:</w:t>
+      </w:r>
+    </w:p>
+    <w:p>
+      <w:r>
+        <w:t>            messagebox.showinfo("No headings", "No headings to copy")</w:t>
+      </w:r>
+    </w:p>
+    <w:p>
+      <w:r>
+        <w:t>            return</w:t>
+      </w:r>
+    </w:p>
+    <w:p>
+      <w:r>
+        <w:t>        self.clipboard_clear()</w:t>
+      </w:r>
+    </w:p>
+    <w:p>
+      <w:r>
+        <w:t>        self.clipboard_append(all_text)</w:t>
+      </w:r>
+    </w:p>
+    <w:p>
+      <w:r>
+        <w:t>        messagebox.showinfo("Copied", "All headings copied to clipboard")</w:t>
       </w:r>
     </w:p>
     <w:p/>
     <w:p>
       <w:r>
-        <w:t>        left_frame = ttk.Frame(paned)</w:t>
+        <w:t>    def export_all(self):</w:t>
+      </w:r>
+    </w:p>
+    <w:p>
+      <w:r>
+        <w:t>        if not hasattr(self, "current_numbered") or not self.current_numbered:</w:t>
+      </w:r>
+    </w:p>
+    <w:p>
+      <w:r>
+        <w:t>            messagebox.showinfo("No headings", "No headings to export")</w:t>
+      </w:r>
+    </w:p>
+    <w:p>
+      <w:r>
+        <w:t>            return</w:t>
+      </w:r>
+    </w:p>
+    <w:p/>
+    <w:p>
+      <w:r>
+        <w:t>        # Detect single top-level heading with subheadings</w:t>
+      </w:r>
+    </w:p>
+    <w:p>
+      <w:r>
+        <w:t>        top_level_count = sum(1 for lvl, _, _ in self.current_numbered if lvl == 1)</w:t>
+      </w:r>
+    </w:p>
+    <w:p>
+      <w:r>
+        <w:t>        has_level2 = any(lvl == 2 for lvl, _, _ in self.current_numbered)</w:t>
+      </w:r>
+    </w:p>
+    <w:p>
+      <w:r>
+        <w:t>        single_top_with_subs = top_level_count == 0 and has_level2</w:t>
+      </w:r>
+    </w:p>
+    <w:p/>
+    <w:p>
+      <w:r>
+        <w:t>        out_file = filedialog.asksaveasfilename(</w:t>
+      </w:r>
+    </w:p>
+    <w:p>
+      <w:r>
+        <w:t>            defaultextension=".txt", filetypes=[("Text files", "*.txt")]</w:t>
+      </w:r>
+    </w:p>
+    <w:p>
+      <w:r>
+        <w:t>        )</w:t>
+      </w:r>
+    </w:p>
+    <w:p>
+      <w:r>
+        <w:t>        if not out_file:</w:t>
+      </w:r>
+    </w:p>
+    <w:p>
+      <w:r>
+        <w:t>            return</w:t>
+      </w:r>
+    </w:p>
+    <w:p/>
+    <w:p>
+      <w:r>
+        <w:t>        out_path = Path(out_file)</w:t>
+      </w:r>
+    </w:p>
+    <w:p>
+      <w:r>
+        <w:t>        out_path.parent.mkdir(parents=True, exist_ok=True)</w:t>
+      </w:r>
+    </w:p>
+    <w:p/>
+    <w:p>
+      <w:r>
+        <w:t>        with out_path.open("w", encoding="utf-8") as f:</w:t>
+      </w:r>
+    </w:p>
+    <w:p>
+      <w:r>
+        <w:t>            for level, num, text in self.current_numbered:</w:t>
+      </w:r>
+    </w:p>
+    <w:p>
+      <w:r>
+        <w:t>                if single_top_with_subs:</w:t>
+      </w:r>
+    </w:p>
+    <w:p>
+      <w:r>
+        <w:t>                    f.write(f"{num}-{text}\n")  # no indentation</w:t>
+      </w:r>
+    </w:p>
+    <w:p>
+      <w:r>
+        <w:t>                else:</w:t>
+      </w:r>
+    </w:p>
+    <w:p>
+      <w:r>
+        <w:t>                    if level == 1:</w:t>
+      </w:r>
+    </w:p>
+    <w:p>
+      <w:r>
+        <w:t>                        f.write(f"{num}-{text}\n")</w:t>
+      </w:r>
+    </w:p>
+    <w:p>
+      <w:r>
+        <w:t>                    else:</w:t>
+      </w:r>
+    </w:p>
+    <w:p>
+      <w:r>
+        <w:t>                        f.write(f"   {num}-{text}\n")</w:t>
+      </w:r>
+    </w:p>
+    <w:p/>
+    <w:p>
+      <w:r>
+        <w:t>        messagebox.showinfo("Exported", f"Headings exported to {out_path}")</w:t>
+      </w:r>
+    </w:p>
+    <w:p/>
+    <w:p>
+      <w:r>
+        <w:t>        # Optionally write numbered DOCX</w:t>
+      </w:r>
+    </w:p>
+    <w:p>
+      <w:r>
+        <w:t>        if self.chk_write_docx_var.get():</w:t>
+      </w:r>
+    </w:p>
+    <w:p>
+      <w:r>
+        <w:t>            try:</w:t>
+      </w:r>
+    </w:p>
+    <w:p>
+      <w:r>
+        <w:t>                sel = self.lst_files.curselection()</w:t>
+      </w:r>
+    </w:p>
+    <w:p>
+      <w:r>
+        <w:t>                if not sel:</w:t>
+      </w:r>
+    </w:p>
+    <w:p>
+      <w:r>
+        <w:t>                    return</w:t>
+      </w:r>
+    </w:p>
+    <w:p>
+      <w:r>
+        <w:t>                idx = sel[0]</w:t>
+      </w:r>
+    </w:p>
+    <w:p>
+      <w:r>
+        <w:t>                path = self.files[idx]</w:t>
+      </w:r>
+    </w:p>
+    <w:p>
+      <w:r>
+        <w:t>                docx_out = out_path.with_suffix("_numbered.docx")</w:t>
+      </w:r>
+    </w:p>
+    <w:p>
+      <w:r>
+        <w:t>                write_numbered_docx(path, docx_out, self.current_numbered)</w:t>
+      </w:r>
+    </w:p>
+    <w:p>
+      <w:r>
+        <w:t>                messagebox.showinfo("Docx written", f"Numbered docx written to {docx_out}")</w:t>
+      </w:r>
+    </w:p>
+    <w:p>
+      <w:r>
+        <w:t>            except Exception as e:</w:t>
+      </w:r>
+    </w:p>
+    <w:p>
+      <w:r>
+        <w:t>                messagebox.showerror("Error", f"Failed to write numbered docx: {e}")</w:t>
+      </w:r>
+    </w:p>
+    <w:p/>
+    <w:p>
+      <w:r>
+        <w:t>    def write_numbered_for_current(self):</w:t>
+      </w:r>
+    </w:p>
+    <w:p>
+      <w:r>
+        <w:t>        sel = self.lst_files.curselection()</w:t>
+      </w:r>
+    </w:p>
+    <w:p>
+      <w:r>
+        <w:t>        if not sel:</w:t>
+      </w:r>
+    </w:p>
+    <w:p>
+      <w:r>
+        <w:t>            messagebox.showinfo("No file", "Select a .docx file first")</w:t>
+      </w:r>
+    </w:p>
+    <w:p>
+      <w:r>
+        <w:t>            return</w:t>
+      </w:r>
+    </w:p>
+    <w:p>
+      <w:r>
+        <w:t>        idx = sel[0]</w:t>
+      </w:r>
+    </w:p>
+    <w:p>
+      <w:r>
+        <w:t>        path = self.files[idx]</w:t>
+      </w:r>
+    </w:p>
+    <w:p>
+      <w:r>
+        <w:t>        if not hasattr(self, "current_numbered") or not self.current_numbered:</w:t>
+      </w:r>
+    </w:p>
+    <w:p>
+      <w:r>
+        <w:t>            messagebox.showinfo("No headings", "No headings for selected file")</w:t>
+      </w:r>
+    </w:p>
+    <w:p>
+      <w:r>
+        <w:t>            return</w:t>
+      </w:r>
+    </w:p>
+    <w:p>
+      <w:r>
+        <w:t>        out_dir = filedialog.askdirectory(title="Select output folder for numbered docx")</w:t>
       </w:r>
     </w:p>
     <w:p>
       <w:r>
         <w:lastRenderedPageBreak/>
-        <w:t>        right_frame = ttk.Frame(paned)</w:t>
-      </w:r>
-    </w:p>
-    <w:p>
-      <w:r>
-        <w:t>        paned.add(left_frame, weight=1)</w:t>
-      </w:r>
-    </w:p>
-    <w:p>
-      <w:r>
-        <w:t>        paned.add(right_frame, weight=3)</w:t>
+        <w:t>        if not out_dir:</w:t>
+      </w:r>
+    </w:p>
+    <w:p>
+      <w:r>
+        <w:t>            return</w:t>
+      </w:r>
+    </w:p>
+    <w:p>
+      <w:r>
+        <w:t>        out_path = Path(out_dir) / (path.stem + "_numbered.docx")</w:t>
+      </w:r>
+    </w:p>
+    <w:p>
+      <w:r>
+        <w:t>        try:</w:t>
+      </w:r>
+    </w:p>
+    <w:p>
+      <w:r>
+        <w:t>            write_numbered_docx(path, out_path, self.current_numbered)</w:t>
+      </w:r>
+    </w:p>
+    <w:p>
+      <w:r>
+        <w:t>            messagebox.showinfo("Written", f"Numbered docx written to {out_path}")</w:t>
+      </w:r>
+    </w:p>
+    <w:p>
+      <w:r>
+        <w:t>        except Exception as e:</w:t>
+      </w:r>
+    </w:p>
+    <w:p>
+      <w:r>
+        <w:t>            messagebox.showerror("Error", f"Failed to write numbered docx: {e}")</w:t>
       </w:r>
     </w:p>
     <w:p/>
     <w:p>
       <w:r>
-        <w:t>        lbl_files = ttk.Label(left_frame, text=".docx files")</w:t>
-      </w:r>
-    </w:p>
-    <w:p>
-      <w:r>
-        <w:t>        lbl_files.pack(anchor="w")</w:t>
-      </w:r>
-    </w:p>
-    <w:p/>
-    <w:p>
-      <w:r>
-        <w:t>        self.lst_files = tk.Listbox(left_frame, exportselection=False)</w:t>
-      </w:r>
-    </w:p>
-    <w:p>
-      <w:r>
-        <w:t>        self.lst_files.pack(fill="both", expand=True)</w:t>
-      </w:r>
-    </w:p>
-    <w:p>
-      <w:r>
-        <w:t>        self.lst_files.bind("&lt;&lt;ListboxSelect&gt;&gt;", self.on_file_select)</w:t>
-      </w:r>
-    </w:p>
-    <w:p/>
-    <w:p>
-      <w:r>
-        <w:t>        # Buttons under file list</w:t>
-      </w:r>
-    </w:p>
-    <w:p>
-      <w:r>
-        <w:t>        frm_left_buttons = ttk.Frame(left_frame)</w:t>
-      </w:r>
-    </w:p>
-    <w:p>
-      <w:r>
-        <w:t>        frm_left_buttons.pack(fill="x")</w:t>
-      </w:r>
-    </w:p>
-    <w:p>
-      <w:r>
-        <w:t>        btn_copy_all = ttk.Button(frm_left_buttons, text="Copy All Headings", command=self.copy_all)</w:t>
-      </w:r>
-    </w:p>
-    <w:p>
-      <w:r>
-        <w:t>        btn_copy_all.pack(side="left", padx=4, pady=4)</w:t>
-      </w:r>
-    </w:p>
-    <w:p/>
-    <w:p>
-      <w:r>
-        <w:t>        btn_export = ttk.Button(frm_left_buttons, text="Export All to File", command=self.export_all)</w:t>
-      </w:r>
-    </w:p>
-    <w:p>
-      <w:r>
-        <w:t>        btn_export.pack(side="left", padx=4, pady=4)</w:t>
-      </w:r>
-    </w:p>
-    <w:p/>
-    <w:p>
-      <w:r>
-        <w:t>        # Right: headings preview</w:t>
-      </w:r>
-    </w:p>
-    <w:p>
-      <w:r>
-        <w:t>        lbl_preview = ttk.Label(right_frame, text="Headings Preview")</w:t>
-      </w:r>
-    </w:p>
-    <w:p>
-      <w:r>
-        <w:t>        lbl_preview.pack(anchor="w")</w:t>
-      </w:r>
-    </w:p>
-    <w:p/>
-    <w:p>
-      <w:r>
-        <w:t>        self.txt_preview = tk.Text(right_frame, wrap="word")</w:t>
-      </w:r>
-    </w:p>
-    <w:p>
-      <w:r>
-        <w:lastRenderedPageBreak/>
-        <w:t>        self.txt_preview.pack(fill="both", expand=True)</w:t>
-      </w:r>
-    </w:p>
-    <w:p/>
-    <w:p>
-      <w:r>
-        <w:t>        frm_right_buttons = ttk.Frame(right_frame)</w:t>
-      </w:r>
-    </w:p>
-    <w:p>
-      <w:r>
-        <w:t>        frm_right_buttons.pack(fill="x")</w:t>
-      </w:r>
-    </w:p>
-    <w:p/>
-    <w:p>
-      <w:r>
-        <w:t>        btn_copy_selected = ttk.Button(frm_right_buttons, text="Copy Selected", command=self.copy_selected)</w:t>
-      </w:r>
-    </w:p>
-    <w:p>
-      <w:r>
-        <w:t>        btn_copy_selected.pack(side="left", padx=4, pady=4)</w:t>
-      </w:r>
-    </w:p>
-    <w:p/>
-    <w:p>
-      <w:r>
-        <w:t>        self.chk_write_docx_var = tk.BooleanVar(value=False)</w:t>
-      </w:r>
-    </w:p>
-    <w:p>
-      <w:r>
-        <w:t>        chk_write = ttk.Checkbutton(frm_right_buttons, text="Write numbered .docx when exporting", variable=self.chk_write_docx_var)</w:t>
-      </w:r>
-    </w:p>
-    <w:p>
-      <w:r>
-        <w:t>        chk_write.pack(side="left", padx=8)</w:t>
-      </w:r>
-    </w:p>
-    <w:p/>
-    <w:p>
-      <w:r>
-        <w:t>        btn_write_numbered = ttk.Button(frm_right_buttons, text="Write Numbered Docx", command=self.write_numbered_for_current)</w:t>
-      </w:r>
-    </w:p>
-    <w:p>
-      <w:r>
-        <w:t>        btn_write_numbered.pack(side="right", padx=4, pady=4)</w:t>
-      </w:r>
-    </w:p>
-    <w:p/>
-    <w:p>
-      <w:r>
-        <w:t>    def select_folder(self):</w:t>
-      </w:r>
-    </w:p>
-    <w:p>
-      <w:r>
-        <w:t>        folder = filedialog.askdirectory()</w:t>
-      </w:r>
-    </w:p>
-    <w:p>
-      <w:r>
-        <w:t>        if not folder:</w:t>
-      </w:r>
-    </w:p>
-    <w:p>
-      <w:r>
-        <w:t>            return</w:t>
-      </w:r>
-    </w:p>
-    <w:p>
-      <w:r>
-        <w:t>        self.folder_path = Path(folder)</w:t>
-      </w:r>
-    </w:p>
-    <w:p>
-      <w:r>
-        <w:t>        self.lbl_folder.config(text=str(self.folder_path))</w:t>
-      </w:r>
-    </w:p>
-    <w:p>
-      <w:r>
-        <w:t>        self.refresh_file_list()</w:t>
-      </w:r>
-    </w:p>
-    <w:p/>
-    <w:p>
-      <w:r>
-        <w:t>    def refresh_file_list(self):</w:t>
-      </w:r>
-    </w:p>
-    <w:p>
-      <w:r>
-        <w:lastRenderedPageBreak/>
-        <w:t>        self.lst_files.delete(0, tk.END)</w:t>
-      </w:r>
-    </w:p>
-    <w:p>
-      <w:r>
-        <w:t>        self.files = []</w:t>
-      </w:r>
-    </w:p>
-    <w:p>
-      <w:r>
-        <w:t>        if not self.folder_path:</w:t>
-      </w:r>
-    </w:p>
-    <w:p>
-      <w:r>
-        <w:t>            return</w:t>
-      </w:r>
-    </w:p>
-    <w:p>
-      <w:r>
-        <w:t>        for p in sorted(self.folder_path.glob("*.docx")):</w:t>
-      </w:r>
-    </w:p>
-    <w:p>
-      <w:r>
-        <w:t>            if p.name.startswith("~$"):</w:t>
-      </w:r>
-    </w:p>
-    <w:p>
-      <w:r>
-        <w:t>                continue  # skip temporary Word files</w:t>
-      </w:r>
-    </w:p>
-    <w:p>
-      <w:r>
-        <w:t>            self.files.append(p)</w:t>
-      </w:r>
-    </w:p>
-    <w:p>
-      <w:r>
-        <w:t>            self.lst_files.insert(tk.END, p.name)</w:t>
-      </w:r>
-    </w:p>
-    <w:p/>
-    <w:p>
-      <w:r>
-        <w:t>    def on_file_select(self, event=None):</w:t>
-      </w:r>
-    </w:p>
-    <w:p>
-      <w:r>
-        <w:t>        sel = self.lst_files.curselection()</w:t>
-      </w:r>
-    </w:p>
-    <w:p>
-      <w:r>
-        <w:t>        if not sel:</w:t>
-      </w:r>
-    </w:p>
-    <w:p>
-      <w:r>
-        <w:t>            return</w:t>
-      </w:r>
-    </w:p>
-    <w:p>
-      <w:r>
-        <w:t>        idx = sel[0]</w:t>
-      </w:r>
-    </w:p>
-    <w:p>
-      <w:r>
-        <w:t>        path = self.files[idx]</w:t>
-      </w:r>
-    </w:p>
-    <w:p>
-      <w:r>
-        <w:t>        try:</w:t>
-      </w:r>
-    </w:p>
-    <w:p>
-      <w:r>
-        <w:t>            headings = extract_headings_from_docx(path)</w:t>
-      </w:r>
-    </w:p>
-    <w:p>
-      <w:r>
-        <w:t>            numbered = number_headings(headings)</w:t>
-      </w:r>
-    </w:p>
-    <w:p>
-      <w:r>
-        <w:t>            self.current_numbered = numbered</w:t>
-      </w:r>
-    </w:p>
-    <w:p/>
-    <w:p>
-      <w:r>
-        <w:t>            # Detect single top-level heading with subheadings</w:t>
-      </w:r>
-    </w:p>
-    <w:p>
-      <w:r>
-        <w:t>            top_level_count = sum(1 for lvl, _, _ in numbered if lvl == 1)</w:t>
-      </w:r>
-    </w:p>
-    <w:p>
-      <w:r>
-        <w:t>            has_level2 = any(lvl == 2 for lvl, _, _ in numbered)</w:t>
-      </w:r>
-    </w:p>
-    <w:p>
-      <w:r>
-        <w:t>            single_top_with_subs = top_level_count == 0 and has_level2</w:t>
-      </w:r>
-    </w:p>
-    <w:p/>
-    <w:p>
-      <w:r>
-        <w:lastRenderedPageBreak/>
-        <w:t>            self.txt_preview.delete("1.0", tk.END)</w:t>
-      </w:r>
-    </w:p>
-    <w:p>
-      <w:r>
-        <w:t>            for level, num, text in numbered:</w:t>
-      </w:r>
-    </w:p>
-    <w:p>
-      <w:r>
-        <w:t>                if single_top_with_subs:</w:t>
-      </w:r>
-    </w:p>
-    <w:p>
-      <w:r>
-        <w:t>                    # Flat numbering, no indentation</w:t>
-      </w:r>
-    </w:p>
-    <w:p>
-      <w:r>
-        <w:t>                    self.txt_preview.insert(tk.END, f"{num}-{text}\n")</w:t>
-      </w:r>
-    </w:p>
-    <w:p>
-      <w:r>
-        <w:t>                else:</w:t>
-      </w:r>
-    </w:p>
-    <w:p>
-      <w:r>
-        <w:t>                    if level == 1:</w:t>
-      </w:r>
-    </w:p>
-    <w:p>
-      <w:r>
-        <w:t>                        self.txt_preview.insert(tk.END, f"{num}-{text}\n")</w:t>
-      </w:r>
-    </w:p>
-    <w:p>
-      <w:r>
-        <w:t>                    else:</w:t>
-      </w:r>
-    </w:p>
-    <w:p>
-      <w:r>
-        <w:t>                        self.txt_preview.insert(tk.END, f"   {num}-{text}\n")</w:t>
-      </w:r>
-    </w:p>
-    <w:p/>
-    <w:p>
-      <w:r>
-        <w:t>        except Exception as e:</w:t>
-      </w:r>
-    </w:p>
-    <w:p>
-      <w:r>
-        <w:t>            messagebox.showerror("Error", f"Failed to extract headings: {e}")</w:t>
-      </w:r>
-    </w:p>
-    <w:p/>
-    <w:p>
-      <w:r>
-        <w:t>    def copy_selected(self):</w:t>
-      </w:r>
-    </w:p>
-    <w:p>
-      <w:r>
-        <w:t>        try:</w:t>
-      </w:r>
-    </w:p>
-    <w:p>
-      <w:r>
-        <w:t>            sel = self.txt_preview.get(tk.SEL_FIRST, tk.SEL_LAST)</w:t>
-      </w:r>
-    </w:p>
-    <w:p>
-      <w:r>
-        <w:t>        except tk.TclError:</w:t>
-      </w:r>
-    </w:p>
-    <w:p>
-      <w:r>
-        <w:t>            # no selection: copy current line</w:t>
-      </w:r>
-    </w:p>
-    <w:p>
-      <w:r>
-        <w:t>            idx = self.txt_preview.index("insert linestart")</w:t>
-      </w:r>
-    </w:p>
-    <w:p>
-      <w:r>
-        <w:t>            sel = self.txt_preview.get(idx, f"{idx} lineend")</w:t>
-      </w:r>
-    </w:p>
-    <w:p>
-      <w:r>
-        <w:t>        self.clipboard_clear()</w:t>
-      </w:r>
-    </w:p>
-    <w:p>
-      <w:r>
-        <w:t>        self.clipboard_append(sel)</w:t>
-      </w:r>
-    </w:p>
-    <w:p>
-      <w:r>
-        <w:t>        messagebox.showinfo("Copied", "Selected heading copied to clipboard")</w:t>
-      </w:r>
-    </w:p>
-    <w:p/>
-    <w:p>
-      <w:r>
-        <w:t>    def copy_all(self):</w:t>
-      </w:r>
-    </w:p>
-    <w:p>
-      <w:r>
-        <w:lastRenderedPageBreak/>
-        <w:t>        all_text = self.txt_preview.get("1.0", tk.END).strip()</w:t>
-      </w:r>
-    </w:p>
-    <w:p>
-      <w:r>
-        <w:t>        if not all_text:</w:t>
-      </w:r>
-    </w:p>
-    <w:p>
-      <w:r>
-        <w:t>            messagebox.showinfo("No headings", "No headings to copy")</w:t>
-      </w:r>
-    </w:p>
-    <w:p>
-      <w:r>
-        <w:t>            return</w:t>
-      </w:r>
-    </w:p>
-    <w:p>
-      <w:r>
-        <w:t>        self.clipboard_clear()</w:t>
-      </w:r>
-    </w:p>
-    <w:p>
-      <w:r>
-        <w:t>        self.clipboard_append(all_text)</w:t>
-      </w:r>
-    </w:p>
-    <w:p>
-      <w:r>
-        <w:t>        messagebox.showinfo("Copied", "All headings copied to clipboard")</w:t>
-      </w:r>
-    </w:p>
-    <w:p/>
-    <w:p>
-      <w:r>
-        <w:t>    def export_all(self):</w:t>
-      </w:r>
-    </w:p>
-    <w:p>
-      <w:r>
-        <w:t>        if not hasattr(self, "current_numbered") or not self.current_numbered:</w:t>
-      </w:r>
-    </w:p>
-    <w:p>
-      <w:r>
-        <w:t>            messagebox.showinfo("No headings", "No headings to export")</w:t>
-      </w:r>
-    </w:p>
-    <w:p>
-      <w:r>
-        <w:t>            return</w:t>
-      </w:r>
-    </w:p>
-    <w:p/>
-    <w:p>
-      <w:r>
-        <w:t>        # Detect single top-level heading with subheadings</w:t>
-      </w:r>
-    </w:p>
-    <w:p>
-      <w:r>
-        <w:t>        top_level_count = sum(1 for lvl, _, _ in self.current_numbered if lvl == 1)</w:t>
-      </w:r>
-    </w:p>
-    <w:p>
-      <w:r>
-        <w:t>        has_level2 = any(lvl == 2 for lvl, _, _ in self.current_numbered)</w:t>
-      </w:r>
-    </w:p>
-    <w:p>
-      <w:r>
-        <w:t>        single_top_with_subs = top_level_count == 0 and has_level2</w:t>
-      </w:r>
-    </w:p>
-    <w:p/>
-    <w:p>
-      <w:r>
-        <w:t>        out_file = filedialog.asksaveasfilename(</w:t>
-      </w:r>
-    </w:p>
-    <w:p>
-      <w:r>
-        <w:t>            defaultextension=".txt", filetypes=[("Text files", "*.txt")]</w:t>
-      </w:r>
-    </w:p>
-    <w:p>
-      <w:r>
-        <w:t>        )</w:t>
-      </w:r>
-    </w:p>
-    <w:p>
-      <w:r>
-        <w:t>        if not out_file:</w:t>
-      </w:r>
-    </w:p>
-    <w:p>
-      <w:r>
-        <w:t>            return</w:t>
-      </w:r>
-    </w:p>
-    <w:p/>
-    <w:p>
-      <w:r>
-        <w:t>        out_path = Path(out_file)</w:t>
-      </w:r>
-    </w:p>
-    <w:p>
-      <w:r>
-        <w:t>        out_path.parent.mkdir(parents=True, exist_ok=True)</w:t>
-      </w:r>
-    </w:p>
-    <w:p/>
-    <w:p>
-      <w:r>
-        <w:t>        with out_path.open("w", encoding="utf-8") as f:</w:t>
-      </w:r>
-    </w:p>
-    <w:p>
-      <w:r>
-        <w:t>            for level, num, text in self.current_numbered:</w:t>
-      </w:r>
-    </w:p>
-    <w:p>
-      <w:r>
-        <w:t>                if single_top_with_subs:</w:t>
-      </w:r>
-    </w:p>
-    <w:p>
-      <w:r>
-        <w:t>                    f.write(f"{num}-{text}\n")  # no indentation</w:t>
-      </w:r>
-    </w:p>
-    <w:p>
-      <w:r>
-        <w:t>                else:</w:t>
-      </w:r>
-    </w:p>
-    <w:p>
-      <w:r>
-        <w:t>                    if level == 1:</w:t>
-      </w:r>
-    </w:p>
-    <w:p>
-      <w:r>
-        <w:t>                        f.write(f"{num}-{text}\n")</w:t>
-      </w:r>
-    </w:p>
-    <w:p>
-      <w:r>
-        <w:t>                    else:</w:t>
-      </w:r>
-    </w:p>
-    <w:p>
-      <w:r>
-        <w:t>                        f.write(f"   {num}-{text}\n")</w:t>
-      </w:r>
-    </w:p>
-    <w:p/>
-    <w:p>
-      <w:r>
-        <w:t>        messagebox.showinfo("Exported", f"Headings exported to {out_path}")</w:t>
-      </w:r>
-    </w:p>
-    <w:p/>
-    <w:p>
-      <w:r>
-        <w:t>        # Optionally write numbered DOCX</w:t>
-      </w:r>
-    </w:p>
-    <w:p>
-      <w:r>
-        <w:t>        if self.chk_write_docx_var.get():</w:t>
-      </w:r>
-    </w:p>
-    <w:p>
-      <w:r>
-        <w:t>            try:</w:t>
-      </w:r>
-    </w:p>
-    <w:p>
-      <w:r>
-        <w:t>                sel = self.lst_files.curselection()</w:t>
-      </w:r>
-    </w:p>
-    <w:p>
-      <w:r>
-        <w:t>                if not sel:</w:t>
-      </w:r>
-    </w:p>
-    <w:p>
-      <w:r>
-        <w:t>                    return</w:t>
-      </w:r>
-    </w:p>
-    <w:p>
-      <w:r>
-        <w:t>                idx = sel[0]</w:t>
-      </w:r>
-    </w:p>
-    <w:p>
-      <w:r>
-        <w:t>                path = self.files[idx]</w:t>
-      </w:r>
-    </w:p>
-    <w:p>
-      <w:r>
-        <w:t>                docx_out = out_path.with_suffix("_numbered.docx")</w:t>
-      </w:r>
-    </w:p>
-    <w:p>
-      <w:r>
-        <w:t>                write_numbered_docx(path, docx_out, self.current_numbered)</w:t>
-      </w:r>
-    </w:p>
-    <w:p>
-      <w:r>
-        <w:t>                messagebox.showinfo("Docx written", f"Numbered docx written to {docx_out}")</w:t>
-      </w:r>
-    </w:p>
-    <w:p>
-      <w:r>
-        <w:t>            except Exception as e:</w:t>
-      </w:r>
-    </w:p>
-    <w:p>
-      <w:r>
-        <w:t>                messagebox.showerror("Error", f"Failed to write numbered docx: {e}")</w:t>
-      </w:r>
-    </w:p>
-    <w:p/>
-    <w:p>
-      <w:r>
-        <w:t>    def write_numbered_for_current(self):</w:t>
-      </w:r>
-    </w:p>
-    <w:p>
-      <w:r>
-        <w:t>        sel = self.lst_files.curselection()</w:t>
-      </w:r>
-    </w:p>
-    <w:p>
-      <w:r>
-        <w:t>        if not sel:</w:t>
-      </w:r>
-    </w:p>
-    <w:p>
-      <w:r>
-        <w:t>            messagebox.showinfo("No file", "Select a .docx file first")</w:t>
-      </w:r>
-    </w:p>
-    <w:p>
-      <w:r>
-        <w:t>            return</w:t>
-      </w:r>
-    </w:p>
-    <w:p>
-      <w:r>
-        <w:t>        idx = sel[0]</w:t>
-      </w:r>
-    </w:p>
-    <w:p>
-      <w:r>
-        <w:t>        path = self.files[idx]</w:t>
-      </w:r>
-    </w:p>
-    <w:p>
-      <w:r>
-        <w:t>        if not hasattr(self, "current_numbered") or not self.current_numbered:</w:t>
-      </w:r>
-    </w:p>
-    <w:p>
-      <w:r>
-        <w:t>            messagebox.showinfo("No headings", "No headings for selected file")</w:t>
-      </w:r>
-    </w:p>
-    <w:p>
-      <w:r>
-        <w:t>            return</w:t>
-      </w:r>
-    </w:p>
-    <w:p>
-      <w:r>
-        <w:t>        out_dir = filedialog.askdirectory(title="Select output folder for numbered docx")</w:t>
-      </w:r>
-    </w:p>
-    <w:p>
-      <w:r>
-        <w:t>        if not out_dir:</w:t>
-      </w:r>
-    </w:p>
-    <w:p>
-      <w:r>
-        <w:t>            return</w:t>
-      </w:r>
-    </w:p>
-    <w:p>
-      <w:r>
-        <w:t>        out_path = Path(out_dir) / (path.stem + "_numbered.docx")</w:t>
-      </w:r>
-    </w:p>
-    <w:p>
-      <w:r>
-        <w:t>        try:</w:t>
-      </w:r>
-    </w:p>
-    <w:p>
-      <w:r>
-        <w:t>            write_numbered_docx(path, out_path, self.current_numbered)</w:t>
-      </w:r>
-    </w:p>
-    <w:p>
-      <w:r>
-        <w:t>            messagebox.showinfo("Written", f"Numbered docx written to {out_path}")</w:t>
-      </w:r>
-    </w:p>
-    <w:p>
-      <w:r>
-        <w:t>        except Exception as e:</w:t>
-      </w:r>
-    </w:p>
-    <w:p>
-      <w:r>
-        <w:t>            messagebox.showerror("Error", f"Failed to write numbered docx: {e}")</w:t>
-      </w:r>
-    </w:p>
-    <w:p/>
-    <w:p>
-      <w:r>
         <w:t>if __name__ == "__main__":</w:t>
       </w:r>
     </w:p>
@@ -4729,7 +4779,6 @@
     </w:p>
     <w:p>
       <w:r>
-        <w:lastRenderedPageBreak/>
         <w:t>    else:</w:t>
       </w:r>
     </w:p>

--- a/6-Automation/Python/6-CopyNumberHeadings - Ver 1.0 - id 10/CopyNumberHeadings - Code Source.docx
+++ b/6-Automation/Python/6-CopyNumberHeadings - Ver 1.0 - id 10/CopyNumberHeadings - Code Source.docx
@@ -2677,6 +2677,45 @@
         <w:rPr>
           <w:rFonts w:ascii="Roboto Mono" w:hAnsi="Roboto Mono"/>
         </w:rPr>
+        <w:t>Add also 3</w:t>
+      </w:r>
+      <w:r>
+        <w:rPr>
+          <w:rFonts w:ascii="Roboto Mono" w:hAnsi="Roboto Mono"/>
+          <w:vertAlign w:val="superscript"/>
+        </w:rPr>
+        <w:t>rd</w:t>
+      </w:r>
+      <w:r>
+        <w:rPr>
+          <w:rFonts w:ascii="Roboto Mono" w:hAnsi="Roboto Mono"/>
+        </w:rPr>
+        <w:t xml:space="preserve"> and 4</w:t>
+      </w:r>
+      <w:r>
+        <w:rPr>
+          <w:rFonts w:ascii="Roboto Mono" w:hAnsi="Roboto Mono"/>
+          <w:vertAlign w:val="superscript"/>
+        </w:rPr>
+        <w:t>th</w:t>
+      </w:r>
+      <w:r>
+        <w:rPr>
+          <w:rFonts w:ascii="Roboto Mono" w:hAnsi="Roboto Mono"/>
+        </w:rPr>
+        <w:t xml:space="preserve"> heading 1.1.1, 1.1.1.1</w:t>
+      </w:r>
+    </w:p>
+    <w:p>
+      <w:pPr>
+        <w:rPr>
+          <w:rFonts w:ascii="Roboto Mono" w:hAnsi="Roboto Mono"/>
+        </w:rPr>
+      </w:pPr>
+      <w:r>
+        <w:rPr>
+          <w:rFonts w:ascii="Roboto Mono" w:hAnsi="Roboto Mono"/>
+        </w:rPr>
         <w:t xml:space="preserve">- </w:t>
       </w:r>
       <w:r>
@@ -3223,495 +3262,535 @@
     </w:p>
     <w:p>
       <w:r>
-        <w:t>        top_counter = 0</w:t>
-      </w:r>
-    </w:p>
-    <w:p>
-      <w:r>
-        <w:t>        sub_counter = 0</w:t>
+        <w:t>        counters = [0, 0, 0, 0]  # H1–H4, extendable</w:t>
+      </w:r>
+    </w:p>
+    <w:p>
+      <w:r>
+        <w:t>        for lvl, text in cleaned:</w:t>
+      </w:r>
+    </w:p>
+    <w:p>
+      <w:r>
+        <w:t>            if lvl == 1:</w:t>
+      </w:r>
+    </w:p>
+    <w:p>
+      <w:r>
+        <w:t>                continue  # drop original H1</w:t>
+      </w:r>
+    </w:p>
+    <w:p>
+      <w:r>
+        <w:t>            # Promote H2 to top-level</w:t>
+      </w:r>
+    </w:p>
+    <w:p>
+      <w:r>
+        <w:t>            if lvl &gt;= 2:</w:t>
+      </w:r>
+    </w:p>
+    <w:p>
+      <w:r>
+        <w:t>                # new level = lvl - 1</w:t>
+      </w:r>
+    </w:p>
+    <w:p>
+      <w:r>
+        <w:t>                new_lvl = lvl - 1</w:t>
+      </w:r>
+    </w:p>
+    <w:p>
+      <w:r>
+        <w:t>                if new_lvl &gt; len(counters):</w:t>
+      </w:r>
+    </w:p>
+    <w:p>
+      <w:r>
+        <w:t>                    # extend counters if deeper</w:t>
+      </w:r>
+    </w:p>
+    <w:p>
+      <w:r>
+        <w:t>                    counters.extend([0] * (new_lvl - len(counters)))</w:t>
+      </w:r>
+    </w:p>
+    <w:p>
+      <w:r>
+        <w:t>                counters[new_lvl - 1] += 1</w:t>
+      </w:r>
+    </w:p>
+    <w:p>
+      <w:r>
+        <w:t>                # reset deeper counters</w:t>
+      </w:r>
+    </w:p>
+    <w:p>
+      <w:r>
+        <w:t>                for i in range(new_lvl, len(counters)):</w:t>
+      </w:r>
+    </w:p>
+    <w:p>
+      <w:r>
+        <w:lastRenderedPageBreak/>
+        <w:t>                    counters[i] = 0</w:t>
+      </w:r>
+    </w:p>
+    <w:p>
+      <w:r>
+        <w:t>                num = ".".join(str(counters[i]) for i in range(new_lvl))</w:t>
+      </w:r>
+    </w:p>
+    <w:p>
+      <w:r>
+        <w:t>                numbered.append((new_lvl, num, text))</w:t>
+      </w:r>
+    </w:p>
+    <w:p>
+      <w:r>
+        <w:t>        return numbered</w:t>
       </w:r>
     </w:p>
     <w:p/>
     <w:p>
       <w:r>
-        <w:t>        for lvl, text in cleaned:</w:t>
-      </w:r>
-    </w:p>
-    <w:p>
-      <w:r>
-        <w:t>            if lvl == 2:</w:t>
-      </w:r>
-    </w:p>
-    <w:p>
-      <w:r>
-        <w:t>                top_counter += 1</w:t>
-      </w:r>
-    </w:p>
-    <w:p>
-      <w:r>
-        <w:t>                sub_counter = 0</w:t>
-      </w:r>
-    </w:p>
-    <w:p>
-      <w:r>
-        <w:t>                numbered.append((1, str(top_counter), text))</w:t>
-      </w:r>
-    </w:p>
-    <w:p>
-      <w:r>
-        <w:t>            elif lvl == 3:</w:t>
-      </w:r>
-    </w:p>
-    <w:p>
-      <w:r>
-        <w:t>                sub_counter += 1</w:t>
-      </w:r>
-    </w:p>
-    <w:p>
-      <w:r>
-        <w:t>                numbered.append((2, f"{top_counter}.{sub_counter}", text))</w:t>
+        <w:t xml:space="preserve">    # </w:t>
+      </w:r>
+      <w:r>
+        <w:rPr>
+          <w:rFonts w:ascii="Segoe UI Emoji" w:hAnsi="Segoe UI Emoji" w:cs="Segoe UI Emoji"/>
+        </w:rPr>
+        <w:t>✅</w:t>
+      </w:r>
+      <w:r>
+        <w:t xml:space="preserve"> CASE B: ONE H1 + ONLY H2</w:t>
+      </w:r>
+    </w:p>
+    <w:p>
+      <w:r>
+        <w:t>    if level1_count == 1:</w:t>
+      </w:r>
+    </w:p>
+    <w:p>
+      <w:r>
+        <w:t>        subs = [text for lvl, text in cleaned if lvl == 2]</w:t>
       </w:r>
     </w:p>
     <w:p/>
     <w:p>
       <w:r>
+        <w:t>        if not subs:</w:t>
+      </w:r>
+    </w:p>
+    <w:p>
+      <w:r>
+        <w:t>            top = next(text for lvl, text in cleaned if lvl == 1)</w:t>
+      </w:r>
+    </w:p>
+    <w:p>
+      <w:r>
+        <w:t>            return [(1, "1", top)]</w:t>
+      </w:r>
+    </w:p>
+    <w:p/>
+    <w:p>
+      <w:r>
+        <w:t>        for i, text in enumerate(subs, 1):</w:t>
+      </w:r>
+    </w:p>
+    <w:p>
+      <w:r>
+        <w:t>            numbered.append((1, str(i), text))</w:t>
+      </w:r>
+    </w:p>
+    <w:p>
+      <w:r>
         <w:t>        return numbered</w:t>
       </w:r>
     </w:p>
     <w:p/>
     <w:p>
       <w:r>
+        <w:t xml:space="preserve">    # </w:t>
+      </w:r>
+      <w:r>
+        <w:rPr>
+          <w:rFonts w:ascii="Segoe UI Emoji" w:hAnsi="Segoe UI Emoji" w:cs="Segoe UI Emoji"/>
+        </w:rPr>
+        <w:t>✅</w:t>
+      </w:r>
+      <w:r>
+        <w:t xml:space="preserve"> CASE C: MULTIPLE H1 </w:t>
+      </w:r>
+      <w:r>
+        <w:rPr>
+          <w:rFonts w:ascii="Calibri" w:hAnsi="Calibri" w:cs="Calibri"/>
+        </w:rPr>
+        <w:t>→</w:t>
+      </w:r>
+      <w:r>
+        <w:t xml:space="preserve"> NORMAL HIERARCHY</w:t>
+      </w:r>
+    </w:p>
+    <w:p>
+      <w:r>
+        <w:t>    counters = [0, 0, 0, 0]  # H1–H4</w:t>
+      </w:r>
+    </w:p>
+    <w:p/>
+    <w:p>
+      <w:r>
+        <w:t>    for lvl, text in cleaned:</w:t>
+      </w:r>
+    </w:p>
+    <w:p>
+      <w:r>
+        <w:t>        if lvl &gt; 4:</w:t>
+      </w:r>
+    </w:p>
+    <w:p>
+      <w:r>
+        <w:t>            continue</w:t>
+      </w:r>
+    </w:p>
+    <w:p/>
+    <w:p>
+      <w:r>
+        <w:t>        counters[lvl - 1] += 1</w:t>
+      </w:r>
+    </w:p>
+    <w:p>
+      <w:r>
+        <w:t>        for i in range(lvl, 4):</w:t>
+      </w:r>
+    </w:p>
+    <w:p>
+      <w:r>
         <w:lastRenderedPageBreak/>
-        <w:t xml:space="preserve">    # </w:t>
-      </w:r>
-      <w:r>
-        <w:rPr>
-          <w:rFonts w:ascii="Segoe UI Emoji" w:hAnsi="Segoe UI Emoji" w:cs="Segoe UI Emoji"/>
-        </w:rPr>
-        <w:t>✅</w:t>
-      </w:r>
-      <w:r>
-        <w:t xml:space="preserve"> CASE B: ONE H1 + ONLY H2</w:t>
-      </w:r>
-    </w:p>
-    <w:p>
-      <w:r>
-        <w:t>    if level1_count == 1:</w:t>
-      </w:r>
-    </w:p>
-    <w:p>
-      <w:r>
-        <w:t>        subs = [text for lvl, text in cleaned if lvl == 2]</w:t>
+        <w:t>            counters[i] = 0</w:t>
       </w:r>
     </w:p>
     <w:p/>
     <w:p>
       <w:r>
-        <w:t>        if not subs:</w:t>
-      </w:r>
-    </w:p>
-    <w:p>
-      <w:r>
-        <w:t>            top = next(text for lvl, text in cleaned if lvl == 1)</w:t>
-      </w:r>
-    </w:p>
-    <w:p>
-      <w:r>
-        <w:t>            return [(1, "1", top)]</w:t>
+        <w:t>        num = ".".join(str(counters[i]) for i in range(lvl))</w:t>
+      </w:r>
+    </w:p>
+    <w:p>
+      <w:r>
+        <w:t>        numbered.append((lvl, num, text))</w:t>
       </w:r>
     </w:p>
     <w:p/>
     <w:p>
       <w:r>
-        <w:t>        for i, text in enumerate(subs, 1):</w:t>
-      </w:r>
-    </w:p>
-    <w:p>
-      <w:r>
-        <w:t>            numbered.append((1, str(i), text))</w:t>
-      </w:r>
-    </w:p>
-    <w:p>
-      <w:r>
-        <w:t>        return numbered</w:t>
+        <w:t>    return numbered</w:t>
+      </w:r>
+    </w:p>
+    <w:p>
+      <w:r>
+        <w:t xml:space="preserve">    </w:t>
       </w:r>
     </w:p>
     <w:p/>
     <w:p>
       <w:r>
-        <w:t xml:space="preserve">    # </w:t>
-      </w:r>
-      <w:r>
-        <w:rPr>
-          <w:rFonts w:ascii="Segoe UI Emoji" w:hAnsi="Segoe UI Emoji" w:cs="Segoe UI Emoji"/>
-        </w:rPr>
-        <w:t>✅</w:t>
-      </w:r>
-      <w:r>
-        <w:t xml:space="preserve"> CASE C: MULTIPLE H1 </w:t>
-      </w:r>
-      <w:r>
-        <w:rPr>
-          <w:rFonts w:ascii="Calibri" w:hAnsi="Calibri" w:cs="Calibri"/>
-        </w:rPr>
-        <w:t>→</w:t>
-      </w:r>
-      <w:r>
-        <w:t xml:space="preserve"> NORMAL HIERARCHY</w:t>
-      </w:r>
-    </w:p>
-    <w:p>
-      <w:r>
-        <w:t>    counters = [0, 0, 0, 0]  # H1–H4</w:t>
+        <w:t>def write_headings_text(out_path: Path, numbered: List[Tuple[str, str]]) -&gt; None:</w:t>
+      </w:r>
+    </w:p>
+    <w:p>
+      <w:r>
+        <w:t>    out_path.parent.mkdir(parents=True, exist_ok=True)</w:t>
+      </w:r>
+    </w:p>
+    <w:p>
+      <w:r>
+        <w:t>    with out_path.open("w", encoding="utf-8") as f:</w:t>
+      </w:r>
+    </w:p>
+    <w:p>
+      <w:r>
+        <w:t>        for num, text in numbered:</w:t>
+      </w:r>
+    </w:p>
+    <w:p>
+      <w:r>
+        <w:t>            f.write(f"{num} {text}\n")</w:t>
       </w:r>
     </w:p>
     <w:p/>
     <w:p>
       <w:r>
-        <w:t>    for lvl, text in cleaned:</w:t>
-      </w:r>
-    </w:p>
-    <w:p>
-      <w:r>
-        <w:t>        if lvl &gt; 4:</w:t>
-      </w:r>
-    </w:p>
-    <w:p>
-      <w:r>
-        <w:t>            continue</w:t>
+        <w:t>def write_numbered_docx(</w:t>
+      </w:r>
+    </w:p>
+    <w:p>
+      <w:r>
+        <w:t>    original: Path,</w:t>
+      </w:r>
+    </w:p>
+    <w:p>
+      <w:r>
+        <w:t>    out_path: Path,</w:t>
+      </w:r>
+    </w:p>
+    <w:p>
+      <w:r>
+        <w:t>    numbered: list[tuple[int, str, str]]</w:t>
+      </w:r>
+    </w:p>
+    <w:p>
+      <w:r>
+        <w:t>) -&gt; None:</w:t>
+      </w:r>
+    </w:p>
+    <w:p>
+      <w:r>
+        <w:t>    from docx import Document</w:t>
       </w:r>
     </w:p>
     <w:p/>
     <w:p>
       <w:r>
-        <w:t>        counters[lvl - 1] += 1</w:t>
-      </w:r>
-    </w:p>
-    <w:p>
-      <w:r>
-        <w:t>        for i in range(lvl, 4):</w:t>
-      </w:r>
-    </w:p>
-    <w:p>
-      <w:r>
-        <w:t>            counters[i] = 0</w:t>
+        <w:t>    doc = Document(original)</w:t>
+      </w:r>
+    </w:p>
+    <w:p>
+      <w:r>
+        <w:t>    new_doc = Document()</w:t>
       </w:r>
     </w:p>
     <w:p/>
     <w:p>
       <w:r>
-        <w:t>        num = ".".join(str(counters[i]) for i in range(lvl))</w:t>
-      </w:r>
-    </w:p>
-    <w:p>
-      <w:r>
-        <w:t>        numbered.append((lvl, num, text))</w:t>
+        <w:t>    # Build queues by heading level</w:t>
+      </w:r>
+    </w:p>
+    <w:p>
+      <w:r>
+        <w:t>    queues: dict[int, list[tuple[str, str]]] = {}</w:t>
+      </w:r>
+    </w:p>
+    <w:p>
+      <w:r>
+        <w:lastRenderedPageBreak/>
+        <w:t>    for lvl, num, text in numbered:</w:t>
+      </w:r>
+    </w:p>
+    <w:p>
+      <w:r>
+        <w:t>        queues.setdefault(lvl, []).append((num, text))</w:t>
       </w:r>
     </w:p>
     <w:p/>
     <w:p>
       <w:r>
+        <w:t>    for p in doc.paragraphs:</w:t>
+      </w:r>
+    </w:p>
+    <w:p>
+      <w:r>
+        <w:t>        style = getattr(p, "style", None)</w:t>
+      </w:r>
+    </w:p>
+    <w:p>
+      <w:r>
+        <w:t>        name = getattr(style, "name", "") if style else ""</w:t>
+      </w:r>
+    </w:p>
+    <w:p/>
+    <w:p>
+      <w:r>
+        <w:t>        if name.startswith("Heading"):</w:t>
+      </w:r>
+    </w:p>
+    <w:p>
+      <w:r>
+        <w:t>            try:</w:t>
+      </w:r>
+    </w:p>
+    <w:p>
+      <w:r>
+        <w:t>                lvl = int(name.split()[-1])</w:t>
+      </w:r>
+    </w:p>
+    <w:p>
+      <w:r>
+        <w:t>            except Exception:</w:t>
+      </w:r>
+    </w:p>
+    <w:p>
+      <w:r>
+        <w:t>                lvl = 1</w:t>
+      </w:r>
+    </w:p>
+    <w:p/>
+    <w:p>
+      <w:r>
+        <w:t>            if lvl in queues and queues[lvl]:</w:t>
+      </w:r>
+    </w:p>
+    <w:p>
+      <w:r>
+        <w:t>                num, text = queues[lvl].pop(0)</w:t>
+      </w:r>
+    </w:p>
+    <w:p>
+      <w:r>
+        <w:t>                indent = "   " * (lvl - 1)</w:t>
+      </w:r>
+    </w:p>
+    <w:p>
+      <w:r>
+        <w:t>                new_doc.add_paragraph(f"{indent}{num}-{text}", style=name)</w:t>
+      </w:r>
+    </w:p>
+    <w:p>
+      <w:r>
+        <w:t>                continue</w:t>
+      </w:r>
+    </w:p>
+    <w:p/>
+    <w:p>
+      <w:r>
+        <w:t>        new_doc.add_paragraph(p.text, style=name if name else None)</w:t>
+      </w:r>
+    </w:p>
+    <w:p/>
+    <w:p>
+      <w:r>
+        <w:t>    out_path.parent.mkdir(parents=True, exist_ok=True)</w:t>
+      </w:r>
+    </w:p>
+    <w:p>
+      <w:r>
+        <w:t>    new_doc.save(out_path)</w:t>
+      </w:r>
+    </w:p>
+    <w:p/>
+    <w:p>
+      <w:r>
+        <w:t>def process_file(path: Path, out_dir: Path, write_docx: bool) -&gt; None:</w:t>
+      </w:r>
+    </w:p>
+    <w:p>
+      <w:r>
+        <w:t>    headings = extract_headings_from_docx(path)</w:t>
+      </w:r>
+    </w:p>
+    <w:p>
+      <w:r>
         <w:lastRenderedPageBreak/>
-        <w:t>    return numbered</w:t>
+        <w:t>    numbered = number_headings(headings)</w:t>
+      </w:r>
+    </w:p>
+    <w:p>
+      <w:r>
+        <w:t>    base = path.stem</w:t>
+      </w:r>
+    </w:p>
+    <w:p>
+      <w:r>
+        <w:t>    text_out = out_dir / (base + "_headings.txt")</w:t>
+      </w:r>
+    </w:p>
+    <w:p>
+      <w:r>
+        <w:t>    write_headings_text(text_out, numbered)</w:t>
+      </w:r>
+    </w:p>
+    <w:p>
+      <w:r>
+        <w:t>    if write_docx:</w:t>
+      </w:r>
+    </w:p>
+    <w:p>
+      <w:r>
+        <w:t>        docx_out = out_dir / (base + "_numbered.docx")</w:t>
+      </w:r>
+    </w:p>
+    <w:p>
+      <w:r>
+        <w:t>        write_numbered_docx(path, docx_out, numbered)</w:t>
       </w:r>
     </w:p>
     <w:p/>
     <w:p>
       <w:r>
-        <w:t>def write_headings_text(out_path: Path, numbered: List[Tuple[str, str]]) -&gt; None:</w:t>
-      </w:r>
-    </w:p>
-    <w:p>
-      <w:r>
-        <w:t>    out_path.parent.mkdir(parents=True, exist_ok=True)</w:t>
-      </w:r>
-    </w:p>
-    <w:p>
-      <w:r>
-        <w:t>    with out_path.open("w", encoding="utf-8") as f:</w:t>
-      </w:r>
-    </w:p>
-    <w:p>
-      <w:r>
-        <w:t>        for num, text in numbered:</w:t>
-      </w:r>
-    </w:p>
-    <w:p>
-      <w:r>
-        <w:t>            f.write(f"{num} {text}\n")</w:t>
+        <w:t>def process_path(src: Path, out_dir: Path, recursive: bool, pattern: str, write_docx: bool) -&gt; None:</w:t>
+      </w:r>
+    </w:p>
+    <w:p>
+      <w:r>
+        <w:t>    if src.is_file():</w:t>
+      </w:r>
+    </w:p>
+    <w:p>
+      <w:r>
+        <w:t>        if not src.name.startswith("~$"):</w:t>
+      </w:r>
+    </w:p>
+    <w:p>
+      <w:r>
+        <w:t>            process_file(src, out_dir, write_docx)</w:t>
+      </w:r>
+    </w:p>
+    <w:p>
+      <w:r>
+        <w:t>        return</w:t>
       </w:r>
     </w:p>
     <w:p/>
     <w:p>
       <w:r>
-        <w:t>def write_numbered_docx(</w:t>
-      </w:r>
-    </w:p>
-    <w:p>
-      <w:r>
-        <w:t>    original: Path,</w:t>
-      </w:r>
-    </w:p>
-    <w:p>
-      <w:r>
-        <w:t>    out_path: Path,</w:t>
-      </w:r>
-    </w:p>
-    <w:p>
-      <w:r>
-        <w:t>    numbered: list[tuple[int, str, str]]</w:t>
-      </w:r>
-    </w:p>
-    <w:p>
-      <w:r>
-        <w:t>) -&gt; None:</w:t>
-      </w:r>
-    </w:p>
-    <w:p>
-      <w:r>
-        <w:t>    from docx import Document</w:t>
+        <w:t>    if recursive:</w:t>
+      </w:r>
+    </w:p>
+    <w:p>
+      <w:r>
+        <w:t>        matches = src.rglob(pattern)</w:t>
+      </w:r>
+    </w:p>
+    <w:p>
+      <w:r>
+        <w:t>    else:</w:t>
+      </w:r>
+    </w:p>
+    <w:p>
+      <w:r>
+        <w:t>        matches = src.glob(pattern)</w:t>
       </w:r>
     </w:p>
     <w:p/>
     <w:p>
       <w:r>
-        <w:t>    doc = Document(original)</w:t>
-      </w:r>
-    </w:p>
-    <w:p>
-      <w:r>
-        <w:t>    new_doc = Document()</w:t>
+        <w:t>    for p in matches:</w:t>
+      </w:r>
+    </w:p>
+    <w:p>
+      <w:r>
+        <w:t>        if p.is_file() and not p.name.startswith("~$"):</w:t>
+      </w:r>
+    </w:p>
+    <w:p>
+      <w:r>
+        <w:t>            process_file(p, out_dir / p.parent.relative_to(src), write_docx)</w:t>
       </w:r>
     </w:p>
     <w:p/>
     <w:p>
       <w:r>
-        <w:t>    # Build queues by heading level</w:t>
-      </w:r>
-    </w:p>
-    <w:p>
-      <w:r>
-        <w:t>    queues: dict[int, list[tuple[str, str]]] = {}</w:t>
-      </w:r>
-    </w:p>
-    <w:p>
-      <w:r>
-        <w:t>    for lvl, num, text in numbered:</w:t>
-      </w:r>
-    </w:p>
-    <w:p>
-      <w:r>
-        <w:t>        queues.setdefault(lvl, []).append((num, text))</w:t>
-      </w:r>
-    </w:p>
-    <w:p/>
-    <w:p>
-      <w:r>
-        <w:t>    for p in doc.paragraphs:</w:t>
-      </w:r>
-    </w:p>
-    <w:p>
-      <w:r>
-        <w:t>        style = getattr(p, "style", None)</w:t>
-      </w:r>
-    </w:p>
-    <w:p>
-      <w:r>
-        <w:t>        name = getattr(style, "name", "") if style else ""</w:t>
-      </w:r>
-    </w:p>
-    <w:p/>
-    <w:p>
-      <w:r>
-        <w:t>        if name.startswith("Heading"):</w:t>
-      </w:r>
-    </w:p>
-    <w:p>
-      <w:r>
-        <w:t>            try:</w:t>
-      </w:r>
-    </w:p>
-    <w:p>
-      <w:r>
-        <w:t>                lvl = int(name.split()[-1])</w:t>
-      </w:r>
-    </w:p>
-    <w:p>
-      <w:r>
-        <w:t>            except Exception:</w:t>
-      </w:r>
-    </w:p>
-    <w:p>
-      <w:r>
-        <w:t>                lvl = 1</w:t>
-      </w:r>
-    </w:p>
-    <w:p/>
-    <w:p>
-      <w:r>
-        <w:t>            if lvl in queues and queues[lvl]:</w:t>
-      </w:r>
-    </w:p>
-    <w:p>
-      <w:r>
-        <w:t>                num, text = queues[lvl].pop(0)</w:t>
-      </w:r>
-    </w:p>
-    <w:p>
-      <w:r>
-        <w:t>                indent = "   " * (lvl - 1)</w:t>
-      </w:r>
-    </w:p>
-    <w:p>
-      <w:r>
-        <w:t>                new_doc.add_paragraph(f"{indent}{num}-{text}", style=name)</w:t>
-      </w:r>
-    </w:p>
-    <w:p>
-      <w:r>
-        <w:t>                continue</w:t>
-      </w:r>
-    </w:p>
-    <w:p/>
-    <w:p>
-      <w:r>
-        <w:t>        new_doc.add_paragraph(p.text, style=name if name else None)</w:t>
-      </w:r>
-    </w:p>
-    <w:p/>
-    <w:p>
-      <w:r>
-        <w:t>    out_path.parent.mkdir(parents=True, exist_ok=True)</w:t>
-      </w:r>
-    </w:p>
-    <w:p>
-      <w:r>
-        <w:t>    new_doc.save(out_path)</w:t>
-      </w:r>
-    </w:p>
-    <w:p/>
-    <w:p>
-      <w:r>
-        <w:t>def process_file(path: Path, out_dir: Path, write_docx: bool) -&gt; None:</w:t>
-      </w:r>
-    </w:p>
-    <w:p>
-      <w:r>
-        <w:t>    headings = extract_headings_from_docx(path)</w:t>
-      </w:r>
-    </w:p>
-    <w:p>
-      <w:r>
-        <w:t>    numbered = number_headings(headings)</w:t>
-      </w:r>
-    </w:p>
-    <w:p>
-      <w:r>
-        <w:t>    base = path.stem</w:t>
-      </w:r>
-    </w:p>
-    <w:p>
-      <w:r>
-        <w:t>    text_out = out_dir / (base + "_headings.txt")</w:t>
-      </w:r>
-    </w:p>
-    <w:p>
-      <w:r>
-        <w:t>    write_headings_text(text_out, numbered)</w:t>
-      </w:r>
-    </w:p>
-    <w:p>
-      <w:r>
-        <w:t>    if write_docx:</w:t>
-      </w:r>
-    </w:p>
-    <w:p>
-      <w:r>
-        <w:t>        docx_out = out_dir / (base + "_numbered.docx")</w:t>
+        <w:t>def main(argv=None) -&gt; None:</w:t>
+      </w:r>
+    </w:p>
+    <w:p>
+      <w:r>
+        <w:t>    parser = argparse.ArgumentParser(description="Copy and number heading names from .docx files")</w:t>
       </w:r>
     </w:p>
     <w:p>
       <w:r>
         <w:lastRenderedPageBreak/>
-        <w:t>        write_numbered_docx(path, docx_out, numbered)</w:t>
-      </w:r>
-    </w:p>
-    <w:p/>
-    <w:p>
-      <w:r>
-        <w:t>def process_path(src: Path, out_dir: Path, recursive: bool, pattern: str, write_docx: bool) -&gt; None:</w:t>
-      </w:r>
-    </w:p>
-    <w:p>
-      <w:r>
-        <w:t>    if src.is_file():</w:t>
-      </w:r>
-    </w:p>
-    <w:p>
-      <w:r>
-        <w:t>        if not src.name.startswith("~$"):</w:t>
-      </w:r>
-    </w:p>
-    <w:p>
-      <w:r>
-        <w:t>            process_file(src, out_dir, write_docx)</w:t>
-      </w:r>
-    </w:p>
-    <w:p>
-      <w:r>
-        <w:t>        return</w:t>
-      </w:r>
-    </w:p>
-    <w:p/>
-    <w:p>
-      <w:r>
-        <w:t>    if recursive:</w:t>
-      </w:r>
-    </w:p>
-    <w:p>
-      <w:r>
-        <w:t>        matches = src.rglob(pattern)</w:t>
-      </w:r>
-    </w:p>
-    <w:p>
-      <w:r>
-        <w:t>    else:</w:t>
-      </w:r>
-    </w:p>
-    <w:p>
-      <w:r>
-        <w:t>        matches = src.glob(pattern)</w:t>
-      </w:r>
-    </w:p>
-    <w:p/>
-    <w:p>
-      <w:r>
-        <w:t>    for p in matches:</w:t>
-      </w:r>
-    </w:p>
-    <w:p>
-      <w:r>
-        <w:t>        if p.is_file() and not p.name.startswith("~$"):</w:t>
-      </w:r>
-    </w:p>
-    <w:p>
-      <w:r>
-        <w:t>            process_file(p, out_dir / p.parent.relative_to(src), write_docx)</w:t>
-      </w:r>
-    </w:p>
-    <w:p/>
-    <w:p>
-      <w:r>
-        <w:t>def main(argv=None) -&gt; None:</w:t>
-      </w:r>
-    </w:p>
-    <w:p>
-      <w:r>
-        <w:t>    parser = argparse.ArgumentParser(description="Copy and number heading names from .docx files")</w:t>
-      </w:r>
-    </w:p>
-    <w:p>
-      <w:r>
         <w:t>    parser.add_argument("--src", required=True, help="Source .docx file or directory")</w:t>
       </w:r>
     </w:p>
@@ -3732,7 +3811,6 @@
     </w:p>
     <w:p>
       <w:r>
-        <w:lastRenderedPageBreak/>
         <w:t>    parser.add_argument("--write-docx", action="store_true", help="Also write a numbered .docx copy")</w:t>
       </w:r>
     </w:p>
@@ -3781,126 +3859,410 @@
     <w:p/>
     <w:p/>
     <w:p/>
+    <w:p>
+      <w:pPr>
+        <w:rPr>
+          <w:rFonts w:ascii="Roboto Mono" w:hAnsi="Roboto Mono"/>
+        </w:rPr>
+      </w:pPr>
+    </w:p>
+    <w:p>
+      <w:pPr>
+        <w:pStyle w:val="Heading3"/>
+      </w:pPr>
+      <w:r>
+        <w:t>copy_number_headings.py</w:t>
+      </w:r>
+    </w:p>
+    <w:p>
+      <w:r>
+        <w:t>"""GUI for selecting a folder or file, previewing numbered headings, and copying them.</w:t>
+      </w:r>
+    </w:p>
     <w:p/>
+    <w:p>
+      <w:r>
+        <w:t>Simple Tkinter-based UI that uses the functions from `copy_number_headings.py`.</w:t>
+      </w:r>
+    </w:p>
+    <w:p>
+      <w:r>
+        <w:t>"""</w:t>
+      </w:r>
+    </w:p>
+    <w:p>
+      <w:r>
+        <w:lastRenderedPageBreak/>
+        <w:t>from pathlib import Path</w:t>
+      </w:r>
+    </w:p>
+    <w:p>
+      <w:r>
+        <w:t>import sys</w:t>
+      </w:r>
+    </w:p>
+    <w:p>
+      <w:r>
+        <w:t>import tkinter as tk</w:t>
+      </w:r>
+    </w:p>
+    <w:p>
+      <w:r>
+        <w:t>from tkinter import ttk, filedialog, messagebox</w:t>
+      </w:r>
+    </w:p>
     <w:p/>
     <w:p>
-      <w:pPr>
-        <w:rPr>
-          <w:rFonts w:ascii="Roboto Mono" w:hAnsi="Roboto Mono"/>
-        </w:rPr>
-      </w:pPr>
-    </w:p>
-    <w:p>
-      <w:pPr>
-        <w:pStyle w:val="Heading3"/>
-      </w:pPr>
-      <w:r>
-        <w:t>copy_number_headings.py</w:t>
-      </w:r>
-    </w:p>
-    <w:p>
-      <w:r>
-        <w:t>"""GUI for selecting a folder or file, previewing numbered headings, and copying them.</w:t>
+      <w:r>
+        <w:t>from copy_number_headings_core import (</w:t>
+      </w:r>
+    </w:p>
+    <w:p>
+      <w:r>
+        <w:t>    extract_headings_from_docx,</w:t>
+      </w:r>
+    </w:p>
+    <w:p>
+      <w:r>
+        <w:t>    number_headings,</w:t>
+      </w:r>
+    </w:p>
+    <w:p>
+      <w:r>
+        <w:t>    write_numbered_docx,</w:t>
+      </w:r>
+    </w:p>
+    <w:p>
+      <w:r>
+        <w:t>    process_path,</w:t>
+      </w:r>
+    </w:p>
+    <w:p>
+      <w:r>
+        <w:t>    main as cli_main,</w:t>
+      </w:r>
+    </w:p>
+    <w:p>
+      <w:r>
+        <w:t>)</w:t>
       </w:r>
     </w:p>
     <w:p/>
     <w:p>
       <w:r>
-        <w:t>Simple Tkinter-based UI that uses the functions from `copy_number_headings.py`.</w:t>
-      </w:r>
-    </w:p>
-    <w:p>
-      <w:r>
-        <w:t>"""</w:t>
-      </w:r>
-    </w:p>
-    <w:p>
-      <w:r>
-        <w:t>from pathlib import Path</w:t>
-      </w:r>
-    </w:p>
-    <w:p>
-      <w:r>
-        <w:t>import sys</w:t>
-      </w:r>
-    </w:p>
-    <w:p>
-      <w:r>
-        <w:t>import tkinter as tk</w:t>
+        <w:t>class HeadingGUI(tk.Tk):</w:t>
+      </w:r>
+    </w:p>
+    <w:p>
+      <w:r>
+        <w:t>    def __init__(self):</w:t>
+      </w:r>
+    </w:p>
+    <w:p>
+      <w:r>
+        <w:t>        super().__init__()</w:t>
+      </w:r>
+    </w:p>
+    <w:p>
+      <w:r>
+        <w:t>        self.title("Copy &amp; Number Headings")</w:t>
+      </w:r>
+    </w:p>
+    <w:p>
+      <w:r>
+        <w:t>        self.geometry("900x600")</w:t>
+      </w:r>
+    </w:p>
+    <w:p/>
+    <w:p>
+      <w:r>
+        <w:t>        self.folder_path = None</w:t>
+      </w:r>
+    </w:p>
+    <w:p>
+      <w:r>
+        <w:t>        self.files = []</w:t>
+      </w:r>
+    </w:p>
+    <w:p/>
+    <w:p>
+      <w:r>
+        <w:t>        self.create_widgets()</w:t>
+      </w:r>
+    </w:p>
+    <w:p/>
+    <w:p>
+      <w:r>
+        <w:t>    def create_widgets(self):</w:t>
+      </w:r>
+    </w:p>
+    <w:p>
+      <w:r>
+        <w:t>        frm_top = ttk.Frame(self)</w:t>
       </w:r>
     </w:p>
     <w:p>
       <w:r>
         <w:lastRenderedPageBreak/>
-        <w:t>from tkinter import ttk, filedialog, messagebox</w:t>
+        <w:t>        frm_top.pack(fill="x", padx=8, pady=8)</w:t>
       </w:r>
     </w:p>
     <w:p/>
     <w:p>
       <w:r>
-        <w:t>from copy_number_headings_core import (</w:t>
-      </w:r>
-    </w:p>
-    <w:p>
-      <w:r>
-        <w:t>    extract_headings_from_docx,</w:t>
-      </w:r>
-    </w:p>
-    <w:p>
-      <w:r>
-        <w:t>    number_headings,</w:t>
-      </w:r>
-    </w:p>
-    <w:p>
-      <w:r>
-        <w:t>    write_numbered_docx,</w:t>
-      </w:r>
-    </w:p>
-    <w:p>
-      <w:r>
-        <w:t>    process_path,</w:t>
-      </w:r>
-    </w:p>
-    <w:p>
-      <w:r>
-        <w:t>    main as cli_main,</w:t>
-      </w:r>
-    </w:p>
-    <w:p>
-      <w:r>
-        <w:t>)</w:t>
+        <w:t>        btn_select = ttk.Button(frm_top, text="Select Folder", command=self.select_folder)</w:t>
+      </w:r>
+    </w:p>
+    <w:p>
+      <w:r>
+        <w:t>        btn_select.pack(side="left")</w:t>
       </w:r>
     </w:p>
     <w:p/>
     <w:p>
       <w:r>
-        <w:t>class HeadingGUI(tk.Tk):</w:t>
-      </w:r>
-    </w:p>
-    <w:p>
-      <w:r>
-        <w:t>    def __init__(self):</w:t>
-      </w:r>
-    </w:p>
-    <w:p>
-      <w:r>
-        <w:t>        super().__init__()</w:t>
-      </w:r>
-    </w:p>
-    <w:p>
-      <w:r>
-        <w:t>        self.title("Copy &amp; Number Headings")</w:t>
-      </w:r>
-    </w:p>
-    <w:p>
-      <w:r>
-        <w:t>        self.geometry("900x600")</w:t>
+        <w:t>        self.lbl_folder = ttk.Label(frm_top, text="No folder selected")</w:t>
+      </w:r>
+    </w:p>
+    <w:p>
+      <w:r>
+        <w:t>        self.lbl_folder.pack(side="left", padx=8)</w:t>
       </w:r>
     </w:p>
     <w:p/>
     <w:p>
       <w:r>
-        <w:t>        self.folder_path = None</w:t>
+        <w:t>        btn_refresh = ttk.Button(frm_top, text="Refresh", command=self.refresh_file_list)</w:t>
+      </w:r>
+    </w:p>
+    <w:p>
+      <w:r>
+        <w:t>        btn_refresh.pack(side="right")</w:t>
+      </w:r>
+    </w:p>
+    <w:p/>
+    <w:p>
+      <w:r>
+        <w:t>        # Main pane: file list on left, headings preview on right</w:t>
+      </w:r>
+    </w:p>
+    <w:p>
+      <w:r>
+        <w:t>        paned = ttk.Panedwindow(self, orient=tk.HORIZONTAL)</w:t>
+      </w:r>
+    </w:p>
+    <w:p>
+      <w:r>
+        <w:t>        paned.pack(fill="both", expand=True, padx=8, pady=(0, 8))</w:t>
+      </w:r>
+    </w:p>
+    <w:p/>
+    <w:p>
+      <w:r>
+        <w:t>        left_frame = ttk.Frame(paned)</w:t>
+      </w:r>
+    </w:p>
+    <w:p>
+      <w:r>
+        <w:t>        right_frame = ttk.Frame(paned)</w:t>
+      </w:r>
+    </w:p>
+    <w:p>
+      <w:r>
+        <w:t>        paned.add(left_frame, weight=1)</w:t>
+      </w:r>
+    </w:p>
+    <w:p>
+      <w:r>
+        <w:t>        paned.add(right_frame, weight=3)</w:t>
+      </w:r>
+    </w:p>
+    <w:p/>
+    <w:p>
+      <w:r>
+        <w:t>        lbl_files = ttk.Label(left_frame, text=".docx files")</w:t>
+      </w:r>
+    </w:p>
+    <w:p>
+      <w:r>
+        <w:t>        lbl_files.pack(anchor="w")</w:t>
+      </w:r>
+    </w:p>
+    <w:p/>
+    <w:p>
+      <w:r>
+        <w:t>        self.lst_files = tk.Listbox(left_frame, exportselection=False)</w:t>
+      </w:r>
+    </w:p>
+    <w:p>
+      <w:r>
+        <w:t>        self.lst_files.pack(fill="both", expand=True)</w:t>
+      </w:r>
+    </w:p>
+    <w:p>
+      <w:r>
+        <w:t>        self.lst_files.bind("&lt;&lt;ListboxSelect&gt;&gt;", self.on_file_select)</w:t>
+      </w:r>
+    </w:p>
+    <w:p/>
+    <w:p>
+      <w:r>
+        <w:t>        # Buttons under file list</w:t>
+      </w:r>
+    </w:p>
+    <w:p>
+      <w:r>
+        <w:t>        frm_left_buttons = ttk.Frame(left_frame)</w:t>
+      </w:r>
+    </w:p>
+    <w:p>
+      <w:r>
+        <w:t>        frm_left_buttons.pack(fill="x")</w:t>
+      </w:r>
+    </w:p>
+    <w:p>
+      <w:r>
+        <w:t>        btn_copy_all = ttk.Button(frm_left_buttons, text="Copy All Headings", command=self.copy_all)</w:t>
+      </w:r>
+    </w:p>
+    <w:p>
+      <w:r>
+        <w:t>        btn_copy_all.pack(side="left", padx=4, pady=4)</w:t>
+      </w:r>
+    </w:p>
+    <w:p/>
+    <w:p>
+      <w:r>
+        <w:t>        btn_export = ttk.Button(frm_left_buttons, text="Export All to File", command=self.export_all)</w:t>
+      </w:r>
+    </w:p>
+    <w:p>
+      <w:r>
+        <w:t>        btn_export.pack(side="left", padx=4, pady=4)</w:t>
+      </w:r>
+    </w:p>
+    <w:p/>
+    <w:p>
+      <w:r>
+        <w:t>        # Right: headings preview</w:t>
+      </w:r>
+    </w:p>
+    <w:p>
+      <w:r>
+        <w:t>        lbl_preview = ttk.Label(right_frame, text="Headings Preview")</w:t>
+      </w:r>
+    </w:p>
+    <w:p>
+      <w:r>
+        <w:t>        lbl_preview.pack(anchor="w")</w:t>
+      </w:r>
+    </w:p>
+    <w:p/>
+    <w:p>
+      <w:r>
+        <w:t>        self.txt_preview = tk.Text(right_frame, wrap="word")</w:t>
+      </w:r>
+    </w:p>
+    <w:p>
+      <w:r>
+        <w:t>        self.txt_preview.pack(fill="both", expand=True)</w:t>
+      </w:r>
+    </w:p>
+    <w:p/>
+    <w:p>
+      <w:r>
+        <w:t>        frm_right_buttons = ttk.Frame(right_frame)</w:t>
+      </w:r>
+    </w:p>
+    <w:p>
+      <w:r>
+        <w:t>        frm_right_buttons.pack(fill="x")</w:t>
+      </w:r>
+    </w:p>
+    <w:p/>
+    <w:p>
+      <w:r>
+        <w:t>        btn_copy_selected = ttk.Button(frm_right_buttons, text="Copy Selected", command=self.copy_selected)</w:t>
+      </w:r>
+    </w:p>
+    <w:p>
+      <w:r>
+        <w:t>        btn_copy_selected.pack(side="left", padx=4, pady=4)</w:t>
+      </w:r>
+    </w:p>
+    <w:p/>
+    <w:p>
+      <w:r>
+        <w:t>        self.chk_write_docx_var = tk.BooleanVar(value=False)</w:t>
+      </w:r>
+    </w:p>
+    <w:p>
+      <w:r>
+        <w:lastRenderedPageBreak/>
+        <w:t>        chk_write = ttk.Checkbutton(frm_right_buttons, text="Write numbered .docx when exporting", variable=self.chk_write_docx_var)</w:t>
+      </w:r>
+    </w:p>
+    <w:p>
+      <w:r>
+        <w:t>        chk_write.pack(side="left", padx=8)</w:t>
+      </w:r>
+    </w:p>
+    <w:p/>
+    <w:p>
+      <w:r>
+        <w:t>        btn_write_numbered = ttk.Button(frm_right_buttons, text="Write Numbered Docx", command=self.write_numbered_for_current)</w:t>
+      </w:r>
+    </w:p>
+    <w:p>
+      <w:r>
+        <w:t>        btn_write_numbered.pack(side="right", padx=4, pady=4)</w:t>
+      </w:r>
+    </w:p>
+    <w:p/>
+    <w:p>
+      <w:r>
+        <w:t>    def select_folder(self):</w:t>
+      </w:r>
+    </w:p>
+    <w:p>
+      <w:r>
+        <w:t>        folder = filedialog.askdirectory()</w:t>
+      </w:r>
+    </w:p>
+    <w:p>
+      <w:r>
+        <w:t>        if not folder:</w:t>
+      </w:r>
+    </w:p>
+    <w:p>
+      <w:r>
+        <w:t>            return</w:t>
+      </w:r>
+    </w:p>
+    <w:p>
+      <w:r>
+        <w:t>        self.folder_path = Path(folder)</w:t>
+      </w:r>
+    </w:p>
+    <w:p>
+      <w:r>
+        <w:t>        self.lbl_folder.config(text=str(self.folder_path))</w:t>
+      </w:r>
+    </w:p>
+    <w:p>
+      <w:r>
+        <w:t>        self.refresh_file_list()</w:t>
+      </w:r>
+    </w:p>
+    <w:p/>
+    <w:p>
+      <w:r>
+        <w:t>    def refresh_file_list(self):</w:t>
+      </w:r>
+    </w:p>
+    <w:p>
+      <w:r>
+        <w:t>        self.lst_files.delete(0, tk.END)</w:t>
       </w:r>
     </w:p>
     <w:p>
@@ -3908,254 +4270,492 @@
         <w:t>        self.files = []</w:t>
       </w:r>
     </w:p>
+    <w:p>
+      <w:r>
+        <w:t>        if not self.folder_path:</w:t>
+      </w:r>
+    </w:p>
+    <w:p>
+      <w:r>
+        <w:t>            return</w:t>
+      </w:r>
+    </w:p>
+    <w:p>
+      <w:r>
+        <w:t>        for p in sorted(self.folder_path.glob("*.docx")):</w:t>
+      </w:r>
+    </w:p>
+    <w:p>
+      <w:r>
+        <w:t>            if p.name.startswith("~$"):</w:t>
+      </w:r>
+    </w:p>
+    <w:p>
+      <w:r>
+        <w:t>                continue  # skip temporary Word files</w:t>
+      </w:r>
+    </w:p>
+    <w:p>
+      <w:r>
+        <w:t>            self.files.append(p)</w:t>
+      </w:r>
+    </w:p>
+    <w:p>
+      <w:r>
+        <w:t>            self.lst_files.insert(tk.END, p.name)</w:t>
+      </w:r>
+    </w:p>
     <w:p/>
     <w:p>
       <w:r>
-        <w:t>        self.create_widgets()</w:t>
+        <w:lastRenderedPageBreak/>
+        <w:t>    def on_file_select(self, event=None):</w:t>
+      </w:r>
+    </w:p>
+    <w:p>
+      <w:r>
+        <w:t>        sel = self.lst_files.curselection()</w:t>
+      </w:r>
+    </w:p>
+    <w:p>
+      <w:r>
+        <w:t>        if not sel:</w:t>
+      </w:r>
+    </w:p>
+    <w:p>
+      <w:r>
+        <w:t>            return</w:t>
+      </w:r>
+    </w:p>
+    <w:p>
+      <w:r>
+        <w:t>        idx = sel[0]</w:t>
+      </w:r>
+    </w:p>
+    <w:p>
+      <w:r>
+        <w:t>        path = self.files[idx]</w:t>
+      </w:r>
+    </w:p>
+    <w:p>
+      <w:r>
+        <w:t>        try:</w:t>
+      </w:r>
+    </w:p>
+    <w:p>
+      <w:r>
+        <w:t>            headings = extract_headings_from_docx(path)</w:t>
+      </w:r>
+    </w:p>
+    <w:p>
+      <w:r>
+        <w:t>            numbered = number_headings(headings)</w:t>
+      </w:r>
+    </w:p>
+    <w:p>
+      <w:r>
+        <w:t>            self.current_numbered = numbered</w:t>
       </w:r>
     </w:p>
     <w:p/>
     <w:p>
       <w:r>
-        <w:t>    def create_widgets(self):</w:t>
-      </w:r>
-    </w:p>
-    <w:p>
-      <w:r>
-        <w:t>        frm_top = ttk.Frame(self)</w:t>
-      </w:r>
-    </w:p>
-    <w:p>
-      <w:r>
-        <w:t>        frm_top.pack(fill="x", padx=8, pady=8)</w:t>
+        <w:t>            # Detect single top-level heading with subheadings</w:t>
+      </w:r>
+    </w:p>
+    <w:p>
+      <w:r>
+        <w:t>            top_level_count = sum(1 for lvl, _, _ in numbered if lvl == 1)</w:t>
+      </w:r>
+    </w:p>
+    <w:p>
+      <w:r>
+        <w:t>            has_level2 = any(lvl == 2 for lvl, _, _ in numbered)</w:t>
+      </w:r>
+    </w:p>
+    <w:p>
+      <w:r>
+        <w:t>            single_top_with_subs = top_level_count == 0 and has_level2</w:t>
       </w:r>
     </w:p>
     <w:p/>
     <w:p>
       <w:r>
-        <w:t>        btn_select = ttk.Button(frm_top, text="Select Folder", command=self.select_folder)</w:t>
+        <w:t>            self.txt_preview.delete("1.0", tk.END)</w:t>
+      </w:r>
+    </w:p>
+    <w:p>
+      <w:r>
+        <w:t>            for level, num, text in numbered:</w:t>
+      </w:r>
+    </w:p>
+    <w:p>
+      <w:r>
+        <w:t>                if single_top_with_subs:</w:t>
+      </w:r>
+    </w:p>
+    <w:p>
+      <w:r>
+        <w:t>                    # Flat numbering, no indentation</w:t>
+      </w:r>
+    </w:p>
+    <w:p>
+      <w:r>
+        <w:t>                    self.txt_preview.insert(tk.END, f"{num}-{text}\n")</w:t>
+      </w:r>
+    </w:p>
+    <w:p>
+      <w:r>
+        <w:t>                else:</w:t>
+      </w:r>
+    </w:p>
+    <w:p>
+      <w:r>
+        <w:t>                    if level == 1:</w:t>
+      </w:r>
+    </w:p>
+    <w:p>
+      <w:r>
+        <w:t>                        self.txt_preview.insert(tk.END, f"{num}-{text}\n")</w:t>
+      </w:r>
+    </w:p>
+    <w:p>
+      <w:r>
+        <w:t>                    else:</w:t>
+      </w:r>
+    </w:p>
+    <w:p>
+      <w:r>
+        <w:t>                        indent = "   " * (level - 1)  # 3 spaces per level, top-level has 0 spaces</w:t>
       </w:r>
     </w:p>
     <w:p>
       <w:r>
         <w:lastRenderedPageBreak/>
-        <w:t>        btn_select.pack(side="left")</w:t>
+        <w:t>                        self.txt_preview.insert(tk.END, f"{indent}{num}-{text}\n")</w:t>
       </w:r>
     </w:p>
     <w:p/>
     <w:p>
       <w:r>
-        <w:t>        self.lbl_folder = ttk.Label(frm_top, text="No folder selected")</w:t>
-      </w:r>
-    </w:p>
-    <w:p>
-      <w:r>
-        <w:t>        self.lbl_folder.pack(side="left", padx=8)</w:t>
+        <w:t>        except Exception as e:</w:t>
+      </w:r>
+    </w:p>
+    <w:p>
+      <w:r>
+        <w:t>            messagebox.showerror("Error", f"Failed to extract headings: {e}")</w:t>
       </w:r>
     </w:p>
     <w:p/>
     <w:p>
       <w:r>
-        <w:t>        btn_refresh = ttk.Button(frm_top, text="Refresh", command=self.refresh_file_list)</w:t>
-      </w:r>
-    </w:p>
-    <w:p>
-      <w:r>
-        <w:t>        btn_refresh.pack(side="right")</w:t>
+        <w:t>    def copy_selected(self):</w:t>
+      </w:r>
+    </w:p>
+    <w:p>
+      <w:r>
+        <w:t>        try:</w:t>
+      </w:r>
+    </w:p>
+    <w:p>
+      <w:r>
+        <w:t>            sel = self.txt_preview.get(tk.SEL_FIRST, tk.SEL_LAST)</w:t>
+      </w:r>
+    </w:p>
+    <w:p>
+      <w:r>
+        <w:t>        except tk.TclError:</w:t>
+      </w:r>
+    </w:p>
+    <w:p>
+      <w:r>
+        <w:t>            # no selection: copy current line</w:t>
+      </w:r>
+    </w:p>
+    <w:p>
+      <w:r>
+        <w:t>            idx = self.txt_preview.index("insert linestart")</w:t>
+      </w:r>
+    </w:p>
+    <w:p>
+      <w:r>
+        <w:t>            sel = self.txt_preview.get(idx, f"{idx} lineend")</w:t>
+      </w:r>
+    </w:p>
+    <w:p>
+      <w:r>
+        <w:t>        self.clipboard_clear()</w:t>
+      </w:r>
+    </w:p>
+    <w:p>
+      <w:r>
+        <w:t>        self.clipboard_append(sel)</w:t>
+      </w:r>
+    </w:p>
+    <w:p>
+      <w:r>
+        <w:t>        messagebox.showinfo("Copied", "Selected heading copied to clipboard")</w:t>
       </w:r>
     </w:p>
     <w:p/>
     <w:p>
       <w:r>
-        <w:t>        # Main pane: file list on left, headings preview on right</w:t>
-      </w:r>
-    </w:p>
-    <w:p>
-      <w:r>
-        <w:t>        paned = ttk.Panedwindow(self, orient=tk.HORIZONTAL)</w:t>
-      </w:r>
-    </w:p>
-    <w:p>
-      <w:r>
-        <w:t>        paned.pack(fill="both", expand=True, padx=8, pady=(0, 8))</w:t>
+        <w:t>    def copy_all(self):</w:t>
+      </w:r>
+    </w:p>
+    <w:p>
+      <w:r>
+        <w:t>        all_text = self.txt_preview.get("1.0", tk.END).strip()</w:t>
+      </w:r>
+    </w:p>
+    <w:p>
+      <w:r>
+        <w:t>        if not all_text:</w:t>
+      </w:r>
+    </w:p>
+    <w:p>
+      <w:r>
+        <w:t>            messagebox.showinfo("No headings", "No headings to copy")</w:t>
+      </w:r>
+    </w:p>
+    <w:p>
+      <w:r>
+        <w:t>            return</w:t>
+      </w:r>
+    </w:p>
+    <w:p>
+      <w:r>
+        <w:t>        self.clipboard_clear()</w:t>
+      </w:r>
+    </w:p>
+    <w:p>
+      <w:r>
+        <w:t>        self.clipboard_append(all_text)</w:t>
+      </w:r>
+    </w:p>
+    <w:p>
+      <w:r>
+        <w:t>        messagebox.showinfo("Copied", "All headings copied to clipboard")</w:t>
       </w:r>
     </w:p>
     <w:p/>
     <w:p>
       <w:r>
-        <w:t>        left_frame = ttk.Frame(paned)</w:t>
-      </w:r>
-    </w:p>
-    <w:p>
-      <w:r>
-        <w:t>        right_frame = ttk.Frame(paned)</w:t>
-      </w:r>
-    </w:p>
-    <w:p>
-      <w:r>
-        <w:t>        paned.add(left_frame, weight=1)</w:t>
-      </w:r>
-    </w:p>
-    <w:p>
-      <w:r>
-        <w:t>        paned.add(right_frame, weight=3)</w:t>
+        <w:t>    def export_all(self):</w:t>
+      </w:r>
+    </w:p>
+    <w:p>
+      <w:r>
+        <w:lastRenderedPageBreak/>
+        <w:t>        if not hasattr(self, "current_numbered") or not self.current_numbered:</w:t>
+      </w:r>
+    </w:p>
+    <w:p>
+      <w:r>
+        <w:t>            messagebox.showinfo("No headings", "No headings to export")</w:t>
+      </w:r>
+    </w:p>
+    <w:p>
+      <w:r>
+        <w:t>            return</w:t>
       </w:r>
     </w:p>
     <w:p/>
     <w:p>
       <w:r>
-        <w:t>        lbl_files = ttk.Label(left_frame, text=".docx files")</w:t>
-      </w:r>
-    </w:p>
-    <w:p>
-      <w:r>
-        <w:t>        lbl_files.pack(anchor="w")</w:t>
+        <w:t>        # Detect single top-level heading with subheadings</w:t>
+      </w:r>
+    </w:p>
+    <w:p>
+      <w:r>
+        <w:t>        top_level_count = sum(1 for lvl, _, _ in self.current_numbered if lvl == 1)</w:t>
+      </w:r>
+    </w:p>
+    <w:p>
+      <w:r>
+        <w:t>        has_level2 = any(lvl == 2 for lvl, _, _ in self.current_numbered)</w:t>
+      </w:r>
+    </w:p>
+    <w:p>
+      <w:r>
+        <w:t>        single_top_with_subs = top_level_count == 0 and has_level2</w:t>
       </w:r>
     </w:p>
     <w:p/>
     <w:p>
       <w:r>
-        <w:t>        self.lst_files = tk.Listbox(left_frame, exportselection=False)</w:t>
-      </w:r>
-    </w:p>
-    <w:p>
-      <w:r>
-        <w:t>        self.lst_files.pack(fill="both", expand=True)</w:t>
-      </w:r>
-    </w:p>
-    <w:p>
-      <w:r>
-        <w:t>        self.lst_files.bind("&lt;&lt;ListboxSelect&gt;&gt;", self.on_file_select)</w:t>
+        <w:t>        out_file = filedialog.asksaveasfilename(</w:t>
+      </w:r>
+    </w:p>
+    <w:p>
+      <w:r>
+        <w:t>            defaultextension=".txt", filetypes=[("Text files", "*.txt")]</w:t>
+      </w:r>
+    </w:p>
+    <w:p>
+      <w:r>
+        <w:t>        )</w:t>
+      </w:r>
+    </w:p>
+    <w:p>
+      <w:r>
+        <w:t>        if not out_file:</w:t>
+      </w:r>
+    </w:p>
+    <w:p>
+      <w:r>
+        <w:t>            return</w:t>
       </w:r>
     </w:p>
     <w:p/>
     <w:p>
       <w:r>
-        <w:t>        # Buttons under file list</w:t>
-      </w:r>
-    </w:p>
-    <w:p>
-      <w:r>
-        <w:t>        frm_left_buttons = ttk.Frame(left_frame)</w:t>
+        <w:t>        out_path = Path(out_file)</w:t>
+      </w:r>
+    </w:p>
+    <w:p>
+      <w:r>
+        <w:t>        out_path.parent.mkdir(parents=True, exist_ok=True)</w:t>
+      </w:r>
+    </w:p>
+    <w:p/>
+    <w:p>
+      <w:r>
+        <w:t>        with out_path.open("w", encoding="utf-8") as f:</w:t>
+      </w:r>
+    </w:p>
+    <w:p>
+      <w:r>
+        <w:t>            for level, num, text in self.current_numbered:</w:t>
+      </w:r>
+    </w:p>
+    <w:p>
+      <w:r>
+        <w:t>                if single_top_with_subs:</w:t>
+      </w:r>
+    </w:p>
+    <w:p>
+      <w:r>
+        <w:t>                    f.write(f"{num}-{text}\n")  # no indentation</w:t>
+      </w:r>
+    </w:p>
+    <w:p>
+      <w:r>
+        <w:t>                else:</w:t>
+      </w:r>
+    </w:p>
+    <w:p>
+      <w:r>
+        <w:t>                    if level == 1:</w:t>
+      </w:r>
+    </w:p>
+    <w:p>
+      <w:r>
+        <w:t>                        f.write(f"{num}-{text}\n")</w:t>
+      </w:r>
+    </w:p>
+    <w:p>
+      <w:r>
+        <w:t>                    else:</w:t>
       </w:r>
     </w:p>
     <w:p>
       <w:r>
         <w:lastRenderedPageBreak/>
-        <w:t>        frm_left_buttons.pack(fill="x")</w:t>
-      </w:r>
-    </w:p>
-    <w:p>
-      <w:r>
-        <w:t>        btn_copy_all = ttk.Button(frm_left_buttons, text="Copy All Headings", command=self.copy_all)</w:t>
-      </w:r>
-    </w:p>
-    <w:p>
-      <w:r>
-        <w:t>        btn_copy_all.pack(side="left", padx=4, pady=4)</w:t>
+        <w:t>                        f.write(f"   {num}-{text}\n")</w:t>
       </w:r>
     </w:p>
     <w:p/>
     <w:p>
       <w:r>
-        <w:t>        btn_export = ttk.Button(frm_left_buttons, text="Export All to File", command=self.export_all)</w:t>
-      </w:r>
-    </w:p>
-    <w:p>
-      <w:r>
-        <w:t>        btn_export.pack(side="left", padx=4, pady=4)</w:t>
+        <w:t>        messagebox.showinfo("Exported", f"Headings exported to {out_path}")</w:t>
       </w:r>
     </w:p>
     <w:p/>
     <w:p>
       <w:r>
-        <w:t>        # Right: headings preview</w:t>
-      </w:r>
-    </w:p>
-    <w:p>
-      <w:r>
-        <w:t>        lbl_preview = ttk.Label(right_frame, text="Headings Preview")</w:t>
-      </w:r>
-    </w:p>
-    <w:p>
-      <w:r>
-        <w:t>        lbl_preview.pack(anchor="w")</w:t>
+        <w:t>        # Optionally write numbered DOCX</w:t>
+      </w:r>
+    </w:p>
+    <w:p>
+      <w:r>
+        <w:t>        if self.chk_write_docx_var.get():</w:t>
+      </w:r>
+    </w:p>
+    <w:p>
+      <w:r>
+        <w:t>            try:</w:t>
+      </w:r>
+    </w:p>
+    <w:p>
+      <w:r>
+        <w:t>                sel = self.lst_files.curselection()</w:t>
+      </w:r>
+    </w:p>
+    <w:p>
+      <w:r>
+        <w:t>                if not sel:</w:t>
+      </w:r>
+    </w:p>
+    <w:p>
+      <w:r>
+        <w:t>                    return</w:t>
+      </w:r>
+    </w:p>
+    <w:p>
+      <w:r>
+        <w:t>                idx = sel[0]</w:t>
+      </w:r>
+    </w:p>
+    <w:p>
+      <w:r>
+        <w:t>                path = self.files[idx]</w:t>
+      </w:r>
+    </w:p>
+    <w:p>
+      <w:r>
+        <w:t>                docx_out = out_path.with_suffix("_numbered.docx")</w:t>
+      </w:r>
+    </w:p>
+    <w:p>
+      <w:r>
+        <w:t>                write_numbered_docx(path, docx_out, self.current_numbered)</w:t>
+      </w:r>
+    </w:p>
+    <w:p>
+      <w:r>
+        <w:t>                messagebox.showinfo("Docx written", f"Numbered docx written to {docx_out}")</w:t>
+      </w:r>
+    </w:p>
+    <w:p>
+      <w:r>
+        <w:t>            except Exception as e:</w:t>
+      </w:r>
+    </w:p>
+    <w:p>
+      <w:r>
+        <w:t>                messagebox.showerror("Error", f"Failed to write numbered docx: {e}")</w:t>
       </w:r>
     </w:p>
     <w:p/>
     <w:p>
       <w:r>
-        <w:t>        self.txt_preview = tk.Text(right_frame, wrap="word")</w:t>
-      </w:r>
-    </w:p>
-    <w:p>
-      <w:r>
-        <w:t>        self.txt_preview.pack(fill="both", expand=True)</w:t>
-      </w:r>
-    </w:p>
-    <w:p/>
-    <w:p>
-      <w:r>
-        <w:t>        frm_right_buttons = ttk.Frame(right_frame)</w:t>
-      </w:r>
-    </w:p>
-    <w:p>
-      <w:r>
-        <w:t>        frm_right_buttons.pack(fill="x")</w:t>
-      </w:r>
-    </w:p>
-    <w:p/>
-    <w:p>
-      <w:r>
-        <w:t>        btn_copy_selected = ttk.Button(frm_right_buttons, text="Copy Selected", command=self.copy_selected)</w:t>
-      </w:r>
-    </w:p>
-    <w:p>
-      <w:r>
-        <w:t>        btn_copy_selected.pack(side="left", padx=4, pady=4)</w:t>
-      </w:r>
-    </w:p>
-    <w:p/>
-    <w:p>
-      <w:r>
-        <w:t>        self.chk_write_docx_var = tk.BooleanVar(value=False)</w:t>
-      </w:r>
-    </w:p>
-    <w:p>
-      <w:r>
-        <w:t>        chk_write = ttk.Checkbutton(frm_right_buttons, text="Write numbered .docx when exporting", variable=self.chk_write_docx_var)</w:t>
-      </w:r>
-    </w:p>
-    <w:p>
-      <w:r>
-        <w:t>        chk_write.pack(side="left", padx=8)</w:t>
-      </w:r>
-    </w:p>
-    <w:p/>
-    <w:p>
-      <w:r>
-        <w:t>        btn_write_numbered = ttk.Button(frm_right_buttons, text="Write Numbered Docx", command=self.write_numbered_for_current)</w:t>
-      </w:r>
-    </w:p>
-    <w:p>
-      <w:r>
-        <w:t>        btn_write_numbered.pack(side="right", padx=4, pady=4)</w:t>
-      </w:r>
-    </w:p>
-    <w:p/>
-    <w:p>
-      <w:r>
-        <w:t>    def select_folder(self):</w:t>
-      </w:r>
-    </w:p>
-    <w:p>
-      <w:r>
-        <w:t>        folder = filedialog.askdirectory()</w:t>
-      </w:r>
-    </w:p>
-    <w:p>
-      <w:r>
-        <w:t>        if not folder:</w:t>
+        <w:t>    def write_numbered_for_current(self):</w:t>
+      </w:r>
+    </w:p>
+    <w:p>
+      <w:r>
+        <w:t>        sel = self.lst_files.curselection()</w:t>
+      </w:r>
+    </w:p>
+    <w:p>
+      <w:r>
+        <w:t>        if not sel:</w:t>
+      </w:r>
+    </w:p>
+    <w:p>
+      <w:r>
+        <w:t>            messagebox.showinfo("No file", "Select a .docx file first")</w:t>
       </w:r>
     </w:p>
     <w:p>
@@ -4165,38 +4765,23 @@
     </w:p>
     <w:p>
       <w:r>
-        <w:t>        self.folder_path = Path(folder)</w:t>
-      </w:r>
-    </w:p>
-    <w:p>
-      <w:r>
-        <w:t>        self.lbl_folder.config(text=str(self.folder_path))</w:t>
-      </w:r>
-    </w:p>
-    <w:p>
-      <w:r>
-        <w:t>        self.refresh_file_list()</w:t>
-      </w:r>
-    </w:p>
-    <w:p/>
-    <w:p>
-      <w:r>
-        <w:t>    def refresh_file_list(self):</w:t>
-      </w:r>
-    </w:p>
-    <w:p>
-      <w:r>
-        <w:t>        self.lst_files.delete(0, tk.END)</w:t>
-      </w:r>
-    </w:p>
-    <w:p>
-      <w:r>
-        <w:t>        self.files = []</w:t>
-      </w:r>
-    </w:p>
-    <w:p>
-      <w:r>
-        <w:t>        if not self.folder_path:</w:t>
+        <w:t>        idx = sel[0]</w:t>
+      </w:r>
+    </w:p>
+    <w:p>
+      <w:r>
+        <w:t>        path = self.files[idx]</w:t>
+      </w:r>
+    </w:p>
+    <w:p>
+      <w:r>
+        <w:t>        if not hasattr(self, "current_numbered") or not self.current_numbered:</w:t>
+      </w:r>
+    </w:p>
+    <w:p>
+      <w:r>
+        <w:lastRenderedPageBreak/>
+        <w:t>            messagebox.showinfo("No headings", "No headings for selected file")</w:t>
       </w:r>
     </w:p>
     <w:p>
@@ -4206,513 +4791,11 @@
     </w:p>
     <w:p>
       <w:r>
-        <w:t>        for p in sorted(self.folder_path.glob("*.docx")):</w:t>
-      </w:r>
-    </w:p>
-    <w:p>
-      <w:r>
-        <w:t>            if p.name.startswith("~$"):</w:t>
-      </w:r>
-    </w:p>
-    <w:p>
-      <w:r>
-        <w:t>                continue  # skip temporary Word files</w:t>
-      </w:r>
-    </w:p>
-    <w:p>
-      <w:r>
-        <w:t>            self.files.append(p)</w:t>
-      </w:r>
-    </w:p>
-    <w:p>
-      <w:r>
-        <w:t>            self.lst_files.insert(tk.END, p.name)</w:t>
-      </w:r>
-    </w:p>
-    <w:p/>
-    <w:p>
-      <w:r>
-        <w:t>    def on_file_select(self, event=None):</w:t>
-      </w:r>
-    </w:p>
-    <w:p>
-      <w:r>
-        <w:t>        sel = self.lst_files.curselection()</w:t>
-      </w:r>
-    </w:p>
-    <w:p>
-      <w:r>
-        <w:lastRenderedPageBreak/>
-        <w:t>        if not sel:</w:t>
-      </w:r>
-    </w:p>
-    <w:p>
-      <w:r>
-        <w:t>            return</w:t>
-      </w:r>
-    </w:p>
-    <w:p>
-      <w:r>
-        <w:t>        idx = sel[0]</w:t>
-      </w:r>
-    </w:p>
-    <w:p>
-      <w:r>
-        <w:t>        path = self.files[idx]</w:t>
-      </w:r>
-    </w:p>
-    <w:p>
-      <w:r>
-        <w:t>        try:</w:t>
-      </w:r>
-    </w:p>
-    <w:p>
-      <w:r>
-        <w:t>            headings = extract_headings_from_docx(path)</w:t>
-      </w:r>
-    </w:p>
-    <w:p>
-      <w:r>
-        <w:t>            numbered = number_headings(headings)</w:t>
-      </w:r>
-    </w:p>
-    <w:p>
-      <w:r>
-        <w:t>            self.current_numbered = numbered</w:t>
-      </w:r>
-    </w:p>
-    <w:p/>
-    <w:p>
-      <w:r>
-        <w:t>            # Detect single top-level heading with subheadings</w:t>
-      </w:r>
-    </w:p>
-    <w:p>
-      <w:r>
-        <w:t>            top_level_count = sum(1 for lvl, _, _ in numbered if lvl == 1)</w:t>
-      </w:r>
-    </w:p>
-    <w:p>
-      <w:r>
-        <w:t>            has_level2 = any(lvl == 2 for lvl, _, _ in numbered)</w:t>
-      </w:r>
-    </w:p>
-    <w:p>
-      <w:r>
-        <w:t>            single_top_with_subs = top_level_count == 0 and has_level2</w:t>
-      </w:r>
-    </w:p>
-    <w:p/>
-    <w:p>
-      <w:r>
-        <w:t>            self.txt_preview.delete("1.0", tk.END)</w:t>
-      </w:r>
-    </w:p>
-    <w:p>
-      <w:r>
-        <w:t>            for level, num, text in numbered:</w:t>
-      </w:r>
-    </w:p>
-    <w:p>
-      <w:r>
-        <w:t>                if single_top_with_subs:</w:t>
-      </w:r>
-    </w:p>
-    <w:p>
-      <w:r>
-        <w:t>                    # Flat numbering, no indentation</w:t>
-      </w:r>
-    </w:p>
-    <w:p>
-      <w:r>
-        <w:t>                    self.txt_preview.insert(tk.END, f"{num}-{text}\n")</w:t>
-      </w:r>
-    </w:p>
-    <w:p>
-      <w:r>
-        <w:t>                else:</w:t>
-      </w:r>
-    </w:p>
-    <w:p>
-      <w:r>
-        <w:t>                    if level == 1:</w:t>
-      </w:r>
-    </w:p>
-    <w:p>
-      <w:r>
-        <w:t>                        self.txt_preview.insert(tk.END, f"{num}-{text}\n")</w:t>
-      </w:r>
-    </w:p>
-    <w:p>
-      <w:r>
-        <w:t>                    else:</w:t>
-      </w:r>
-    </w:p>
-    <w:p>
-      <w:r>
-        <w:t>                        self.txt_preview.insert(tk.END, f"   {num}-{text}\n")</w:t>
-      </w:r>
-    </w:p>
-    <w:p/>
-    <w:p>
-      <w:r>
-        <w:t>        except Exception as e:</w:t>
-      </w:r>
-    </w:p>
-    <w:p>
-      <w:r>
-        <w:lastRenderedPageBreak/>
-        <w:t>            messagebox.showerror("Error", f"Failed to extract headings: {e}")</w:t>
-      </w:r>
-    </w:p>
-    <w:p/>
-    <w:p>
-      <w:r>
-        <w:t>    def copy_selected(self):</w:t>
-      </w:r>
-    </w:p>
-    <w:p>
-      <w:r>
-        <w:t>        try:</w:t>
-      </w:r>
-    </w:p>
-    <w:p>
-      <w:r>
-        <w:t>            sel = self.txt_preview.get(tk.SEL_FIRST, tk.SEL_LAST)</w:t>
-      </w:r>
-    </w:p>
-    <w:p>
-      <w:r>
-        <w:t>        except tk.TclError:</w:t>
-      </w:r>
-    </w:p>
-    <w:p>
-      <w:r>
-        <w:t>            # no selection: copy current line</w:t>
-      </w:r>
-    </w:p>
-    <w:p>
-      <w:r>
-        <w:t>            idx = self.txt_preview.index("insert linestart")</w:t>
-      </w:r>
-    </w:p>
-    <w:p>
-      <w:r>
-        <w:t>            sel = self.txt_preview.get(idx, f"{idx} lineend")</w:t>
-      </w:r>
-    </w:p>
-    <w:p>
-      <w:r>
-        <w:t>        self.clipboard_clear()</w:t>
-      </w:r>
-    </w:p>
-    <w:p>
-      <w:r>
-        <w:t>        self.clipboard_append(sel)</w:t>
-      </w:r>
-    </w:p>
-    <w:p>
-      <w:r>
-        <w:t>        messagebox.showinfo("Copied", "Selected heading copied to clipboard")</w:t>
-      </w:r>
-    </w:p>
-    <w:p/>
-    <w:p>
-      <w:r>
-        <w:t>    def copy_all(self):</w:t>
-      </w:r>
-    </w:p>
-    <w:p>
-      <w:r>
-        <w:t>        all_text = self.txt_preview.get("1.0", tk.END).strip()</w:t>
-      </w:r>
-    </w:p>
-    <w:p>
-      <w:r>
-        <w:t>        if not all_text:</w:t>
-      </w:r>
-    </w:p>
-    <w:p>
-      <w:r>
-        <w:t>            messagebox.showinfo("No headings", "No headings to copy")</w:t>
-      </w:r>
-    </w:p>
-    <w:p>
-      <w:r>
-        <w:t>            return</w:t>
-      </w:r>
-    </w:p>
-    <w:p>
-      <w:r>
-        <w:t>        self.clipboard_clear()</w:t>
-      </w:r>
-    </w:p>
-    <w:p>
-      <w:r>
-        <w:t>        self.clipboard_append(all_text)</w:t>
-      </w:r>
-    </w:p>
-    <w:p>
-      <w:r>
-        <w:t>        messagebox.showinfo("Copied", "All headings copied to clipboard")</w:t>
-      </w:r>
-    </w:p>
-    <w:p/>
-    <w:p>
-      <w:r>
-        <w:t>    def export_all(self):</w:t>
-      </w:r>
-    </w:p>
-    <w:p>
-      <w:r>
-        <w:t>        if not hasattr(self, "current_numbered") or not self.current_numbered:</w:t>
-      </w:r>
-    </w:p>
-    <w:p>
-      <w:r>
-        <w:t>            messagebox.showinfo("No headings", "No headings to export")</w:t>
-      </w:r>
-    </w:p>
-    <w:p>
-      <w:r>
-        <w:t>            return</w:t>
-      </w:r>
-    </w:p>
-    <w:p/>
-    <w:p>
-      <w:r>
-        <w:t>        # Detect single top-level heading with subheadings</w:t>
-      </w:r>
-    </w:p>
-    <w:p>
-      <w:r>
-        <w:t>        top_level_count = sum(1 for lvl, _, _ in self.current_numbered if lvl == 1)</w:t>
-      </w:r>
-    </w:p>
-    <w:p>
-      <w:r>
-        <w:t>        has_level2 = any(lvl == 2 for lvl, _, _ in self.current_numbered)</w:t>
-      </w:r>
-    </w:p>
-    <w:p>
-      <w:r>
-        <w:t>        single_top_with_subs = top_level_count == 0 and has_level2</w:t>
-      </w:r>
-    </w:p>
-    <w:p/>
-    <w:p>
-      <w:r>
-        <w:t>        out_file = filedialog.asksaveasfilename(</w:t>
-      </w:r>
-    </w:p>
-    <w:p>
-      <w:r>
-        <w:t>            defaultextension=".txt", filetypes=[("Text files", "*.txt")]</w:t>
-      </w:r>
-    </w:p>
-    <w:p>
-      <w:r>
-        <w:t>        )</w:t>
-      </w:r>
-    </w:p>
-    <w:p>
-      <w:r>
-        <w:t>        if not out_file:</w:t>
-      </w:r>
-    </w:p>
-    <w:p>
-      <w:r>
-        <w:t>            return</w:t>
-      </w:r>
-    </w:p>
-    <w:p/>
-    <w:p>
-      <w:r>
-        <w:t>        out_path = Path(out_file)</w:t>
-      </w:r>
-    </w:p>
-    <w:p>
-      <w:r>
-        <w:t>        out_path.parent.mkdir(parents=True, exist_ok=True)</w:t>
-      </w:r>
-    </w:p>
-    <w:p/>
-    <w:p>
-      <w:r>
-        <w:t>        with out_path.open("w", encoding="utf-8") as f:</w:t>
-      </w:r>
-    </w:p>
-    <w:p>
-      <w:r>
-        <w:t>            for level, num, text in self.current_numbered:</w:t>
-      </w:r>
-    </w:p>
-    <w:p>
-      <w:r>
-        <w:t>                if single_top_with_subs:</w:t>
-      </w:r>
-    </w:p>
-    <w:p>
-      <w:r>
-        <w:t>                    f.write(f"{num}-{text}\n")  # no indentation</w:t>
-      </w:r>
-    </w:p>
-    <w:p>
-      <w:r>
-        <w:t>                else:</w:t>
-      </w:r>
-    </w:p>
-    <w:p>
-      <w:r>
-        <w:t>                    if level == 1:</w:t>
-      </w:r>
-    </w:p>
-    <w:p>
-      <w:r>
-        <w:t>                        f.write(f"{num}-{text}\n")</w:t>
-      </w:r>
-    </w:p>
-    <w:p>
-      <w:r>
-        <w:t>                    else:</w:t>
-      </w:r>
-    </w:p>
-    <w:p>
-      <w:r>
-        <w:t>                        f.write(f"   {num}-{text}\n")</w:t>
-      </w:r>
-    </w:p>
-    <w:p/>
-    <w:p>
-      <w:r>
-        <w:t>        messagebox.showinfo("Exported", f"Headings exported to {out_path}")</w:t>
-      </w:r>
-    </w:p>
-    <w:p/>
-    <w:p>
-      <w:r>
-        <w:t>        # Optionally write numbered DOCX</w:t>
-      </w:r>
-    </w:p>
-    <w:p>
-      <w:r>
-        <w:t>        if self.chk_write_docx_var.get():</w:t>
-      </w:r>
-    </w:p>
-    <w:p>
-      <w:r>
-        <w:t>            try:</w:t>
-      </w:r>
-    </w:p>
-    <w:p>
-      <w:r>
-        <w:t>                sel = self.lst_files.curselection()</w:t>
-      </w:r>
-    </w:p>
-    <w:p>
-      <w:r>
-        <w:t>                if not sel:</w:t>
-      </w:r>
-    </w:p>
-    <w:p>
-      <w:r>
-        <w:t>                    return</w:t>
-      </w:r>
-    </w:p>
-    <w:p>
-      <w:r>
-        <w:t>                idx = sel[0]</w:t>
-      </w:r>
-    </w:p>
-    <w:p>
-      <w:r>
-        <w:t>                path = self.files[idx]</w:t>
-      </w:r>
-    </w:p>
-    <w:p>
-      <w:r>
-        <w:t>                docx_out = out_path.with_suffix("_numbered.docx")</w:t>
-      </w:r>
-    </w:p>
-    <w:p>
-      <w:r>
-        <w:t>                write_numbered_docx(path, docx_out, self.current_numbered)</w:t>
-      </w:r>
-    </w:p>
-    <w:p>
-      <w:r>
-        <w:t>                messagebox.showinfo("Docx written", f"Numbered docx written to {docx_out}")</w:t>
-      </w:r>
-    </w:p>
-    <w:p>
-      <w:r>
-        <w:t>            except Exception as e:</w:t>
-      </w:r>
-    </w:p>
-    <w:p>
-      <w:r>
-        <w:t>                messagebox.showerror("Error", f"Failed to write numbered docx: {e}")</w:t>
-      </w:r>
-    </w:p>
-    <w:p/>
-    <w:p>
-      <w:r>
-        <w:t>    def write_numbered_for_current(self):</w:t>
-      </w:r>
-    </w:p>
-    <w:p>
-      <w:r>
-        <w:t>        sel = self.lst_files.curselection()</w:t>
-      </w:r>
-    </w:p>
-    <w:p>
-      <w:r>
-        <w:t>        if not sel:</w:t>
-      </w:r>
-    </w:p>
-    <w:p>
-      <w:r>
-        <w:t>            messagebox.showinfo("No file", "Select a .docx file first")</w:t>
-      </w:r>
-    </w:p>
-    <w:p>
-      <w:r>
-        <w:t>            return</w:t>
-      </w:r>
-    </w:p>
-    <w:p>
-      <w:r>
-        <w:t>        idx = sel[0]</w:t>
-      </w:r>
-    </w:p>
-    <w:p>
-      <w:r>
-        <w:t>        path = self.files[idx]</w:t>
-      </w:r>
-    </w:p>
-    <w:p>
-      <w:r>
-        <w:t>        if not hasattr(self, "current_numbered") or not self.current_numbered:</w:t>
-      </w:r>
-    </w:p>
-    <w:p>
-      <w:r>
-        <w:t>            messagebox.showinfo("No headings", "No headings for selected file")</w:t>
-      </w:r>
-    </w:p>
-    <w:p>
-      <w:r>
-        <w:t>            return</w:t>
-      </w:r>
-    </w:p>
-    <w:p>
-      <w:r>
         <w:t>        out_dir = filedialog.askdirectory(title="Select output folder for numbered docx")</w:t>
       </w:r>
     </w:p>
     <w:p>
       <w:r>
-        <w:lastRenderedPageBreak/>
         <w:t>        if not out_dir:</w:t>
       </w:r>
     </w:p>

--- a/6-Automation/Python/6-CopyNumberHeadings - Ver 1.0 - id 10/CopyNumberHeadings - Code Source.docx
+++ b/6-Automation/Python/6-CopyNumberHeadings - Ver 1.0 - id 10/CopyNumberHeadings - Code Source.docx
@@ -13,9 +13,22 @@
     <w:p>
       <w:pPr>
         <w:pStyle w:val="Heading2"/>
-      </w:pPr>
+        <w:spacing w:line="240" w:lineRule="auto"/>
+      </w:pPr>
+      <w:r>
+        <w:t>1-</w:t>
+      </w:r>
+      <w:r>
+        <w:t xml:space="preserve">CopyNumberHeadings - </w:t>
+      </w:r>
       <w:r>
         <w:t>Ai Question</w:t>
+      </w:r>
+      <w:r>
+        <w:t xml:space="preserve"> </w:t>
+      </w:r>
+      <w:r>
+        <w:t>- id 10</w:t>
       </w:r>
     </w:p>
     <w:p>
@@ -55,67 +68,17 @@
       </w:r>
       <w:r>
         <w:rPr>
-          <w:highlight w:val="lightGray"/>
-        </w:rPr>
-        <w:t>Motasem Essam -&gt; motasem.essam.prototypedoteg.com@gmail.com</w:t>
-      </w:r>
-      <w:r>
-        <w:rPr>
-          <w:highlight w:val="lightGray"/>
-        </w:rPr>
-        <w:t xml:space="preserve">] </w:t>
-      </w:r>
-      <w:r>
-        <w:rPr>
           <w:b/>
           <w:bCs/>
           <w:highlight w:val="lightGray"/>
         </w:rPr>
-        <w:t>on</w:t>
+        <w:t>Data Path</w:t>
       </w:r>
       <w:r>
         <w:rPr>
           <w:highlight w:val="lightGray"/>
         </w:rPr>
-        <w:t xml:space="preserve"> [</w:t>
-      </w:r>
-      <w:r>
-        <w:rPr>
-          <w:highlight w:val="lightGray"/>
-        </w:rPr>
-        <w:t>1</w:t>
-      </w:r>
-      <w:r>
-        <w:rPr>
-          <w:highlight w:val="lightGray"/>
-        </w:rPr>
-        <w:t>2</w:t>
-      </w:r>
-      <w:r>
-        <w:rPr>
-          <w:highlight w:val="lightGray"/>
-        </w:rPr>
-        <w:t>/</w:t>
-      </w:r>
-      <w:r>
-        <w:rPr>
-          <w:highlight w:val="lightGray"/>
-        </w:rPr>
-        <w:t>9</w:t>
-      </w:r>
-      <w:r>
-        <w:rPr>
-          <w:highlight w:val="lightGray"/>
-        </w:rPr>
-        <w:t>/2025]</w:t>
-      </w:r>
-    </w:p>
-    <w:p>
-      <w:r>
-        <w:rPr>
-          <w:highlight w:val="lightGray"/>
-        </w:rPr>
-        <w:t xml:space="preserve"># </w:t>
+        <w:t xml:space="preserve">: Entities Folder -&gt; Entities Database -&gt; Persons Table -&gt; ID: 1, Name_En: Motasem Essam, Email Address: motasem.essam.prototypedoteg.com@gmail.com] </w:t>
       </w:r>
       <w:r>
         <w:rPr>
@@ -123,13 +86,13 @@
           <w:bCs/>
           <w:highlight w:val="lightGray"/>
         </w:rPr>
-        <w:t>Data Path</w:t>
+        <w:t>on</w:t>
       </w:r>
       <w:r>
         <w:rPr>
           <w:highlight w:val="lightGray"/>
         </w:rPr>
-        <w:t xml:space="preserve">: Entities Folder -&gt; Entities Database -&gt; Persons Table -&gt; ID: </w:t>
+        <w:t xml:space="preserve"> [</w:t>
       </w:r>
       <w:r>
         <w:rPr>
@@ -137,6 +100,30 @@
         </w:rPr>
         <w:t>1</w:t>
       </w:r>
+      <w:r>
+        <w:rPr>
+          <w:highlight w:val="lightGray"/>
+        </w:rPr>
+        <w:t>2</w:t>
+      </w:r>
+      <w:r>
+        <w:rPr>
+          <w:highlight w:val="lightGray"/>
+        </w:rPr>
+        <w:t>/</w:t>
+      </w:r>
+      <w:r>
+        <w:rPr>
+          <w:highlight w:val="lightGray"/>
+        </w:rPr>
+        <w:t>9</w:t>
+      </w:r>
+      <w:r>
+        <w:rPr>
+          <w:highlight w:val="lightGray"/>
+        </w:rPr>
+        <w:t>/2025]</w:t>
+      </w:r>
     </w:p>
     <w:p>
       <w:r>
@@ -154,7 +141,16 @@
         <w:pStyle w:val="Heading2"/>
       </w:pPr>
       <w:r>
+        <w:t>2-</w:t>
+      </w:r>
+      <w:r>
+        <w:t xml:space="preserve">CopyNumberHeadings - </w:t>
+      </w:r>
+      <w:r>
         <w:t xml:space="preserve">Ai Answer </w:t>
+      </w:r>
+      <w:r>
+        <w:t>- id 10</w:t>
       </w:r>
     </w:p>
     <w:p>
@@ -404,173 +400,512 @@
         <w:rPr>
           <w:rFonts w:ascii="Roboto Mono" w:hAnsi="Roboto Mono"/>
         </w:rPr>
+        <w:t>"""</w:t>
+      </w:r>
+    </w:p>
+    <w:p>
+      <w:pPr>
+        <w:rPr>
+          <w:rFonts w:ascii="Roboto Mono" w:hAnsi="Roboto Mono"/>
+        </w:rPr>
+      </w:pPr>
+    </w:p>
+    <w:p>
+      <w:pPr>
+        <w:rPr>
+          <w:rFonts w:ascii="Roboto Mono" w:hAnsi="Roboto Mono"/>
+        </w:rPr>
+      </w:pPr>
+      <w:r>
+        <w:rPr>
+          <w:rFonts w:ascii="Roboto Mono" w:hAnsi="Roboto Mono"/>
+        </w:rPr>
+        <w:t>from __future__ import annotations</w:t>
+      </w:r>
+    </w:p>
+    <w:p>
+      <w:pPr>
+        <w:rPr>
+          <w:rFonts w:ascii="Roboto Mono" w:hAnsi="Roboto Mono"/>
+        </w:rPr>
+      </w:pPr>
+    </w:p>
+    <w:p>
+      <w:pPr>
+        <w:rPr>
+          <w:rFonts w:ascii="Roboto Mono" w:hAnsi="Roboto Mono"/>
+        </w:rPr>
+      </w:pPr>
+      <w:r>
+        <w:rPr>
+          <w:rFonts w:ascii="Roboto Mono" w:hAnsi="Roboto Mono"/>
+        </w:rPr>
+        <w:t>import argparse</w:t>
+      </w:r>
+    </w:p>
+    <w:p>
+      <w:pPr>
+        <w:rPr>
+          <w:rFonts w:ascii="Roboto Mono" w:hAnsi="Roboto Mono"/>
+        </w:rPr>
+      </w:pPr>
+      <w:r>
+        <w:rPr>
+          <w:rFonts w:ascii="Roboto Mono" w:hAnsi="Roboto Mono"/>
+        </w:rPr>
+        <w:t>import os</w:t>
+      </w:r>
+    </w:p>
+    <w:p>
+      <w:pPr>
+        <w:rPr>
+          <w:rFonts w:ascii="Roboto Mono" w:hAnsi="Roboto Mono"/>
+        </w:rPr>
+      </w:pPr>
+      <w:r>
+        <w:rPr>
+          <w:rFonts w:ascii="Roboto Mono" w:hAnsi="Roboto Mono"/>
+        </w:rPr>
+        <w:t>from pathlib import Path</w:t>
+      </w:r>
+    </w:p>
+    <w:p>
+      <w:pPr>
+        <w:rPr>
+          <w:rFonts w:ascii="Roboto Mono" w:hAnsi="Roboto Mono"/>
+        </w:rPr>
+      </w:pPr>
+      <w:r>
+        <w:rPr>
+          <w:rFonts w:ascii="Roboto Mono" w:hAnsi="Roboto Mono"/>
+        </w:rPr>
+        <w:t>from typing import List, Tuple</w:t>
+      </w:r>
+    </w:p>
+    <w:p>
+      <w:pPr>
+        <w:rPr>
+          <w:rFonts w:ascii="Roboto Mono" w:hAnsi="Roboto Mono"/>
+        </w:rPr>
+      </w:pPr>
+    </w:p>
+    <w:p>
+      <w:pPr>
+        <w:rPr>
+          <w:rFonts w:ascii="Roboto Mono" w:hAnsi="Roboto Mono"/>
+        </w:rPr>
+      </w:pPr>
+      <w:r>
+        <w:rPr>
+          <w:rFonts w:ascii="Roboto Mono" w:hAnsi="Roboto Mono"/>
+        </w:rPr>
+        <w:t>from docx import Document</w:t>
+      </w:r>
+    </w:p>
+    <w:p>
+      <w:pPr>
+        <w:rPr>
+          <w:rFonts w:ascii="Roboto Mono" w:hAnsi="Roboto Mono"/>
+        </w:rPr>
+      </w:pPr>
+    </w:p>
+    <w:p>
+      <w:pPr>
+        <w:rPr>
+          <w:rFonts w:ascii="Roboto Mono" w:hAnsi="Roboto Mono"/>
+        </w:rPr>
+      </w:pPr>
+      <w:r>
+        <w:rPr>
+          <w:rFonts w:ascii="Roboto Mono" w:hAnsi="Roboto Mono"/>
+        </w:rPr>
+        <w:t>def extract_headings_from_docx(path: Path) -&gt; List[Tuple[int, str]]:</w:t>
+      </w:r>
+    </w:p>
+    <w:p>
+      <w:pPr>
+        <w:rPr>
+          <w:rFonts w:ascii="Roboto Mono" w:hAnsi="Roboto Mono"/>
+        </w:rPr>
+      </w:pPr>
+      <w:r>
+        <w:rPr>
+          <w:rFonts w:ascii="Roboto Mono" w:hAnsi="Roboto Mono"/>
+        </w:rPr>
+        <w:t>    """Return a list of (level, text) for paragraphs that are headings.</w:t>
+      </w:r>
+    </w:p>
+    <w:p>
+      <w:pPr>
+        <w:rPr>
+          <w:rFonts w:ascii="Roboto Mono" w:hAnsi="Roboto Mono"/>
+        </w:rPr>
+      </w:pPr>
+    </w:p>
+    <w:p>
+      <w:pPr>
+        <w:rPr>
+          <w:rFonts w:ascii="Roboto Mono" w:hAnsi="Roboto Mono"/>
+        </w:rPr>
+      </w:pPr>
+      <w:r>
+        <w:rPr>
+          <w:rFonts w:ascii="Roboto Mono" w:hAnsi="Roboto Mono"/>
+        </w:rPr>
+        <w:t>    Level is 1..N based on style name 'Heading X'. Non-heading paragraphs</w:t>
+      </w:r>
+    </w:p>
+    <w:p>
+      <w:pPr>
+        <w:rPr>
+          <w:rFonts w:ascii="Roboto Mono" w:hAnsi="Roboto Mono"/>
+        </w:rPr>
+      </w:pPr>
+      <w:r>
+        <w:rPr>
+          <w:rFonts w:ascii="Roboto Mono" w:hAnsi="Roboto Mono"/>
+        </w:rPr>
+        <w:t>    are ignored.</w:t>
+      </w:r>
+    </w:p>
+    <w:p>
+      <w:pPr>
+        <w:rPr>
+          <w:rFonts w:ascii="Roboto Mono" w:hAnsi="Roboto Mono"/>
+        </w:rPr>
+      </w:pPr>
+      <w:r>
+        <w:rPr>
+          <w:rFonts w:ascii="Roboto Mono" w:hAnsi="Roboto Mono"/>
+        </w:rPr>
+        <w:t>    """</w:t>
+      </w:r>
+    </w:p>
+    <w:p>
+      <w:pPr>
+        <w:rPr>
+          <w:rFonts w:ascii="Roboto Mono" w:hAnsi="Roboto Mono"/>
+        </w:rPr>
+      </w:pPr>
+      <w:r>
+        <w:rPr>
+          <w:rFonts w:ascii="Roboto Mono" w:hAnsi="Roboto Mono"/>
+        </w:rPr>
+        <w:t>    doc = Document(path)</w:t>
+      </w:r>
+    </w:p>
+    <w:p>
+      <w:pPr>
+        <w:rPr>
+          <w:rFonts w:ascii="Roboto Mono" w:hAnsi="Roboto Mono"/>
+        </w:rPr>
+      </w:pPr>
+      <w:r>
+        <w:rPr>
+          <w:rFonts w:ascii="Roboto Mono" w:hAnsi="Roboto Mono"/>
+        </w:rPr>
+        <w:t>    headings: List[Tuple[int, str]] = []</w:t>
+      </w:r>
+    </w:p>
+    <w:p>
+      <w:pPr>
+        <w:rPr>
+          <w:rFonts w:ascii="Roboto Mono" w:hAnsi="Roboto Mono"/>
+        </w:rPr>
+      </w:pPr>
+      <w:r>
+        <w:rPr>
+          <w:rFonts w:ascii="Roboto Mono" w:hAnsi="Roboto Mono"/>
+        </w:rPr>
+        <w:t>    for p in doc.paragraphs:</w:t>
+      </w:r>
+    </w:p>
+    <w:p>
+      <w:pPr>
+        <w:rPr>
+          <w:rFonts w:ascii="Roboto Mono" w:hAnsi="Roboto Mono"/>
+        </w:rPr>
+      </w:pPr>
+      <w:r>
+        <w:rPr>
+          <w:rFonts w:ascii="Roboto Mono" w:hAnsi="Roboto Mono"/>
+        </w:rPr>
+        <w:t>        style = p.style</w:t>
+      </w:r>
+    </w:p>
+    <w:p>
+      <w:pPr>
+        <w:rPr>
+          <w:rFonts w:ascii="Roboto Mono" w:hAnsi="Roboto Mono"/>
+        </w:rPr>
+      </w:pPr>
+      <w:r>
+        <w:rPr>
+          <w:rFonts w:ascii="Roboto Mono" w:hAnsi="Roboto Mono"/>
+        </w:rPr>
+        <w:t>        if style is None:</w:t>
+      </w:r>
+    </w:p>
+    <w:p>
+      <w:pPr>
+        <w:rPr>
+          <w:rFonts w:ascii="Roboto Mono" w:hAnsi="Roboto Mono"/>
+        </w:rPr>
+      </w:pPr>
+      <w:r>
+        <w:rPr>
+          <w:rFonts w:ascii="Roboto Mono" w:hAnsi="Roboto Mono"/>
+        </w:rPr>
+        <w:t>            continue</w:t>
+      </w:r>
+    </w:p>
+    <w:p>
+      <w:pPr>
+        <w:rPr>
+          <w:rFonts w:ascii="Roboto Mono" w:hAnsi="Roboto Mono"/>
+        </w:rPr>
+      </w:pPr>
+      <w:r>
+        <w:rPr>
+          <w:rFonts w:ascii="Roboto Mono" w:hAnsi="Roboto Mono"/>
+        </w:rPr>
         <w:lastRenderedPageBreak/>
-        <w:t>"""</w:t>
-      </w:r>
-    </w:p>
-    <w:p>
-      <w:pPr>
-        <w:rPr>
-          <w:rFonts w:ascii="Roboto Mono" w:hAnsi="Roboto Mono"/>
-        </w:rPr>
-      </w:pPr>
-    </w:p>
-    <w:p>
-      <w:pPr>
-        <w:rPr>
-          <w:rFonts w:ascii="Roboto Mono" w:hAnsi="Roboto Mono"/>
-        </w:rPr>
-      </w:pPr>
-      <w:r>
-        <w:rPr>
-          <w:rFonts w:ascii="Roboto Mono" w:hAnsi="Roboto Mono"/>
-        </w:rPr>
-        <w:t>from __future__ import annotations</w:t>
-      </w:r>
-    </w:p>
-    <w:p>
-      <w:pPr>
-        <w:rPr>
-          <w:rFonts w:ascii="Roboto Mono" w:hAnsi="Roboto Mono"/>
-        </w:rPr>
-      </w:pPr>
-    </w:p>
-    <w:p>
-      <w:pPr>
-        <w:rPr>
-          <w:rFonts w:ascii="Roboto Mono" w:hAnsi="Roboto Mono"/>
-        </w:rPr>
-      </w:pPr>
-      <w:r>
-        <w:rPr>
-          <w:rFonts w:ascii="Roboto Mono" w:hAnsi="Roboto Mono"/>
-        </w:rPr>
-        <w:t>import argparse</w:t>
-      </w:r>
-    </w:p>
-    <w:p>
-      <w:pPr>
-        <w:rPr>
-          <w:rFonts w:ascii="Roboto Mono" w:hAnsi="Roboto Mono"/>
-        </w:rPr>
-      </w:pPr>
-      <w:r>
-        <w:rPr>
-          <w:rFonts w:ascii="Roboto Mono" w:hAnsi="Roboto Mono"/>
-        </w:rPr>
-        <w:t>import os</w:t>
-      </w:r>
-    </w:p>
-    <w:p>
-      <w:pPr>
-        <w:rPr>
-          <w:rFonts w:ascii="Roboto Mono" w:hAnsi="Roboto Mono"/>
-        </w:rPr>
-      </w:pPr>
-      <w:r>
-        <w:rPr>
-          <w:rFonts w:ascii="Roboto Mono" w:hAnsi="Roboto Mono"/>
-        </w:rPr>
-        <w:t>from pathlib import Path</w:t>
-      </w:r>
-    </w:p>
-    <w:p>
-      <w:pPr>
-        <w:rPr>
-          <w:rFonts w:ascii="Roboto Mono" w:hAnsi="Roboto Mono"/>
-        </w:rPr>
-      </w:pPr>
-      <w:r>
-        <w:rPr>
-          <w:rFonts w:ascii="Roboto Mono" w:hAnsi="Roboto Mono"/>
-        </w:rPr>
-        <w:t>from typing import List, Tuple</w:t>
-      </w:r>
-    </w:p>
-    <w:p>
-      <w:pPr>
-        <w:rPr>
-          <w:rFonts w:ascii="Roboto Mono" w:hAnsi="Roboto Mono"/>
-        </w:rPr>
-      </w:pPr>
-    </w:p>
-    <w:p>
-      <w:pPr>
-        <w:rPr>
-          <w:rFonts w:ascii="Roboto Mono" w:hAnsi="Roboto Mono"/>
-        </w:rPr>
-      </w:pPr>
-      <w:r>
-        <w:rPr>
-          <w:rFonts w:ascii="Roboto Mono" w:hAnsi="Roboto Mono"/>
-        </w:rPr>
-        <w:t>from docx import Document</w:t>
-      </w:r>
-    </w:p>
-    <w:p>
-      <w:pPr>
-        <w:rPr>
-          <w:rFonts w:ascii="Roboto Mono" w:hAnsi="Roboto Mono"/>
-        </w:rPr>
-      </w:pPr>
-    </w:p>
-    <w:p>
-      <w:pPr>
-        <w:rPr>
-          <w:rFonts w:ascii="Roboto Mono" w:hAnsi="Roboto Mono"/>
-        </w:rPr>
-      </w:pPr>
-      <w:r>
-        <w:rPr>
-          <w:rFonts w:ascii="Roboto Mono" w:hAnsi="Roboto Mono"/>
-        </w:rPr>
-        <w:t>def extract_headings_from_docx(path: Path) -&gt; List[Tuple[int, str]]:</w:t>
-      </w:r>
-    </w:p>
-    <w:p>
-      <w:pPr>
-        <w:rPr>
-          <w:rFonts w:ascii="Roboto Mono" w:hAnsi="Roboto Mono"/>
-        </w:rPr>
-      </w:pPr>
-      <w:r>
-        <w:rPr>
-          <w:rFonts w:ascii="Roboto Mono" w:hAnsi="Roboto Mono"/>
-        </w:rPr>
-        <w:t>    """Return a list of (level, text) for paragraphs that are headings.</w:t>
-      </w:r>
-    </w:p>
-    <w:p>
-      <w:pPr>
-        <w:rPr>
-          <w:rFonts w:ascii="Roboto Mono" w:hAnsi="Roboto Mono"/>
-        </w:rPr>
-      </w:pPr>
-    </w:p>
-    <w:p>
-      <w:pPr>
-        <w:rPr>
-          <w:rFonts w:ascii="Roboto Mono" w:hAnsi="Roboto Mono"/>
-        </w:rPr>
-      </w:pPr>
-      <w:r>
-        <w:rPr>
-          <w:rFonts w:ascii="Roboto Mono" w:hAnsi="Roboto Mono"/>
-        </w:rPr>
-        <w:t>    Level is 1..N based on style name 'Heading X'. Non-heading paragraphs</w:t>
-      </w:r>
-    </w:p>
-    <w:p>
-      <w:pPr>
-        <w:rPr>
-          <w:rFonts w:ascii="Roboto Mono" w:hAnsi="Roboto Mono"/>
-        </w:rPr>
-      </w:pPr>
-      <w:r>
-        <w:rPr>
-          <w:rFonts w:ascii="Roboto Mono" w:hAnsi="Roboto Mono"/>
-        </w:rPr>
-        <w:t>    are ignored.</w:t>
+        <w:t>        name = getattr(style, "name", "")</w:t>
+      </w:r>
+    </w:p>
+    <w:p>
+      <w:pPr>
+        <w:rPr>
+          <w:rFonts w:ascii="Roboto Mono" w:hAnsi="Roboto Mono"/>
+        </w:rPr>
+      </w:pPr>
+      <w:r>
+        <w:rPr>
+          <w:rFonts w:ascii="Roboto Mono" w:hAnsi="Roboto Mono"/>
+        </w:rPr>
+        <w:t>        if not name:</w:t>
+      </w:r>
+    </w:p>
+    <w:p>
+      <w:pPr>
+        <w:rPr>
+          <w:rFonts w:ascii="Roboto Mono" w:hAnsi="Roboto Mono"/>
+        </w:rPr>
+      </w:pPr>
+      <w:r>
+        <w:rPr>
+          <w:rFonts w:ascii="Roboto Mono" w:hAnsi="Roboto Mono"/>
+        </w:rPr>
+        <w:t>            continue</w:t>
+      </w:r>
+    </w:p>
+    <w:p>
+      <w:pPr>
+        <w:rPr>
+          <w:rFonts w:ascii="Roboto Mono" w:hAnsi="Roboto Mono"/>
+        </w:rPr>
+      </w:pPr>
+      <w:r>
+        <w:rPr>
+          <w:rFonts w:ascii="Roboto Mono" w:hAnsi="Roboto Mono"/>
+        </w:rPr>
+        <w:t>        # Common Word styles: 'Heading 1', 'Heading 2', ...</w:t>
+      </w:r>
+    </w:p>
+    <w:p>
+      <w:pPr>
+        <w:rPr>
+          <w:rFonts w:ascii="Roboto Mono" w:hAnsi="Roboto Mono"/>
+        </w:rPr>
+      </w:pPr>
+      <w:r>
+        <w:rPr>
+          <w:rFonts w:ascii="Roboto Mono" w:hAnsi="Roboto Mono"/>
+        </w:rPr>
+        <w:t>        if name.startswith("Heading"):</w:t>
+      </w:r>
+    </w:p>
+    <w:p>
+      <w:pPr>
+        <w:rPr>
+          <w:rFonts w:ascii="Roboto Mono" w:hAnsi="Roboto Mono"/>
+        </w:rPr>
+      </w:pPr>
+      <w:r>
+        <w:rPr>
+          <w:rFonts w:ascii="Roboto Mono" w:hAnsi="Roboto Mono"/>
+        </w:rPr>
+        <w:t>            # try to parse level</w:t>
+      </w:r>
+    </w:p>
+    <w:p>
+      <w:pPr>
+        <w:rPr>
+          <w:rFonts w:ascii="Roboto Mono" w:hAnsi="Roboto Mono"/>
+        </w:rPr>
+      </w:pPr>
+      <w:r>
+        <w:rPr>
+          <w:rFonts w:ascii="Roboto Mono" w:hAnsi="Roboto Mono"/>
+        </w:rPr>
+        <w:t>            parts = name.split()</w:t>
+      </w:r>
+    </w:p>
+    <w:p>
+      <w:pPr>
+        <w:rPr>
+          <w:rFonts w:ascii="Roboto Mono" w:hAnsi="Roboto Mono"/>
+        </w:rPr>
+      </w:pPr>
+      <w:r>
+        <w:rPr>
+          <w:rFonts w:ascii="Roboto Mono" w:hAnsi="Roboto Mono"/>
+        </w:rPr>
+        <w:t>            level = 1</w:t>
+      </w:r>
+    </w:p>
+    <w:p>
+      <w:pPr>
+        <w:rPr>
+          <w:rFonts w:ascii="Roboto Mono" w:hAnsi="Roboto Mono"/>
+        </w:rPr>
+      </w:pPr>
+      <w:r>
+        <w:rPr>
+          <w:rFonts w:ascii="Roboto Mono" w:hAnsi="Roboto Mono"/>
+        </w:rPr>
+        <w:t>            if len(parts) &gt;= 2 and parts[-1].isdigit():</w:t>
+      </w:r>
+    </w:p>
+    <w:p>
+      <w:pPr>
+        <w:rPr>
+          <w:rFonts w:ascii="Roboto Mono" w:hAnsi="Roboto Mono"/>
+        </w:rPr>
+      </w:pPr>
+      <w:r>
+        <w:rPr>
+          <w:rFonts w:ascii="Roboto Mono" w:hAnsi="Roboto Mono"/>
+        </w:rPr>
+        <w:t>                try:</w:t>
+      </w:r>
+    </w:p>
+    <w:p>
+      <w:pPr>
+        <w:rPr>
+          <w:rFonts w:ascii="Roboto Mono" w:hAnsi="Roboto Mono"/>
+        </w:rPr>
+      </w:pPr>
+      <w:r>
+        <w:rPr>
+          <w:rFonts w:ascii="Roboto Mono" w:hAnsi="Roboto Mono"/>
+        </w:rPr>
+        <w:t>                    level = int(parts[-1])</w:t>
+      </w:r>
+    </w:p>
+    <w:p>
+      <w:pPr>
+        <w:rPr>
+          <w:rFonts w:ascii="Roboto Mono" w:hAnsi="Roboto Mono"/>
+        </w:rPr>
+      </w:pPr>
+      <w:r>
+        <w:rPr>
+          <w:rFonts w:ascii="Roboto Mono" w:hAnsi="Roboto Mono"/>
+        </w:rPr>
+        <w:t>                except Exception:</w:t>
+      </w:r>
+    </w:p>
+    <w:p>
+      <w:pPr>
+        <w:rPr>
+          <w:rFonts w:ascii="Roboto Mono" w:hAnsi="Roboto Mono"/>
+        </w:rPr>
+      </w:pPr>
+      <w:r>
+        <w:rPr>
+          <w:rFonts w:ascii="Roboto Mono" w:hAnsi="Roboto Mono"/>
+        </w:rPr>
+        <w:t>                    level = 1</w:t>
+      </w:r>
+    </w:p>
+    <w:p>
+      <w:pPr>
+        <w:rPr>
+          <w:rFonts w:ascii="Roboto Mono" w:hAnsi="Roboto Mono"/>
+        </w:rPr>
+      </w:pPr>
+      <w:r>
+        <w:rPr>
+          <w:rFonts w:ascii="Roboto Mono" w:hAnsi="Roboto Mono"/>
+        </w:rPr>
+        <w:t>            headings.append((level, p.text.strip()))</w:t>
+      </w:r>
+    </w:p>
+    <w:p>
+      <w:pPr>
+        <w:rPr>
+          <w:rFonts w:ascii="Roboto Mono" w:hAnsi="Roboto Mono"/>
+        </w:rPr>
+      </w:pPr>
+      <w:r>
+        <w:rPr>
+          <w:rFonts w:ascii="Roboto Mono" w:hAnsi="Roboto Mono"/>
+        </w:rPr>
+        <w:t>    return headings</w:t>
+      </w:r>
+    </w:p>
+    <w:p>
+      <w:pPr>
+        <w:rPr>
+          <w:rFonts w:ascii="Roboto Mono" w:hAnsi="Roboto Mono"/>
+        </w:rPr>
+      </w:pPr>
+    </w:p>
+    <w:p>
+      <w:pPr>
+        <w:rPr>
+          <w:rFonts w:ascii="Roboto Mono" w:hAnsi="Roboto Mono"/>
+        </w:rPr>
+      </w:pPr>
+      <w:r>
+        <w:rPr>
+          <w:rFonts w:ascii="Roboto Mono" w:hAnsi="Roboto Mono"/>
+        </w:rPr>
+        <w:t>def number_headings(headings: List[Tuple[int, str]]) -&gt; List[Tuple[str, str]]:</w:t>
+      </w:r>
+    </w:p>
+    <w:p>
+      <w:pPr>
+        <w:rPr>
+          <w:rFonts w:ascii="Roboto Mono" w:hAnsi="Roboto Mono"/>
+        </w:rPr>
+      </w:pPr>
+      <w:r>
+        <w:rPr>
+          <w:rFonts w:ascii="Roboto Mono" w:hAnsi="Roboto Mono"/>
+        </w:rPr>
+        <w:t>    """Convert list of (level, text) into numbered strings.</w:t>
+      </w:r>
+    </w:p>
+    <w:p>
+      <w:pPr>
+        <w:rPr>
+          <w:rFonts w:ascii="Roboto Mono" w:hAnsi="Roboto Mono"/>
+        </w:rPr>
+      </w:pPr>
+    </w:p>
+    <w:p>
+      <w:pPr>
+        <w:rPr>
+          <w:rFonts w:ascii="Roboto Mono" w:hAnsi="Roboto Mono"/>
+        </w:rPr>
+      </w:pPr>
+      <w:r>
+        <w:rPr>
+          <w:rFonts w:ascii="Roboto Mono" w:hAnsi="Roboto Mono"/>
+        </w:rPr>
+        <w:t>    Returns list of (number_str, text).</w:t>
       </w:r>
     </w:p>
     <w:p>
@@ -596,20 +931,570 @@
         <w:rPr>
           <w:rFonts w:ascii="Roboto Mono" w:hAnsi="Roboto Mono"/>
         </w:rPr>
-        <w:t>    doc = Document(path)</w:t>
-      </w:r>
-    </w:p>
-    <w:p>
-      <w:pPr>
-        <w:rPr>
-          <w:rFonts w:ascii="Roboto Mono" w:hAnsi="Roboto Mono"/>
-        </w:rPr>
-      </w:pPr>
-      <w:r>
-        <w:rPr>
-          <w:rFonts w:ascii="Roboto Mono" w:hAnsi="Roboto Mono"/>
-        </w:rPr>
-        <w:t>    headings: List[Tuple[int, str]] = []</w:t>
+        <w:t>    if not headings:</w:t>
+      </w:r>
+    </w:p>
+    <w:p>
+      <w:pPr>
+        <w:rPr>
+          <w:rFonts w:ascii="Roboto Mono" w:hAnsi="Roboto Mono"/>
+        </w:rPr>
+      </w:pPr>
+      <w:r>
+        <w:rPr>
+          <w:rFonts w:ascii="Roboto Mono" w:hAnsi="Roboto Mono"/>
+        </w:rPr>
+        <w:t>        return []</w:t>
+      </w:r>
+    </w:p>
+    <w:p>
+      <w:pPr>
+        <w:rPr>
+          <w:rFonts w:ascii="Roboto Mono" w:hAnsi="Roboto Mono"/>
+        </w:rPr>
+      </w:pPr>
+      <w:r>
+        <w:rPr>
+          <w:rFonts w:ascii="Roboto Mono" w:hAnsi="Roboto Mono"/>
+        </w:rPr>
+        <w:t>    max_level = max(level for level, _ in headings)</w:t>
+      </w:r>
+    </w:p>
+    <w:p>
+      <w:pPr>
+        <w:rPr>
+          <w:rFonts w:ascii="Roboto Mono" w:hAnsi="Roboto Mono"/>
+        </w:rPr>
+      </w:pPr>
+      <w:r>
+        <w:rPr>
+          <w:rFonts w:ascii="Roboto Mono" w:hAnsi="Roboto Mono"/>
+        </w:rPr>
+        <w:lastRenderedPageBreak/>
+        <w:t>    counters = [0] * max_level</w:t>
+      </w:r>
+    </w:p>
+    <w:p>
+      <w:pPr>
+        <w:rPr>
+          <w:rFonts w:ascii="Roboto Mono" w:hAnsi="Roboto Mono"/>
+        </w:rPr>
+      </w:pPr>
+      <w:r>
+        <w:rPr>
+          <w:rFonts w:ascii="Roboto Mono" w:hAnsi="Roboto Mono"/>
+        </w:rPr>
+        <w:t>    numbered: List[Tuple[str, str]] = []</w:t>
+      </w:r>
+    </w:p>
+    <w:p>
+      <w:pPr>
+        <w:rPr>
+          <w:rFonts w:ascii="Roboto Mono" w:hAnsi="Roboto Mono"/>
+        </w:rPr>
+      </w:pPr>
+      <w:r>
+        <w:rPr>
+          <w:rFonts w:ascii="Roboto Mono" w:hAnsi="Roboto Mono"/>
+        </w:rPr>
+        <w:t>    for level, text in headings:</w:t>
+      </w:r>
+    </w:p>
+    <w:p>
+      <w:pPr>
+        <w:rPr>
+          <w:rFonts w:ascii="Roboto Mono" w:hAnsi="Roboto Mono"/>
+        </w:rPr>
+      </w:pPr>
+      <w:r>
+        <w:rPr>
+          <w:rFonts w:ascii="Roboto Mono" w:hAnsi="Roboto Mono"/>
+        </w:rPr>
+        <w:t>        if level &lt; 1:</w:t>
+      </w:r>
+    </w:p>
+    <w:p>
+      <w:pPr>
+        <w:rPr>
+          <w:rFonts w:ascii="Roboto Mono" w:hAnsi="Roboto Mono"/>
+        </w:rPr>
+      </w:pPr>
+      <w:r>
+        <w:rPr>
+          <w:rFonts w:ascii="Roboto Mono" w:hAnsi="Roboto Mono"/>
+        </w:rPr>
+        <w:t>            level = 1</w:t>
+      </w:r>
+    </w:p>
+    <w:p>
+      <w:pPr>
+        <w:rPr>
+          <w:rFonts w:ascii="Roboto Mono" w:hAnsi="Roboto Mono"/>
+        </w:rPr>
+      </w:pPr>
+      <w:r>
+        <w:rPr>
+          <w:rFonts w:ascii="Roboto Mono" w:hAnsi="Roboto Mono"/>
+        </w:rPr>
+        <w:t>        # ensure counters list large enough</w:t>
+      </w:r>
+    </w:p>
+    <w:p>
+      <w:pPr>
+        <w:rPr>
+          <w:rFonts w:ascii="Roboto Mono" w:hAnsi="Roboto Mono"/>
+        </w:rPr>
+      </w:pPr>
+      <w:r>
+        <w:rPr>
+          <w:rFonts w:ascii="Roboto Mono" w:hAnsi="Roboto Mono"/>
+        </w:rPr>
+        <w:t>        if level &gt; len(counters):</w:t>
+      </w:r>
+    </w:p>
+    <w:p>
+      <w:pPr>
+        <w:rPr>
+          <w:rFonts w:ascii="Roboto Mono" w:hAnsi="Roboto Mono"/>
+        </w:rPr>
+      </w:pPr>
+      <w:r>
+        <w:rPr>
+          <w:rFonts w:ascii="Roboto Mono" w:hAnsi="Roboto Mono"/>
+        </w:rPr>
+        <w:t>            counters.extend([0] * (level - len(counters)))</w:t>
+      </w:r>
+    </w:p>
+    <w:p>
+      <w:pPr>
+        <w:rPr>
+          <w:rFonts w:ascii="Roboto Mono" w:hAnsi="Roboto Mono"/>
+        </w:rPr>
+      </w:pPr>
+      <w:r>
+        <w:rPr>
+          <w:rFonts w:ascii="Roboto Mono" w:hAnsi="Roboto Mono"/>
+        </w:rPr>
+        <w:t>        # increment current level</w:t>
+      </w:r>
+    </w:p>
+    <w:p>
+      <w:pPr>
+        <w:rPr>
+          <w:rFonts w:ascii="Roboto Mono" w:hAnsi="Roboto Mono"/>
+        </w:rPr>
+      </w:pPr>
+      <w:r>
+        <w:rPr>
+          <w:rFonts w:ascii="Roboto Mono" w:hAnsi="Roboto Mono"/>
+        </w:rPr>
+        <w:t>        counters[level - 1] += 1</w:t>
+      </w:r>
+    </w:p>
+    <w:p>
+      <w:pPr>
+        <w:rPr>
+          <w:rFonts w:ascii="Roboto Mono" w:hAnsi="Roboto Mono"/>
+        </w:rPr>
+      </w:pPr>
+      <w:r>
+        <w:rPr>
+          <w:rFonts w:ascii="Roboto Mono" w:hAnsi="Roboto Mono"/>
+        </w:rPr>
+        <w:t>        # zero out deeper levels</w:t>
+      </w:r>
+    </w:p>
+    <w:p>
+      <w:pPr>
+        <w:rPr>
+          <w:rFonts w:ascii="Roboto Mono" w:hAnsi="Roboto Mono"/>
+        </w:rPr>
+      </w:pPr>
+      <w:r>
+        <w:rPr>
+          <w:rFonts w:ascii="Roboto Mono" w:hAnsi="Roboto Mono"/>
+        </w:rPr>
+        <w:t>        for i in range(level, len(counters)):</w:t>
+      </w:r>
+    </w:p>
+    <w:p>
+      <w:pPr>
+        <w:rPr>
+          <w:rFonts w:ascii="Roboto Mono" w:hAnsi="Roboto Mono"/>
+        </w:rPr>
+      </w:pPr>
+      <w:r>
+        <w:rPr>
+          <w:rFonts w:ascii="Roboto Mono" w:hAnsi="Roboto Mono"/>
+        </w:rPr>
+        <w:t>            counters[i] = 0</w:t>
+      </w:r>
+    </w:p>
+    <w:p>
+      <w:pPr>
+        <w:rPr>
+          <w:rFonts w:ascii="Roboto Mono" w:hAnsi="Roboto Mono"/>
+        </w:rPr>
+      </w:pPr>
+      <w:r>
+        <w:rPr>
+          <w:rFonts w:ascii="Roboto Mono" w:hAnsi="Roboto Mono"/>
+        </w:rPr>
+        <w:t>        # build number string (only include up to current level)</w:t>
+      </w:r>
+    </w:p>
+    <w:p>
+      <w:pPr>
+        <w:rPr>
+          <w:rFonts w:ascii="Roboto Mono" w:hAnsi="Roboto Mono"/>
+        </w:rPr>
+      </w:pPr>
+      <w:r>
+        <w:rPr>
+          <w:rFonts w:ascii="Roboto Mono" w:hAnsi="Roboto Mono"/>
+        </w:rPr>
+        <w:t>        number_parts = [str(counters[i]) for i in range(level) if counters[i] != 0]</w:t>
+      </w:r>
+    </w:p>
+    <w:p>
+      <w:pPr>
+        <w:rPr>
+          <w:rFonts w:ascii="Roboto Mono" w:hAnsi="Roboto Mono"/>
+        </w:rPr>
+      </w:pPr>
+      <w:r>
+        <w:rPr>
+          <w:rFonts w:ascii="Roboto Mono" w:hAnsi="Roboto Mono"/>
+        </w:rPr>
+        <w:t>        number_str = ".".join(number_parts)</w:t>
+      </w:r>
+    </w:p>
+    <w:p>
+      <w:pPr>
+        <w:rPr>
+          <w:rFonts w:ascii="Roboto Mono" w:hAnsi="Roboto Mono"/>
+        </w:rPr>
+      </w:pPr>
+      <w:r>
+        <w:rPr>
+          <w:rFonts w:ascii="Roboto Mono" w:hAnsi="Roboto Mono"/>
+        </w:rPr>
+        <w:t>        numbered.append((number_str, text))</w:t>
+      </w:r>
+    </w:p>
+    <w:p>
+      <w:pPr>
+        <w:rPr>
+          <w:rFonts w:ascii="Roboto Mono" w:hAnsi="Roboto Mono"/>
+        </w:rPr>
+      </w:pPr>
+      <w:r>
+        <w:rPr>
+          <w:rFonts w:ascii="Roboto Mono" w:hAnsi="Roboto Mono"/>
+        </w:rPr>
+        <w:t>    return numbered</w:t>
+      </w:r>
+    </w:p>
+    <w:p>
+      <w:pPr>
+        <w:rPr>
+          <w:rFonts w:ascii="Roboto Mono" w:hAnsi="Roboto Mono"/>
+        </w:rPr>
+      </w:pPr>
+    </w:p>
+    <w:p>
+      <w:pPr>
+        <w:rPr>
+          <w:rFonts w:ascii="Roboto Mono" w:hAnsi="Roboto Mono"/>
+        </w:rPr>
+      </w:pPr>
+      <w:r>
+        <w:rPr>
+          <w:rFonts w:ascii="Roboto Mono" w:hAnsi="Roboto Mono"/>
+        </w:rPr>
+        <w:t>def write_headings_text(out_path: Path, numbered: List[Tuple[str, str]]) -&gt; None:</w:t>
+      </w:r>
+    </w:p>
+    <w:p>
+      <w:pPr>
+        <w:rPr>
+          <w:rFonts w:ascii="Roboto Mono" w:hAnsi="Roboto Mono"/>
+        </w:rPr>
+      </w:pPr>
+      <w:r>
+        <w:rPr>
+          <w:rFonts w:ascii="Roboto Mono" w:hAnsi="Roboto Mono"/>
+        </w:rPr>
+        <w:t>    out_path.parent.mkdir(parents=True, exist_ok=True)</w:t>
+      </w:r>
+    </w:p>
+    <w:p>
+      <w:pPr>
+        <w:rPr>
+          <w:rFonts w:ascii="Roboto Mono" w:hAnsi="Roboto Mono"/>
+        </w:rPr>
+      </w:pPr>
+      <w:r>
+        <w:rPr>
+          <w:rFonts w:ascii="Roboto Mono" w:hAnsi="Roboto Mono"/>
+        </w:rPr>
+        <w:t>    with out_path.open("w", encoding="utf-8") as f:</w:t>
+      </w:r>
+    </w:p>
+    <w:p>
+      <w:pPr>
+        <w:rPr>
+          <w:rFonts w:ascii="Roboto Mono" w:hAnsi="Roboto Mono"/>
+        </w:rPr>
+      </w:pPr>
+      <w:r>
+        <w:rPr>
+          <w:rFonts w:ascii="Roboto Mono" w:hAnsi="Roboto Mono"/>
+        </w:rPr>
+        <w:t>        for num, text in numbered:</w:t>
+      </w:r>
+    </w:p>
+    <w:p>
+      <w:pPr>
+        <w:rPr>
+          <w:rFonts w:ascii="Roboto Mono" w:hAnsi="Roboto Mono"/>
+        </w:rPr>
+      </w:pPr>
+      <w:r>
+        <w:rPr>
+          <w:rFonts w:ascii="Roboto Mono" w:hAnsi="Roboto Mono"/>
+        </w:rPr>
+        <w:lastRenderedPageBreak/>
+        <w:t>            f.write(f"{num} {text}\n")</w:t>
+      </w:r>
+    </w:p>
+    <w:p>
+      <w:pPr>
+        <w:rPr>
+          <w:rFonts w:ascii="Roboto Mono" w:hAnsi="Roboto Mono"/>
+        </w:rPr>
+      </w:pPr>
+    </w:p>
+    <w:p>
+      <w:pPr>
+        <w:rPr>
+          <w:rFonts w:ascii="Roboto Mono" w:hAnsi="Roboto Mono"/>
+        </w:rPr>
+      </w:pPr>
+      <w:r>
+        <w:rPr>
+          <w:rFonts w:ascii="Roboto Mono" w:hAnsi="Roboto Mono"/>
+        </w:rPr>
+        <w:t>def write_numbered_docx(original: Path, out_path: Path, numbered: List[Tuple[str, str]]) -&gt; None:</w:t>
+      </w:r>
+    </w:p>
+    <w:p>
+      <w:pPr>
+        <w:rPr>
+          <w:rFonts w:ascii="Roboto Mono" w:hAnsi="Roboto Mono"/>
+        </w:rPr>
+      </w:pPr>
+      <w:r>
+        <w:rPr>
+          <w:rFonts w:ascii="Roboto Mono" w:hAnsi="Roboto Mono"/>
+        </w:rPr>
+        <w:t>    """Write a copy of the document where headings are prefixed with numbers.</w:t>
+      </w:r>
+    </w:p>
+    <w:p>
+      <w:pPr>
+        <w:rPr>
+          <w:rFonts w:ascii="Roboto Mono" w:hAnsi="Roboto Mono"/>
+        </w:rPr>
+      </w:pPr>
+    </w:p>
+    <w:p>
+      <w:pPr>
+        <w:rPr>
+          <w:rFonts w:ascii="Roboto Mono" w:hAnsi="Roboto Mono"/>
+        </w:rPr>
+      </w:pPr>
+      <w:r>
+        <w:rPr>
+          <w:rFonts w:ascii="Roboto Mono" w:hAnsi="Roboto Mono"/>
+        </w:rPr>
+        <w:t>    This is a best-effort approach: the text content is copied and heading</w:t>
+      </w:r>
+    </w:p>
+    <w:p>
+      <w:pPr>
+        <w:rPr>
+          <w:rFonts w:ascii="Roboto Mono" w:hAnsi="Roboto Mono"/>
+        </w:rPr>
+      </w:pPr>
+      <w:r>
+        <w:rPr>
+          <w:rFonts w:ascii="Roboto Mono" w:hAnsi="Roboto Mono"/>
+        </w:rPr>
+        <w:t>    paragraphs receive the numbering prefix. Complex runs/formatting may be</w:t>
+      </w:r>
+    </w:p>
+    <w:p>
+      <w:pPr>
+        <w:rPr>
+          <w:rFonts w:ascii="Roboto Mono" w:hAnsi="Roboto Mono"/>
+        </w:rPr>
+      </w:pPr>
+      <w:r>
+        <w:rPr>
+          <w:rFonts w:ascii="Roboto Mono" w:hAnsi="Roboto Mono"/>
+        </w:rPr>
+        <w:t>    simplified.</w:t>
+      </w:r>
+    </w:p>
+    <w:p>
+      <w:pPr>
+        <w:rPr>
+          <w:rFonts w:ascii="Roboto Mono" w:hAnsi="Roboto Mono"/>
+        </w:rPr>
+      </w:pPr>
+      <w:r>
+        <w:rPr>
+          <w:rFonts w:ascii="Roboto Mono" w:hAnsi="Roboto Mono"/>
+        </w:rPr>
+        <w:t>    """</w:t>
+      </w:r>
+    </w:p>
+    <w:p>
+      <w:pPr>
+        <w:rPr>
+          <w:rFonts w:ascii="Roboto Mono" w:hAnsi="Roboto Mono"/>
+        </w:rPr>
+      </w:pPr>
+      <w:r>
+        <w:rPr>
+          <w:rFonts w:ascii="Roboto Mono" w:hAnsi="Roboto Mono"/>
+        </w:rPr>
+        <w:t>    doc = Document(original)</w:t>
+      </w:r>
+    </w:p>
+    <w:p>
+      <w:pPr>
+        <w:rPr>
+          <w:rFonts w:ascii="Roboto Mono" w:hAnsi="Roboto Mono"/>
+        </w:rPr>
+      </w:pPr>
+      <w:r>
+        <w:rPr>
+          <w:rFonts w:ascii="Roboto Mono" w:hAnsi="Roboto Mono"/>
+        </w:rPr>
+        <w:t>    # Build an iterator over numbered headings to know which heading text maps</w:t>
+      </w:r>
+    </w:p>
+    <w:p>
+      <w:pPr>
+        <w:rPr>
+          <w:rFonts w:ascii="Roboto Mono" w:hAnsi="Roboto Mono"/>
+        </w:rPr>
+      </w:pPr>
+      <w:r>
+        <w:rPr>
+          <w:rFonts w:ascii="Roboto Mono" w:hAnsi="Roboto Mono"/>
+        </w:rPr>
+        <w:t>    # to which number. We'll match by heading text order.</w:t>
+      </w:r>
+    </w:p>
+    <w:p>
+      <w:pPr>
+        <w:rPr>
+          <w:rFonts w:ascii="Roboto Mono" w:hAnsi="Roboto Mono"/>
+        </w:rPr>
+      </w:pPr>
+      <w:r>
+        <w:rPr>
+          <w:rFonts w:ascii="Roboto Mono" w:hAnsi="Roboto Mono"/>
+        </w:rPr>
+        <w:t>    heading_iter = iter(numbered)</w:t>
+      </w:r>
+    </w:p>
+    <w:p>
+      <w:pPr>
+        <w:rPr>
+          <w:rFonts w:ascii="Roboto Mono" w:hAnsi="Roboto Mono"/>
+        </w:rPr>
+      </w:pPr>
+      <w:r>
+        <w:rPr>
+          <w:rFonts w:ascii="Roboto Mono" w:hAnsi="Roboto Mono"/>
+        </w:rPr>
+        <w:t>    next_expected = None</w:t>
+      </w:r>
+    </w:p>
+    <w:p>
+      <w:pPr>
+        <w:rPr>
+          <w:rFonts w:ascii="Roboto Mono" w:hAnsi="Roboto Mono"/>
+        </w:rPr>
+      </w:pPr>
+      <w:r>
+        <w:rPr>
+          <w:rFonts w:ascii="Roboto Mono" w:hAnsi="Roboto Mono"/>
+        </w:rPr>
+        <w:t>    try:</w:t>
+      </w:r>
+    </w:p>
+    <w:p>
+      <w:pPr>
+        <w:rPr>
+          <w:rFonts w:ascii="Roboto Mono" w:hAnsi="Roboto Mono"/>
+        </w:rPr>
+      </w:pPr>
+      <w:r>
+        <w:rPr>
+          <w:rFonts w:ascii="Roboto Mono" w:hAnsi="Roboto Mono"/>
+        </w:rPr>
+        <w:t>        next_expected = next(heading_iter)</w:t>
+      </w:r>
+    </w:p>
+    <w:p>
+      <w:pPr>
+        <w:rPr>
+          <w:rFonts w:ascii="Roboto Mono" w:hAnsi="Roboto Mono"/>
+        </w:rPr>
+      </w:pPr>
+      <w:r>
+        <w:rPr>
+          <w:rFonts w:ascii="Roboto Mono" w:hAnsi="Roboto Mono"/>
+        </w:rPr>
+        <w:t>    except StopIteration:</w:t>
+      </w:r>
+    </w:p>
+    <w:p>
+      <w:pPr>
+        <w:rPr>
+          <w:rFonts w:ascii="Roboto Mono" w:hAnsi="Roboto Mono"/>
+        </w:rPr>
+      </w:pPr>
+      <w:r>
+        <w:rPr>
+          <w:rFonts w:ascii="Roboto Mono" w:hAnsi="Roboto Mono"/>
+        </w:rPr>
+        <w:t>        next_expected = None</w:t>
+      </w:r>
+    </w:p>
+    <w:p>
+      <w:pPr>
+        <w:rPr>
+          <w:rFonts w:ascii="Roboto Mono" w:hAnsi="Roboto Mono"/>
+        </w:rPr>
+      </w:pPr>
+    </w:p>
+    <w:p>
+      <w:pPr>
+        <w:rPr>
+          <w:rFonts w:ascii="Roboto Mono" w:hAnsi="Roboto Mono"/>
+        </w:rPr>
+      </w:pPr>
+      <w:r>
+        <w:rPr>
+          <w:rFonts w:ascii="Roboto Mono" w:hAnsi="Roboto Mono"/>
+        </w:rPr>
+        <w:t>    new_doc = Document()</w:t>
       </w:r>
     </w:p>
     <w:p>
@@ -635,6 +1520,7 @@
         <w:rPr>
           <w:rFonts w:ascii="Roboto Mono" w:hAnsi="Roboto Mono"/>
         </w:rPr>
+        <w:lastRenderedPageBreak/>
         <w:t>        style = p.style</w:t>
       </w:r>
     </w:p>
@@ -648,7 +1534,535 @@
         <w:rPr>
           <w:rFonts w:ascii="Roboto Mono" w:hAnsi="Roboto Mono"/>
         </w:rPr>
-        <w:t>        if style is None:</w:t>
+        <w:t>        name = getattr(style, "name", "") if style is not None else ""</w:t>
+      </w:r>
+    </w:p>
+    <w:p>
+      <w:pPr>
+        <w:rPr>
+          <w:rFonts w:ascii="Roboto Mono" w:hAnsi="Roboto Mono"/>
+        </w:rPr>
+      </w:pPr>
+      <w:r>
+        <w:rPr>
+          <w:rFonts w:ascii="Roboto Mono" w:hAnsi="Roboto Mono"/>
+        </w:rPr>
+        <w:t>        text = p.text</w:t>
+      </w:r>
+    </w:p>
+    <w:p>
+      <w:pPr>
+        <w:rPr>
+          <w:rFonts w:ascii="Roboto Mono" w:hAnsi="Roboto Mono"/>
+        </w:rPr>
+      </w:pPr>
+      <w:r>
+        <w:rPr>
+          <w:rFonts w:ascii="Roboto Mono" w:hAnsi="Roboto Mono"/>
+        </w:rPr>
+        <w:t>        if name.startswith("Heading") and next_expected is not None:</w:t>
+      </w:r>
+    </w:p>
+    <w:p>
+      <w:pPr>
+        <w:rPr>
+          <w:rFonts w:ascii="Roboto Mono" w:hAnsi="Roboto Mono"/>
+        </w:rPr>
+      </w:pPr>
+      <w:r>
+        <w:rPr>
+          <w:rFonts w:ascii="Roboto Mono" w:hAnsi="Roboto Mono"/>
+        </w:rPr>
+        <w:t>            num, heading_text = next_expected</w:t>
+      </w:r>
+    </w:p>
+    <w:p>
+      <w:pPr>
+        <w:rPr>
+          <w:rFonts w:ascii="Roboto Mono" w:hAnsi="Roboto Mono"/>
+        </w:rPr>
+      </w:pPr>
+      <w:r>
+        <w:rPr>
+          <w:rFonts w:ascii="Roboto Mono" w:hAnsi="Roboto Mono"/>
+        </w:rPr>
+        <w:t>            # If the paragraph text matches the next expected heading text,</w:t>
+      </w:r>
+    </w:p>
+    <w:p>
+      <w:pPr>
+        <w:rPr>
+          <w:rFonts w:ascii="Roboto Mono" w:hAnsi="Roboto Mono"/>
+        </w:rPr>
+      </w:pPr>
+      <w:r>
+        <w:rPr>
+          <w:rFonts w:ascii="Roboto Mono" w:hAnsi="Roboto Mono"/>
+        </w:rPr>
+        <w:t>            # prefix it. Otherwise, try to prefix anyway but advance only when</w:t>
+      </w:r>
+    </w:p>
+    <w:p>
+      <w:pPr>
+        <w:rPr>
+          <w:rFonts w:ascii="Roboto Mono" w:hAnsi="Roboto Mono"/>
+        </w:rPr>
+      </w:pPr>
+      <w:r>
+        <w:rPr>
+          <w:rFonts w:ascii="Roboto Mono" w:hAnsi="Roboto Mono"/>
+        </w:rPr>
+        <w:t>            # matching to keep alignment.</w:t>
+      </w:r>
+    </w:p>
+    <w:p>
+      <w:pPr>
+        <w:rPr>
+          <w:rFonts w:ascii="Roboto Mono" w:hAnsi="Roboto Mono"/>
+        </w:rPr>
+      </w:pPr>
+      <w:r>
+        <w:rPr>
+          <w:rFonts w:ascii="Roboto Mono" w:hAnsi="Roboto Mono"/>
+        </w:rPr>
+        <w:t>            prefixed = f"{num} {text}" if text else f"{num} {heading_text}"</w:t>
+      </w:r>
+    </w:p>
+    <w:p>
+      <w:pPr>
+        <w:rPr>
+          <w:rFonts w:ascii="Roboto Mono" w:hAnsi="Roboto Mono"/>
+        </w:rPr>
+      </w:pPr>
+      <w:r>
+        <w:rPr>
+          <w:rFonts w:ascii="Roboto Mono" w:hAnsi="Roboto Mono"/>
+        </w:rPr>
+        <w:t>            new_p = new_doc.add_paragraph(prefixed, style=name)</w:t>
+      </w:r>
+    </w:p>
+    <w:p>
+      <w:pPr>
+        <w:rPr>
+          <w:rFonts w:ascii="Roboto Mono" w:hAnsi="Roboto Mono"/>
+        </w:rPr>
+      </w:pPr>
+      <w:r>
+        <w:rPr>
+          <w:rFonts w:ascii="Roboto Mono" w:hAnsi="Roboto Mono"/>
+        </w:rPr>
+        <w:t>            if text == heading_text:</w:t>
+      </w:r>
+    </w:p>
+    <w:p>
+      <w:pPr>
+        <w:rPr>
+          <w:rFonts w:ascii="Roboto Mono" w:hAnsi="Roboto Mono"/>
+        </w:rPr>
+      </w:pPr>
+      <w:r>
+        <w:rPr>
+          <w:rFonts w:ascii="Roboto Mono" w:hAnsi="Roboto Mono"/>
+        </w:rPr>
+        <w:t>                try:</w:t>
+      </w:r>
+    </w:p>
+    <w:p>
+      <w:pPr>
+        <w:rPr>
+          <w:rFonts w:ascii="Roboto Mono" w:hAnsi="Roboto Mono"/>
+        </w:rPr>
+      </w:pPr>
+      <w:r>
+        <w:rPr>
+          <w:rFonts w:ascii="Roboto Mono" w:hAnsi="Roboto Mono"/>
+        </w:rPr>
+        <w:t>                    next_expected = next(heading_iter)</w:t>
+      </w:r>
+    </w:p>
+    <w:p>
+      <w:pPr>
+        <w:rPr>
+          <w:rFonts w:ascii="Roboto Mono" w:hAnsi="Roboto Mono"/>
+        </w:rPr>
+      </w:pPr>
+      <w:r>
+        <w:rPr>
+          <w:rFonts w:ascii="Roboto Mono" w:hAnsi="Roboto Mono"/>
+        </w:rPr>
+        <w:t>                except StopIteration:</w:t>
+      </w:r>
+    </w:p>
+    <w:p>
+      <w:pPr>
+        <w:rPr>
+          <w:rFonts w:ascii="Roboto Mono" w:hAnsi="Roboto Mono"/>
+        </w:rPr>
+      </w:pPr>
+      <w:r>
+        <w:rPr>
+          <w:rFonts w:ascii="Roboto Mono" w:hAnsi="Roboto Mono"/>
+        </w:rPr>
+        <w:t>                    next_expected = None</w:t>
+      </w:r>
+    </w:p>
+    <w:p>
+      <w:pPr>
+        <w:rPr>
+          <w:rFonts w:ascii="Roboto Mono" w:hAnsi="Roboto Mono"/>
+        </w:rPr>
+      </w:pPr>
+      <w:r>
+        <w:rPr>
+          <w:rFonts w:ascii="Roboto Mono" w:hAnsi="Roboto Mono"/>
+        </w:rPr>
+        <w:t>        else:</w:t>
+      </w:r>
+    </w:p>
+    <w:p>
+      <w:pPr>
+        <w:rPr>
+          <w:rFonts w:ascii="Roboto Mono" w:hAnsi="Roboto Mono"/>
+        </w:rPr>
+      </w:pPr>
+      <w:r>
+        <w:rPr>
+          <w:rFonts w:ascii="Roboto Mono" w:hAnsi="Roboto Mono"/>
+        </w:rPr>
+        <w:t>            # copy paragraph as-is</w:t>
+      </w:r>
+    </w:p>
+    <w:p>
+      <w:pPr>
+        <w:rPr>
+          <w:rFonts w:ascii="Roboto Mono" w:hAnsi="Roboto Mono"/>
+        </w:rPr>
+      </w:pPr>
+      <w:r>
+        <w:rPr>
+          <w:rFonts w:ascii="Roboto Mono" w:hAnsi="Roboto Mono"/>
+        </w:rPr>
+        <w:t>            if name:</w:t>
+      </w:r>
+    </w:p>
+    <w:p>
+      <w:pPr>
+        <w:rPr>
+          <w:rFonts w:ascii="Roboto Mono" w:hAnsi="Roboto Mono"/>
+        </w:rPr>
+      </w:pPr>
+      <w:r>
+        <w:rPr>
+          <w:rFonts w:ascii="Roboto Mono" w:hAnsi="Roboto Mono"/>
+        </w:rPr>
+        <w:t>                new_doc.add_paragraph(text, style=name)</w:t>
+      </w:r>
+    </w:p>
+    <w:p>
+      <w:pPr>
+        <w:rPr>
+          <w:rFonts w:ascii="Roboto Mono" w:hAnsi="Roboto Mono"/>
+        </w:rPr>
+      </w:pPr>
+      <w:r>
+        <w:rPr>
+          <w:rFonts w:ascii="Roboto Mono" w:hAnsi="Roboto Mono"/>
+        </w:rPr>
+        <w:t>            else:</w:t>
+      </w:r>
+    </w:p>
+    <w:p>
+      <w:pPr>
+        <w:rPr>
+          <w:rFonts w:ascii="Roboto Mono" w:hAnsi="Roboto Mono"/>
+        </w:rPr>
+      </w:pPr>
+      <w:r>
+        <w:rPr>
+          <w:rFonts w:ascii="Roboto Mono" w:hAnsi="Roboto Mono"/>
+        </w:rPr>
+        <w:t>                new_doc.add_paragraph(text)</w:t>
+      </w:r>
+    </w:p>
+    <w:p>
+      <w:pPr>
+        <w:rPr>
+          <w:rFonts w:ascii="Roboto Mono" w:hAnsi="Roboto Mono"/>
+        </w:rPr>
+      </w:pPr>
+    </w:p>
+    <w:p>
+      <w:pPr>
+        <w:rPr>
+          <w:rFonts w:ascii="Roboto Mono" w:hAnsi="Roboto Mono"/>
+        </w:rPr>
+      </w:pPr>
+      <w:r>
+        <w:rPr>
+          <w:rFonts w:ascii="Roboto Mono" w:hAnsi="Roboto Mono"/>
+        </w:rPr>
+        <w:t>    out_path.parent.mkdir(parents=True, exist_ok=True)</w:t>
+      </w:r>
+    </w:p>
+    <w:p>
+      <w:pPr>
+        <w:rPr>
+          <w:rFonts w:ascii="Roboto Mono" w:hAnsi="Roboto Mono"/>
+        </w:rPr>
+      </w:pPr>
+      <w:r>
+        <w:rPr>
+          <w:rFonts w:ascii="Roboto Mono" w:hAnsi="Roboto Mono"/>
+        </w:rPr>
+        <w:t>    new_doc.save(out_path)</w:t>
+      </w:r>
+    </w:p>
+    <w:p>
+      <w:pPr>
+        <w:rPr>
+          <w:rFonts w:ascii="Roboto Mono" w:hAnsi="Roboto Mono"/>
+        </w:rPr>
+      </w:pPr>
+    </w:p>
+    <w:p>
+      <w:pPr>
+        <w:rPr>
+          <w:rFonts w:ascii="Roboto Mono" w:hAnsi="Roboto Mono"/>
+        </w:rPr>
+      </w:pPr>
+      <w:r>
+        <w:rPr>
+          <w:rFonts w:ascii="Roboto Mono" w:hAnsi="Roboto Mono"/>
+        </w:rPr>
+        <w:t>def process_file(path: Path, out_dir: Path, write_docx: bool) -&gt; None:</w:t>
+      </w:r>
+    </w:p>
+    <w:p>
+      <w:pPr>
+        <w:rPr>
+          <w:rFonts w:ascii="Roboto Mono" w:hAnsi="Roboto Mono"/>
+        </w:rPr>
+      </w:pPr>
+      <w:r>
+        <w:rPr>
+          <w:rFonts w:ascii="Roboto Mono" w:hAnsi="Roboto Mono"/>
+        </w:rPr>
+        <w:t>    headings = extract_headings_from_docx(path)</w:t>
+      </w:r>
+    </w:p>
+    <w:p>
+      <w:pPr>
+        <w:rPr>
+          <w:rFonts w:ascii="Roboto Mono" w:hAnsi="Roboto Mono"/>
+        </w:rPr>
+      </w:pPr>
+      <w:r>
+        <w:rPr>
+          <w:rFonts w:ascii="Roboto Mono" w:hAnsi="Roboto Mono"/>
+        </w:rPr>
+        <w:t>    numbered = number_headings(headings)</w:t>
+      </w:r>
+    </w:p>
+    <w:p>
+      <w:pPr>
+        <w:rPr>
+          <w:rFonts w:ascii="Roboto Mono" w:hAnsi="Roboto Mono"/>
+        </w:rPr>
+      </w:pPr>
+      <w:r>
+        <w:rPr>
+          <w:rFonts w:ascii="Roboto Mono" w:hAnsi="Roboto Mono"/>
+        </w:rPr>
+        <w:t>    base = path.stem</w:t>
+      </w:r>
+    </w:p>
+    <w:p>
+      <w:pPr>
+        <w:rPr>
+          <w:rFonts w:ascii="Roboto Mono" w:hAnsi="Roboto Mono"/>
+        </w:rPr>
+      </w:pPr>
+      <w:r>
+        <w:rPr>
+          <w:rFonts w:ascii="Roboto Mono" w:hAnsi="Roboto Mono"/>
+        </w:rPr>
+        <w:t>    text_out = out_dir / (base + "_headings.txt")</w:t>
+      </w:r>
+    </w:p>
+    <w:p>
+      <w:pPr>
+        <w:rPr>
+          <w:rFonts w:ascii="Roboto Mono" w:hAnsi="Roboto Mono"/>
+        </w:rPr>
+      </w:pPr>
+      <w:r>
+        <w:rPr>
+          <w:rFonts w:ascii="Roboto Mono" w:hAnsi="Roboto Mono"/>
+        </w:rPr>
+        <w:t>    write_headings_text(text_out, numbered)</w:t>
+      </w:r>
+    </w:p>
+    <w:p>
+      <w:pPr>
+        <w:rPr>
+          <w:rFonts w:ascii="Roboto Mono" w:hAnsi="Roboto Mono"/>
+        </w:rPr>
+      </w:pPr>
+      <w:r>
+        <w:rPr>
+          <w:rFonts w:ascii="Roboto Mono" w:hAnsi="Roboto Mono"/>
+        </w:rPr>
+        <w:t>    if write_docx:</w:t>
+      </w:r>
+    </w:p>
+    <w:p>
+      <w:pPr>
+        <w:rPr>
+          <w:rFonts w:ascii="Roboto Mono" w:hAnsi="Roboto Mono"/>
+        </w:rPr>
+      </w:pPr>
+      <w:r>
+        <w:rPr>
+          <w:rFonts w:ascii="Roboto Mono" w:hAnsi="Roboto Mono"/>
+        </w:rPr>
+        <w:t>        docx_out = out_dir / (base + "_numbered.docx")</w:t>
+      </w:r>
+    </w:p>
+    <w:p>
+      <w:pPr>
+        <w:rPr>
+          <w:rFonts w:ascii="Roboto Mono" w:hAnsi="Roboto Mono"/>
+        </w:rPr>
+      </w:pPr>
+      <w:r>
+        <w:rPr>
+          <w:rFonts w:ascii="Roboto Mono" w:hAnsi="Roboto Mono"/>
+        </w:rPr>
+        <w:t>        write_numbered_docx(path, docx_out, numbered)</w:t>
+      </w:r>
+    </w:p>
+    <w:p>
+      <w:pPr>
+        <w:rPr>
+          <w:rFonts w:ascii="Roboto Mono" w:hAnsi="Roboto Mono"/>
+        </w:rPr>
+      </w:pPr>
+    </w:p>
+    <w:p>
+      <w:pPr>
+        <w:rPr>
+          <w:rFonts w:ascii="Roboto Mono" w:hAnsi="Roboto Mono"/>
+        </w:rPr>
+      </w:pPr>
+      <w:r>
+        <w:rPr>
+          <w:rFonts w:ascii="Roboto Mono" w:hAnsi="Roboto Mono"/>
+        </w:rPr>
+        <w:t>def process_path(src: Path, out_dir: Path, recursive: bool, pattern: str, write_docx: bool) -&gt; None:</w:t>
+      </w:r>
+    </w:p>
+    <w:p>
+      <w:pPr>
+        <w:rPr>
+          <w:rFonts w:ascii="Roboto Mono" w:hAnsi="Roboto Mono"/>
+        </w:rPr>
+      </w:pPr>
+      <w:r>
+        <w:rPr>
+          <w:rFonts w:ascii="Roboto Mono" w:hAnsi="Roboto Mono"/>
+        </w:rPr>
+        <w:t>    if src.is_file():</w:t>
+      </w:r>
+    </w:p>
+    <w:p>
+      <w:pPr>
+        <w:rPr>
+          <w:rFonts w:ascii="Roboto Mono" w:hAnsi="Roboto Mono"/>
+        </w:rPr>
+      </w:pPr>
+      <w:r>
+        <w:rPr>
+          <w:rFonts w:ascii="Roboto Mono" w:hAnsi="Roboto Mono"/>
+        </w:rPr>
+        <w:t>        process_file(src, out_dir, write_docx)</w:t>
+      </w:r>
+    </w:p>
+    <w:p>
+      <w:pPr>
+        <w:rPr>
+          <w:rFonts w:ascii="Roboto Mono" w:hAnsi="Roboto Mono"/>
+        </w:rPr>
+      </w:pPr>
+      <w:r>
+        <w:rPr>
+          <w:rFonts w:ascii="Roboto Mono" w:hAnsi="Roboto Mono"/>
+        </w:rPr>
+        <w:t>        return</w:t>
+      </w:r>
+    </w:p>
+    <w:p>
+      <w:pPr>
+        <w:rPr>
+          <w:rFonts w:ascii="Roboto Mono" w:hAnsi="Roboto Mono"/>
+        </w:rPr>
+      </w:pPr>
+      <w:r>
+        <w:rPr>
+          <w:rFonts w:ascii="Roboto Mono" w:hAnsi="Roboto Mono"/>
+        </w:rPr>
+        <w:t>    # directory</w:t>
+      </w:r>
+    </w:p>
+    <w:p>
+      <w:pPr>
+        <w:rPr>
+          <w:rFonts w:ascii="Roboto Mono" w:hAnsi="Roboto Mono"/>
+        </w:rPr>
+      </w:pPr>
+      <w:r>
+        <w:rPr>
+          <w:rFonts w:ascii="Roboto Mono" w:hAnsi="Roboto Mono"/>
+        </w:rPr>
+        <w:t>    if recursive:</w:t>
+      </w:r>
+    </w:p>
+    <w:p>
+      <w:pPr>
+        <w:rPr>
+          <w:rFonts w:ascii="Roboto Mono" w:hAnsi="Roboto Mono"/>
+        </w:rPr>
+      </w:pPr>
+      <w:r>
+        <w:rPr>
+          <w:rFonts w:ascii="Roboto Mono" w:hAnsi="Roboto Mono"/>
+        </w:rPr>
+        <w:t>        matches = src.rglob(pattern)</w:t>
+      </w:r>
+    </w:p>
+    <w:p>
+      <w:pPr>
+        <w:rPr>
+          <w:rFonts w:ascii="Roboto Mono" w:hAnsi="Roboto Mono"/>
+        </w:rPr>
+      </w:pPr>
+      <w:r>
+        <w:rPr>
+          <w:rFonts w:ascii="Roboto Mono" w:hAnsi="Roboto Mono"/>
+        </w:rPr>
+        <w:t>    else:</w:t>
+      </w:r>
+    </w:p>
+    <w:p>
+      <w:pPr>
+        <w:rPr>
+          <w:rFonts w:ascii="Roboto Mono" w:hAnsi="Roboto Mono"/>
+        </w:rPr>
+      </w:pPr>
+      <w:r>
+        <w:rPr>
+          <w:rFonts w:ascii="Roboto Mono" w:hAnsi="Roboto Mono"/>
+        </w:rPr>
+        <w:t>        matches = src.glob(pattern)</w:t>
       </w:r>
     </w:p>
     <w:p>
@@ -662,295 +2076,224 @@
           <w:rFonts w:ascii="Roboto Mono" w:hAnsi="Roboto Mono"/>
         </w:rPr>
         <w:lastRenderedPageBreak/>
-        <w:t>            continue</w:t>
-      </w:r>
-    </w:p>
-    <w:p>
-      <w:pPr>
-        <w:rPr>
-          <w:rFonts w:ascii="Roboto Mono" w:hAnsi="Roboto Mono"/>
-        </w:rPr>
-      </w:pPr>
-      <w:r>
-        <w:rPr>
-          <w:rFonts w:ascii="Roboto Mono" w:hAnsi="Roboto Mono"/>
-        </w:rPr>
-        <w:t>        name = getattr(style, "name", "")</w:t>
-      </w:r>
-    </w:p>
-    <w:p>
-      <w:pPr>
-        <w:rPr>
-          <w:rFonts w:ascii="Roboto Mono" w:hAnsi="Roboto Mono"/>
-        </w:rPr>
-      </w:pPr>
-      <w:r>
-        <w:rPr>
-          <w:rFonts w:ascii="Roboto Mono" w:hAnsi="Roboto Mono"/>
-        </w:rPr>
-        <w:t>        if not name:</w:t>
-      </w:r>
-    </w:p>
-    <w:p>
-      <w:pPr>
-        <w:rPr>
-          <w:rFonts w:ascii="Roboto Mono" w:hAnsi="Roboto Mono"/>
-        </w:rPr>
-      </w:pPr>
-      <w:r>
-        <w:rPr>
-          <w:rFonts w:ascii="Roboto Mono" w:hAnsi="Roboto Mono"/>
-        </w:rPr>
-        <w:t>            continue</w:t>
-      </w:r>
-    </w:p>
-    <w:p>
-      <w:pPr>
-        <w:rPr>
-          <w:rFonts w:ascii="Roboto Mono" w:hAnsi="Roboto Mono"/>
-        </w:rPr>
-      </w:pPr>
-      <w:r>
-        <w:rPr>
-          <w:rFonts w:ascii="Roboto Mono" w:hAnsi="Roboto Mono"/>
-        </w:rPr>
-        <w:t>        # Common Word styles: 'Heading 1', 'Heading 2', ...</w:t>
-      </w:r>
-    </w:p>
-    <w:p>
-      <w:pPr>
-        <w:rPr>
-          <w:rFonts w:ascii="Roboto Mono" w:hAnsi="Roboto Mono"/>
-        </w:rPr>
-      </w:pPr>
-      <w:r>
-        <w:rPr>
-          <w:rFonts w:ascii="Roboto Mono" w:hAnsi="Roboto Mono"/>
-        </w:rPr>
-        <w:t>        if name.startswith("Heading"):</w:t>
-      </w:r>
-    </w:p>
-    <w:p>
-      <w:pPr>
-        <w:rPr>
-          <w:rFonts w:ascii="Roboto Mono" w:hAnsi="Roboto Mono"/>
-        </w:rPr>
-      </w:pPr>
-      <w:r>
-        <w:rPr>
-          <w:rFonts w:ascii="Roboto Mono" w:hAnsi="Roboto Mono"/>
-        </w:rPr>
-        <w:t>            # try to parse level</w:t>
-      </w:r>
-    </w:p>
-    <w:p>
-      <w:pPr>
-        <w:rPr>
-          <w:rFonts w:ascii="Roboto Mono" w:hAnsi="Roboto Mono"/>
-        </w:rPr>
-      </w:pPr>
-      <w:r>
-        <w:rPr>
-          <w:rFonts w:ascii="Roboto Mono" w:hAnsi="Roboto Mono"/>
-        </w:rPr>
-        <w:t>            parts = name.split()</w:t>
-      </w:r>
-    </w:p>
-    <w:p>
-      <w:pPr>
-        <w:rPr>
-          <w:rFonts w:ascii="Roboto Mono" w:hAnsi="Roboto Mono"/>
-        </w:rPr>
-      </w:pPr>
-      <w:r>
-        <w:rPr>
-          <w:rFonts w:ascii="Roboto Mono" w:hAnsi="Roboto Mono"/>
-        </w:rPr>
-        <w:t>            level = 1</w:t>
-      </w:r>
-    </w:p>
-    <w:p>
-      <w:pPr>
-        <w:rPr>
-          <w:rFonts w:ascii="Roboto Mono" w:hAnsi="Roboto Mono"/>
-        </w:rPr>
-      </w:pPr>
-      <w:r>
-        <w:rPr>
-          <w:rFonts w:ascii="Roboto Mono" w:hAnsi="Roboto Mono"/>
-        </w:rPr>
-        <w:t>            if len(parts) &gt;= 2 and parts[-1].isdigit():</w:t>
-      </w:r>
-    </w:p>
-    <w:p>
-      <w:pPr>
-        <w:rPr>
-          <w:rFonts w:ascii="Roboto Mono" w:hAnsi="Roboto Mono"/>
-        </w:rPr>
-      </w:pPr>
-      <w:r>
-        <w:rPr>
-          <w:rFonts w:ascii="Roboto Mono" w:hAnsi="Roboto Mono"/>
-        </w:rPr>
-        <w:t>                try:</w:t>
-      </w:r>
-    </w:p>
-    <w:p>
-      <w:pPr>
-        <w:rPr>
-          <w:rFonts w:ascii="Roboto Mono" w:hAnsi="Roboto Mono"/>
-        </w:rPr>
-      </w:pPr>
-      <w:r>
-        <w:rPr>
-          <w:rFonts w:ascii="Roboto Mono" w:hAnsi="Roboto Mono"/>
-        </w:rPr>
-        <w:t>                    level = int(parts[-1])</w:t>
-      </w:r>
-    </w:p>
-    <w:p>
-      <w:pPr>
-        <w:rPr>
-          <w:rFonts w:ascii="Roboto Mono" w:hAnsi="Roboto Mono"/>
-        </w:rPr>
-      </w:pPr>
-      <w:r>
-        <w:rPr>
-          <w:rFonts w:ascii="Roboto Mono" w:hAnsi="Roboto Mono"/>
-        </w:rPr>
-        <w:t>                except Exception:</w:t>
-      </w:r>
-    </w:p>
-    <w:p>
-      <w:pPr>
-        <w:rPr>
-          <w:rFonts w:ascii="Roboto Mono" w:hAnsi="Roboto Mono"/>
-        </w:rPr>
-      </w:pPr>
-      <w:r>
-        <w:rPr>
-          <w:rFonts w:ascii="Roboto Mono" w:hAnsi="Roboto Mono"/>
-        </w:rPr>
-        <w:t>                    level = 1</w:t>
-      </w:r>
-    </w:p>
-    <w:p>
-      <w:pPr>
-        <w:rPr>
-          <w:rFonts w:ascii="Roboto Mono" w:hAnsi="Roboto Mono"/>
-        </w:rPr>
-      </w:pPr>
-      <w:r>
-        <w:rPr>
-          <w:rFonts w:ascii="Roboto Mono" w:hAnsi="Roboto Mono"/>
-        </w:rPr>
-        <w:t>            headings.append((level, p.text.strip()))</w:t>
-      </w:r>
-    </w:p>
-    <w:p>
-      <w:pPr>
-        <w:rPr>
-          <w:rFonts w:ascii="Roboto Mono" w:hAnsi="Roboto Mono"/>
-        </w:rPr>
-      </w:pPr>
-      <w:r>
-        <w:rPr>
-          <w:rFonts w:ascii="Roboto Mono" w:hAnsi="Roboto Mono"/>
-        </w:rPr>
-        <w:t>    return headings</w:t>
-      </w:r>
-    </w:p>
-    <w:p>
-      <w:pPr>
-        <w:rPr>
-          <w:rFonts w:ascii="Roboto Mono" w:hAnsi="Roboto Mono"/>
-        </w:rPr>
-      </w:pPr>
-    </w:p>
-    <w:p>
-      <w:pPr>
-        <w:rPr>
-          <w:rFonts w:ascii="Roboto Mono" w:hAnsi="Roboto Mono"/>
-        </w:rPr>
-      </w:pPr>
-      <w:r>
-        <w:rPr>
-          <w:rFonts w:ascii="Roboto Mono" w:hAnsi="Roboto Mono"/>
-        </w:rPr>
-        <w:t>def number_headings(headings: List[Tuple[int, str]]) -&gt; List[Tuple[str, str]]:</w:t>
-      </w:r>
-    </w:p>
-    <w:p>
-      <w:pPr>
-        <w:rPr>
-          <w:rFonts w:ascii="Roboto Mono" w:hAnsi="Roboto Mono"/>
-        </w:rPr>
-      </w:pPr>
-      <w:r>
-        <w:rPr>
-          <w:rFonts w:ascii="Roboto Mono" w:hAnsi="Roboto Mono"/>
-        </w:rPr>
-        <w:t>    """Convert list of (level, text) into numbered strings.</w:t>
-      </w:r>
-    </w:p>
-    <w:p>
-      <w:pPr>
-        <w:rPr>
-          <w:rFonts w:ascii="Roboto Mono" w:hAnsi="Roboto Mono"/>
-        </w:rPr>
-      </w:pPr>
-    </w:p>
-    <w:p>
-      <w:pPr>
-        <w:rPr>
-          <w:rFonts w:ascii="Roboto Mono" w:hAnsi="Roboto Mono"/>
-        </w:rPr>
-      </w:pPr>
-      <w:r>
-        <w:rPr>
-          <w:rFonts w:ascii="Roboto Mono" w:hAnsi="Roboto Mono"/>
-        </w:rPr>
-        <w:t>    Returns list of (number_str, text).</w:t>
-      </w:r>
-    </w:p>
-    <w:p>
-      <w:pPr>
-        <w:rPr>
-          <w:rFonts w:ascii="Roboto Mono" w:hAnsi="Roboto Mono"/>
-        </w:rPr>
-      </w:pPr>
-      <w:r>
-        <w:rPr>
-          <w:rFonts w:ascii="Roboto Mono" w:hAnsi="Roboto Mono"/>
-        </w:rPr>
-        <w:t>    """</w:t>
-      </w:r>
-    </w:p>
-    <w:p>
-      <w:pPr>
-        <w:rPr>
-          <w:rFonts w:ascii="Roboto Mono" w:hAnsi="Roboto Mono"/>
-        </w:rPr>
-      </w:pPr>
-      <w:r>
-        <w:rPr>
-          <w:rFonts w:ascii="Roboto Mono" w:hAnsi="Roboto Mono"/>
-        </w:rPr>
-        <w:t>    if not headings:</w:t>
-      </w:r>
-    </w:p>
-    <w:p>
-      <w:pPr>
-        <w:rPr>
-          <w:rFonts w:ascii="Roboto Mono" w:hAnsi="Roboto Mono"/>
-        </w:rPr>
-      </w:pPr>
-      <w:r>
-        <w:rPr>
-          <w:rFonts w:ascii="Roboto Mono" w:hAnsi="Roboto Mono"/>
-        </w:rPr>
-        <w:t>        return []</w:t>
-      </w:r>
+        <w:t>    for p in matches:</w:t>
+      </w:r>
+    </w:p>
+    <w:p>
+      <w:pPr>
+        <w:rPr>
+          <w:rFonts w:ascii="Roboto Mono" w:hAnsi="Roboto Mono"/>
+        </w:rPr>
+      </w:pPr>
+      <w:r>
+        <w:rPr>
+          <w:rFonts w:ascii="Roboto Mono" w:hAnsi="Roboto Mono"/>
+        </w:rPr>
+        <w:t>        if p.is_file():</w:t>
+      </w:r>
+    </w:p>
+    <w:p>
+      <w:pPr>
+        <w:rPr>
+          <w:rFonts w:ascii="Roboto Mono" w:hAnsi="Roboto Mono"/>
+        </w:rPr>
+      </w:pPr>
+      <w:r>
+        <w:rPr>
+          <w:rFonts w:ascii="Roboto Mono" w:hAnsi="Roboto Mono"/>
+        </w:rPr>
+        <w:t>            process_file(p, out_dir / p.parent.relative_to(src), write_docx)</w:t>
+      </w:r>
+    </w:p>
+    <w:p>
+      <w:pPr>
+        <w:rPr>
+          <w:rFonts w:ascii="Roboto Mono" w:hAnsi="Roboto Mono"/>
+        </w:rPr>
+      </w:pPr>
+    </w:p>
+    <w:p>
+      <w:pPr>
+        <w:rPr>
+          <w:rFonts w:ascii="Roboto Mono" w:hAnsi="Roboto Mono"/>
+        </w:rPr>
+      </w:pPr>
+      <w:r>
+        <w:rPr>
+          <w:rFonts w:ascii="Roboto Mono" w:hAnsi="Roboto Mono"/>
+        </w:rPr>
+        <w:t>def main() -&gt; None:</w:t>
+      </w:r>
+    </w:p>
+    <w:p>
+      <w:pPr>
+        <w:rPr>
+          <w:rFonts w:ascii="Roboto Mono" w:hAnsi="Roboto Mono"/>
+        </w:rPr>
+      </w:pPr>
+      <w:r>
+        <w:rPr>
+          <w:rFonts w:ascii="Roboto Mono" w:hAnsi="Roboto Mono"/>
+        </w:rPr>
+        <w:t>    parser = argparse.ArgumentParser(description="Copy and number heading names from .docx files")</w:t>
+      </w:r>
+    </w:p>
+    <w:p>
+      <w:pPr>
+        <w:rPr>
+          <w:rFonts w:ascii="Roboto Mono" w:hAnsi="Roboto Mono"/>
+        </w:rPr>
+      </w:pPr>
+      <w:r>
+        <w:rPr>
+          <w:rFonts w:ascii="Roboto Mono" w:hAnsi="Roboto Mono"/>
+        </w:rPr>
+        <w:t>    parser.add_argument("--src", required=True, help="Source .docx file or directory")</w:t>
+      </w:r>
+    </w:p>
+    <w:p>
+      <w:pPr>
+        <w:rPr>
+          <w:rFonts w:ascii="Roboto Mono" w:hAnsi="Roboto Mono"/>
+        </w:rPr>
+      </w:pPr>
+      <w:r>
+        <w:rPr>
+          <w:rFonts w:ascii="Roboto Mono" w:hAnsi="Roboto Mono"/>
+        </w:rPr>
+        <w:t>    parser.add_argument("--out", default="output", help="Output directory")</w:t>
+      </w:r>
+    </w:p>
+    <w:p>
+      <w:pPr>
+        <w:rPr>
+          <w:rFonts w:ascii="Roboto Mono" w:hAnsi="Roboto Mono"/>
+        </w:rPr>
+      </w:pPr>
+      <w:r>
+        <w:rPr>
+          <w:rFonts w:ascii="Roboto Mono" w:hAnsi="Roboto Mono"/>
+        </w:rPr>
+        <w:t>    parser.add_argument("--recursive", action="store_true", help="Search directories recursively")</w:t>
+      </w:r>
+    </w:p>
+    <w:p>
+      <w:pPr>
+        <w:rPr>
+          <w:rFonts w:ascii="Roboto Mono" w:hAnsi="Roboto Mono"/>
+        </w:rPr>
+      </w:pPr>
+      <w:r>
+        <w:rPr>
+          <w:rFonts w:ascii="Roboto Mono" w:hAnsi="Roboto Mono"/>
+        </w:rPr>
+        <w:t>    parser.add_argument("--pattern", default="*.docx", help="Glob pattern for files")</w:t>
+      </w:r>
+    </w:p>
+    <w:p>
+      <w:pPr>
+        <w:rPr>
+          <w:rFonts w:ascii="Roboto Mono" w:hAnsi="Roboto Mono"/>
+        </w:rPr>
+      </w:pPr>
+      <w:r>
+        <w:rPr>
+          <w:rFonts w:ascii="Roboto Mono" w:hAnsi="Roboto Mono"/>
+        </w:rPr>
+        <w:t>    parser.add_argument("--write-docx", action="store_true", help="Also write a numbered .docx copy")</w:t>
+      </w:r>
+    </w:p>
+    <w:p>
+      <w:pPr>
+        <w:rPr>
+          <w:rFonts w:ascii="Roboto Mono" w:hAnsi="Roboto Mono"/>
+        </w:rPr>
+      </w:pPr>
+      <w:r>
+        <w:rPr>
+          <w:rFonts w:ascii="Roboto Mono" w:hAnsi="Roboto Mono"/>
+        </w:rPr>
+        <w:t>    args = parser.parse_args()</w:t>
+      </w:r>
+    </w:p>
+    <w:p>
+      <w:pPr>
+        <w:rPr>
+          <w:rFonts w:ascii="Roboto Mono" w:hAnsi="Roboto Mono"/>
+        </w:rPr>
+      </w:pPr>
+    </w:p>
+    <w:p>
+      <w:pPr>
+        <w:rPr>
+          <w:rFonts w:ascii="Roboto Mono" w:hAnsi="Roboto Mono"/>
+        </w:rPr>
+      </w:pPr>
+      <w:r>
+        <w:rPr>
+          <w:rFonts w:ascii="Roboto Mono" w:hAnsi="Roboto Mono"/>
+        </w:rPr>
+        <w:t>    src = Path(args.src)</w:t>
+      </w:r>
+    </w:p>
+    <w:p>
+      <w:pPr>
+        <w:rPr>
+          <w:rFonts w:ascii="Roboto Mono" w:hAnsi="Roboto Mono"/>
+        </w:rPr>
+      </w:pPr>
+      <w:r>
+        <w:rPr>
+          <w:rFonts w:ascii="Roboto Mono" w:hAnsi="Roboto Mono"/>
+        </w:rPr>
+        <w:t>    out = Path(args.out)</w:t>
+      </w:r>
+    </w:p>
+    <w:p>
+      <w:pPr>
+        <w:rPr>
+          <w:rFonts w:ascii="Roboto Mono" w:hAnsi="Roboto Mono"/>
+        </w:rPr>
+      </w:pPr>
+      <w:r>
+        <w:rPr>
+          <w:rFonts w:ascii="Roboto Mono" w:hAnsi="Roboto Mono"/>
+        </w:rPr>
+        <w:t>    if not src.exists():</w:t>
+      </w:r>
+    </w:p>
+    <w:p>
+      <w:pPr>
+        <w:rPr>
+          <w:rFonts w:ascii="Roboto Mono" w:hAnsi="Roboto Mono"/>
+        </w:rPr>
+      </w:pPr>
+      <w:r>
+        <w:rPr>
+          <w:rFonts w:ascii="Roboto Mono" w:hAnsi="Roboto Mono"/>
+        </w:rPr>
+        <w:t>        raise SystemExit(f"Source not found: {src}")</w:t>
+      </w:r>
+    </w:p>
+    <w:p>
+      <w:pPr>
+        <w:rPr>
+          <w:rFonts w:ascii="Roboto Mono" w:hAnsi="Roboto Mono"/>
+        </w:rPr>
+      </w:pPr>
+      <w:r>
+        <w:rPr>
+          <w:rFonts w:ascii="Roboto Mono" w:hAnsi="Roboto Mono"/>
+        </w:rPr>
+        <w:t>    process_path(src, out, args.recursive, args.pattern, args.write_docx)</w:t>
+      </w:r>
+    </w:p>
+    <w:p>
+      <w:pPr>
+        <w:rPr>
+          <w:rFonts w:ascii="Roboto Mono" w:hAnsi="Roboto Mono"/>
+        </w:rPr>
+      </w:pPr>
     </w:p>
     <w:p>
       <w:pPr>
@@ -963,1354 +2306,6 @@
           <w:rFonts w:ascii="Roboto Mono" w:hAnsi="Roboto Mono"/>
         </w:rPr>
         <w:lastRenderedPageBreak/>
-        <w:t>    max_level = max(level for level, _ in headings)</w:t>
-      </w:r>
-    </w:p>
-    <w:p>
-      <w:pPr>
-        <w:rPr>
-          <w:rFonts w:ascii="Roboto Mono" w:hAnsi="Roboto Mono"/>
-        </w:rPr>
-      </w:pPr>
-      <w:r>
-        <w:rPr>
-          <w:rFonts w:ascii="Roboto Mono" w:hAnsi="Roboto Mono"/>
-        </w:rPr>
-        <w:t>    counters = [0] * max_level</w:t>
-      </w:r>
-    </w:p>
-    <w:p>
-      <w:pPr>
-        <w:rPr>
-          <w:rFonts w:ascii="Roboto Mono" w:hAnsi="Roboto Mono"/>
-        </w:rPr>
-      </w:pPr>
-      <w:r>
-        <w:rPr>
-          <w:rFonts w:ascii="Roboto Mono" w:hAnsi="Roboto Mono"/>
-        </w:rPr>
-        <w:t>    numbered: List[Tuple[str, str]] = []</w:t>
-      </w:r>
-    </w:p>
-    <w:p>
-      <w:pPr>
-        <w:rPr>
-          <w:rFonts w:ascii="Roboto Mono" w:hAnsi="Roboto Mono"/>
-        </w:rPr>
-      </w:pPr>
-      <w:r>
-        <w:rPr>
-          <w:rFonts w:ascii="Roboto Mono" w:hAnsi="Roboto Mono"/>
-        </w:rPr>
-        <w:t>    for level, text in headings:</w:t>
-      </w:r>
-    </w:p>
-    <w:p>
-      <w:pPr>
-        <w:rPr>
-          <w:rFonts w:ascii="Roboto Mono" w:hAnsi="Roboto Mono"/>
-        </w:rPr>
-      </w:pPr>
-      <w:r>
-        <w:rPr>
-          <w:rFonts w:ascii="Roboto Mono" w:hAnsi="Roboto Mono"/>
-        </w:rPr>
-        <w:t>        if level &lt; 1:</w:t>
-      </w:r>
-    </w:p>
-    <w:p>
-      <w:pPr>
-        <w:rPr>
-          <w:rFonts w:ascii="Roboto Mono" w:hAnsi="Roboto Mono"/>
-        </w:rPr>
-      </w:pPr>
-      <w:r>
-        <w:rPr>
-          <w:rFonts w:ascii="Roboto Mono" w:hAnsi="Roboto Mono"/>
-        </w:rPr>
-        <w:t>            level = 1</w:t>
-      </w:r>
-    </w:p>
-    <w:p>
-      <w:pPr>
-        <w:rPr>
-          <w:rFonts w:ascii="Roboto Mono" w:hAnsi="Roboto Mono"/>
-        </w:rPr>
-      </w:pPr>
-      <w:r>
-        <w:rPr>
-          <w:rFonts w:ascii="Roboto Mono" w:hAnsi="Roboto Mono"/>
-        </w:rPr>
-        <w:t>        # ensure counters list large enough</w:t>
-      </w:r>
-    </w:p>
-    <w:p>
-      <w:pPr>
-        <w:rPr>
-          <w:rFonts w:ascii="Roboto Mono" w:hAnsi="Roboto Mono"/>
-        </w:rPr>
-      </w:pPr>
-      <w:r>
-        <w:rPr>
-          <w:rFonts w:ascii="Roboto Mono" w:hAnsi="Roboto Mono"/>
-        </w:rPr>
-        <w:t>        if level &gt; len(counters):</w:t>
-      </w:r>
-    </w:p>
-    <w:p>
-      <w:pPr>
-        <w:rPr>
-          <w:rFonts w:ascii="Roboto Mono" w:hAnsi="Roboto Mono"/>
-        </w:rPr>
-      </w:pPr>
-      <w:r>
-        <w:rPr>
-          <w:rFonts w:ascii="Roboto Mono" w:hAnsi="Roboto Mono"/>
-        </w:rPr>
-        <w:t>            counters.extend([0] * (level - len(counters)))</w:t>
-      </w:r>
-    </w:p>
-    <w:p>
-      <w:pPr>
-        <w:rPr>
-          <w:rFonts w:ascii="Roboto Mono" w:hAnsi="Roboto Mono"/>
-        </w:rPr>
-      </w:pPr>
-      <w:r>
-        <w:rPr>
-          <w:rFonts w:ascii="Roboto Mono" w:hAnsi="Roboto Mono"/>
-        </w:rPr>
-        <w:t>        # increment current level</w:t>
-      </w:r>
-    </w:p>
-    <w:p>
-      <w:pPr>
-        <w:rPr>
-          <w:rFonts w:ascii="Roboto Mono" w:hAnsi="Roboto Mono"/>
-        </w:rPr>
-      </w:pPr>
-      <w:r>
-        <w:rPr>
-          <w:rFonts w:ascii="Roboto Mono" w:hAnsi="Roboto Mono"/>
-        </w:rPr>
-        <w:t>        counters[level - 1] += 1</w:t>
-      </w:r>
-    </w:p>
-    <w:p>
-      <w:pPr>
-        <w:rPr>
-          <w:rFonts w:ascii="Roboto Mono" w:hAnsi="Roboto Mono"/>
-        </w:rPr>
-      </w:pPr>
-      <w:r>
-        <w:rPr>
-          <w:rFonts w:ascii="Roboto Mono" w:hAnsi="Roboto Mono"/>
-        </w:rPr>
-        <w:t>        # zero out deeper levels</w:t>
-      </w:r>
-    </w:p>
-    <w:p>
-      <w:pPr>
-        <w:rPr>
-          <w:rFonts w:ascii="Roboto Mono" w:hAnsi="Roboto Mono"/>
-        </w:rPr>
-      </w:pPr>
-      <w:r>
-        <w:rPr>
-          <w:rFonts w:ascii="Roboto Mono" w:hAnsi="Roboto Mono"/>
-        </w:rPr>
-        <w:t>        for i in range(level, len(counters)):</w:t>
-      </w:r>
-    </w:p>
-    <w:p>
-      <w:pPr>
-        <w:rPr>
-          <w:rFonts w:ascii="Roboto Mono" w:hAnsi="Roboto Mono"/>
-        </w:rPr>
-      </w:pPr>
-      <w:r>
-        <w:rPr>
-          <w:rFonts w:ascii="Roboto Mono" w:hAnsi="Roboto Mono"/>
-        </w:rPr>
-        <w:t>            counters[i] = 0</w:t>
-      </w:r>
-    </w:p>
-    <w:p>
-      <w:pPr>
-        <w:rPr>
-          <w:rFonts w:ascii="Roboto Mono" w:hAnsi="Roboto Mono"/>
-        </w:rPr>
-      </w:pPr>
-      <w:r>
-        <w:rPr>
-          <w:rFonts w:ascii="Roboto Mono" w:hAnsi="Roboto Mono"/>
-        </w:rPr>
-        <w:t>        # build number string (only include up to current level)</w:t>
-      </w:r>
-    </w:p>
-    <w:p>
-      <w:pPr>
-        <w:rPr>
-          <w:rFonts w:ascii="Roboto Mono" w:hAnsi="Roboto Mono"/>
-        </w:rPr>
-      </w:pPr>
-      <w:r>
-        <w:rPr>
-          <w:rFonts w:ascii="Roboto Mono" w:hAnsi="Roboto Mono"/>
-        </w:rPr>
-        <w:t>        number_parts = [str(counters[i]) for i in range(level) if counters[i] != 0]</w:t>
-      </w:r>
-    </w:p>
-    <w:p>
-      <w:pPr>
-        <w:rPr>
-          <w:rFonts w:ascii="Roboto Mono" w:hAnsi="Roboto Mono"/>
-        </w:rPr>
-      </w:pPr>
-      <w:r>
-        <w:rPr>
-          <w:rFonts w:ascii="Roboto Mono" w:hAnsi="Roboto Mono"/>
-        </w:rPr>
-        <w:t>        number_str = ".".join(number_parts)</w:t>
-      </w:r>
-    </w:p>
-    <w:p>
-      <w:pPr>
-        <w:rPr>
-          <w:rFonts w:ascii="Roboto Mono" w:hAnsi="Roboto Mono"/>
-        </w:rPr>
-      </w:pPr>
-      <w:r>
-        <w:rPr>
-          <w:rFonts w:ascii="Roboto Mono" w:hAnsi="Roboto Mono"/>
-        </w:rPr>
-        <w:t>        numbered.append((number_str, text))</w:t>
-      </w:r>
-    </w:p>
-    <w:p>
-      <w:pPr>
-        <w:rPr>
-          <w:rFonts w:ascii="Roboto Mono" w:hAnsi="Roboto Mono"/>
-        </w:rPr>
-      </w:pPr>
-      <w:r>
-        <w:rPr>
-          <w:rFonts w:ascii="Roboto Mono" w:hAnsi="Roboto Mono"/>
-        </w:rPr>
-        <w:t>    return numbered</w:t>
-      </w:r>
-    </w:p>
-    <w:p>
-      <w:pPr>
-        <w:rPr>
-          <w:rFonts w:ascii="Roboto Mono" w:hAnsi="Roboto Mono"/>
-        </w:rPr>
-      </w:pPr>
-    </w:p>
-    <w:p>
-      <w:pPr>
-        <w:rPr>
-          <w:rFonts w:ascii="Roboto Mono" w:hAnsi="Roboto Mono"/>
-        </w:rPr>
-      </w:pPr>
-      <w:r>
-        <w:rPr>
-          <w:rFonts w:ascii="Roboto Mono" w:hAnsi="Roboto Mono"/>
-        </w:rPr>
-        <w:t>def write_headings_text(out_path: Path, numbered: List[Tuple[str, str]]) -&gt; None:</w:t>
-      </w:r>
-    </w:p>
-    <w:p>
-      <w:pPr>
-        <w:rPr>
-          <w:rFonts w:ascii="Roboto Mono" w:hAnsi="Roboto Mono"/>
-        </w:rPr>
-      </w:pPr>
-      <w:r>
-        <w:rPr>
-          <w:rFonts w:ascii="Roboto Mono" w:hAnsi="Roboto Mono"/>
-        </w:rPr>
-        <w:t>    out_path.parent.mkdir(parents=True, exist_ok=True)</w:t>
-      </w:r>
-    </w:p>
-    <w:p>
-      <w:pPr>
-        <w:rPr>
-          <w:rFonts w:ascii="Roboto Mono" w:hAnsi="Roboto Mono"/>
-        </w:rPr>
-      </w:pPr>
-      <w:r>
-        <w:rPr>
-          <w:rFonts w:ascii="Roboto Mono" w:hAnsi="Roboto Mono"/>
-        </w:rPr>
-        <w:t>    with out_path.open("w", encoding="utf-8") as f:</w:t>
-      </w:r>
-    </w:p>
-    <w:p>
-      <w:pPr>
-        <w:rPr>
-          <w:rFonts w:ascii="Roboto Mono" w:hAnsi="Roboto Mono"/>
-        </w:rPr>
-      </w:pPr>
-      <w:r>
-        <w:rPr>
-          <w:rFonts w:ascii="Roboto Mono" w:hAnsi="Roboto Mono"/>
-        </w:rPr>
-        <w:lastRenderedPageBreak/>
-        <w:t>        for num, text in numbered:</w:t>
-      </w:r>
-    </w:p>
-    <w:p>
-      <w:pPr>
-        <w:rPr>
-          <w:rFonts w:ascii="Roboto Mono" w:hAnsi="Roboto Mono"/>
-        </w:rPr>
-      </w:pPr>
-      <w:r>
-        <w:rPr>
-          <w:rFonts w:ascii="Roboto Mono" w:hAnsi="Roboto Mono"/>
-        </w:rPr>
-        <w:t>            f.write(f"{num} {text}\n")</w:t>
-      </w:r>
-    </w:p>
-    <w:p>
-      <w:pPr>
-        <w:rPr>
-          <w:rFonts w:ascii="Roboto Mono" w:hAnsi="Roboto Mono"/>
-        </w:rPr>
-      </w:pPr>
-    </w:p>
-    <w:p>
-      <w:pPr>
-        <w:rPr>
-          <w:rFonts w:ascii="Roboto Mono" w:hAnsi="Roboto Mono"/>
-        </w:rPr>
-      </w:pPr>
-      <w:r>
-        <w:rPr>
-          <w:rFonts w:ascii="Roboto Mono" w:hAnsi="Roboto Mono"/>
-        </w:rPr>
-        <w:t>def write_numbered_docx(original: Path, out_path: Path, numbered: List[Tuple[str, str]]) -&gt; None:</w:t>
-      </w:r>
-    </w:p>
-    <w:p>
-      <w:pPr>
-        <w:rPr>
-          <w:rFonts w:ascii="Roboto Mono" w:hAnsi="Roboto Mono"/>
-        </w:rPr>
-      </w:pPr>
-      <w:r>
-        <w:rPr>
-          <w:rFonts w:ascii="Roboto Mono" w:hAnsi="Roboto Mono"/>
-        </w:rPr>
-        <w:t>    """Write a copy of the document where headings are prefixed with numbers.</w:t>
-      </w:r>
-    </w:p>
-    <w:p>
-      <w:pPr>
-        <w:rPr>
-          <w:rFonts w:ascii="Roboto Mono" w:hAnsi="Roboto Mono"/>
-        </w:rPr>
-      </w:pPr>
-    </w:p>
-    <w:p>
-      <w:pPr>
-        <w:rPr>
-          <w:rFonts w:ascii="Roboto Mono" w:hAnsi="Roboto Mono"/>
-        </w:rPr>
-      </w:pPr>
-      <w:r>
-        <w:rPr>
-          <w:rFonts w:ascii="Roboto Mono" w:hAnsi="Roboto Mono"/>
-        </w:rPr>
-        <w:t>    This is a best-effort approach: the text content is copied and heading</w:t>
-      </w:r>
-    </w:p>
-    <w:p>
-      <w:pPr>
-        <w:rPr>
-          <w:rFonts w:ascii="Roboto Mono" w:hAnsi="Roboto Mono"/>
-        </w:rPr>
-      </w:pPr>
-      <w:r>
-        <w:rPr>
-          <w:rFonts w:ascii="Roboto Mono" w:hAnsi="Roboto Mono"/>
-        </w:rPr>
-        <w:t>    paragraphs receive the numbering prefix. Complex runs/formatting may be</w:t>
-      </w:r>
-    </w:p>
-    <w:p>
-      <w:pPr>
-        <w:rPr>
-          <w:rFonts w:ascii="Roboto Mono" w:hAnsi="Roboto Mono"/>
-        </w:rPr>
-      </w:pPr>
-      <w:r>
-        <w:rPr>
-          <w:rFonts w:ascii="Roboto Mono" w:hAnsi="Roboto Mono"/>
-        </w:rPr>
-        <w:t>    simplified.</w:t>
-      </w:r>
-    </w:p>
-    <w:p>
-      <w:pPr>
-        <w:rPr>
-          <w:rFonts w:ascii="Roboto Mono" w:hAnsi="Roboto Mono"/>
-        </w:rPr>
-      </w:pPr>
-      <w:r>
-        <w:rPr>
-          <w:rFonts w:ascii="Roboto Mono" w:hAnsi="Roboto Mono"/>
-        </w:rPr>
-        <w:t>    """</w:t>
-      </w:r>
-    </w:p>
-    <w:p>
-      <w:pPr>
-        <w:rPr>
-          <w:rFonts w:ascii="Roboto Mono" w:hAnsi="Roboto Mono"/>
-        </w:rPr>
-      </w:pPr>
-      <w:r>
-        <w:rPr>
-          <w:rFonts w:ascii="Roboto Mono" w:hAnsi="Roboto Mono"/>
-        </w:rPr>
-        <w:t>    doc = Document(original)</w:t>
-      </w:r>
-    </w:p>
-    <w:p>
-      <w:pPr>
-        <w:rPr>
-          <w:rFonts w:ascii="Roboto Mono" w:hAnsi="Roboto Mono"/>
-        </w:rPr>
-      </w:pPr>
-      <w:r>
-        <w:rPr>
-          <w:rFonts w:ascii="Roboto Mono" w:hAnsi="Roboto Mono"/>
-        </w:rPr>
-        <w:t>    # Build an iterator over numbered headings to know which heading text maps</w:t>
-      </w:r>
-    </w:p>
-    <w:p>
-      <w:pPr>
-        <w:rPr>
-          <w:rFonts w:ascii="Roboto Mono" w:hAnsi="Roboto Mono"/>
-        </w:rPr>
-      </w:pPr>
-      <w:r>
-        <w:rPr>
-          <w:rFonts w:ascii="Roboto Mono" w:hAnsi="Roboto Mono"/>
-        </w:rPr>
-        <w:t>    # to which number. We'll match by heading text order.</w:t>
-      </w:r>
-    </w:p>
-    <w:p>
-      <w:pPr>
-        <w:rPr>
-          <w:rFonts w:ascii="Roboto Mono" w:hAnsi="Roboto Mono"/>
-        </w:rPr>
-      </w:pPr>
-      <w:r>
-        <w:rPr>
-          <w:rFonts w:ascii="Roboto Mono" w:hAnsi="Roboto Mono"/>
-        </w:rPr>
-        <w:t>    heading_iter = iter(numbered)</w:t>
-      </w:r>
-    </w:p>
-    <w:p>
-      <w:pPr>
-        <w:rPr>
-          <w:rFonts w:ascii="Roboto Mono" w:hAnsi="Roboto Mono"/>
-        </w:rPr>
-      </w:pPr>
-      <w:r>
-        <w:rPr>
-          <w:rFonts w:ascii="Roboto Mono" w:hAnsi="Roboto Mono"/>
-        </w:rPr>
-        <w:t>    next_expected = None</w:t>
-      </w:r>
-    </w:p>
-    <w:p>
-      <w:pPr>
-        <w:rPr>
-          <w:rFonts w:ascii="Roboto Mono" w:hAnsi="Roboto Mono"/>
-        </w:rPr>
-      </w:pPr>
-      <w:r>
-        <w:rPr>
-          <w:rFonts w:ascii="Roboto Mono" w:hAnsi="Roboto Mono"/>
-        </w:rPr>
-        <w:t>    try:</w:t>
-      </w:r>
-    </w:p>
-    <w:p>
-      <w:pPr>
-        <w:rPr>
-          <w:rFonts w:ascii="Roboto Mono" w:hAnsi="Roboto Mono"/>
-        </w:rPr>
-      </w:pPr>
-      <w:r>
-        <w:rPr>
-          <w:rFonts w:ascii="Roboto Mono" w:hAnsi="Roboto Mono"/>
-        </w:rPr>
-        <w:t>        next_expected = next(heading_iter)</w:t>
-      </w:r>
-    </w:p>
-    <w:p>
-      <w:pPr>
-        <w:rPr>
-          <w:rFonts w:ascii="Roboto Mono" w:hAnsi="Roboto Mono"/>
-        </w:rPr>
-      </w:pPr>
-      <w:r>
-        <w:rPr>
-          <w:rFonts w:ascii="Roboto Mono" w:hAnsi="Roboto Mono"/>
-        </w:rPr>
-        <w:t>    except StopIteration:</w:t>
-      </w:r>
-    </w:p>
-    <w:p>
-      <w:pPr>
-        <w:rPr>
-          <w:rFonts w:ascii="Roboto Mono" w:hAnsi="Roboto Mono"/>
-        </w:rPr>
-      </w:pPr>
-      <w:r>
-        <w:rPr>
-          <w:rFonts w:ascii="Roboto Mono" w:hAnsi="Roboto Mono"/>
-        </w:rPr>
-        <w:t>        next_expected = None</w:t>
-      </w:r>
-    </w:p>
-    <w:p>
-      <w:pPr>
-        <w:rPr>
-          <w:rFonts w:ascii="Roboto Mono" w:hAnsi="Roboto Mono"/>
-        </w:rPr>
-      </w:pPr>
-    </w:p>
-    <w:p>
-      <w:pPr>
-        <w:rPr>
-          <w:rFonts w:ascii="Roboto Mono" w:hAnsi="Roboto Mono"/>
-        </w:rPr>
-      </w:pPr>
-      <w:r>
-        <w:rPr>
-          <w:rFonts w:ascii="Roboto Mono" w:hAnsi="Roboto Mono"/>
-        </w:rPr>
-        <w:t>    new_doc = Document()</w:t>
-      </w:r>
-    </w:p>
-    <w:p>
-      <w:pPr>
-        <w:rPr>
-          <w:rFonts w:ascii="Roboto Mono" w:hAnsi="Roboto Mono"/>
-        </w:rPr>
-      </w:pPr>
-      <w:r>
-        <w:rPr>
-          <w:rFonts w:ascii="Roboto Mono" w:hAnsi="Roboto Mono"/>
-        </w:rPr>
-        <w:lastRenderedPageBreak/>
-        <w:t>    for p in doc.paragraphs:</w:t>
-      </w:r>
-    </w:p>
-    <w:p>
-      <w:pPr>
-        <w:rPr>
-          <w:rFonts w:ascii="Roboto Mono" w:hAnsi="Roboto Mono"/>
-        </w:rPr>
-      </w:pPr>
-      <w:r>
-        <w:rPr>
-          <w:rFonts w:ascii="Roboto Mono" w:hAnsi="Roboto Mono"/>
-        </w:rPr>
-        <w:t>        style = p.style</w:t>
-      </w:r>
-    </w:p>
-    <w:p>
-      <w:pPr>
-        <w:rPr>
-          <w:rFonts w:ascii="Roboto Mono" w:hAnsi="Roboto Mono"/>
-        </w:rPr>
-      </w:pPr>
-      <w:r>
-        <w:rPr>
-          <w:rFonts w:ascii="Roboto Mono" w:hAnsi="Roboto Mono"/>
-        </w:rPr>
-        <w:t>        name = getattr(style, "name", "") if style is not None else ""</w:t>
-      </w:r>
-    </w:p>
-    <w:p>
-      <w:pPr>
-        <w:rPr>
-          <w:rFonts w:ascii="Roboto Mono" w:hAnsi="Roboto Mono"/>
-        </w:rPr>
-      </w:pPr>
-      <w:r>
-        <w:rPr>
-          <w:rFonts w:ascii="Roboto Mono" w:hAnsi="Roboto Mono"/>
-        </w:rPr>
-        <w:t>        text = p.text</w:t>
-      </w:r>
-    </w:p>
-    <w:p>
-      <w:pPr>
-        <w:rPr>
-          <w:rFonts w:ascii="Roboto Mono" w:hAnsi="Roboto Mono"/>
-        </w:rPr>
-      </w:pPr>
-      <w:r>
-        <w:rPr>
-          <w:rFonts w:ascii="Roboto Mono" w:hAnsi="Roboto Mono"/>
-        </w:rPr>
-        <w:t>        if name.startswith("Heading") and next_expected is not None:</w:t>
-      </w:r>
-    </w:p>
-    <w:p>
-      <w:pPr>
-        <w:rPr>
-          <w:rFonts w:ascii="Roboto Mono" w:hAnsi="Roboto Mono"/>
-        </w:rPr>
-      </w:pPr>
-      <w:r>
-        <w:rPr>
-          <w:rFonts w:ascii="Roboto Mono" w:hAnsi="Roboto Mono"/>
-        </w:rPr>
-        <w:t>            num, heading_text = next_expected</w:t>
-      </w:r>
-    </w:p>
-    <w:p>
-      <w:pPr>
-        <w:rPr>
-          <w:rFonts w:ascii="Roboto Mono" w:hAnsi="Roboto Mono"/>
-        </w:rPr>
-      </w:pPr>
-      <w:r>
-        <w:rPr>
-          <w:rFonts w:ascii="Roboto Mono" w:hAnsi="Roboto Mono"/>
-        </w:rPr>
-        <w:t>            # If the paragraph text matches the next expected heading text,</w:t>
-      </w:r>
-    </w:p>
-    <w:p>
-      <w:pPr>
-        <w:rPr>
-          <w:rFonts w:ascii="Roboto Mono" w:hAnsi="Roboto Mono"/>
-        </w:rPr>
-      </w:pPr>
-      <w:r>
-        <w:rPr>
-          <w:rFonts w:ascii="Roboto Mono" w:hAnsi="Roboto Mono"/>
-        </w:rPr>
-        <w:t>            # prefix it. Otherwise, try to prefix anyway but advance only when</w:t>
-      </w:r>
-    </w:p>
-    <w:p>
-      <w:pPr>
-        <w:rPr>
-          <w:rFonts w:ascii="Roboto Mono" w:hAnsi="Roboto Mono"/>
-        </w:rPr>
-      </w:pPr>
-      <w:r>
-        <w:rPr>
-          <w:rFonts w:ascii="Roboto Mono" w:hAnsi="Roboto Mono"/>
-        </w:rPr>
-        <w:t>            # matching to keep alignment.</w:t>
-      </w:r>
-    </w:p>
-    <w:p>
-      <w:pPr>
-        <w:rPr>
-          <w:rFonts w:ascii="Roboto Mono" w:hAnsi="Roboto Mono"/>
-        </w:rPr>
-      </w:pPr>
-      <w:r>
-        <w:rPr>
-          <w:rFonts w:ascii="Roboto Mono" w:hAnsi="Roboto Mono"/>
-        </w:rPr>
-        <w:t>            prefixed = f"{num} {text}" if text else f"{num} {heading_text}"</w:t>
-      </w:r>
-    </w:p>
-    <w:p>
-      <w:pPr>
-        <w:rPr>
-          <w:rFonts w:ascii="Roboto Mono" w:hAnsi="Roboto Mono"/>
-        </w:rPr>
-      </w:pPr>
-      <w:r>
-        <w:rPr>
-          <w:rFonts w:ascii="Roboto Mono" w:hAnsi="Roboto Mono"/>
-        </w:rPr>
-        <w:t>            new_p = new_doc.add_paragraph(prefixed, style=name)</w:t>
-      </w:r>
-    </w:p>
-    <w:p>
-      <w:pPr>
-        <w:rPr>
-          <w:rFonts w:ascii="Roboto Mono" w:hAnsi="Roboto Mono"/>
-        </w:rPr>
-      </w:pPr>
-      <w:r>
-        <w:rPr>
-          <w:rFonts w:ascii="Roboto Mono" w:hAnsi="Roboto Mono"/>
-        </w:rPr>
-        <w:t>            if text == heading_text:</w:t>
-      </w:r>
-    </w:p>
-    <w:p>
-      <w:pPr>
-        <w:rPr>
-          <w:rFonts w:ascii="Roboto Mono" w:hAnsi="Roboto Mono"/>
-        </w:rPr>
-      </w:pPr>
-      <w:r>
-        <w:rPr>
-          <w:rFonts w:ascii="Roboto Mono" w:hAnsi="Roboto Mono"/>
-        </w:rPr>
-        <w:t>                try:</w:t>
-      </w:r>
-    </w:p>
-    <w:p>
-      <w:pPr>
-        <w:rPr>
-          <w:rFonts w:ascii="Roboto Mono" w:hAnsi="Roboto Mono"/>
-        </w:rPr>
-      </w:pPr>
-      <w:r>
-        <w:rPr>
-          <w:rFonts w:ascii="Roboto Mono" w:hAnsi="Roboto Mono"/>
-        </w:rPr>
-        <w:t>                    next_expected = next(heading_iter)</w:t>
-      </w:r>
-    </w:p>
-    <w:p>
-      <w:pPr>
-        <w:rPr>
-          <w:rFonts w:ascii="Roboto Mono" w:hAnsi="Roboto Mono"/>
-        </w:rPr>
-      </w:pPr>
-      <w:r>
-        <w:rPr>
-          <w:rFonts w:ascii="Roboto Mono" w:hAnsi="Roboto Mono"/>
-        </w:rPr>
-        <w:t>                except StopIteration:</w:t>
-      </w:r>
-    </w:p>
-    <w:p>
-      <w:pPr>
-        <w:rPr>
-          <w:rFonts w:ascii="Roboto Mono" w:hAnsi="Roboto Mono"/>
-        </w:rPr>
-      </w:pPr>
-      <w:r>
-        <w:rPr>
-          <w:rFonts w:ascii="Roboto Mono" w:hAnsi="Roboto Mono"/>
-        </w:rPr>
-        <w:t>                    next_expected = None</w:t>
-      </w:r>
-    </w:p>
-    <w:p>
-      <w:pPr>
-        <w:rPr>
-          <w:rFonts w:ascii="Roboto Mono" w:hAnsi="Roboto Mono"/>
-        </w:rPr>
-      </w:pPr>
-      <w:r>
-        <w:rPr>
-          <w:rFonts w:ascii="Roboto Mono" w:hAnsi="Roboto Mono"/>
-        </w:rPr>
-        <w:t>        else:</w:t>
-      </w:r>
-    </w:p>
-    <w:p>
-      <w:pPr>
-        <w:rPr>
-          <w:rFonts w:ascii="Roboto Mono" w:hAnsi="Roboto Mono"/>
-        </w:rPr>
-      </w:pPr>
-      <w:r>
-        <w:rPr>
-          <w:rFonts w:ascii="Roboto Mono" w:hAnsi="Roboto Mono"/>
-        </w:rPr>
-        <w:t>            # copy paragraph as-is</w:t>
-      </w:r>
-    </w:p>
-    <w:p>
-      <w:pPr>
-        <w:rPr>
-          <w:rFonts w:ascii="Roboto Mono" w:hAnsi="Roboto Mono"/>
-        </w:rPr>
-      </w:pPr>
-      <w:r>
-        <w:rPr>
-          <w:rFonts w:ascii="Roboto Mono" w:hAnsi="Roboto Mono"/>
-        </w:rPr>
-        <w:t>            if name:</w:t>
-      </w:r>
-    </w:p>
-    <w:p>
-      <w:pPr>
-        <w:rPr>
-          <w:rFonts w:ascii="Roboto Mono" w:hAnsi="Roboto Mono"/>
-        </w:rPr>
-      </w:pPr>
-      <w:r>
-        <w:rPr>
-          <w:rFonts w:ascii="Roboto Mono" w:hAnsi="Roboto Mono"/>
-        </w:rPr>
-        <w:t>                new_doc.add_paragraph(text, style=name)</w:t>
-      </w:r>
-    </w:p>
-    <w:p>
-      <w:pPr>
-        <w:rPr>
-          <w:rFonts w:ascii="Roboto Mono" w:hAnsi="Roboto Mono"/>
-        </w:rPr>
-      </w:pPr>
-      <w:r>
-        <w:rPr>
-          <w:rFonts w:ascii="Roboto Mono" w:hAnsi="Roboto Mono"/>
-        </w:rPr>
-        <w:t>            else:</w:t>
-      </w:r>
-    </w:p>
-    <w:p>
-      <w:pPr>
-        <w:rPr>
-          <w:rFonts w:ascii="Roboto Mono" w:hAnsi="Roboto Mono"/>
-        </w:rPr>
-      </w:pPr>
-      <w:r>
-        <w:rPr>
-          <w:rFonts w:ascii="Roboto Mono" w:hAnsi="Roboto Mono"/>
-        </w:rPr>
-        <w:lastRenderedPageBreak/>
-        <w:t>                new_doc.add_paragraph(text)</w:t>
-      </w:r>
-    </w:p>
-    <w:p>
-      <w:pPr>
-        <w:rPr>
-          <w:rFonts w:ascii="Roboto Mono" w:hAnsi="Roboto Mono"/>
-        </w:rPr>
-      </w:pPr>
-    </w:p>
-    <w:p>
-      <w:pPr>
-        <w:rPr>
-          <w:rFonts w:ascii="Roboto Mono" w:hAnsi="Roboto Mono"/>
-        </w:rPr>
-      </w:pPr>
-      <w:r>
-        <w:rPr>
-          <w:rFonts w:ascii="Roboto Mono" w:hAnsi="Roboto Mono"/>
-        </w:rPr>
-        <w:t>    out_path.parent.mkdir(parents=True, exist_ok=True)</w:t>
-      </w:r>
-    </w:p>
-    <w:p>
-      <w:pPr>
-        <w:rPr>
-          <w:rFonts w:ascii="Roboto Mono" w:hAnsi="Roboto Mono"/>
-        </w:rPr>
-      </w:pPr>
-      <w:r>
-        <w:rPr>
-          <w:rFonts w:ascii="Roboto Mono" w:hAnsi="Roboto Mono"/>
-        </w:rPr>
-        <w:t>    new_doc.save(out_path)</w:t>
-      </w:r>
-    </w:p>
-    <w:p>
-      <w:pPr>
-        <w:rPr>
-          <w:rFonts w:ascii="Roboto Mono" w:hAnsi="Roboto Mono"/>
-        </w:rPr>
-      </w:pPr>
-    </w:p>
-    <w:p>
-      <w:pPr>
-        <w:rPr>
-          <w:rFonts w:ascii="Roboto Mono" w:hAnsi="Roboto Mono"/>
-        </w:rPr>
-      </w:pPr>
-      <w:r>
-        <w:rPr>
-          <w:rFonts w:ascii="Roboto Mono" w:hAnsi="Roboto Mono"/>
-        </w:rPr>
-        <w:t>def process_file(path: Path, out_dir: Path, write_docx: bool) -&gt; None:</w:t>
-      </w:r>
-    </w:p>
-    <w:p>
-      <w:pPr>
-        <w:rPr>
-          <w:rFonts w:ascii="Roboto Mono" w:hAnsi="Roboto Mono"/>
-        </w:rPr>
-      </w:pPr>
-      <w:r>
-        <w:rPr>
-          <w:rFonts w:ascii="Roboto Mono" w:hAnsi="Roboto Mono"/>
-        </w:rPr>
-        <w:t>    headings = extract_headings_from_docx(path)</w:t>
-      </w:r>
-    </w:p>
-    <w:p>
-      <w:pPr>
-        <w:rPr>
-          <w:rFonts w:ascii="Roboto Mono" w:hAnsi="Roboto Mono"/>
-        </w:rPr>
-      </w:pPr>
-      <w:r>
-        <w:rPr>
-          <w:rFonts w:ascii="Roboto Mono" w:hAnsi="Roboto Mono"/>
-        </w:rPr>
-        <w:t>    numbered = number_headings(headings)</w:t>
-      </w:r>
-    </w:p>
-    <w:p>
-      <w:pPr>
-        <w:rPr>
-          <w:rFonts w:ascii="Roboto Mono" w:hAnsi="Roboto Mono"/>
-        </w:rPr>
-      </w:pPr>
-      <w:r>
-        <w:rPr>
-          <w:rFonts w:ascii="Roboto Mono" w:hAnsi="Roboto Mono"/>
-        </w:rPr>
-        <w:t>    base = path.stem</w:t>
-      </w:r>
-    </w:p>
-    <w:p>
-      <w:pPr>
-        <w:rPr>
-          <w:rFonts w:ascii="Roboto Mono" w:hAnsi="Roboto Mono"/>
-        </w:rPr>
-      </w:pPr>
-      <w:r>
-        <w:rPr>
-          <w:rFonts w:ascii="Roboto Mono" w:hAnsi="Roboto Mono"/>
-        </w:rPr>
-        <w:t>    text_out = out_dir / (base + "_headings.txt")</w:t>
-      </w:r>
-    </w:p>
-    <w:p>
-      <w:pPr>
-        <w:rPr>
-          <w:rFonts w:ascii="Roboto Mono" w:hAnsi="Roboto Mono"/>
-        </w:rPr>
-      </w:pPr>
-      <w:r>
-        <w:rPr>
-          <w:rFonts w:ascii="Roboto Mono" w:hAnsi="Roboto Mono"/>
-        </w:rPr>
-        <w:t>    write_headings_text(text_out, numbered)</w:t>
-      </w:r>
-    </w:p>
-    <w:p>
-      <w:pPr>
-        <w:rPr>
-          <w:rFonts w:ascii="Roboto Mono" w:hAnsi="Roboto Mono"/>
-        </w:rPr>
-      </w:pPr>
-      <w:r>
-        <w:rPr>
-          <w:rFonts w:ascii="Roboto Mono" w:hAnsi="Roboto Mono"/>
-        </w:rPr>
-        <w:t>    if write_docx:</w:t>
-      </w:r>
-    </w:p>
-    <w:p>
-      <w:pPr>
-        <w:rPr>
-          <w:rFonts w:ascii="Roboto Mono" w:hAnsi="Roboto Mono"/>
-        </w:rPr>
-      </w:pPr>
-      <w:r>
-        <w:rPr>
-          <w:rFonts w:ascii="Roboto Mono" w:hAnsi="Roboto Mono"/>
-        </w:rPr>
-        <w:t>        docx_out = out_dir / (base + "_numbered.docx")</w:t>
-      </w:r>
-    </w:p>
-    <w:p>
-      <w:pPr>
-        <w:rPr>
-          <w:rFonts w:ascii="Roboto Mono" w:hAnsi="Roboto Mono"/>
-        </w:rPr>
-      </w:pPr>
-      <w:r>
-        <w:rPr>
-          <w:rFonts w:ascii="Roboto Mono" w:hAnsi="Roboto Mono"/>
-        </w:rPr>
-        <w:t>        write_numbered_docx(path, docx_out, numbered)</w:t>
-      </w:r>
-    </w:p>
-    <w:p>
-      <w:pPr>
-        <w:rPr>
-          <w:rFonts w:ascii="Roboto Mono" w:hAnsi="Roboto Mono"/>
-        </w:rPr>
-      </w:pPr>
-    </w:p>
-    <w:p>
-      <w:pPr>
-        <w:rPr>
-          <w:rFonts w:ascii="Roboto Mono" w:hAnsi="Roboto Mono"/>
-        </w:rPr>
-      </w:pPr>
-      <w:r>
-        <w:rPr>
-          <w:rFonts w:ascii="Roboto Mono" w:hAnsi="Roboto Mono"/>
-        </w:rPr>
-        <w:t>def process_path(src: Path, out_dir: Path, recursive: bool, pattern: str, write_docx: bool) -&gt; None:</w:t>
-      </w:r>
-    </w:p>
-    <w:p>
-      <w:pPr>
-        <w:rPr>
-          <w:rFonts w:ascii="Roboto Mono" w:hAnsi="Roboto Mono"/>
-        </w:rPr>
-      </w:pPr>
-      <w:r>
-        <w:rPr>
-          <w:rFonts w:ascii="Roboto Mono" w:hAnsi="Roboto Mono"/>
-        </w:rPr>
-        <w:t>    if src.is_file():</w:t>
-      </w:r>
-    </w:p>
-    <w:p>
-      <w:pPr>
-        <w:rPr>
-          <w:rFonts w:ascii="Roboto Mono" w:hAnsi="Roboto Mono"/>
-        </w:rPr>
-      </w:pPr>
-      <w:r>
-        <w:rPr>
-          <w:rFonts w:ascii="Roboto Mono" w:hAnsi="Roboto Mono"/>
-        </w:rPr>
-        <w:t>        process_file(src, out_dir, write_docx)</w:t>
-      </w:r>
-    </w:p>
-    <w:p>
-      <w:pPr>
-        <w:rPr>
-          <w:rFonts w:ascii="Roboto Mono" w:hAnsi="Roboto Mono"/>
-        </w:rPr>
-      </w:pPr>
-      <w:r>
-        <w:rPr>
-          <w:rFonts w:ascii="Roboto Mono" w:hAnsi="Roboto Mono"/>
-        </w:rPr>
-        <w:t>        return</w:t>
-      </w:r>
-    </w:p>
-    <w:p>
-      <w:pPr>
-        <w:rPr>
-          <w:rFonts w:ascii="Roboto Mono" w:hAnsi="Roboto Mono"/>
-        </w:rPr>
-      </w:pPr>
-      <w:r>
-        <w:rPr>
-          <w:rFonts w:ascii="Roboto Mono" w:hAnsi="Roboto Mono"/>
-        </w:rPr>
-        <w:t>    # directory</w:t>
-      </w:r>
-    </w:p>
-    <w:p>
-      <w:pPr>
-        <w:rPr>
-          <w:rFonts w:ascii="Roboto Mono" w:hAnsi="Roboto Mono"/>
-        </w:rPr>
-      </w:pPr>
-      <w:r>
-        <w:rPr>
-          <w:rFonts w:ascii="Roboto Mono" w:hAnsi="Roboto Mono"/>
-        </w:rPr>
-        <w:t>    if recursive:</w:t>
-      </w:r>
-    </w:p>
-    <w:p>
-      <w:pPr>
-        <w:rPr>
-          <w:rFonts w:ascii="Roboto Mono" w:hAnsi="Roboto Mono"/>
-        </w:rPr>
-      </w:pPr>
-      <w:r>
-        <w:rPr>
-          <w:rFonts w:ascii="Roboto Mono" w:hAnsi="Roboto Mono"/>
-        </w:rPr>
-        <w:t>        matches = src.rglob(pattern)</w:t>
-      </w:r>
-    </w:p>
-    <w:p>
-      <w:pPr>
-        <w:rPr>
-          <w:rFonts w:ascii="Roboto Mono" w:hAnsi="Roboto Mono"/>
-        </w:rPr>
-      </w:pPr>
-      <w:r>
-        <w:rPr>
-          <w:rFonts w:ascii="Roboto Mono" w:hAnsi="Roboto Mono"/>
-        </w:rPr>
-        <w:t>    else:</w:t>
-      </w:r>
-    </w:p>
-    <w:p>
-      <w:pPr>
-        <w:rPr>
-          <w:rFonts w:ascii="Roboto Mono" w:hAnsi="Roboto Mono"/>
-        </w:rPr>
-      </w:pPr>
-      <w:r>
-        <w:rPr>
-          <w:rFonts w:ascii="Roboto Mono" w:hAnsi="Roboto Mono"/>
-        </w:rPr>
-        <w:lastRenderedPageBreak/>
-        <w:t>        matches = src.glob(pattern)</w:t>
-      </w:r>
-    </w:p>
-    <w:p>
-      <w:pPr>
-        <w:rPr>
-          <w:rFonts w:ascii="Roboto Mono" w:hAnsi="Roboto Mono"/>
-        </w:rPr>
-      </w:pPr>
-      <w:r>
-        <w:rPr>
-          <w:rFonts w:ascii="Roboto Mono" w:hAnsi="Roboto Mono"/>
-        </w:rPr>
-        <w:t>    for p in matches:</w:t>
-      </w:r>
-    </w:p>
-    <w:p>
-      <w:pPr>
-        <w:rPr>
-          <w:rFonts w:ascii="Roboto Mono" w:hAnsi="Roboto Mono"/>
-        </w:rPr>
-      </w:pPr>
-      <w:r>
-        <w:rPr>
-          <w:rFonts w:ascii="Roboto Mono" w:hAnsi="Roboto Mono"/>
-        </w:rPr>
-        <w:t>        if p.is_file():</w:t>
-      </w:r>
-    </w:p>
-    <w:p>
-      <w:pPr>
-        <w:rPr>
-          <w:rFonts w:ascii="Roboto Mono" w:hAnsi="Roboto Mono"/>
-        </w:rPr>
-      </w:pPr>
-      <w:r>
-        <w:rPr>
-          <w:rFonts w:ascii="Roboto Mono" w:hAnsi="Roboto Mono"/>
-        </w:rPr>
-        <w:t>            process_file(p, out_dir / p.parent.relative_to(src), write_docx)</w:t>
-      </w:r>
-    </w:p>
-    <w:p>
-      <w:pPr>
-        <w:rPr>
-          <w:rFonts w:ascii="Roboto Mono" w:hAnsi="Roboto Mono"/>
-        </w:rPr>
-      </w:pPr>
-    </w:p>
-    <w:p>
-      <w:pPr>
-        <w:rPr>
-          <w:rFonts w:ascii="Roboto Mono" w:hAnsi="Roboto Mono"/>
-        </w:rPr>
-      </w:pPr>
-      <w:r>
-        <w:rPr>
-          <w:rFonts w:ascii="Roboto Mono" w:hAnsi="Roboto Mono"/>
-        </w:rPr>
-        <w:t>def main() -&gt; None:</w:t>
-      </w:r>
-    </w:p>
-    <w:p>
-      <w:pPr>
-        <w:rPr>
-          <w:rFonts w:ascii="Roboto Mono" w:hAnsi="Roboto Mono"/>
-        </w:rPr>
-      </w:pPr>
-      <w:r>
-        <w:rPr>
-          <w:rFonts w:ascii="Roboto Mono" w:hAnsi="Roboto Mono"/>
-        </w:rPr>
-        <w:t>    parser = argparse.ArgumentParser(description="Copy and number heading names from .docx files")</w:t>
-      </w:r>
-    </w:p>
-    <w:p>
-      <w:pPr>
-        <w:rPr>
-          <w:rFonts w:ascii="Roboto Mono" w:hAnsi="Roboto Mono"/>
-        </w:rPr>
-      </w:pPr>
-      <w:r>
-        <w:rPr>
-          <w:rFonts w:ascii="Roboto Mono" w:hAnsi="Roboto Mono"/>
-        </w:rPr>
-        <w:t>    parser.add_argument("--src", required=True, help="Source .docx file or directory")</w:t>
-      </w:r>
-    </w:p>
-    <w:p>
-      <w:pPr>
-        <w:rPr>
-          <w:rFonts w:ascii="Roboto Mono" w:hAnsi="Roboto Mono"/>
-        </w:rPr>
-      </w:pPr>
-      <w:r>
-        <w:rPr>
-          <w:rFonts w:ascii="Roboto Mono" w:hAnsi="Roboto Mono"/>
-        </w:rPr>
-        <w:t>    parser.add_argument("--out", default="output", help="Output directory")</w:t>
-      </w:r>
-    </w:p>
-    <w:p>
-      <w:pPr>
-        <w:rPr>
-          <w:rFonts w:ascii="Roboto Mono" w:hAnsi="Roboto Mono"/>
-        </w:rPr>
-      </w:pPr>
-      <w:r>
-        <w:rPr>
-          <w:rFonts w:ascii="Roboto Mono" w:hAnsi="Roboto Mono"/>
-        </w:rPr>
-        <w:t>    parser.add_argument("--recursive", action="store_true", help="Search directories recursively")</w:t>
-      </w:r>
-    </w:p>
-    <w:p>
-      <w:pPr>
-        <w:rPr>
-          <w:rFonts w:ascii="Roboto Mono" w:hAnsi="Roboto Mono"/>
-        </w:rPr>
-      </w:pPr>
-      <w:r>
-        <w:rPr>
-          <w:rFonts w:ascii="Roboto Mono" w:hAnsi="Roboto Mono"/>
-        </w:rPr>
-        <w:t>    parser.add_argument("--pattern", default="*.docx", help="Glob pattern for files")</w:t>
-      </w:r>
-    </w:p>
-    <w:p>
-      <w:pPr>
-        <w:rPr>
-          <w:rFonts w:ascii="Roboto Mono" w:hAnsi="Roboto Mono"/>
-        </w:rPr>
-      </w:pPr>
-      <w:r>
-        <w:rPr>
-          <w:rFonts w:ascii="Roboto Mono" w:hAnsi="Roboto Mono"/>
-        </w:rPr>
-        <w:t>    parser.add_argument("--write-docx", action="store_true", help="Also write a numbered .docx copy")</w:t>
-      </w:r>
-    </w:p>
-    <w:p>
-      <w:pPr>
-        <w:rPr>
-          <w:rFonts w:ascii="Roboto Mono" w:hAnsi="Roboto Mono"/>
-        </w:rPr>
-      </w:pPr>
-      <w:r>
-        <w:rPr>
-          <w:rFonts w:ascii="Roboto Mono" w:hAnsi="Roboto Mono"/>
-        </w:rPr>
-        <w:t>    args = parser.parse_args()</w:t>
-      </w:r>
-    </w:p>
-    <w:p>
-      <w:pPr>
-        <w:rPr>
-          <w:rFonts w:ascii="Roboto Mono" w:hAnsi="Roboto Mono"/>
-        </w:rPr>
-      </w:pPr>
-    </w:p>
-    <w:p>
-      <w:pPr>
-        <w:rPr>
-          <w:rFonts w:ascii="Roboto Mono" w:hAnsi="Roboto Mono"/>
-        </w:rPr>
-      </w:pPr>
-      <w:r>
-        <w:rPr>
-          <w:rFonts w:ascii="Roboto Mono" w:hAnsi="Roboto Mono"/>
-        </w:rPr>
-        <w:t>    src = Path(args.src)</w:t>
-      </w:r>
-    </w:p>
-    <w:p>
-      <w:pPr>
-        <w:rPr>
-          <w:rFonts w:ascii="Roboto Mono" w:hAnsi="Roboto Mono"/>
-        </w:rPr>
-      </w:pPr>
-      <w:r>
-        <w:rPr>
-          <w:rFonts w:ascii="Roboto Mono" w:hAnsi="Roboto Mono"/>
-        </w:rPr>
-        <w:t>    out = Path(args.out)</w:t>
-      </w:r>
-    </w:p>
-    <w:p>
-      <w:pPr>
-        <w:rPr>
-          <w:rFonts w:ascii="Roboto Mono" w:hAnsi="Roboto Mono"/>
-        </w:rPr>
-      </w:pPr>
-      <w:r>
-        <w:rPr>
-          <w:rFonts w:ascii="Roboto Mono" w:hAnsi="Roboto Mono"/>
-        </w:rPr>
-        <w:t>    if not src.exists():</w:t>
-      </w:r>
-    </w:p>
-    <w:p>
-      <w:pPr>
-        <w:rPr>
-          <w:rFonts w:ascii="Roboto Mono" w:hAnsi="Roboto Mono"/>
-        </w:rPr>
-      </w:pPr>
-      <w:r>
-        <w:rPr>
-          <w:rFonts w:ascii="Roboto Mono" w:hAnsi="Roboto Mono"/>
-        </w:rPr>
-        <w:t>        raise SystemExit(f"Source not found: {src}")</w:t>
-      </w:r>
-    </w:p>
-    <w:p>
-      <w:pPr>
-        <w:rPr>
-          <w:rFonts w:ascii="Roboto Mono" w:hAnsi="Roboto Mono"/>
-        </w:rPr>
-      </w:pPr>
-      <w:r>
-        <w:rPr>
-          <w:rFonts w:ascii="Roboto Mono" w:hAnsi="Roboto Mono"/>
-        </w:rPr>
-        <w:t>    process_path(src, out, args.recursive, args.pattern, args.write_docx)</w:t>
-      </w:r>
-    </w:p>
-    <w:p>
-      <w:pPr>
-        <w:rPr>
-          <w:rFonts w:ascii="Roboto Mono" w:hAnsi="Roboto Mono"/>
-        </w:rPr>
-      </w:pPr>
-    </w:p>
-    <w:p>
-      <w:pPr>
-        <w:rPr>
-          <w:rFonts w:ascii="Roboto Mono" w:hAnsi="Roboto Mono"/>
-        </w:rPr>
-      </w:pPr>
-      <w:r>
-        <w:rPr>
-          <w:rFonts w:ascii="Roboto Mono" w:hAnsi="Roboto Mono"/>
-        </w:rPr>
         <w:t>if __name__ == "__main__":</w:t>
       </w:r>
     </w:p>
@@ -2346,7 +2341,19 @@
         <w:pStyle w:val="Heading2"/>
       </w:pPr>
       <w:r>
+        <w:t>3-</w:t>
+      </w:r>
+      <w:r>
+        <w:t xml:space="preserve">CopyNumberHeadings - </w:t>
+      </w:r>
+      <w:r>
         <w:t>Ai Question</w:t>
+      </w:r>
+      <w:r>
+        <w:t xml:space="preserve"> </w:t>
+      </w:r>
+      <w:r>
+        <w:t>- id 10</w:t>
       </w:r>
     </w:p>
     <w:p>
@@ -2386,61 +2393,17 @@
       </w:r>
       <w:r>
         <w:rPr>
-          <w:highlight w:val="lightGray"/>
-        </w:rPr>
-        <w:t>Motasem Essam -&gt; motasem.essam.prototypedoteg.com@gmail.com</w:t>
-      </w:r>
-      <w:r>
-        <w:rPr>
-          <w:highlight w:val="lightGray"/>
-        </w:rPr>
-        <w:t xml:space="preserve">] </w:t>
-      </w:r>
-      <w:r>
-        <w:rPr>
           <w:b/>
           <w:bCs/>
           <w:highlight w:val="lightGray"/>
         </w:rPr>
-        <w:t>on</w:t>
+        <w:t>Data Path</w:t>
       </w:r>
       <w:r>
         <w:rPr>
           <w:highlight w:val="lightGray"/>
         </w:rPr>
-        <w:t xml:space="preserve"> [</w:t>
-      </w:r>
-      <w:r>
-        <w:rPr>
-          <w:highlight w:val="lightGray"/>
-        </w:rPr>
-        <w:t>12</w:t>
-      </w:r>
-      <w:r>
-        <w:rPr>
-          <w:highlight w:val="lightGray"/>
-        </w:rPr>
-        <w:t>/</w:t>
-      </w:r>
-      <w:r>
-        <w:rPr>
-          <w:highlight w:val="lightGray"/>
-        </w:rPr>
-        <w:t>9</w:t>
-      </w:r>
-      <w:r>
-        <w:rPr>
-          <w:highlight w:val="lightGray"/>
-        </w:rPr>
-        <w:t>/2025]</w:t>
-      </w:r>
-    </w:p>
-    <w:p>
-      <w:r>
-        <w:rPr>
-          <w:highlight w:val="lightGray"/>
-        </w:rPr>
-        <w:t xml:space="preserve"># </w:t>
+        <w:t xml:space="preserve">: Entities Folder -&gt; Entities Database -&gt; Persons Table -&gt; ID: 1, Name_En: Motasem Essam, Email Address: motasem.essam.prototypedoteg.com@gmail.com] </w:t>
       </w:r>
       <w:r>
         <w:rPr>
@@ -2448,19 +2411,37 @@
           <w:bCs/>
           <w:highlight w:val="lightGray"/>
         </w:rPr>
-        <w:t>Data Path</w:t>
+        <w:t>on</w:t>
       </w:r>
       <w:r>
         <w:rPr>
           <w:highlight w:val="lightGray"/>
         </w:rPr>
-        <w:t xml:space="preserve">: Entities Folder -&gt; Entities Database -&gt; Persons Table -&gt; ID: </w:t>
+        <w:t xml:space="preserve"> [</w:t>
       </w:r>
       <w:r>
         <w:rPr>
           <w:highlight w:val="lightGray"/>
         </w:rPr>
-        <w:t>1</w:t>
+        <w:t>12</w:t>
+      </w:r>
+      <w:r>
+        <w:rPr>
+          <w:highlight w:val="lightGray"/>
+        </w:rPr>
+        <w:t>/</w:t>
+      </w:r>
+      <w:r>
+        <w:rPr>
+          <w:highlight w:val="lightGray"/>
+        </w:rPr>
+        <w:t>9</w:t>
+      </w:r>
+      <w:r>
+        <w:rPr>
+          <w:highlight w:val="lightGray"/>
+        </w:rPr>
+        <w:t>/2025]</w:t>
       </w:r>
     </w:p>
     <w:p>
@@ -2779,7 +2760,16 @@
         <w:pStyle w:val="Heading2"/>
       </w:pPr>
       <w:r>
+        <w:t>4-</w:t>
+      </w:r>
+      <w:r>
+        <w:t xml:space="preserve">CopyNumberHeadings - </w:t>
+      </w:r>
+      <w:r>
         <w:t xml:space="preserve">Ai Answer </w:t>
+      </w:r>
+      <w:r>
+        <w:t>- id 10</w:t>
       </w:r>
     </w:p>
     <w:p>
@@ -2858,88 +2848,727 @@
         <w:pStyle w:val="Heading3"/>
       </w:pPr>
       <w:r>
+        <w:t>copy_number_headings_core.py</w:t>
+      </w:r>
+    </w:p>
+    <w:p>
+      <w:r>
+        <w:t>"""Core functions for extracting and numbering headings from .docx files.</w:t>
+      </w:r>
+    </w:p>
+    <w:p/>
+    <w:p>
+      <w:r>
+        <w:t>This module is separate so GUI and CLI can both import it without circular imports.</w:t>
+      </w:r>
+    </w:p>
+    <w:p>
+      <w:r>
+        <w:t>"""</w:t>
+      </w:r>
+    </w:p>
+    <w:p>
+      <w:r>
+        <w:t>from __future__ import annotations</w:t>
+      </w:r>
+    </w:p>
+    <w:p/>
+    <w:p>
+      <w:r>
+        <w:t>from pathlib import Path</w:t>
+      </w:r>
+    </w:p>
+    <w:p>
+      <w:r>
+        <w:t>from typing import List, Tuple</w:t>
+      </w:r>
+    </w:p>
+    <w:p>
+      <w:r>
+        <w:t>import argparse</w:t>
+      </w:r>
+    </w:p>
+    <w:p>
+      <w:r>
+        <w:t>import re</w:t>
+      </w:r>
+    </w:p>
+    <w:p>
+      <w:r>
+        <w:t>from docx import Document</w:t>
+      </w:r>
+    </w:p>
+    <w:p>
+      <w:r>
+        <w:t>from pathlib import Path</w:t>
+      </w:r>
+    </w:p>
+    <w:p>
+      <w:r>
+        <w:t>from typing import List, Tuple</w:t>
+      </w:r>
+    </w:p>
+    <w:p>
+      <w:r>
+        <w:t>from docx import Document</w:t>
+      </w:r>
+    </w:p>
+    <w:p/>
+    <w:p>
+      <w:r>
+        <w:t>def extract_headings_from_docx(path: Path) -&gt; List[Tuple[int, str]]:</w:t>
+      </w:r>
+    </w:p>
+    <w:p>
+      <w:r>
+        <w:t>    doc = Document(path)</w:t>
+      </w:r>
+    </w:p>
+    <w:p>
+      <w:r>
+        <w:t>    headings: List[Tuple[int, str]] = []</w:t>
+      </w:r>
+    </w:p>
+    <w:p>
+      <w:r>
+        <w:t>    for p in doc.paragraphs:</w:t>
+      </w:r>
+    </w:p>
+    <w:p>
+      <w:r>
+        <w:t>        style = p.style</w:t>
+      </w:r>
+    </w:p>
+    <w:p>
+      <w:r>
+        <w:t>        if style is None:</w:t>
+      </w:r>
+    </w:p>
+    <w:p>
+      <w:r>
+        <w:t>            continue</w:t>
+      </w:r>
+    </w:p>
+    <w:p>
+      <w:r>
+        <w:t>        name = getattr(style, "name", "")</w:t>
+      </w:r>
+    </w:p>
+    <w:p>
+      <w:r>
+        <w:t>        if not name:</w:t>
+      </w:r>
+    </w:p>
+    <w:p>
+      <w:r>
+        <w:t>            continue</w:t>
+      </w:r>
+    </w:p>
+    <w:p>
+      <w:r>
+        <w:t>        if name.startswith("Heading"):</w:t>
+      </w:r>
+    </w:p>
+    <w:p>
+      <w:r>
+        <w:t>            parts = name.split()</w:t>
+      </w:r>
+    </w:p>
+    <w:p>
+      <w:r>
         <w:lastRenderedPageBreak/>
-        <w:t>copy_number_headings_core.py</w:t>
-      </w:r>
-    </w:p>
-    <w:p>
-      <w:r>
-        <w:t>"""Core functions for extracting and numbering headings from .docx files.</w:t>
+        <w:t>            level = 1</w:t>
+      </w:r>
+    </w:p>
+    <w:p>
+      <w:r>
+        <w:t>            if len(parts) &gt;= 2 and parts[-1].isdigit():</w:t>
+      </w:r>
+    </w:p>
+    <w:p>
+      <w:r>
+        <w:t>                try:</w:t>
+      </w:r>
+    </w:p>
+    <w:p>
+      <w:r>
+        <w:t>                    level = int(parts[-1])</w:t>
+      </w:r>
+    </w:p>
+    <w:p>
+      <w:r>
+        <w:t>                except Exception:</w:t>
+      </w:r>
+    </w:p>
+    <w:p>
+      <w:r>
+        <w:t>                    level = 1</w:t>
+      </w:r>
+    </w:p>
+    <w:p>
+      <w:r>
+        <w:t>            headings.append((level, p.text.strip()))</w:t>
+      </w:r>
+    </w:p>
+    <w:p>
+      <w:r>
+        <w:t>    return headings</w:t>
       </w:r>
     </w:p>
     <w:p/>
     <w:p>
       <w:r>
-        <w:t>This module is separate so GUI and CLI can both import it without circular imports.</w:t>
-      </w:r>
-    </w:p>
-    <w:p>
-      <w:r>
-        <w:t>"""</w:t>
-      </w:r>
-    </w:p>
-    <w:p>
-      <w:r>
-        <w:t>from __future__ import annotations</w:t>
+        <w:t>def clean_heading_text(text: str) -&gt; str:</w:t>
+      </w:r>
+    </w:p>
+    <w:p>
+      <w:r>
+        <w:t>    """</w:t>
+      </w:r>
+    </w:p>
+    <w:p>
+      <w:r>
+        <w:t>    Clean heading text WITHOUT breaking real punctuation.</w:t>
+      </w:r>
+    </w:p>
+    <w:p>
+      <w:r>
+        <w:t>    Keeps: / ? : ( )</w:t>
+      </w:r>
+    </w:p>
+    <w:p>
+      <w:r>
+        <w:t>    Removes emojis, symbols, and leading numbering.</w:t>
+      </w:r>
+    </w:p>
+    <w:p>
+      <w:r>
+        <w:t>    """</w:t>
       </w:r>
     </w:p>
     <w:p/>
     <w:p>
       <w:r>
-        <w:t>from pathlib import Path</w:t>
-      </w:r>
-    </w:p>
-    <w:p>
-      <w:r>
-        <w:t>from typing import List, Tuple</w:t>
-      </w:r>
-    </w:p>
-    <w:p>
-      <w:r>
-        <w:t>import argparse</w:t>
-      </w:r>
-    </w:p>
-    <w:p>
-      <w:r>
-        <w:t>import re</w:t>
-      </w:r>
-    </w:p>
-    <w:p>
-      <w:r>
-        <w:t>from docx import Document</w:t>
-      </w:r>
-    </w:p>
-    <w:p>
-      <w:r>
-        <w:t>from pathlib import Path</w:t>
-      </w:r>
-    </w:p>
-    <w:p>
-      <w:r>
-        <w:t>from typing import List, Tuple</w:t>
-      </w:r>
-    </w:p>
-    <w:p>
-      <w:r>
-        <w:t>from docx import Document</w:t>
+        <w:t>    # Remove leading numbering like:</w:t>
+      </w:r>
+    </w:p>
+    <w:p>
+      <w:r>
+        <w:t>    # 1- , 1.2- , 22- , 1.2.3-</w:t>
+      </w:r>
+    </w:p>
+    <w:p>
+      <w:r>
+        <w:t>    text = re.sub(r'^\s*\d+(?:\.\d+)*\s*-\s*', '', text)</w:t>
       </w:r>
     </w:p>
     <w:p/>
     <w:p>
       <w:r>
-        <w:t>def extract_headings_from_docx(path: Path) -&gt; List[Tuple[int, str]]:</w:t>
-      </w:r>
-    </w:p>
-    <w:p>
-      <w:r>
-        <w:t>    doc = Document(path)</w:t>
-      </w:r>
-    </w:p>
-    <w:p>
-      <w:r>
-        <w:t>    headings: List[Tuple[int, str]] = []</w:t>
-      </w:r>
-    </w:p>
+        <w:t>    # Remove emojis &amp; symbols BUT keep:</w:t>
+      </w:r>
+    </w:p>
+    <w:p>
+      <w:r>
+        <w:t>    # letters, numbers, spaces, / ? : - ( )</w:t>
+      </w:r>
+    </w:p>
+    <w:p>
+      <w:r>
+        <w:t>    text = re.sub(r'[^\w\s\/\?\:\-\(\)]', '', text)</w:t>
+      </w:r>
+    </w:p>
+    <w:p/>
+    <w:p>
+      <w:r>
+        <w:t>    # Remove trailing colon only (optional, keeps meaning clean)</w:t>
+      </w:r>
+    </w:p>
+    <w:p>
+      <w:r>
+        <w:t>    text = re.sub(r':\s*$', '', text)</w:t>
+      </w:r>
+    </w:p>
+    <w:p/>
+    <w:p>
+      <w:r>
+        <w:t>    # Normalize spaces</w:t>
+      </w:r>
+    </w:p>
+    <w:p>
+      <w:r>
+        <w:t>    text = re.sub(r'\s{2,}', ' ', text)</w:t>
+      </w:r>
+    </w:p>
+    <w:p/>
+    <w:p>
+      <w:r>
+        <w:t>    return text.strip()</w:t>
+      </w:r>
+    </w:p>
+    <w:p/>
+    <w:p>
+      <w:r>
+        <w:t>def number_headings(headings: list[tuple[int, str]]) -&gt; list[tuple[int, str, str]]:</w:t>
+      </w:r>
+    </w:p>
+    <w:p>
+      <w:r>
+        <w:t>    """</w:t>
+      </w:r>
+    </w:p>
+    <w:p>
+      <w:r>
+        <w:t>    Custom numbering rules:</w:t>
+      </w:r>
+    </w:p>
+    <w:p/>
+    <w:p>
+      <w:r>
+        <w:t>    CASE A:</w:t>
+      </w:r>
+    </w:p>
+    <w:p>
+      <w:r>
+        <w:t>    - Exactly ONE Heading-1</w:t>
+      </w:r>
+    </w:p>
+    <w:p>
+      <w:r>
+        <w:t>    - Heading-3+ EXISTS</w:t>
+      </w:r>
+    </w:p>
+    <w:p>
+      <w:r>
+        <w:t>    → DROP Heading-1</w:t>
+      </w:r>
+    </w:p>
+    <w:p>
+      <w:r>
+        <w:t>    → Promote Heading-2 to top-level (1,2,3…)</w:t>
+      </w:r>
+    </w:p>
+    <w:p>
+      <w:r>
+        <w:t>    → Heading-3 becomes X.1, X.2…</w:t>
+      </w:r>
+    </w:p>
+    <w:p/>
+    <w:p>
+      <w:r>
+        <w:t>    CASE B:</w:t>
+      </w:r>
+    </w:p>
+    <w:p>
+      <w:r>
+        <w:t>    - Exactly ONE Heading-1</w:t>
+      </w:r>
+    </w:p>
+    <w:p>
+      <w:r>
+        <w:t>    - Only Heading-2</w:t>
+      </w:r>
+    </w:p>
+    <w:p>
+      <w:r>
+        <w:t>    → Drop Heading-1, flat numbering</w:t>
+      </w:r>
+    </w:p>
+    <w:p/>
+    <w:p>
+      <w:r>
+        <w:t>    CASE C:</w:t>
+      </w:r>
+    </w:p>
+    <w:p>
+      <w:r>
+        <w:t>    - Multiple Heading-1</w:t>
+      </w:r>
+    </w:p>
+    <w:p>
+      <w:r>
+        <w:t>    → Normal hierarchy</w:t>
+      </w:r>
+    </w:p>
+    <w:p>
+      <w:r>
+        <w:t>    """</w:t>
+      </w:r>
+    </w:p>
+    <w:p/>
+    <w:p>
+      <w:r>
+        <w:t>    cleaned = [(lvl, clean_heading_text(text)) for lvl, text in headings]</w:t>
+      </w:r>
+    </w:p>
+    <w:p/>
+    <w:p>
+      <w:r>
+        <w:t>    level1_count = sum(1 for lvl, _ in cleaned if lvl == 1)</w:t>
+      </w:r>
+    </w:p>
+    <w:p>
+      <w:r>
+        <w:t>    has_h3 = any(lvl &gt;= 3 for lvl, _ in cleaned)</w:t>
+      </w:r>
+    </w:p>
+    <w:p/>
+    <w:p>
+      <w:r>
+        <w:t>    numbered: list[tuple[int, str, str]] = []</w:t>
+      </w:r>
+    </w:p>
+    <w:p/>
+    <w:p>
+      <w:r>
+        <w:t xml:space="preserve">    # </w:t>
+      </w:r>
+      <w:r>
+        <w:rPr>
+          <w:rFonts w:ascii="Segoe UI Emoji" w:hAnsi="Segoe UI Emoji" w:cs="Segoe UI Emoji"/>
+        </w:rPr>
+        <w:t>✅</w:t>
+      </w:r>
+      <w:r>
+        <w:t xml:space="preserve"> CASE A: ONE H1 + H3 exists </w:t>
+      </w:r>
+      <w:r>
+        <w:rPr>
+          <w:rFonts w:ascii="Calibri" w:hAnsi="Calibri" w:cs="Calibri"/>
+        </w:rPr>
+        <w:t>→</w:t>
+      </w:r>
+      <w:r>
+        <w:t xml:space="preserve"> RE-ROOT AT H2</w:t>
+      </w:r>
+    </w:p>
+    <w:p>
+      <w:r>
+        <w:t>    if level1_count == 1 and has_h3:</w:t>
+      </w:r>
+    </w:p>
+    <w:p>
+      <w:r>
+        <w:t>        counters = [0, 0, 0, 0]  # H1–H4, extendable</w:t>
+      </w:r>
+    </w:p>
+    <w:p>
+      <w:r>
+        <w:t>        for lvl, text in cleaned:</w:t>
+      </w:r>
+    </w:p>
+    <w:p>
+      <w:r>
+        <w:t>            if lvl == 1:</w:t>
+      </w:r>
+    </w:p>
+    <w:p>
+      <w:r>
+        <w:t>                continue  # drop original H1</w:t>
+      </w:r>
+    </w:p>
+    <w:p>
+      <w:r>
+        <w:t>            # Promote H2 to top-level</w:t>
+      </w:r>
+    </w:p>
+    <w:p>
+      <w:r>
+        <w:t>            if lvl &gt;= 2:</w:t>
+      </w:r>
+    </w:p>
+    <w:p>
+      <w:r>
+        <w:t>                # new level = lvl - 1</w:t>
+      </w:r>
+    </w:p>
+    <w:p>
+      <w:r>
+        <w:t>                new_lvl = lvl - 1</w:t>
+      </w:r>
+    </w:p>
+    <w:p>
+      <w:r>
+        <w:t>                if new_lvl &gt; len(counters):</w:t>
+      </w:r>
+    </w:p>
+    <w:p>
+      <w:r>
+        <w:t>                    # extend counters if deeper</w:t>
+      </w:r>
+    </w:p>
+    <w:p>
+      <w:r>
+        <w:t>                    counters.extend([0] * (new_lvl - len(counters)))</w:t>
+      </w:r>
+    </w:p>
+    <w:p>
+      <w:r>
+        <w:t>                counters[new_lvl - 1] += 1</w:t>
+      </w:r>
+    </w:p>
+    <w:p>
+      <w:r>
+        <w:t>                # reset deeper counters</w:t>
+      </w:r>
+    </w:p>
+    <w:p>
+      <w:r>
+        <w:t>                for i in range(new_lvl, len(counters)):</w:t>
+      </w:r>
+    </w:p>
+    <w:p>
+      <w:r>
+        <w:t>                    counters[i] = 0</w:t>
+      </w:r>
+    </w:p>
+    <w:p>
+      <w:r>
+        <w:t>                num = ".".join(str(counters[i]) for i in range(new_lvl))</w:t>
+      </w:r>
+    </w:p>
+    <w:p>
+      <w:r>
+        <w:lastRenderedPageBreak/>
+        <w:t>                numbered.append((new_lvl, num, text))</w:t>
+      </w:r>
+    </w:p>
+    <w:p>
+      <w:r>
+        <w:t>        return numbered</w:t>
+      </w:r>
+    </w:p>
+    <w:p/>
+    <w:p>
+      <w:r>
+        <w:t xml:space="preserve">    # </w:t>
+      </w:r>
+      <w:r>
+        <w:rPr>
+          <w:rFonts w:ascii="Segoe UI Emoji" w:hAnsi="Segoe UI Emoji" w:cs="Segoe UI Emoji"/>
+        </w:rPr>
+        <w:t>✅</w:t>
+      </w:r>
+      <w:r>
+        <w:t xml:space="preserve"> CASE B: ONE H1 + ONLY H2</w:t>
+      </w:r>
+    </w:p>
+    <w:p>
+      <w:r>
+        <w:t>    if level1_count == 1:</w:t>
+      </w:r>
+    </w:p>
+    <w:p>
+      <w:r>
+        <w:t>        subs = [text for lvl, text in cleaned if lvl == 2]</w:t>
+      </w:r>
+    </w:p>
+    <w:p/>
+    <w:p>
+      <w:r>
+        <w:t>        if not subs:</w:t>
+      </w:r>
+    </w:p>
+    <w:p>
+      <w:r>
+        <w:t>            top = next(text for lvl, text in cleaned if lvl == 1)</w:t>
+      </w:r>
+    </w:p>
+    <w:p>
+      <w:r>
+        <w:t>            return [(1, "1", top)]</w:t>
+      </w:r>
+    </w:p>
+    <w:p/>
+    <w:p>
+      <w:r>
+        <w:t>        for i, text in enumerate(subs, 1):</w:t>
+      </w:r>
+    </w:p>
+    <w:p>
+      <w:r>
+        <w:t>            numbered.append((1, str(i), text))</w:t>
+      </w:r>
+    </w:p>
+    <w:p>
+      <w:r>
+        <w:t>        return numbered</w:t>
+      </w:r>
+    </w:p>
+    <w:p/>
+    <w:p>
+      <w:r>
+        <w:t xml:space="preserve">    # </w:t>
+      </w:r>
+      <w:r>
+        <w:rPr>
+          <w:rFonts w:ascii="Segoe UI Emoji" w:hAnsi="Segoe UI Emoji" w:cs="Segoe UI Emoji"/>
+        </w:rPr>
+        <w:t>✅</w:t>
+      </w:r>
+      <w:r>
+        <w:t xml:space="preserve"> CASE C: MULTIPLE H1 </w:t>
+      </w:r>
+      <w:r>
+        <w:rPr>
+          <w:rFonts w:ascii="Calibri" w:hAnsi="Calibri" w:cs="Calibri"/>
+        </w:rPr>
+        <w:t>→</w:t>
+      </w:r>
+      <w:r>
+        <w:t xml:space="preserve"> NORMAL HIERARCHY</w:t>
+      </w:r>
+    </w:p>
+    <w:p>
+      <w:r>
+        <w:t>    counters = [0, 0, 0, 0]  # H1–H4</w:t>
+      </w:r>
+    </w:p>
+    <w:p/>
+    <w:p>
+      <w:r>
+        <w:t>    for lvl, text in cleaned:</w:t>
+      </w:r>
+    </w:p>
+    <w:p>
+      <w:r>
+        <w:t>        if lvl &gt; 4:</w:t>
+      </w:r>
+    </w:p>
+    <w:p>
+      <w:r>
+        <w:t>            continue</w:t>
+      </w:r>
+    </w:p>
+    <w:p/>
+    <w:p>
+      <w:r>
+        <w:t>        counters[lvl - 1] += 1</w:t>
+      </w:r>
+    </w:p>
+    <w:p>
+      <w:r>
+        <w:t>        for i in range(lvl, 4):</w:t>
+      </w:r>
+    </w:p>
+    <w:p>
+      <w:r>
+        <w:t>            counters[i] = 0</w:t>
+      </w:r>
+    </w:p>
+    <w:p/>
+    <w:p>
+      <w:r>
+        <w:lastRenderedPageBreak/>
+        <w:t>        num = ".".join(str(counters[i]) for i in range(lvl))</w:t>
+      </w:r>
+    </w:p>
+    <w:p>
+      <w:r>
+        <w:t>        numbered.append((lvl, num, text))</w:t>
+      </w:r>
+    </w:p>
+    <w:p/>
+    <w:p>
+      <w:r>
+        <w:t>    return numbered</w:t>
+      </w:r>
+    </w:p>
+    <w:p>
+      <w:r>
+        <w:t xml:space="preserve">    </w:t>
+      </w:r>
+    </w:p>
+    <w:p/>
+    <w:p>
+      <w:r>
+        <w:t>def write_headings_text(out_path: Path, numbered: List[Tuple[str, str]]) -&gt; None:</w:t>
+      </w:r>
+    </w:p>
+    <w:p>
+      <w:r>
+        <w:t>    out_path.parent.mkdir(parents=True, exist_ok=True)</w:t>
+      </w:r>
+    </w:p>
+    <w:p>
+      <w:r>
+        <w:t>    with out_path.open("w", encoding="utf-8") as f:</w:t>
+      </w:r>
+    </w:p>
+    <w:p>
+      <w:r>
+        <w:t>        for num, text in numbered:</w:t>
+      </w:r>
+    </w:p>
+    <w:p>
+      <w:r>
+        <w:t>            f.write(f"{num} {text}\n")</w:t>
+      </w:r>
+    </w:p>
+    <w:p/>
+    <w:p>
+      <w:r>
+        <w:t>def write_numbered_docx(</w:t>
+      </w:r>
+    </w:p>
+    <w:p>
+      <w:r>
+        <w:t>    original: Path,</w:t>
+      </w:r>
+    </w:p>
+    <w:p>
+      <w:r>
+        <w:t>    out_path: Path,</w:t>
+      </w:r>
+    </w:p>
+    <w:p>
+      <w:r>
+        <w:t>    numbered: list[tuple[int, str, str]]</w:t>
+      </w:r>
+    </w:p>
+    <w:p>
+      <w:r>
+        <w:t>) -&gt; None:</w:t>
+      </w:r>
+    </w:p>
+    <w:p>
+      <w:r>
+        <w:t>    from docx import Document</w:t>
+      </w:r>
+    </w:p>
+    <w:p/>
+    <w:p>
+      <w:r>
+        <w:t>    doc = Document(original)</w:t>
+      </w:r>
+    </w:p>
+    <w:p>
+      <w:r>
+        <w:t>    new_doc = Document()</w:t>
+      </w:r>
+    </w:p>
+    <w:p/>
+    <w:p>
+      <w:r>
+        <w:t>    # Build queues by heading level</w:t>
+      </w:r>
+    </w:p>
+    <w:p>
+      <w:r>
+        <w:t>    queues: dict[int, list[tuple[str, str]]] = {}</w:t>
+      </w:r>
+    </w:p>
+    <w:p>
+      <w:r>
+        <w:t>    for lvl, num, text in numbered:</w:t>
+      </w:r>
+    </w:p>
+    <w:p>
+      <w:r>
+        <w:t>        queues.setdefault(lvl, []).append((num, text))</w:t>
+      </w:r>
+    </w:p>
+    <w:p/>
     <w:p>
       <w:r>
         <w:t>    for p in doc.paragraphs:</w:t>
@@ -2947,860 +3576,217 @@
     </w:p>
     <w:p>
       <w:r>
-        <w:t>        style = p.style</w:t>
-      </w:r>
-    </w:p>
-    <w:p>
-      <w:r>
-        <w:t>        if style is None:</w:t>
-      </w:r>
-    </w:p>
-    <w:p>
-      <w:r>
-        <w:t>            continue</w:t>
-      </w:r>
-    </w:p>
-    <w:p>
-      <w:r>
-        <w:t>        name = getattr(style, "name", "")</w:t>
-      </w:r>
-    </w:p>
-    <w:p>
-      <w:r>
-        <w:t>        if not name:</w:t>
-      </w:r>
-    </w:p>
-    <w:p>
-      <w:r>
-        <w:t>            continue</w:t>
+        <w:t>        style = getattr(p, "style", None)</w:t>
+      </w:r>
+    </w:p>
+    <w:p>
+      <w:r>
+        <w:t>        name = getattr(style, "name", "") if style else ""</w:t>
+      </w:r>
+    </w:p>
+    <w:p/>
+    <w:p>
+      <w:r>
+        <w:t>        if name.startswith("Heading"):</w:t>
+      </w:r>
+    </w:p>
+    <w:p>
+      <w:r>
+        <w:t>            try:</w:t>
+      </w:r>
+    </w:p>
+    <w:p>
+      <w:r>
+        <w:t>                lvl = int(name.split()[-1])</w:t>
+      </w:r>
+    </w:p>
+    <w:p>
+      <w:r>
+        <w:t>            except Exception:</w:t>
+      </w:r>
+    </w:p>
+    <w:p>
+      <w:r>
+        <w:t>                lvl = 1</w:t>
+      </w:r>
+    </w:p>
+    <w:p/>
+    <w:p>
+      <w:r>
+        <w:t>            if lvl in queues and queues[lvl]:</w:t>
+      </w:r>
+    </w:p>
+    <w:p>
+      <w:r>
+        <w:t>                num, text = queues[lvl].pop(0)</w:t>
+      </w:r>
+    </w:p>
+    <w:p>
+      <w:r>
+        <w:t>                indent = "   " * (lvl - 1)</w:t>
+      </w:r>
+    </w:p>
+    <w:p>
+      <w:r>
+        <w:t>                new_doc.add_paragraph(f"{indent}{num}-{text}", style=name)</w:t>
+      </w:r>
+    </w:p>
+    <w:p>
+      <w:r>
+        <w:t>                continue</w:t>
+      </w:r>
+    </w:p>
+    <w:p/>
+    <w:p>
+      <w:r>
+        <w:t>        new_doc.add_paragraph(p.text, style=name if name else None)</w:t>
+      </w:r>
+    </w:p>
+    <w:p/>
+    <w:p>
+      <w:r>
+        <w:t>    out_path.parent.mkdir(parents=True, exist_ok=True)</w:t>
+      </w:r>
+    </w:p>
+    <w:p>
+      <w:r>
+        <w:t>    new_doc.save(out_path)</w:t>
+      </w:r>
+    </w:p>
+    <w:p/>
+    <w:p>
+      <w:r>
+        <w:t>def process_file(path: Path, out_dir: Path, write_docx: bool) -&gt; None:</w:t>
+      </w:r>
+    </w:p>
+    <w:p>
+      <w:r>
+        <w:t>    headings = extract_headings_from_docx(path)</w:t>
+      </w:r>
+    </w:p>
+    <w:p>
+      <w:r>
+        <w:t>    numbered = number_headings(headings)</w:t>
+      </w:r>
+    </w:p>
+    <w:p>
+      <w:r>
+        <w:t>    base = path.stem</w:t>
       </w:r>
     </w:p>
     <w:p>
       <w:r>
         <w:lastRenderedPageBreak/>
-        <w:t>        if name.startswith("Heading"):</w:t>
-      </w:r>
-    </w:p>
-    <w:p>
-      <w:r>
-        <w:t>            parts = name.split()</w:t>
-      </w:r>
-    </w:p>
-    <w:p>
-      <w:r>
-        <w:t>            level = 1</w:t>
-      </w:r>
-    </w:p>
-    <w:p>
-      <w:r>
-        <w:t>            if len(parts) &gt;= 2 and parts[-1].isdigit():</w:t>
-      </w:r>
-    </w:p>
-    <w:p>
-      <w:r>
-        <w:t>                try:</w:t>
-      </w:r>
-    </w:p>
-    <w:p>
-      <w:r>
-        <w:t>                    level = int(parts[-1])</w:t>
-      </w:r>
-    </w:p>
-    <w:p>
-      <w:r>
-        <w:t>                except Exception:</w:t>
-      </w:r>
-    </w:p>
-    <w:p>
-      <w:r>
-        <w:t>                    level = 1</w:t>
-      </w:r>
-    </w:p>
-    <w:p>
-      <w:r>
-        <w:t>            headings.append((level, p.text.strip()))</w:t>
-      </w:r>
-    </w:p>
-    <w:p>
-      <w:r>
-        <w:t>    return headings</w:t>
+        <w:t>    text_out = out_dir / (base + "_headings.txt")</w:t>
+      </w:r>
+    </w:p>
+    <w:p>
+      <w:r>
+        <w:t>    write_headings_text(text_out, numbered)</w:t>
+      </w:r>
+    </w:p>
+    <w:p>
+      <w:r>
+        <w:t>    if write_docx:</w:t>
+      </w:r>
+    </w:p>
+    <w:p>
+      <w:r>
+        <w:t>        docx_out = out_dir / (base + "_numbered.docx")</w:t>
+      </w:r>
+    </w:p>
+    <w:p>
+      <w:r>
+        <w:t>        write_numbered_docx(path, docx_out, numbered)</w:t>
       </w:r>
     </w:p>
     <w:p/>
     <w:p>
       <w:r>
-        <w:t>def clean_heading_text(text: str) -&gt; str:</w:t>
-      </w:r>
-    </w:p>
-    <w:p>
-      <w:r>
-        <w:t>    """</w:t>
-      </w:r>
-    </w:p>
-    <w:p>
-      <w:r>
-        <w:t>    Clean heading text WITHOUT breaking real punctuation.</w:t>
-      </w:r>
-    </w:p>
-    <w:p>
-      <w:r>
-        <w:t>    Keeps: / ? : ( )</w:t>
-      </w:r>
-    </w:p>
-    <w:p>
-      <w:r>
-        <w:t>    Removes emojis, symbols, and leading numbering.</w:t>
-      </w:r>
-    </w:p>
-    <w:p>
-      <w:r>
-        <w:t>    """</w:t>
+        <w:t>def process_path(src: Path, out_dir: Path, recursive: bool, pattern: str, write_docx: bool) -&gt; None:</w:t>
+      </w:r>
+    </w:p>
+    <w:p>
+      <w:r>
+        <w:t>    if src.is_file():</w:t>
+      </w:r>
+    </w:p>
+    <w:p>
+      <w:r>
+        <w:t>        if not src.name.startswith("~$"):</w:t>
+      </w:r>
+    </w:p>
+    <w:p>
+      <w:r>
+        <w:t>            process_file(src, out_dir, write_docx)</w:t>
+      </w:r>
+    </w:p>
+    <w:p>
+      <w:r>
+        <w:t>        return</w:t>
       </w:r>
     </w:p>
     <w:p/>
     <w:p>
       <w:r>
-        <w:t>    # Remove leading numbering like:</w:t>
-      </w:r>
-    </w:p>
-    <w:p>
-      <w:r>
-        <w:t>    # 1- , 1.2- , 22- , 1.2.3-</w:t>
-      </w:r>
-    </w:p>
-    <w:p>
-      <w:r>
-        <w:t>    text = re.sub(r'^\s*\d+(?:\.\d+)*\s*-\s*', '', text)</w:t>
+        <w:t>    if recursive:</w:t>
+      </w:r>
+    </w:p>
+    <w:p>
+      <w:r>
+        <w:t>        matches = src.rglob(pattern)</w:t>
+      </w:r>
+    </w:p>
+    <w:p>
+      <w:r>
+        <w:t>    else:</w:t>
+      </w:r>
+    </w:p>
+    <w:p>
+      <w:r>
+        <w:t>        matches = src.glob(pattern)</w:t>
       </w:r>
     </w:p>
     <w:p/>
     <w:p>
       <w:r>
-        <w:t>    # Remove emojis &amp; symbols BUT keep:</w:t>
-      </w:r>
-    </w:p>
-    <w:p>
-      <w:r>
-        <w:t>    # letters, numbers, spaces, / ? : - ( )</w:t>
-      </w:r>
-    </w:p>
-    <w:p>
-      <w:r>
-        <w:t>    text = re.sub(r'[^\w\s\/\?\:\-\(\)]', '', text)</w:t>
+        <w:t>    for p in matches:</w:t>
+      </w:r>
+    </w:p>
+    <w:p>
+      <w:r>
+        <w:t>        if p.is_file() and not p.name.startswith("~$"):</w:t>
+      </w:r>
+    </w:p>
+    <w:p>
+      <w:r>
+        <w:t>            process_file(p, out_dir / p.parent.relative_to(src), write_docx)</w:t>
       </w:r>
     </w:p>
     <w:p/>
     <w:p>
       <w:r>
+        <w:t>def main(argv=None) -&gt; None:</w:t>
+      </w:r>
+    </w:p>
+    <w:p>
+      <w:r>
+        <w:t>    parser = argparse.ArgumentParser(description="Copy and number heading names from .docx files")</w:t>
+      </w:r>
+    </w:p>
+    <w:p>
+      <w:r>
+        <w:t>    parser.add_argument("--src", required=True, help="Source .docx file or directory")</w:t>
+      </w:r>
+    </w:p>
+    <w:p>
+      <w:r>
+        <w:t>    parser.add_argument("--out", default="output", help="Output directory")</w:t>
+      </w:r>
+    </w:p>
+    <w:p>
+      <w:r>
         <w:lastRenderedPageBreak/>
-        <w:t>    # Remove trailing colon only (optional, keeps meaning clean)</w:t>
-      </w:r>
-    </w:p>
-    <w:p>
-      <w:r>
-        <w:t>    text = re.sub(r':\s*$', '', text)</w:t>
-      </w:r>
-    </w:p>
-    <w:p/>
-    <w:p>
-      <w:r>
-        <w:t>    # Normalize spaces</w:t>
-      </w:r>
-    </w:p>
-    <w:p>
-      <w:r>
-        <w:t>    text = re.sub(r'\s{2,}', ' ', text)</w:t>
-      </w:r>
-    </w:p>
-    <w:p/>
-    <w:p>
-      <w:r>
-        <w:t>    return text.strip()</w:t>
-      </w:r>
-    </w:p>
-    <w:p/>
-    <w:p>
-      <w:r>
-        <w:t>def number_headings(headings: list[tuple[int, str]]) -&gt; list[tuple[int, str, str]]:</w:t>
-      </w:r>
-    </w:p>
-    <w:p>
-      <w:r>
-        <w:t>    """</w:t>
-      </w:r>
-    </w:p>
-    <w:p>
-      <w:r>
-        <w:t>    Custom numbering rules:</w:t>
-      </w:r>
-    </w:p>
-    <w:p/>
-    <w:p>
-      <w:r>
-        <w:t>    CASE A:</w:t>
-      </w:r>
-    </w:p>
-    <w:p>
-      <w:r>
-        <w:t>    - Exactly ONE Heading-1</w:t>
-      </w:r>
-    </w:p>
-    <w:p>
-      <w:r>
-        <w:t>    - Heading-3+ EXISTS</w:t>
-      </w:r>
-    </w:p>
-    <w:p>
-      <w:r>
-        <w:t>    → DROP Heading-1</w:t>
-      </w:r>
-    </w:p>
-    <w:p>
-      <w:r>
-        <w:t>    → Promote Heading-2 to top-level (1,2,3…)</w:t>
-      </w:r>
-    </w:p>
-    <w:p>
-      <w:r>
-        <w:t>    → Heading-3 becomes X.1, X.2…</w:t>
-      </w:r>
-    </w:p>
-    <w:p/>
-    <w:p>
-      <w:r>
-        <w:t>    CASE B:</w:t>
-      </w:r>
-    </w:p>
-    <w:p>
-      <w:r>
-        <w:t>    - Exactly ONE Heading-1</w:t>
-      </w:r>
-    </w:p>
-    <w:p>
-      <w:r>
-        <w:t>    - Only Heading-2</w:t>
-      </w:r>
-    </w:p>
-    <w:p>
-      <w:r>
-        <w:t>    → Drop Heading-1, flat numbering</w:t>
-      </w:r>
-    </w:p>
-    <w:p/>
-    <w:p>
-      <w:r>
-        <w:t>    CASE C:</w:t>
-      </w:r>
-    </w:p>
-    <w:p>
-      <w:r>
-        <w:t>    - Multiple Heading-1</w:t>
-      </w:r>
-    </w:p>
-    <w:p>
-      <w:r>
-        <w:lastRenderedPageBreak/>
-        <w:t>    → Normal hierarchy</w:t>
-      </w:r>
-    </w:p>
-    <w:p>
-      <w:r>
-        <w:t>    """</w:t>
-      </w:r>
-    </w:p>
-    <w:p/>
-    <w:p>
-      <w:r>
-        <w:t>    cleaned = [(lvl, clean_heading_text(text)) for lvl, text in headings]</w:t>
-      </w:r>
-    </w:p>
-    <w:p/>
-    <w:p>
-      <w:r>
-        <w:t>    level1_count = sum(1 for lvl, _ in cleaned if lvl == 1)</w:t>
-      </w:r>
-    </w:p>
-    <w:p>
-      <w:r>
-        <w:t>    has_h3 = any(lvl &gt;= 3 for lvl, _ in cleaned)</w:t>
-      </w:r>
-    </w:p>
-    <w:p/>
-    <w:p>
-      <w:r>
-        <w:t>    numbered: list[tuple[int, str, str]] = []</w:t>
-      </w:r>
-    </w:p>
-    <w:p/>
-    <w:p>
-      <w:r>
-        <w:t xml:space="preserve">    # </w:t>
-      </w:r>
-      <w:r>
-        <w:rPr>
-          <w:rFonts w:ascii="Segoe UI Emoji" w:hAnsi="Segoe UI Emoji" w:cs="Segoe UI Emoji"/>
-        </w:rPr>
-        <w:t>✅</w:t>
-      </w:r>
-      <w:r>
-        <w:t xml:space="preserve"> CASE A: ONE H1 + H3 exists </w:t>
-      </w:r>
-      <w:r>
-        <w:rPr>
-          <w:rFonts w:ascii="Calibri" w:hAnsi="Calibri" w:cs="Calibri"/>
-        </w:rPr>
-        <w:t>→</w:t>
-      </w:r>
-      <w:r>
-        <w:t xml:space="preserve"> RE-ROOT AT H2</w:t>
-      </w:r>
-    </w:p>
-    <w:p>
-      <w:r>
-        <w:t>    if level1_count == 1 and has_h3:</w:t>
-      </w:r>
-    </w:p>
-    <w:p>
-      <w:r>
-        <w:t>        counters = [0, 0, 0, 0]  # H1–H4, extendable</w:t>
-      </w:r>
-    </w:p>
-    <w:p>
-      <w:r>
-        <w:t>        for lvl, text in cleaned:</w:t>
-      </w:r>
-    </w:p>
-    <w:p>
-      <w:r>
-        <w:t>            if lvl == 1:</w:t>
-      </w:r>
-    </w:p>
-    <w:p>
-      <w:r>
-        <w:t>                continue  # drop original H1</w:t>
-      </w:r>
-    </w:p>
-    <w:p>
-      <w:r>
-        <w:t>            # Promote H2 to top-level</w:t>
-      </w:r>
-    </w:p>
-    <w:p>
-      <w:r>
-        <w:t>            if lvl &gt;= 2:</w:t>
-      </w:r>
-    </w:p>
-    <w:p>
-      <w:r>
-        <w:t>                # new level = lvl - 1</w:t>
-      </w:r>
-    </w:p>
-    <w:p>
-      <w:r>
-        <w:t>                new_lvl = lvl - 1</w:t>
-      </w:r>
-    </w:p>
-    <w:p>
-      <w:r>
-        <w:t>                if new_lvl &gt; len(counters):</w:t>
-      </w:r>
-    </w:p>
-    <w:p>
-      <w:r>
-        <w:t>                    # extend counters if deeper</w:t>
-      </w:r>
-    </w:p>
-    <w:p>
-      <w:r>
-        <w:t>                    counters.extend([0] * (new_lvl - len(counters)))</w:t>
-      </w:r>
-    </w:p>
-    <w:p>
-      <w:r>
-        <w:t>                counters[new_lvl - 1] += 1</w:t>
-      </w:r>
-    </w:p>
-    <w:p>
-      <w:r>
-        <w:t>                # reset deeper counters</w:t>
-      </w:r>
-    </w:p>
-    <w:p>
-      <w:r>
-        <w:t>                for i in range(new_lvl, len(counters)):</w:t>
-      </w:r>
-    </w:p>
-    <w:p>
-      <w:r>
-        <w:lastRenderedPageBreak/>
-        <w:t>                    counters[i] = 0</w:t>
-      </w:r>
-    </w:p>
-    <w:p>
-      <w:r>
-        <w:t>                num = ".".join(str(counters[i]) for i in range(new_lvl))</w:t>
-      </w:r>
-    </w:p>
-    <w:p>
-      <w:r>
-        <w:t>                numbered.append((new_lvl, num, text))</w:t>
-      </w:r>
-    </w:p>
-    <w:p>
-      <w:r>
-        <w:t>        return numbered</w:t>
-      </w:r>
-    </w:p>
-    <w:p/>
-    <w:p>
-      <w:r>
-        <w:t xml:space="preserve">    # </w:t>
-      </w:r>
-      <w:r>
-        <w:rPr>
-          <w:rFonts w:ascii="Segoe UI Emoji" w:hAnsi="Segoe UI Emoji" w:cs="Segoe UI Emoji"/>
-        </w:rPr>
-        <w:t>✅</w:t>
-      </w:r>
-      <w:r>
-        <w:t xml:space="preserve"> CASE B: ONE H1 + ONLY H2</w:t>
-      </w:r>
-    </w:p>
-    <w:p>
-      <w:r>
-        <w:t>    if level1_count == 1:</w:t>
-      </w:r>
-    </w:p>
-    <w:p>
-      <w:r>
-        <w:t>        subs = [text for lvl, text in cleaned if lvl == 2]</w:t>
-      </w:r>
-    </w:p>
-    <w:p/>
-    <w:p>
-      <w:r>
-        <w:t>        if not subs:</w:t>
-      </w:r>
-    </w:p>
-    <w:p>
-      <w:r>
-        <w:t>            top = next(text for lvl, text in cleaned if lvl == 1)</w:t>
-      </w:r>
-    </w:p>
-    <w:p>
-      <w:r>
-        <w:t>            return [(1, "1", top)]</w:t>
-      </w:r>
-    </w:p>
-    <w:p/>
-    <w:p>
-      <w:r>
-        <w:t>        for i, text in enumerate(subs, 1):</w:t>
-      </w:r>
-    </w:p>
-    <w:p>
-      <w:r>
-        <w:t>            numbered.append((1, str(i), text))</w:t>
-      </w:r>
-    </w:p>
-    <w:p>
-      <w:r>
-        <w:t>        return numbered</w:t>
-      </w:r>
-    </w:p>
-    <w:p/>
-    <w:p>
-      <w:r>
-        <w:t xml:space="preserve">    # </w:t>
-      </w:r>
-      <w:r>
-        <w:rPr>
-          <w:rFonts w:ascii="Segoe UI Emoji" w:hAnsi="Segoe UI Emoji" w:cs="Segoe UI Emoji"/>
-        </w:rPr>
-        <w:t>✅</w:t>
-      </w:r>
-      <w:r>
-        <w:t xml:space="preserve"> CASE C: MULTIPLE H1 </w:t>
-      </w:r>
-      <w:r>
-        <w:rPr>
-          <w:rFonts w:ascii="Calibri" w:hAnsi="Calibri" w:cs="Calibri"/>
-        </w:rPr>
-        <w:t>→</w:t>
-      </w:r>
-      <w:r>
-        <w:t xml:space="preserve"> NORMAL HIERARCHY</w:t>
-      </w:r>
-    </w:p>
-    <w:p>
-      <w:r>
-        <w:t>    counters = [0, 0, 0, 0]  # H1–H4</w:t>
-      </w:r>
-    </w:p>
-    <w:p/>
-    <w:p>
-      <w:r>
-        <w:t>    for lvl, text in cleaned:</w:t>
-      </w:r>
-    </w:p>
-    <w:p>
-      <w:r>
-        <w:t>        if lvl &gt; 4:</w:t>
-      </w:r>
-    </w:p>
-    <w:p>
-      <w:r>
-        <w:t>            continue</w:t>
-      </w:r>
-    </w:p>
-    <w:p/>
-    <w:p>
-      <w:r>
-        <w:t>        counters[lvl - 1] += 1</w:t>
-      </w:r>
-    </w:p>
-    <w:p>
-      <w:r>
-        <w:t>        for i in range(lvl, 4):</w:t>
-      </w:r>
-    </w:p>
-    <w:p>
-      <w:r>
-        <w:lastRenderedPageBreak/>
-        <w:t>            counters[i] = 0</w:t>
-      </w:r>
-    </w:p>
-    <w:p/>
-    <w:p>
-      <w:r>
-        <w:t>        num = ".".join(str(counters[i]) for i in range(lvl))</w:t>
-      </w:r>
-    </w:p>
-    <w:p>
-      <w:r>
-        <w:t>        numbered.append((lvl, num, text))</w:t>
-      </w:r>
-    </w:p>
-    <w:p/>
-    <w:p>
-      <w:r>
-        <w:t>    return numbered</w:t>
-      </w:r>
-    </w:p>
-    <w:p>
-      <w:r>
-        <w:t xml:space="preserve">    </w:t>
-      </w:r>
-    </w:p>
-    <w:p/>
-    <w:p>
-      <w:r>
-        <w:t>def write_headings_text(out_path: Path, numbered: List[Tuple[str, str]]) -&gt; None:</w:t>
-      </w:r>
-    </w:p>
-    <w:p>
-      <w:r>
-        <w:t>    out_path.parent.mkdir(parents=True, exist_ok=True)</w:t>
-      </w:r>
-    </w:p>
-    <w:p>
-      <w:r>
-        <w:t>    with out_path.open("w", encoding="utf-8") as f:</w:t>
-      </w:r>
-    </w:p>
-    <w:p>
-      <w:r>
-        <w:t>        for num, text in numbered:</w:t>
-      </w:r>
-    </w:p>
-    <w:p>
-      <w:r>
-        <w:t>            f.write(f"{num} {text}\n")</w:t>
-      </w:r>
-    </w:p>
-    <w:p/>
-    <w:p>
-      <w:r>
-        <w:t>def write_numbered_docx(</w:t>
-      </w:r>
-    </w:p>
-    <w:p>
-      <w:r>
-        <w:t>    original: Path,</w:t>
-      </w:r>
-    </w:p>
-    <w:p>
-      <w:r>
-        <w:t>    out_path: Path,</w:t>
-      </w:r>
-    </w:p>
-    <w:p>
-      <w:r>
-        <w:t>    numbered: list[tuple[int, str, str]]</w:t>
-      </w:r>
-    </w:p>
-    <w:p>
-      <w:r>
-        <w:t>) -&gt; None:</w:t>
-      </w:r>
-    </w:p>
-    <w:p>
-      <w:r>
-        <w:t>    from docx import Document</w:t>
-      </w:r>
-    </w:p>
-    <w:p/>
-    <w:p>
-      <w:r>
-        <w:t>    doc = Document(original)</w:t>
-      </w:r>
-    </w:p>
-    <w:p>
-      <w:r>
-        <w:t>    new_doc = Document()</w:t>
-      </w:r>
-    </w:p>
-    <w:p/>
-    <w:p>
-      <w:r>
-        <w:t>    # Build queues by heading level</w:t>
-      </w:r>
-    </w:p>
-    <w:p>
-      <w:r>
-        <w:t>    queues: dict[int, list[tuple[str, str]]] = {}</w:t>
-      </w:r>
-    </w:p>
-    <w:p>
-      <w:r>
-        <w:lastRenderedPageBreak/>
-        <w:t>    for lvl, num, text in numbered:</w:t>
-      </w:r>
-    </w:p>
-    <w:p>
-      <w:r>
-        <w:t>        queues.setdefault(lvl, []).append((num, text))</w:t>
-      </w:r>
-    </w:p>
-    <w:p/>
-    <w:p>
-      <w:r>
-        <w:t>    for p in doc.paragraphs:</w:t>
-      </w:r>
-    </w:p>
-    <w:p>
-      <w:r>
-        <w:t>        style = getattr(p, "style", None)</w:t>
-      </w:r>
-    </w:p>
-    <w:p>
-      <w:r>
-        <w:t>        name = getattr(style, "name", "") if style else ""</w:t>
-      </w:r>
-    </w:p>
-    <w:p/>
-    <w:p>
-      <w:r>
-        <w:t>        if name.startswith("Heading"):</w:t>
-      </w:r>
-    </w:p>
-    <w:p>
-      <w:r>
-        <w:t>            try:</w:t>
-      </w:r>
-    </w:p>
-    <w:p>
-      <w:r>
-        <w:t>                lvl = int(name.split()[-1])</w:t>
-      </w:r>
-    </w:p>
-    <w:p>
-      <w:r>
-        <w:t>            except Exception:</w:t>
-      </w:r>
-    </w:p>
-    <w:p>
-      <w:r>
-        <w:t>                lvl = 1</w:t>
-      </w:r>
-    </w:p>
-    <w:p/>
-    <w:p>
-      <w:r>
-        <w:t>            if lvl in queues and queues[lvl]:</w:t>
-      </w:r>
-    </w:p>
-    <w:p>
-      <w:r>
-        <w:t>                num, text = queues[lvl].pop(0)</w:t>
-      </w:r>
-    </w:p>
-    <w:p>
-      <w:r>
-        <w:t>                indent = "   " * (lvl - 1)</w:t>
-      </w:r>
-    </w:p>
-    <w:p>
-      <w:r>
-        <w:t>                new_doc.add_paragraph(f"{indent}{num}-{text}", style=name)</w:t>
-      </w:r>
-    </w:p>
-    <w:p>
-      <w:r>
-        <w:t>                continue</w:t>
-      </w:r>
-    </w:p>
-    <w:p/>
-    <w:p>
-      <w:r>
-        <w:t>        new_doc.add_paragraph(p.text, style=name if name else None)</w:t>
-      </w:r>
-    </w:p>
-    <w:p/>
-    <w:p>
-      <w:r>
-        <w:t>    out_path.parent.mkdir(parents=True, exist_ok=True)</w:t>
-      </w:r>
-    </w:p>
-    <w:p>
-      <w:r>
-        <w:t>    new_doc.save(out_path)</w:t>
-      </w:r>
-    </w:p>
-    <w:p/>
-    <w:p>
-      <w:r>
-        <w:t>def process_file(path: Path, out_dir: Path, write_docx: bool) -&gt; None:</w:t>
-      </w:r>
-    </w:p>
-    <w:p>
-      <w:r>
-        <w:t>    headings = extract_headings_from_docx(path)</w:t>
-      </w:r>
-    </w:p>
-    <w:p>
-      <w:r>
-        <w:lastRenderedPageBreak/>
-        <w:t>    numbered = number_headings(headings)</w:t>
-      </w:r>
-    </w:p>
-    <w:p>
-      <w:r>
-        <w:t>    base = path.stem</w:t>
-      </w:r>
-    </w:p>
-    <w:p>
-      <w:r>
-        <w:t>    text_out = out_dir / (base + "_headings.txt")</w:t>
-      </w:r>
-    </w:p>
-    <w:p>
-      <w:r>
-        <w:t>    write_headings_text(text_out, numbered)</w:t>
-      </w:r>
-    </w:p>
-    <w:p>
-      <w:r>
-        <w:t>    if write_docx:</w:t>
-      </w:r>
-    </w:p>
-    <w:p>
-      <w:r>
-        <w:t>        docx_out = out_dir / (base + "_numbered.docx")</w:t>
-      </w:r>
-    </w:p>
-    <w:p>
-      <w:r>
-        <w:t>        write_numbered_docx(path, docx_out, numbered)</w:t>
-      </w:r>
-    </w:p>
-    <w:p/>
-    <w:p>
-      <w:r>
-        <w:t>def process_path(src: Path, out_dir: Path, recursive: bool, pattern: str, write_docx: bool) -&gt; None:</w:t>
-      </w:r>
-    </w:p>
-    <w:p>
-      <w:r>
-        <w:t>    if src.is_file():</w:t>
-      </w:r>
-    </w:p>
-    <w:p>
-      <w:r>
-        <w:t>        if not src.name.startswith("~$"):</w:t>
-      </w:r>
-    </w:p>
-    <w:p>
-      <w:r>
-        <w:t>            process_file(src, out_dir, write_docx)</w:t>
-      </w:r>
-    </w:p>
-    <w:p>
-      <w:r>
-        <w:t>        return</w:t>
-      </w:r>
-    </w:p>
-    <w:p/>
-    <w:p>
-      <w:r>
-        <w:t>    if recursive:</w:t>
-      </w:r>
-    </w:p>
-    <w:p>
-      <w:r>
-        <w:t>        matches = src.rglob(pattern)</w:t>
-      </w:r>
-    </w:p>
-    <w:p>
-      <w:r>
-        <w:t>    else:</w:t>
-      </w:r>
-    </w:p>
-    <w:p>
-      <w:r>
-        <w:t>        matches = src.glob(pattern)</w:t>
-      </w:r>
-    </w:p>
-    <w:p/>
-    <w:p>
-      <w:r>
-        <w:t>    for p in matches:</w:t>
-      </w:r>
-    </w:p>
-    <w:p>
-      <w:r>
-        <w:t>        if p.is_file() and not p.name.startswith("~$"):</w:t>
-      </w:r>
-    </w:p>
-    <w:p>
-      <w:r>
-        <w:t>            process_file(p, out_dir / p.parent.relative_to(src), write_docx)</w:t>
-      </w:r>
-    </w:p>
-    <w:p/>
-    <w:p>
-      <w:r>
-        <w:t>def main(argv=None) -&gt; None:</w:t>
-      </w:r>
-    </w:p>
-    <w:p>
-      <w:r>
-        <w:t>    parser = argparse.ArgumentParser(description="Copy and number heading names from .docx files")</w:t>
-      </w:r>
-    </w:p>
-    <w:p>
-      <w:r>
-        <w:lastRenderedPageBreak/>
-        <w:t>    parser.add_argument("--src", required=True, help="Source .docx file or directory")</w:t>
-      </w:r>
-    </w:p>
-    <w:p>
-      <w:r>
-        <w:t>    parser.add_argument("--out", default="output", help="Output directory")</w:t>
-      </w:r>
-    </w:p>
-    <w:p>
-      <w:r>
         <w:t>    parser.add_argument("--recursive", action="store_true", help="Search directories recursively")</w:t>
       </w:r>
     </w:p>
@@ -3892,17 +3878,17 @@
     </w:p>
     <w:p>
       <w:r>
+        <w:t>from pathlib import Path</w:t>
+      </w:r>
+    </w:p>
+    <w:p>
+      <w:r>
+        <w:t>import sys</w:t>
+      </w:r>
+    </w:p>
+    <w:p>
+      <w:r>
         <w:lastRenderedPageBreak/>
-        <w:t>from pathlib import Path</w:t>
-      </w:r>
-    </w:p>
-    <w:p>
-      <w:r>
-        <w:t>import sys</w:t>
-      </w:r>
-    </w:p>
-    <w:p>
-      <w:r>
         <w:t>import tkinter as tk</w:t>
       </w:r>
     </w:p>
@@ -4003,235 +3989,519 @@
     </w:p>
     <w:p>
       <w:r>
+        <w:t>        frm_top.pack(fill="x", padx=8, pady=8)</w:t>
+      </w:r>
+    </w:p>
+    <w:p/>
+    <w:p>
+      <w:r>
         <w:lastRenderedPageBreak/>
-        <w:t>        frm_top.pack(fill="x", padx=8, pady=8)</w:t>
+        <w:t>        btn_select = ttk.Button(frm_top, text="Select Folder", command=self.select_folder)</w:t>
+      </w:r>
+    </w:p>
+    <w:p>
+      <w:r>
+        <w:t>        btn_select.pack(side="left")</w:t>
       </w:r>
     </w:p>
     <w:p/>
     <w:p>
       <w:r>
-        <w:t>        btn_select = ttk.Button(frm_top, text="Select Folder", command=self.select_folder)</w:t>
-      </w:r>
-    </w:p>
-    <w:p>
-      <w:r>
-        <w:t>        btn_select.pack(side="left")</w:t>
+        <w:t>        self.lbl_folder = ttk.Label(frm_top, text="No folder selected")</w:t>
+      </w:r>
+    </w:p>
+    <w:p>
+      <w:r>
+        <w:t>        self.lbl_folder.pack(side="left", padx=8)</w:t>
       </w:r>
     </w:p>
     <w:p/>
     <w:p>
       <w:r>
-        <w:t>        self.lbl_folder = ttk.Label(frm_top, text="No folder selected")</w:t>
-      </w:r>
-    </w:p>
-    <w:p>
-      <w:r>
-        <w:t>        self.lbl_folder.pack(side="left", padx=8)</w:t>
+        <w:t>        btn_refresh = ttk.Button(frm_top, text="Refresh", command=self.refresh_file_list)</w:t>
+      </w:r>
+    </w:p>
+    <w:p>
+      <w:r>
+        <w:t>        btn_refresh.pack(side="right")</w:t>
       </w:r>
     </w:p>
     <w:p/>
     <w:p>
       <w:r>
-        <w:t>        btn_refresh = ttk.Button(frm_top, text="Refresh", command=self.refresh_file_list)</w:t>
-      </w:r>
-    </w:p>
-    <w:p>
-      <w:r>
-        <w:t>        btn_refresh.pack(side="right")</w:t>
+        <w:t>        # Main pane: file list on left, headings preview on right</w:t>
+      </w:r>
+    </w:p>
+    <w:p>
+      <w:r>
+        <w:t>        paned = ttk.Panedwindow(self, orient=tk.HORIZONTAL)</w:t>
+      </w:r>
+    </w:p>
+    <w:p>
+      <w:r>
+        <w:t>        paned.pack(fill="both", expand=True, padx=8, pady=(0, 8))</w:t>
       </w:r>
     </w:p>
     <w:p/>
     <w:p>
       <w:r>
-        <w:t>        # Main pane: file list on left, headings preview on right</w:t>
-      </w:r>
-    </w:p>
-    <w:p>
-      <w:r>
-        <w:t>        paned = ttk.Panedwindow(self, orient=tk.HORIZONTAL)</w:t>
-      </w:r>
-    </w:p>
-    <w:p>
-      <w:r>
-        <w:t>        paned.pack(fill="both", expand=True, padx=8, pady=(0, 8))</w:t>
+        <w:t>        left_frame = ttk.Frame(paned)</w:t>
+      </w:r>
+    </w:p>
+    <w:p>
+      <w:r>
+        <w:t>        right_frame = ttk.Frame(paned)</w:t>
+      </w:r>
+    </w:p>
+    <w:p>
+      <w:r>
+        <w:t>        paned.add(left_frame, weight=1)</w:t>
+      </w:r>
+    </w:p>
+    <w:p>
+      <w:r>
+        <w:t>        paned.add(right_frame, weight=3)</w:t>
       </w:r>
     </w:p>
     <w:p/>
     <w:p>
       <w:r>
-        <w:t>        left_frame = ttk.Frame(paned)</w:t>
-      </w:r>
-    </w:p>
-    <w:p>
-      <w:r>
-        <w:t>        right_frame = ttk.Frame(paned)</w:t>
-      </w:r>
-    </w:p>
-    <w:p>
-      <w:r>
-        <w:t>        paned.add(left_frame, weight=1)</w:t>
-      </w:r>
-    </w:p>
-    <w:p>
-      <w:r>
-        <w:t>        paned.add(right_frame, weight=3)</w:t>
+        <w:t>        lbl_files = ttk.Label(left_frame, text=".docx files")</w:t>
+      </w:r>
+    </w:p>
+    <w:p>
+      <w:r>
+        <w:t>        lbl_files.pack(anchor="w")</w:t>
       </w:r>
     </w:p>
     <w:p/>
     <w:p>
       <w:r>
-        <w:t>        lbl_files = ttk.Label(left_frame, text=".docx files")</w:t>
-      </w:r>
-    </w:p>
-    <w:p>
-      <w:r>
-        <w:t>        lbl_files.pack(anchor="w")</w:t>
+        <w:t>        self.lst_files = tk.Listbox(left_frame, exportselection=False)</w:t>
+      </w:r>
+    </w:p>
+    <w:p>
+      <w:r>
+        <w:t>        self.lst_files.pack(fill="both", expand=True)</w:t>
+      </w:r>
+    </w:p>
+    <w:p>
+      <w:r>
+        <w:t>        self.lst_files.bind("&lt;&lt;ListboxSelect&gt;&gt;", self.on_file_select)</w:t>
       </w:r>
     </w:p>
     <w:p/>
     <w:p>
       <w:r>
-        <w:t>        self.lst_files = tk.Listbox(left_frame, exportselection=False)</w:t>
-      </w:r>
-    </w:p>
-    <w:p>
-      <w:r>
-        <w:t>        self.lst_files.pack(fill="both", expand=True)</w:t>
-      </w:r>
-    </w:p>
-    <w:p>
-      <w:r>
-        <w:t>        self.lst_files.bind("&lt;&lt;ListboxSelect&gt;&gt;", self.on_file_select)</w:t>
+        <w:t>        # Buttons under file list</w:t>
+      </w:r>
+    </w:p>
+    <w:p>
+      <w:r>
+        <w:lastRenderedPageBreak/>
+        <w:t>        frm_left_buttons = ttk.Frame(left_frame)</w:t>
+      </w:r>
+    </w:p>
+    <w:p>
+      <w:r>
+        <w:t>        frm_left_buttons.pack(fill="x")</w:t>
+      </w:r>
+    </w:p>
+    <w:p>
+      <w:r>
+        <w:t>        btn_copy_all = ttk.Button(frm_left_buttons, text="Copy All Headings", command=self.copy_all)</w:t>
+      </w:r>
+    </w:p>
+    <w:p>
+      <w:r>
+        <w:t>        btn_copy_all.pack(side="left", padx=4, pady=4)</w:t>
       </w:r>
     </w:p>
     <w:p/>
     <w:p>
       <w:r>
-        <w:t>        # Buttons under file list</w:t>
-      </w:r>
-    </w:p>
-    <w:p>
-      <w:r>
-        <w:t>        frm_left_buttons = ttk.Frame(left_frame)</w:t>
-      </w:r>
-    </w:p>
-    <w:p>
-      <w:r>
-        <w:t>        frm_left_buttons.pack(fill="x")</w:t>
-      </w:r>
-    </w:p>
-    <w:p>
-      <w:r>
-        <w:t>        btn_copy_all = ttk.Button(frm_left_buttons, text="Copy All Headings", command=self.copy_all)</w:t>
-      </w:r>
-    </w:p>
-    <w:p>
-      <w:r>
-        <w:t>        btn_copy_all.pack(side="left", padx=4, pady=4)</w:t>
+        <w:t>        btn_export = ttk.Button(frm_left_buttons, text="Export All to File", command=self.export_all)</w:t>
+      </w:r>
+    </w:p>
+    <w:p>
+      <w:r>
+        <w:t>        btn_export.pack(side="left", padx=4, pady=4)</w:t>
       </w:r>
     </w:p>
     <w:p/>
     <w:p>
       <w:r>
-        <w:t>        btn_export = ttk.Button(frm_left_buttons, text="Export All to File", command=self.export_all)</w:t>
-      </w:r>
-    </w:p>
-    <w:p>
-      <w:r>
-        <w:t>        btn_export.pack(side="left", padx=4, pady=4)</w:t>
+        <w:t>        # Right: headings preview</w:t>
+      </w:r>
+    </w:p>
+    <w:p>
+      <w:r>
+        <w:t>        lbl_preview = ttk.Label(right_frame, text="Headings Preview")</w:t>
+      </w:r>
+    </w:p>
+    <w:p>
+      <w:r>
+        <w:t>        lbl_preview.pack(anchor="w")</w:t>
       </w:r>
     </w:p>
     <w:p/>
     <w:p>
       <w:r>
-        <w:t>        # Right: headings preview</w:t>
-      </w:r>
-    </w:p>
-    <w:p>
-      <w:r>
-        <w:t>        lbl_preview = ttk.Label(right_frame, text="Headings Preview")</w:t>
-      </w:r>
-    </w:p>
-    <w:p>
-      <w:r>
-        <w:t>        lbl_preview.pack(anchor="w")</w:t>
+        <w:t>        self.txt_preview = tk.Text(right_frame, wrap="word")</w:t>
+      </w:r>
+    </w:p>
+    <w:p>
+      <w:r>
+        <w:t>        self.txt_preview.pack(fill="both", expand=True)</w:t>
       </w:r>
     </w:p>
     <w:p/>
     <w:p>
       <w:r>
-        <w:t>        self.txt_preview = tk.Text(right_frame, wrap="word")</w:t>
-      </w:r>
-    </w:p>
-    <w:p>
-      <w:r>
-        <w:t>        self.txt_preview.pack(fill="both", expand=True)</w:t>
+        <w:t>        frm_right_buttons = ttk.Frame(right_frame)</w:t>
+      </w:r>
+    </w:p>
+    <w:p>
+      <w:r>
+        <w:t>        frm_right_buttons.pack(fill="x")</w:t>
       </w:r>
     </w:p>
     <w:p/>
     <w:p>
       <w:r>
-        <w:t>        frm_right_buttons = ttk.Frame(right_frame)</w:t>
-      </w:r>
-    </w:p>
-    <w:p>
-      <w:r>
-        <w:t>        frm_right_buttons.pack(fill="x")</w:t>
+        <w:t>        btn_copy_selected = ttk.Button(frm_right_buttons, text="Copy Selected", command=self.copy_selected)</w:t>
+      </w:r>
+    </w:p>
+    <w:p>
+      <w:r>
+        <w:t>        btn_copy_selected.pack(side="left", padx=4, pady=4)</w:t>
       </w:r>
     </w:p>
     <w:p/>
     <w:p>
       <w:r>
-        <w:t>        btn_copy_selected = ttk.Button(frm_right_buttons, text="Copy Selected", command=self.copy_selected)</w:t>
-      </w:r>
-    </w:p>
-    <w:p>
-      <w:r>
-        <w:t>        btn_copy_selected.pack(side="left", padx=4, pady=4)</w:t>
+        <w:t>        self.chk_write_docx_var = tk.BooleanVar(value=False)</w:t>
+      </w:r>
+    </w:p>
+    <w:p>
+      <w:r>
+        <w:t>        chk_write = ttk.Checkbutton(frm_right_buttons, text="Write numbered .docx when exporting", variable=self.chk_write_docx_var)</w:t>
+      </w:r>
+    </w:p>
+    <w:p>
+      <w:r>
+        <w:lastRenderedPageBreak/>
+        <w:t>        chk_write.pack(side="left", padx=8)</w:t>
       </w:r>
     </w:p>
     <w:p/>
     <w:p>
       <w:r>
-        <w:t>        self.chk_write_docx_var = tk.BooleanVar(value=False)</w:t>
+        <w:t>        btn_write_numbered = ttk.Button(frm_right_buttons, text="Write Numbered Docx", command=self.write_numbered_for_current)</w:t>
+      </w:r>
+    </w:p>
+    <w:p>
+      <w:r>
+        <w:t>        btn_write_numbered.pack(side="right", padx=4, pady=4)</w:t>
+      </w:r>
+    </w:p>
+    <w:p/>
+    <w:p>
+      <w:r>
+        <w:t>    def select_folder(self):</w:t>
+      </w:r>
+    </w:p>
+    <w:p>
+      <w:r>
+        <w:t>        folder = filedialog.askdirectory()</w:t>
+      </w:r>
+    </w:p>
+    <w:p>
+      <w:r>
+        <w:t>        if not folder:</w:t>
+      </w:r>
+    </w:p>
+    <w:p>
+      <w:r>
+        <w:t>            return</w:t>
+      </w:r>
+    </w:p>
+    <w:p>
+      <w:r>
+        <w:t>        self.folder_path = Path(folder)</w:t>
+      </w:r>
+    </w:p>
+    <w:p>
+      <w:r>
+        <w:t>        self.lbl_folder.config(text=str(self.folder_path))</w:t>
+      </w:r>
+    </w:p>
+    <w:p>
+      <w:r>
+        <w:t>        self.refresh_file_list()</w:t>
+      </w:r>
+    </w:p>
+    <w:p/>
+    <w:p>
+      <w:r>
+        <w:t>    def refresh_file_list(self):</w:t>
+      </w:r>
+    </w:p>
+    <w:p>
+      <w:r>
+        <w:t>        self.lst_files.delete(0, tk.END)</w:t>
+      </w:r>
+    </w:p>
+    <w:p>
+      <w:r>
+        <w:t>        self.files = []</w:t>
+      </w:r>
+    </w:p>
+    <w:p>
+      <w:r>
+        <w:t>        if not self.folder_path:</w:t>
+      </w:r>
+    </w:p>
+    <w:p>
+      <w:r>
+        <w:t>            return</w:t>
+      </w:r>
+    </w:p>
+    <w:p>
+      <w:r>
+        <w:t>        for p in sorted(self.folder_path.glob("*.docx")):</w:t>
+      </w:r>
+    </w:p>
+    <w:p>
+      <w:r>
+        <w:t>            if p.name.startswith("~$"):</w:t>
+      </w:r>
+    </w:p>
+    <w:p>
+      <w:r>
+        <w:t>                continue  # skip temporary Word files</w:t>
+      </w:r>
+    </w:p>
+    <w:p>
+      <w:r>
+        <w:t>            self.files.append(p)</w:t>
+      </w:r>
+    </w:p>
+    <w:p>
+      <w:r>
+        <w:t>            self.lst_files.insert(tk.END, p.name)</w:t>
+      </w:r>
+    </w:p>
+    <w:p/>
+    <w:p>
+      <w:r>
+        <w:t>    def on_file_select(self, event=None):</w:t>
       </w:r>
     </w:p>
     <w:p>
       <w:r>
         <w:lastRenderedPageBreak/>
-        <w:t>        chk_write = ttk.Checkbutton(frm_right_buttons, text="Write numbered .docx when exporting", variable=self.chk_write_docx_var)</w:t>
-      </w:r>
-    </w:p>
-    <w:p>
-      <w:r>
-        <w:t>        chk_write.pack(side="left", padx=8)</w:t>
+        <w:t>        sel = self.lst_files.curselection()</w:t>
+      </w:r>
+    </w:p>
+    <w:p>
+      <w:r>
+        <w:t>        if not sel:</w:t>
+      </w:r>
+    </w:p>
+    <w:p>
+      <w:r>
+        <w:t>            return</w:t>
+      </w:r>
+    </w:p>
+    <w:p>
+      <w:r>
+        <w:t>        idx = sel[0]</w:t>
+      </w:r>
+    </w:p>
+    <w:p>
+      <w:r>
+        <w:t>        path = self.files[idx]</w:t>
+      </w:r>
+    </w:p>
+    <w:p>
+      <w:r>
+        <w:t>        try:</w:t>
+      </w:r>
+    </w:p>
+    <w:p>
+      <w:r>
+        <w:t>            headings = extract_headings_from_docx(path)</w:t>
+      </w:r>
+    </w:p>
+    <w:p>
+      <w:r>
+        <w:t>            numbered = number_headings(headings)</w:t>
+      </w:r>
+    </w:p>
+    <w:p>
+      <w:r>
+        <w:t>            self.current_numbered = numbered</w:t>
       </w:r>
     </w:p>
     <w:p/>
     <w:p>
       <w:r>
-        <w:t>        btn_write_numbered = ttk.Button(frm_right_buttons, text="Write Numbered Docx", command=self.write_numbered_for_current)</w:t>
-      </w:r>
-    </w:p>
-    <w:p>
-      <w:r>
-        <w:t>        btn_write_numbered.pack(side="right", padx=4, pady=4)</w:t>
+        <w:t>            # Detect single top-level heading with subheadings</w:t>
+      </w:r>
+    </w:p>
+    <w:p>
+      <w:r>
+        <w:t>            top_level_count = sum(1 for lvl, _, _ in numbered if lvl == 1)</w:t>
+      </w:r>
+    </w:p>
+    <w:p>
+      <w:r>
+        <w:t>            has_level2 = any(lvl == 2 for lvl, _, _ in numbered)</w:t>
+      </w:r>
+    </w:p>
+    <w:p>
+      <w:r>
+        <w:t>            single_top_with_subs = top_level_count == 0 and has_level2</w:t>
       </w:r>
     </w:p>
     <w:p/>
     <w:p>
       <w:r>
-        <w:t>    def select_folder(self):</w:t>
-      </w:r>
-    </w:p>
-    <w:p>
-      <w:r>
-        <w:t>        folder = filedialog.askdirectory()</w:t>
-      </w:r>
-    </w:p>
-    <w:p>
-      <w:r>
-        <w:t>        if not folder:</w:t>
+        <w:t>            self.txt_preview.delete("1.0", tk.END)</w:t>
+      </w:r>
+    </w:p>
+    <w:p>
+      <w:r>
+        <w:t>            for level, num, text in numbered:</w:t>
+      </w:r>
+    </w:p>
+    <w:p>
+      <w:r>
+        <w:t>                if single_top_with_subs:</w:t>
+      </w:r>
+    </w:p>
+    <w:p>
+      <w:r>
+        <w:t>                    # Flat numbering, no indentation</w:t>
+      </w:r>
+    </w:p>
+    <w:p>
+      <w:r>
+        <w:t>                    self.txt_preview.insert(tk.END, f"{num}-{text}\n")</w:t>
+      </w:r>
+    </w:p>
+    <w:p>
+      <w:r>
+        <w:t>                else:</w:t>
+      </w:r>
+    </w:p>
+    <w:p>
+      <w:r>
+        <w:t>                    if level == 1:</w:t>
+      </w:r>
+    </w:p>
+    <w:p>
+      <w:r>
+        <w:t>                        self.txt_preview.insert(tk.END, f"{num}-{text}\n")</w:t>
+      </w:r>
+    </w:p>
+    <w:p>
+      <w:r>
+        <w:t>                    else:</w:t>
+      </w:r>
+    </w:p>
+    <w:p>
+      <w:r>
+        <w:t>                        indent = "   " * (level - 1)  # 3 spaces per level, top-level has 0 spaces</w:t>
+      </w:r>
+    </w:p>
+    <w:p>
+      <w:r>
+        <w:t>                        self.txt_preview.insert(tk.END, f"{indent}{num}-{text}\n")</w:t>
+      </w:r>
+    </w:p>
+    <w:p/>
+    <w:p>
+      <w:r>
+        <w:t>        except Exception as e:</w:t>
+      </w:r>
+    </w:p>
+    <w:p>
+      <w:r>
+        <w:t>            messagebox.showerror("Error", f"Failed to extract headings: {e}")</w:t>
+      </w:r>
+    </w:p>
+    <w:p/>
+    <w:p>
+      <w:r>
+        <w:t>    def copy_selected(self):</w:t>
+      </w:r>
+    </w:p>
+    <w:p>
+      <w:r>
+        <w:t>        try:</w:t>
+      </w:r>
+    </w:p>
+    <w:p>
+      <w:r>
+        <w:t>            sel = self.txt_preview.get(tk.SEL_FIRST, tk.SEL_LAST)</w:t>
+      </w:r>
+    </w:p>
+    <w:p>
+      <w:r>
+        <w:t>        except tk.TclError:</w:t>
+      </w:r>
+    </w:p>
+    <w:p>
+      <w:r>
+        <w:t>            # no selection: copy current line</w:t>
+      </w:r>
+    </w:p>
+    <w:p>
+      <w:r>
+        <w:t>            idx = self.txt_preview.index("insert linestart")</w:t>
+      </w:r>
+    </w:p>
+    <w:p>
+      <w:r>
+        <w:t>            sel = self.txt_preview.get(idx, f"{idx} lineend")</w:t>
+      </w:r>
+    </w:p>
+    <w:p>
+      <w:r>
+        <w:t>        self.clipboard_clear()</w:t>
+      </w:r>
+    </w:p>
+    <w:p>
+      <w:r>
+        <w:t>        self.clipboard_append(sel)</w:t>
+      </w:r>
+    </w:p>
+    <w:p>
+      <w:r>
+        <w:t>        messagebox.showinfo("Copied", "Selected heading copied to clipboard")</w:t>
+      </w:r>
+    </w:p>
+    <w:p/>
+    <w:p>
+      <w:r>
+        <w:t>    def copy_all(self):</w:t>
+      </w:r>
+    </w:p>
+    <w:p>
+      <w:r>
+        <w:t>        all_text = self.txt_preview.get("1.0", tk.END).strip()</w:t>
+      </w:r>
+    </w:p>
+    <w:p>
+      <w:r>
+        <w:t>        if not all_text:</w:t>
+      </w:r>
+    </w:p>
+    <w:p>
+      <w:r>
+        <w:t>            messagebox.showinfo("No headings", "No headings to copy")</w:t>
       </w:r>
     </w:p>
     <w:p>
@@ -4241,38 +4511,34 @@
     </w:p>
     <w:p>
       <w:r>
-        <w:t>        self.folder_path = Path(folder)</w:t>
-      </w:r>
-    </w:p>
-    <w:p>
-      <w:r>
-        <w:t>        self.lbl_folder.config(text=str(self.folder_path))</w:t>
-      </w:r>
-    </w:p>
-    <w:p>
-      <w:r>
-        <w:t>        self.refresh_file_list()</w:t>
+        <w:t>        self.clipboard_clear()</w:t>
+      </w:r>
+    </w:p>
+    <w:p>
+      <w:r>
+        <w:t>        self.clipboard_append(all_text)</w:t>
+      </w:r>
+    </w:p>
+    <w:p>
+      <w:r>
+        <w:t>        messagebox.showinfo("Copied", "All headings copied to clipboard")</w:t>
       </w:r>
     </w:p>
     <w:p/>
     <w:p>
       <w:r>
-        <w:t>    def refresh_file_list(self):</w:t>
-      </w:r>
-    </w:p>
-    <w:p>
-      <w:r>
-        <w:t>        self.lst_files.delete(0, tk.END)</w:t>
-      </w:r>
-    </w:p>
-    <w:p>
-      <w:r>
-        <w:t>        self.files = []</w:t>
-      </w:r>
-    </w:p>
-    <w:p>
-      <w:r>
-        <w:t>        if not self.folder_path:</w:t>
+        <w:t>    def export_all(self):</w:t>
+      </w:r>
+    </w:p>
+    <w:p>
+      <w:r>
+        <w:t>        if not hasattr(self, "current_numbered") or not self.current_numbered:</w:t>
+      </w:r>
+    </w:p>
+    <w:p>
+      <w:r>
+        <w:lastRenderedPageBreak/>
+        <w:t>            messagebox.showinfo("No headings", "No headings to export")</w:t>
       </w:r>
     </w:p>
     <w:p>
@@ -4280,512 +4546,231 @@
         <w:t>            return</w:t>
       </w:r>
     </w:p>
-    <w:p>
-      <w:r>
-        <w:t>        for p in sorted(self.folder_path.glob("*.docx")):</w:t>
-      </w:r>
-    </w:p>
-    <w:p>
-      <w:r>
-        <w:t>            if p.name.startswith("~$"):</w:t>
-      </w:r>
-    </w:p>
-    <w:p>
-      <w:r>
-        <w:t>                continue  # skip temporary Word files</w:t>
-      </w:r>
-    </w:p>
-    <w:p>
-      <w:r>
-        <w:t>            self.files.append(p)</w:t>
-      </w:r>
-    </w:p>
-    <w:p>
-      <w:r>
-        <w:t>            self.lst_files.insert(tk.END, p.name)</w:t>
-      </w:r>
-    </w:p>
     <w:p/>
     <w:p>
       <w:r>
+        <w:t>        # Detect single top-level heading with subheadings</w:t>
+      </w:r>
+    </w:p>
+    <w:p>
+      <w:r>
+        <w:t>        top_level_count = sum(1 for lvl, _, _ in self.current_numbered if lvl == 1)</w:t>
+      </w:r>
+    </w:p>
+    <w:p>
+      <w:r>
+        <w:t>        has_level2 = any(lvl == 2 for lvl, _, _ in self.current_numbered)</w:t>
+      </w:r>
+    </w:p>
+    <w:p>
+      <w:r>
+        <w:t>        single_top_with_subs = top_level_count == 0 and has_level2</w:t>
+      </w:r>
+    </w:p>
+    <w:p/>
+    <w:p>
+      <w:r>
+        <w:t>        out_file = filedialog.asksaveasfilename(</w:t>
+      </w:r>
+    </w:p>
+    <w:p>
+      <w:r>
+        <w:t>            defaultextension=".txt", filetypes=[("Text files", "*.txt")]</w:t>
+      </w:r>
+    </w:p>
+    <w:p>
+      <w:r>
+        <w:t>        )</w:t>
+      </w:r>
+    </w:p>
+    <w:p>
+      <w:r>
+        <w:t>        if not out_file:</w:t>
+      </w:r>
+    </w:p>
+    <w:p>
+      <w:r>
+        <w:t>            return</w:t>
+      </w:r>
+    </w:p>
+    <w:p/>
+    <w:p>
+      <w:r>
+        <w:t>        out_path = Path(out_file)</w:t>
+      </w:r>
+    </w:p>
+    <w:p>
+      <w:r>
+        <w:t>        out_path.parent.mkdir(parents=True, exist_ok=True)</w:t>
+      </w:r>
+    </w:p>
+    <w:p/>
+    <w:p>
+      <w:r>
+        <w:t>        with out_path.open("w", encoding="utf-8") as f:</w:t>
+      </w:r>
+    </w:p>
+    <w:p>
+      <w:r>
+        <w:t>            for level, num, text in self.current_numbered:</w:t>
+      </w:r>
+    </w:p>
+    <w:p>
+      <w:r>
+        <w:t>                if single_top_with_subs:</w:t>
+      </w:r>
+    </w:p>
+    <w:p>
+      <w:r>
+        <w:t>                    f.write(f"{num}-{text}\n")  # no indentation</w:t>
+      </w:r>
+    </w:p>
+    <w:p>
+      <w:r>
+        <w:t>                else:</w:t>
+      </w:r>
+    </w:p>
+    <w:p>
+      <w:r>
+        <w:t>                    if level == 1:</w:t>
+      </w:r>
+    </w:p>
+    <w:p>
+      <w:r>
+        <w:t>                        f.write(f"{num}-{text}\n")</w:t>
+      </w:r>
+    </w:p>
+    <w:p>
+      <w:r>
+        <w:t>                    else:</w:t>
+      </w:r>
+    </w:p>
+    <w:p>
+      <w:r>
+        <w:t>                        f.write(f"   {num}-{text}\n")</w:t>
+      </w:r>
+    </w:p>
+    <w:p/>
+    <w:p>
+      <w:r>
+        <w:t>        messagebox.showinfo("Exported", f"Headings exported to {out_path}")</w:t>
+      </w:r>
+    </w:p>
+    <w:p/>
+    <w:p>
+      <w:r>
+        <w:t>        # Optionally write numbered DOCX</w:t>
+      </w:r>
+    </w:p>
+    <w:p>
+      <w:r>
+        <w:t>        if self.chk_write_docx_var.get():</w:t>
+      </w:r>
+    </w:p>
+    <w:p>
+      <w:r>
+        <w:t>            try:</w:t>
+      </w:r>
+    </w:p>
+    <w:p>
+      <w:r>
+        <w:t>                sel = self.lst_files.curselection()</w:t>
+      </w:r>
+    </w:p>
+    <w:p>
+      <w:r>
+        <w:t>                if not sel:</w:t>
+      </w:r>
+    </w:p>
+    <w:p>
+      <w:r>
+        <w:t>                    return</w:t>
+      </w:r>
+    </w:p>
+    <w:p>
+      <w:r>
+        <w:t>                idx = sel[0]</w:t>
+      </w:r>
+    </w:p>
+    <w:p>
+      <w:r>
+        <w:t>                path = self.files[idx]</w:t>
+      </w:r>
+    </w:p>
+    <w:p>
+      <w:r>
+        <w:t>                docx_out = out_path.with_suffix("_numbered.docx")</w:t>
+      </w:r>
+    </w:p>
+    <w:p>
+      <w:r>
+        <w:t>                write_numbered_docx(path, docx_out, self.current_numbered)</w:t>
+      </w:r>
+    </w:p>
+    <w:p>
+      <w:r>
+        <w:t>                messagebox.showinfo("Docx written", f"Numbered docx written to {docx_out}")</w:t>
+      </w:r>
+    </w:p>
+    <w:p>
+      <w:r>
+        <w:t>            except Exception as e:</w:t>
+      </w:r>
+    </w:p>
+    <w:p>
+      <w:r>
+        <w:t>                messagebox.showerror("Error", f"Failed to write numbered docx: {e}")</w:t>
+      </w:r>
+    </w:p>
+    <w:p/>
+    <w:p>
+      <w:r>
+        <w:t>    def write_numbered_for_current(self):</w:t>
+      </w:r>
+    </w:p>
+    <w:p>
+      <w:r>
+        <w:t>        sel = self.lst_files.curselection()</w:t>
+      </w:r>
+    </w:p>
+    <w:p>
+      <w:r>
+        <w:t>        if not sel:</w:t>
+      </w:r>
+    </w:p>
+    <w:p>
+      <w:r>
+        <w:t>            messagebox.showinfo("No file", "Select a .docx file first")</w:t>
+      </w:r>
+    </w:p>
+    <w:p>
+      <w:r>
+        <w:t>            return</w:t>
+      </w:r>
+    </w:p>
+    <w:p>
+      <w:r>
+        <w:t>        idx = sel[0]</w:t>
+      </w:r>
+    </w:p>
+    <w:p>
+      <w:r>
+        <w:t>        path = self.files[idx]</w:t>
+      </w:r>
+    </w:p>
+    <w:p>
+      <w:r>
+        <w:t>        if not hasattr(self, "current_numbered") or not self.current_numbered:</w:t>
+      </w:r>
+    </w:p>
+    <w:p>
+      <w:r>
+        <w:t>            messagebox.showinfo("No headings", "No headings for selected file")</w:t>
+      </w:r>
+    </w:p>
+    <w:p>
+      <w:r>
         <w:lastRenderedPageBreak/>
-        <w:t>    def on_file_select(self, event=None):</w:t>
-      </w:r>
-    </w:p>
-    <w:p>
-      <w:r>
-        <w:t>        sel = self.lst_files.curselection()</w:t>
-      </w:r>
-    </w:p>
-    <w:p>
-      <w:r>
-        <w:t>        if not sel:</w:t>
-      </w:r>
-    </w:p>
-    <w:p>
-      <w:r>
-        <w:t>            return</w:t>
-      </w:r>
-    </w:p>
-    <w:p>
-      <w:r>
-        <w:t>        idx = sel[0]</w:t>
-      </w:r>
-    </w:p>
-    <w:p>
-      <w:r>
-        <w:t>        path = self.files[idx]</w:t>
-      </w:r>
-    </w:p>
-    <w:p>
-      <w:r>
-        <w:t>        try:</w:t>
-      </w:r>
-    </w:p>
-    <w:p>
-      <w:r>
-        <w:t>            headings = extract_headings_from_docx(path)</w:t>
-      </w:r>
-    </w:p>
-    <w:p>
-      <w:r>
-        <w:t>            numbered = number_headings(headings)</w:t>
-      </w:r>
-    </w:p>
-    <w:p>
-      <w:r>
-        <w:t>            self.current_numbered = numbered</w:t>
-      </w:r>
-    </w:p>
-    <w:p/>
-    <w:p>
-      <w:r>
-        <w:t>            # Detect single top-level heading with subheadings</w:t>
-      </w:r>
-    </w:p>
-    <w:p>
-      <w:r>
-        <w:t>            top_level_count = sum(1 for lvl, _, _ in numbered if lvl == 1)</w:t>
-      </w:r>
-    </w:p>
-    <w:p>
-      <w:r>
-        <w:t>            has_level2 = any(lvl == 2 for lvl, _, _ in numbered)</w:t>
-      </w:r>
-    </w:p>
-    <w:p>
-      <w:r>
-        <w:t>            single_top_with_subs = top_level_count == 0 and has_level2</w:t>
-      </w:r>
-    </w:p>
-    <w:p/>
-    <w:p>
-      <w:r>
-        <w:t>            self.txt_preview.delete("1.0", tk.END)</w:t>
-      </w:r>
-    </w:p>
-    <w:p>
-      <w:r>
-        <w:t>            for level, num, text in numbered:</w:t>
-      </w:r>
-    </w:p>
-    <w:p>
-      <w:r>
-        <w:t>                if single_top_with_subs:</w:t>
-      </w:r>
-    </w:p>
-    <w:p>
-      <w:r>
-        <w:t>                    # Flat numbering, no indentation</w:t>
-      </w:r>
-    </w:p>
-    <w:p>
-      <w:r>
-        <w:t>                    self.txt_preview.insert(tk.END, f"{num}-{text}\n")</w:t>
-      </w:r>
-    </w:p>
-    <w:p>
-      <w:r>
-        <w:t>                else:</w:t>
-      </w:r>
-    </w:p>
-    <w:p>
-      <w:r>
-        <w:t>                    if level == 1:</w:t>
-      </w:r>
-    </w:p>
-    <w:p>
-      <w:r>
-        <w:t>                        self.txt_preview.insert(tk.END, f"{num}-{text}\n")</w:t>
-      </w:r>
-    </w:p>
-    <w:p>
-      <w:r>
-        <w:t>                    else:</w:t>
-      </w:r>
-    </w:p>
-    <w:p>
-      <w:r>
-        <w:t>                        indent = "   " * (level - 1)  # 3 spaces per level, top-level has 0 spaces</w:t>
-      </w:r>
-    </w:p>
-    <w:p>
-      <w:r>
-        <w:lastRenderedPageBreak/>
-        <w:t>                        self.txt_preview.insert(tk.END, f"{indent}{num}-{text}\n")</w:t>
-      </w:r>
-    </w:p>
-    <w:p/>
-    <w:p>
-      <w:r>
-        <w:t>        except Exception as e:</w:t>
-      </w:r>
-    </w:p>
-    <w:p>
-      <w:r>
-        <w:t>            messagebox.showerror("Error", f"Failed to extract headings: {e}")</w:t>
-      </w:r>
-    </w:p>
-    <w:p/>
-    <w:p>
-      <w:r>
-        <w:t>    def copy_selected(self):</w:t>
-      </w:r>
-    </w:p>
-    <w:p>
-      <w:r>
-        <w:t>        try:</w:t>
-      </w:r>
-    </w:p>
-    <w:p>
-      <w:r>
-        <w:t>            sel = self.txt_preview.get(tk.SEL_FIRST, tk.SEL_LAST)</w:t>
-      </w:r>
-    </w:p>
-    <w:p>
-      <w:r>
-        <w:t>        except tk.TclError:</w:t>
-      </w:r>
-    </w:p>
-    <w:p>
-      <w:r>
-        <w:t>            # no selection: copy current line</w:t>
-      </w:r>
-    </w:p>
-    <w:p>
-      <w:r>
-        <w:t>            idx = self.txt_preview.index("insert linestart")</w:t>
-      </w:r>
-    </w:p>
-    <w:p>
-      <w:r>
-        <w:t>            sel = self.txt_preview.get(idx, f"{idx} lineend")</w:t>
-      </w:r>
-    </w:p>
-    <w:p>
-      <w:r>
-        <w:t>        self.clipboard_clear()</w:t>
-      </w:r>
-    </w:p>
-    <w:p>
-      <w:r>
-        <w:t>        self.clipboard_append(sel)</w:t>
-      </w:r>
-    </w:p>
-    <w:p>
-      <w:r>
-        <w:t>        messagebox.showinfo("Copied", "Selected heading copied to clipboard")</w:t>
-      </w:r>
-    </w:p>
-    <w:p/>
-    <w:p>
-      <w:r>
-        <w:t>    def copy_all(self):</w:t>
-      </w:r>
-    </w:p>
-    <w:p>
-      <w:r>
-        <w:t>        all_text = self.txt_preview.get("1.0", tk.END).strip()</w:t>
-      </w:r>
-    </w:p>
-    <w:p>
-      <w:r>
-        <w:t>        if not all_text:</w:t>
-      </w:r>
-    </w:p>
-    <w:p>
-      <w:r>
-        <w:t>            messagebox.showinfo("No headings", "No headings to copy")</w:t>
-      </w:r>
-    </w:p>
-    <w:p>
-      <w:r>
-        <w:t>            return</w:t>
-      </w:r>
-    </w:p>
-    <w:p>
-      <w:r>
-        <w:t>        self.clipboard_clear()</w:t>
-      </w:r>
-    </w:p>
-    <w:p>
-      <w:r>
-        <w:t>        self.clipboard_append(all_text)</w:t>
-      </w:r>
-    </w:p>
-    <w:p>
-      <w:r>
-        <w:t>        messagebox.showinfo("Copied", "All headings copied to clipboard")</w:t>
-      </w:r>
-    </w:p>
-    <w:p/>
-    <w:p>
-      <w:r>
-        <w:t>    def export_all(self):</w:t>
-      </w:r>
-    </w:p>
-    <w:p>
-      <w:r>
-        <w:lastRenderedPageBreak/>
-        <w:t>        if not hasattr(self, "current_numbered") or not self.current_numbered:</w:t>
-      </w:r>
-    </w:p>
-    <w:p>
-      <w:r>
-        <w:t>            messagebox.showinfo("No headings", "No headings to export")</w:t>
-      </w:r>
-    </w:p>
-    <w:p>
-      <w:r>
-        <w:t>            return</w:t>
-      </w:r>
-    </w:p>
-    <w:p/>
-    <w:p>
-      <w:r>
-        <w:t>        # Detect single top-level heading with subheadings</w:t>
-      </w:r>
-    </w:p>
-    <w:p>
-      <w:r>
-        <w:t>        top_level_count = sum(1 for lvl, _, _ in self.current_numbered if lvl == 1)</w:t>
-      </w:r>
-    </w:p>
-    <w:p>
-      <w:r>
-        <w:t>        has_level2 = any(lvl == 2 for lvl, _, _ in self.current_numbered)</w:t>
-      </w:r>
-    </w:p>
-    <w:p>
-      <w:r>
-        <w:t>        single_top_with_subs = top_level_count == 0 and has_level2</w:t>
-      </w:r>
-    </w:p>
-    <w:p/>
-    <w:p>
-      <w:r>
-        <w:t>        out_file = filedialog.asksaveasfilename(</w:t>
-      </w:r>
-    </w:p>
-    <w:p>
-      <w:r>
-        <w:t>            defaultextension=".txt", filetypes=[("Text files", "*.txt")]</w:t>
-      </w:r>
-    </w:p>
-    <w:p>
-      <w:r>
-        <w:t>        )</w:t>
-      </w:r>
-    </w:p>
-    <w:p>
-      <w:r>
-        <w:t>        if not out_file:</w:t>
-      </w:r>
-    </w:p>
-    <w:p>
-      <w:r>
-        <w:t>            return</w:t>
-      </w:r>
-    </w:p>
-    <w:p/>
-    <w:p>
-      <w:r>
-        <w:t>        out_path = Path(out_file)</w:t>
-      </w:r>
-    </w:p>
-    <w:p>
-      <w:r>
-        <w:t>        out_path.parent.mkdir(parents=True, exist_ok=True)</w:t>
-      </w:r>
-    </w:p>
-    <w:p/>
-    <w:p>
-      <w:r>
-        <w:t>        with out_path.open("w", encoding="utf-8") as f:</w:t>
-      </w:r>
-    </w:p>
-    <w:p>
-      <w:r>
-        <w:t>            for level, num, text in self.current_numbered:</w:t>
-      </w:r>
-    </w:p>
-    <w:p>
-      <w:r>
-        <w:t>                if single_top_with_subs:</w:t>
-      </w:r>
-    </w:p>
-    <w:p>
-      <w:r>
-        <w:t>                    f.write(f"{num}-{text}\n")  # no indentation</w:t>
-      </w:r>
-    </w:p>
-    <w:p>
-      <w:r>
-        <w:t>                else:</w:t>
-      </w:r>
-    </w:p>
-    <w:p>
-      <w:r>
-        <w:t>                    if level == 1:</w:t>
-      </w:r>
-    </w:p>
-    <w:p>
-      <w:r>
-        <w:t>                        f.write(f"{num}-{text}\n")</w:t>
-      </w:r>
-    </w:p>
-    <w:p>
-      <w:r>
-        <w:t>                    else:</w:t>
-      </w:r>
-    </w:p>
-    <w:p>
-      <w:r>
-        <w:lastRenderedPageBreak/>
-        <w:t>                        f.write(f"   {num}-{text}\n")</w:t>
-      </w:r>
-    </w:p>
-    <w:p/>
-    <w:p>
-      <w:r>
-        <w:t>        messagebox.showinfo("Exported", f"Headings exported to {out_path}")</w:t>
-      </w:r>
-    </w:p>
-    <w:p/>
-    <w:p>
-      <w:r>
-        <w:t>        # Optionally write numbered DOCX</w:t>
-      </w:r>
-    </w:p>
-    <w:p>
-      <w:r>
-        <w:t>        if self.chk_write_docx_var.get():</w:t>
-      </w:r>
-    </w:p>
-    <w:p>
-      <w:r>
-        <w:t>            try:</w:t>
-      </w:r>
-    </w:p>
-    <w:p>
-      <w:r>
-        <w:t>                sel = self.lst_files.curselection()</w:t>
-      </w:r>
-    </w:p>
-    <w:p>
-      <w:r>
-        <w:t>                if not sel:</w:t>
-      </w:r>
-    </w:p>
-    <w:p>
-      <w:r>
-        <w:t>                    return</w:t>
-      </w:r>
-    </w:p>
-    <w:p>
-      <w:r>
-        <w:t>                idx = sel[0]</w:t>
-      </w:r>
-    </w:p>
-    <w:p>
-      <w:r>
-        <w:t>                path = self.files[idx]</w:t>
-      </w:r>
-    </w:p>
-    <w:p>
-      <w:r>
-        <w:t>                docx_out = out_path.with_suffix("_numbered.docx")</w:t>
-      </w:r>
-    </w:p>
-    <w:p>
-      <w:r>
-        <w:t>                write_numbered_docx(path, docx_out, self.current_numbered)</w:t>
-      </w:r>
-    </w:p>
-    <w:p>
-      <w:r>
-        <w:t>                messagebox.showinfo("Docx written", f"Numbered docx written to {docx_out}")</w:t>
-      </w:r>
-    </w:p>
-    <w:p>
-      <w:r>
-        <w:t>            except Exception as e:</w:t>
-      </w:r>
-    </w:p>
-    <w:p>
-      <w:r>
-        <w:t>                messagebox.showerror("Error", f"Failed to write numbered docx: {e}")</w:t>
-      </w:r>
-    </w:p>
-    <w:p/>
-    <w:p>
-      <w:r>
-        <w:t>    def write_numbered_for_current(self):</w:t>
-      </w:r>
-    </w:p>
-    <w:p>
-      <w:r>
-        <w:t>        sel = self.lst_files.curselection()</w:t>
-      </w:r>
-    </w:p>
-    <w:p>
-      <w:r>
-        <w:t>        if not sel:</w:t>
-      </w:r>
-    </w:p>
-    <w:p>
-      <w:r>
-        <w:t>            messagebox.showinfo("No file", "Select a .docx file first")</w:t>
-      </w:r>
-    </w:p>
-    <w:p>
-      <w:r>
-        <w:t>            return</w:t>
-      </w:r>
-    </w:p>
-    <w:p>
-      <w:r>
-        <w:t>        idx = sel[0]</w:t>
-      </w:r>
-    </w:p>
-    <w:p>
-      <w:r>
-        <w:t>        path = self.files[idx]</w:t>
-      </w:r>
-    </w:p>
-    <w:p>
-      <w:r>
-        <w:t>        if not hasattr(self, "current_numbered") or not self.current_numbered:</w:t>
-      </w:r>
-    </w:p>
-    <w:p>
-      <w:r>
-        <w:lastRenderedPageBreak/>
-        <w:t>            messagebox.showinfo("No headings", "No headings for selected file")</w:t>
-      </w:r>
-    </w:p>
-    <w:p>
-      <w:r>
         <w:t>            return</w:t>
       </w:r>
     </w:p>
@@ -11466,6 +11451,7 @@
   <w:style w:type="character" w:default="1" w:styleId="DefaultParagraphFont">
     <w:name w:val="Default Paragraph Font"/>
     <w:uiPriority w:val="1"/>
+    <w:semiHidden/>
     <w:unhideWhenUsed/>
   </w:style>
   <w:style w:type="table" w:default="1" w:styleId="TableNormal">

--- a/6-Automation/Python/6-CopyNumberHeadings - Ver 1.0 - id 10/CopyNumberHeadings - Code Source.docx
+++ b/6-Automation/Python/6-CopyNumberHeadings - Ver 1.0 - id 10/CopyNumberHeadings - Code Source.docx
@@ -2757,6 +2757,135 @@
     </w:p>
     <w:p>
       <w:pPr>
+        <w:rPr>
+          <w:rFonts w:ascii="Roboto Mono" w:hAnsi="Roboto Mono"/>
+        </w:rPr>
+      </w:pPr>
+      <w:r>
+        <w:rPr>
+          <w:rFonts w:ascii="Roboto Mono" w:hAnsi="Roboto Mono"/>
+        </w:rPr>
+        <w:t xml:space="preserve">- </w:t>
+      </w:r>
+      <w:r>
+        <w:rPr>
+          <w:rFonts w:ascii="Roboto Mono" w:hAnsi="Roboto Mono"/>
+        </w:rPr>
+        <w:t>i want to add button to copy selected file name</w:t>
+      </w:r>
+      <w:r>
+        <w:rPr>
+          <w:rFonts w:ascii="Roboto Mono" w:hAnsi="Roboto Mono"/>
+        </w:rPr>
+        <w:t xml:space="preserve"> </w:t>
+      </w:r>
+      <w:r>
+        <w:rPr>
+          <w:rFonts w:ascii="Roboto Mono" w:hAnsi="Roboto Mono"/>
+        </w:rPr>
+        <w:t>Remove extension and number with dash</w:t>
+      </w:r>
+    </w:p>
+    <w:p>
+      <w:pPr>
+        <w:rPr>
+          <w:rFonts w:ascii="Roboto Mono" w:hAnsi="Roboto Mono"/>
+        </w:rPr>
+      </w:pPr>
+      <w:r>
+        <w:rPr>
+          <w:rFonts w:ascii="Roboto Mono" w:hAnsi="Roboto Mono"/>
+          <w:b/>
+          <w:bCs/>
+        </w:rPr>
+        <w:t xml:space="preserve">- </w:t>
+      </w:r>
+      <w:r>
+        <w:rPr>
+          <w:rFonts w:ascii="Roboto Mono" w:hAnsi="Roboto Mono"/>
+        </w:rPr>
+        <w:t xml:space="preserve">copy selected button change it to copy </w:t>
+      </w:r>
+      <w:r>
+        <w:rPr>
+          <w:rFonts w:ascii="Roboto Mono" w:hAnsi="Roboto Mono"/>
+        </w:rPr>
+        <w:t>heading preview</w:t>
+      </w:r>
+      <w:r>
+        <w:rPr>
+          <w:rFonts w:ascii="Roboto Mono" w:hAnsi="Roboto Mono"/>
+        </w:rPr>
+        <w:t xml:space="preserve"> content</w:t>
+      </w:r>
+      <w:r>
+        <w:rPr>
+          <w:rFonts w:ascii="Roboto Mono" w:hAnsi="Roboto Mono"/>
+        </w:rPr>
+        <w:t xml:space="preserve"> </w:t>
+      </w:r>
+      <w:r>
+        <w:rPr>
+          <w:rFonts w:ascii="Roboto Mono" w:hAnsi="Roboto Mono"/>
+        </w:rPr>
+        <w:t>of selected file</w:t>
+      </w:r>
+    </w:p>
+    <w:p>
+      <w:pPr>
+        <w:rPr>
+          <w:rFonts w:ascii="Roboto Mono" w:hAnsi="Roboto Mono"/>
+        </w:rPr>
+      </w:pPr>
+      <w:r>
+        <w:rPr>
+          <w:rFonts w:ascii="Roboto Mono" w:hAnsi="Roboto Mono"/>
+        </w:rPr>
+        <w:lastRenderedPageBreak/>
+        <w:t xml:space="preserve">- </w:t>
+      </w:r>
+      <w:r>
+        <w:rPr>
+          <w:rFonts w:ascii="Roboto Mono" w:hAnsi="Roboto Mono"/>
+        </w:rPr>
+        <w:t>add new button to copy headings 1 of heading preview</w:t>
+      </w:r>
+    </w:p>
+    <w:p>
+      <w:pPr>
+        <w:rPr>
+          <w:rFonts w:ascii="Roboto Mono" w:hAnsi="Roboto Mono"/>
+        </w:rPr>
+      </w:pPr>
+      <w:r>
+        <w:rPr>
+          <w:rFonts w:ascii="Roboto Mono" w:hAnsi="Roboto Mono"/>
+        </w:rPr>
+        <w:t xml:space="preserve">- add new button to copy headings 2 of heading preview with headings 1 </w:t>
+      </w:r>
+    </w:p>
+    <w:p>
+      <w:pPr>
+        <w:rPr>
+          <w:rFonts w:ascii="Roboto Mono" w:hAnsi="Roboto Mono"/>
+        </w:rPr>
+      </w:pPr>
+      <w:r>
+        <w:rPr>
+          <w:rFonts w:ascii="Roboto Mono" w:hAnsi="Roboto Mono"/>
+        </w:rPr>
+        <w:t>- add new button to copy headings 3 of heading preview with headings 2 and headings 1</w:t>
+      </w:r>
+    </w:p>
+    <w:p>
+      <w:pPr>
+        <w:rPr>
+          <w:rFonts w:ascii="Roboto Mono" w:hAnsi="Roboto Mono"/>
+        </w:rPr>
+      </w:pPr>
+    </w:p>
+    <w:p>
+      <w:pPr>
         <w:pStyle w:val="Heading2"/>
       </w:pPr>
       <w:r>
@@ -2853,95 +2982,293 @@
     </w:p>
     <w:p>
       <w:r>
-        <w:t>"""Core functions for extracting and numbering headings from .docx files.</w:t>
+        <w:t>"""Core functions for extracting and numbering headings from .docx files."""</w:t>
+      </w:r>
+    </w:p>
+    <w:p>
+      <w:r>
+        <w:t>from __future__ import annotations</w:t>
       </w:r>
     </w:p>
     <w:p/>
     <w:p>
       <w:r>
-        <w:t>This module is separate so GUI and CLI can both import it without circular imports.</w:t>
-      </w:r>
-    </w:p>
-    <w:p>
-      <w:r>
-        <w:t>"""</w:t>
-      </w:r>
-    </w:p>
-    <w:p>
-      <w:r>
-        <w:t>from __future__ import annotations</w:t>
+        <w:t>from pathlib import Path</w:t>
+      </w:r>
+    </w:p>
+    <w:p>
+      <w:r>
+        <w:t>from typing import List, Tuple</w:t>
+      </w:r>
+    </w:p>
+    <w:p>
+      <w:r>
+        <w:t>import argparse</w:t>
+      </w:r>
+    </w:p>
+    <w:p>
+      <w:r>
+        <w:t>import re</w:t>
+      </w:r>
+    </w:p>
+    <w:p>
+      <w:r>
+        <w:t>from docx import Document</w:t>
       </w:r>
     </w:p>
     <w:p/>
     <w:p>
       <w:r>
-        <w:t>from pathlib import Path</w:t>
-      </w:r>
-    </w:p>
-    <w:p>
-      <w:r>
-        <w:t>from typing import List, Tuple</w:t>
-      </w:r>
-    </w:p>
-    <w:p>
-      <w:r>
-        <w:t>import argparse</w:t>
-      </w:r>
-    </w:p>
-    <w:p>
-      <w:r>
-        <w:t>import re</w:t>
-      </w:r>
-    </w:p>
-    <w:p>
-      <w:r>
-        <w:t>from docx import Document</w:t>
-      </w:r>
-    </w:p>
-    <w:p>
-      <w:r>
-        <w:t>from pathlib import Path</w:t>
-      </w:r>
-    </w:p>
-    <w:p>
-      <w:r>
-        <w:t>from typing import List, Tuple</w:t>
-      </w:r>
-    </w:p>
-    <w:p>
-      <w:r>
-        <w:t>from docx import Document</w:t>
+        <w:t>def extract_headings_from_docx(path: Path) -&gt; List[Tuple[int, str]]:</w:t>
+      </w:r>
+    </w:p>
+    <w:p>
+      <w:r>
+        <w:t>    doc = Document(path)</w:t>
+      </w:r>
+    </w:p>
+    <w:p>
+      <w:r>
+        <w:t>    headings: List[Tuple[int, str]] = []</w:t>
+      </w:r>
+    </w:p>
+    <w:p>
+      <w:r>
+        <w:t>    for p in doc.paragraphs:</w:t>
+      </w:r>
+    </w:p>
+    <w:p>
+      <w:r>
+        <w:t>        style = p.style</w:t>
+      </w:r>
+    </w:p>
+    <w:p>
+      <w:r>
+        <w:t>        if style is None:</w:t>
+      </w:r>
+    </w:p>
+    <w:p>
+      <w:r>
+        <w:t>            continue</w:t>
+      </w:r>
+    </w:p>
+    <w:p>
+      <w:r>
+        <w:t>        name = getattr(style, "name", "")</w:t>
+      </w:r>
+    </w:p>
+    <w:p>
+      <w:r>
+        <w:lastRenderedPageBreak/>
+        <w:t>        if not name:</w:t>
+      </w:r>
+    </w:p>
+    <w:p>
+      <w:r>
+        <w:t>            continue</w:t>
+      </w:r>
+    </w:p>
+    <w:p>
+      <w:r>
+        <w:t>        if name.startswith("Heading"):</w:t>
+      </w:r>
+    </w:p>
+    <w:p>
+      <w:r>
+        <w:t>            parts = name.split()</w:t>
+      </w:r>
+    </w:p>
+    <w:p>
+      <w:r>
+        <w:t>            level = 1</w:t>
+      </w:r>
+    </w:p>
+    <w:p>
+      <w:r>
+        <w:t>            if len(parts) &gt;= 2 and parts[-1].isdigit():</w:t>
+      </w:r>
+    </w:p>
+    <w:p>
+      <w:r>
+        <w:t>                level = int(parts[-1])</w:t>
+      </w:r>
+    </w:p>
+    <w:p>
+      <w:r>
+        <w:t>            headings.append((level, p.text.strip()))</w:t>
+      </w:r>
+    </w:p>
+    <w:p>
+      <w:r>
+        <w:t>    return headings</w:t>
       </w:r>
     </w:p>
     <w:p/>
     <w:p>
       <w:r>
-        <w:t>def extract_headings_from_docx(path: Path) -&gt; List[Tuple[int, str]]:</w:t>
-      </w:r>
-    </w:p>
-    <w:p>
-      <w:r>
-        <w:t>    doc = Document(path)</w:t>
-      </w:r>
-    </w:p>
-    <w:p>
-      <w:r>
-        <w:t>    headings: List[Tuple[int, str]] = []</w:t>
-      </w:r>
-    </w:p>
-    <w:p>
-      <w:r>
-        <w:t>    for p in doc.paragraphs:</w:t>
-      </w:r>
-    </w:p>
-    <w:p>
-      <w:r>
-        <w:t>        style = p.style</w:t>
-      </w:r>
-    </w:p>
-    <w:p>
-      <w:r>
-        <w:t>        if style is None:</w:t>
+        <w:t>def clean_heading_text(text: str) -&gt; str:</w:t>
+      </w:r>
+    </w:p>
+    <w:p>
+      <w:r>
+        <w:t>    text = re.sub(r'^\s*\d+(?:\.\d+)*\s*-\s*', '', text)</w:t>
+      </w:r>
+    </w:p>
+    <w:p>
+      <w:r>
+        <w:t>    text = re.sub(r'[^\w\s\/\?\:\-\(\)]', '', text)</w:t>
+      </w:r>
+    </w:p>
+    <w:p>
+      <w:r>
+        <w:t>    text = re.sub(r':\s*$', '', text)</w:t>
+      </w:r>
+    </w:p>
+    <w:p>
+      <w:r>
+        <w:t>    text = re.sub(r'\s{2,}', ' ', text)</w:t>
+      </w:r>
+    </w:p>
+    <w:p>
+      <w:r>
+        <w:t>    return text.strip()</w:t>
+      </w:r>
+    </w:p>
+    <w:p/>
+    <w:p>
+      <w:r>
+        <w:t>def number_headings(headings: list[tuple[int, str]]) -&gt; list[tuple[int, str, str]]:</w:t>
+      </w:r>
+    </w:p>
+    <w:p>
+      <w:r>
+        <w:t>    cleaned = [(lvl, clean_heading_text(text)) for lvl, text in headings]</w:t>
+      </w:r>
+    </w:p>
+    <w:p/>
+    <w:p>
+      <w:r>
+        <w:t>    level1_count = sum(1 for lvl, _ in cleaned if lvl == 1)</w:t>
+      </w:r>
+    </w:p>
+    <w:p>
+      <w:r>
+        <w:t>    has_h3 = any(lvl &gt;= 3 for lvl, _ in cleaned)</w:t>
+      </w:r>
+    </w:p>
+    <w:p/>
+    <w:p>
+      <w:r>
+        <w:t>    numbered: list[tuple[int, str, str]] = []</w:t>
+      </w:r>
+    </w:p>
+    <w:p/>
+    <w:p>
+      <w:r>
+        <w:t>    if level1_count == 1 and has_h3:</w:t>
+      </w:r>
+    </w:p>
+    <w:p>
+      <w:r>
+        <w:lastRenderedPageBreak/>
+        <w:t>        counters = [0, 0, 0, 0]</w:t>
+      </w:r>
+    </w:p>
+    <w:p>
+      <w:r>
+        <w:t>        for lvl, text in cleaned:</w:t>
+      </w:r>
+    </w:p>
+    <w:p>
+      <w:r>
+        <w:t>            if lvl == 1:</w:t>
+      </w:r>
+    </w:p>
+    <w:p>
+      <w:r>
+        <w:t>                continue</w:t>
+      </w:r>
+    </w:p>
+    <w:p>
+      <w:r>
+        <w:t>            new_lvl = lvl - 1</w:t>
+      </w:r>
+    </w:p>
+    <w:p>
+      <w:r>
+        <w:t>            counters[new_lvl - 1] += 1</w:t>
+      </w:r>
+    </w:p>
+    <w:p>
+      <w:r>
+        <w:t>            for i in range(new_lvl, 4):</w:t>
+      </w:r>
+    </w:p>
+    <w:p>
+      <w:r>
+        <w:t>                counters[i] = 0</w:t>
+      </w:r>
+    </w:p>
+    <w:p>
+      <w:r>
+        <w:t>            num = ".".join(str(counters[i]) for i in range(new_lvl))</w:t>
+      </w:r>
+    </w:p>
+    <w:p>
+      <w:r>
+        <w:t>            numbered.append((new_lvl, num, text))</w:t>
+      </w:r>
+    </w:p>
+    <w:p>
+      <w:r>
+        <w:t>        return numbered</w:t>
+      </w:r>
+    </w:p>
+    <w:p/>
+    <w:p>
+      <w:r>
+        <w:t>    if level1_count == 1:</w:t>
+      </w:r>
+    </w:p>
+    <w:p>
+      <w:r>
+        <w:t>        subs = [text for lvl, text in cleaned if lvl == 2]</w:t>
+      </w:r>
+    </w:p>
+    <w:p>
+      <w:r>
+        <w:t>        if not subs:</w:t>
+      </w:r>
+    </w:p>
+    <w:p>
+      <w:r>
+        <w:t>            top = next(text for lvl, text in cleaned if lvl == 1)</w:t>
+      </w:r>
+    </w:p>
+    <w:p>
+      <w:r>
+        <w:t>            return [(1, "1", top)]</w:t>
+      </w:r>
+    </w:p>
+    <w:p>
+      <w:r>
+        <w:t>        return [(1, str(i), text) for i, text in enumerate(subs, 1)]</w:t>
+      </w:r>
+    </w:p>
+    <w:p/>
+    <w:p>
+      <w:r>
+        <w:t>    counters = [0, 0, 0, 0]</w:t>
+      </w:r>
+    </w:p>
+    <w:p>
+      <w:r>
+        <w:t>    for lvl, text in cleaned:</w:t>
+      </w:r>
+    </w:p>
+    <w:p>
+      <w:r>
+        <w:t>        if lvl &gt; 4:</w:t>
       </w:r>
     </w:p>
     <w:p>
@@ -2951,498 +3278,6 @@
     </w:p>
     <w:p>
       <w:r>
-        <w:t>        name = getattr(style, "name", "")</w:t>
-      </w:r>
-    </w:p>
-    <w:p>
-      <w:r>
-        <w:t>        if not name:</w:t>
-      </w:r>
-    </w:p>
-    <w:p>
-      <w:r>
-        <w:t>            continue</w:t>
-      </w:r>
-    </w:p>
-    <w:p>
-      <w:r>
-        <w:t>        if name.startswith("Heading"):</w:t>
-      </w:r>
-    </w:p>
-    <w:p>
-      <w:r>
-        <w:t>            parts = name.split()</w:t>
-      </w:r>
-    </w:p>
-    <w:p>
-      <w:r>
-        <w:lastRenderedPageBreak/>
-        <w:t>            level = 1</w:t>
-      </w:r>
-    </w:p>
-    <w:p>
-      <w:r>
-        <w:t>            if len(parts) &gt;= 2 and parts[-1].isdigit():</w:t>
-      </w:r>
-    </w:p>
-    <w:p>
-      <w:r>
-        <w:t>                try:</w:t>
-      </w:r>
-    </w:p>
-    <w:p>
-      <w:r>
-        <w:t>                    level = int(parts[-1])</w:t>
-      </w:r>
-    </w:p>
-    <w:p>
-      <w:r>
-        <w:t>                except Exception:</w:t>
-      </w:r>
-    </w:p>
-    <w:p>
-      <w:r>
-        <w:t>                    level = 1</w:t>
-      </w:r>
-    </w:p>
-    <w:p>
-      <w:r>
-        <w:t>            headings.append((level, p.text.strip()))</w:t>
-      </w:r>
-    </w:p>
-    <w:p>
-      <w:r>
-        <w:t>    return headings</w:t>
-      </w:r>
-    </w:p>
-    <w:p/>
-    <w:p>
-      <w:r>
-        <w:t>def clean_heading_text(text: str) -&gt; str:</w:t>
-      </w:r>
-    </w:p>
-    <w:p>
-      <w:r>
-        <w:t>    """</w:t>
-      </w:r>
-    </w:p>
-    <w:p>
-      <w:r>
-        <w:t>    Clean heading text WITHOUT breaking real punctuation.</w:t>
-      </w:r>
-    </w:p>
-    <w:p>
-      <w:r>
-        <w:t>    Keeps: / ? : ( )</w:t>
-      </w:r>
-    </w:p>
-    <w:p>
-      <w:r>
-        <w:t>    Removes emojis, symbols, and leading numbering.</w:t>
-      </w:r>
-    </w:p>
-    <w:p>
-      <w:r>
-        <w:t>    """</w:t>
-      </w:r>
-    </w:p>
-    <w:p/>
-    <w:p>
-      <w:r>
-        <w:t>    # Remove leading numbering like:</w:t>
-      </w:r>
-    </w:p>
-    <w:p>
-      <w:r>
-        <w:t>    # 1- , 1.2- , 22- , 1.2.3-</w:t>
-      </w:r>
-    </w:p>
-    <w:p>
-      <w:r>
-        <w:t>    text = re.sub(r'^\s*\d+(?:\.\d+)*\s*-\s*', '', text)</w:t>
-      </w:r>
-    </w:p>
-    <w:p/>
-    <w:p>
-      <w:r>
-        <w:t>    # Remove emojis &amp; symbols BUT keep:</w:t>
-      </w:r>
-    </w:p>
-    <w:p>
-      <w:r>
-        <w:t>    # letters, numbers, spaces, / ? : - ( )</w:t>
-      </w:r>
-    </w:p>
-    <w:p>
-      <w:r>
-        <w:t>    text = re.sub(r'[^\w\s\/\?\:\-\(\)]', '', text)</w:t>
-      </w:r>
-    </w:p>
-    <w:p/>
-    <w:p>
-      <w:r>
-        <w:t>    # Remove trailing colon only (optional, keeps meaning clean)</w:t>
-      </w:r>
-    </w:p>
-    <w:p>
-      <w:r>
-        <w:t>    text = re.sub(r':\s*$', '', text)</w:t>
-      </w:r>
-    </w:p>
-    <w:p/>
-    <w:p>
-      <w:r>
-        <w:t>    # Normalize spaces</w:t>
-      </w:r>
-    </w:p>
-    <w:p>
-      <w:r>
-        <w:t>    text = re.sub(r'\s{2,}', ' ', text)</w:t>
-      </w:r>
-    </w:p>
-    <w:p/>
-    <w:p>
-      <w:r>
-        <w:t>    return text.strip()</w:t>
-      </w:r>
-    </w:p>
-    <w:p/>
-    <w:p>
-      <w:r>
-        <w:t>def number_headings(headings: list[tuple[int, str]]) -&gt; list[tuple[int, str, str]]:</w:t>
-      </w:r>
-    </w:p>
-    <w:p>
-      <w:r>
-        <w:t>    """</w:t>
-      </w:r>
-    </w:p>
-    <w:p>
-      <w:r>
-        <w:t>    Custom numbering rules:</w:t>
-      </w:r>
-    </w:p>
-    <w:p/>
-    <w:p>
-      <w:r>
-        <w:t>    CASE A:</w:t>
-      </w:r>
-    </w:p>
-    <w:p>
-      <w:r>
-        <w:t>    - Exactly ONE Heading-1</w:t>
-      </w:r>
-    </w:p>
-    <w:p>
-      <w:r>
-        <w:t>    - Heading-3+ EXISTS</w:t>
-      </w:r>
-    </w:p>
-    <w:p>
-      <w:r>
-        <w:t>    → DROP Heading-1</w:t>
-      </w:r>
-    </w:p>
-    <w:p>
-      <w:r>
-        <w:t>    → Promote Heading-2 to top-level (1,2,3…)</w:t>
-      </w:r>
-    </w:p>
-    <w:p>
-      <w:r>
-        <w:t>    → Heading-3 becomes X.1, X.2…</w:t>
-      </w:r>
-    </w:p>
-    <w:p/>
-    <w:p>
-      <w:r>
-        <w:t>    CASE B:</w:t>
-      </w:r>
-    </w:p>
-    <w:p>
-      <w:r>
-        <w:t>    - Exactly ONE Heading-1</w:t>
-      </w:r>
-    </w:p>
-    <w:p>
-      <w:r>
-        <w:t>    - Only Heading-2</w:t>
-      </w:r>
-    </w:p>
-    <w:p>
-      <w:r>
-        <w:t>    → Drop Heading-1, flat numbering</w:t>
-      </w:r>
-    </w:p>
-    <w:p/>
-    <w:p>
-      <w:r>
-        <w:t>    CASE C:</w:t>
-      </w:r>
-    </w:p>
-    <w:p>
-      <w:r>
-        <w:t>    - Multiple Heading-1</w:t>
-      </w:r>
-    </w:p>
-    <w:p>
-      <w:r>
-        <w:t>    → Normal hierarchy</w:t>
-      </w:r>
-    </w:p>
-    <w:p>
-      <w:r>
-        <w:t>    """</w:t>
-      </w:r>
-    </w:p>
-    <w:p/>
-    <w:p>
-      <w:r>
-        <w:t>    cleaned = [(lvl, clean_heading_text(text)) for lvl, text in headings]</w:t>
-      </w:r>
-    </w:p>
-    <w:p/>
-    <w:p>
-      <w:r>
-        <w:t>    level1_count = sum(1 for lvl, _ in cleaned if lvl == 1)</w:t>
-      </w:r>
-    </w:p>
-    <w:p>
-      <w:r>
-        <w:t>    has_h3 = any(lvl &gt;= 3 for lvl, _ in cleaned)</w:t>
-      </w:r>
-    </w:p>
-    <w:p/>
-    <w:p>
-      <w:r>
-        <w:t>    numbered: list[tuple[int, str, str]] = []</w:t>
-      </w:r>
-    </w:p>
-    <w:p/>
-    <w:p>
-      <w:r>
-        <w:t xml:space="preserve">    # </w:t>
-      </w:r>
-      <w:r>
-        <w:rPr>
-          <w:rFonts w:ascii="Segoe UI Emoji" w:hAnsi="Segoe UI Emoji" w:cs="Segoe UI Emoji"/>
-        </w:rPr>
-        <w:t>✅</w:t>
-      </w:r>
-      <w:r>
-        <w:t xml:space="preserve"> CASE A: ONE H1 + H3 exists </w:t>
-      </w:r>
-      <w:r>
-        <w:rPr>
-          <w:rFonts w:ascii="Calibri" w:hAnsi="Calibri" w:cs="Calibri"/>
-        </w:rPr>
-        <w:t>→</w:t>
-      </w:r>
-      <w:r>
-        <w:t xml:space="preserve"> RE-ROOT AT H2</w:t>
-      </w:r>
-    </w:p>
-    <w:p>
-      <w:r>
-        <w:t>    if level1_count == 1 and has_h3:</w:t>
-      </w:r>
-    </w:p>
-    <w:p>
-      <w:r>
-        <w:t>        counters = [0, 0, 0, 0]  # H1–H4, extendable</w:t>
-      </w:r>
-    </w:p>
-    <w:p>
-      <w:r>
-        <w:t>        for lvl, text in cleaned:</w:t>
-      </w:r>
-    </w:p>
-    <w:p>
-      <w:r>
-        <w:t>            if lvl == 1:</w:t>
-      </w:r>
-    </w:p>
-    <w:p>
-      <w:r>
-        <w:t>                continue  # drop original H1</w:t>
-      </w:r>
-    </w:p>
-    <w:p>
-      <w:r>
-        <w:t>            # Promote H2 to top-level</w:t>
-      </w:r>
-    </w:p>
-    <w:p>
-      <w:r>
-        <w:t>            if lvl &gt;= 2:</w:t>
-      </w:r>
-    </w:p>
-    <w:p>
-      <w:r>
-        <w:t>                # new level = lvl - 1</w:t>
-      </w:r>
-    </w:p>
-    <w:p>
-      <w:r>
-        <w:t>                new_lvl = lvl - 1</w:t>
-      </w:r>
-    </w:p>
-    <w:p>
-      <w:r>
-        <w:t>                if new_lvl &gt; len(counters):</w:t>
-      </w:r>
-    </w:p>
-    <w:p>
-      <w:r>
-        <w:t>                    # extend counters if deeper</w:t>
-      </w:r>
-    </w:p>
-    <w:p>
-      <w:r>
-        <w:t>                    counters.extend([0] * (new_lvl - len(counters)))</w:t>
-      </w:r>
-    </w:p>
-    <w:p>
-      <w:r>
-        <w:t>                counters[new_lvl - 1] += 1</w:t>
-      </w:r>
-    </w:p>
-    <w:p>
-      <w:r>
-        <w:t>                # reset deeper counters</w:t>
-      </w:r>
-    </w:p>
-    <w:p>
-      <w:r>
-        <w:t>                for i in range(new_lvl, len(counters)):</w:t>
-      </w:r>
-    </w:p>
-    <w:p>
-      <w:r>
-        <w:t>                    counters[i] = 0</w:t>
-      </w:r>
-    </w:p>
-    <w:p>
-      <w:r>
-        <w:t>                num = ".".join(str(counters[i]) for i in range(new_lvl))</w:t>
-      </w:r>
-    </w:p>
-    <w:p>
-      <w:r>
-        <w:lastRenderedPageBreak/>
-        <w:t>                numbered.append((new_lvl, num, text))</w:t>
-      </w:r>
-    </w:p>
-    <w:p>
-      <w:r>
-        <w:t>        return numbered</w:t>
-      </w:r>
-    </w:p>
-    <w:p/>
-    <w:p>
-      <w:r>
-        <w:t xml:space="preserve">    # </w:t>
-      </w:r>
-      <w:r>
-        <w:rPr>
-          <w:rFonts w:ascii="Segoe UI Emoji" w:hAnsi="Segoe UI Emoji" w:cs="Segoe UI Emoji"/>
-        </w:rPr>
-        <w:t>✅</w:t>
-      </w:r>
-      <w:r>
-        <w:t xml:space="preserve"> CASE B: ONE H1 + ONLY H2</w:t>
-      </w:r>
-    </w:p>
-    <w:p>
-      <w:r>
-        <w:t>    if level1_count == 1:</w:t>
-      </w:r>
-    </w:p>
-    <w:p>
-      <w:r>
-        <w:t>        subs = [text for lvl, text in cleaned if lvl == 2]</w:t>
-      </w:r>
-    </w:p>
-    <w:p/>
-    <w:p>
-      <w:r>
-        <w:t>        if not subs:</w:t>
-      </w:r>
-    </w:p>
-    <w:p>
-      <w:r>
-        <w:t>            top = next(text for lvl, text in cleaned if lvl == 1)</w:t>
-      </w:r>
-    </w:p>
-    <w:p>
-      <w:r>
-        <w:t>            return [(1, "1", top)]</w:t>
-      </w:r>
-    </w:p>
-    <w:p/>
-    <w:p>
-      <w:r>
-        <w:t>        for i, text in enumerate(subs, 1):</w:t>
-      </w:r>
-    </w:p>
-    <w:p>
-      <w:r>
-        <w:t>            numbered.append((1, str(i), text))</w:t>
-      </w:r>
-    </w:p>
-    <w:p>
-      <w:r>
-        <w:t>        return numbered</w:t>
-      </w:r>
-    </w:p>
-    <w:p/>
-    <w:p>
-      <w:r>
-        <w:t xml:space="preserve">    # </w:t>
-      </w:r>
-      <w:r>
-        <w:rPr>
-          <w:rFonts w:ascii="Segoe UI Emoji" w:hAnsi="Segoe UI Emoji" w:cs="Segoe UI Emoji"/>
-        </w:rPr>
-        <w:t>✅</w:t>
-      </w:r>
-      <w:r>
-        <w:t xml:space="preserve"> CASE C: MULTIPLE H1 </w:t>
-      </w:r>
-      <w:r>
-        <w:rPr>
-          <w:rFonts w:ascii="Calibri" w:hAnsi="Calibri" w:cs="Calibri"/>
-        </w:rPr>
-        <w:t>→</w:t>
-      </w:r>
-      <w:r>
-        <w:t xml:space="preserve"> NORMAL HIERARCHY</w:t>
-      </w:r>
-    </w:p>
-    <w:p>
-      <w:r>
-        <w:t>    counters = [0, 0, 0, 0]  # H1–H4</w:t>
-      </w:r>
-    </w:p>
-    <w:p/>
-    <w:p>
-      <w:r>
-        <w:t>    for lvl, text in cleaned:</w:t>
-      </w:r>
-    </w:p>
-    <w:p>
-      <w:r>
-        <w:t>        if lvl &gt; 4:</w:t>
-      </w:r>
-    </w:p>
-    <w:p>
-      <w:r>
-        <w:t>            continue</w:t>
-      </w:r>
-    </w:p>
-    <w:p/>
-    <w:p>
-      <w:r>
         <w:t>        counters[lvl - 1] += 1</w:t>
       </w:r>
     </w:p>
@@ -3456,7 +3291,6 @@
         <w:t>            counters[i] = 0</w:t>
       </w:r>
     </w:p>
-    <w:p/>
     <w:p>
       <w:r>
         <w:lastRenderedPageBreak/>
@@ -3474,17 +3308,90 @@
         <w:t>    return numbered</w:t>
       </w:r>
     </w:p>
-    <w:p>
-      <w:r>
-        <w:t xml:space="preserve">    </w:t>
-      </w:r>
-    </w:p>
     <w:p/>
     <w:p>
       <w:r>
-        <w:t>def write_headings_text(out_path: Path, numbered: List[Tuple[str, str]]) -&gt; None:</w:t>
-      </w:r>
-    </w:p>
+        <w:t>def write_numbered_docx(original: Path, out_path: Path, numbered):</w:t>
+      </w:r>
+    </w:p>
+    <w:p>
+      <w:r>
+        <w:t>    doc = Document(original)</w:t>
+      </w:r>
+    </w:p>
+    <w:p>
+      <w:r>
+        <w:t>    new_doc = Document()</w:t>
+      </w:r>
+    </w:p>
+    <w:p/>
+    <w:p>
+      <w:r>
+        <w:t>    queues = {}</w:t>
+      </w:r>
+    </w:p>
+    <w:p>
+      <w:r>
+        <w:t>    for lvl, num, text in numbered:</w:t>
+      </w:r>
+    </w:p>
+    <w:p>
+      <w:r>
+        <w:t>        queues.setdefault(lvl, []).append((num, text))</w:t>
+      </w:r>
+    </w:p>
+    <w:p/>
+    <w:p>
+      <w:r>
+        <w:t>    for p in doc.paragraphs:</w:t>
+      </w:r>
+    </w:p>
+    <w:p>
+      <w:r>
+        <w:t>        name = getattr(p.style, "name", "")</w:t>
+      </w:r>
+    </w:p>
+    <w:p>
+      <w:r>
+        <w:t>        if name.startswith("Heading"):</w:t>
+      </w:r>
+    </w:p>
+    <w:p>
+      <w:r>
+        <w:t>            lvl = int(name.split()[-1])</w:t>
+      </w:r>
+    </w:p>
+    <w:p>
+      <w:r>
+        <w:t>            if lvl in queues and queues[lvl]:</w:t>
+      </w:r>
+    </w:p>
+    <w:p>
+      <w:r>
+        <w:t>                num, text = queues[lvl].pop(0)</w:t>
+      </w:r>
+    </w:p>
+    <w:p>
+      <w:r>
+        <w:t>                indent = "   " * (lvl - 1)</w:t>
+      </w:r>
+    </w:p>
+    <w:p>
+      <w:r>
+        <w:t>                new_doc.add_paragraph(f"{indent}{num}-{text}", style=name)</w:t>
+      </w:r>
+    </w:p>
+    <w:p>
+      <w:r>
+        <w:t>                continue</w:t>
+      </w:r>
+    </w:p>
+    <w:p>
+      <w:r>
+        <w:t>        new_doc.add_paragraph(p.text, style=name if name else None)</w:t>
+      </w:r>
+    </w:p>
+    <w:p/>
     <w:p>
       <w:r>
         <w:t>    out_path.parent.mkdir(parents=True, exist_ok=True)</w:t>
@@ -3492,1351 +3399,1053 @@
     </w:p>
     <w:p>
       <w:r>
-        <w:t>    with out_path.open("w", encoding="utf-8") as f:</w:t>
-      </w:r>
-    </w:p>
-    <w:p>
-      <w:r>
-        <w:t>        for num, text in numbered:</w:t>
-      </w:r>
-    </w:p>
-    <w:p>
-      <w:r>
-        <w:t>            f.write(f"{num} {text}\n")</w:t>
+        <w:t>    new_doc.save(out_path)</w:t>
       </w:r>
     </w:p>
     <w:p/>
     <w:p>
       <w:r>
-        <w:t>def write_numbered_docx(</w:t>
-      </w:r>
-    </w:p>
-    <w:p>
-      <w:r>
-        <w:t>    original: Path,</w:t>
-      </w:r>
-    </w:p>
-    <w:p>
-      <w:r>
-        <w:t>    out_path: Path,</w:t>
-      </w:r>
-    </w:p>
-    <w:p>
-      <w:r>
-        <w:t>    numbered: list[tuple[int, str, str]]</w:t>
-      </w:r>
-    </w:p>
-    <w:p>
-      <w:r>
-        <w:t>) -&gt; None:</w:t>
-      </w:r>
-    </w:p>
-    <w:p>
-      <w:r>
-        <w:t>    from docx import Document</w:t>
+        <w:t>def main(argv=None):</w:t>
+      </w:r>
+    </w:p>
+    <w:p>
+      <w:r>
+        <w:t>    parser = argparse.ArgumentParser()</w:t>
+      </w:r>
+    </w:p>
+    <w:p>
+      <w:r>
+        <w:t>    parser.add_argument("--src", required=True)</w:t>
+      </w:r>
+    </w:p>
+    <w:p>
+      <w:r>
+        <w:t>    parser.add_argument("--out", default="output")</w:t>
+      </w:r>
+    </w:p>
+    <w:p>
+      <w:r>
+        <w:t>    parser.add_argument("--write-docx", action="store_true")</w:t>
+      </w:r>
+    </w:p>
+    <w:p>
+      <w:r>
+        <w:t>    args = parser.parse_args(argv)</w:t>
       </w:r>
     </w:p>
     <w:p/>
     <w:p>
       <w:r>
-        <w:t>    doc = Document(original)</w:t>
-      </w:r>
-    </w:p>
-    <w:p>
-      <w:r>
-        <w:t>    new_doc = Document()</w:t>
+        <w:t>    src = Path(args.src)</w:t>
+      </w:r>
+    </w:p>
+    <w:p>
+      <w:r>
+        <w:t>    out = Path(args.out)</w:t>
+      </w:r>
+    </w:p>
+    <w:p>
+      <w:r>
+        <w:t>    out.mkdir(exist_ok=True)</w:t>
       </w:r>
     </w:p>
     <w:p/>
     <w:p>
       <w:r>
-        <w:t>    # Build queues by heading level</w:t>
-      </w:r>
-    </w:p>
-    <w:p>
-      <w:r>
-        <w:t>    queues: dict[int, list[tuple[str, str]]] = {}</w:t>
-      </w:r>
-    </w:p>
-    <w:p>
-      <w:r>
-        <w:t>    for lvl, num, text in numbered:</w:t>
-      </w:r>
-    </w:p>
-    <w:p>
-      <w:r>
-        <w:t>        queues.setdefault(lvl, []).append((num, text))</w:t>
+        <w:t>    headings = extract_headings_from_docx(src)</w:t>
+      </w:r>
+    </w:p>
+    <w:p>
+      <w:r>
+        <w:t>    numbered = number_headings(headings)</w:t>
       </w:r>
     </w:p>
     <w:p/>
     <w:p>
       <w:r>
-        <w:t>    for p in doc.paragraphs:</w:t>
-      </w:r>
-    </w:p>
-    <w:p>
-      <w:r>
-        <w:t>        style = getattr(p, "style", None)</w:t>
-      </w:r>
-    </w:p>
-    <w:p>
-      <w:r>
-        <w:t>        name = getattr(style, "name", "") if style else ""</w:t>
-      </w:r>
-    </w:p>
-    <w:p/>
-    <w:p>
-      <w:r>
-        <w:t>        if name.startswith("Heading"):</w:t>
-      </w:r>
-    </w:p>
-    <w:p>
-      <w:r>
-        <w:t>            try:</w:t>
-      </w:r>
-    </w:p>
-    <w:p>
-      <w:r>
-        <w:t>                lvl = int(name.split()[-1])</w:t>
-      </w:r>
-    </w:p>
-    <w:p>
-      <w:r>
-        <w:t>            except Exception:</w:t>
-      </w:r>
-    </w:p>
-    <w:p>
-      <w:r>
-        <w:t>                lvl = 1</w:t>
-      </w:r>
-    </w:p>
-    <w:p/>
-    <w:p>
-      <w:r>
-        <w:t>            if lvl in queues and queues[lvl]:</w:t>
-      </w:r>
-    </w:p>
-    <w:p>
-      <w:r>
-        <w:t>                num, text = queues[lvl].pop(0)</w:t>
-      </w:r>
-    </w:p>
-    <w:p>
-      <w:r>
-        <w:t>                indent = "   " * (lvl - 1)</w:t>
-      </w:r>
-    </w:p>
-    <w:p>
-      <w:r>
-        <w:t>                new_doc.add_paragraph(f"{indent}{num}-{text}", style=name)</w:t>
-      </w:r>
-    </w:p>
-    <w:p>
-      <w:r>
-        <w:t>                continue</w:t>
-      </w:r>
-    </w:p>
-    <w:p/>
-    <w:p>
-      <w:r>
-        <w:t>        new_doc.add_paragraph(p.text, style=name if name else None)</w:t>
-      </w:r>
-    </w:p>
-    <w:p/>
-    <w:p>
-      <w:r>
-        <w:t>    out_path.parent.mkdir(parents=True, exist_ok=True)</w:t>
-      </w:r>
-    </w:p>
-    <w:p>
-      <w:r>
-        <w:t>    new_doc.save(out_path)</w:t>
-      </w:r>
-    </w:p>
-    <w:p/>
-    <w:p>
-      <w:r>
-        <w:t>def process_file(path: Path, out_dir: Path, write_docx: bool) -&gt; None:</w:t>
-      </w:r>
-    </w:p>
-    <w:p>
-      <w:r>
-        <w:t>    headings = extract_headings_from_docx(path)</w:t>
-      </w:r>
-    </w:p>
-    <w:p>
-      <w:r>
-        <w:t>    numbered = number_headings(headings)</w:t>
-      </w:r>
-    </w:p>
-    <w:p>
-      <w:r>
-        <w:t>    base = path.stem</w:t>
-      </w:r>
-    </w:p>
-    <w:p>
-      <w:r>
-        <w:lastRenderedPageBreak/>
-        <w:t>    text_out = out_dir / (base + "_headings.txt")</w:t>
-      </w:r>
-    </w:p>
-    <w:p>
-      <w:r>
-        <w:t>    write_headings_text(text_out, numbered)</w:t>
-      </w:r>
-    </w:p>
-    <w:p>
-      <w:r>
-        <w:t>    if write_docx:</w:t>
-      </w:r>
-    </w:p>
-    <w:p>
-      <w:r>
-        <w:t>        docx_out = out_dir / (base + "_numbered.docx")</w:t>
-      </w:r>
-    </w:p>
-    <w:p>
-      <w:r>
-        <w:t>        write_numbered_docx(path, docx_out, numbered)</w:t>
-      </w:r>
-    </w:p>
-    <w:p/>
-    <w:p>
-      <w:r>
-        <w:t>def process_path(src: Path, out_dir: Path, recursive: bool, pattern: str, write_docx: bool) -&gt; None:</w:t>
-      </w:r>
-    </w:p>
-    <w:p>
-      <w:r>
-        <w:t>    if src.is_file():</w:t>
-      </w:r>
-    </w:p>
-    <w:p>
-      <w:r>
-        <w:t>        if not src.name.startswith("~$"):</w:t>
-      </w:r>
-    </w:p>
-    <w:p>
-      <w:r>
-        <w:t>            process_file(src, out_dir, write_docx)</w:t>
-      </w:r>
-    </w:p>
-    <w:p>
-      <w:r>
-        <w:t>        return</w:t>
-      </w:r>
-    </w:p>
-    <w:p/>
-    <w:p>
-      <w:r>
-        <w:t>    if recursive:</w:t>
-      </w:r>
-    </w:p>
-    <w:p>
-      <w:r>
-        <w:t>        matches = src.rglob(pattern)</w:t>
-      </w:r>
-    </w:p>
-    <w:p>
-      <w:r>
-        <w:t>    else:</w:t>
-      </w:r>
-    </w:p>
-    <w:p>
-      <w:r>
-        <w:t>        matches = src.glob(pattern)</w:t>
-      </w:r>
-    </w:p>
-    <w:p/>
-    <w:p>
-      <w:r>
-        <w:t>    for p in matches:</w:t>
-      </w:r>
-    </w:p>
-    <w:p>
-      <w:r>
-        <w:t>        if p.is_file() and not p.name.startswith("~$"):</w:t>
-      </w:r>
-    </w:p>
-    <w:p>
-      <w:r>
-        <w:t>            process_file(p, out_dir / p.parent.relative_to(src), write_docx)</w:t>
-      </w:r>
-    </w:p>
-    <w:p/>
-    <w:p>
-      <w:r>
-        <w:t>def main(argv=None) -&gt; None:</w:t>
-      </w:r>
-    </w:p>
-    <w:p>
-      <w:r>
-        <w:t>    parser = argparse.ArgumentParser(description="Copy and number heading names from .docx files")</w:t>
-      </w:r>
-    </w:p>
-    <w:p>
-      <w:r>
-        <w:t>    parser.add_argument("--src", required=True, help="Source .docx file or directory")</w:t>
-      </w:r>
-    </w:p>
-    <w:p>
-      <w:r>
-        <w:t>    parser.add_argument("--out", default="output", help="Output directory")</w:t>
-      </w:r>
-    </w:p>
-    <w:p>
-      <w:r>
-        <w:lastRenderedPageBreak/>
-        <w:t>    parser.add_argument("--recursive", action="store_true", help="Search directories recursively")</w:t>
-      </w:r>
-    </w:p>
-    <w:p>
-      <w:r>
-        <w:t>    parser.add_argument("--pattern", default="*.docx", help="Glob pattern for files")</w:t>
-      </w:r>
-    </w:p>
-    <w:p>
-      <w:r>
-        <w:t>    parser.add_argument("--write-docx", action="store_true", help="Also write a numbered .docx copy")</w:t>
-      </w:r>
-    </w:p>
-    <w:p>
-      <w:r>
-        <w:t>    args = parser.parse_args(argv)</w:t>
-      </w:r>
-    </w:p>
-    <w:p/>
-    <w:p>
-      <w:r>
-        <w:t>    src = Path(args.src)</w:t>
-      </w:r>
-    </w:p>
-    <w:p>
-      <w:r>
-        <w:t>    out = Path(args.out)</w:t>
-      </w:r>
-    </w:p>
-    <w:p>
-      <w:r>
-        <w:t>    if not src.exists():</w:t>
-      </w:r>
-    </w:p>
-    <w:p>
-      <w:r>
-        <w:t>        raise SystemExit(f"Source not found: {src}")</w:t>
-      </w:r>
-    </w:p>
-    <w:p>
-      <w:r>
-        <w:t>    process_path(src, out, args.recursive, args.pattern, args.write_docx)</w:t>
-      </w:r>
-    </w:p>
-    <w:p/>
-    <w:p>
-      <w:r>
-        <w:t>if __name__ == "__main__":</w:t>
-      </w:r>
-    </w:p>
-    <w:p>
-      <w:r>
-        <w:t>    main()</w:t>
+        <w:t>    if args.write_docx:</w:t>
+      </w:r>
+    </w:p>
+    <w:p>
+      <w:r>
+        <w:t>        write_numbered_docx(src, out / f"{src.stem}_numbered.docx", numbered)</w:t>
       </w:r>
     </w:p>
     <w:p/>
     <w:p/>
+    <w:p>
+      <w:pPr>
+        <w:pStyle w:val="Heading3"/>
+      </w:pPr>
+      <w:r>
+        <w:t>copy_number_headings.py</w:t>
+      </w:r>
+    </w:p>
+    <w:p>
+      <w:r>
+        <w:t>"""GUI for selecting a folder or file, previewing numbered headings, and copying them.</w:t>
+      </w:r>
+    </w:p>
     <w:p/>
     <w:p>
-      <w:pPr>
-        <w:rPr>
-          <w:rFonts w:ascii="Roboto Mono" w:hAnsi="Roboto Mono"/>
-        </w:rPr>
-      </w:pPr>
-    </w:p>
-    <w:p>
-      <w:pPr>
-        <w:pStyle w:val="Heading3"/>
-      </w:pPr>
-      <w:r>
-        <w:t>copy_number_headings.py</w:t>
-      </w:r>
-    </w:p>
-    <w:p>
-      <w:r>
-        <w:t>"""GUI for selecting a folder or file, previewing numbered headings, and copying them.</w:t>
+      <w:r>
+        <w:t>Simple Tkinter-based UI that uses the functions from `copy_number_headings_core.py`.</w:t>
+      </w:r>
+    </w:p>
+    <w:p>
+      <w:r>
+        <w:t>"""</w:t>
+      </w:r>
+    </w:p>
+    <w:p>
+      <w:r>
+        <w:t>from pathlib import Path</w:t>
+      </w:r>
+    </w:p>
+    <w:p>
+      <w:r>
+        <w:t>import sys</w:t>
+      </w:r>
+    </w:p>
+    <w:p>
+      <w:r>
+        <w:lastRenderedPageBreak/>
+        <w:t>import re</w:t>
+      </w:r>
+    </w:p>
+    <w:p>
+      <w:r>
+        <w:t>import tkinter as tk</w:t>
+      </w:r>
+    </w:p>
+    <w:p>
+      <w:r>
+        <w:t>from tkinter import ttk, filedialog, messagebox</w:t>
       </w:r>
     </w:p>
     <w:p/>
     <w:p>
       <w:r>
-        <w:t>Simple Tkinter-based UI that uses the functions from `copy_number_headings.py`.</w:t>
-      </w:r>
-    </w:p>
-    <w:p>
-      <w:r>
-        <w:t>"""</w:t>
-      </w:r>
-    </w:p>
-    <w:p>
-      <w:r>
-        <w:t>from pathlib import Path</w:t>
-      </w:r>
-    </w:p>
-    <w:p>
-      <w:r>
-        <w:t>import sys</w:t>
-      </w:r>
-    </w:p>
+        <w:t>from copy_number_headings_core import (</w:t>
+      </w:r>
+    </w:p>
+    <w:p>
+      <w:r>
+        <w:t>    extract_headings_from_docx,</w:t>
+      </w:r>
+    </w:p>
+    <w:p>
+      <w:r>
+        <w:t>    number_headings,</w:t>
+      </w:r>
+    </w:p>
+    <w:p>
+      <w:r>
+        <w:t>    write_numbered_docx,</w:t>
+      </w:r>
+    </w:p>
+    <w:p>
+      <w:r>
+        <w:t>    main as cli_main,</w:t>
+      </w:r>
+    </w:p>
+    <w:p>
+      <w:r>
+        <w:t>)</w:t>
+      </w:r>
+    </w:p>
+    <w:p/>
+    <w:p>
+      <w:r>
+        <w:t>class HeadingGUI(tk.Tk):</w:t>
+      </w:r>
+    </w:p>
+    <w:p>
+      <w:r>
+        <w:t>    def __init__(self):</w:t>
+      </w:r>
+    </w:p>
+    <w:p>
+      <w:r>
+        <w:t>        super().__init__()</w:t>
+      </w:r>
+    </w:p>
+    <w:p>
+      <w:r>
+        <w:t>        self.title("Copy &amp; Number Headings")</w:t>
+      </w:r>
+    </w:p>
+    <w:p>
+      <w:r>
+        <w:t>        self.geometry("900x600")</w:t>
+      </w:r>
+    </w:p>
+    <w:p/>
+    <w:p>
+      <w:r>
+        <w:t>        self.folder_path = None</w:t>
+      </w:r>
+    </w:p>
+    <w:p>
+      <w:r>
+        <w:t>        self.files = []</w:t>
+      </w:r>
+    </w:p>
+    <w:p/>
+    <w:p>
+      <w:r>
+        <w:t>        self.create_widgets()</w:t>
+      </w:r>
+    </w:p>
+    <w:p/>
+    <w:p>
+      <w:r>
+        <w:t>    def create_widgets(self):</w:t>
+      </w:r>
+    </w:p>
+    <w:p>
+      <w:r>
+        <w:t>        frm_top = ttk.Frame(self)</w:t>
+      </w:r>
+    </w:p>
+    <w:p>
+      <w:r>
+        <w:t>        frm_top.pack(fill="x", padx=8, pady=8)</w:t>
+      </w:r>
+    </w:p>
+    <w:p/>
     <w:p>
       <w:r>
         <w:lastRenderedPageBreak/>
-        <w:t>import tkinter as tk</w:t>
-      </w:r>
-    </w:p>
-    <w:p>
-      <w:r>
-        <w:t>from tkinter import ttk, filedialog, messagebox</w:t>
+        <w:t>        ttk.Button(frm_top, text="Select Folder", command=self.select_folder).pack(side="left")</w:t>
       </w:r>
     </w:p>
     <w:p/>
     <w:p>
       <w:r>
-        <w:t>from copy_number_headings_core import (</w:t>
-      </w:r>
-    </w:p>
-    <w:p>
-      <w:r>
-        <w:t>    extract_headings_from_docx,</w:t>
-      </w:r>
-    </w:p>
-    <w:p>
-      <w:r>
-        <w:t>    number_headings,</w:t>
-      </w:r>
-    </w:p>
-    <w:p>
-      <w:r>
-        <w:t>    write_numbered_docx,</w:t>
-      </w:r>
-    </w:p>
-    <w:p>
-      <w:r>
-        <w:t>    process_path,</w:t>
-      </w:r>
-    </w:p>
-    <w:p>
-      <w:r>
-        <w:t>    main as cli_main,</w:t>
-      </w:r>
-    </w:p>
-    <w:p>
-      <w:r>
-        <w:t>)</w:t>
+        <w:t>        self.lbl_folder = ttk.Label(frm_top, text="No folder selected")</w:t>
+      </w:r>
+    </w:p>
+    <w:p>
+      <w:r>
+        <w:t>        self.lbl_folder.pack(side="left", padx=8)</w:t>
       </w:r>
     </w:p>
     <w:p/>
     <w:p>
       <w:r>
-        <w:t>class HeadingGUI(tk.Tk):</w:t>
-      </w:r>
-    </w:p>
-    <w:p>
-      <w:r>
-        <w:t>    def __init__(self):</w:t>
-      </w:r>
-    </w:p>
-    <w:p>
-      <w:r>
-        <w:t>        super().__init__()</w:t>
-      </w:r>
-    </w:p>
-    <w:p>
-      <w:r>
-        <w:t>        self.title("Copy &amp; Number Headings")</w:t>
-      </w:r>
-    </w:p>
-    <w:p>
-      <w:r>
-        <w:t>        self.geometry("900x600")</w:t>
+        <w:t>        ttk.Button(frm_top, text="Refresh", command=self.refresh_file_list).pack(side="right")</w:t>
       </w:r>
     </w:p>
     <w:p/>
     <w:p>
       <w:r>
-        <w:t>        self.folder_path = None</w:t>
-      </w:r>
-    </w:p>
-    <w:p>
-      <w:r>
-        <w:t>        self.files = []</w:t>
+        <w:t>        paned = ttk.Panedwindow(self, orient=tk.HORIZONTAL)</w:t>
+      </w:r>
+    </w:p>
+    <w:p>
+      <w:r>
+        <w:t>        paned.pack(fill="both", expand=True, padx=8, pady=(0, 8))</w:t>
       </w:r>
     </w:p>
     <w:p/>
     <w:p>
       <w:r>
-        <w:t>        self.create_widgets()</w:t>
+        <w:t>        left_frame = ttk.Frame(paned)</w:t>
+      </w:r>
+    </w:p>
+    <w:p>
+      <w:r>
+        <w:t>        right_frame = ttk.Frame(paned)</w:t>
+      </w:r>
+    </w:p>
+    <w:p>
+      <w:r>
+        <w:t>        paned.add(left_frame, weight=1)</w:t>
+      </w:r>
+    </w:p>
+    <w:p>
+      <w:r>
+        <w:t>        paned.add(right_frame, weight=3)</w:t>
       </w:r>
     </w:p>
     <w:p/>
     <w:p>
       <w:r>
-        <w:t>    def create_widgets(self):</w:t>
-      </w:r>
-    </w:p>
-    <w:p>
-      <w:r>
-        <w:t>        frm_top = ttk.Frame(self)</w:t>
-      </w:r>
-    </w:p>
-    <w:p>
-      <w:r>
-        <w:t>        frm_top.pack(fill="x", padx=8, pady=8)</w:t>
+        <w:t>        ttk.Label(left_frame, text=".docx files").pack(anchor="w")</w:t>
       </w:r>
     </w:p>
     <w:p/>
     <w:p>
       <w:r>
+        <w:t>        self.lst_files = tk.Listbox(left_frame, exportselection=False)</w:t>
+      </w:r>
+    </w:p>
+    <w:p>
+      <w:r>
+        <w:t>        self.lst_files.pack(fill="both", expand=True)</w:t>
+      </w:r>
+    </w:p>
+    <w:p>
+      <w:r>
+        <w:t>        self.lst_files.bind("&lt;&lt;ListboxSelect&gt;&gt;", self.on_file_select)</w:t>
+      </w:r>
+    </w:p>
+    <w:p/>
+    <w:p>
+      <w:r>
+        <w:t>        frm_left_buttons = ttk.Frame(left_frame)</w:t>
+      </w:r>
+    </w:p>
+    <w:p>
+      <w:r>
+        <w:t>        frm_left_buttons.pack(fill="x")</w:t>
+      </w:r>
+    </w:p>
+    <w:p/>
+    <w:p>
+      <w:r>
+        <w:t>        ttk.Button(</w:t>
+      </w:r>
+    </w:p>
+    <w:p>
+      <w:r>
+        <w:t>            frm_left_buttons,</w:t>
+      </w:r>
+    </w:p>
+    <w:p>
+      <w:r>
         <w:lastRenderedPageBreak/>
-        <w:t>        btn_select = ttk.Button(frm_top, text="Select Folder", command=self.select_folder)</w:t>
-      </w:r>
-    </w:p>
-    <w:p>
-      <w:r>
-        <w:t>        btn_select.pack(side="left")</w:t>
+        <w:t>            text="Copy Clean File Name",</w:t>
+      </w:r>
+    </w:p>
+    <w:p>
+      <w:r>
+        <w:t>            command=self.copy_clean_filename</w:t>
+      </w:r>
+    </w:p>
+    <w:p>
+      <w:r>
+        <w:t>        ).pack(side="left", padx=4, pady=4)</w:t>
       </w:r>
     </w:p>
     <w:p/>
     <w:p>
       <w:r>
-        <w:t>        self.lbl_folder = ttk.Label(frm_top, text="No folder selected")</w:t>
-      </w:r>
-    </w:p>
-    <w:p>
-      <w:r>
-        <w:t>        self.lbl_folder.pack(side="left", padx=8)</w:t>
+        <w:t>        ttk.Button(</w:t>
+      </w:r>
+    </w:p>
+    <w:p>
+      <w:r>
+        <w:t>            frm_left_buttons,</w:t>
+      </w:r>
+    </w:p>
+    <w:p>
+      <w:r>
+        <w:t>            text="Copy All Headings",</w:t>
+      </w:r>
+    </w:p>
+    <w:p>
+      <w:r>
+        <w:t>            command=self.copy_all</w:t>
+      </w:r>
+    </w:p>
+    <w:p>
+      <w:r>
+        <w:t>        ).pack(side="left", padx=4, pady=4)</w:t>
       </w:r>
     </w:p>
     <w:p/>
     <w:p>
       <w:r>
-        <w:t>        btn_refresh = ttk.Button(frm_top, text="Refresh", command=self.refresh_file_list)</w:t>
-      </w:r>
-    </w:p>
-    <w:p>
-      <w:r>
-        <w:t>        btn_refresh.pack(side="right")</w:t>
+        <w:t>        ttk.Button(</w:t>
+      </w:r>
+    </w:p>
+    <w:p>
+      <w:r>
+        <w:t>            frm_left_buttons,</w:t>
+      </w:r>
+    </w:p>
+    <w:p>
+      <w:r>
+        <w:t>            text="Export All to File",</w:t>
+      </w:r>
+    </w:p>
+    <w:p>
+      <w:r>
+        <w:t>            command=self.export_all</w:t>
+      </w:r>
+    </w:p>
+    <w:p>
+      <w:r>
+        <w:t>        ).pack(side="left", padx=4, pady=4)</w:t>
       </w:r>
     </w:p>
     <w:p/>
     <w:p>
       <w:r>
-        <w:t>        # Main pane: file list on left, headings preview on right</w:t>
-      </w:r>
-    </w:p>
-    <w:p>
-      <w:r>
-        <w:t>        paned = ttk.Panedwindow(self, orient=tk.HORIZONTAL)</w:t>
-      </w:r>
-    </w:p>
-    <w:p>
-      <w:r>
-        <w:t>        paned.pack(fill="both", expand=True, padx=8, pady=(0, 8))</w:t>
+        <w:t>        ttk.Label(right_frame, text="Headings Preview").pack(anchor="w")</w:t>
       </w:r>
     </w:p>
     <w:p/>
     <w:p>
       <w:r>
-        <w:t>        left_frame = ttk.Frame(paned)</w:t>
-      </w:r>
-    </w:p>
-    <w:p>
-      <w:r>
-        <w:t>        right_frame = ttk.Frame(paned)</w:t>
-      </w:r>
-    </w:p>
-    <w:p>
-      <w:r>
-        <w:t>        paned.add(left_frame, weight=1)</w:t>
-      </w:r>
-    </w:p>
-    <w:p>
-      <w:r>
-        <w:t>        paned.add(right_frame, weight=3)</w:t>
+        <w:t>        self.txt_preview = tk.Text(right_frame, wrap="word")</w:t>
+      </w:r>
+    </w:p>
+    <w:p>
+      <w:r>
+        <w:t>        self.txt_preview.pack(fill="both", expand=True)</w:t>
       </w:r>
     </w:p>
     <w:p/>
     <w:p>
       <w:r>
-        <w:t>        lbl_files = ttk.Label(left_frame, text=".docx files")</w:t>
-      </w:r>
-    </w:p>
-    <w:p>
-      <w:r>
-        <w:t>        lbl_files.pack(anchor="w")</w:t>
+        <w:t>        frm_right_buttons = ttk.Frame(right_frame)</w:t>
+      </w:r>
+    </w:p>
+    <w:p>
+      <w:r>
+        <w:t>        frm_right_buttons.pack(fill="x")</w:t>
       </w:r>
     </w:p>
     <w:p/>
     <w:p>
       <w:r>
-        <w:t>        self.lst_files = tk.Listbox(left_frame, exportselection=False)</w:t>
-      </w:r>
-    </w:p>
-    <w:p>
-      <w:r>
-        <w:t>        self.lst_files.pack(fill="both", expand=True)</w:t>
-      </w:r>
-    </w:p>
-    <w:p>
-      <w:r>
-        <w:t>        self.lst_files.bind("&lt;&lt;ListboxSelect&gt;&gt;", self.on_file_select)</w:t>
+        <w:t>        ttk.Button(</w:t>
+      </w:r>
+    </w:p>
+    <w:p>
+      <w:r>
+        <w:t>            frm_right_buttons,</w:t>
+      </w:r>
+    </w:p>
+    <w:p>
+      <w:r>
+        <w:lastRenderedPageBreak/>
+        <w:t>            text="Copy H1 Only",</w:t>
+      </w:r>
+    </w:p>
+    <w:p>
+      <w:r>
+        <w:t>            command=self.copy_h1_only</w:t>
+      </w:r>
+    </w:p>
+    <w:p>
+      <w:r>
+        <w:t>        ).pack(side="left", padx=4, pady=4)</w:t>
       </w:r>
     </w:p>
     <w:p/>
     <w:p>
       <w:r>
-        <w:t>        # Buttons under file list</w:t>
+        <w:t>        ttk.Button(</w:t>
+      </w:r>
+    </w:p>
+    <w:p>
+      <w:r>
+        <w:t>            frm_right_buttons,</w:t>
+      </w:r>
+    </w:p>
+    <w:p>
+      <w:r>
+        <w:t>            text="Copy H1 + H2",</w:t>
+      </w:r>
+    </w:p>
+    <w:p>
+      <w:r>
+        <w:t>            command=self.copy_h1_h2</w:t>
+      </w:r>
+    </w:p>
+    <w:p>
+      <w:r>
+        <w:t>        ).pack(side="left", padx=4, pady=4)</w:t>
+      </w:r>
+    </w:p>
+    <w:p/>
+    <w:p>
+      <w:r>
+        <w:t>        ttk.Button(</w:t>
+      </w:r>
+    </w:p>
+    <w:p>
+      <w:r>
+        <w:t>            frm_right_buttons,</w:t>
+      </w:r>
+    </w:p>
+    <w:p>
+      <w:r>
+        <w:t>            text="Copy H1 + H2 + H3",</w:t>
+      </w:r>
+    </w:p>
+    <w:p>
+      <w:r>
+        <w:t>            command=self.copy_h1_h2_h3</w:t>
+      </w:r>
+    </w:p>
+    <w:p>
+      <w:r>
+        <w:t>        ).pack(side="left", padx=4, pady=4)</w:t>
+      </w:r>
+    </w:p>
+    <w:p/>
+    <w:p>
+      <w:r>
+        <w:t>        ttk.Button(</w:t>
+      </w:r>
+    </w:p>
+    <w:p>
+      <w:r>
+        <w:t>            frm_right_buttons,</w:t>
+      </w:r>
+    </w:p>
+    <w:p>
+      <w:r>
+        <w:t>            text="Copy Preview",</w:t>
+      </w:r>
+    </w:p>
+    <w:p>
+      <w:r>
+        <w:t>            command=self.copy_preview_for_selected_file</w:t>
+      </w:r>
+    </w:p>
+    <w:p>
+      <w:r>
+        <w:t>        ).pack(side="left", padx=4, pady=4)</w:t>
+      </w:r>
+    </w:p>
+    <w:p/>
+    <w:p>
+      <w:r>
+        <w:t>        self.chk_write_docx_var = tk.BooleanVar(value=False)</w:t>
+      </w:r>
+    </w:p>
+    <w:p>
+      <w:r>
+        <w:t>        ttk.Checkbutton(</w:t>
+      </w:r>
+    </w:p>
+    <w:p>
+      <w:r>
+        <w:t>            frm_right_buttons,</w:t>
+      </w:r>
+    </w:p>
+    <w:p>
+      <w:r>
+        <w:t>            text="Write numbered .docx when exporting",</w:t>
       </w:r>
     </w:p>
     <w:p>
       <w:r>
         <w:lastRenderedPageBreak/>
-        <w:t>        frm_left_buttons = ttk.Frame(left_frame)</w:t>
-      </w:r>
-    </w:p>
-    <w:p>
-      <w:r>
-        <w:t>        frm_left_buttons.pack(fill="x")</w:t>
-      </w:r>
-    </w:p>
-    <w:p>
-      <w:r>
-        <w:t>        btn_copy_all = ttk.Button(frm_left_buttons, text="Copy All Headings", command=self.copy_all)</w:t>
-      </w:r>
-    </w:p>
-    <w:p>
-      <w:r>
-        <w:t>        btn_copy_all.pack(side="left", padx=4, pady=4)</w:t>
+        <w:t>            variable=self.chk_write_docx_var</w:t>
+      </w:r>
+    </w:p>
+    <w:p>
+      <w:r>
+        <w:t>        ).pack(side="left", padx=8)</w:t>
       </w:r>
     </w:p>
     <w:p/>
     <w:p>
       <w:r>
-        <w:t>        btn_export = ttk.Button(frm_left_buttons, text="Export All to File", command=self.export_all)</w:t>
-      </w:r>
-    </w:p>
-    <w:p>
-      <w:r>
-        <w:t>        btn_export.pack(side="left", padx=4, pady=4)</w:t>
+        <w:t>        ttk.Button(</w:t>
+      </w:r>
+    </w:p>
+    <w:p>
+      <w:r>
+        <w:t>            frm_right_buttons,</w:t>
+      </w:r>
+    </w:p>
+    <w:p>
+      <w:r>
+        <w:t>            text="Write Numbered Docx",</w:t>
+      </w:r>
+    </w:p>
+    <w:p>
+      <w:r>
+        <w:t>            command=self.write_numbered_for_current</w:t>
+      </w:r>
+    </w:p>
+    <w:p>
+      <w:r>
+        <w:t>        ).pack(side="right", padx=4, pady=4)</w:t>
       </w:r>
     </w:p>
     <w:p/>
     <w:p>
       <w:r>
-        <w:t>        # Right: headings preview</w:t>
-      </w:r>
-    </w:p>
-    <w:p>
-      <w:r>
-        <w:t>        lbl_preview = ttk.Label(right_frame, text="Headings Preview")</w:t>
-      </w:r>
-    </w:p>
-    <w:p>
-      <w:r>
-        <w:t>        lbl_preview.pack(anchor="w")</w:t>
+        <w:t>    def select_folder(self):</w:t>
+      </w:r>
+    </w:p>
+    <w:p>
+      <w:r>
+        <w:t>        folder = filedialog.askdirectory()</w:t>
+      </w:r>
+    </w:p>
+    <w:p>
+      <w:r>
+        <w:t>        if folder:</w:t>
+      </w:r>
+    </w:p>
+    <w:p>
+      <w:r>
+        <w:t>            self.folder_path = Path(folder)</w:t>
+      </w:r>
+    </w:p>
+    <w:p>
+      <w:r>
+        <w:t>            self.lbl_folder.config(text=str(self.folder_path))</w:t>
+      </w:r>
+    </w:p>
+    <w:p>
+      <w:r>
+        <w:t>            self.refresh_file_list()</w:t>
       </w:r>
     </w:p>
     <w:p/>
     <w:p>
       <w:r>
-        <w:t>        self.txt_preview = tk.Text(right_frame, wrap="word")</w:t>
-      </w:r>
-    </w:p>
-    <w:p>
-      <w:r>
-        <w:t>        self.txt_preview.pack(fill="both", expand=True)</w:t>
+        <w:t>    def refresh_file_list(self):</w:t>
+      </w:r>
+    </w:p>
+    <w:p>
+      <w:r>
+        <w:t>        self.lst_files.delete(0, tk.END)</w:t>
+      </w:r>
+    </w:p>
+    <w:p>
+      <w:r>
+        <w:t>        self.files.clear()</w:t>
+      </w:r>
+    </w:p>
+    <w:p>
+      <w:r>
+        <w:t>        if not self.folder_path:</w:t>
+      </w:r>
+    </w:p>
+    <w:p>
+      <w:r>
+        <w:t>            return</w:t>
+      </w:r>
+    </w:p>
+    <w:p>
+      <w:r>
+        <w:t>        for p in sorted(self.folder_path.glob("*.docx")):</w:t>
+      </w:r>
+    </w:p>
+    <w:p>
+      <w:r>
+        <w:t>            if not p.name.startswith("~$"):</w:t>
+      </w:r>
+    </w:p>
+    <w:p>
+      <w:r>
+        <w:t>                self.files.append(p)</w:t>
+      </w:r>
+    </w:p>
+    <w:p>
+      <w:r>
+        <w:t>                self.lst_files.insert(tk.END, p.name)</w:t>
       </w:r>
     </w:p>
     <w:p/>
     <w:p>
       <w:r>
-        <w:t>        frm_right_buttons = ttk.Frame(right_frame)</w:t>
-      </w:r>
-    </w:p>
-    <w:p>
-      <w:r>
-        <w:t>        frm_right_buttons.pack(fill="x")</w:t>
+        <w:lastRenderedPageBreak/>
+        <w:t>    def on_file_select(self, event=None):</w:t>
+      </w:r>
+    </w:p>
+    <w:p>
+      <w:r>
+        <w:t>        sel = self.lst_files.curselection()</w:t>
+      </w:r>
+    </w:p>
+    <w:p>
+      <w:r>
+        <w:t>        if not sel:</w:t>
+      </w:r>
+    </w:p>
+    <w:p>
+      <w:r>
+        <w:t>            return</w:t>
+      </w:r>
+    </w:p>
+    <w:p>
+      <w:r>
+        <w:t>        path = self.files[sel[0]]</w:t>
+      </w:r>
+    </w:p>
+    <w:p>
+      <w:r>
+        <w:t>        headings = extract_headings_from_docx(path)</w:t>
+      </w:r>
+    </w:p>
+    <w:p>
+      <w:r>
+        <w:t>        self.current_numbered = number_headings(headings)</w:t>
       </w:r>
     </w:p>
     <w:p/>
     <w:p>
       <w:r>
-        <w:t>        btn_copy_selected = ttk.Button(frm_right_buttons, text="Copy Selected", command=self.copy_selected)</w:t>
-      </w:r>
-    </w:p>
-    <w:p>
-      <w:r>
-        <w:t>        btn_copy_selected.pack(side="left", padx=4, pady=4)</w:t>
+        <w:t>        self.txt_preview.delete("1.0", tk.END)</w:t>
+      </w:r>
+    </w:p>
+    <w:p>
+      <w:r>
+        <w:t>        for level, num, text in self.current_numbered:</w:t>
+      </w:r>
+    </w:p>
+    <w:p>
+      <w:r>
+        <w:t>            indent = "   " * (level - 1)</w:t>
+      </w:r>
+    </w:p>
+    <w:p>
+      <w:r>
+        <w:t>            self.txt_preview.insert(tk.END, f"{indent}{num}-{text}\n")</w:t>
       </w:r>
     </w:p>
     <w:p/>
     <w:p>
       <w:r>
-        <w:t>        self.chk_write_docx_var = tk.BooleanVar(value=False)</w:t>
-      </w:r>
-    </w:p>
-    <w:p>
-      <w:r>
-        <w:t>        chk_write = ttk.Checkbutton(frm_right_buttons, text="Write numbered .docx when exporting", variable=self.chk_write_docx_var)</w:t>
+        <w:t>    def copy_clean_filename(self):</w:t>
+      </w:r>
+    </w:p>
+    <w:p>
+      <w:r>
+        <w:t>        sel = self.lst_files.curselection()</w:t>
+      </w:r>
+    </w:p>
+    <w:p>
+      <w:r>
+        <w:t>        if not sel:</w:t>
+      </w:r>
+    </w:p>
+    <w:p>
+      <w:r>
+        <w:t>            return</w:t>
+      </w:r>
+    </w:p>
+    <w:p>
+      <w:r>
+        <w:t>        name = re.sub(r'^\s*\d+(?:\.\d+)*\s*-\s*', '', self.files[sel[0]].stem)</w:t>
+      </w:r>
+    </w:p>
+    <w:p>
+      <w:r>
+        <w:t>        self.clipboard_clear()</w:t>
+      </w:r>
+    </w:p>
+    <w:p>
+      <w:r>
+        <w:t>        self.clipboard_append(name)</w:t>
+      </w:r>
+    </w:p>
+    <w:p/>
+    <w:p>
+      <w:r>
+        <w:t>    def copy_preview_for_selected_file(self):</w:t>
+      </w:r>
+    </w:p>
+    <w:p>
+      <w:r>
+        <w:t>        text = self.txt_preview.get("1.0", tk.END).strip()</w:t>
+      </w:r>
+    </w:p>
+    <w:p>
+      <w:r>
+        <w:t>        if text:</w:t>
+      </w:r>
+    </w:p>
+    <w:p>
+      <w:r>
+        <w:t>            self.clipboard_clear()</w:t>
+      </w:r>
+    </w:p>
+    <w:p>
+      <w:r>
+        <w:t>            self.clipboard_append(text)</w:t>
+      </w:r>
+    </w:p>
+    <w:p/>
+    <w:p>
+      <w:r>
+        <w:t>    def copy_h1_only(self):</w:t>
+      </w:r>
+    </w:p>
+    <w:p>
+      <w:r>
+        <w:t>        self._copy_by_max_level(1, "Heading-1 copied")</w:t>
+      </w:r>
+    </w:p>
+    <w:p/>
+    <w:p>
+      <w:r>
+        <w:t>    def copy_h1_h2(self):</w:t>
+      </w:r>
+    </w:p>
+    <w:p>
+      <w:r>
+        <w:t>        self._copy_by_max_level(2, "Heading-1 &amp; Heading-2 copied")</w:t>
+      </w:r>
+    </w:p>
+    <w:p/>
+    <w:p>
+      <w:r>
+        <w:t>    def copy_h1_h2_h3(self):</w:t>
+      </w:r>
+    </w:p>
+    <w:p>
+      <w:r>
+        <w:t>        self._copy_by_max_level(3, "Heading-1, Heading-2 &amp; Heading-3 copied")</w:t>
+      </w:r>
+    </w:p>
+    <w:p/>
+    <w:p>
+      <w:r>
+        <w:t>    def _copy_by_max_level(self, max_level: int, msg: str):</w:t>
+      </w:r>
+    </w:p>
+    <w:p>
+      <w:r>
+        <w:t>        if not hasattr(self, "current_numbered"):</w:t>
+      </w:r>
+    </w:p>
+    <w:p>
+      <w:r>
+        <w:t>            return</w:t>
+      </w:r>
+    </w:p>
+    <w:p/>
+    <w:p>
+      <w:r>
+        <w:t>        lines = []</w:t>
+      </w:r>
+    </w:p>
+    <w:p>
+      <w:r>
+        <w:t>        for level, num, text in self.current_numbered:</w:t>
+      </w:r>
+    </w:p>
+    <w:p>
+      <w:r>
+        <w:t>            if level &lt;= max_level:</w:t>
+      </w:r>
+    </w:p>
+    <w:p>
+      <w:r>
+        <w:t>                indent = "   " * (level - 1)</w:t>
+      </w:r>
+    </w:p>
+    <w:p>
+      <w:r>
+        <w:t>                lines.append(f"{indent}{num}-{text}")</w:t>
+      </w:r>
+    </w:p>
+    <w:p/>
+    <w:p>
+      <w:r>
+        <w:t>        if not lines:</w:t>
+      </w:r>
+    </w:p>
+    <w:p>
+      <w:r>
+        <w:t>            return</w:t>
+      </w:r>
+    </w:p>
+    <w:p/>
+    <w:p>
+      <w:r>
+        <w:t>        self.clipboard_clear()</w:t>
+      </w:r>
+    </w:p>
+    <w:p>
+      <w:r>
+        <w:t>        self.clipboard_append("\n".join(lines))</w:t>
+      </w:r>
+    </w:p>
+    <w:p>
+      <w:r>
+        <w:t>        messagebox.showinfo("Copied", msg)</w:t>
+      </w:r>
+    </w:p>
+    <w:p/>
+    <w:p>
+      <w:r>
+        <w:t>    def copy_all(self):</w:t>
+      </w:r>
+    </w:p>
+    <w:p>
+      <w:r>
+        <w:t>        self.copy_preview_for_selected_file()</w:t>
+      </w:r>
+    </w:p>
+    <w:p/>
+    <w:p>
+      <w:r>
+        <w:t>    def export_all(self):</w:t>
+      </w:r>
+    </w:p>
+    <w:p>
+      <w:r>
+        <w:t>        if not hasattr(self, "current_numbered"):</w:t>
+      </w:r>
+    </w:p>
+    <w:p>
+      <w:r>
+        <w:t>            return</w:t>
+      </w:r>
+    </w:p>
+    <w:p/>
+    <w:p>
+      <w:r>
+        <w:t>        out_file = filedialog.asksaveasfilename(</w:t>
+      </w:r>
+    </w:p>
+    <w:p>
+      <w:r>
+        <w:t>            defaultextension=".txt",</w:t>
+      </w:r>
+    </w:p>
+    <w:p>
+      <w:r>
+        <w:t>            filetypes=[("Text files", "*.txt")]</w:t>
+      </w:r>
+    </w:p>
+    <w:p>
+      <w:r>
+        <w:t>        )</w:t>
+      </w:r>
+    </w:p>
+    <w:p>
+      <w:r>
+        <w:t>        if not out_file:</w:t>
+      </w:r>
+    </w:p>
+    <w:p>
+      <w:r>
+        <w:t>            return</w:t>
+      </w:r>
+    </w:p>
+    <w:p/>
+    <w:p>
+      <w:r>
+        <w:t>        with open(out_file, "w", encoding="utf-8") as f:</w:t>
+      </w:r>
+    </w:p>
+    <w:p>
+      <w:r>
+        <w:t>            for level, num, text in self.current_numbered:</w:t>
+      </w:r>
+    </w:p>
+    <w:p>
+      <w:r>
+        <w:t>                indent = "   " * (level - 1)</w:t>
+      </w:r>
+    </w:p>
+    <w:p>
+      <w:r>
+        <w:t>                f.write(f"{indent}{num}-{text}\n")</w:t>
+      </w:r>
+    </w:p>
+    <w:p/>
+    <w:p>
+      <w:r>
+        <w:t>        if self.chk_write_docx_var.get():</w:t>
+      </w:r>
+    </w:p>
+    <w:p>
+      <w:r>
+        <w:t>            idx = self.lst_files.curselection()[0]</w:t>
+      </w:r>
+    </w:p>
+    <w:p>
+      <w:r>
+        <w:t>            write_numbered_docx(</w:t>
+      </w:r>
+    </w:p>
+    <w:p>
+      <w:r>
+        <w:t>                self.files[idx],</w:t>
+      </w:r>
+    </w:p>
+    <w:p>
+      <w:r>
+        <w:t>                Path(out_file).with_suffix("_numbered.docx"),</w:t>
+      </w:r>
+    </w:p>
+    <w:p>
+      <w:r>
+        <w:t>                self.current_numbered</w:t>
       </w:r>
     </w:p>
     <w:p>
       <w:r>
         <w:lastRenderedPageBreak/>
-        <w:t>        chk_write.pack(side="left", padx=8)</w:t>
+        <w:t>            )</w:t>
       </w:r>
     </w:p>
     <w:p/>
     <w:p>
       <w:r>
-        <w:t>        btn_write_numbered = ttk.Button(frm_right_buttons, text="Write Numbered Docx", command=self.write_numbered_for_current)</w:t>
-      </w:r>
-    </w:p>
-    <w:p>
-      <w:r>
-        <w:t>        btn_write_numbered.pack(side="right", padx=4, pady=4)</w:t>
+        <w:t>    def write_numbered_for_current(self):</w:t>
+      </w:r>
+    </w:p>
+    <w:p>
+      <w:r>
+        <w:t>        sel = self.lst_files.curselection()</w:t>
+      </w:r>
+    </w:p>
+    <w:p>
+      <w:r>
+        <w:t>        if not sel:</w:t>
+      </w:r>
+    </w:p>
+    <w:p>
+      <w:r>
+        <w:t>            return</w:t>
+      </w:r>
+    </w:p>
+    <w:p>
+      <w:r>
+        <w:t>        out_dir = filedialog.askdirectory()</w:t>
+      </w:r>
+    </w:p>
+    <w:p>
+      <w:r>
+        <w:t>        if not out_dir:</w:t>
+      </w:r>
+    </w:p>
+    <w:p>
+      <w:r>
+        <w:t>            return</w:t>
+      </w:r>
+    </w:p>
+    <w:p>
+      <w:r>
+        <w:t>        path = self.files[sel[0]]</w:t>
+      </w:r>
+    </w:p>
+    <w:p>
+      <w:r>
+        <w:t>        out_path = Path(out_dir) / f"{path.stem}_numbered.docx"</w:t>
+      </w:r>
+    </w:p>
+    <w:p>
+      <w:r>
+        <w:t>        write_numbered_docx(path, out_path, self.current_numbered)</w:t>
       </w:r>
     </w:p>
     <w:p/>
     <w:p>
       <w:r>
-        <w:t>    def select_folder(self):</w:t>
-      </w:r>
-    </w:p>
-    <w:p>
-      <w:r>
-        <w:t>        folder = filedialog.askdirectory()</w:t>
-      </w:r>
-    </w:p>
-    <w:p>
-      <w:r>
-        <w:t>        if not folder:</w:t>
-      </w:r>
-    </w:p>
-    <w:p>
-      <w:r>
-        <w:t>            return</w:t>
-      </w:r>
-    </w:p>
-    <w:p>
-      <w:r>
-        <w:t>        self.folder_path = Path(folder)</w:t>
-      </w:r>
-    </w:p>
-    <w:p>
-      <w:r>
-        <w:t>        self.lbl_folder.config(text=str(self.folder_path))</w:t>
-      </w:r>
-    </w:p>
-    <w:p>
-      <w:r>
-        <w:t>        self.refresh_file_list()</w:t>
-      </w:r>
-    </w:p>
-    <w:p/>
-    <w:p>
-      <w:r>
-        <w:t>    def refresh_file_list(self):</w:t>
-      </w:r>
-    </w:p>
-    <w:p>
-      <w:r>
-        <w:t>        self.lst_files.delete(0, tk.END)</w:t>
-      </w:r>
-    </w:p>
-    <w:p>
-      <w:r>
-        <w:t>        self.files = []</w:t>
-      </w:r>
-    </w:p>
-    <w:p>
-      <w:r>
-        <w:t>        if not self.folder_path:</w:t>
-      </w:r>
-    </w:p>
-    <w:p>
-      <w:r>
-        <w:t>            return</w:t>
-      </w:r>
-    </w:p>
-    <w:p>
-      <w:r>
-        <w:t>        for p in sorted(self.folder_path.glob("*.docx")):</w:t>
-      </w:r>
-    </w:p>
-    <w:p>
-      <w:r>
-        <w:t>            if p.name.startswith("~$"):</w:t>
-      </w:r>
-    </w:p>
-    <w:p>
-      <w:r>
-        <w:t>                continue  # skip temporary Word files</w:t>
-      </w:r>
-    </w:p>
-    <w:p>
-      <w:r>
-        <w:t>            self.files.append(p)</w:t>
-      </w:r>
-    </w:p>
-    <w:p>
-      <w:r>
-        <w:t>            self.lst_files.insert(tk.END, p.name)</w:t>
-      </w:r>
-    </w:p>
-    <w:p/>
-    <w:p>
-      <w:r>
-        <w:t>    def on_file_select(self, event=None):</w:t>
-      </w:r>
-    </w:p>
-    <w:p>
-      <w:r>
-        <w:lastRenderedPageBreak/>
-        <w:t>        sel = self.lst_files.curselection()</w:t>
-      </w:r>
-    </w:p>
-    <w:p>
-      <w:r>
-        <w:t>        if not sel:</w:t>
-      </w:r>
-    </w:p>
-    <w:p>
-      <w:r>
-        <w:t>            return</w:t>
-      </w:r>
-    </w:p>
-    <w:p>
-      <w:r>
-        <w:t>        idx = sel[0]</w:t>
-      </w:r>
-    </w:p>
-    <w:p>
-      <w:r>
-        <w:t>        path = self.files[idx]</w:t>
-      </w:r>
-    </w:p>
-    <w:p>
-      <w:r>
-        <w:t>        try:</w:t>
-      </w:r>
-    </w:p>
-    <w:p>
-      <w:r>
-        <w:t>            headings = extract_headings_from_docx(path)</w:t>
-      </w:r>
-    </w:p>
-    <w:p>
-      <w:r>
-        <w:t>            numbered = number_headings(headings)</w:t>
-      </w:r>
-    </w:p>
-    <w:p>
-      <w:r>
-        <w:t>            self.current_numbered = numbered</w:t>
-      </w:r>
-    </w:p>
-    <w:p/>
-    <w:p>
-      <w:r>
-        <w:t>            # Detect single top-level heading with subheadings</w:t>
-      </w:r>
-    </w:p>
-    <w:p>
-      <w:r>
-        <w:t>            top_level_count = sum(1 for lvl, _, _ in numbered if lvl == 1)</w:t>
-      </w:r>
-    </w:p>
-    <w:p>
-      <w:r>
-        <w:t>            has_level2 = any(lvl == 2 for lvl, _, _ in numbered)</w:t>
-      </w:r>
-    </w:p>
-    <w:p>
-      <w:r>
-        <w:t>            single_top_with_subs = top_level_count == 0 and has_level2</w:t>
-      </w:r>
-    </w:p>
-    <w:p/>
-    <w:p>
-      <w:r>
-        <w:t>            self.txt_preview.delete("1.0", tk.END)</w:t>
-      </w:r>
-    </w:p>
-    <w:p>
-      <w:r>
-        <w:t>            for level, num, text in numbered:</w:t>
-      </w:r>
-    </w:p>
-    <w:p>
-      <w:r>
-        <w:t>                if single_top_with_subs:</w:t>
-      </w:r>
-    </w:p>
-    <w:p>
-      <w:r>
-        <w:t>                    # Flat numbering, no indentation</w:t>
-      </w:r>
-    </w:p>
-    <w:p>
-      <w:r>
-        <w:t>                    self.txt_preview.insert(tk.END, f"{num}-{text}\n")</w:t>
-      </w:r>
-    </w:p>
-    <w:p>
-      <w:r>
-        <w:t>                else:</w:t>
-      </w:r>
-    </w:p>
-    <w:p>
-      <w:r>
-        <w:t>                    if level == 1:</w:t>
-      </w:r>
-    </w:p>
-    <w:p>
-      <w:r>
-        <w:t>                        self.txt_preview.insert(tk.END, f"{num}-{text}\n")</w:t>
-      </w:r>
-    </w:p>
-    <w:p>
-      <w:r>
-        <w:t>                    else:</w:t>
-      </w:r>
-    </w:p>
-    <w:p>
-      <w:r>
-        <w:t>                        indent = "   " * (level - 1)  # 3 spaces per level, top-level has 0 spaces</w:t>
-      </w:r>
-    </w:p>
-    <w:p>
-      <w:r>
-        <w:t>                        self.txt_preview.insert(tk.END, f"{indent}{num}-{text}\n")</w:t>
-      </w:r>
-    </w:p>
-    <w:p/>
-    <w:p>
-      <w:r>
-        <w:t>        except Exception as e:</w:t>
-      </w:r>
-    </w:p>
-    <w:p>
-      <w:r>
-        <w:t>            messagebox.showerror("Error", f"Failed to extract headings: {e}")</w:t>
-      </w:r>
-    </w:p>
-    <w:p/>
-    <w:p>
-      <w:r>
-        <w:t>    def copy_selected(self):</w:t>
-      </w:r>
-    </w:p>
-    <w:p>
-      <w:r>
-        <w:t>        try:</w:t>
-      </w:r>
-    </w:p>
-    <w:p>
-      <w:r>
-        <w:t>            sel = self.txt_preview.get(tk.SEL_FIRST, tk.SEL_LAST)</w:t>
-      </w:r>
-    </w:p>
-    <w:p>
-      <w:r>
-        <w:t>        except tk.TclError:</w:t>
-      </w:r>
-    </w:p>
-    <w:p>
-      <w:r>
-        <w:t>            # no selection: copy current line</w:t>
-      </w:r>
-    </w:p>
-    <w:p>
-      <w:r>
-        <w:t>            idx = self.txt_preview.index("insert linestart")</w:t>
-      </w:r>
-    </w:p>
-    <w:p>
-      <w:r>
-        <w:t>            sel = self.txt_preview.get(idx, f"{idx} lineend")</w:t>
-      </w:r>
-    </w:p>
-    <w:p>
-      <w:r>
-        <w:t>        self.clipboard_clear()</w:t>
-      </w:r>
-    </w:p>
-    <w:p>
-      <w:r>
-        <w:t>        self.clipboard_append(sel)</w:t>
-      </w:r>
-    </w:p>
-    <w:p>
-      <w:r>
-        <w:t>        messagebox.showinfo("Copied", "Selected heading copied to clipboard")</w:t>
-      </w:r>
-    </w:p>
-    <w:p/>
-    <w:p>
-      <w:r>
-        <w:t>    def copy_all(self):</w:t>
-      </w:r>
-    </w:p>
-    <w:p>
-      <w:r>
-        <w:t>        all_text = self.txt_preview.get("1.0", tk.END).strip()</w:t>
-      </w:r>
-    </w:p>
-    <w:p>
-      <w:r>
-        <w:t>        if not all_text:</w:t>
-      </w:r>
-    </w:p>
-    <w:p>
-      <w:r>
-        <w:t>            messagebox.showinfo("No headings", "No headings to copy")</w:t>
-      </w:r>
-    </w:p>
-    <w:p>
-      <w:r>
-        <w:t>            return</w:t>
-      </w:r>
-    </w:p>
-    <w:p>
-      <w:r>
-        <w:t>        self.clipboard_clear()</w:t>
-      </w:r>
-    </w:p>
-    <w:p>
-      <w:r>
-        <w:t>        self.clipboard_append(all_text)</w:t>
-      </w:r>
-    </w:p>
-    <w:p>
-      <w:r>
-        <w:t>        messagebox.showinfo("Copied", "All headings copied to clipboard")</w:t>
-      </w:r>
-    </w:p>
-    <w:p/>
-    <w:p>
-      <w:r>
-        <w:t>    def export_all(self):</w:t>
-      </w:r>
-    </w:p>
-    <w:p>
-      <w:r>
-        <w:t>        if not hasattr(self, "current_numbered") or not self.current_numbered:</w:t>
-      </w:r>
-    </w:p>
-    <w:p>
-      <w:r>
-        <w:lastRenderedPageBreak/>
-        <w:t>            messagebox.showinfo("No headings", "No headings to export")</w:t>
-      </w:r>
-    </w:p>
-    <w:p>
-      <w:r>
-        <w:t>            return</w:t>
-      </w:r>
-    </w:p>
-    <w:p/>
-    <w:p>
-      <w:r>
-        <w:t>        # Detect single top-level heading with subheadings</w:t>
-      </w:r>
-    </w:p>
-    <w:p>
-      <w:r>
-        <w:t>        top_level_count = sum(1 for lvl, _, _ in self.current_numbered if lvl == 1)</w:t>
-      </w:r>
-    </w:p>
-    <w:p>
-      <w:r>
-        <w:t>        has_level2 = any(lvl == 2 for lvl, _, _ in self.current_numbered)</w:t>
-      </w:r>
-    </w:p>
-    <w:p>
-      <w:r>
-        <w:t>        single_top_with_subs = top_level_count == 0 and has_level2</w:t>
-      </w:r>
-    </w:p>
-    <w:p/>
-    <w:p>
-      <w:r>
-        <w:t>        out_file = filedialog.asksaveasfilename(</w:t>
-      </w:r>
-    </w:p>
-    <w:p>
-      <w:r>
-        <w:t>            defaultextension=".txt", filetypes=[("Text files", "*.txt")]</w:t>
-      </w:r>
-    </w:p>
-    <w:p>
-      <w:r>
-        <w:t>        )</w:t>
-      </w:r>
-    </w:p>
-    <w:p>
-      <w:r>
-        <w:t>        if not out_file:</w:t>
-      </w:r>
-    </w:p>
-    <w:p>
-      <w:r>
-        <w:t>            return</w:t>
-      </w:r>
-    </w:p>
-    <w:p/>
-    <w:p>
-      <w:r>
-        <w:t>        out_path = Path(out_file)</w:t>
-      </w:r>
-    </w:p>
-    <w:p>
-      <w:r>
-        <w:t>        out_path.parent.mkdir(parents=True, exist_ok=True)</w:t>
-      </w:r>
-    </w:p>
-    <w:p/>
-    <w:p>
-      <w:r>
-        <w:t>        with out_path.open("w", encoding="utf-8") as f:</w:t>
-      </w:r>
-    </w:p>
-    <w:p>
-      <w:r>
-        <w:t>            for level, num, text in self.current_numbered:</w:t>
-      </w:r>
-    </w:p>
-    <w:p>
-      <w:r>
-        <w:t>                if single_top_with_subs:</w:t>
-      </w:r>
-    </w:p>
-    <w:p>
-      <w:r>
-        <w:t>                    f.write(f"{num}-{text}\n")  # no indentation</w:t>
-      </w:r>
-    </w:p>
-    <w:p>
-      <w:r>
-        <w:t>                else:</w:t>
-      </w:r>
-    </w:p>
-    <w:p>
-      <w:r>
-        <w:t>                    if level == 1:</w:t>
-      </w:r>
-    </w:p>
-    <w:p>
-      <w:r>
-        <w:t>                        f.write(f"{num}-{text}\n")</w:t>
-      </w:r>
-    </w:p>
-    <w:p>
-      <w:r>
-        <w:t>                    else:</w:t>
-      </w:r>
-    </w:p>
-    <w:p>
-      <w:r>
-        <w:t>                        f.write(f"   {num}-{text}\n")</w:t>
-      </w:r>
-    </w:p>
-    <w:p/>
-    <w:p>
-      <w:r>
-        <w:t>        messagebox.showinfo("Exported", f"Headings exported to {out_path}")</w:t>
-      </w:r>
-    </w:p>
-    <w:p/>
-    <w:p>
-      <w:r>
-        <w:t>        # Optionally write numbered DOCX</w:t>
-      </w:r>
-    </w:p>
-    <w:p>
-      <w:r>
-        <w:t>        if self.chk_write_docx_var.get():</w:t>
-      </w:r>
-    </w:p>
-    <w:p>
-      <w:r>
-        <w:t>            try:</w:t>
-      </w:r>
-    </w:p>
-    <w:p>
-      <w:r>
-        <w:t>                sel = self.lst_files.curselection()</w:t>
-      </w:r>
-    </w:p>
-    <w:p>
-      <w:r>
-        <w:t>                if not sel:</w:t>
-      </w:r>
-    </w:p>
-    <w:p>
-      <w:r>
-        <w:t>                    return</w:t>
-      </w:r>
-    </w:p>
-    <w:p>
-      <w:r>
-        <w:t>                idx = sel[0]</w:t>
-      </w:r>
-    </w:p>
-    <w:p>
-      <w:r>
-        <w:t>                path = self.files[idx]</w:t>
-      </w:r>
-    </w:p>
-    <w:p>
-      <w:r>
-        <w:t>                docx_out = out_path.with_suffix("_numbered.docx")</w:t>
-      </w:r>
-    </w:p>
-    <w:p>
-      <w:r>
-        <w:t>                write_numbered_docx(path, docx_out, self.current_numbered)</w:t>
-      </w:r>
-    </w:p>
-    <w:p>
-      <w:r>
-        <w:t>                messagebox.showinfo("Docx written", f"Numbered docx written to {docx_out}")</w:t>
-      </w:r>
-    </w:p>
-    <w:p>
-      <w:r>
-        <w:t>            except Exception as e:</w:t>
-      </w:r>
-    </w:p>
-    <w:p>
-      <w:r>
-        <w:t>                messagebox.showerror("Error", f"Failed to write numbered docx: {e}")</w:t>
-      </w:r>
-    </w:p>
-    <w:p/>
-    <w:p>
-      <w:r>
-        <w:t>    def write_numbered_for_current(self):</w:t>
-      </w:r>
-    </w:p>
-    <w:p>
-      <w:r>
-        <w:t>        sel = self.lst_files.curselection()</w:t>
-      </w:r>
-    </w:p>
-    <w:p>
-      <w:r>
-        <w:t>        if not sel:</w:t>
-      </w:r>
-    </w:p>
-    <w:p>
-      <w:r>
-        <w:t>            messagebox.showinfo("No file", "Select a .docx file first")</w:t>
-      </w:r>
-    </w:p>
-    <w:p>
-      <w:r>
-        <w:t>            return</w:t>
-      </w:r>
-    </w:p>
-    <w:p>
-      <w:r>
-        <w:t>        idx = sel[0]</w:t>
-      </w:r>
-    </w:p>
-    <w:p>
-      <w:r>
-        <w:t>        path = self.files[idx]</w:t>
-      </w:r>
-    </w:p>
-    <w:p>
-      <w:r>
-        <w:t>        if not hasattr(self, "current_numbered") or not self.current_numbered:</w:t>
-      </w:r>
-    </w:p>
-    <w:p>
-      <w:r>
-        <w:t>            messagebox.showinfo("No headings", "No headings for selected file")</w:t>
-      </w:r>
-    </w:p>
-    <w:p>
-      <w:r>
-        <w:lastRenderedPageBreak/>
-        <w:t>            return</w:t>
-      </w:r>
-    </w:p>
-    <w:p>
-      <w:r>
-        <w:t>        out_dir = filedialog.askdirectory(title="Select output folder for numbered docx")</w:t>
-      </w:r>
-    </w:p>
-    <w:p>
-      <w:r>
-        <w:t>        if not out_dir:</w:t>
-      </w:r>
-    </w:p>
-    <w:p>
-      <w:r>
-        <w:t>            return</w:t>
-      </w:r>
-    </w:p>
-    <w:p>
-      <w:r>
-        <w:t>        out_path = Path(out_dir) / (path.stem + "_numbered.docx")</w:t>
-      </w:r>
-    </w:p>
-    <w:p>
-      <w:r>
-        <w:t>        try:</w:t>
-      </w:r>
-    </w:p>
-    <w:p>
-      <w:r>
-        <w:t>            write_numbered_docx(path, out_path, self.current_numbered)</w:t>
-      </w:r>
-    </w:p>
-    <w:p>
-      <w:r>
-        <w:t>            messagebox.showinfo("Written", f"Numbered docx written to {out_path}")</w:t>
-      </w:r>
-    </w:p>
-    <w:p>
-      <w:r>
-        <w:t>        except Exception as e:</w:t>
-      </w:r>
-    </w:p>
-    <w:p>
-      <w:r>
-        <w:t>            messagebox.showerror("Error", f"Failed to write numbered docx: {e}")</w:t>
-      </w:r>
-    </w:p>
-    <w:p/>
-    <w:p>
-      <w:r>
         <w:t>if __name__ == "__main__":</w:t>
       </w:r>
     </w:p>
     <w:p>
       <w:r>
-        <w:t>    # If CLI arguments are provided, run the CLI entrypoint from the core module.</w:t>
-      </w:r>
-    </w:p>
-    <w:p>
-      <w:r>
-        <w:t>    # Otherwise launch the GUI.</w:t>
-      </w:r>
-    </w:p>
-    <w:p>
-      <w:r>
         <w:t>    if len(sys.argv) &gt; 1:</w:t>
       </w:r>
     </w:p>
@@ -4852,12 +4461,7 @@
     </w:p>
     <w:p>
       <w:r>
-        <w:t>        app = HeadingGUI()</w:t>
-      </w:r>
-    </w:p>
-    <w:p>
-      <w:r>
-        <w:t>        app.mainloop()</w:t>
+        <w:t>        HeadingGUI().mainloop()</w:t>
       </w:r>
     </w:p>
     <w:p/>
@@ -11451,7 +11055,6 @@
   <w:style w:type="character" w:default="1" w:styleId="DefaultParagraphFont">
     <w:name w:val="Default Paragraph Font"/>
     <w:uiPriority w:val="1"/>
-    <w:semiHidden/>
     <w:unhideWhenUsed/>
   </w:style>
   <w:style w:type="table" w:default="1" w:styleId="TableNormal">

--- a/6-Automation/Python/6-CopyNumberHeadings - Ver 1.0 - id 10/CopyNumberHeadings - Code Source.docx
+++ b/6-Automation/Python/6-CopyNumberHeadings - Ver 1.0 - id 10/CopyNumberHeadings - Code Source.docx
@@ -133,7 +133,15 @@
         <w:t xml:space="preserve"> </w:t>
       </w:r>
       <w:r>
-        <w:t>programs Copying and numbering heading names of docs file</w:t>
+        <w:t xml:space="preserve">programs Copying and numbering heading names of </w:t>
+      </w:r>
+      <w:proofErr w:type="gramStart"/>
+      <w:r>
+        <w:t>docs</w:t>
+      </w:r>
+      <w:proofErr w:type="gramEnd"/>
+      <w:r>
+        <w:t xml:space="preserve"> file</w:t>
       </w:r>
     </w:p>
     <w:p>
@@ -519,7 +527,35 @@
         <w:rPr>
           <w:rFonts w:ascii="Roboto Mono" w:hAnsi="Roboto Mono"/>
         </w:rPr>
-        <w:t>def extract_headings_from_docx(path: Path) -&gt; List[Tuple[int, str]]:</w:t>
+        <w:t>def extract_headings_from_</w:t>
+      </w:r>
+      <w:proofErr w:type="gramStart"/>
+      <w:r>
+        <w:rPr>
+          <w:rFonts w:ascii="Roboto Mono" w:hAnsi="Roboto Mono"/>
+        </w:rPr>
+        <w:t>docx(</w:t>
+      </w:r>
+      <w:proofErr w:type="gramEnd"/>
+      <w:r>
+        <w:rPr>
+          <w:rFonts w:ascii="Roboto Mono" w:hAnsi="Roboto Mono"/>
+        </w:rPr>
+        <w:t xml:space="preserve">path: Path) -&gt; </w:t>
+      </w:r>
+      <w:proofErr w:type="gramStart"/>
+      <w:r>
+        <w:rPr>
+          <w:rFonts w:ascii="Roboto Mono" w:hAnsi="Roboto Mono"/>
+        </w:rPr>
+        <w:t>List[Tuple[</w:t>
+      </w:r>
+      <w:proofErr w:type="gramEnd"/>
+      <w:r>
+        <w:rPr>
+          <w:rFonts w:ascii="Roboto Mono" w:hAnsi="Roboto Mono"/>
+        </w:rPr>
+        <w:t>int, str]]:</w:t>
       </w:r>
     </w:p>
     <w:p>
@@ -552,7 +588,21 @@
         <w:rPr>
           <w:rFonts w:ascii="Roboto Mono" w:hAnsi="Roboto Mono"/>
         </w:rPr>
-        <w:t>    Level is 1..N based on style name 'Heading X'. Non-heading paragraphs</w:t>
+        <w:t xml:space="preserve">    Level is </w:t>
+      </w:r>
+      <w:proofErr w:type="gramStart"/>
+      <w:r>
+        <w:rPr>
+          <w:rFonts w:ascii="Roboto Mono" w:hAnsi="Roboto Mono"/>
+        </w:rPr>
+        <w:t>1..</w:t>
+      </w:r>
+      <w:proofErr w:type="gramEnd"/>
+      <w:r>
+        <w:rPr>
+          <w:rFonts w:ascii="Roboto Mono" w:hAnsi="Roboto Mono"/>
+        </w:rPr>
+        <w:t>N based on style name 'Heading X'. Non-heading paragraphs</w:t>
       </w:r>
     </w:p>
     <w:p>
@@ -604,34 +654,70 @@
         <w:rPr>
           <w:rFonts w:ascii="Roboto Mono" w:hAnsi="Roboto Mono"/>
         </w:rPr>
-        <w:t>    headings: List[Tuple[int, str]] = []</w:t>
-      </w:r>
-    </w:p>
-    <w:p>
-      <w:pPr>
-        <w:rPr>
-          <w:rFonts w:ascii="Roboto Mono" w:hAnsi="Roboto Mono"/>
-        </w:rPr>
-      </w:pPr>
-      <w:r>
-        <w:rPr>
-          <w:rFonts w:ascii="Roboto Mono" w:hAnsi="Roboto Mono"/>
-        </w:rPr>
-        <w:t>    for p in doc.paragraphs:</w:t>
-      </w:r>
-    </w:p>
-    <w:p>
-      <w:pPr>
-        <w:rPr>
-          <w:rFonts w:ascii="Roboto Mono" w:hAnsi="Roboto Mono"/>
-        </w:rPr>
-      </w:pPr>
-      <w:r>
-        <w:rPr>
-          <w:rFonts w:ascii="Roboto Mono" w:hAnsi="Roboto Mono"/>
-        </w:rPr>
-        <w:t>        style = p.style</w:t>
-      </w:r>
+        <w:t xml:space="preserve">    headings: </w:t>
+      </w:r>
+      <w:proofErr w:type="gramStart"/>
+      <w:r>
+        <w:rPr>
+          <w:rFonts w:ascii="Roboto Mono" w:hAnsi="Roboto Mono"/>
+        </w:rPr>
+        <w:t>List[Tuple[</w:t>
+      </w:r>
+      <w:proofErr w:type="gramEnd"/>
+      <w:r>
+        <w:rPr>
+          <w:rFonts w:ascii="Roboto Mono" w:hAnsi="Roboto Mono"/>
+        </w:rPr>
+        <w:t>int, str]] = []</w:t>
+      </w:r>
+    </w:p>
+    <w:p>
+      <w:pPr>
+        <w:rPr>
+          <w:rFonts w:ascii="Roboto Mono" w:hAnsi="Roboto Mono"/>
+        </w:rPr>
+      </w:pPr>
+      <w:r>
+        <w:rPr>
+          <w:rFonts w:ascii="Roboto Mono" w:hAnsi="Roboto Mono"/>
+        </w:rPr>
+        <w:t xml:space="preserve">    for p in </w:t>
+      </w:r>
+      <w:proofErr w:type="gramStart"/>
+      <w:r>
+        <w:rPr>
+          <w:rFonts w:ascii="Roboto Mono" w:hAnsi="Roboto Mono"/>
+        </w:rPr>
+        <w:t>doc.paragraphs</w:t>
+      </w:r>
+      <w:proofErr w:type="gramEnd"/>
+      <w:r>
+        <w:rPr>
+          <w:rFonts w:ascii="Roboto Mono" w:hAnsi="Roboto Mono"/>
+        </w:rPr>
+        <w:t>:</w:t>
+      </w:r>
+    </w:p>
+    <w:p>
+      <w:pPr>
+        <w:rPr>
+          <w:rFonts w:ascii="Roboto Mono" w:hAnsi="Roboto Mono"/>
+        </w:rPr>
+      </w:pPr>
+      <w:r>
+        <w:rPr>
+          <w:rFonts w:ascii="Roboto Mono" w:hAnsi="Roboto Mono"/>
+        </w:rPr>
+        <w:t xml:space="preserve">        style = </w:t>
+      </w:r>
+      <w:proofErr w:type="gramStart"/>
+      <w:r>
+        <w:rPr>
+          <w:rFonts w:ascii="Roboto Mono" w:hAnsi="Roboto Mono"/>
+        </w:rPr>
+        <w:t>p.style</w:t>
+      </w:r>
+      <w:proofErr w:type="gramEnd"/>
     </w:p>
     <w:p>
       <w:pPr>
@@ -670,7 +756,21 @@
           <w:rFonts w:ascii="Roboto Mono" w:hAnsi="Roboto Mono"/>
         </w:rPr>
         <w:lastRenderedPageBreak/>
-        <w:t>        name = getattr(style, "name", "")</w:t>
+        <w:t xml:space="preserve">        name = </w:t>
+      </w:r>
+      <w:proofErr w:type="gramStart"/>
+      <w:r>
+        <w:rPr>
+          <w:rFonts w:ascii="Roboto Mono" w:hAnsi="Roboto Mono"/>
+        </w:rPr>
+        <w:t>getattr(</w:t>
+      </w:r>
+      <w:proofErr w:type="gramEnd"/>
+      <w:r>
+        <w:rPr>
+          <w:rFonts w:ascii="Roboto Mono" w:hAnsi="Roboto Mono"/>
+        </w:rPr>
+        <w:t>style, "name", "")</w:t>
       </w:r>
     </w:p>
     <w:p>
@@ -722,33 +822,75 @@
         <w:rPr>
           <w:rFonts w:ascii="Roboto Mono" w:hAnsi="Roboto Mono"/>
         </w:rPr>
-        <w:t>        if name.startswith("Heading"):</w:t>
-      </w:r>
-    </w:p>
-    <w:p>
-      <w:pPr>
-        <w:rPr>
-          <w:rFonts w:ascii="Roboto Mono" w:hAnsi="Roboto Mono"/>
-        </w:rPr>
-      </w:pPr>
-      <w:r>
-        <w:rPr>
-          <w:rFonts w:ascii="Roboto Mono" w:hAnsi="Roboto Mono"/>
-        </w:rPr>
-        <w:t>            # try to parse level</w:t>
-      </w:r>
-    </w:p>
-    <w:p>
-      <w:pPr>
-        <w:rPr>
-          <w:rFonts w:ascii="Roboto Mono" w:hAnsi="Roboto Mono"/>
-        </w:rPr>
-      </w:pPr>
-      <w:r>
-        <w:rPr>
-          <w:rFonts w:ascii="Roboto Mono" w:hAnsi="Roboto Mono"/>
-        </w:rPr>
-        <w:t>            parts = name.split()</w:t>
+        <w:t xml:space="preserve">        if </w:t>
+      </w:r>
+      <w:proofErr w:type="gramStart"/>
+      <w:r>
+        <w:rPr>
+          <w:rFonts w:ascii="Roboto Mono" w:hAnsi="Roboto Mono"/>
+        </w:rPr>
+        <w:t>name.startswith</w:t>
+      </w:r>
+      <w:proofErr w:type="gramEnd"/>
+      <w:r>
+        <w:rPr>
+          <w:rFonts w:ascii="Roboto Mono" w:hAnsi="Roboto Mono"/>
+        </w:rPr>
+        <w:t>("Heading"):</w:t>
+      </w:r>
+    </w:p>
+    <w:p>
+      <w:pPr>
+        <w:rPr>
+          <w:rFonts w:ascii="Roboto Mono" w:hAnsi="Roboto Mono"/>
+        </w:rPr>
+      </w:pPr>
+      <w:r>
+        <w:rPr>
+          <w:rFonts w:ascii="Roboto Mono" w:hAnsi="Roboto Mono"/>
+        </w:rPr>
+        <w:t xml:space="preserve">            # </w:t>
+      </w:r>
+      <w:proofErr w:type="gramStart"/>
+      <w:r>
+        <w:rPr>
+          <w:rFonts w:ascii="Roboto Mono" w:hAnsi="Roboto Mono"/>
+        </w:rPr>
+        <w:t>try</w:t>
+      </w:r>
+      <w:proofErr w:type="gramEnd"/>
+      <w:r>
+        <w:rPr>
+          <w:rFonts w:ascii="Roboto Mono" w:hAnsi="Roboto Mono"/>
+        </w:rPr>
+        <w:t xml:space="preserve"> to parse level</w:t>
+      </w:r>
+    </w:p>
+    <w:p>
+      <w:pPr>
+        <w:rPr>
+          <w:rFonts w:ascii="Roboto Mono" w:hAnsi="Roboto Mono"/>
+        </w:rPr>
+      </w:pPr>
+      <w:r>
+        <w:rPr>
+          <w:rFonts w:ascii="Roboto Mono" w:hAnsi="Roboto Mono"/>
+        </w:rPr>
+        <w:t xml:space="preserve">            parts = </w:t>
+      </w:r>
+      <w:proofErr w:type="gramStart"/>
+      <w:r>
+        <w:rPr>
+          <w:rFonts w:ascii="Roboto Mono" w:hAnsi="Roboto Mono"/>
+        </w:rPr>
+        <w:t>name.split</w:t>
+      </w:r>
+      <w:proofErr w:type="gramEnd"/>
+      <w:r>
+        <w:rPr>
+          <w:rFonts w:ascii="Roboto Mono" w:hAnsi="Roboto Mono"/>
+        </w:rPr>
+        <w:t>()</w:t>
       </w:r>
     </w:p>
     <w:p>
@@ -774,7 +916,21 @@
         <w:rPr>
           <w:rFonts w:ascii="Roboto Mono" w:hAnsi="Roboto Mono"/>
         </w:rPr>
-        <w:t>            if len(parts) &gt;= 2 and parts[-1].isdigit():</w:t>
+        <w:t>            if len(parts) &gt;= 2 and parts[-1</w:t>
+      </w:r>
+      <w:proofErr w:type="gramStart"/>
+      <w:r>
+        <w:rPr>
+          <w:rFonts w:ascii="Roboto Mono" w:hAnsi="Roboto Mono"/>
+        </w:rPr>
+        <w:t>].isdigit</w:t>
+      </w:r>
+      <w:proofErr w:type="gramEnd"/>
+      <w:r>
+        <w:rPr>
+          <w:rFonts w:ascii="Roboto Mono" w:hAnsi="Roboto Mono"/>
+        </w:rPr>
+        <w:t>():</w:t>
       </w:r>
     </w:p>
     <w:p>
@@ -800,7 +956,21 @@
         <w:rPr>
           <w:rFonts w:ascii="Roboto Mono" w:hAnsi="Roboto Mono"/>
         </w:rPr>
-        <w:t>                    level = int(parts[-1])</w:t>
+        <w:t>                    level = int(</w:t>
+      </w:r>
+      <w:proofErr w:type="gramStart"/>
+      <w:r>
+        <w:rPr>
+          <w:rFonts w:ascii="Roboto Mono" w:hAnsi="Roboto Mono"/>
+        </w:rPr>
+        <w:t>parts[</w:t>
+      </w:r>
+      <w:proofErr w:type="gramEnd"/>
+      <w:r>
+        <w:rPr>
+          <w:rFonts w:ascii="Roboto Mono" w:hAnsi="Roboto Mono"/>
+        </w:rPr>
+        <w:t>-1])</w:t>
       </w:r>
     </w:p>
     <w:p>
@@ -839,7 +1009,35 @@
         <w:rPr>
           <w:rFonts w:ascii="Roboto Mono" w:hAnsi="Roboto Mono"/>
         </w:rPr>
-        <w:t>            headings.append((level, p.text.strip()))</w:t>
+        <w:t xml:space="preserve">            </w:t>
+      </w:r>
+      <w:proofErr w:type="gramStart"/>
+      <w:r>
+        <w:rPr>
+          <w:rFonts w:ascii="Roboto Mono" w:hAnsi="Roboto Mono"/>
+        </w:rPr>
+        <w:t>headings.append</w:t>
+      </w:r>
+      <w:proofErr w:type="gramEnd"/>
+      <w:r>
+        <w:rPr>
+          <w:rFonts w:ascii="Roboto Mono" w:hAnsi="Roboto Mono"/>
+        </w:rPr>
+        <w:t>((level, p.</w:t>
+      </w:r>
+      <w:proofErr w:type="gramStart"/>
+      <w:r>
+        <w:rPr>
+          <w:rFonts w:ascii="Roboto Mono" w:hAnsi="Roboto Mono"/>
+        </w:rPr>
+        <w:t>text.strip</w:t>
+      </w:r>
+      <w:proofErr w:type="gramEnd"/>
+      <w:r>
+        <w:rPr>
+          <w:rFonts w:ascii="Roboto Mono" w:hAnsi="Roboto Mono"/>
+        </w:rPr>
+        <w:t>()))</w:t>
       </w:r>
     </w:p>
     <w:p>
@@ -872,7 +1070,49 @@
         <w:rPr>
           <w:rFonts w:ascii="Roboto Mono" w:hAnsi="Roboto Mono"/>
         </w:rPr>
-        <w:t>def number_headings(headings: List[Tuple[int, str]]) -&gt; List[Tuple[str, str]]:</w:t>
+        <w:t>def number_</w:t>
+      </w:r>
+      <w:proofErr w:type="gramStart"/>
+      <w:r>
+        <w:rPr>
+          <w:rFonts w:ascii="Roboto Mono" w:hAnsi="Roboto Mono"/>
+        </w:rPr>
+        <w:t>headings(</w:t>
+      </w:r>
+      <w:proofErr w:type="gramEnd"/>
+      <w:r>
+        <w:rPr>
+          <w:rFonts w:ascii="Roboto Mono" w:hAnsi="Roboto Mono"/>
+        </w:rPr>
+        <w:t xml:space="preserve">headings: </w:t>
+      </w:r>
+      <w:proofErr w:type="gramStart"/>
+      <w:r>
+        <w:rPr>
+          <w:rFonts w:ascii="Roboto Mono" w:hAnsi="Roboto Mono"/>
+        </w:rPr>
+        <w:t>List[Tuple[</w:t>
+      </w:r>
+      <w:proofErr w:type="gramEnd"/>
+      <w:r>
+        <w:rPr>
+          <w:rFonts w:ascii="Roboto Mono" w:hAnsi="Roboto Mono"/>
+        </w:rPr>
+        <w:t xml:space="preserve">int, str]]) -&gt; </w:t>
+      </w:r>
+      <w:proofErr w:type="gramStart"/>
+      <w:r>
+        <w:rPr>
+          <w:rFonts w:ascii="Roboto Mono" w:hAnsi="Roboto Mono"/>
+        </w:rPr>
+        <w:t>List[Tuple[</w:t>
+      </w:r>
+      <w:proofErr w:type="gramEnd"/>
+      <w:r>
+        <w:rPr>
+          <w:rFonts w:ascii="Roboto Mono" w:hAnsi="Roboto Mono"/>
+        </w:rPr>
+        <w:t>str, str]]:</w:t>
       </w:r>
     </w:p>
     <w:p>
@@ -957,7 +1197,21 @@
         <w:rPr>
           <w:rFonts w:ascii="Roboto Mono" w:hAnsi="Roboto Mono"/>
         </w:rPr>
-        <w:t>    max_level = max(level for level, _ in headings)</w:t>
+        <w:t xml:space="preserve">    max_level = </w:t>
+      </w:r>
+      <w:proofErr w:type="gramStart"/>
+      <w:r>
+        <w:rPr>
+          <w:rFonts w:ascii="Roboto Mono" w:hAnsi="Roboto Mono"/>
+        </w:rPr>
+        <w:t>max(</w:t>
+      </w:r>
+      <w:proofErr w:type="gramEnd"/>
+      <w:r>
+        <w:rPr>
+          <w:rFonts w:ascii="Roboto Mono" w:hAnsi="Roboto Mono"/>
+        </w:rPr>
+        <w:t>level for level, _ in headings)</w:t>
       </w:r>
     </w:p>
     <w:p>
@@ -984,7 +1238,21 @@
         <w:rPr>
           <w:rFonts w:ascii="Roboto Mono" w:hAnsi="Roboto Mono"/>
         </w:rPr>
-        <w:t>    numbered: List[Tuple[str, str]] = []</w:t>
+        <w:t xml:space="preserve">    numbered: </w:t>
+      </w:r>
+      <w:proofErr w:type="gramStart"/>
+      <w:r>
+        <w:rPr>
+          <w:rFonts w:ascii="Roboto Mono" w:hAnsi="Roboto Mono"/>
+        </w:rPr>
+        <w:t>List[Tuple[</w:t>
+      </w:r>
+      <w:proofErr w:type="gramEnd"/>
+      <w:r>
+        <w:rPr>
+          <w:rFonts w:ascii="Roboto Mono" w:hAnsi="Roboto Mono"/>
+        </w:rPr>
+        <w:t>str, str]] = []</w:t>
       </w:r>
     </w:p>
     <w:p>
@@ -1036,7 +1304,21 @@
         <w:rPr>
           <w:rFonts w:ascii="Roboto Mono" w:hAnsi="Roboto Mono"/>
         </w:rPr>
-        <w:t>        # ensure counters list large enough</w:t>
+        <w:t xml:space="preserve">        # </w:t>
+      </w:r>
+      <w:proofErr w:type="gramStart"/>
+      <w:r>
+        <w:rPr>
+          <w:rFonts w:ascii="Roboto Mono" w:hAnsi="Roboto Mono"/>
+        </w:rPr>
+        <w:t>ensure</w:t>
+      </w:r>
+      <w:proofErr w:type="gramEnd"/>
+      <w:r>
+        <w:rPr>
+          <w:rFonts w:ascii="Roboto Mono" w:hAnsi="Roboto Mono"/>
+        </w:rPr>
+        <w:t xml:space="preserve"> counters list large enough</w:t>
       </w:r>
     </w:p>
     <w:p>
@@ -1062,33 +1344,75 @@
         <w:rPr>
           <w:rFonts w:ascii="Roboto Mono" w:hAnsi="Roboto Mono"/>
         </w:rPr>
-        <w:t>            counters.extend([0] * (level - len(counters)))</w:t>
-      </w:r>
-    </w:p>
-    <w:p>
-      <w:pPr>
-        <w:rPr>
-          <w:rFonts w:ascii="Roboto Mono" w:hAnsi="Roboto Mono"/>
-        </w:rPr>
-      </w:pPr>
-      <w:r>
-        <w:rPr>
-          <w:rFonts w:ascii="Roboto Mono" w:hAnsi="Roboto Mono"/>
-        </w:rPr>
-        <w:t>        # increment current level</w:t>
-      </w:r>
-    </w:p>
-    <w:p>
-      <w:pPr>
-        <w:rPr>
-          <w:rFonts w:ascii="Roboto Mono" w:hAnsi="Roboto Mono"/>
-        </w:rPr>
-      </w:pPr>
-      <w:r>
-        <w:rPr>
-          <w:rFonts w:ascii="Roboto Mono" w:hAnsi="Roboto Mono"/>
-        </w:rPr>
-        <w:t>        counters[level - 1] += 1</w:t>
+        <w:t xml:space="preserve">            </w:t>
+      </w:r>
+      <w:proofErr w:type="gramStart"/>
+      <w:r>
+        <w:rPr>
+          <w:rFonts w:ascii="Roboto Mono" w:hAnsi="Roboto Mono"/>
+        </w:rPr>
+        <w:t>counters.extend</w:t>
+      </w:r>
+      <w:proofErr w:type="gramEnd"/>
+      <w:r>
+        <w:rPr>
+          <w:rFonts w:ascii="Roboto Mono" w:hAnsi="Roboto Mono"/>
+        </w:rPr>
+        <w:t>([0] * (level - len(counters)))</w:t>
+      </w:r>
+    </w:p>
+    <w:p>
+      <w:pPr>
+        <w:rPr>
+          <w:rFonts w:ascii="Roboto Mono" w:hAnsi="Roboto Mono"/>
+        </w:rPr>
+      </w:pPr>
+      <w:r>
+        <w:rPr>
+          <w:rFonts w:ascii="Roboto Mono" w:hAnsi="Roboto Mono"/>
+        </w:rPr>
+        <w:t xml:space="preserve">        # </w:t>
+      </w:r>
+      <w:proofErr w:type="gramStart"/>
+      <w:r>
+        <w:rPr>
+          <w:rFonts w:ascii="Roboto Mono" w:hAnsi="Roboto Mono"/>
+        </w:rPr>
+        <w:t>increment</w:t>
+      </w:r>
+      <w:proofErr w:type="gramEnd"/>
+      <w:r>
+        <w:rPr>
+          <w:rFonts w:ascii="Roboto Mono" w:hAnsi="Roboto Mono"/>
+        </w:rPr>
+        <w:t xml:space="preserve"> current level</w:t>
+      </w:r>
+    </w:p>
+    <w:p>
+      <w:pPr>
+        <w:rPr>
+          <w:rFonts w:ascii="Roboto Mono" w:hAnsi="Roboto Mono"/>
+        </w:rPr>
+      </w:pPr>
+      <w:r>
+        <w:rPr>
+          <w:rFonts w:ascii="Roboto Mono" w:hAnsi="Roboto Mono"/>
+        </w:rPr>
+        <w:t xml:space="preserve">        </w:t>
+      </w:r>
+      <w:proofErr w:type="gramStart"/>
+      <w:r>
+        <w:rPr>
+          <w:rFonts w:ascii="Roboto Mono" w:hAnsi="Roboto Mono"/>
+        </w:rPr>
+        <w:t>counters[</w:t>
+      </w:r>
+      <w:proofErr w:type="gramEnd"/>
+      <w:r>
+        <w:rPr>
+          <w:rFonts w:ascii="Roboto Mono" w:hAnsi="Roboto Mono"/>
+        </w:rPr>
+        <w:t>level - 1] += 1</w:t>
       </w:r>
     </w:p>
     <w:p>
@@ -1114,7 +1438,21 @@
         <w:rPr>
           <w:rFonts w:ascii="Roboto Mono" w:hAnsi="Roboto Mono"/>
         </w:rPr>
-        <w:t>        for i in range(level, len(counters)):</w:t>
+        <w:t xml:space="preserve">        for i in </w:t>
+      </w:r>
+      <w:proofErr w:type="gramStart"/>
+      <w:r>
+        <w:rPr>
+          <w:rFonts w:ascii="Roboto Mono" w:hAnsi="Roboto Mono"/>
+        </w:rPr>
+        <w:t>range(</w:t>
+      </w:r>
+      <w:proofErr w:type="gramEnd"/>
+      <w:r>
+        <w:rPr>
+          <w:rFonts w:ascii="Roboto Mono" w:hAnsi="Roboto Mono"/>
+        </w:rPr>
+        <w:t>level, len(counters)):</w:t>
       </w:r>
     </w:p>
     <w:p>
@@ -1140,46 +1478,102 @@
         <w:rPr>
           <w:rFonts w:ascii="Roboto Mono" w:hAnsi="Roboto Mono"/>
         </w:rPr>
-        <w:t>        # build number string (only include up to current level)</w:t>
-      </w:r>
-    </w:p>
-    <w:p>
-      <w:pPr>
-        <w:rPr>
-          <w:rFonts w:ascii="Roboto Mono" w:hAnsi="Roboto Mono"/>
-        </w:rPr>
-      </w:pPr>
-      <w:r>
-        <w:rPr>
-          <w:rFonts w:ascii="Roboto Mono" w:hAnsi="Roboto Mono"/>
-        </w:rPr>
-        <w:t>        number_parts = [str(counters[i]) for i in range(level) if counters[i] != 0]</w:t>
-      </w:r>
-    </w:p>
-    <w:p>
-      <w:pPr>
-        <w:rPr>
-          <w:rFonts w:ascii="Roboto Mono" w:hAnsi="Roboto Mono"/>
-        </w:rPr>
-      </w:pPr>
-      <w:r>
-        <w:rPr>
-          <w:rFonts w:ascii="Roboto Mono" w:hAnsi="Roboto Mono"/>
-        </w:rPr>
-        <w:t>        number_str = ".".join(number_parts)</w:t>
-      </w:r>
-    </w:p>
-    <w:p>
-      <w:pPr>
-        <w:rPr>
-          <w:rFonts w:ascii="Roboto Mono" w:hAnsi="Roboto Mono"/>
-        </w:rPr>
-      </w:pPr>
-      <w:r>
-        <w:rPr>
-          <w:rFonts w:ascii="Roboto Mono" w:hAnsi="Roboto Mono"/>
-        </w:rPr>
-        <w:t>        numbered.append((number_str, text))</w:t>
+        <w:t xml:space="preserve">        # </w:t>
+      </w:r>
+      <w:proofErr w:type="gramStart"/>
+      <w:r>
+        <w:rPr>
+          <w:rFonts w:ascii="Roboto Mono" w:hAnsi="Roboto Mono"/>
+        </w:rPr>
+        <w:t>build</w:t>
+      </w:r>
+      <w:proofErr w:type="gramEnd"/>
+      <w:r>
+        <w:rPr>
+          <w:rFonts w:ascii="Roboto Mono" w:hAnsi="Roboto Mono"/>
+        </w:rPr>
+        <w:t xml:space="preserve"> number string (only include up to current level)</w:t>
+      </w:r>
+    </w:p>
+    <w:p>
+      <w:pPr>
+        <w:rPr>
+          <w:rFonts w:ascii="Roboto Mono" w:hAnsi="Roboto Mono"/>
+        </w:rPr>
+      </w:pPr>
+      <w:r>
+        <w:rPr>
+          <w:rFonts w:ascii="Roboto Mono" w:hAnsi="Roboto Mono"/>
+        </w:rPr>
+        <w:t>        number_parts = [str(counters[i]) for i in range(level) if counters[i</w:t>
+      </w:r>
+      <w:proofErr w:type="gramStart"/>
+      <w:r>
+        <w:rPr>
+          <w:rFonts w:ascii="Roboto Mono" w:hAnsi="Roboto Mono"/>
+        </w:rPr>
+        <w:t>] !</w:t>
+      </w:r>
+      <w:proofErr w:type="gramEnd"/>
+      <w:r>
+        <w:rPr>
+          <w:rFonts w:ascii="Roboto Mono" w:hAnsi="Roboto Mono"/>
+        </w:rPr>
+        <w:t>= 0]</w:t>
+      </w:r>
+    </w:p>
+    <w:p>
+      <w:pPr>
+        <w:rPr>
+          <w:rFonts w:ascii="Roboto Mono" w:hAnsi="Roboto Mono"/>
+        </w:rPr>
+      </w:pPr>
+      <w:r>
+        <w:rPr>
+          <w:rFonts w:ascii="Roboto Mono" w:hAnsi="Roboto Mono"/>
+        </w:rPr>
+        <w:t xml:space="preserve">        number_str = </w:t>
+      </w:r>
+      <w:proofErr w:type="gramStart"/>
+      <w:r>
+        <w:rPr>
+          <w:rFonts w:ascii="Roboto Mono" w:hAnsi="Roboto Mono"/>
+        </w:rPr>
+        <w:t>".".join</w:t>
+      </w:r>
+      <w:proofErr w:type="gramEnd"/>
+      <w:r>
+        <w:rPr>
+          <w:rFonts w:ascii="Roboto Mono" w:hAnsi="Roboto Mono"/>
+        </w:rPr>
+        <w:t>(number_parts)</w:t>
+      </w:r>
+    </w:p>
+    <w:p>
+      <w:pPr>
+        <w:rPr>
+          <w:rFonts w:ascii="Roboto Mono" w:hAnsi="Roboto Mono"/>
+        </w:rPr>
+      </w:pPr>
+      <w:r>
+        <w:rPr>
+          <w:rFonts w:ascii="Roboto Mono" w:hAnsi="Roboto Mono"/>
+        </w:rPr>
+        <w:t xml:space="preserve">        </w:t>
+      </w:r>
+      <w:proofErr w:type="gramStart"/>
+      <w:r>
+        <w:rPr>
+          <w:rFonts w:ascii="Roboto Mono" w:hAnsi="Roboto Mono"/>
+        </w:rPr>
+        <w:t>numbered.append</w:t>
+      </w:r>
+      <w:proofErr w:type="gramEnd"/>
+      <w:r>
+        <w:rPr>
+          <w:rFonts w:ascii="Roboto Mono" w:hAnsi="Roboto Mono"/>
+        </w:rPr>
+        <w:t>((number_str, text))</w:t>
       </w:r>
     </w:p>
     <w:p>
@@ -1212,33 +1606,103 @@
         <w:rPr>
           <w:rFonts w:ascii="Roboto Mono" w:hAnsi="Roboto Mono"/>
         </w:rPr>
-        <w:t>def write_headings_text(out_path: Path, numbered: List[Tuple[str, str]]) -&gt; None:</w:t>
-      </w:r>
-    </w:p>
-    <w:p>
-      <w:pPr>
-        <w:rPr>
-          <w:rFonts w:ascii="Roboto Mono" w:hAnsi="Roboto Mono"/>
-        </w:rPr>
-      </w:pPr>
-      <w:r>
-        <w:rPr>
-          <w:rFonts w:ascii="Roboto Mono" w:hAnsi="Roboto Mono"/>
-        </w:rPr>
-        <w:t>    out_path.parent.mkdir(parents=True, exist_ok=True)</w:t>
-      </w:r>
-    </w:p>
-    <w:p>
-      <w:pPr>
-        <w:rPr>
-          <w:rFonts w:ascii="Roboto Mono" w:hAnsi="Roboto Mono"/>
-        </w:rPr>
-      </w:pPr>
-      <w:r>
-        <w:rPr>
-          <w:rFonts w:ascii="Roboto Mono" w:hAnsi="Roboto Mono"/>
-        </w:rPr>
-        <w:t>    with out_path.open("w", encoding="utf-8") as f:</w:t>
+        <w:t>def write_headings_</w:t>
+      </w:r>
+      <w:proofErr w:type="gramStart"/>
+      <w:r>
+        <w:rPr>
+          <w:rFonts w:ascii="Roboto Mono" w:hAnsi="Roboto Mono"/>
+        </w:rPr>
+        <w:t>text(</w:t>
+      </w:r>
+      <w:proofErr w:type="gramEnd"/>
+      <w:r>
+        <w:rPr>
+          <w:rFonts w:ascii="Roboto Mono" w:hAnsi="Roboto Mono"/>
+        </w:rPr>
+        <w:t xml:space="preserve">out_path: Path, numbered: </w:t>
+      </w:r>
+      <w:proofErr w:type="gramStart"/>
+      <w:r>
+        <w:rPr>
+          <w:rFonts w:ascii="Roboto Mono" w:hAnsi="Roboto Mono"/>
+        </w:rPr>
+        <w:t>List[Tuple[</w:t>
+      </w:r>
+      <w:proofErr w:type="gramEnd"/>
+      <w:r>
+        <w:rPr>
+          <w:rFonts w:ascii="Roboto Mono" w:hAnsi="Roboto Mono"/>
+        </w:rPr>
+        <w:t>str, str]]) -&gt; None:</w:t>
+      </w:r>
+    </w:p>
+    <w:p>
+      <w:pPr>
+        <w:rPr>
+          <w:rFonts w:ascii="Roboto Mono" w:hAnsi="Roboto Mono"/>
+        </w:rPr>
+      </w:pPr>
+      <w:r>
+        <w:rPr>
+          <w:rFonts w:ascii="Roboto Mono" w:hAnsi="Roboto Mono"/>
+        </w:rPr>
+        <w:t>    out_</w:t>
+      </w:r>
+      <w:proofErr w:type="gramStart"/>
+      <w:r>
+        <w:rPr>
+          <w:rFonts w:ascii="Roboto Mono" w:hAnsi="Roboto Mono"/>
+        </w:rPr>
+        <w:t>path.parent</w:t>
+      </w:r>
+      <w:proofErr w:type="gramEnd"/>
+      <w:r>
+        <w:rPr>
+          <w:rFonts w:ascii="Roboto Mono" w:hAnsi="Roboto Mono"/>
+        </w:rPr>
+        <w:t>.</w:t>
+      </w:r>
+      <w:proofErr w:type="gramStart"/>
+      <w:r>
+        <w:rPr>
+          <w:rFonts w:ascii="Roboto Mono" w:hAnsi="Roboto Mono"/>
+        </w:rPr>
+        <w:t>mkdir(</w:t>
+      </w:r>
+      <w:proofErr w:type="gramEnd"/>
+      <w:r>
+        <w:rPr>
+          <w:rFonts w:ascii="Roboto Mono" w:hAnsi="Roboto Mono"/>
+        </w:rPr>
+        <w:t>parents=True, exist_ok=True)</w:t>
+      </w:r>
+    </w:p>
+    <w:p>
+      <w:pPr>
+        <w:rPr>
+          <w:rFonts w:ascii="Roboto Mono" w:hAnsi="Roboto Mono"/>
+        </w:rPr>
+      </w:pPr>
+      <w:r>
+        <w:rPr>
+          <w:rFonts w:ascii="Roboto Mono" w:hAnsi="Roboto Mono"/>
+        </w:rPr>
+        <w:t>    with out_</w:t>
+      </w:r>
+      <w:proofErr w:type="gramStart"/>
+      <w:r>
+        <w:rPr>
+          <w:rFonts w:ascii="Roboto Mono" w:hAnsi="Roboto Mono"/>
+        </w:rPr>
+        <w:t>path.open</w:t>
+      </w:r>
+      <w:proofErr w:type="gramEnd"/>
+      <w:r>
+        <w:rPr>
+          <w:rFonts w:ascii="Roboto Mono" w:hAnsi="Roboto Mono"/>
+        </w:rPr>
+        <w:t>("w", encoding="utf-8") as f:</w:t>
       </w:r>
     </w:p>
     <w:p>
@@ -1265,27 +1729,69 @@
           <w:rFonts w:ascii="Roboto Mono" w:hAnsi="Roboto Mono"/>
         </w:rPr>
         <w:lastRenderedPageBreak/>
-        <w:t>            f.write(f"{num} {text}\n")</w:t>
-      </w:r>
-    </w:p>
-    <w:p>
-      <w:pPr>
-        <w:rPr>
-          <w:rFonts w:ascii="Roboto Mono" w:hAnsi="Roboto Mono"/>
-        </w:rPr>
-      </w:pPr>
-    </w:p>
-    <w:p>
-      <w:pPr>
-        <w:rPr>
-          <w:rFonts w:ascii="Roboto Mono" w:hAnsi="Roboto Mono"/>
-        </w:rPr>
-      </w:pPr>
-      <w:r>
-        <w:rPr>
-          <w:rFonts w:ascii="Roboto Mono" w:hAnsi="Roboto Mono"/>
-        </w:rPr>
-        <w:t>def write_numbered_docx(original: Path, out_path: Path, numbered: List[Tuple[str, str]]) -&gt; None:</w:t>
+        <w:t xml:space="preserve">            </w:t>
+      </w:r>
+      <w:proofErr w:type="gramStart"/>
+      <w:r>
+        <w:rPr>
+          <w:rFonts w:ascii="Roboto Mono" w:hAnsi="Roboto Mono"/>
+        </w:rPr>
+        <w:t>f.write</w:t>
+      </w:r>
+      <w:proofErr w:type="gramEnd"/>
+      <w:r>
+        <w:rPr>
+          <w:rFonts w:ascii="Roboto Mono" w:hAnsi="Roboto Mono"/>
+        </w:rPr>
+        <w:t>(f"{num} {text}\n")</w:t>
+      </w:r>
+    </w:p>
+    <w:p>
+      <w:pPr>
+        <w:rPr>
+          <w:rFonts w:ascii="Roboto Mono" w:hAnsi="Roboto Mono"/>
+        </w:rPr>
+      </w:pPr>
+    </w:p>
+    <w:p>
+      <w:pPr>
+        <w:rPr>
+          <w:rFonts w:ascii="Roboto Mono" w:hAnsi="Roboto Mono"/>
+        </w:rPr>
+      </w:pPr>
+      <w:r>
+        <w:rPr>
+          <w:rFonts w:ascii="Roboto Mono" w:hAnsi="Roboto Mono"/>
+        </w:rPr>
+        <w:t>def write_numbered_</w:t>
+      </w:r>
+      <w:proofErr w:type="gramStart"/>
+      <w:r>
+        <w:rPr>
+          <w:rFonts w:ascii="Roboto Mono" w:hAnsi="Roboto Mono"/>
+        </w:rPr>
+        <w:t>docx(</w:t>
+      </w:r>
+      <w:proofErr w:type="gramEnd"/>
+      <w:r>
+        <w:rPr>
+          <w:rFonts w:ascii="Roboto Mono" w:hAnsi="Roboto Mono"/>
+        </w:rPr>
+        <w:t xml:space="preserve">original: Path, out_path: Path, numbered: </w:t>
+      </w:r>
+      <w:proofErr w:type="gramStart"/>
+      <w:r>
+        <w:rPr>
+          <w:rFonts w:ascii="Roboto Mono" w:hAnsi="Roboto Mono"/>
+        </w:rPr>
+        <w:t>List[Tuple[</w:t>
+      </w:r>
+      <w:proofErr w:type="gramEnd"/>
+      <w:r>
+        <w:rPr>
+          <w:rFonts w:ascii="Roboto Mono" w:hAnsi="Roboto Mono"/>
+        </w:rPr>
+        <w:t>str, str]]) -&gt; None:</w:t>
       </w:r>
     </w:p>
     <w:p>
@@ -1494,20 +2000,48 @@
         <w:rPr>
           <w:rFonts w:ascii="Roboto Mono" w:hAnsi="Roboto Mono"/>
         </w:rPr>
-        <w:t>    new_doc = Document()</w:t>
-      </w:r>
-    </w:p>
-    <w:p>
-      <w:pPr>
-        <w:rPr>
-          <w:rFonts w:ascii="Roboto Mono" w:hAnsi="Roboto Mono"/>
-        </w:rPr>
-      </w:pPr>
-      <w:r>
-        <w:rPr>
-          <w:rFonts w:ascii="Roboto Mono" w:hAnsi="Roboto Mono"/>
-        </w:rPr>
-        <w:t>    for p in doc.paragraphs:</w:t>
+        <w:t xml:space="preserve">    new_doc = </w:t>
+      </w:r>
+      <w:proofErr w:type="gramStart"/>
+      <w:r>
+        <w:rPr>
+          <w:rFonts w:ascii="Roboto Mono" w:hAnsi="Roboto Mono"/>
+        </w:rPr>
+        <w:t>Document(</w:t>
+      </w:r>
+      <w:proofErr w:type="gramEnd"/>
+      <w:r>
+        <w:rPr>
+          <w:rFonts w:ascii="Roboto Mono" w:hAnsi="Roboto Mono"/>
+        </w:rPr>
+        <w:t>)</w:t>
+      </w:r>
+    </w:p>
+    <w:p>
+      <w:pPr>
+        <w:rPr>
+          <w:rFonts w:ascii="Roboto Mono" w:hAnsi="Roboto Mono"/>
+        </w:rPr>
+      </w:pPr>
+      <w:r>
+        <w:rPr>
+          <w:rFonts w:ascii="Roboto Mono" w:hAnsi="Roboto Mono"/>
+        </w:rPr>
+        <w:t xml:space="preserve">    for p in </w:t>
+      </w:r>
+      <w:proofErr w:type="gramStart"/>
+      <w:r>
+        <w:rPr>
+          <w:rFonts w:ascii="Roboto Mono" w:hAnsi="Roboto Mono"/>
+        </w:rPr>
+        <w:t>doc.paragraphs</w:t>
+      </w:r>
+      <w:proofErr w:type="gramEnd"/>
+      <w:r>
+        <w:rPr>
+          <w:rFonts w:ascii="Roboto Mono" w:hAnsi="Roboto Mono"/>
+        </w:rPr>
+        <w:t>:</w:t>
       </w:r>
     </w:p>
     <w:p>
@@ -1521,20 +2055,42 @@
           <w:rFonts w:ascii="Roboto Mono" w:hAnsi="Roboto Mono"/>
         </w:rPr>
         <w:lastRenderedPageBreak/>
-        <w:t>        style = p.style</w:t>
-      </w:r>
-    </w:p>
-    <w:p>
-      <w:pPr>
-        <w:rPr>
-          <w:rFonts w:ascii="Roboto Mono" w:hAnsi="Roboto Mono"/>
-        </w:rPr>
-      </w:pPr>
-      <w:r>
-        <w:rPr>
-          <w:rFonts w:ascii="Roboto Mono" w:hAnsi="Roboto Mono"/>
-        </w:rPr>
-        <w:t>        name = getattr(style, "name", "") if style is not None else ""</w:t>
+        <w:t xml:space="preserve">        style = </w:t>
+      </w:r>
+      <w:proofErr w:type="gramStart"/>
+      <w:r>
+        <w:rPr>
+          <w:rFonts w:ascii="Roboto Mono" w:hAnsi="Roboto Mono"/>
+        </w:rPr>
+        <w:t>p.style</w:t>
+      </w:r>
+      <w:proofErr w:type="gramEnd"/>
+    </w:p>
+    <w:p>
+      <w:pPr>
+        <w:rPr>
+          <w:rFonts w:ascii="Roboto Mono" w:hAnsi="Roboto Mono"/>
+        </w:rPr>
+      </w:pPr>
+      <w:r>
+        <w:rPr>
+          <w:rFonts w:ascii="Roboto Mono" w:hAnsi="Roboto Mono"/>
+        </w:rPr>
+        <w:t xml:space="preserve">        name = </w:t>
+      </w:r>
+      <w:proofErr w:type="gramStart"/>
+      <w:r>
+        <w:rPr>
+          <w:rFonts w:ascii="Roboto Mono" w:hAnsi="Roboto Mono"/>
+        </w:rPr>
+        <w:t>getattr(</w:t>
+      </w:r>
+      <w:proofErr w:type="gramEnd"/>
+      <w:r>
+        <w:rPr>
+          <w:rFonts w:ascii="Roboto Mono" w:hAnsi="Roboto Mono"/>
+        </w:rPr>
+        <w:t>style, "name", "") if style is not None else ""</w:t>
       </w:r>
     </w:p>
     <w:p>
@@ -1560,7 +2116,21 @@
         <w:rPr>
           <w:rFonts w:ascii="Roboto Mono" w:hAnsi="Roboto Mono"/>
         </w:rPr>
-        <w:t>        if name.startswith("Heading") and next_expected is not None:</w:t>
+        <w:t xml:space="preserve">        if </w:t>
+      </w:r>
+      <w:proofErr w:type="gramStart"/>
+      <w:r>
+        <w:rPr>
+          <w:rFonts w:ascii="Roboto Mono" w:hAnsi="Roboto Mono"/>
+        </w:rPr>
+        <w:t>name.startswith</w:t>
+      </w:r>
+      <w:proofErr w:type="gramEnd"/>
+      <w:r>
+        <w:rPr>
+          <w:rFonts w:ascii="Roboto Mono" w:hAnsi="Roboto Mono"/>
+        </w:rPr>
+        <w:t>("Heading") and next_expected is not None:</w:t>
       </w:r>
     </w:p>
     <w:p>
@@ -1638,7 +2208,21 @@
         <w:rPr>
           <w:rFonts w:ascii="Roboto Mono" w:hAnsi="Roboto Mono"/>
         </w:rPr>
-        <w:t>            new_p = new_doc.add_paragraph(prefixed, style=name)</w:t>
+        <w:t>            new_p = new_doc.add_</w:t>
+      </w:r>
+      <w:proofErr w:type="gramStart"/>
+      <w:r>
+        <w:rPr>
+          <w:rFonts w:ascii="Roboto Mono" w:hAnsi="Roboto Mono"/>
+        </w:rPr>
+        <w:t>paragraph(</w:t>
+      </w:r>
+      <w:proofErr w:type="gramEnd"/>
+      <w:r>
+        <w:rPr>
+          <w:rFonts w:ascii="Roboto Mono" w:hAnsi="Roboto Mono"/>
+        </w:rPr>
+        <w:t>prefixed, style=name)</w:t>
       </w:r>
     </w:p>
     <w:p>
@@ -1755,7 +2339,21 @@
         <w:rPr>
           <w:rFonts w:ascii="Roboto Mono" w:hAnsi="Roboto Mono"/>
         </w:rPr>
-        <w:t>                new_doc.add_paragraph(text, style=name)</w:t>
+        <w:t>                new_doc.add_</w:t>
+      </w:r>
+      <w:proofErr w:type="gramStart"/>
+      <w:r>
+        <w:rPr>
+          <w:rFonts w:ascii="Roboto Mono" w:hAnsi="Roboto Mono"/>
+        </w:rPr>
+        <w:t>paragraph(</w:t>
+      </w:r>
+      <w:proofErr w:type="gramEnd"/>
+      <w:r>
+        <w:rPr>
+          <w:rFonts w:ascii="Roboto Mono" w:hAnsi="Roboto Mono"/>
+        </w:rPr>
+        <w:t>text, style=name)</w:t>
       </w:r>
     </w:p>
     <w:p>
@@ -1801,40 +2399,96 @@
         <w:rPr>
           <w:rFonts w:ascii="Roboto Mono" w:hAnsi="Roboto Mono"/>
         </w:rPr>
-        <w:t>    out_path.parent.mkdir(parents=True, exist_ok=True)</w:t>
-      </w:r>
-    </w:p>
-    <w:p>
-      <w:pPr>
-        <w:rPr>
-          <w:rFonts w:ascii="Roboto Mono" w:hAnsi="Roboto Mono"/>
-        </w:rPr>
-      </w:pPr>
-      <w:r>
-        <w:rPr>
-          <w:rFonts w:ascii="Roboto Mono" w:hAnsi="Roboto Mono"/>
-        </w:rPr>
-        <w:t>    new_doc.save(out_path)</w:t>
-      </w:r>
-    </w:p>
-    <w:p>
-      <w:pPr>
-        <w:rPr>
-          <w:rFonts w:ascii="Roboto Mono" w:hAnsi="Roboto Mono"/>
-        </w:rPr>
-      </w:pPr>
-    </w:p>
-    <w:p>
-      <w:pPr>
-        <w:rPr>
-          <w:rFonts w:ascii="Roboto Mono" w:hAnsi="Roboto Mono"/>
-        </w:rPr>
-      </w:pPr>
-      <w:r>
-        <w:rPr>
-          <w:rFonts w:ascii="Roboto Mono" w:hAnsi="Roboto Mono"/>
-        </w:rPr>
-        <w:t>def process_file(path: Path, out_dir: Path, write_docx: bool) -&gt; None:</w:t>
+        <w:t>    out_</w:t>
+      </w:r>
+      <w:proofErr w:type="gramStart"/>
+      <w:r>
+        <w:rPr>
+          <w:rFonts w:ascii="Roboto Mono" w:hAnsi="Roboto Mono"/>
+        </w:rPr>
+        <w:t>path.parent</w:t>
+      </w:r>
+      <w:proofErr w:type="gramEnd"/>
+      <w:r>
+        <w:rPr>
+          <w:rFonts w:ascii="Roboto Mono" w:hAnsi="Roboto Mono"/>
+        </w:rPr>
+        <w:t>.</w:t>
+      </w:r>
+      <w:proofErr w:type="gramStart"/>
+      <w:r>
+        <w:rPr>
+          <w:rFonts w:ascii="Roboto Mono" w:hAnsi="Roboto Mono"/>
+        </w:rPr>
+        <w:t>mkdir(</w:t>
+      </w:r>
+      <w:proofErr w:type="gramEnd"/>
+      <w:r>
+        <w:rPr>
+          <w:rFonts w:ascii="Roboto Mono" w:hAnsi="Roboto Mono"/>
+        </w:rPr>
+        <w:t>parents=True, exist_ok=True)</w:t>
+      </w:r>
+    </w:p>
+    <w:p>
+      <w:pPr>
+        <w:rPr>
+          <w:rFonts w:ascii="Roboto Mono" w:hAnsi="Roboto Mono"/>
+        </w:rPr>
+      </w:pPr>
+      <w:r>
+        <w:rPr>
+          <w:rFonts w:ascii="Roboto Mono" w:hAnsi="Roboto Mono"/>
+        </w:rPr>
+        <w:t>    new_</w:t>
+      </w:r>
+      <w:proofErr w:type="gramStart"/>
+      <w:r>
+        <w:rPr>
+          <w:rFonts w:ascii="Roboto Mono" w:hAnsi="Roboto Mono"/>
+        </w:rPr>
+        <w:t>doc.save</w:t>
+      </w:r>
+      <w:proofErr w:type="gramEnd"/>
+      <w:r>
+        <w:rPr>
+          <w:rFonts w:ascii="Roboto Mono" w:hAnsi="Roboto Mono"/>
+        </w:rPr>
+        <w:t>(out_path)</w:t>
+      </w:r>
+    </w:p>
+    <w:p>
+      <w:pPr>
+        <w:rPr>
+          <w:rFonts w:ascii="Roboto Mono" w:hAnsi="Roboto Mono"/>
+        </w:rPr>
+      </w:pPr>
+    </w:p>
+    <w:p>
+      <w:pPr>
+        <w:rPr>
+          <w:rFonts w:ascii="Roboto Mono" w:hAnsi="Roboto Mono"/>
+        </w:rPr>
+      </w:pPr>
+      <w:r>
+        <w:rPr>
+          <w:rFonts w:ascii="Roboto Mono" w:hAnsi="Roboto Mono"/>
+        </w:rPr>
+        <w:t>def process_</w:t>
+      </w:r>
+      <w:proofErr w:type="gramStart"/>
+      <w:r>
+        <w:rPr>
+          <w:rFonts w:ascii="Roboto Mono" w:hAnsi="Roboto Mono"/>
+        </w:rPr>
+        <w:t>file(</w:t>
+      </w:r>
+      <w:proofErr w:type="gramEnd"/>
+      <w:r>
+        <w:rPr>
+          <w:rFonts w:ascii="Roboto Mono" w:hAnsi="Roboto Mono"/>
+        </w:rPr>
+        <w:t>path: Path, out_dir: Path, write_docx: bool) -&gt; None:</w:t>
       </w:r>
     </w:p>
     <w:p>
@@ -1873,8 +2527,16 @@
         <w:rPr>
           <w:rFonts w:ascii="Roboto Mono" w:hAnsi="Roboto Mono"/>
         </w:rPr>
-        <w:t>    base = path.stem</w:t>
-      </w:r>
+        <w:t xml:space="preserve">    base = </w:t>
+      </w:r>
+      <w:proofErr w:type="gramStart"/>
+      <w:r>
+        <w:rPr>
+          <w:rFonts w:ascii="Roboto Mono" w:hAnsi="Roboto Mono"/>
+        </w:rPr>
+        <w:t>path.stem</w:t>
+      </w:r>
+      <w:proofErr w:type="gramEnd"/>
     </w:p>
     <w:p>
       <w:pPr>
@@ -1899,7 +2561,21 @@
         <w:rPr>
           <w:rFonts w:ascii="Roboto Mono" w:hAnsi="Roboto Mono"/>
         </w:rPr>
-        <w:t>    write_headings_text(text_out, numbered)</w:t>
+        <w:t>    write_headings_</w:t>
+      </w:r>
+      <w:proofErr w:type="gramStart"/>
+      <w:r>
+        <w:rPr>
+          <w:rFonts w:ascii="Roboto Mono" w:hAnsi="Roboto Mono"/>
+        </w:rPr>
+        <w:t>text(</w:t>
+      </w:r>
+      <w:proofErr w:type="gramEnd"/>
+      <w:r>
+        <w:rPr>
+          <w:rFonts w:ascii="Roboto Mono" w:hAnsi="Roboto Mono"/>
+        </w:rPr>
+        <w:t>text_out, numbered)</w:t>
       </w:r>
     </w:p>
     <w:p>
@@ -1938,53 +2614,109 @@
         <w:rPr>
           <w:rFonts w:ascii="Roboto Mono" w:hAnsi="Roboto Mono"/>
         </w:rPr>
-        <w:t>        write_numbered_docx(path, docx_out, numbered)</w:t>
-      </w:r>
-    </w:p>
-    <w:p>
-      <w:pPr>
-        <w:rPr>
-          <w:rFonts w:ascii="Roboto Mono" w:hAnsi="Roboto Mono"/>
-        </w:rPr>
-      </w:pPr>
-    </w:p>
-    <w:p>
-      <w:pPr>
-        <w:rPr>
-          <w:rFonts w:ascii="Roboto Mono" w:hAnsi="Roboto Mono"/>
-        </w:rPr>
-      </w:pPr>
-      <w:r>
-        <w:rPr>
-          <w:rFonts w:ascii="Roboto Mono" w:hAnsi="Roboto Mono"/>
-        </w:rPr>
-        <w:t>def process_path(src: Path, out_dir: Path, recursive: bool, pattern: str, write_docx: bool) -&gt; None:</w:t>
-      </w:r>
-    </w:p>
-    <w:p>
-      <w:pPr>
-        <w:rPr>
-          <w:rFonts w:ascii="Roboto Mono" w:hAnsi="Roboto Mono"/>
-        </w:rPr>
-      </w:pPr>
-      <w:r>
-        <w:rPr>
-          <w:rFonts w:ascii="Roboto Mono" w:hAnsi="Roboto Mono"/>
-        </w:rPr>
-        <w:t>    if src.is_file():</w:t>
-      </w:r>
-    </w:p>
-    <w:p>
-      <w:pPr>
-        <w:rPr>
-          <w:rFonts w:ascii="Roboto Mono" w:hAnsi="Roboto Mono"/>
-        </w:rPr>
-      </w:pPr>
-      <w:r>
-        <w:rPr>
-          <w:rFonts w:ascii="Roboto Mono" w:hAnsi="Roboto Mono"/>
-        </w:rPr>
-        <w:t>        process_file(src, out_dir, write_docx)</w:t>
+        <w:t>        write_numbered_</w:t>
+      </w:r>
+      <w:proofErr w:type="gramStart"/>
+      <w:r>
+        <w:rPr>
+          <w:rFonts w:ascii="Roboto Mono" w:hAnsi="Roboto Mono"/>
+        </w:rPr>
+        <w:t>docx(</w:t>
+      </w:r>
+      <w:proofErr w:type="gramEnd"/>
+      <w:r>
+        <w:rPr>
+          <w:rFonts w:ascii="Roboto Mono" w:hAnsi="Roboto Mono"/>
+        </w:rPr>
+        <w:t>path, docx_out, numbered)</w:t>
+      </w:r>
+    </w:p>
+    <w:p>
+      <w:pPr>
+        <w:rPr>
+          <w:rFonts w:ascii="Roboto Mono" w:hAnsi="Roboto Mono"/>
+        </w:rPr>
+      </w:pPr>
+    </w:p>
+    <w:p>
+      <w:pPr>
+        <w:rPr>
+          <w:rFonts w:ascii="Roboto Mono" w:hAnsi="Roboto Mono"/>
+        </w:rPr>
+      </w:pPr>
+      <w:r>
+        <w:rPr>
+          <w:rFonts w:ascii="Roboto Mono" w:hAnsi="Roboto Mono"/>
+        </w:rPr>
+        <w:t>def process_</w:t>
+      </w:r>
+      <w:proofErr w:type="gramStart"/>
+      <w:r>
+        <w:rPr>
+          <w:rFonts w:ascii="Roboto Mono" w:hAnsi="Roboto Mono"/>
+        </w:rPr>
+        <w:t>path(</w:t>
+      </w:r>
+      <w:proofErr w:type="gramEnd"/>
+      <w:r>
+        <w:rPr>
+          <w:rFonts w:ascii="Roboto Mono" w:hAnsi="Roboto Mono"/>
+        </w:rPr>
+        <w:t>src: Path, out_dir: Path, recursive: bool, pattern: str, write_docx: bool) -&gt; None:</w:t>
+      </w:r>
+    </w:p>
+    <w:p>
+      <w:pPr>
+        <w:rPr>
+          <w:rFonts w:ascii="Roboto Mono" w:hAnsi="Roboto Mono"/>
+        </w:rPr>
+      </w:pPr>
+      <w:r>
+        <w:rPr>
+          <w:rFonts w:ascii="Roboto Mono" w:hAnsi="Roboto Mono"/>
+        </w:rPr>
+        <w:t>    if src.is_</w:t>
+      </w:r>
+      <w:proofErr w:type="gramStart"/>
+      <w:r>
+        <w:rPr>
+          <w:rFonts w:ascii="Roboto Mono" w:hAnsi="Roboto Mono"/>
+        </w:rPr>
+        <w:t>file(</w:t>
+      </w:r>
+      <w:proofErr w:type="gramEnd"/>
+      <w:r>
+        <w:rPr>
+          <w:rFonts w:ascii="Roboto Mono" w:hAnsi="Roboto Mono"/>
+        </w:rPr>
+        <w:t>):</w:t>
+      </w:r>
+    </w:p>
+    <w:p>
+      <w:pPr>
+        <w:rPr>
+          <w:rFonts w:ascii="Roboto Mono" w:hAnsi="Roboto Mono"/>
+        </w:rPr>
+      </w:pPr>
+      <w:r>
+        <w:rPr>
+          <w:rFonts w:ascii="Roboto Mono" w:hAnsi="Roboto Mono"/>
+        </w:rPr>
+        <w:t>        process_</w:t>
+      </w:r>
+      <w:proofErr w:type="gramStart"/>
+      <w:r>
+        <w:rPr>
+          <w:rFonts w:ascii="Roboto Mono" w:hAnsi="Roboto Mono"/>
+        </w:rPr>
+        <w:t>file(</w:t>
+      </w:r>
+      <w:proofErr w:type="gramEnd"/>
+      <w:r>
+        <w:rPr>
+          <w:rFonts w:ascii="Roboto Mono" w:hAnsi="Roboto Mono"/>
+        </w:rPr>
+        <w:t>src, out_dir, write_docx)</w:t>
       </w:r>
     </w:p>
     <w:p>
@@ -2036,7 +2768,21 @@
         <w:rPr>
           <w:rFonts w:ascii="Roboto Mono" w:hAnsi="Roboto Mono"/>
         </w:rPr>
-        <w:t>        matches = src.rglob(pattern)</w:t>
+        <w:t xml:space="preserve">        matches = </w:t>
+      </w:r>
+      <w:proofErr w:type="gramStart"/>
+      <w:r>
+        <w:rPr>
+          <w:rFonts w:ascii="Roboto Mono" w:hAnsi="Roboto Mono"/>
+        </w:rPr>
+        <w:t>src.rglob</w:t>
+      </w:r>
+      <w:proofErr w:type="gramEnd"/>
+      <w:r>
+        <w:rPr>
+          <w:rFonts w:ascii="Roboto Mono" w:hAnsi="Roboto Mono"/>
+        </w:rPr>
+        <w:t>(pattern)</w:t>
       </w:r>
     </w:p>
     <w:p>
@@ -2062,7 +2808,21 @@
         <w:rPr>
           <w:rFonts w:ascii="Roboto Mono" w:hAnsi="Roboto Mono"/>
         </w:rPr>
-        <w:t>        matches = src.glob(pattern)</w:t>
+        <w:t xml:space="preserve">        matches = </w:t>
+      </w:r>
+      <w:proofErr w:type="gramStart"/>
+      <w:r>
+        <w:rPr>
+          <w:rFonts w:ascii="Roboto Mono" w:hAnsi="Roboto Mono"/>
+        </w:rPr>
+        <w:t>src.glob</w:t>
+      </w:r>
+      <w:proofErr w:type="gramEnd"/>
+      <w:r>
+        <w:rPr>
+          <w:rFonts w:ascii="Roboto Mono" w:hAnsi="Roboto Mono"/>
+        </w:rPr>
+        <w:t>(pattern)</w:t>
       </w:r>
     </w:p>
     <w:p>
@@ -2089,131 +2849,299 @@
         <w:rPr>
           <w:rFonts w:ascii="Roboto Mono" w:hAnsi="Roboto Mono"/>
         </w:rPr>
-        <w:t>        if p.is_file():</w:t>
-      </w:r>
-    </w:p>
-    <w:p>
-      <w:pPr>
-        <w:rPr>
-          <w:rFonts w:ascii="Roboto Mono" w:hAnsi="Roboto Mono"/>
-        </w:rPr>
-      </w:pPr>
-      <w:r>
-        <w:rPr>
-          <w:rFonts w:ascii="Roboto Mono" w:hAnsi="Roboto Mono"/>
-        </w:rPr>
-        <w:t>            process_file(p, out_dir / p.parent.relative_to(src), write_docx)</w:t>
-      </w:r>
-    </w:p>
-    <w:p>
-      <w:pPr>
-        <w:rPr>
-          <w:rFonts w:ascii="Roboto Mono" w:hAnsi="Roboto Mono"/>
-        </w:rPr>
-      </w:pPr>
-    </w:p>
-    <w:p>
-      <w:pPr>
-        <w:rPr>
-          <w:rFonts w:ascii="Roboto Mono" w:hAnsi="Roboto Mono"/>
-        </w:rPr>
-      </w:pPr>
-      <w:r>
-        <w:rPr>
-          <w:rFonts w:ascii="Roboto Mono" w:hAnsi="Roboto Mono"/>
-        </w:rPr>
-        <w:t>def main() -&gt; None:</w:t>
-      </w:r>
-    </w:p>
-    <w:p>
-      <w:pPr>
-        <w:rPr>
-          <w:rFonts w:ascii="Roboto Mono" w:hAnsi="Roboto Mono"/>
-        </w:rPr>
-      </w:pPr>
-      <w:r>
-        <w:rPr>
-          <w:rFonts w:ascii="Roboto Mono" w:hAnsi="Roboto Mono"/>
-        </w:rPr>
-        <w:t>    parser = argparse.ArgumentParser(description="Copy and number heading names from .docx files")</w:t>
-      </w:r>
-    </w:p>
-    <w:p>
-      <w:pPr>
-        <w:rPr>
-          <w:rFonts w:ascii="Roboto Mono" w:hAnsi="Roboto Mono"/>
-        </w:rPr>
-      </w:pPr>
-      <w:r>
-        <w:rPr>
-          <w:rFonts w:ascii="Roboto Mono" w:hAnsi="Roboto Mono"/>
-        </w:rPr>
-        <w:t>    parser.add_argument("--src", required=True, help="Source .docx file or directory")</w:t>
-      </w:r>
-    </w:p>
-    <w:p>
-      <w:pPr>
-        <w:rPr>
-          <w:rFonts w:ascii="Roboto Mono" w:hAnsi="Roboto Mono"/>
-        </w:rPr>
-      </w:pPr>
-      <w:r>
-        <w:rPr>
-          <w:rFonts w:ascii="Roboto Mono" w:hAnsi="Roboto Mono"/>
-        </w:rPr>
-        <w:t>    parser.add_argument("--out", default="output", help="Output directory")</w:t>
-      </w:r>
-    </w:p>
-    <w:p>
-      <w:pPr>
-        <w:rPr>
-          <w:rFonts w:ascii="Roboto Mono" w:hAnsi="Roboto Mono"/>
-        </w:rPr>
-      </w:pPr>
-      <w:r>
-        <w:rPr>
-          <w:rFonts w:ascii="Roboto Mono" w:hAnsi="Roboto Mono"/>
-        </w:rPr>
-        <w:t>    parser.add_argument("--recursive", action="store_true", help="Search directories recursively")</w:t>
-      </w:r>
-    </w:p>
-    <w:p>
-      <w:pPr>
-        <w:rPr>
-          <w:rFonts w:ascii="Roboto Mono" w:hAnsi="Roboto Mono"/>
-        </w:rPr>
-      </w:pPr>
-      <w:r>
-        <w:rPr>
-          <w:rFonts w:ascii="Roboto Mono" w:hAnsi="Roboto Mono"/>
-        </w:rPr>
-        <w:t>    parser.add_argument("--pattern", default="*.docx", help="Glob pattern for files")</w:t>
-      </w:r>
-    </w:p>
-    <w:p>
-      <w:pPr>
-        <w:rPr>
-          <w:rFonts w:ascii="Roboto Mono" w:hAnsi="Roboto Mono"/>
-        </w:rPr>
-      </w:pPr>
-      <w:r>
-        <w:rPr>
-          <w:rFonts w:ascii="Roboto Mono" w:hAnsi="Roboto Mono"/>
-        </w:rPr>
-        <w:t>    parser.add_argument("--write-docx", action="store_true", help="Also write a numbered .docx copy")</w:t>
-      </w:r>
-    </w:p>
-    <w:p>
-      <w:pPr>
-        <w:rPr>
-          <w:rFonts w:ascii="Roboto Mono" w:hAnsi="Roboto Mono"/>
-        </w:rPr>
-      </w:pPr>
-      <w:r>
-        <w:rPr>
-          <w:rFonts w:ascii="Roboto Mono" w:hAnsi="Roboto Mono"/>
-        </w:rPr>
-        <w:t>    args = parser.parse_args()</w:t>
+        <w:t>        if p.is_</w:t>
+      </w:r>
+      <w:proofErr w:type="gramStart"/>
+      <w:r>
+        <w:rPr>
+          <w:rFonts w:ascii="Roboto Mono" w:hAnsi="Roboto Mono"/>
+        </w:rPr>
+        <w:t>file(</w:t>
+      </w:r>
+      <w:proofErr w:type="gramEnd"/>
+      <w:r>
+        <w:rPr>
+          <w:rFonts w:ascii="Roboto Mono" w:hAnsi="Roboto Mono"/>
+        </w:rPr>
+        <w:t>):</w:t>
+      </w:r>
+    </w:p>
+    <w:p>
+      <w:pPr>
+        <w:rPr>
+          <w:rFonts w:ascii="Roboto Mono" w:hAnsi="Roboto Mono"/>
+        </w:rPr>
+      </w:pPr>
+      <w:r>
+        <w:rPr>
+          <w:rFonts w:ascii="Roboto Mono" w:hAnsi="Roboto Mono"/>
+        </w:rPr>
+        <w:t>            process_</w:t>
+      </w:r>
+      <w:proofErr w:type="gramStart"/>
+      <w:r>
+        <w:rPr>
+          <w:rFonts w:ascii="Roboto Mono" w:hAnsi="Roboto Mono"/>
+        </w:rPr>
+        <w:t>file(</w:t>
+      </w:r>
+      <w:proofErr w:type="gramEnd"/>
+      <w:r>
+        <w:rPr>
+          <w:rFonts w:ascii="Roboto Mono" w:hAnsi="Roboto Mono"/>
+        </w:rPr>
+        <w:t xml:space="preserve">p, out_dir / </w:t>
+      </w:r>
+      <w:proofErr w:type="gramStart"/>
+      <w:r>
+        <w:rPr>
+          <w:rFonts w:ascii="Roboto Mono" w:hAnsi="Roboto Mono"/>
+        </w:rPr>
+        <w:t>p.parent</w:t>
+      </w:r>
+      <w:proofErr w:type="gramEnd"/>
+      <w:r>
+        <w:rPr>
+          <w:rFonts w:ascii="Roboto Mono" w:hAnsi="Roboto Mono"/>
+        </w:rPr>
+        <w:t>.relative_to(src), write_docx)</w:t>
+      </w:r>
+    </w:p>
+    <w:p>
+      <w:pPr>
+        <w:rPr>
+          <w:rFonts w:ascii="Roboto Mono" w:hAnsi="Roboto Mono"/>
+        </w:rPr>
+      </w:pPr>
+    </w:p>
+    <w:p>
+      <w:pPr>
+        <w:rPr>
+          <w:rFonts w:ascii="Roboto Mono" w:hAnsi="Roboto Mono"/>
+        </w:rPr>
+      </w:pPr>
+      <w:r>
+        <w:rPr>
+          <w:rFonts w:ascii="Roboto Mono" w:hAnsi="Roboto Mono"/>
+        </w:rPr>
+        <w:t xml:space="preserve">def </w:t>
+      </w:r>
+      <w:proofErr w:type="gramStart"/>
+      <w:r>
+        <w:rPr>
+          <w:rFonts w:ascii="Roboto Mono" w:hAnsi="Roboto Mono"/>
+        </w:rPr>
+        <w:t>main(</w:t>
+      </w:r>
+      <w:proofErr w:type="gramEnd"/>
+      <w:r>
+        <w:rPr>
+          <w:rFonts w:ascii="Roboto Mono" w:hAnsi="Roboto Mono"/>
+        </w:rPr>
+        <w:t>) -&gt; None:</w:t>
+      </w:r>
+    </w:p>
+    <w:p>
+      <w:pPr>
+        <w:rPr>
+          <w:rFonts w:ascii="Roboto Mono" w:hAnsi="Roboto Mono"/>
+        </w:rPr>
+      </w:pPr>
+      <w:r>
+        <w:rPr>
+          <w:rFonts w:ascii="Roboto Mono" w:hAnsi="Roboto Mono"/>
+        </w:rPr>
+        <w:t xml:space="preserve">    parser = </w:t>
+      </w:r>
+      <w:proofErr w:type="gramStart"/>
+      <w:r>
+        <w:rPr>
+          <w:rFonts w:ascii="Roboto Mono" w:hAnsi="Roboto Mono"/>
+        </w:rPr>
+        <w:t>argparse.ArgumentParser</w:t>
+      </w:r>
+      <w:proofErr w:type="gramEnd"/>
+      <w:r>
+        <w:rPr>
+          <w:rFonts w:ascii="Roboto Mono" w:hAnsi="Roboto Mono"/>
+        </w:rPr>
+        <w:t>(description="Copy and number heading names from .docx files")</w:t>
+      </w:r>
+    </w:p>
+    <w:p>
+      <w:pPr>
+        <w:rPr>
+          <w:rFonts w:ascii="Roboto Mono" w:hAnsi="Roboto Mono"/>
+        </w:rPr>
+      </w:pPr>
+      <w:r>
+        <w:rPr>
+          <w:rFonts w:ascii="Roboto Mono" w:hAnsi="Roboto Mono"/>
+        </w:rPr>
+        <w:t>    parser.add_</w:t>
+      </w:r>
+      <w:proofErr w:type="gramStart"/>
+      <w:r>
+        <w:rPr>
+          <w:rFonts w:ascii="Roboto Mono" w:hAnsi="Roboto Mono"/>
+        </w:rPr>
+        <w:t>argument(</w:t>
+      </w:r>
+      <w:proofErr w:type="gramEnd"/>
+      <w:r>
+        <w:rPr>
+          <w:rFonts w:ascii="Roboto Mono" w:hAnsi="Roboto Mono"/>
+        </w:rPr>
+        <w:t>"--src", required=True, help="Source .docx file or directory")</w:t>
+      </w:r>
+    </w:p>
+    <w:p>
+      <w:pPr>
+        <w:rPr>
+          <w:rFonts w:ascii="Roboto Mono" w:hAnsi="Roboto Mono"/>
+        </w:rPr>
+      </w:pPr>
+      <w:r>
+        <w:rPr>
+          <w:rFonts w:ascii="Roboto Mono" w:hAnsi="Roboto Mono"/>
+        </w:rPr>
+        <w:t>    parser.add_</w:t>
+      </w:r>
+      <w:proofErr w:type="gramStart"/>
+      <w:r>
+        <w:rPr>
+          <w:rFonts w:ascii="Roboto Mono" w:hAnsi="Roboto Mono"/>
+        </w:rPr>
+        <w:t>argument(</w:t>
+      </w:r>
+      <w:proofErr w:type="gramEnd"/>
+      <w:r>
+        <w:rPr>
+          <w:rFonts w:ascii="Roboto Mono" w:hAnsi="Roboto Mono"/>
+        </w:rPr>
+        <w:t>"--out", default="output", help="Output directory")</w:t>
+      </w:r>
+    </w:p>
+    <w:p>
+      <w:pPr>
+        <w:rPr>
+          <w:rFonts w:ascii="Roboto Mono" w:hAnsi="Roboto Mono"/>
+        </w:rPr>
+      </w:pPr>
+      <w:r>
+        <w:rPr>
+          <w:rFonts w:ascii="Roboto Mono" w:hAnsi="Roboto Mono"/>
+        </w:rPr>
+        <w:t>    parser.add_</w:t>
+      </w:r>
+      <w:proofErr w:type="gramStart"/>
+      <w:r>
+        <w:rPr>
+          <w:rFonts w:ascii="Roboto Mono" w:hAnsi="Roboto Mono"/>
+        </w:rPr>
+        <w:t>argument(</w:t>
+      </w:r>
+      <w:proofErr w:type="gramEnd"/>
+      <w:r>
+        <w:rPr>
+          <w:rFonts w:ascii="Roboto Mono" w:hAnsi="Roboto Mono"/>
+        </w:rPr>
+        <w:t>"--recursive", action="store_true", help="Search directories recursively")</w:t>
+      </w:r>
+    </w:p>
+    <w:p>
+      <w:pPr>
+        <w:rPr>
+          <w:rFonts w:ascii="Roboto Mono" w:hAnsi="Roboto Mono"/>
+        </w:rPr>
+      </w:pPr>
+      <w:r>
+        <w:rPr>
+          <w:rFonts w:ascii="Roboto Mono" w:hAnsi="Roboto Mono"/>
+        </w:rPr>
+        <w:t>    parser.add_</w:t>
+      </w:r>
+      <w:proofErr w:type="gramStart"/>
+      <w:r>
+        <w:rPr>
+          <w:rFonts w:ascii="Roboto Mono" w:hAnsi="Roboto Mono"/>
+        </w:rPr>
+        <w:t>argument(</w:t>
+      </w:r>
+      <w:proofErr w:type="gramEnd"/>
+      <w:r>
+        <w:rPr>
+          <w:rFonts w:ascii="Roboto Mono" w:hAnsi="Roboto Mono"/>
+        </w:rPr>
+        <w:t>"--pattern", default="*.docx", help="Glob pattern for files")</w:t>
+      </w:r>
+    </w:p>
+    <w:p>
+      <w:pPr>
+        <w:rPr>
+          <w:rFonts w:ascii="Roboto Mono" w:hAnsi="Roboto Mono"/>
+        </w:rPr>
+      </w:pPr>
+      <w:r>
+        <w:rPr>
+          <w:rFonts w:ascii="Roboto Mono" w:hAnsi="Roboto Mono"/>
+        </w:rPr>
+        <w:t>    parser.add_</w:t>
+      </w:r>
+      <w:proofErr w:type="gramStart"/>
+      <w:r>
+        <w:rPr>
+          <w:rFonts w:ascii="Roboto Mono" w:hAnsi="Roboto Mono"/>
+        </w:rPr>
+        <w:t>argument(</w:t>
+      </w:r>
+      <w:proofErr w:type="gramEnd"/>
+      <w:r>
+        <w:rPr>
+          <w:rFonts w:ascii="Roboto Mono" w:hAnsi="Roboto Mono"/>
+        </w:rPr>
+        <w:t>"--write-docx", action="store_true", help="Also write a numbered .docx copy")</w:t>
+      </w:r>
+    </w:p>
+    <w:p>
+      <w:pPr>
+        <w:rPr>
+          <w:rFonts w:ascii="Roboto Mono" w:hAnsi="Roboto Mono"/>
+        </w:rPr>
+      </w:pPr>
+      <w:r>
+        <w:rPr>
+          <w:rFonts w:ascii="Roboto Mono" w:hAnsi="Roboto Mono"/>
+        </w:rPr>
+        <w:t xml:space="preserve">    args = </w:t>
+      </w:r>
+      <w:proofErr w:type="gramStart"/>
+      <w:r>
+        <w:rPr>
+          <w:rFonts w:ascii="Roboto Mono" w:hAnsi="Roboto Mono"/>
+        </w:rPr>
+        <w:t>parser.parse</w:t>
+      </w:r>
+      <w:proofErr w:type="gramEnd"/>
+      <w:r>
+        <w:rPr>
+          <w:rFonts w:ascii="Roboto Mono" w:hAnsi="Roboto Mono"/>
+        </w:rPr>
+        <w:t>_</w:t>
+      </w:r>
+      <w:proofErr w:type="gramStart"/>
+      <w:r>
+        <w:rPr>
+          <w:rFonts w:ascii="Roboto Mono" w:hAnsi="Roboto Mono"/>
+        </w:rPr>
+        <w:t>args(</w:t>
+      </w:r>
+      <w:proofErr w:type="gramEnd"/>
+      <w:r>
+        <w:rPr>
+          <w:rFonts w:ascii="Roboto Mono" w:hAnsi="Roboto Mono"/>
+        </w:rPr>
+        <w:t>)</w:t>
       </w:r>
     </w:p>
     <w:p>
@@ -2259,33 +3187,117 @@
         <w:rPr>
           <w:rFonts w:ascii="Roboto Mono" w:hAnsi="Roboto Mono"/>
         </w:rPr>
-        <w:t>    if not src.exists():</w:t>
-      </w:r>
-    </w:p>
-    <w:p>
-      <w:pPr>
-        <w:rPr>
-          <w:rFonts w:ascii="Roboto Mono" w:hAnsi="Roboto Mono"/>
-        </w:rPr>
-      </w:pPr>
-      <w:r>
-        <w:rPr>
-          <w:rFonts w:ascii="Roboto Mono" w:hAnsi="Roboto Mono"/>
-        </w:rPr>
-        <w:t>        raise SystemExit(f"Source not found: {src}")</w:t>
-      </w:r>
-    </w:p>
-    <w:p>
-      <w:pPr>
-        <w:rPr>
-          <w:rFonts w:ascii="Roboto Mono" w:hAnsi="Roboto Mono"/>
-        </w:rPr>
-      </w:pPr>
-      <w:r>
-        <w:rPr>
-          <w:rFonts w:ascii="Roboto Mono" w:hAnsi="Roboto Mono"/>
-        </w:rPr>
-        <w:t>    process_path(src, out, args.recursive, args.pattern, args.write_docx)</w:t>
+        <w:t xml:space="preserve">    if not </w:t>
+      </w:r>
+      <w:proofErr w:type="gramStart"/>
+      <w:r>
+        <w:rPr>
+          <w:rFonts w:ascii="Roboto Mono" w:hAnsi="Roboto Mono"/>
+        </w:rPr>
+        <w:t>src.exists</w:t>
+      </w:r>
+      <w:proofErr w:type="gramEnd"/>
+      <w:r>
+        <w:rPr>
+          <w:rFonts w:ascii="Roboto Mono" w:hAnsi="Roboto Mono"/>
+        </w:rPr>
+        <w:t>():</w:t>
+      </w:r>
+    </w:p>
+    <w:p>
+      <w:pPr>
+        <w:rPr>
+          <w:rFonts w:ascii="Roboto Mono" w:hAnsi="Roboto Mono"/>
+        </w:rPr>
+      </w:pPr>
+      <w:r>
+        <w:rPr>
+          <w:rFonts w:ascii="Roboto Mono" w:hAnsi="Roboto Mono"/>
+        </w:rPr>
+        <w:t xml:space="preserve">        raise </w:t>
+      </w:r>
+      <w:proofErr w:type="gramStart"/>
+      <w:r>
+        <w:rPr>
+          <w:rFonts w:ascii="Roboto Mono" w:hAnsi="Roboto Mono"/>
+        </w:rPr>
+        <w:t>SystemExit(</w:t>
+      </w:r>
+      <w:proofErr w:type="gramEnd"/>
+      <w:r>
+        <w:rPr>
+          <w:rFonts w:ascii="Roboto Mono" w:hAnsi="Roboto Mono"/>
+        </w:rPr>
+        <w:t>f"Source not found: {src}")</w:t>
+      </w:r>
+    </w:p>
+    <w:p>
+      <w:pPr>
+        <w:rPr>
+          <w:rFonts w:ascii="Roboto Mono" w:hAnsi="Roboto Mono"/>
+        </w:rPr>
+      </w:pPr>
+      <w:r>
+        <w:rPr>
+          <w:rFonts w:ascii="Roboto Mono" w:hAnsi="Roboto Mono"/>
+        </w:rPr>
+        <w:t>    process_</w:t>
+      </w:r>
+      <w:proofErr w:type="gramStart"/>
+      <w:r>
+        <w:rPr>
+          <w:rFonts w:ascii="Roboto Mono" w:hAnsi="Roboto Mono"/>
+        </w:rPr>
+        <w:t>path(</w:t>
+      </w:r>
+      <w:proofErr w:type="gramEnd"/>
+      <w:r>
+        <w:rPr>
+          <w:rFonts w:ascii="Roboto Mono" w:hAnsi="Roboto Mono"/>
+        </w:rPr>
+        <w:t xml:space="preserve">src, out, </w:t>
+      </w:r>
+      <w:proofErr w:type="gramStart"/>
+      <w:r>
+        <w:rPr>
+          <w:rFonts w:ascii="Roboto Mono" w:hAnsi="Roboto Mono"/>
+        </w:rPr>
+        <w:t>args.recursive</w:t>
+      </w:r>
+      <w:proofErr w:type="gramEnd"/>
+      <w:r>
+        <w:rPr>
+          <w:rFonts w:ascii="Roboto Mono" w:hAnsi="Roboto Mono"/>
+        </w:rPr>
+        <w:t xml:space="preserve">, </w:t>
+      </w:r>
+      <w:proofErr w:type="gramStart"/>
+      <w:r>
+        <w:rPr>
+          <w:rFonts w:ascii="Roboto Mono" w:hAnsi="Roboto Mono"/>
+        </w:rPr>
+        <w:t>args.pattern</w:t>
+      </w:r>
+      <w:proofErr w:type="gramEnd"/>
+      <w:r>
+        <w:rPr>
+          <w:rFonts w:ascii="Roboto Mono" w:hAnsi="Roboto Mono"/>
+        </w:rPr>
+        <w:t xml:space="preserve">, </w:t>
+      </w:r>
+      <w:proofErr w:type="gramStart"/>
+      <w:r>
+        <w:rPr>
+          <w:rFonts w:ascii="Roboto Mono" w:hAnsi="Roboto Mono"/>
+        </w:rPr>
+        <w:t>args.write</w:t>
+      </w:r>
+      <w:proofErr w:type="gramEnd"/>
+      <w:r>
+        <w:rPr>
+          <w:rFonts w:ascii="Roboto Mono" w:hAnsi="Roboto Mono"/>
+        </w:rPr>
+        <w:t>_docx)</w:t>
       </w:r>
     </w:p>
     <w:p>
@@ -2319,7 +3331,21 @@
         <w:rPr>
           <w:rFonts w:ascii="Roboto Mono" w:hAnsi="Roboto Mono"/>
         </w:rPr>
-        <w:t>    main()</w:t>
+        <w:t xml:space="preserve">    </w:t>
+      </w:r>
+      <w:proofErr w:type="gramStart"/>
+      <w:r>
+        <w:rPr>
+          <w:rFonts w:ascii="Roboto Mono" w:hAnsi="Roboto Mono"/>
+        </w:rPr>
+        <w:t>main(</w:t>
+      </w:r>
+      <w:proofErr w:type="gramEnd"/>
+      <w:r>
+        <w:rPr>
+          <w:rFonts w:ascii="Roboto Mono" w:hAnsi="Roboto Mono"/>
+        </w:rPr>
+        <w:t>)</w:t>
       </w:r>
     </w:p>
     <w:p>
@@ -2488,7 +3514,21 @@
         <w:rPr>
           <w:rFonts w:ascii="Roboto Mono" w:hAnsi="Roboto Mono"/>
         </w:rPr>
-        <w:t xml:space="preserve">- add numbering logic to heading , </w:t>
+        <w:t xml:space="preserve">- add numbering logic to </w:t>
+      </w:r>
+      <w:proofErr w:type="gramStart"/>
+      <w:r>
+        <w:rPr>
+          <w:rFonts w:ascii="Roboto Mono" w:hAnsi="Roboto Mono"/>
+        </w:rPr>
+        <w:t>heading ,</w:t>
+      </w:r>
+      <w:proofErr w:type="gramEnd"/>
+      <w:r>
+        <w:rPr>
+          <w:rFonts w:ascii="Roboto Mono" w:hAnsi="Roboto Mono"/>
+        </w:rPr>
+        <w:t xml:space="preserve"> </w:t>
       </w:r>
       <w:r>
         <w:rPr>
@@ -2540,7 +3580,21 @@
         <w:rPr>
           <w:rFonts w:ascii="Roboto Mono" w:hAnsi="Roboto Mono"/>
         </w:rPr>
-        <w:t xml:space="preserve"> &lt;parent&gt;.&lt;child&gt;-Title</w:t>
+        <w:t xml:space="preserve"> &lt;parent</w:t>
+      </w:r>
+      <w:proofErr w:type="gramStart"/>
+      <w:r>
+        <w:rPr>
+          <w:rFonts w:ascii="Roboto Mono" w:hAnsi="Roboto Mono"/>
+        </w:rPr>
+        <w:t>&gt;.&lt;</w:t>
+      </w:r>
+      <w:proofErr w:type="gramEnd"/>
+      <w:r>
+        <w:rPr>
+          <w:rFonts w:ascii="Roboto Mono" w:hAnsi="Roboto Mono"/>
+        </w:rPr>
+        <w:t>child&gt;-Title</w:t>
       </w:r>
       <w:r>
         <w:rPr>
@@ -2607,21 +3661,43 @@
         <w:rPr>
           <w:rFonts w:ascii="Roboto Mono" w:hAnsi="Roboto Mono"/>
         </w:rPr>
-        <w:t>if it have only one heading without any subheading</w:t>
-      </w:r>
-    </w:p>
-    <w:p>
-      <w:pPr>
-        <w:rPr>
-          <w:rFonts w:ascii="Roboto Mono" w:hAnsi="Roboto Mono"/>
-        </w:rPr>
-      </w:pPr>
-      <w:r>
-        <w:rPr>
-          <w:rFonts w:ascii="Roboto Mono" w:hAnsi="Roboto Mono"/>
-        </w:rPr>
-        <w:t>- add Indented output between each parent heading and child heading has three space</w:t>
-      </w:r>
+        <w:t xml:space="preserve">if it </w:t>
+      </w:r>
+      <w:proofErr w:type="gramStart"/>
+      <w:r>
+        <w:rPr>
+          <w:rFonts w:ascii="Roboto Mono" w:hAnsi="Roboto Mono"/>
+        </w:rPr>
+        <w:t>have</w:t>
+      </w:r>
+      <w:proofErr w:type="gramEnd"/>
+      <w:r>
+        <w:rPr>
+          <w:rFonts w:ascii="Roboto Mono" w:hAnsi="Roboto Mono"/>
+        </w:rPr>
+        <w:t xml:space="preserve"> only one heading without any subheading</w:t>
+      </w:r>
+    </w:p>
+    <w:p>
+      <w:pPr>
+        <w:rPr>
+          <w:rFonts w:ascii="Roboto Mono" w:hAnsi="Roboto Mono"/>
+        </w:rPr>
+      </w:pPr>
+      <w:r>
+        <w:rPr>
+          <w:rFonts w:ascii="Roboto Mono" w:hAnsi="Roboto Mono"/>
+        </w:rPr>
+        <w:t xml:space="preserve">- add Indented output between each parent heading and child heading has three </w:t>
+      </w:r>
+      <w:proofErr w:type="gramStart"/>
+      <w:r>
+        <w:rPr>
+          <w:rFonts w:ascii="Roboto Mono" w:hAnsi="Roboto Mono"/>
+        </w:rPr>
+        <w:t>space</w:t>
+      </w:r>
+      <w:proofErr w:type="gramEnd"/>
     </w:p>
     <w:p>
       <w:pPr>
@@ -2703,8 +3779,16 @@
         <w:rPr>
           <w:rFonts w:ascii="Roboto Mono" w:hAnsi="Roboto Mono"/>
         </w:rPr>
-        <w:t>Remove trailing colon :</w:t>
-      </w:r>
+        <w:t xml:space="preserve">Remove trailing </w:t>
+      </w:r>
+      <w:proofErr w:type="gramStart"/>
+      <w:r>
+        <w:rPr>
+          <w:rFonts w:ascii="Roboto Mono" w:hAnsi="Roboto Mono"/>
+        </w:rPr>
+        <w:t>colon :</w:t>
+      </w:r>
+      <w:proofErr w:type="gramEnd"/>
       <w:r>
         <w:rPr>
           <w:rFonts w:ascii="Roboto Mono" w:hAnsi="Roboto Mono"/>
@@ -2740,13 +3824,27 @@
         <w:rPr>
           <w:rFonts w:ascii="Roboto Mono" w:hAnsi="Roboto Mono"/>
         </w:rPr>
-        <w:t xml:space="preserve"> like </w:t>
-      </w:r>
-      <w:r>
-        <w:rPr>
-          <w:rFonts w:ascii="Roboto Mono" w:hAnsi="Roboto Mono"/>
-        </w:rPr>
-        <w:t>: ~$</w:t>
+        <w:t xml:space="preserve"> </w:t>
+      </w:r>
+      <w:proofErr w:type="gramStart"/>
+      <w:r>
+        <w:rPr>
+          <w:rFonts w:ascii="Roboto Mono" w:hAnsi="Roboto Mono"/>
+        </w:rPr>
+        <w:t xml:space="preserve">like </w:t>
+      </w:r>
+      <w:r>
+        <w:rPr>
+          <w:rFonts w:ascii="Roboto Mono" w:hAnsi="Roboto Mono"/>
+        </w:rPr>
+        <w:t>:</w:t>
+      </w:r>
+      <w:proofErr w:type="gramEnd"/>
+      <w:r>
+        <w:rPr>
+          <w:rFonts w:ascii="Roboto Mono" w:hAnsi="Roboto Mono"/>
+        </w:rPr>
+        <w:t xml:space="preserve"> ~$</w:t>
       </w:r>
       <w:r>
         <w:rPr>
@@ -2785,6 +3883,68 @@
         </w:rPr>
         <w:t>Remove extension and number with dash</w:t>
       </w:r>
+    </w:p>
+    <w:p>
+      <w:pPr>
+        <w:rPr>
+          <w:rFonts w:ascii="Roboto Mono" w:hAnsi="Roboto Mono"/>
+        </w:rPr>
+      </w:pPr>
+      <w:r>
+        <w:rPr>
+          <w:rFonts w:ascii="Roboto Mono" w:hAnsi="Roboto Mono"/>
+        </w:rPr>
+        <w:t xml:space="preserve">- </w:t>
+      </w:r>
+      <w:r>
+        <w:rPr>
+          <w:rFonts w:ascii="Roboto Mono" w:hAnsi="Roboto Mono"/>
+        </w:rPr>
+        <w:t xml:space="preserve">i want to add button to copy selected </w:t>
+      </w:r>
+      <w:r>
+        <w:rPr>
+          <w:rFonts w:ascii="Roboto Mono" w:hAnsi="Roboto Mono"/>
+        </w:rPr>
+        <w:t>folder</w:t>
+      </w:r>
+      <w:r>
+        <w:rPr>
+          <w:rFonts w:ascii="Roboto Mono" w:hAnsi="Roboto Mono"/>
+        </w:rPr>
+        <w:t xml:space="preserve"> name</w:t>
+      </w:r>
+      <w:r>
+        <w:rPr>
+          <w:rFonts w:ascii="Roboto Mono" w:hAnsi="Roboto Mono"/>
+        </w:rPr>
+        <w:t xml:space="preserve"> </w:t>
+      </w:r>
+      <w:r>
+        <w:rPr>
+          <w:rFonts w:ascii="Roboto Mono" w:hAnsi="Roboto Mono"/>
+        </w:rPr>
+        <w:t>Remove number with dash</w:t>
+      </w:r>
+      <w:r>
+        <w:rPr>
+          <w:rFonts w:ascii="Roboto Mono" w:hAnsi="Roboto Mono"/>
+        </w:rPr>
+        <w:t xml:space="preserve">, </w:t>
+      </w:r>
+      <w:r>
+        <w:rPr>
+          <w:rFonts w:ascii="Roboto Mono" w:hAnsi="Roboto Mono"/>
+        </w:rPr>
+        <w:t>make it beside copy clean folder name</w:t>
+      </w:r>
+    </w:p>
+    <w:p>
+      <w:pPr>
+        <w:rPr>
+          <w:rFonts w:ascii="Roboto Mono" w:hAnsi="Roboto Mono"/>
+        </w:rPr>
+      </w:pPr>
     </w:p>
     <w:p>
       <w:pPr>
@@ -2841,7 +4001,6 @@
         <w:rPr>
           <w:rFonts w:ascii="Roboto Mono" w:hAnsi="Roboto Mono"/>
         </w:rPr>
-        <w:lastRenderedPageBreak/>
         <w:t xml:space="preserve">- </w:t>
       </w:r>
       <w:r>
@@ -2876,6 +4035,160 @@
         </w:rPr>
         <w:t>- add new button to copy headings 3 of heading preview with headings 2 and headings 1</w:t>
       </w:r>
+    </w:p>
+    <w:p>
+      <w:pPr>
+        <w:rPr>
+          <w:rFonts w:ascii="Roboto Mono" w:hAnsi="Roboto Mono"/>
+        </w:rPr>
+      </w:pPr>
+      <w:r>
+        <w:rPr>
+          <w:rFonts w:ascii="Roboto Mono" w:hAnsi="Roboto Mono"/>
+        </w:rPr>
+        <w:t xml:space="preserve">- </w:t>
+      </w:r>
+      <w:r>
+        <w:rPr>
+          <w:rFonts w:ascii="Roboto Mono" w:hAnsi="Roboto Mono"/>
+        </w:rPr>
+        <w:t>in .docx files make it order file well like</w:t>
+      </w:r>
+      <w:r>
+        <w:rPr>
+          <w:rFonts w:ascii="Roboto Mono" w:hAnsi="Roboto Mono"/>
+        </w:rPr>
+        <w:br/>
+        <w:t xml:space="preserve">it order them like this </w:t>
+      </w:r>
+    </w:p>
+    <w:p>
+      <w:pPr>
+        <w:rPr>
+          <w:rFonts w:ascii="Roboto Mono" w:hAnsi="Roboto Mono"/>
+        </w:rPr>
+      </w:pPr>
+      <w:r>
+        <w:rPr>
+          <w:rFonts w:ascii="Roboto Mono" w:hAnsi="Roboto Mono"/>
+        </w:rPr>
+        <w:t>[</w:t>
+      </w:r>
+      <w:r>
+        <w:rPr>
+          <w:rFonts w:ascii="Roboto Mono" w:hAnsi="Roboto Mono"/>
+        </w:rPr>
+        <w:t>1- Web Service APIs.docx</w:t>
+      </w:r>
+      <w:r>
+        <w:rPr>
+          <w:rFonts w:ascii="Roboto Mono" w:hAnsi="Roboto Mono"/>
+        </w:rPr>
+        <w:t xml:space="preserve">, </w:t>
+      </w:r>
+    </w:p>
+    <w:p>
+      <w:pPr>
+        <w:rPr>
+          <w:rFonts w:ascii="Roboto Mono" w:hAnsi="Roboto Mono"/>
+        </w:rPr>
+      </w:pPr>
+      <w:r>
+        <w:rPr>
+          <w:rFonts w:ascii="Roboto Mono" w:hAnsi="Roboto Mono"/>
+        </w:rPr>
+        <w:t>10-News &amp; Media APIs.docx</w:t>
+      </w:r>
+      <w:r>
+        <w:rPr>
+          <w:rFonts w:ascii="Roboto Mono" w:hAnsi="Roboto Mono"/>
+        </w:rPr>
+        <w:t xml:space="preserve">, </w:t>
+      </w:r>
+    </w:p>
+    <w:p>
+      <w:pPr>
+        <w:rPr>
+          <w:rFonts w:ascii="Roboto Mono" w:hAnsi="Roboto Mono"/>
+        </w:rPr>
+      </w:pPr>
+      <w:r>
+        <w:rPr>
+          <w:rFonts w:ascii="Roboto Mono" w:hAnsi="Roboto Mono"/>
+        </w:rPr>
+        <w:t>11-Entertainment &amp; Media APIs.doc</w:t>
+      </w:r>
+      <w:r>
+        <w:rPr>
+          <w:rFonts w:ascii="Roboto Mono" w:hAnsi="Roboto Mono"/>
+        </w:rPr>
+        <w:t xml:space="preserve">, </w:t>
+      </w:r>
+    </w:p>
+    <w:p>
+      <w:pPr>
+        <w:rPr>
+          <w:rFonts w:ascii="Roboto Mono" w:hAnsi="Roboto Mono"/>
+        </w:rPr>
+      </w:pPr>
+      <w:r>
+        <w:rPr>
+          <w:rFonts w:ascii="Roboto Mono" w:hAnsi="Roboto Mono"/>
+        </w:rPr>
+        <w:t>2-General Data &amp; Utility APIs.docx</w:t>
+      </w:r>
+    </w:p>
+    <w:p>
+      <w:pPr>
+        <w:rPr>
+          <w:rFonts w:ascii="Roboto Mono" w:hAnsi="Roboto Mono"/>
+        </w:rPr>
+      </w:pPr>
+      <w:r>
+        <w:rPr>
+          <w:rFonts w:ascii="Roboto Mono" w:hAnsi="Roboto Mono"/>
+        </w:rPr>
+        <w:t>…</w:t>
+      </w:r>
+      <w:r>
+        <w:rPr>
+          <w:rFonts w:ascii="Roboto Mono" w:hAnsi="Roboto Mono"/>
+        </w:rPr>
+        <w:br/>
+      </w:r>
+      <w:r>
+        <w:rPr>
+          <w:rFonts w:ascii="Roboto Mono" w:hAnsi="Roboto Mono"/>
+        </w:rPr>
+        <w:t>]</w:t>
+      </w:r>
+    </w:p>
+    <w:p>
+      <w:pPr>
+        <w:rPr>
+          <w:rFonts w:ascii="Roboto Mono" w:hAnsi="Roboto Mono"/>
+        </w:rPr>
+      </w:pPr>
+      <w:r>
+        <w:rPr>
+          <w:rFonts w:ascii="Roboto Mono" w:hAnsi="Roboto Mono"/>
+        </w:rPr>
+        <w:t>fix the problem</w:t>
+      </w:r>
+    </w:p>
+    <w:p>
+      <w:pPr>
+        <w:rPr>
+          <w:rFonts w:ascii="Roboto Mono" w:hAnsi="Roboto Mono"/>
+        </w:rPr>
+      </w:pPr>
+    </w:p>
+    <w:p>
+      <w:pPr>
+        <w:rPr>
+          <w:rFonts w:ascii="Roboto Mono" w:hAnsi="Roboto Mono"/>
+        </w:rPr>
+      </w:pPr>
     </w:p>
     <w:p>
       <w:pPr>
@@ -2981,29 +4294,2239 @@
       </w:r>
     </w:p>
     <w:p>
-      <w:r>
+      <w:pPr>
+        <w:rPr>
+          <w:rFonts w:hint="cs"/>
+        </w:rPr>
+      </w:pPr>
+      <w:r>
+        <w:rPr>
+          <w:rFonts w:hint="cs"/>
+        </w:rPr>
         <w:t>"""Core functions for extracting and numbering headings from .docx files."""</w:t>
       </w:r>
     </w:p>
     <w:p>
-      <w:r>
+      <w:pPr>
+        <w:rPr>
+          <w:rFonts w:hint="cs"/>
+        </w:rPr>
+      </w:pPr>
+      <w:r>
+        <w:rPr>
+          <w:rFonts w:hint="cs"/>
+        </w:rPr>
         <w:t>from __future__ import annotations</w:t>
       </w:r>
     </w:p>
+    <w:p>
+      <w:pPr>
+        <w:rPr>
+          <w:rFonts w:hint="cs"/>
+        </w:rPr>
+      </w:pPr>
+    </w:p>
+    <w:p>
+      <w:pPr>
+        <w:rPr>
+          <w:rFonts w:hint="cs"/>
+        </w:rPr>
+      </w:pPr>
+      <w:r>
+        <w:rPr>
+          <w:rFonts w:hint="cs"/>
+        </w:rPr>
+        <w:lastRenderedPageBreak/>
+        <w:t>from pathlib import Path</w:t>
+      </w:r>
+    </w:p>
+    <w:p>
+      <w:pPr>
+        <w:rPr>
+          <w:rFonts w:hint="cs"/>
+        </w:rPr>
+      </w:pPr>
+      <w:r>
+        <w:rPr>
+          <w:rFonts w:hint="cs"/>
+        </w:rPr>
+        <w:t>from typing import List, Tuple</w:t>
+      </w:r>
+    </w:p>
+    <w:p>
+      <w:pPr>
+        <w:rPr>
+          <w:rFonts w:hint="cs"/>
+        </w:rPr>
+      </w:pPr>
+      <w:r>
+        <w:rPr>
+          <w:rFonts w:hint="cs"/>
+        </w:rPr>
+        <w:t>import argparse</w:t>
+      </w:r>
+    </w:p>
+    <w:p>
+      <w:pPr>
+        <w:rPr>
+          <w:rFonts w:hint="cs"/>
+        </w:rPr>
+      </w:pPr>
+      <w:r>
+        <w:rPr>
+          <w:rFonts w:hint="cs"/>
+        </w:rPr>
+        <w:t>import re</w:t>
+      </w:r>
+    </w:p>
+    <w:p>
+      <w:pPr>
+        <w:rPr>
+          <w:rFonts w:hint="cs"/>
+        </w:rPr>
+      </w:pPr>
+      <w:r>
+        <w:rPr>
+          <w:rFonts w:hint="cs"/>
+        </w:rPr>
+        <w:t>from docx import Document</w:t>
+      </w:r>
+    </w:p>
+    <w:p>
+      <w:pPr>
+        <w:rPr>
+          <w:rFonts w:hint="cs"/>
+        </w:rPr>
+      </w:pPr>
+    </w:p>
+    <w:p>
+      <w:pPr>
+        <w:rPr>
+          <w:rFonts w:hint="cs"/>
+        </w:rPr>
+      </w:pPr>
+    </w:p>
+    <w:p>
+      <w:pPr>
+        <w:rPr>
+          <w:rFonts w:hint="cs"/>
+        </w:rPr>
+      </w:pPr>
+      <w:r>
+        <w:rPr>
+          <w:rFonts w:hint="cs"/>
+        </w:rPr>
+        <w:t>def extract_headings_from_</w:t>
+      </w:r>
+      <w:proofErr w:type="gramStart"/>
+      <w:r>
+        <w:rPr>
+          <w:rFonts w:hint="cs"/>
+        </w:rPr>
+        <w:t>docx(</w:t>
+      </w:r>
+      <w:proofErr w:type="gramEnd"/>
+      <w:r>
+        <w:rPr>
+          <w:rFonts w:hint="cs"/>
+        </w:rPr>
+        <w:t xml:space="preserve">path: Path) -&gt; </w:t>
+      </w:r>
+      <w:proofErr w:type="gramStart"/>
+      <w:r>
+        <w:rPr>
+          <w:rFonts w:hint="cs"/>
+        </w:rPr>
+        <w:t>List[Tuple[</w:t>
+      </w:r>
+      <w:proofErr w:type="gramEnd"/>
+      <w:r>
+        <w:rPr>
+          <w:rFonts w:hint="cs"/>
+        </w:rPr>
+        <w:t>int, str]]:</w:t>
+      </w:r>
+    </w:p>
+    <w:p>
+      <w:pPr>
+        <w:rPr>
+          <w:rFonts w:hint="cs"/>
+        </w:rPr>
+      </w:pPr>
+      <w:r>
+        <w:rPr>
+          <w:rFonts w:hint="cs"/>
+        </w:rPr>
+        <w:t xml:space="preserve">    doc = Document(path)</w:t>
+      </w:r>
+    </w:p>
+    <w:p>
+      <w:pPr>
+        <w:rPr>
+          <w:rFonts w:hint="cs"/>
+        </w:rPr>
+      </w:pPr>
+      <w:r>
+        <w:rPr>
+          <w:rFonts w:hint="cs"/>
+        </w:rPr>
+        <w:t xml:space="preserve">    headings: </w:t>
+      </w:r>
+      <w:proofErr w:type="gramStart"/>
+      <w:r>
+        <w:rPr>
+          <w:rFonts w:hint="cs"/>
+        </w:rPr>
+        <w:t>List[Tuple[</w:t>
+      </w:r>
+      <w:proofErr w:type="gramEnd"/>
+      <w:r>
+        <w:rPr>
+          <w:rFonts w:hint="cs"/>
+        </w:rPr>
+        <w:t>int, str]] = []</w:t>
+      </w:r>
+    </w:p>
+    <w:p>
+      <w:pPr>
+        <w:rPr>
+          <w:rFonts w:hint="cs"/>
+        </w:rPr>
+      </w:pPr>
+      <w:r>
+        <w:rPr>
+          <w:rFonts w:hint="cs"/>
+        </w:rPr>
+        <w:t xml:space="preserve">    for p in </w:t>
+      </w:r>
+      <w:proofErr w:type="gramStart"/>
+      <w:r>
+        <w:rPr>
+          <w:rFonts w:hint="cs"/>
+        </w:rPr>
+        <w:t>doc.paragraphs</w:t>
+      </w:r>
+      <w:proofErr w:type="gramEnd"/>
+      <w:r>
+        <w:rPr>
+          <w:rFonts w:hint="cs"/>
+        </w:rPr>
+        <w:t>:</w:t>
+      </w:r>
+    </w:p>
+    <w:p>
+      <w:pPr>
+        <w:rPr>
+          <w:rFonts w:hint="cs"/>
+        </w:rPr>
+      </w:pPr>
+      <w:r>
+        <w:rPr>
+          <w:rFonts w:hint="cs"/>
+        </w:rPr>
+        <w:t xml:space="preserve">        style = </w:t>
+      </w:r>
+      <w:proofErr w:type="gramStart"/>
+      <w:r>
+        <w:rPr>
+          <w:rFonts w:hint="cs"/>
+        </w:rPr>
+        <w:t>p.style</w:t>
+      </w:r>
+      <w:proofErr w:type="gramEnd"/>
+    </w:p>
+    <w:p>
+      <w:pPr>
+        <w:rPr>
+          <w:rFonts w:hint="cs"/>
+        </w:rPr>
+      </w:pPr>
+      <w:r>
+        <w:rPr>
+          <w:rFonts w:hint="cs"/>
+        </w:rPr>
+        <w:t xml:space="preserve">        if style is None:</w:t>
+      </w:r>
+    </w:p>
+    <w:p>
+      <w:pPr>
+        <w:rPr>
+          <w:rFonts w:hint="cs"/>
+        </w:rPr>
+      </w:pPr>
+      <w:r>
+        <w:rPr>
+          <w:rFonts w:hint="cs"/>
+        </w:rPr>
+        <w:t xml:space="preserve">            continue</w:t>
+      </w:r>
+    </w:p>
+    <w:p>
+      <w:pPr>
+        <w:rPr>
+          <w:rFonts w:hint="cs"/>
+        </w:rPr>
+      </w:pPr>
+      <w:r>
+        <w:rPr>
+          <w:rFonts w:hint="cs"/>
+        </w:rPr>
+        <w:t xml:space="preserve">        name = </w:t>
+      </w:r>
+      <w:proofErr w:type="gramStart"/>
+      <w:r>
+        <w:rPr>
+          <w:rFonts w:hint="cs"/>
+        </w:rPr>
+        <w:t>getattr(</w:t>
+      </w:r>
+      <w:proofErr w:type="gramEnd"/>
+      <w:r>
+        <w:rPr>
+          <w:rFonts w:hint="cs"/>
+        </w:rPr>
+        <w:t>style, "name", "")</w:t>
+      </w:r>
+    </w:p>
+    <w:p>
+      <w:pPr>
+        <w:rPr>
+          <w:rFonts w:hint="cs"/>
+        </w:rPr>
+      </w:pPr>
+      <w:r>
+        <w:rPr>
+          <w:rFonts w:hint="cs"/>
+        </w:rPr>
+        <w:t xml:space="preserve">        if not name:</w:t>
+      </w:r>
+    </w:p>
+    <w:p>
+      <w:pPr>
+        <w:rPr>
+          <w:rFonts w:hint="cs"/>
+        </w:rPr>
+      </w:pPr>
+      <w:r>
+        <w:rPr>
+          <w:rFonts w:hint="cs"/>
+        </w:rPr>
+        <w:t xml:space="preserve">            continue</w:t>
+      </w:r>
+    </w:p>
+    <w:p>
+      <w:pPr>
+        <w:rPr>
+          <w:rFonts w:hint="cs"/>
+        </w:rPr>
+      </w:pPr>
+      <w:r>
+        <w:rPr>
+          <w:rFonts w:hint="cs"/>
+        </w:rPr>
+        <w:t xml:space="preserve">        if </w:t>
+      </w:r>
+      <w:proofErr w:type="gramStart"/>
+      <w:r>
+        <w:rPr>
+          <w:rFonts w:hint="cs"/>
+        </w:rPr>
+        <w:t>name.startswith</w:t>
+      </w:r>
+      <w:proofErr w:type="gramEnd"/>
+      <w:r>
+        <w:rPr>
+          <w:rFonts w:hint="cs"/>
+        </w:rPr>
+        <w:t>("Heading"):</w:t>
+      </w:r>
+    </w:p>
+    <w:p>
+      <w:pPr>
+        <w:rPr>
+          <w:rFonts w:hint="cs"/>
+        </w:rPr>
+      </w:pPr>
+      <w:r>
+        <w:rPr>
+          <w:rFonts w:hint="cs"/>
+        </w:rPr>
+        <w:t xml:space="preserve">            parts = </w:t>
+      </w:r>
+      <w:proofErr w:type="gramStart"/>
+      <w:r>
+        <w:rPr>
+          <w:rFonts w:hint="cs"/>
+        </w:rPr>
+        <w:t>name.split</w:t>
+      </w:r>
+      <w:proofErr w:type="gramEnd"/>
+      <w:r>
+        <w:rPr>
+          <w:rFonts w:hint="cs"/>
+        </w:rPr>
+        <w:t>()</w:t>
+      </w:r>
+    </w:p>
+    <w:p>
+      <w:pPr>
+        <w:rPr>
+          <w:rFonts w:hint="cs"/>
+        </w:rPr>
+      </w:pPr>
+      <w:r>
+        <w:rPr>
+          <w:rFonts w:hint="cs"/>
+        </w:rPr>
+        <w:t xml:space="preserve">            level = 1</w:t>
+      </w:r>
+    </w:p>
+    <w:p>
+      <w:pPr>
+        <w:rPr>
+          <w:rFonts w:hint="cs"/>
+        </w:rPr>
+      </w:pPr>
+      <w:r>
+        <w:rPr>
+          <w:rFonts w:hint="cs"/>
+        </w:rPr>
+        <w:t xml:space="preserve">            if len(parts) &gt;= 2 and parts[-1</w:t>
+      </w:r>
+      <w:proofErr w:type="gramStart"/>
+      <w:r>
+        <w:rPr>
+          <w:rFonts w:hint="cs"/>
+        </w:rPr>
+        <w:t>].isdigit</w:t>
+      </w:r>
+      <w:proofErr w:type="gramEnd"/>
+      <w:r>
+        <w:rPr>
+          <w:rFonts w:hint="cs"/>
+        </w:rPr>
+        <w:t>():</w:t>
+      </w:r>
+    </w:p>
+    <w:p>
+      <w:pPr>
+        <w:rPr>
+          <w:rFonts w:hint="cs"/>
+        </w:rPr>
+      </w:pPr>
+      <w:r>
+        <w:rPr>
+          <w:rFonts w:hint="cs"/>
+        </w:rPr>
+        <w:t xml:space="preserve">                level = int(</w:t>
+      </w:r>
+      <w:proofErr w:type="gramStart"/>
+      <w:r>
+        <w:rPr>
+          <w:rFonts w:hint="cs"/>
+        </w:rPr>
+        <w:t>parts[</w:t>
+      </w:r>
+      <w:proofErr w:type="gramEnd"/>
+      <w:r>
+        <w:rPr>
+          <w:rFonts w:hint="cs"/>
+        </w:rPr>
+        <w:t>-1])</w:t>
+      </w:r>
+    </w:p>
+    <w:p>
+      <w:pPr>
+        <w:rPr>
+          <w:rFonts w:hint="cs"/>
+        </w:rPr>
+      </w:pPr>
+      <w:r>
+        <w:rPr>
+          <w:rFonts w:hint="cs"/>
+        </w:rPr>
+        <w:t xml:space="preserve">            </w:t>
+      </w:r>
+      <w:proofErr w:type="gramStart"/>
+      <w:r>
+        <w:rPr>
+          <w:rFonts w:hint="cs"/>
+        </w:rPr>
+        <w:t>headings.append</w:t>
+      </w:r>
+      <w:proofErr w:type="gramEnd"/>
+      <w:r>
+        <w:rPr>
+          <w:rFonts w:hint="cs"/>
+        </w:rPr>
+        <w:t>((level, p.</w:t>
+      </w:r>
+      <w:proofErr w:type="gramStart"/>
+      <w:r>
+        <w:rPr>
+          <w:rFonts w:hint="cs"/>
+        </w:rPr>
+        <w:t>text.strip</w:t>
+      </w:r>
+      <w:proofErr w:type="gramEnd"/>
+      <w:r>
+        <w:rPr>
+          <w:rFonts w:hint="cs"/>
+        </w:rPr>
+        <w:t>()))</w:t>
+      </w:r>
+    </w:p>
+    <w:p>
+      <w:pPr>
+        <w:rPr>
+          <w:rFonts w:hint="cs"/>
+        </w:rPr>
+      </w:pPr>
+      <w:r>
+        <w:rPr>
+          <w:rFonts w:hint="cs"/>
+        </w:rPr>
+        <w:t xml:space="preserve">    return headings</w:t>
+      </w:r>
+    </w:p>
+    <w:p>
+      <w:pPr>
+        <w:rPr>
+          <w:rFonts w:hint="cs"/>
+        </w:rPr>
+      </w:pPr>
+    </w:p>
+    <w:p>
+      <w:pPr>
+        <w:rPr>
+          <w:rFonts w:hint="cs"/>
+        </w:rPr>
+      </w:pPr>
+    </w:p>
+    <w:p>
+      <w:pPr>
+        <w:rPr>
+          <w:rFonts w:hint="cs"/>
+        </w:rPr>
+      </w:pPr>
+      <w:r>
+        <w:rPr>
+          <w:rFonts w:hint="cs"/>
+        </w:rPr>
+        <w:lastRenderedPageBreak/>
+        <w:t>def clean_heading_</w:t>
+      </w:r>
+      <w:proofErr w:type="gramStart"/>
+      <w:r>
+        <w:rPr>
+          <w:rFonts w:hint="cs"/>
+        </w:rPr>
+        <w:t>text(</w:t>
+      </w:r>
+      <w:proofErr w:type="gramEnd"/>
+      <w:r>
+        <w:rPr>
+          <w:rFonts w:hint="cs"/>
+        </w:rPr>
+        <w:t>text: str) -&gt; str:</w:t>
+      </w:r>
+    </w:p>
+    <w:p>
+      <w:pPr>
+        <w:rPr>
+          <w:rFonts w:hint="cs"/>
+        </w:rPr>
+      </w:pPr>
+      <w:r>
+        <w:rPr>
+          <w:rFonts w:hint="cs"/>
+        </w:rPr>
+        <w:t xml:space="preserve">    text = re.sub(r'^\s*\d+</w:t>
+      </w:r>
+      <w:proofErr w:type="gramStart"/>
+      <w:r>
+        <w:rPr>
+          <w:rFonts w:hint="cs"/>
+        </w:rPr>
+        <w:t>(?:</w:t>
+      </w:r>
+      <w:proofErr w:type="gramEnd"/>
+      <w:r>
+        <w:rPr>
+          <w:rFonts w:hint="cs"/>
+        </w:rPr>
+        <w:t>\.\d</w:t>
+      </w:r>
+      <w:proofErr w:type="gramStart"/>
+      <w:r>
+        <w:rPr>
+          <w:rFonts w:hint="cs"/>
+        </w:rPr>
+        <w:t>+)*</w:t>
+      </w:r>
+      <w:proofErr w:type="gramEnd"/>
+      <w:r>
+        <w:rPr>
+          <w:rFonts w:hint="cs"/>
+        </w:rPr>
+        <w:t>\s*-\s*', '', text)</w:t>
+      </w:r>
+    </w:p>
+    <w:p>
+      <w:pPr>
+        <w:rPr>
+          <w:rFonts w:hint="cs"/>
+        </w:rPr>
+      </w:pPr>
+      <w:r>
+        <w:rPr>
+          <w:rFonts w:hint="cs"/>
+        </w:rPr>
+        <w:t xml:space="preserve">    text = re.sub(r'[^\w\s\/</w:t>
+      </w:r>
+      <w:proofErr w:type="gramStart"/>
+      <w:r>
+        <w:rPr>
+          <w:rFonts w:hint="cs"/>
+        </w:rPr>
+        <w:t>\?\</w:t>
+      </w:r>
+      <w:proofErr w:type="gramEnd"/>
+      <w:r>
+        <w:rPr>
+          <w:rFonts w:hint="cs"/>
+        </w:rPr>
+        <w:t>:</w:t>
+      </w:r>
+      <w:proofErr w:type="gramStart"/>
+      <w:r>
+        <w:rPr>
+          <w:rFonts w:hint="cs"/>
+        </w:rPr>
+        <w:t>\-\(</w:t>
+      </w:r>
+      <w:proofErr w:type="gramEnd"/>
+      <w:r>
+        <w:rPr>
+          <w:rFonts w:hint="cs"/>
+        </w:rPr>
+        <w:t>\)]', '', text)</w:t>
+      </w:r>
+    </w:p>
+    <w:p>
+      <w:pPr>
+        <w:rPr>
+          <w:rFonts w:hint="cs"/>
+        </w:rPr>
+      </w:pPr>
+      <w:r>
+        <w:rPr>
+          <w:rFonts w:hint="cs"/>
+        </w:rPr>
+        <w:t xml:space="preserve">    text = </w:t>
+      </w:r>
+      <w:proofErr w:type="gramStart"/>
+      <w:r>
+        <w:rPr>
+          <w:rFonts w:hint="cs"/>
+        </w:rPr>
+        <w:t>re.sub(</w:t>
+      </w:r>
+      <w:proofErr w:type="gramEnd"/>
+      <w:r>
+        <w:rPr>
+          <w:rFonts w:hint="cs"/>
+        </w:rPr>
+        <w:t>r</w:t>
+      </w:r>
+      <w:proofErr w:type="gramStart"/>
+      <w:r>
+        <w:rPr>
+          <w:rFonts w:hint="cs"/>
+        </w:rPr>
+        <w:t>':\</w:t>
+      </w:r>
+      <w:proofErr w:type="gramEnd"/>
+      <w:r>
+        <w:rPr>
+          <w:rFonts w:hint="cs"/>
+        </w:rPr>
+        <w:t>s*$', '', text)</w:t>
+      </w:r>
+    </w:p>
+    <w:p>
+      <w:pPr>
+        <w:rPr>
+          <w:rFonts w:hint="cs"/>
+        </w:rPr>
+      </w:pPr>
+      <w:r>
+        <w:rPr>
+          <w:rFonts w:hint="cs"/>
+        </w:rPr>
+        <w:t xml:space="preserve">    text = re.sub(r'\</w:t>
+      </w:r>
+      <w:proofErr w:type="gramStart"/>
+      <w:r>
+        <w:rPr>
+          <w:rFonts w:hint="cs"/>
+        </w:rPr>
+        <w:t>s{</w:t>
+      </w:r>
+      <w:proofErr w:type="gramEnd"/>
+      <w:r>
+        <w:rPr>
+          <w:rFonts w:hint="cs"/>
+        </w:rPr>
+        <w:t>2,}', ' ', text)</w:t>
+      </w:r>
+    </w:p>
+    <w:p>
+      <w:pPr>
+        <w:rPr>
+          <w:rFonts w:hint="cs"/>
+        </w:rPr>
+      </w:pPr>
+      <w:r>
+        <w:rPr>
+          <w:rFonts w:hint="cs"/>
+        </w:rPr>
+        <w:t xml:space="preserve">    return </w:t>
+      </w:r>
+      <w:proofErr w:type="gramStart"/>
+      <w:r>
+        <w:rPr>
+          <w:rFonts w:hint="cs"/>
+        </w:rPr>
+        <w:t>text.strip</w:t>
+      </w:r>
+      <w:proofErr w:type="gramEnd"/>
+      <w:r>
+        <w:rPr>
+          <w:rFonts w:hint="cs"/>
+        </w:rPr>
+        <w:t>()</w:t>
+      </w:r>
+    </w:p>
+    <w:p>
+      <w:pPr>
+        <w:rPr>
+          <w:rFonts w:hint="cs"/>
+        </w:rPr>
+      </w:pPr>
+    </w:p>
+    <w:p>
+      <w:pPr>
+        <w:rPr>
+          <w:rFonts w:hint="cs"/>
+        </w:rPr>
+      </w:pPr>
+    </w:p>
+    <w:p>
+      <w:pPr>
+        <w:rPr>
+          <w:rFonts w:hint="cs"/>
+        </w:rPr>
+      </w:pPr>
+      <w:r>
+        <w:rPr>
+          <w:rFonts w:hint="cs"/>
+        </w:rPr>
+        <w:t>def number_</w:t>
+      </w:r>
+      <w:proofErr w:type="gramStart"/>
+      <w:r>
+        <w:rPr>
+          <w:rFonts w:hint="cs"/>
+        </w:rPr>
+        <w:t>headings(</w:t>
+      </w:r>
+      <w:proofErr w:type="gramEnd"/>
+      <w:r>
+        <w:rPr>
+          <w:rFonts w:hint="cs"/>
+        </w:rPr>
+        <w:t xml:space="preserve">headings: </w:t>
+      </w:r>
+      <w:proofErr w:type="gramStart"/>
+      <w:r>
+        <w:rPr>
+          <w:rFonts w:hint="cs"/>
+        </w:rPr>
+        <w:t>list[tuple[</w:t>
+      </w:r>
+      <w:proofErr w:type="gramEnd"/>
+      <w:r>
+        <w:rPr>
+          <w:rFonts w:hint="cs"/>
+        </w:rPr>
+        <w:t xml:space="preserve">int, str]]) -&gt; </w:t>
+      </w:r>
+      <w:proofErr w:type="gramStart"/>
+      <w:r>
+        <w:rPr>
+          <w:rFonts w:hint="cs"/>
+        </w:rPr>
+        <w:t>list[tuple[</w:t>
+      </w:r>
+      <w:proofErr w:type="gramEnd"/>
+      <w:r>
+        <w:rPr>
+          <w:rFonts w:hint="cs"/>
+        </w:rPr>
+        <w:t>int, str, str]]:</w:t>
+      </w:r>
+    </w:p>
+    <w:p>
+      <w:pPr>
+        <w:rPr>
+          <w:rFonts w:hint="cs"/>
+        </w:rPr>
+      </w:pPr>
+      <w:r>
+        <w:rPr>
+          <w:rFonts w:hint="cs"/>
+        </w:rPr>
+        <w:t xml:space="preserve">    cleaned = [(lvl, clean_heading_text(text)) for lvl, text in headings]</w:t>
+      </w:r>
+    </w:p>
+    <w:p>
+      <w:pPr>
+        <w:rPr>
+          <w:rFonts w:hint="cs"/>
+        </w:rPr>
+      </w:pPr>
+    </w:p>
+    <w:p>
+      <w:pPr>
+        <w:rPr>
+          <w:rFonts w:hint="cs"/>
+        </w:rPr>
+      </w:pPr>
+      <w:r>
+        <w:rPr>
+          <w:rFonts w:hint="cs"/>
+        </w:rPr>
+        <w:t xml:space="preserve">    level1_count = </w:t>
+      </w:r>
+      <w:proofErr w:type="gramStart"/>
+      <w:r>
+        <w:rPr>
+          <w:rFonts w:hint="cs"/>
+        </w:rPr>
+        <w:t>sum(</w:t>
+      </w:r>
+      <w:proofErr w:type="gramEnd"/>
+      <w:r>
+        <w:rPr>
+          <w:rFonts w:hint="cs"/>
+        </w:rPr>
+        <w:t>1 for lvl, _ in cleaned if lvl == 1)</w:t>
+      </w:r>
+    </w:p>
+    <w:p>
+      <w:pPr>
+        <w:rPr>
+          <w:rFonts w:hint="cs"/>
+        </w:rPr>
+      </w:pPr>
+      <w:r>
+        <w:rPr>
+          <w:rFonts w:hint="cs"/>
+        </w:rPr>
+        <w:t xml:space="preserve">    has_h3 = </w:t>
+      </w:r>
+      <w:proofErr w:type="gramStart"/>
+      <w:r>
+        <w:rPr>
+          <w:rFonts w:hint="cs"/>
+        </w:rPr>
+        <w:t>any(</w:t>
+      </w:r>
+      <w:proofErr w:type="gramEnd"/>
+      <w:r>
+        <w:rPr>
+          <w:rFonts w:hint="cs"/>
+        </w:rPr>
+        <w:t>lvl &gt;= 3 for lvl, _ in cleaned)</w:t>
+      </w:r>
+    </w:p>
+    <w:p>
+      <w:pPr>
+        <w:rPr>
+          <w:rFonts w:hint="cs"/>
+        </w:rPr>
+      </w:pPr>
+    </w:p>
+    <w:p>
+      <w:pPr>
+        <w:rPr>
+          <w:rFonts w:hint="cs"/>
+        </w:rPr>
+      </w:pPr>
+      <w:r>
+        <w:rPr>
+          <w:rFonts w:hint="cs"/>
+        </w:rPr>
+        <w:t xml:space="preserve">    numbered: </w:t>
+      </w:r>
+      <w:proofErr w:type="gramStart"/>
+      <w:r>
+        <w:rPr>
+          <w:rFonts w:hint="cs"/>
+        </w:rPr>
+        <w:t>list[tuple[</w:t>
+      </w:r>
+      <w:proofErr w:type="gramEnd"/>
+      <w:r>
+        <w:rPr>
+          <w:rFonts w:hint="cs"/>
+        </w:rPr>
+        <w:t>int, str, str]] = []</w:t>
+      </w:r>
+    </w:p>
+    <w:p>
+      <w:pPr>
+        <w:rPr>
+          <w:rFonts w:hint="cs"/>
+        </w:rPr>
+      </w:pPr>
+    </w:p>
+    <w:p>
+      <w:pPr>
+        <w:rPr>
+          <w:rFonts w:hint="cs"/>
+        </w:rPr>
+      </w:pPr>
+      <w:r>
+        <w:rPr>
+          <w:rFonts w:hint="cs"/>
+        </w:rPr>
+        <w:t xml:space="preserve">    if level1_count == 1 and has_h3:</w:t>
+      </w:r>
+    </w:p>
+    <w:p>
+      <w:pPr>
+        <w:rPr>
+          <w:rFonts w:hint="cs"/>
+        </w:rPr>
+      </w:pPr>
+      <w:r>
+        <w:rPr>
+          <w:rFonts w:hint="cs"/>
+        </w:rPr>
+        <w:t xml:space="preserve">        counters = [0, 0, 0, 0]</w:t>
+      </w:r>
+    </w:p>
+    <w:p>
+      <w:pPr>
+        <w:rPr>
+          <w:rFonts w:hint="cs"/>
+        </w:rPr>
+      </w:pPr>
+      <w:r>
+        <w:rPr>
+          <w:rFonts w:hint="cs"/>
+        </w:rPr>
+        <w:t xml:space="preserve">        for lvl, text in cleaned:</w:t>
+      </w:r>
+    </w:p>
+    <w:p>
+      <w:pPr>
+        <w:rPr>
+          <w:rFonts w:hint="cs"/>
+        </w:rPr>
+      </w:pPr>
+      <w:r>
+        <w:rPr>
+          <w:rFonts w:hint="cs"/>
+        </w:rPr>
+        <w:t xml:space="preserve">            if lvl == 1:</w:t>
+      </w:r>
+    </w:p>
+    <w:p>
+      <w:pPr>
+        <w:rPr>
+          <w:rFonts w:hint="cs"/>
+        </w:rPr>
+      </w:pPr>
+      <w:r>
+        <w:rPr>
+          <w:rFonts w:hint="cs"/>
+        </w:rPr>
+        <w:t xml:space="preserve">                continue</w:t>
+      </w:r>
+    </w:p>
+    <w:p>
+      <w:pPr>
+        <w:rPr>
+          <w:rFonts w:hint="cs"/>
+        </w:rPr>
+      </w:pPr>
+      <w:r>
+        <w:rPr>
+          <w:rFonts w:hint="cs"/>
+        </w:rPr>
+        <w:t xml:space="preserve">            new_lvl = lvl - 1</w:t>
+      </w:r>
+    </w:p>
+    <w:p>
+      <w:pPr>
+        <w:rPr>
+          <w:rFonts w:hint="cs"/>
+        </w:rPr>
+      </w:pPr>
+      <w:r>
+        <w:rPr>
+          <w:rFonts w:hint="cs"/>
+        </w:rPr>
+        <w:t xml:space="preserve">            </w:t>
+      </w:r>
+      <w:proofErr w:type="gramStart"/>
+      <w:r>
+        <w:rPr>
+          <w:rFonts w:hint="cs"/>
+        </w:rPr>
+        <w:t>counters[</w:t>
+      </w:r>
+      <w:proofErr w:type="gramEnd"/>
+      <w:r>
+        <w:rPr>
+          <w:rFonts w:hint="cs"/>
+        </w:rPr>
+        <w:t>new_lvl - 1] += 1</w:t>
+      </w:r>
+    </w:p>
+    <w:p>
+      <w:pPr>
+        <w:rPr>
+          <w:rFonts w:hint="cs"/>
+        </w:rPr>
+      </w:pPr>
+      <w:r>
+        <w:rPr>
+          <w:rFonts w:hint="cs"/>
+        </w:rPr>
+        <w:t xml:space="preserve">            for i in </w:t>
+      </w:r>
+      <w:proofErr w:type="gramStart"/>
+      <w:r>
+        <w:rPr>
+          <w:rFonts w:hint="cs"/>
+        </w:rPr>
+        <w:t>range(</w:t>
+      </w:r>
+      <w:proofErr w:type="gramEnd"/>
+      <w:r>
+        <w:rPr>
+          <w:rFonts w:hint="cs"/>
+        </w:rPr>
+        <w:t>new_lvl, 4):</w:t>
+      </w:r>
+    </w:p>
+    <w:p>
+      <w:pPr>
+        <w:rPr>
+          <w:rFonts w:hint="cs"/>
+        </w:rPr>
+      </w:pPr>
+      <w:r>
+        <w:rPr>
+          <w:rFonts w:hint="cs"/>
+        </w:rPr>
+        <w:t xml:space="preserve">                counters[i] = 0</w:t>
+      </w:r>
+    </w:p>
+    <w:p>
+      <w:pPr>
+        <w:rPr>
+          <w:rFonts w:hint="cs"/>
+        </w:rPr>
+      </w:pPr>
+      <w:r>
+        <w:rPr>
+          <w:rFonts w:hint="cs"/>
+        </w:rPr>
+        <w:t xml:space="preserve">            num = </w:t>
+      </w:r>
+      <w:proofErr w:type="gramStart"/>
+      <w:r>
+        <w:rPr>
+          <w:rFonts w:hint="cs"/>
+        </w:rPr>
+        <w:t>".".join</w:t>
+      </w:r>
+      <w:proofErr w:type="gramEnd"/>
+      <w:r>
+        <w:rPr>
+          <w:rFonts w:hint="cs"/>
+        </w:rPr>
+        <w:t>(str(counters[i]) for i in range(new_lvl))</w:t>
+      </w:r>
+    </w:p>
+    <w:p>
+      <w:pPr>
+        <w:rPr>
+          <w:rFonts w:hint="cs"/>
+        </w:rPr>
+      </w:pPr>
+      <w:r>
+        <w:rPr>
+          <w:rFonts w:hint="cs"/>
+        </w:rPr>
+        <w:lastRenderedPageBreak/>
+        <w:t xml:space="preserve">            </w:t>
+      </w:r>
+      <w:proofErr w:type="gramStart"/>
+      <w:r>
+        <w:rPr>
+          <w:rFonts w:hint="cs"/>
+        </w:rPr>
+        <w:t>numbered.append</w:t>
+      </w:r>
+      <w:proofErr w:type="gramEnd"/>
+      <w:r>
+        <w:rPr>
+          <w:rFonts w:hint="cs"/>
+        </w:rPr>
+        <w:t>((new_lvl, num, text))</w:t>
+      </w:r>
+    </w:p>
+    <w:p>
+      <w:pPr>
+        <w:rPr>
+          <w:rFonts w:hint="cs"/>
+        </w:rPr>
+      </w:pPr>
+      <w:r>
+        <w:rPr>
+          <w:rFonts w:hint="cs"/>
+        </w:rPr>
+        <w:t xml:space="preserve">        return numbered</w:t>
+      </w:r>
+    </w:p>
+    <w:p>
+      <w:pPr>
+        <w:rPr>
+          <w:rFonts w:hint="cs"/>
+        </w:rPr>
+      </w:pPr>
+    </w:p>
+    <w:p>
+      <w:pPr>
+        <w:rPr>
+          <w:rFonts w:hint="cs"/>
+        </w:rPr>
+      </w:pPr>
+      <w:r>
+        <w:rPr>
+          <w:rFonts w:hint="cs"/>
+        </w:rPr>
+        <w:t xml:space="preserve">    if level1_count == 1:</w:t>
+      </w:r>
+    </w:p>
+    <w:p>
+      <w:pPr>
+        <w:rPr>
+          <w:rFonts w:hint="cs"/>
+        </w:rPr>
+      </w:pPr>
+      <w:r>
+        <w:rPr>
+          <w:rFonts w:hint="cs"/>
+        </w:rPr>
+        <w:t xml:space="preserve">        subs = [text for lvl, text in cleaned if lvl == 2]</w:t>
+      </w:r>
+    </w:p>
+    <w:p>
+      <w:pPr>
+        <w:rPr>
+          <w:rFonts w:hint="cs"/>
+        </w:rPr>
+      </w:pPr>
+      <w:r>
+        <w:rPr>
+          <w:rFonts w:hint="cs"/>
+        </w:rPr>
+        <w:t xml:space="preserve">        if not subs:</w:t>
+      </w:r>
+    </w:p>
+    <w:p>
+      <w:pPr>
+        <w:rPr>
+          <w:rFonts w:hint="cs"/>
+        </w:rPr>
+      </w:pPr>
+      <w:r>
+        <w:rPr>
+          <w:rFonts w:hint="cs"/>
+        </w:rPr>
+        <w:t xml:space="preserve">            top = </w:t>
+      </w:r>
+      <w:proofErr w:type="gramStart"/>
+      <w:r>
+        <w:rPr>
+          <w:rFonts w:hint="cs"/>
+        </w:rPr>
+        <w:t>next(</w:t>
+      </w:r>
+      <w:proofErr w:type="gramEnd"/>
+      <w:r>
+        <w:rPr>
+          <w:rFonts w:hint="cs"/>
+        </w:rPr>
+        <w:t>text for lvl, text in cleaned if lvl == 1)</w:t>
+      </w:r>
+    </w:p>
+    <w:p>
+      <w:pPr>
+        <w:rPr>
+          <w:rFonts w:hint="cs"/>
+        </w:rPr>
+      </w:pPr>
+      <w:r>
+        <w:rPr>
+          <w:rFonts w:hint="cs"/>
+        </w:rPr>
+        <w:t xml:space="preserve">            return [(1, "1", top)]</w:t>
+      </w:r>
+    </w:p>
+    <w:p>
+      <w:pPr>
+        <w:rPr>
+          <w:rFonts w:hint="cs"/>
+        </w:rPr>
+      </w:pPr>
+      <w:r>
+        <w:rPr>
+          <w:rFonts w:hint="cs"/>
+        </w:rPr>
+        <w:t xml:space="preserve">        return [(1, str(i), text) for i, text in </w:t>
+      </w:r>
+      <w:proofErr w:type="gramStart"/>
+      <w:r>
+        <w:rPr>
+          <w:rFonts w:hint="cs"/>
+        </w:rPr>
+        <w:t>enumerate(</w:t>
+      </w:r>
+      <w:proofErr w:type="gramEnd"/>
+      <w:r>
+        <w:rPr>
+          <w:rFonts w:hint="cs"/>
+        </w:rPr>
+        <w:t>subs, 1)]</w:t>
+      </w:r>
+    </w:p>
+    <w:p>
+      <w:pPr>
+        <w:rPr>
+          <w:rFonts w:hint="cs"/>
+        </w:rPr>
+      </w:pPr>
+    </w:p>
+    <w:p>
+      <w:pPr>
+        <w:rPr>
+          <w:rFonts w:hint="cs"/>
+        </w:rPr>
+      </w:pPr>
+      <w:r>
+        <w:rPr>
+          <w:rFonts w:hint="cs"/>
+        </w:rPr>
+        <w:t xml:space="preserve">    counters = [0, 0, 0, 0]</w:t>
+      </w:r>
+    </w:p>
+    <w:p>
+      <w:pPr>
+        <w:rPr>
+          <w:rFonts w:hint="cs"/>
+        </w:rPr>
+      </w:pPr>
+      <w:r>
+        <w:rPr>
+          <w:rFonts w:hint="cs"/>
+        </w:rPr>
+        <w:t xml:space="preserve">    for lvl, text in cleaned:</w:t>
+      </w:r>
+    </w:p>
+    <w:p>
+      <w:pPr>
+        <w:rPr>
+          <w:rFonts w:hint="cs"/>
+        </w:rPr>
+      </w:pPr>
+      <w:r>
+        <w:rPr>
+          <w:rFonts w:hint="cs"/>
+        </w:rPr>
+        <w:t xml:space="preserve">        if lvl &gt; 4:</w:t>
+      </w:r>
+    </w:p>
+    <w:p>
+      <w:pPr>
+        <w:rPr>
+          <w:rFonts w:hint="cs"/>
+        </w:rPr>
+      </w:pPr>
+      <w:r>
+        <w:rPr>
+          <w:rFonts w:hint="cs"/>
+        </w:rPr>
+        <w:t xml:space="preserve">            continue</w:t>
+      </w:r>
+    </w:p>
+    <w:p>
+      <w:pPr>
+        <w:rPr>
+          <w:rFonts w:hint="cs"/>
+        </w:rPr>
+      </w:pPr>
+      <w:r>
+        <w:rPr>
+          <w:rFonts w:hint="cs"/>
+        </w:rPr>
+        <w:t xml:space="preserve">        </w:t>
+      </w:r>
+      <w:proofErr w:type="gramStart"/>
+      <w:r>
+        <w:rPr>
+          <w:rFonts w:hint="cs"/>
+        </w:rPr>
+        <w:t>counters[</w:t>
+      </w:r>
+      <w:proofErr w:type="gramEnd"/>
+      <w:r>
+        <w:rPr>
+          <w:rFonts w:hint="cs"/>
+        </w:rPr>
+        <w:t>lvl - 1] += 1</w:t>
+      </w:r>
+    </w:p>
+    <w:p>
+      <w:pPr>
+        <w:rPr>
+          <w:rFonts w:hint="cs"/>
+        </w:rPr>
+      </w:pPr>
+      <w:r>
+        <w:rPr>
+          <w:rFonts w:hint="cs"/>
+        </w:rPr>
+        <w:t xml:space="preserve">        for i in </w:t>
+      </w:r>
+      <w:proofErr w:type="gramStart"/>
+      <w:r>
+        <w:rPr>
+          <w:rFonts w:hint="cs"/>
+        </w:rPr>
+        <w:t>range(</w:t>
+      </w:r>
+      <w:proofErr w:type="gramEnd"/>
+      <w:r>
+        <w:rPr>
+          <w:rFonts w:hint="cs"/>
+        </w:rPr>
+        <w:t>lvl, 4):</w:t>
+      </w:r>
+    </w:p>
+    <w:p>
+      <w:pPr>
+        <w:rPr>
+          <w:rFonts w:hint="cs"/>
+        </w:rPr>
+      </w:pPr>
+      <w:r>
+        <w:rPr>
+          <w:rFonts w:hint="cs"/>
+        </w:rPr>
+        <w:t xml:space="preserve">            counters[i] = 0</w:t>
+      </w:r>
+    </w:p>
+    <w:p>
+      <w:pPr>
+        <w:rPr>
+          <w:rFonts w:hint="cs"/>
+        </w:rPr>
+      </w:pPr>
+      <w:r>
+        <w:rPr>
+          <w:rFonts w:hint="cs"/>
+        </w:rPr>
+        <w:t xml:space="preserve">        num = </w:t>
+      </w:r>
+      <w:proofErr w:type="gramStart"/>
+      <w:r>
+        <w:rPr>
+          <w:rFonts w:hint="cs"/>
+        </w:rPr>
+        <w:t>".".join</w:t>
+      </w:r>
+      <w:proofErr w:type="gramEnd"/>
+      <w:r>
+        <w:rPr>
+          <w:rFonts w:hint="cs"/>
+        </w:rPr>
+        <w:t>(str(counters[i]) for i in range(lvl))</w:t>
+      </w:r>
+    </w:p>
+    <w:p>
+      <w:pPr>
+        <w:rPr>
+          <w:rFonts w:hint="cs"/>
+        </w:rPr>
+      </w:pPr>
+      <w:r>
+        <w:rPr>
+          <w:rFonts w:hint="cs"/>
+        </w:rPr>
+        <w:t xml:space="preserve">        </w:t>
+      </w:r>
+      <w:proofErr w:type="gramStart"/>
+      <w:r>
+        <w:rPr>
+          <w:rFonts w:hint="cs"/>
+        </w:rPr>
+        <w:t>numbered.append</w:t>
+      </w:r>
+      <w:proofErr w:type="gramEnd"/>
+      <w:r>
+        <w:rPr>
+          <w:rFonts w:hint="cs"/>
+        </w:rPr>
+        <w:t>((lvl, num, text))</w:t>
+      </w:r>
+    </w:p>
+    <w:p>
+      <w:pPr>
+        <w:rPr>
+          <w:rFonts w:hint="cs"/>
+        </w:rPr>
+      </w:pPr>
+    </w:p>
+    <w:p>
+      <w:pPr>
+        <w:rPr>
+          <w:rFonts w:hint="cs"/>
+        </w:rPr>
+      </w:pPr>
+      <w:r>
+        <w:rPr>
+          <w:rFonts w:hint="cs"/>
+        </w:rPr>
+        <w:t xml:space="preserve">    return numbered</w:t>
+      </w:r>
+    </w:p>
+    <w:p>
+      <w:pPr>
+        <w:rPr>
+          <w:rFonts w:hint="cs"/>
+        </w:rPr>
+      </w:pPr>
+    </w:p>
+    <w:p>
+      <w:pPr>
+        <w:rPr>
+          <w:rFonts w:hint="cs"/>
+        </w:rPr>
+      </w:pPr>
+    </w:p>
+    <w:p>
+      <w:pPr>
+        <w:rPr>
+          <w:rFonts w:hint="cs"/>
+        </w:rPr>
+      </w:pPr>
+      <w:r>
+        <w:rPr>
+          <w:rFonts w:hint="cs"/>
+        </w:rPr>
+        <w:t>def write_numbered_</w:t>
+      </w:r>
+      <w:proofErr w:type="gramStart"/>
+      <w:r>
+        <w:rPr>
+          <w:rFonts w:hint="cs"/>
+        </w:rPr>
+        <w:t>docx(</w:t>
+      </w:r>
+      <w:proofErr w:type="gramEnd"/>
+      <w:r>
+        <w:rPr>
+          <w:rFonts w:hint="cs"/>
+        </w:rPr>
+        <w:t>original: Path, out_path: Path, numbered):</w:t>
+      </w:r>
+    </w:p>
+    <w:p>
+      <w:pPr>
+        <w:rPr>
+          <w:rFonts w:hint="cs"/>
+        </w:rPr>
+      </w:pPr>
+      <w:r>
+        <w:rPr>
+          <w:rFonts w:hint="cs"/>
+        </w:rPr>
+        <w:t xml:space="preserve">    doc = Document(original)</w:t>
+      </w:r>
+    </w:p>
+    <w:p>
+      <w:pPr>
+        <w:rPr>
+          <w:rFonts w:hint="cs"/>
+        </w:rPr>
+      </w:pPr>
+      <w:r>
+        <w:rPr>
+          <w:rFonts w:hint="cs"/>
+        </w:rPr>
+        <w:t xml:space="preserve">    new_doc = </w:t>
+      </w:r>
+      <w:proofErr w:type="gramStart"/>
+      <w:r>
+        <w:rPr>
+          <w:rFonts w:hint="cs"/>
+        </w:rPr>
+        <w:t>Document(</w:t>
+      </w:r>
+      <w:proofErr w:type="gramEnd"/>
+      <w:r>
+        <w:rPr>
+          <w:rFonts w:hint="cs"/>
+        </w:rPr>
+        <w:t>)</w:t>
+      </w:r>
+    </w:p>
+    <w:p>
+      <w:pPr>
+        <w:rPr>
+          <w:rFonts w:hint="cs"/>
+        </w:rPr>
+      </w:pPr>
+    </w:p>
+    <w:p>
+      <w:pPr>
+        <w:rPr>
+          <w:rFonts w:hint="cs"/>
+        </w:rPr>
+      </w:pPr>
+      <w:r>
+        <w:rPr>
+          <w:rFonts w:hint="cs"/>
+        </w:rPr>
+        <w:t xml:space="preserve">    queues = {}</w:t>
+      </w:r>
+    </w:p>
+    <w:p>
+      <w:pPr>
+        <w:rPr>
+          <w:rFonts w:hint="cs"/>
+        </w:rPr>
+      </w:pPr>
+      <w:r>
+        <w:rPr>
+          <w:rFonts w:hint="cs"/>
+        </w:rPr>
+        <w:t xml:space="preserve">    for lvl, num, text in numbered:</w:t>
+      </w:r>
+    </w:p>
+    <w:p>
+      <w:pPr>
+        <w:rPr>
+          <w:rFonts w:hint="cs"/>
+        </w:rPr>
+      </w:pPr>
+      <w:r>
+        <w:rPr>
+          <w:rFonts w:hint="cs"/>
+        </w:rPr>
+        <w:t xml:space="preserve">        </w:t>
+      </w:r>
+      <w:proofErr w:type="gramStart"/>
+      <w:r>
+        <w:rPr>
+          <w:rFonts w:hint="cs"/>
+        </w:rPr>
+        <w:t>queues.setdefault</w:t>
+      </w:r>
+      <w:proofErr w:type="gramEnd"/>
+      <w:r>
+        <w:rPr>
+          <w:rFonts w:hint="cs"/>
+        </w:rPr>
+        <w:t>(lvl, []</w:t>
+      </w:r>
+      <w:proofErr w:type="gramStart"/>
+      <w:r>
+        <w:rPr>
+          <w:rFonts w:hint="cs"/>
+        </w:rPr>
+        <w:t>).append</w:t>
+      </w:r>
+      <w:proofErr w:type="gramEnd"/>
+      <w:r>
+        <w:rPr>
+          <w:rFonts w:hint="cs"/>
+        </w:rPr>
+        <w:t>((num, text))</w:t>
+      </w:r>
+    </w:p>
+    <w:p>
+      <w:pPr>
+        <w:rPr>
+          <w:rFonts w:hint="cs"/>
+        </w:rPr>
+      </w:pPr>
+    </w:p>
+    <w:p>
+      <w:pPr>
+        <w:rPr>
+          <w:rFonts w:hint="cs"/>
+        </w:rPr>
+      </w:pPr>
+      <w:r>
+        <w:rPr>
+          <w:rFonts w:hint="cs"/>
+        </w:rPr>
+        <w:t xml:space="preserve">    for p in </w:t>
+      </w:r>
+      <w:proofErr w:type="gramStart"/>
+      <w:r>
+        <w:rPr>
+          <w:rFonts w:hint="cs"/>
+        </w:rPr>
+        <w:t>doc.paragraphs</w:t>
+      </w:r>
+      <w:proofErr w:type="gramEnd"/>
+      <w:r>
+        <w:rPr>
+          <w:rFonts w:hint="cs"/>
+        </w:rPr>
+        <w:t>:</w:t>
+      </w:r>
+    </w:p>
+    <w:p>
+      <w:pPr>
+        <w:rPr>
+          <w:rFonts w:hint="cs"/>
+        </w:rPr>
+      </w:pPr>
+      <w:r>
+        <w:rPr>
+          <w:rFonts w:hint="cs"/>
+        </w:rPr>
+        <w:t xml:space="preserve">        name = </w:t>
+      </w:r>
+      <w:proofErr w:type="gramStart"/>
+      <w:r>
+        <w:rPr>
+          <w:rFonts w:hint="cs"/>
+        </w:rPr>
+        <w:t>getattr(p.style</w:t>
+      </w:r>
+      <w:proofErr w:type="gramEnd"/>
+      <w:r>
+        <w:rPr>
+          <w:rFonts w:hint="cs"/>
+        </w:rPr>
+        <w:t>, "name", "")</w:t>
+      </w:r>
+    </w:p>
+    <w:p>
+      <w:pPr>
+        <w:rPr>
+          <w:rFonts w:hint="cs"/>
+        </w:rPr>
+      </w:pPr>
+      <w:r>
+        <w:rPr>
+          <w:rFonts w:hint="cs"/>
+        </w:rPr>
+        <w:t xml:space="preserve">        if </w:t>
+      </w:r>
+      <w:proofErr w:type="gramStart"/>
+      <w:r>
+        <w:rPr>
+          <w:rFonts w:hint="cs"/>
+        </w:rPr>
+        <w:t>name.startswith</w:t>
+      </w:r>
+      <w:proofErr w:type="gramEnd"/>
+      <w:r>
+        <w:rPr>
+          <w:rFonts w:hint="cs"/>
+        </w:rPr>
+        <w:t>("Heading"):</w:t>
+      </w:r>
+    </w:p>
+    <w:p>
+      <w:pPr>
+        <w:rPr>
+          <w:rFonts w:hint="cs"/>
+        </w:rPr>
+      </w:pPr>
+      <w:r>
+        <w:rPr>
+          <w:rFonts w:hint="cs"/>
+        </w:rPr>
+        <w:t xml:space="preserve">            lvl = int(</w:t>
+      </w:r>
+      <w:proofErr w:type="gramStart"/>
+      <w:r>
+        <w:rPr>
+          <w:rFonts w:hint="cs"/>
+        </w:rPr>
+        <w:t>name.split()[</w:t>
+      </w:r>
+      <w:proofErr w:type="gramEnd"/>
+      <w:r>
+        <w:rPr>
+          <w:rFonts w:hint="cs"/>
+        </w:rPr>
+        <w:t>-1])</w:t>
+      </w:r>
+    </w:p>
+    <w:p>
+      <w:pPr>
+        <w:rPr>
+          <w:rFonts w:hint="cs"/>
+        </w:rPr>
+      </w:pPr>
+      <w:r>
+        <w:rPr>
+          <w:rFonts w:hint="cs"/>
+        </w:rPr>
+        <w:t xml:space="preserve">            if lvl in queues and queues[lvl]:</w:t>
+      </w:r>
+    </w:p>
+    <w:p>
+      <w:pPr>
+        <w:rPr>
+          <w:rFonts w:hint="cs"/>
+        </w:rPr>
+      </w:pPr>
+      <w:r>
+        <w:rPr>
+          <w:rFonts w:hint="cs"/>
+        </w:rPr>
+        <w:t xml:space="preserve">                num, text = queues[lvl</w:t>
+      </w:r>
+      <w:proofErr w:type="gramStart"/>
+      <w:r>
+        <w:rPr>
+          <w:rFonts w:hint="cs"/>
+        </w:rPr>
+        <w:t>].pop</w:t>
+      </w:r>
+      <w:proofErr w:type="gramEnd"/>
+      <w:r>
+        <w:rPr>
+          <w:rFonts w:hint="cs"/>
+        </w:rPr>
+        <w:t>(0)</w:t>
+      </w:r>
+    </w:p>
+    <w:p>
+      <w:pPr>
+        <w:rPr>
+          <w:rFonts w:hint="cs"/>
+        </w:rPr>
+      </w:pPr>
+      <w:r>
+        <w:rPr>
+          <w:rFonts w:hint="cs"/>
+        </w:rPr>
+        <w:t xml:space="preserve">                indent = "   " * (lvl - 1)</w:t>
+      </w:r>
+    </w:p>
+    <w:p>
+      <w:pPr>
+        <w:rPr>
+          <w:rFonts w:hint="cs"/>
+        </w:rPr>
+      </w:pPr>
+      <w:r>
+        <w:rPr>
+          <w:rFonts w:hint="cs"/>
+        </w:rPr>
+        <w:t xml:space="preserve">                new_doc.add_paragraph(f"{indent}{num}-{text}", style=name)</w:t>
+      </w:r>
+    </w:p>
+    <w:p>
+      <w:pPr>
+        <w:rPr>
+          <w:rFonts w:hint="cs"/>
+        </w:rPr>
+      </w:pPr>
+      <w:r>
+        <w:rPr>
+          <w:rFonts w:hint="cs"/>
+        </w:rPr>
+        <w:t xml:space="preserve">                continue</w:t>
+      </w:r>
+    </w:p>
+    <w:p>
+      <w:pPr>
+        <w:rPr>
+          <w:rFonts w:hint="cs"/>
+        </w:rPr>
+      </w:pPr>
+      <w:r>
+        <w:rPr>
+          <w:rFonts w:hint="cs"/>
+        </w:rPr>
+        <w:t xml:space="preserve">        new_doc.add_</w:t>
+      </w:r>
+      <w:proofErr w:type="gramStart"/>
+      <w:r>
+        <w:rPr>
+          <w:rFonts w:hint="cs"/>
+        </w:rPr>
+        <w:t>paragraph(</w:t>
+      </w:r>
+      <w:proofErr w:type="gramEnd"/>
+      <w:r>
+        <w:rPr>
+          <w:rFonts w:hint="cs"/>
+        </w:rPr>
+        <w:t>p.text, style=name if name else None)</w:t>
+      </w:r>
+    </w:p>
+    <w:p>
+      <w:pPr>
+        <w:rPr>
+          <w:rFonts w:hint="cs"/>
+        </w:rPr>
+      </w:pPr>
+    </w:p>
+    <w:p>
+      <w:pPr>
+        <w:rPr>
+          <w:rFonts w:hint="cs"/>
+        </w:rPr>
+      </w:pPr>
+      <w:r>
+        <w:rPr>
+          <w:rFonts w:hint="cs"/>
+        </w:rPr>
+        <w:t xml:space="preserve">    out_</w:t>
+      </w:r>
+      <w:proofErr w:type="gramStart"/>
+      <w:r>
+        <w:rPr>
+          <w:rFonts w:hint="cs"/>
+        </w:rPr>
+        <w:t>path.parent</w:t>
+      </w:r>
+      <w:proofErr w:type="gramEnd"/>
+      <w:r>
+        <w:rPr>
+          <w:rFonts w:hint="cs"/>
+        </w:rPr>
+        <w:t>.</w:t>
+      </w:r>
+      <w:proofErr w:type="gramStart"/>
+      <w:r>
+        <w:rPr>
+          <w:rFonts w:hint="cs"/>
+        </w:rPr>
+        <w:t>mkdir(</w:t>
+      </w:r>
+      <w:proofErr w:type="gramEnd"/>
+      <w:r>
+        <w:rPr>
+          <w:rFonts w:hint="cs"/>
+        </w:rPr>
+        <w:t>parents=True, exist_ok=True)</w:t>
+      </w:r>
+    </w:p>
+    <w:p>
+      <w:pPr>
+        <w:rPr>
+          <w:rFonts w:hint="cs"/>
+        </w:rPr>
+      </w:pPr>
+      <w:r>
+        <w:rPr>
+          <w:rFonts w:hint="cs"/>
+        </w:rPr>
+        <w:t xml:space="preserve">    new_</w:t>
+      </w:r>
+      <w:proofErr w:type="gramStart"/>
+      <w:r>
+        <w:rPr>
+          <w:rFonts w:hint="cs"/>
+        </w:rPr>
+        <w:t>doc.save</w:t>
+      </w:r>
+      <w:proofErr w:type="gramEnd"/>
+      <w:r>
+        <w:rPr>
+          <w:rFonts w:hint="cs"/>
+        </w:rPr>
+        <w:t>(out_path)</w:t>
+      </w:r>
+    </w:p>
+    <w:p>
+      <w:pPr>
+        <w:rPr>
+          <w:rFonts w:hint="cs"/>
+        </w:rPr>
+      </w:pPr>
+    </w:p>
+    <w:p>
+      <w:pPr>
+        <w:rPr>
+          <w:rFonts w:hint="cs"/>
+        </w:rPr>
+      </w:pPr>
+    </w:p>
+    <w:p>
+      <w:pPr>
+        <w:rPr>
+          <w:rFonts w:hint="cs"/>
+        </w:rPr>
+      </w:pPr>
+      <w:r>
+        <w:rPr>
+          <w:rFonts w:hint="cs"/>
+        </w:rPr>
+        <w:t>def main(argv=None):</w:t>
+      </w:r>
+    </w:p>
+    <w:p>
+      <w:pPr>
+        <w:rPr>
+          <w:rFonts w:hint="cs"/>
+        </w:rPr>
+      </w:pPr>
+      <w:r>
+        <w:rPr>
+          <w:rFonts w:hint="cs"/>
+        </w:rPr>
+        <w:t xml:space="preserve">    parser = </w:t>
+      </w:r>
+      <w:proofErr w:type="gramStart"/>
+      <w:r>
+        <w:rPr>
+          <w:rFonts w:hint="cs"/>
+        </w:rPr>
+        <w:t>argparse.ArgumentParser</w:t>
+      </w:r>
+      <w:proofErr w:type="gramEnd"/>
+      <w:r>
+        <w:rPr>
+          <w:rFonts w:hint="cs"/>
+        </w:rPr>
+        <w:t>()</w:t>
+      </w:r>
+    </w:p>
+    <w:p>
+      <w:pPr>
+        <w:rPr>
+          <w:rFonts w:hint="cs"/>
+        </w:rPr>
+      </w:pPr>
+      <w:r>
+        <w:rPr>
+          <w:rFonts w:hint="cs"/>
+        </w:rPr>
+        <w:t xml:space="preserve">    parser.add_</w:t>
+      </w:r>
+      <w:proofErr w:type="gramStart"/>
+      <w:r>
+        <w:rPr>
+          <w:rFonts w:hint="cs"/>
+        </w:rPr>
+        <w:t>argument(</w:t>
+      </w:r>
+      <w:proofErr w:type="gramEnd"/>
+      <w:r>
+        <w:rPr>
+          <w:rFonts w:hint="cs"/>
+        </w:rPr>
+        <w:t>"--src", required=True)</w:t>
+      </w:r>
+    </w:p>
+    <w:p>
+      <w:pPr>
+        <w:rPr>
+          <w:rFonts w:hint="cs"/>
+        </w:rPr>
+      </w:pPr>
+      <w:r>
+        <w:rPr>
+          <w:rFonts w:hint="cs"/>
+        </w:rPr>
+        <w:t xml:space="preserve">    parser.add_</w:t>
+      </w:r>
+      <w:proofErr w:type="gramStart"/>
+      <w:r>
+        <w:rPr>
+          <w:rFonts w:hint="cs"/>
+        </w:rPr>
+        <w:t>argument(</w:t>
+      </w:r>
+      <w:proofErr w:type="gramEnd"/>
+      <w:r>
+        <w:rPr>
+          <w:rFonts w:hint="cs"/>
+        </w:rPr>
+        <w:t>"--out", default="output")</w:t>
+      </w:r>
+    </w:p>
+    <w:p>
+      <w:pPr>
+        <w:rPr>
+          <w:rFonts w:hint="cs"/>
+        </w:rPr>
+      </w:pPr>
+      <w:r>
+        <w:rPr>
+          <w:rFonts w:hint="cs"/>
+        </w:rPr>
+        <w:t xml:space="preserve">    parser.add_</w:t>
+      </w:r>
+      <w:proofErr w:type="gramStart"/>
+      <w:r>
+        <w:rPr>
+          <w:rFonts w:hint="cs"/>
+        </w:rPr>
+        <w:t>argument(</w:t>
+      </w:r>
+      <w:proofErr w:type="gramEnd"/>
+      <w:r>
+        <w:rPr>
+          <w:rFonts w:hint="cs"/>
+        </w:rPr>
+        <w:t>"--write-docx", action="store_true")</w:t>
+      </w:r>
+    </w:p>
+    <w:p>
+      <w:pPr>
+        <w:rPr>
+          <w:rFonts w:hint="cs"/>
+        </w:rPr>
+      </w:pPr>
+      <w:r>
+        <w:rPr>
+          <w:rFonts w:hint="cs"/>
+        </w:rPr>
+        <w:t xml:space="preserve">    args = </w:t>
+      </w:r>
+      <w:proofErr w:type="gramStart"/>
+      <w:r>
+        <w:rPr>
+          <w:rFonts w:hint="cs"/>
+        </w:rPr>
+        <w:t>parser.parse</w:t>
+      </w:r>
+      <w:proofErr w:type="gramEnd"/>
+      <w:r>
+        <w:rPr>
+          <w:rFonts w:hint="cs"/>
+        </w:rPr>
+        <w:t>_args(argv)</w:t>
+      </w:r>
+    </w:p>
+    <w:p>
+      <w:pPr>
+        <w:rPr>
+          <w:rFonts w:hint="cs"/>
+        </w:rPr>
+      </w:pPr>
+    </w:p>
+    <w:p>
+      <w:pPr>
+        <w:rPr>
+          <w:rFonts w:hint="cs"/>
+        </w:rPr>
+      </w:pPr>
+      <w:r>
+        <w:rPr>
+          <w:rFonts w:hint="cs"/>
+        </w:rPr>
+        <w:t xml:space="preserve">    src = Path(args.src)</w:t>
+      </w:r>
+    </w:p>
+    <w:p>
+      <w:pPr>
+        <w:rPr>
+          <w:rFonts w:hint="cs"/>
+        </w:rPr>
+      </w:pPr>
+      <w:r>
+        <w:rPr>
+          <w:rFonts w:hint="cs"/>
+        </w:rPr>
+        <w:t xml:space="preserve">    out = Path(args.out)</w:t>
+      </w:r>
+    </w:p>
+    <w:p>
+      <w:pPr>
+        <w:rPr>
+          <w:rFonts w:hint="cs"/>
+        </w:rPr>
+      </w:pPr>
+      <w:r>
+        <w:rPr>
+          <w:rFonts w:hint="cs"/>
+        </w:rPr>
+        <w:t xml:space="preserve">    </w:t>
+      </w:r>
+      <w:proofErr w:type="gramStart"/>
+      <w:r>
+        <w:rPr>
+          <w:rFonts w:hint="cs"/>
+        </w:rPr>
+        <w:t>out.mkdir</w:t>
+      </w:r>
+      <w:proofErr w:type="gramEnd"/>
+      <w:r>
+        <w:rPr>
+          <w:rFonts w:hint="cs"/>
+        </w:rPr>
+        <w:t>(exist_ok=True)</w:t>
+      </w:r>
+    </w:p>
+    <w:p>
+      <w:pPr>
+        <w:rPr>
+          <w:rFonts w:hint="cs"/>
+        </w:rPr>
+      </w:pPr>
+    </w:p>
+    <w:p>
+      <w:pPr>
+        <w:rPr>
+          <w:rFonts w:hint="cs"/>
+        </w:rPr>
+      </w:pPr>
+      <w:r>
+        <w:rPr>
+          <w:rFonts w:hint="cs"/>
+        </w:rPr>
+        <w:t xml:space="preserve">    headings = extract_headings_from_docx(src)</w:t>
+      </w:r>
+    </w:p>
+    <w:p>
+      <w:pPr>
+        <w:rPr>
+          <w:rFonts w:hint="cs"/>
+        </w:rPr>
+      </w:pPr>
+      <w:r>
+        <w:rPr>
+          <w:rFonts w:hint="cs"/>
+        </w:rPr>
+        <w:t xml:space="preserve">    numbered = number_headings(headings)</w:t>
+      </w:r>
+    </w:p>
+    <w:p>
+      <w:pPr>
+        <w:rPr>
+          <w:rFonts w:hint="cs"/>
+        </w:rPr>
+      </w:pPr>
+    </w:p>
+    <w:p>
+      <w:pPr>
+        <w:rPr>
+          <w:rFonts w:hint="cs"/>
+        </w:rPr>
+      </w:pPr>
+      <w:r>
+        <w:rPr>
+          <w:rFonts w:hint="cs"/>
+        </w:rPr>
+        <w:t xml:space="preserve">    if </w:t>
+      </w:r>
+      <w:proofErr w:type="gramStart"/>
+      <w:r>
+        <w:rPr>
+          <w:rFonts w:hint="cs"/>
+        </w:rPr>
+        <w:t>args.write</w:t>
+      </w:r>
+      <w:proofErr w:type="gramEnd"/>
+      <w:r>
+        <w:rPr>
+          <w:rFonts w:hint="cs"/>
+        </w:rPr>
+        <w:t>_docx:</w:t>
+      </w:r>
+    </w:p>
+    <w:p>
+      <w:r>
+        <w:rPr>
+          <w:rFonts w:hint="cs"/>
+        </w:rPr>
+        <w:t xml:space="preserve">        write_numbered_</w:t>
+      </w:r>
+      <w:proofErr w:type="gramStart"/>
+      <w:r>
+        <w:rPr>
+          <w:rFonts w:hint="cs"/>
+        </w:rPr>
+        <w:t>docx(</w:t>
+      </w:r>
+      <w:proofErr w:type="gramEnd"/>
+      <w:r>
+        <w:rPr>
+          <w:rFonts w:hint="cs"/>
+        </w:rPr>
+        <w:t>src, out / f"{</w:t>
+      </w:r>
+      <w:proofErr w:type="gramStart"/>
+      <w:r>
+        <w:rPr>
+          <w:rFonts w:hint="cs"/>
+        </w:rPr>
+        <w:t>src.stem</w:t>
+      </w:r>
+      <w:proofErr w:type="gramEnd"/>
+      <w:r>
+        <w:rPr>
+          <w:rFonts w:hint="cs"/>
+        </w:rPr>
+        <w:t>}_numbered.docx", numbered)</w:t>
+      </w:r>
+    </w:p>
     <w:p/>
     <w:p>
+      <w:pPr>
+        <w:pStyle w:val="Heading3"/>
+      </w:pPr>
+      <w:r>
+        <w:t>copy_number_headings.py</w:t>
+      </w:r>
+    </w:p>
+    <w:p>
+      <w:r>
+        <w:t>"""GUI for selecting a folder or file, previewing numbered headings, and copying them.</w:t>
+      </w:r>
+    </w:p>
+    <w:p/>
+    <w:p>
+      <w:r>
+        <w:t>Simple Tkinter-based UI that uses the functions from `copy_number_headings_core.py`.</w:t>
+      </w:r>
+    </w:p>
+    <w:p>
+      <w:r>
+        <w:t>"""</w:t>
+      </w:r>
+    </w:p>
+    <w:p>
       <w:r>
         <w:t>from pathlib import Path</w:t>
       </w:r>
     </w:p>
     <w:p>
       <w:r>
-        <w:t>from typing import List, Tuple</w:t>
-      </w:r>
-    </w:p>
-    <w:p>
-      <w:r>
-        <w:t>import argparse</w:t>
+        <w:t>import sys</w:t>
       </w:r>
     </w:p>
     <w:p>
@@ -3013,543 +6536,1869 @@
     </w:p>
     <w:p>
       <w:r>
-        <w:t>from docx import Document</w:t>
+        <w:t>import tkinter as tk</w:t>
+      </w:r>
+    </w:p>
+    <w:p>
+      <w:r>
+        <w:t>from tkinter import ttk, filedialog, messagebox</w:t>
       </w:r>
     </w:p>
     <w:p/>
     <w:p>
       <w:r>
-        <w:t>def extract_headings_from_docx(path: Path) -&gt; List[Tuple[int, str]]:</w:t>
-      </w:r>
-    </w:p>
-    <w:p>
-      <w:r>
-        <w:t>    doc = Document(path)</w:t>
-      </w:r>
-    </w:p>
-    <w:p>
-      <w:r>
-        <w:t>    headings: List[Tuple[int, str]] = []</w:t>
-      </w:r>
-    </w:p>
-    <w:p>
-      <w:r>
-        <w:t>    for p in doc.paragraphs:</w:t>
-      </w:r>
-    </w:p>
-    <w:p>
-      <w:r>
-        <w:t>        style = p.style</w:t>
-      </w:r>
-    </w:p>
-    <w:p>
-      <w:r>
-        <w:t>        if style is None:</w:t>
-      </w:r>
-    </w:p>
-    <w:p>
-      <w:r>
-        <w:t>            continue</w:t>
-      </w:r>
-    </w:p>
-    <w:p>
-      <w:r>
-        <w:t>        name = getattr(style, "name", "")</w:t>
+        <w:t>from copy_number_headings_core import (</w:t>
+      </w:r>
+    </w:p>
+    <w:p>
+      <w:r>
+        <w:t>    extract_headings_from_docx,</w:t>
+      </w:r>
+    </w:p>
+    <w:p>
+      <w:r>
+        <w:t>    number_headings,</w:t>
+      </w:r>
+    </w:p>
+    <w:p>
+      <w:r>
+        <w:t>    write_numbered_docx,</w:t>
       </w:r>
     </w:p>
     <w:p>
       <w:r>
         <w:lastRenderedPageBreak/>
-        <w:t>        if not name:</w:t>
-      </w:r>
-    </w:p>
-    <w:p>
-      <w:r>
-        <w:t>            continue</w:t>
-      </w:r>
-    </w:p>
-    <w:p>
-      <w:r>
-        <w:t>        if name.startswith("Heading"):</w:t>
-      </w:r>
-    </w:p>
-    <w:p>
-      <w:r>
-        <w:t>            parts = name.split()</w:t>
-      </w:r>
-    </w:p>
-    <w:p>
-      <w:r>
-        <w:t>            level = 1</w:t>
-      </w:r>
-    </w:p>
-    <w:p>
-      <w:r>
-        <w:t>            if len(parts) &gt;= 2 and parts[-1].isdigit():</w:t>
-      </w:r>
-    </w:p>
-    <w:p>
-      <w:r>
-        <w:t>                level = int(parts[-1])</w:t>
-      </w:r>
-    </w:p>
-    <w:p>
-      <w:r>
-        <w:t>            headings.append((level, p.text.strip()))</w:t>
-      </w:r>
-    </w:p>
-    <w:p>
-      <w:r>
-        <w:t>    return headings</w:t>
+        <w:t>    main as cli_main,</w:t>
+      </w:r>
+    </w:p>
+    <w:p>
+      <w:r>
+        <w:t>)</w:t>
       </w:r>
     </w:p>
     <w:p/>
     <w:p>
       <w:r>
-        <w:t>def clean_heading_text(text: str) -&gt; str:</w:t>
-      </w:r>
-    </w:p>
-    <w:p>
-      <w:r>
-        <w:t>    text = re.sub(r'^\s*\d+(?:\.\d+)*\s*-\s*', '', text)</w:t>
-      </w:r>
-    </w:p>
-    <w:p>
-      <w:r>
-        <w:t>    text = re.sub(r'[^\w\s\/\?\:\-\(\)]', '', text)</w:t>
-      </w:r>
-    </w:p>
-    <w:p>
-      <w:r>
-        <w:t>    text = re.sub(r':\s*$', '', text)</w:t>
-      </w:r>
-    </w:p>
-    <w:p>
-      <w:r>
-        <w:t>    text = re.sub(r'\s{2,}', ' ', text)</w:t>
-      </w:r>
-    </w:p>
-    <w:p>
-      <w:r>
-        <w:t>    return text.strip()</w:t>
+        <w:t>def natural_sort_</w:t>
+      </w:r>
+      <w:proofErr w:type="gramStart"/>
+      <w:r>
+        <w:t>key(</w:t>
+      </w:r>
+      <w:proofErr w:type="gramEnd"/>
+      <w:r>
+        <w:t>path: Path):</w:t>
+      </w:r>
+    </w:p>
+    <w:p>
+      <w:r>
+        <w:t>    """Sort strings with numbers in human order (2 &lt; 10)."""</w:t>
+      </w:r>
+    </w:p>
+    <w:p>
+      <w:r>
+        <w:t>    return [</w:t>
+      </w:r>
+    </w:p>
+    <w:p>
+      <w:r>
+        <w:t xml:space="preserve">        int(text) if </w:t>
+      </w:r>
+      <w:proofErr w:type="gramStart"/>
+      <w:r>
+        <w:t>text.isdigit</w:t>
+      </w:r>
+      <w:proofErr w:type="gramEnd"/>
+      <w:r>
+        <w:t xml:space="preserve">() else </w:t>
+      </w:r>
+      <w:proofErr w:type="gramStart"/>
+      <w:r>
+        <w:t>text.lower</w:t>
+      </w:r>
+      <w:proofErr w:type="gramEnd"/>
+      <w:r>
+        <w:t>()</w:t>
+      </w:r>
+    </w:p>
+    <w:p>
+      <w:r>
+        <w:t xml:space="preserve">        for text in </w:t>
+      </w:r>
+      <w:proofErr w:type="gramStart"/>
+      <w:r>
+        <w:t>re.split</w:t>
+      </w:r>
+      <w:proofErr w:type="gramEnd"/>
+      <w:r>
+        <w:t>(r'(\d+)', path.name)</w:t>
+      </w:r>
+    </w:p>
+    <w:p>
+      <w:r>
+        <w:t>    ]</w:t>
       </w:r>
     </w:p>
     <w:p/>
     <w:p>
       <w:r>
-        <w:t>def number_headings(headings: list[tuple[int, str]]) -&gt; list[tuple[int, str, str]]:</w:t>
-      </w:r>
-    </w:p>
-    <w:p>
-      <w:r>
-        <w:t>    cleaned = [(lvl, clean_heading_text(text)) for lvl, text in headings]</w:t>
+        <w:t>def clean_</w:t>
+      </w:r>
+      <w:proofErr w:type="gramStart"/>
+      <w:r>
+        <w:t>name(</w:t>
+      </w:r>
+      <w:proofErr w:type="gramEnd"/>
+      <w:r>
+        <w:t>text: str) -&gt; str:</w:t>
+      </w:r>
+    </w:p>
+    <w:p>
+      <w:r>
+        <w:t>    """Remove leading numbers and dash."""</w:t>
+      </w:r>
+    </w:p>
+    <w:p>
+      <w:r>
+        <w:t>    return re.sub(r'^\s*\d+</w:t>
+      </w:r>
+      <w:proofErr w:type="gramStart"/>
+      <w:r>
+        <w:t>(?:</w:t>
+      </w:r>
+      <w:proofErr w:type="gramEnd"/>
+      <w:r>
+        <w:t>\.\d</w:t>
+      </w:r>
+      <w:proofErr w:type="gramStart"/>
+      <w:r>
+        <w:t>+)*</w:t>
+      </w:r>
+      <w:proofErr w:type="gramEnd"/>
+      <w:r>
+        <w:t>\s*-\s*', '', text</w:t>
+      </w:r>
+      <w:proofErr w:type="gramStart"/>
+      <w:r>
+        <w:t>).strip</w:t>
+      </w:r>
+      <w:proofErr w:type="gramEnd"/>
+      <w:r>
+        <w:t>()</w:t>
       </w:r>
     </w:p>
     <w:p/>
     <w:p>
       <w:r>
-        <w:t>    level1_count = sum(1 for lvl, _ in cleaned if lvl == 1)</w:t>
-      </w:r>
-    </w:p>
-    <w:p>
-      <w:r>
-        <w:t>    has_h3 = any(lvl &gt;= 3 for lvl, _ in cleaned)</w:t>
+        <w:t>class HeadingGUI(</w:t>
+      </w:r>
+      <w:proofErr w:type="gramStart"/>
+      <w:r>
+        <w:t>tk.Tk</w:t>
+      </w:r>
+      <w:proofErr w:type="gramEnd"/>
+      <w:r>
+        <w:t>):</w:t>
+      </w:r>
+    </w:p>
+    <w:p>
+      <w:r>
+        <w:t>    def __init__(self):</w:t>
+      </w:r>
+    </w:p>
+    <w:p>
+      <w:r>
+        <w:t>        super(</w:t>
+      </w:r>
+      <w:proofErr w:type="gramStart"/>
+      <w:r>
+        <w:t>)._</w:t>
+      </w:r>
+      <w:proofErr w:type="gramEnd"/>
+      <w:r>
+        <w:t>_init_</w:t>
+      </w:r>
+      <w:proofErr w:type="gramStart"/>
+      <w:r>
+        <w:t>_(</w:t>
+      </w:r>
+      <w:proofErr w:type="gramEnd"/>
+      <w:r>
+        <w:t>)</w:t>
+      </w:r>
+    </w:p>
+    <w:p>
+      <w:r>
+        <w:t xml:space="preserve">        </w:t>
+      </w:r>
+      <w:proofErr w:type="gramStart"/>
+      <w:r>
+        <w:t>self.title</w:t>
+      </w:r>
+      <w:proofErr w:type="gramEnd"/>
+      <w:r>
+        <w:t>("Copy &amp; Number Headings")</w:t>
+      </w:r>
+    </w:p>
+    <w:p>
+      <w:r>
+        <w:t xml:space="preserve">        </w:t>
+      </w:r>
+      <w:proofErr w:type="gramStart"/>
+      <w:r>
+        <w:t>self.geometry</w:t>
+      </w:r>
+      <w:proofErr w:type="gramEnd"/>
+      <w:r>
+        <w:t>("900x600")</w:t>
       </w:r>
     </w:p>
     <w:p/>
     <w:p>
       <w:r>
-        <w:t>    numbered: list[tuple[int, str, str]] = []</w:t>
+        <w:t xml:space="preserve">        </w:t>
+      </w:r>
+      <w:proofErr w:type="gramStart"/>
+      <w:r>
+        <w:t>self.folder</w:t>
+      </w:r>
+      <w:proofErr w:type="gramEnd"/>
+      <w:r>
+        <w:t>_path = None</w:t>
+      </w:r>
+    </w:p>
+    <w:p>
+      <w:r>
+        <w:t xml:space="preserve">        </w:t>
+      </w:r>
+      <w:proofErr w:type="gramStart"/>
+      <w:r>
+        <w:t>self.files</w:t>
+      </w:r>
+      <w:proofErr w:type="gramEnd"/>
+      <w:r>
+        <w:t xml:space="preserve"> = []</w:t>
       </w:r>
     </w:p>
     <w:p/>
     <w:p>
       <w:r>
-        <w:t>    if level1_count == 1 and has_h3:</w:t>
+        <w:t xml:space="preserve">        </w:t>
+      </w:r>
+      <w:proofErr w:type="gramStart"/>
+      <w:r>
+        <w:t>self.create</w:t>
+      </w:r>
+      <w:proofErr w:type="gramEnd"/>
+      <w:r>
+        <w:t>_</w:t>
+      </w:r>
+      <w:proofErr w:type="gramStart"/>
+      <w:r>
+        <w:t>widgets(</w:t>
+      </w:r>
+      <w:proofErr w:type="gramEnd"/>
+      <w:r>
+        <w:t>)</w:t>
+      </w:r>
+    </w:p>
+    <w:p/>
+    <w:p>
+      <w:r>
+        <w:t>    def create_widgets(self):</w:t>
       </w:r>
     </w:p>
     <w:p>
       <w:r>
         <w:lastRenderedPageBreak/>
-        <w:t>        counters = [0, 0, 0, 0]</w:t>
-      </w:r>
-    </w:p>
-    <w:p>
-      <w:r>
-        <w:t>        for lvl, text in cleaned:</w:t>
-      </w:r>
-    </w:p>
-    <w:p>
-      <w:r>
-        <w:t>            if lvl == 1:</w:t>
-      </w:r>
-    </w:p>
-    <w:p>
-      <w:r>
-        <w:t>                continue</w:t>
-      </w:r>
-    </w:p>
-    <w:p>
-      <w:r>
-        <w:t>            new_lvl = lvl - 1</w:t>
-      </w:r>
-    </w:p>
-    <w:p>
-      <w:r>
-        <w:t>            counters[new_lvl - 1] += 1</w:t>
-      </w:r>
-    </w:p>
-    <w:p>
-      <w:r>
-        <w:t>            for i in range(new_lvl, 4):</w:t>
-      </w:r>
-    </w:p>
-    <w:p>
-      <w:r>
-        <w:t>                counters[i] = 0</w:t>
-      </w:r>
-    </w:p>
-    <w:p>
-      <w:r>
-        <w:t>            num = ".".join(str(counters[i]) for i in range(new_lvl))</w:t>
-      </w:r>
-    </w:p>
-    <w:p>
-      <w:r>
-        <w:t>            numbered.append((new_lvl, num, text))</w:t>
-      </w:r>
-    </w:p>
-    <w:p>
-      <w:r>
-        <w:t>        return numbered</w:t>
+        <w:t xml:space="preserve">        frm_top = </w:t>
+      </w:r>
+      <w:proofErr w:type="gramStart"/>
+      <w:r>
+        <w:t>ttk.Frame</w:t>
+      </w:r>
+      <w:proofErr w:type="gramEnd"/>
+      <w:r>
+        <w:t>(self)</w:t>
+      </w:r>
+    </w:p>
+    <w:p>
+      <w:r>
+        <w:t>        frm_</w:t>
+      </w:r>
+      <w:proofErr w:type="gramStart"/>
+      <w:r>
+        <w:t>top.pack</w:t>
+      </w:r>
+      <w:proofErr w:type="gramEnd"/>
+      <w:r>
+        <w:t>(fill="x", padx=8, pady=8)</w:t>
       </w:r>
     </w:p>
     <w:p/>
     <w:p>
       <w:r>
-        <w:t>    if level1_count == 1:</w:t>
-      </w:r>
-    </w:p>
-    <w:p>
-      <w:r>
-        <w:t>        subs = [text for lvl, text in cleaned if lvl == 2]</w:t>
-      </w:r>
-    </w:p>
-    <w:p>
-      <w:r>
-        <w:t>        if not subs:</w:t>
-      </w:r>
-    </w:p>
-    <w:p>
-      <w:r>
-        <w:t>            top = next(text for lvl, text in cleaned if lvl == 1)</w:t>
-      </w:r>
-    </w:p>
-    <w:p>
-      <w:r>
-        <w:t>            return [(1, "1", top)]</w:t>
-      </w:r>
-    </w:p>
-    <w:p>
-      <w:r>
-        <w:t>        return [(1, str(i), text) for i, text in enumerate(subs, 1)]</w:t>
+        <w:t xml:space="preserve">        </w:t>
+      </w:r>
+      <w:proofErr w:type="gramStart"/>
+      <w:r>
+        <w:t>ttk.Button</w:t>
+      </w:r>
+      <w:proofErr w:type="gramEnd"/>
+      <w:r>
+        <w:t>(frm_top, text="Select Folder", command=</w:t>
+      </w:r>
+      <w:proofErr w:type="gramStart"/>
+      <w:r>
+        <w:t>self.select</w:t>
+      </w:r>
+      <w:proofErr w:type="gramEnd"/>
+      <w:r>
+        <w:t>_folder</w:t>
+      </w:r>
+      <w:proofErr w:type="gramStart"/>
+      <w:r>
+        <w:t>).pack</w:t>
+      </w:r>
+      <w:proofErr w:type="gramEnd"/>
+      <w:r>
+        <w:t>(side="left")</w:t>
       </w:r>
     </w:p>
     <w:p/>
     <w:p>
       <w:r>
-        <w:t>    counters = [0, 0, 0, 0]</w:t>
-      </w:r>
-    </w:p>
-    <w:p>
-      <w:r>
-        <w:t>    for lvl, text in cleaned:</w:t>
-      </w:r>
-    </w:p>
-    <w:p>
-      <w:r>
-        <w:t>        if lvl &gt; 4:</w:t>
-      </w:r>
-    </w:p>
-    <w:p>
-      <w:r>
-        <w:t>            continue</w:t>
-      </w:r>
-    </w:p>
-    <w:p>
-      <w:r>
-        <w:t>        counters[lvl - 1] += 1</w:t>
-      </w:r>
-    </w:p>
-    <w:p>
-      <w:r>
-        <w:t>        for i in range(lvl, 4):</w:t>
-      </w:r>
-    </w:p>
-    <w:p>
-      <w:r>
-        <w:t>            counters[i] = 0</w:t>
+        <w:t xml:space="preserve">        self.lbl_folder = </w:t>
+      </w:r>
+      <w:proofErr w:type="gramStart"/>
+      <w:r>
+        <w:t>ttk.Label</w:t>
+      </w:r>
+      <w:proofErr w:type="gramEnd"/>
+      <w:r>
+        <w:t>(frm_top, text="No folder selected")</w:t>
+      </w:r>
+    </w:p>
+    <w:p>
+      <w:r>
+        <w:t>        self.lbl_</w:t>
+      </w:r>
+      <w:proofErr w:type="gramStart"/>
+      <w:r>
+        <w:t>folder.pack</w:t>
+      </w:r>
+      <w:proofErr w:type="gramEnd"/>
+      <w:r>
+        <w:t>(side="left", padx=8)</w:t>
+      </w:r>
+    </w:p>
+    <w:p/>
+    <w:p>
+      <w:r>
+        <w:t xml:space="preserve">        </w:t>
+      </w:r>
+      <w:proofErr w:type="gramStart"/>
+      <w:r>
+        <w:t>ttk.Button</w:t>
+      </w:r>
+      <w:proofErr w:type="gramEnd"/>
+      <w:r>
+        <w:t>(frm_top, text="Refresh", command=</w:t>
+      </w:r>
+      <w:proofErr w:type="gramStart"/>
+      <w:r>
+        <w:t>self.refresh</w:t>
+      </w:r>
+      <w:proofErr w:type="gramEnd"/>
+      <w:r>
+        <w:t>_file_list</w:t>
+      </w:r>
+      <w:proofErr w:type="gramStart"/>
+      <w:r>
+        <w:t>).pack</w:t>
+      </w:r>
+      <w:proofErr w:type="gramEnd"/>
+      <w:r>
+        <w:t>(side="right")</w:t>
+      </w:r>
+    </w:p>
+    <w:p/>
+    <w:p>
+      <w:r>
+        <w:t xml:space="preserve">        paned = </w:t>
+      </w:r>
+      <w:proofErr w:type="gramStart"/>
+      <w:r>
+        <w:t>ttk.Panedwindow</w:t>
+      </w:r>
+      <w:proofErr w:type="gramEnd"/>
+      <w:r>
+        <w:t>(self, orient=</w:t>
+      </w:r>
+      <w:proofErr w:type="gramStart"/>
+      <w:r>
+        <w:t>tk.HORIZONTAL</w:t>
+      </w:r>
+      <w:proofErr w:type="gramEnd"/>
+      <w:r>
+        <w:t>)</w:t>
+      </w:r>
+    </w:p>
+    <w:p>
+      <w:r>
+        <w:t xml:space="preserve">        </w:t>
+      </w:r>
+      <w:proofErr w:type="gramStart"/>
+      <w:r>
+        <w:t>paned.pack</w:t>
+      </w:r>
+      <w:proofErr w:type="gramEnd"/>
+      <w:r>
+        <w:t>(fill="both", expand=True, padx=8, pady</w:t>
+      </w:r>
+      <w:proofErr w:type="gramStart"/>
+      <w:r>
+        <w:t>=(</w:t>
+      </w:r>
+      <w:proofErr w:type="gramEnd"/>
+      <w:r>
+        <w:t>0, 8))</w:t>
+      </w:r>
+    </w:p>
+    <w:p/>
+    <w:p>
+      <w:r>
+        <w:t xml:space="preserve">        left_frame = </w:t>
+      </w:r>
+      <w:proofErr w:type="gramStart"/>
+      <w:r>
+        <w:t>ttk.Frame</w:t>
+      </w:r>
+      <w:proofErr w:type="gramEnd"/>
+      <w:r>
+        <w:t>(paned)</w:t>
+      </w:r>
+    </w:p>
+    <w:p>
+      <w:r>
+        <w:t xml:space="preserve">        right_frame = </w:t>
+      </w:r>
+      <w:proofErr w:type="gramStart"/>
+      <w:r>
+        <w:t>ttk.Frame</w:t>
+      </w:r>
+      <w:proofErr w:type="gramEnd"/>
+      <w:r>
+        <w:t>(paned)</w:t>
+      </w:r>
+    </w:p>
+    <w:p>
+      <w:r>
+        <w:t xml:space="preserve">        </w:t>
+      </w:r>
+      <w:proofErr w:type="gramStart"/>
+      <w:r>
+        <w:t>paned.add(</w:t>
+      </w:r>
+      <w:proofErr w:type="gramEnd"/>
+      <w:r>
+        <w:t>left_frame, weight=1)</w:t>
+      </w:r>
+    </w:p>
+    <w:p>
+      <w:r>
+        <w:t xml:space="preserve">        </w:t>
+      </w:r>
+      <w:proofErr w:type="gramStart"/>
+      <w:r>
+        <w:t>paned.add(</w:t>
+      </w:r>
+      <w:proofErr w:type="gramEnd"/>
+      <w:r>
+        <w:t>right_frame, weight=3)</w:t>
+      </w:r>
+    </w:p>
+    <w:p/>
+    <w:p>
+      <w:r>
+        <w:t xml:space="preserve">        </w:t>
+      </w:r>
+      <w:proofErr w:type="gramStart"/>
+      <w:r>
+        <w:t>ttk.Label</w:t>
+      </w:r>
+      <w:proofErr w:type="gramEnd"/>
+      <w:r>
+        <w:t>(left_frame, text=".docx files"</w:t>
+      </w:r>
+      <w:proofErr w:type="gramStart"/>
+      <w:r>
+        <w:t>).pack</w:t>
+      </w:r>
+      <w:proofErr w:type="gramEnd"/>
+      <w:r>
+        <w:t>(anchor="w")</w:t>
+      </w:r>
+    </w:p>
+    <w:p/>
+    <w:p>
+      <w:r>
+        <w:t xml:space="preserve">        self.lst_files = </w:t>
+      </w:r>
+      <w:proofErr w:type="gramStart"/>
+      <w:r>
+        <w:t>tk.Listbox</w:t>
+      </w:r>
+      <w:proofErr w:type="gramEnd"/>
+      <w:r>
+        <w:t>(left_frame, exportselection=False)</w:t>
+      </w:r>
+    </w:p>
+    <w:p>
+      <w:r>
+        <w:t>        self.lst_</w:t>
+      </w:r>
+      <w:proofErr w:type="gramStart"/>
+      <w:r>
+        <w:t>files.pack</w:t>
+      </w:r>
+      <w:proofErr w:type="gramEnd"/>
+      <w:r>
+        <w:t>(fill="both", expand=True)</w:t>
+      </w:r>
+    </w:p>
+    <w:p>
+      <w:r>
+        <w:t>        self.lst_</w:t>
+      </w:r>
+      <w:proofErr w:type="gramStart"/>
+      <w:r>
+        <w:t>files.bind</w:t>
+      </w:r>
+      <w:proofErr w:type="gramEnd"/>
+      <w:r>
+        <w:t xml:space="preserve">("&lt;&lt;ListboxSelect&gt;&gt;", </w:t>
+      </w:r>
+      <w:proofErr w:type="gramStart"/>
+      <w:r>
+        <w:t>self.on</w:t>
+      </w:r>
+      <w:proofErr w:type="gramEnd"/>
+      <w:r>
+        <w:t>_file_select)</w:t>
+      </w:r>
+    </w:p>
+    <w:p/>
+    <w:p>
+      <w:r>
+        <w:t xml:space="preserve">        frm_left_buttons = </w:t>
+      </w:r>
+      <w:proofErr w:type="gramStart"/>
+      <w:r>
+        <w:t>ttk.Frame</w:t>
+      </w:r>
+      <w:proofErr w:type="gramEnd"/>
+      <w:r>
+        <w:t>(left_frame)</w:t>
+      </w:r>
+    </w:p>
+    <w:p>
+      <w:r>
+        <w:t>        frm_left_</w:t>
+      </w:r>
+      <w:proofErr w:type="gramStart"/>
+      <w:r>
+        <w:t>buttons.pack</w:t>
+      </w:r>
+      <w:proofErr w:type="gramEnd"/>
+      <w:r>
+        <w:t>(fill="x")</w:t>
+      </w:r>
+    </w:p>
+    <w:p/>
+    <w:p>
+      <w:r>
+        <w:t xml:space="preserve">        </w:t>
+      </w:r>
+      <w:proofErr w:type="gramStart"/>
+      <w:r>
+        <w:t>ttk.Button</w:t>
+      </w:r>
+      <w:proofErr w:type="gramEnd"/>
+      <w:r>
+        <w:t>(</w:t>
+      </w:r>
+    </w:p>
+    <w:p>
+      <w:r>
+        <w:t>            frm_left_buttons,</w:t>
+      </w:r>
+    </w:p>
+    <w:p>
+      <w:r>
+        <w:t>            text="Copy Clean File Name",</w:t>
+      </w:r>
+    </w:p>
+    <w:p>
+      <w:r>
+        <w:t>            command=</w:t>
+      </w:r>
+      <w:proofErr w:type="gramStart"/>
+      <w:r>
+        <w:t>self.copy</w:t>
+      </w:r>
+      <w:proofErr w:type="gramEnd"/>
+      <w:r>
+        <w:t>_clean_filename</w:t>
+      </w:r>
+    </w:p>
+    <w:p>
+      <w:r>
+        <w:t xml:space="preserve">        </w:t>
+      </w:r>
+      <w:proofErr w:type="gramStart"/>
+      <w:r>
+        <w:t>).pack</w:t>
+      </w:r>
+      <w:proofErr w:type="gramEnd"/>
+      <w:r>
+        <w:t>(side="left", padx=4, pady=4)</w:t>
+      </w:r>
+    </w:p>
+    <w:p/>
+    <w:p>
+      <w:r>
+        <w:t xml:space="preserve">        </w:t>
+      </w:r>
+      <w:proofErr w:type="gramStart"/>
+      <w:r>
+        <w:t>ttk.Button</w:t>
+      </w:r>
+      <w:proofErr w:type="gramEnd"/>
+      <w:r>
+        <w:t>(</w:t>
+      </w:r>
+    </w:p>
+    <w:p>
+      <w:r>
+        <w:t>            frm_left_buttons,</w:t>
+      </w:r>
+    </w:p>
+    <w:p>
+      <w:r>
+        <w:t>            text="Copy Clean Folder Name",</w:t>
+      </w:r>
+    </w:p>
+    <w:p>
+      <w:r>
+        <w:t>            command=</w:t>
+      </w:r>
+      <w:proofErr w:type="gramStart"/>
+      <w:r>
+        <w:t>self.copy</w:t>
+      </w:r>
+      <w:proofErr w:type="gramEnd"/>
+      <w:r>
+        <w:t>_clean_folder_name</w:t>
+      </w:r>
+    </w:p>
+    <w:p>
+      <w:r>
+        <w:t xml:space="preserve">        </w:t>
+      </w:r>
+      <w:proofErr w:type="gramStart"/>
+      <w:r>
+        <w:t>).pack</w:t>
+      </w:r>
+      <w:proofErr w:type="gramEnd"/>
+      <w:r>
+        <w:t>(side="left", padx=4, pady=4)</w:t>
+      </w:r>
+    </w:p>
+    <w:p/>
+    <w:p>
+      <w:r>
+        <w:t xml:space="preserve">        </w:t>
+      </w:r>
+      <w:proofErr w:type="gramStart"/>
+      <w:r>
+        <w:t>ttk.Button</w:t>
+      </w:r>
+      <w:proofErr w:type="gramEnd"/>
+      <w:r>
+        <w:t>(</w:t>
+      </w:r>
+    </w:p>
+    <w:p>
+      <w:r>
+        <w:t>            frm_left_buttons,</w:t>
+      </w:r>
+    </w:p>
+    <w:p>
+      <w:r>
+        <w:t>            text="Copy All Headings",</w:t>
+      </w:r>
+    </w:p>
+    <w:p>
+      <w:r>
+        <w:t>            command=</w:t>
+      </w:r>
+      <w:proofErr w:type="gramStart"/>
+      <w:r>
+        <w:t>self.copy</w:t>
+      </w:r>
+      <w:proofErr w:type="gramEnd"/>
+      <w:r>
+        <w:t>_all</w:t>
+      </w:r>
+    </w:p>
+    <w:p>
+      <w:r>
+        <w:t xml:space="preserve">        </w:t>
+      </w:r>
+      <w:proofErr w:type="gramStart"/>
+      <w:r>
+        <w:t>).pack</w:t>
+      </w:r>
+      <w:proofErr w:type="gramEnd"/>
+      <w:r>
+        <w:t>(side="left", padx=4, pady=4)</w:t>
+      </w:r>
+    </w:p>
+    <w:p/>
+    <w:p>
+      <w:r>
+        <w:t xml:space="preserve">        </w:t>
+      </w:r>
+      <w:proofErr w:type="gramStart"/>
+      <w:r>
+        <w:t>ttk.Button</w:t>
+      </w:r>
+      <w:proofErr w:type="gramEnd"/>
+      <w:r>
+        <w:t>(</w:t>
+      </w:r>
+    </w:p>
+    <w:p>
+      <w:r>
+        <w:t>            frm_left_buttons,</w:t>
+      </w:r>
+    </w:p>
+    <w:p>
+      <w:r>
+        <w:t>            text="Export All to File",</w:t>
+      </w:r>
+    </w:p>
+    <w:p>
+      <w:r>
+        <w:t>            command=</w:t>
+      </w:r>
+      <w:proofErr w:type="gramStart"/>
+      <w:r>
+        <w:t>self.export</w:t>
+      </w:r>
+      <w:proofErr w:type="gramEnd"/>
+      <w:r>
+        <w:t>_all</w:t>
+      </w:r>
+    </w:p>
+    <w:p>
+      <w:r>
+        <w:t xml:space="preserve">        </w:t>
+      </w:r>
+      <w:proofErr w:type="gramStart"/>
+      <w:r>
+        <w:t>).pack</w:t>
+      </w:r>
+      <w:proofErr w:type="gramEnd"/>
+      <w:r>
+        <w:t>(side="left", padx=4, pady=4)</w:t>
+      </w:r>
+    </w:p>
+    <w:p/>
+    <w:p>
+      <w:r>
+        <w:t xml:space="preserve">        </w:t>
+      </w:r>
+      <w:proofErr w:type="gramStart"/>
+      <w:r>
+        <w:t>ttk.Label</w:t>
+      </w:r>
+      <w:proofErr w:type="gramEnd"/>
+      <w:r>
+        <w:t>(right_frame, text="Headings Preview"</w:t>
+      </w:r>
+      <w:proofErr w:type="gramStart"/>
+      <w:r>
+        <w:t>).pack</w:t>
+      </w:r>
+      <w:proofErr w:type="gramEnd"/>
+      <w:r>
+        <w:t>(anchor="w")</w:t>
+      </w:r>
+    </w:p>
+    <w:p/>
+    <w:p>
+      <w:r>
+        <w:t xml:space="preserve">        self.txt_preview = </w:t>
+      </w:r>
+      <w:proofErr w:type="gramStart"/>
+      <w:r>
+        <w:t>tk.Text</w:t>
+      </w:r>
+      <w:proofErr w:type="gramEnd"/>
+      <w:r>
+        <w:t>(right_frame, wrap="word")</w:t>
+      </w:r>
+    </w:p>
+    <w:p>
+      <w:r>
+        <w:t>        self.txt_</w:t>
+      </w:r>
+      <w:proofErr w:type="gramStart"/>
+      <w:r>
+        <w:t>preview.pack</w:t>
+      </w:r>
+      <w:proofErr w:type="gramEnd"/>
+      <w:r>
+        <w:t>(fill="both", expand=True)</w:t>
+      </w:r>
+    </w:p>
+    <w:p/>
+    <w:p>
+      <w:r>
+        <w:t xml:space="preserve">        frm_right_buttons = </w:t>
+      </w:r>
+      <w:proofErr w:type="gramStart"/>
+      <w:r>
+        <w:t>ttk.Frame</w:t>
+      </w:r>
+      <w:proofErr w:type="gramEnd"/>
+      <w:r>
+        <w:t>(right_frame)</w:t>
+      </w:r>
+    </w:p>
+    <w:p>
+      <w:r>
+        <w:t>        frm_right_</w:t>
+      </w:r>
+      <w:proofErr w:type="gramStart"/>
+      <w:r>
+        <w:t>buttons.pack</w:t>
+      </w:r>
+      <w:proofErr w:type="gramEnd"/>
+      <w:r>
+        <w:t>(fill="x")</w:t>
+      </w:r>
+    </w:p>
+    <w:p/>
+    <w:p>
+      <w:r>
+        <w:t xml:space="preserve">        </w:t>
+      </w:r>
+      <w:proofErr w:type="gramStart"/>
+      <w:r>
+        <w:t>ttk.Button</w:t>
+      </w:r>
+      <w:proofErr w:type="gramEnd"/>
+      <w:r>
+        <w:t>(frm_right_buttons, text="Copy H1 Only", command=</w:t>
+      </w:r>
+      <w:proofErr w:type="gramStart"/>
+      <w:r>
+        <w:t>self.copy</w:t>
+      </w:r>
+      <w:proofErr w:type="gramEnd"/>
+      <w:r>
+        <w:t>_h1_only</w:t>
+      </w:r>
+      <w:proofErr w:type="gramStart"/>
+      <w:r>
+        <w:t>).pack</w:t>
+      </w:r>
+      <w:proofErr w:type="gramEnd"/>
+      <w:r>
+        <w:t>(side="left", padx=4)</w:t>
+      </w:r>
+    </w:p>
+    <w:p>
+      <w:r>
+        <w:t xml:space="preserve">        </w:t>
+      </w:r>
+      <w:proofErr w:type="gramStart"/>
+      <w:r>
+        <w:t>ttk.Button</w:t>
+      </w:r>
+      <w:proofErr w:type="gramEnd"/>
+      <w:r>
+        <w:t>(frm_right_buttons, text="Copy H1 + H2", command=</w:t>
+      </w:r>
+      <w:proofErr w:type="gramStart"/>
+      <w:r>
+        <w:t>self.copy</w:t>
+      </w:r>
+      <w:proofErr w:type="gramEnd"/>
+      <w:r>
+        <w:t>_h1_h2</w:t>
+      </w:r>
+      <w:proofErr w:type="gramStart"/>
+      <w:r>
+        <w:t>).pack</w:t>
+      </w:r>
+      <w:proofErr w:type="gramEnd"/>
+      <w:r>
+        <w:t>(side="left", padx=4)</w:t>
+      </w:r>
+    </w:p>
+    <w:p>
+      <w:r>
+        <w:t xml:space="preserve">        </w:t>
+      </w:r>
+      <w:proofErr w:type="gramStart"/>
+      <w:r>
+        <w:t>ttk.Button</w:t>
+      </w:r>
+      <w:proofErr w:type="gramEnd"/>
+      <w:r>
+        <w:t>(frm_right_buttons, text="Copy H1 + H2 + H3", command=</w:t>
+      </w:r>
+      <w:proofErr w:type="gramStart"/>
+      <w:r>
+        <w:t>self.copy</w:t>
+      </w:r>
+      <w:proofErr w:type="gramEnd"/>
+      <w:r>
+        <w:t>_h1_h2_h3</w:t>
+      </w:r>
+      <w:proofErr w:type="gramStart"/>
+      <w:r>
+        <w:t>).pack</w:t>
+      </w:r>
+      <w:proofErr w:type="gramEnd"/>
+      <w:r>
+        <w:t>(side="left", padx=4)</w:t>
+      </w:r>
+    </w:p>
+    <w:p>
+      <w:r>
+        <w:t xml:space="preserve">        </w:t>
+      </w:r>
+      <w:proofErr w:type="gramStart"/>
+      <w:r>
+        <w:t>ttk.Button</w:t>
+      </w:r>
+      <w:proofErr w:type="gramEnd"/>
+      <w:r>
+        <w:t>(frm_right_buttons, text="Copy Preview", command=</w:t>
+      </w:r>
+      <w:proofErr w:type="gramStart"/>
+      <w:r>
+        <w:t>self.copy</w:t>
+      </w:r>
+      <w:proofErr w:type="gramEnd"/>
+      <w:r>
+        <w:t>_preview_for_selected_file</w:t>
+      </w:r>
+      <w:proofErr w:type="gramStart"/>
+      <w:r>
+        <w:t>).pack</w:t>
+      </w:r>
+      <w:proofErr w:type="gramEnd"/>
+      <w:r>
+        <w:t>(side="left", padx=4)</w:t>
+      </w:r>
+    </w:p>
+    <w:p/>
+    <w:p>
+      <w:r>
+        <w:t xml:space="preserve">        self.chk_write_docx_var = </w:t>
+      </w:r>
+      <w:proofErr w:type="gramStart"/>
+      <w:r>
+        <w:t>tk.BooleanVar</w:t>
+      </w:r>
+      <w:proofErr w:type="gramEnd"/>
+      <w:r>
+        <w:t>(value=False)</w:t>
+      </w:r>
+    </w:p>
+    <w:p>
+      <w:r>
+        <w:t xml:space="preserve">        </w:t>
+      </w:r>
+      <w:proofErr w:type="gramStart"/>
+      <w:r>
+        <w:t>ttk.Checkbutton</w:t>
+      </w:r>
+      <w:proofErr w:type="gramEnd"/>
+      <w:r>
+        <w:t>(</w:t>
+      </w:r>
+    </w:p>
+    <w:p>
+      <w:r>
+        <w:t>            frm_right_buttons,</w:t>
+      </w:r>
+    </w:p>
+    <w:p>
+      <w:r>
+        <w:t>            text="Write numbered .docx when exporting",</w:t>
+      </w:r>
+    </w:p>
+    <w:p>
+      <w:r>
+        <w:t>            variable=self.chk_write_docx_var</w:t>
+      </w:r>
+    </w:p>
+    <w:p>
+      <w:r>
+        <w:t xml:space="preserve">        </w:t>
+      </w:r>
+      <w:proofErr w:type="gramStart"/>
+      <w:r>
+        <w:t>).pack</w:t>
+      </w:r>
+      <w:proofErr w:type="gramEnd"/>
+      <w:r>
+        <w:t>(side="left", padx=8)</w:t>
+      </w:r>
+    </w:p>
+    <w:p/>
+    <w:p>
+      <w:r>
+        <w:t xml:space="preserve">        </w:t>
+      </w:r>
+      <w:proofErr w:type="gramStart"/>
+      <w:r>
+        <w:t>ttk.Button</w:t>
+      </w:r>
+      <w:proofErr w:type="gramEnd"/>
+      <w:r>
+        <w:t>(</w:t>
+      </w:r>
+    </w:p>
+    <w:p>
+      <w:r>
+        <w:t>            frm_right_buttons,</w:t>
+      </w:r>
+    </w:p>
+    <w:p>
+      <w:r>
+        <w:t>            text="Write Numbered Docx",</w:t>
+      </w:r>
+    </w:p>
+    <w:p>
+      <w:r>
+        <w:t>            command=</w:t>
+      </w:r>
+      <w:proofErr w:type="gramStart"/>
+      <w:r>
+        <w:t>self.write</w:t>
+      </w:r>
+      <w:proofErr w:type="gramEnd"/>
+      <w:r>
+        <w:t>_numbered_for_current</w:t>
       </w:r>
     </w:p>
     <w:p>
       <w:r>
         <w:lastRenderedPageBreak/>
-        <w:t>        num = ".".join(str(counters[i]) for i in range(lvl))</w:t>
-      </w:r>
-    </w:p>
-    <w:p>
-      <w:r>
-        <w:t>        numbered.append((lvl, num, text))</w:t>
+        <w:t xml:space="preserve">        </w:t>
+      </w:r>
+      <w:proofErr w:type="gramStart"/>
+      <w:r>
+        <w:t>).pack</w:t>
+      </w:r>
+      <w:proofErr w:type="gramEnd"/>
+      <w:r>
+        <w:t>(side="right", padx=4)</w:t>
       </w:r>
     </w:p>
     <w:p/>
     <w:p>
       <w:r>
-        <w:t>    return numbered</w:t>
+        <w:t>    def select_folder(self):</w:t>
+      </w:r>
+    </w:p>
+    <w:p>
+      <w:r>
+        <w:t xml:space="preserve">        folder = </w:t>
+      </w:r>
+      <w:proofErr w:type="gramStart"/>
+      <w:r>
+        <w:t>filedialog.askdirectory</w:t>
+      </w:r>
+      <w:proofErr w:type="gramEnd"/>
+      <w:r>
+        <w:t>()</w:t>
+      </w:r>
+    </w:p>
+    <w:p>
+      <w:r>
+        <w:t>        if folder:</w:t>
+      </w:r>
+    </w:p>
+    <w:p>
+      <w:r>
+        <w:t xml:space="preserve">            </w:t>
+      </w:r>
+      <w:proofErr w:type="gramStart"/>
+      <w:r>
+        <w:t>self.folder</w:t>
+      </w:r>
+      <w:proofErr w:type="gramEnd"/>
+      <w:r>
+        <w:t>_path = Path(folder)</w:t>
+      </w:r>
+    </w:p>
+    <w:p>
+      <w:r>
+        <w:t>            self.lbl_folder.config(text=str(</w:t>
+      </w:r>
+      <w:proofErr w:type="gramStart"/>
+      <w:r>
+        <w:t>self.folder</w:t>
+      </w:r>
+      <w:proofErr w:type="gramEnd"/>
+      <w:r>
+        <w:t>_path))</w:t>
+      </w:r>
+    </w:p>
+    <w:p>
+      <w:r>
+        <w:t xml:space="preserve">            </w:t>
+      </w:r>
+      <w:proofErr w:type="gramStart"/>
+      <w:r>
+        <w:t>self.refresh</w:t>
+      </w:r>
+      <w:proofErr w:type="gramEnd"/>
+      <w:r>
+        <w:t>_file_</w:t>
+      </w:r>
+      <w:proofErr w:type="gramStart"/>
+      <w:r>
+        <w:t>list(</w:t>
+      </w:r>
+      <w:proofErr w:type="gramEnd"/>
+      <w:r>
+        <w:t>)</w:t>
       </w:r>
     </w:p>
     <w:p/>
     <w:p>
       <w:r>
-        <w:t>def write_numbered_docx(original: Path, out_path: Path, numbered):</w:t>
-      </w:r>
-    </w:p>
-    <w:p>
-      <w:r>
-        <w:t>    doc = Document(original)</w:t>
-      </w:r>
-    </w:p>
-    <w:p>
-      <w:r>
-        <w:t>    new_doc = Document()</w:t>
+        <w:t>    def copy_clean_folder_name(self):</w:t>
+      </w:r>
+    </w:p>
+    <w:p>
+      <w:r>
+        <w:t xml:space="preserve">        if not </w:t>
+      </w:r>
+      <w:proofErr w:type="gramStart"/>
+      <w:r>
+        <w:t>self.folder</w:t>
+      </w:r>
+      <w:proofErr w:type="gramEnd"/>
+      <w:r>
+        <w:t>_path:</w:t>
+      </w:r>
+    </w:p>
+    <w:p>
+      <w:r>
+        <w:t>            return</w:t>
+      </w:r>
+    </w:p>
+    <w:p>
+      <w:r>
+        <w:t>        clean = clean_name(self.folder_path.name)</w:t>
+      </w:r>
+    </w:p>
+    <w:p>
+      <w:r>
+        <w:t xml:space="preserve">        </w:t>
+      </w:r>
+      <w:proofErr w:type="gramStart"/>
+      <w:r>
+        <w:t>self.clipboard</w:t>
+      </w:r>
+      <w:proofErr w:type="gramEnd"/>
+      <w:r>
+        <w:t>_</w:t>
+      </w:r>
+      <w:proofErr w:type="gramStart"/>
+      <w:r>
+        <w:t>clear(</w:t>
+      </w:r>
+      <w:proofErr w:type="gramEnd"/>
+      <w:r>
+        <w:t>)</w:t>
+      </w:r>
+    </w:p>
+    <w:p>
+      <w:r>
+        <w:t xml:space="preserve">        </w:t>
+      </w:r>
+      <w:proofErr w:type="gramStart"/>
+      <w:r>
+        <w:t>self.clipboard</w:t>
+      </w:r>
+      <w:proofErr w:type="gramEnd"/>
+      <w:r>
+        <w:t>_append(clean)</w:t>
+      </w:r>
+    </w:p>
+    <w:p>
+      <w:r>
+        <w:t xml:space="preserve">        </w:t>
+      </w:r>
+      <w:proofErr w:type="gramStart"/>
+      <w:r>
+        <w:t>messagebox.showinfo</w:t>
+      </w:r>
+      <w:proofErr w:type="gramEnd"/>
+      <w:r>
+        <w:t>("Copied", "Clean folder name copied")</w:t>
       </w:r>
     </w:p>
     <w:p/>
     <w:p>
       <w:r>
-        <w:t>    queues = {}</w:t>
-      </w:r>
-    </w:p>
-    <w:p>
-      <w:r>
-        <w:t>    for lvl, num, text in numbered:</w:t>
-      </w:r>
-    </w:p>
-    <w:p>
-      <w:r>
-        <w:t>        queues.setdefault(lvl, []).append((num, text))</w:t>
+        <w:t>    def refresh_file_list(self):</w:t>
+      </w:r>
+    </w:p>
+    <w:p>
+      <w:r>
+        <w:t>        self.lst_</w:t>
+      </w:r>
+      <w:proofErr w:type="gramStart"/>
+      <w:r>
+        <w:t>files.delete</w:t>
+      </w:r>
+      <w:proofErr w:type="gramEnd"/>
+      <w:r>
+        <w:t>(0, tk.END)</w:t>
+      </w:r>
+    </w:p>
+    <w:p>
+      <w:r>
+        <w:t xml:space="preserve">        </w:t>
+      </w:r>
+      <w:proofErr w:type="gramStart"/>
+      <w:r>
+        <w:t>self.files</w:t>
+      </w:r>
+      <w:proofErr w:type="gramEnd"/>
+      <w:r>
+        <w:t>.</w:t>
+      </w:r>
+      <w:proofErr w:type="gramStart"/>
+      <w:r>
+        <w:t>clear(</w:t>
+      </w:r>
+      <w:proofErr w:type="gramEnd"/>
+      <w:r>
+        <w:t>)</w:t>
+      </w:r>
+    </w:p>
+    <w:p>
+      <w:r>
+        <w:t xml:space="preserve">        if not </w:t>
+      </w:r>
+      <w:proofErr w:type="gramStart"/>
+      <w:r>
+        <w:t>self.folder</w:t>
+      </w:r>
+      <w:proofErr w:type="gramEnd"/>
+      <w:r>
+        <w:t>_path:</w:t>
+      </w:r>
+    </w:p>
+    <w:p>
+      <w:r>
+        <w:t>            return</w:t>
       </w:r>
     </w:p>
     <w:p/>
     <w:p>
       <w:r>
-        <w:t>    for p in doc.paragraphs:</w:t>
-      </w:r>
-    </w:p>
-    <w:p>
-      <w:r>
-        <w:t>        name = getattr(p.style, "name", "")</w:t>
-      </w:r>
-    </w:p>
-    <w:p>
-      <w:r>
-        <w:t>        if name.startswith("Heading"):</w:t>
-      </w:r>
-    </w:p>
-    <w:p>
-      <w:r>
-        <w:t>            lvl = int(name.split()[-1])</w:t>
-      </w:r>
-    </w:p>
-    <w:p>
-      <w:r>
-        <w:t>            if lvl in queues and queues[lvl]:</w:t>
-      </w:r>
-    </w:p>
-    <w:p>
-      <w:r>
-        <w:t>                num, text = queues[lvl].pop(0)</w:t>
-      </w:r>
-    </w:p>
-    <w:p>
-      <w:r>
-        <w:t>                indent = "   " * (lvl - 1)</w:t>
-      </w:r>
-    </w:p>
-    <w:p>
-      <w:r>
-        <w:t>                new_doc.add_paragraph(f"{indent}{num}-{text}", style=name)</w:t>
-      </w:r>
-    </w:p>
-    <w:p>
-      <w:r>
-        <w:t>                continue</w:t>
-      </w:r>
-    </w:p>
-    <w:p>
-      <w:r>
-        <w:t>        new_doc.add_paragraph(p.text, style=name if name else None)</w:t>
+        <w:t>        for p in sorted(</w:t>
+      </w:r>
+      <w:proofErr w:type="gramStart"/>
+      <w:r>
+        <w:t>self.folder</w:t>
+      </w:r>
+      <w:proofErr w:type="gramEnd"/>
+      <w:r>
+        <w:t>_</w:t>
+      </w:r>
+      <w:proofErr w:type="gramStart"/>
+      <w:r>
+        <w:t>path.glob</w:t>
+      </w:r>
+      <w:proofErr w:type="gramEnd"/>
+      <w:r>
+        <w:t>("*.docx"), key=natural_sort_key):</w:t>
+      </w:r>
+    </w:p>
+    <w:p>
+      <w:r>
+        <w:t>            if not p.</w:t>
+      </w:r>
+      <w:proofErr w:type="gramStart"/>
+      <w:r>
+        <w:t>name.startswith</w:t>
+      </w:r>
+      <w:proofErr w:type="gramEnd"/>
+      <w:r>
+        <w:t>("~$"):</w:t>
+      </w:r>
+    </w:p>
+    <w:p>
+      <w:r>
+        <w:t xml:space="preserve">                </w:t>
+      </w:r>
+      <w:proofErr w:type="gramStart"/>
+      <w:r>
+        <w:t>self.files</w:t>
+      </w:r>
+      <w:proofErr w:type="gramEnd"/>
+      <w:r>
+        <w:t>.append(p)</w:t>
+      </w:r>
+    </w:p>
+    <w:p>
+      <w:r>
+        <w:lastRenderedPageBreak/>
+        <w:t>                self.lst_</w:t>
+      </w:r>
+      <w:proofErr w:type="gramStart"/>
+      <w:r>
+        <w:t>files.insert</w:t>
+      </w:r>
+      <w:proofErr w:type="gramEnd"/>
+      <w:r>
+        <w:t>(tk.END, p.name)</w:t>
       </w:r>
     </w:p>
     <w:p/>
     <w:p>
       <w:r>
-        <w:t>    out_path.parent.mkdir(parents=True, exist_ok=True)</w:t>
-      </w:r>
-    </w:p>
-    <w:p>
-      <w:r>
-        <w:t>    new_doc.save(out_path)</w:t>
+        <w:t>    def on_file_</w:t>
+      </w:r>
+      <w:proofErr w:type="gramStart"/>
+      <w:r>
+        <w:t>select(</w:t>
+      </w:r>
+      <w:proofErr w:type="gramEnd"/>
+      <w:r>
+        <w:t>self, event=None):</w:t>
+      </w:r>
+    </w:p>
+    <w:p>
+      <w:r>
+        <w:t>        sel = self.lst_</w:t>
+      </w:r>
+      <w:proofErr w:type="gramStart"/>
+      <w:r>
+        <w:t>files.curselection</w:t>
+      </w:r>
+      <w:proofErr w:type="gramEnd"/>
+      <w:r>
+        <w:t>()</w:t>
+      </w:r>
+    </w:p>
+    <w:p>
+      <w:r>
+        <w:t>        if not sel:</w:t>
+      </w:r>
+    </w:p>
+    <w:p>
+      <w:r>
+        <w:t>            return</w:t>
+      </w:r>
+    </w:p>
+    <w:p>
+      <w:r>
+        <w:t xml:space="preserve">        path = </w:t>
+      </w:r>
+      <w:proofErr w:type="gramStart"/>
+      <w:r>
+        <w:t>self.files</w:t>
+      </w:r>
+      <w:proofErr w:type="gramEnd"/>
+      <w:r>
+        <w:t>[</w:t>
+      </w:r>
+      <w:proofErr w:type="gramStart"/>
+      <w:r>
+        <w:t>sel[</w:t>
+      </w:r>
+      <w:proofErr w:type="gramEnd"/>
+      <w:r>
+        <w:t>0]]</w:t>
+      </w:r>
+    </w:p>
+    <w:p>
+      <w:r>
+        <w:t>        headings = extract_headings_from_docx(path)</w:t>
+      </w:r>
+    </w:p>
+    <w:p>
+      <w:r>
+        <w:t xml:space="preserve">        </w:t>
+      </w:r>
+      <w:proofErr w:type="gramStart"/>
+      <w:r>
+        <w:t>self.current</w:t>
+      </w:r>
+      <w:proofErr w:type="gramEnd"/>
+      <w:r>
+        <w:t>_numbered = number_headings(headings)</w:t>
       </w:r>
     </w:p>
     <w:p/>
     <w:p>
       <w:r>
-        <w:t>def main(argv=None):</w:t>
-      </w:r>
-    </w:p>
-    <w:p>
-      <w:r>
-        <w:t>    parser = argparse.ArgumentParser()</w:t>
-      </w:r>
-    </w:p>
-    <w:p>
-      <w:r>
-        <w:t>    parser.add_argument("--src", required=True)</w:t>
-      </w:r>
-    </w:p>
-    <w:p>
-      <w:r>
-        <w:t>    parser.add_argument("--out", default="output")</w:t>
-      </w:r>
-    </w:p>
-    <w:p>
-      <w:r>
-        <w:t>    parser.add_argument("--write-docx", action="store_true")</w:t>
-      </w:r>
-    </w:p>
-    <w:p>
-      <w:r>
-        <w:t>    args = parser.parse_args(argv)</w:t>
+        <w:t>        self.txt_</w:t>
+      </w:r>
+      <w:proofErr w:type="gramStart"/>
+      <w:r>
+        <w:t>preview.delete</w:t>
+      </w:r>
+      <w:proofErr w:type="gramEnd"/>
+      <w:r>
+        <w:t>("1.0", tk.END)</w:t>
+      </w:r>
+    </w:p>
+    <w:p>
+      <w:r>
+        <w:t xml:space="preserve">        for level, num, text in </w:t>
+      </w:r>
+      <w:proofErr w:type="gramStart"/>
+      <w:r>
+        <w:t>self.current</w:t>
+      </w:r>
+      <w:proofErr w:type="gramEnd"/>
+      <w:r>
+        <w:t>_numbered:</w:t>
+      </w:r>
+    </w:p>
+    <w:p>
+      <w:r>
+        <w:t>            indent = "   " * (level - 1)</w:t>
+      </w:r>
+    </w:p>
+    <w:p>
+      <w:r>
+        <w:t>            self.txt_</w:t>
+      </w:r>
+      <w:proofErr w:type="gramStart"/>
+      <w:r>
+        <w:t>preview.insert</w:t>
+      </w:r>
+      <w:proofErr w:type="gramEnd"/>
+      <w:r>
+        <w:t>(tk.END, f"{indent}{num}-{text}\n")</w:t>
       </w:r>
     </w:p>
     <w:p/>
     <w:p>
       <w:r>
-        <w:t>    src = Path(args.src)</w:t>
-      </w:r>
-    </w:p>
-    <w:p>
-      <w:r>
-        <w:t>    out = Path(args.out)</w:t>
-      </w:r>
-    </w:p>
-    <w:p>
-      <w:r>
-        <w:t>    out.mkdir(exist_ok=True)</w:t>
+        <w:t>    def copy_clean_filename(self):</w:t>
+      </w:r>
+    </w:p>
+    <w:p>
+      <w:r>
+        <w:t>        sel = self.lst_</w:t>
+      </w:r>
+      <w:proofErr w:type="gramStart"/>
+      <w:r>
+        <w:t>files.curselection</w:t>
+      </w:r>
+      <w:proofErr w:type="gramEnd"/>
+      <w:r>
+        <w:t>()</w:t>
+      </w:r>
+    </w:p>
+    <w:p>
+      <w:r>
+        <w:t>        if not sel:</w:t>
+      </w:r>
+    </w:p>
+    <w:p>
+      <w:r>
+        <w:t>            return</w:t>
+      </w:r>
+    </w:p>
+    <w:p>
+      <w:r>
+        <w:t>        name = clean_name(</w:t>
+      </w:r>
+      <w:proofErr w:type="gramStart"/>
+      <w:r>
+        <w:t>self.files</w:t>
+      </w:r>
+      <w:proofErr w:type="gramEnd"/>
+      <w:r>
+        <w:t>[sel[0]</w:t>
+      </w:r>
+      <w:proofErr w:type="gramStart"/>
+      <w:r>
+        <w:t>].stem</w:t>
+      </w:r>
+      <w:proofErr w:type="gramEnd"/>
+      <w:r>
+        <w:t>)</w:t>
+      </w:r>
+    </w:p>
+    <w:p>
+      <w:r>
+        <w:t xml:space="preserve">        </w:t>
+      </w:r>
+      <w:proofErr w:type="gramStart"/>
+      <w:r>
+        <w:t>self.clipboard</w:t>
+      </w:r>
+      <w:proofErr w:type="gramEnd"/>
+      <w:r>
+        <w:t>_</w:t>
+      </w:r>
+      <w:proofErr w:type="gramStart"/>
+      <w:r>
+        <w:t>clear(</w:t>
+      </w:r>
+      <w:proofErr w:type="gramEnd"/>
+      <w:r>
+        <w:t>)</w:t>
+      </w:r>
+    </w:p>
+    <w:p>
+      <w:r>
+        <w:t xml:space="preserve">        </w:t>
+      </w:r>
+      <w:proofErr w:type="gramStart"/>
+      <w:r>
+        <w:t>self.clipboard</w:t>
+      </w:r>
+      <w:proofErr w:type="gramEnd"/>
+      <w:r>
+        <w:t>_append(name)</w:t>
       </w:r>
     </w:p>
     <w:p/>
     <w:p>
       <w:r>
-        <w:t>    headings = extract_headings_from_docx(src)</w:t>
-      </w:r>
-    </w:p>
-    <w:p>
-      <w:r>
-        <w:t>    numbered = number_headings(headings)</w:t>
+        <w:t>    def copy_preview_for_selected_file(self):</w:t>
+      </w:r>
+    </w:p>
+    <w:p>
+      <w:r>
+        <w:t xml:space="preserve">        text = </w:t>
+      </w:r>
+      <w:proofErr w:type="gramStart"/>
+      <w:r>
+        <w:t>self.txt_preview.get(</w:t>
+      </w:r>
+      <w:proofErr w:type="gramEnd"/>
+      <w:r>
+        <w:t>"1.0", tk.END</w:t>
+      </w:r>
+      <w:proofErr w:type="gramStart"/>
+      <w:r>
+        <w:t>).strip</w:t>
+      </w:r>
+      <w:proofErr w:type="gramEnd"/>
+      <w:r>
+        <w:t>()</w:t>
+      </w:r>
+    </w:p>
+    <w:p>
+      <w:r>
+        <w:t>        if text:</w:t>
+      </w:r>
+    </w:p>
+    <w:p>
+      <w:r>
+        <w:lastRenderedPageBreak/>
+        <w:t xml:space="preserve">            </w:t>
+      </w:r>
+      <w:proofErr w:type="gramStart"/>
+      <w:r>
+        <w:t>self.clipboard</w:t>
+      </w:r>
+      <w:proofErr w:type="gramEnd"/>
+      <w:r>
+        <w:t>_</w:t>
+      </w:r>
+      <w:proofErr w:type="gramStart"/>
+      <w:r>
+        <w:t>clear(</w:t>
+      </w:r>
+      <w:proofErr w:type="gramEnd"/>
+      <w:r>
+        <w:t>)</w:t>
+      </w:r>
+    </w:p>
+    <w:p>
+      <w:r>
+        <w:t xml:space="preserve">            </w:t>
+      </w:r>
+      <w:proofErr w:type="gramStart"/>
+      <w:r>
+        <w:t>self.clipboard</w:t>
+      </w:r>
+      <w:proofErr w:type="gramEnd"/>
+      <w:r>
+        <w:t>_append(text)</w:t>
       </w:r>
     </w:p>
     <w:p/>
     <w:p>
       <w:r>
-        <w:t>    if args.write_docx:</w:t>
-      </w:r>
-    </w:p>
-    <w:p>
-      <w:r>
-        <w:t>        write_numbered_docx(src, out / f"{src.stem}_numbered.docx", numbered)</w:t>
+        <w:t>    def copy_h1_only(self):</w:t>
+      </w:r>
+    </w:p>
+    <w:p>
+      <w:r>
+        <w:t xml:space="preserve">        </w:t>
+      </w:r>
+      <w:proofErr w:type="gramStart"/>
+      <w:r>
+        <w:t>self._</w:t>
+      </w:r>
+      <w:proofErr w:type="gramEnd"/>
+      <w:r>
+        <w:t>copy_by_max_</w:t>
+      </w:r>
+      <w:proofErr w:type="gramStart"/>
+      <w:r>
+        <w:t>level(</w:t>
+      </w:r>
+      <w:proofErr w:type="gramEnd"/>
+      <w:r>
+        <w:t>1, "Heading-1 copied")</w:t>
       </w:r>
     </w:p>
     <w:p/>
+    <w:p>
+      <w:r>
+        <w:t>    def copy_h1_h2(self):</w:t>
+      </w:r>
+    </w:p>
+    <w:p>
+      <w:r>
+        <w:t xml:space="preserve">        </w:t>
+      </w:r>
+      <w:proofErr w:type="gramStart"/>
+      <w:r>
+        <w:t>self._</w:t>
+      </w:r>
+      <w:proofErr w:type="gramEnd"/>
+      <w:r>
+        <w:t>copy_by_max_</w:t>
+      </w:r>
+      <w:proofErr w:type="gramStart"/>
+      <w:r>
+        <w:t>level(</w:t>
+      </w:r>
+      <w:proofErr w:type="gramEnd"/>
+      <w:r>
+        <w:t>2, "Heading-1 &amp; Heading-2 copied")</w:t>
+      </w:r>
+    </w:p>
     <w:p/>
     <w:p>
-      <w:pPr>
-        <w:pStyle w:val="Heading3"/>
-      </w:pPr>
-      <w:r>
-        <w:t>copy_number_headings.py</w:t>
-      </w:r>
-    </w:p>
-    <w:p>
-      <w:r>
-        <w:t>"""GUI for selecting a folder or file, previewing numbered headings, and copying them.</w:t>
+      <w:r>
+        <w:t>    def copy_h1_h2_h3(self):</w:t>
+      </w:r>
+    </w:p>
+    <w:p>
+      <w:r>
+        <w:t xml:space="preserve">        </w:t>
+      </w:r>
+      <w:proofErr w:type="gramStart"/>
+      <w:r>
+        <w:t>self._</w:t>
+      </w:r>
+      <w:proofErr w:type="gramEnd"/>
+      <w:r>
+        <w:t>copy_by_max_</w:t>
+      </w:r>
+      <w:proofErr w:type="gramStart"/>
+      <w:r>
+        <w:t>level(</w:t>
+      </w:r>
+      <w:proofErr w:type="gramEnd"/>
+      <w:r>
+        <w:t>3, "Heading-1, Heading-2 &amp; Heading-3 copied")</w:t>
       </w:r>
     </w:p>
     <w:p/>
     <w:p>
       <w:r>
-        <w:t>Simple Tkinter-based UI that uses the functions from `copy_number_headings_core.py`.</w:t>
-      </w:r>
-    </w:p>
-    <w:p>
-      <w:r>
-        <w:t>"""</w:t>
-      </w:r>
-    </w:p>
-    <w:p>
-      <w:r>
-        <w:t>from pathlib import Path</w:t>
-      </w:r>
-    </w:p>
-    <w:p>
-      <w:r>
-        <w:t>import sys</w:t>
+        <w:t>    def _copy_by_max_</w:t>
+      </w:r>
+      <w:proofErr w:type="gramStart"/>
+      <w:r>
+        <w:t>level(</w:t>
+      </w:r>
+      <w:proofErr w:type="gramEnd"/>
+      <w:r>
+        <w:t>self, max_level: int, msg: str):</w:t>
+      </w:r>
+    </w:p>
+    <w:p>
+      <w:r>
+        <w:t xml:space="preserve">        if not </w:t>
+      </w:r>
+      <w:proofErr w:type="gramStart"/>
+      <w:r>
+        <w:t>hasattr(</w:t>
+      </w:r>
+      <w:proofErr w:type="gramEnd"/>
+      <w:r>
+        <w:t>self, "current_numbered"):</w:t>
+      </w:r>
+    </w:p>
+    <w:p>
+      <w:r>
+        <w:t>            return</w:t>
+      </w:r>
+    </w:p>
+    <w:p/>
+    <w:p>
+      <w:r>
+        <w:t>        lines = []</w:t>
+      </w:r>
+    </w:p>
+    <w:p>
+      <w:r>
+        <w:t xml:space="preserve">        for level, num, text in </w:t>
+      </w:r>
+      <w:proofErr w:type="gramStart"/>
+      <w:r>
+        <w:t>self.current</w:t>
+      </w:r>
+      <w:proofErr w:type="gramEnd"/>
+      <w:r>
+        <w:t>_numbered:</w:t>
+      </w:r>
+    </w:p>
+    <w:p>
+      <w:r>
+        <w:t>            if level &lt;= max_level:</w:t>
+      </w:r>
+    </w:p>
+    <w:p>
+      <w:r>
+        <w:t>                indent = "   " * (level - 1)</w:t>
+      </w:r>
+    </w:p>
+    <w:p>
+      <w:r>
+        <w:t xml:space="preserve">                </w:t>
+      </w:r>
+      <w:proofErr w:type="gramStart"/>
+      <w:r>
+        <w:t>lines.append</w:t>
+      </w:r>
+      <w:proofErr w:type="gramEnd"/>
+      <w:r>
+        <w:t>(f"{indent}{num}-{text}")</w:t>
+      </w:r>
+    </w:p>
+    <w:p/>
+    <w:p>
+      <w:r>
+        <w:t>        if not lines:</w:t>
+      </w:r>
+    </w:p>
+    <w:p>
+      <w:r>
+        <w:t>            return</w:t>
+      </w:r>
+    </w:p>
+    <w:p/>
+    <w:p>
+      <w:r>
+        <w:t xml:space="preserve">        </w:t>
+      </w:r>
+      <w:proofErr w:type="gramStart"/>
+      <w:r>
+        <w:t>self.clipboard</w:t>
+      </w:r>
+      <w:proofErr w:type="gramEnd"/>
+      <w:r>
+        <w:t>_</w:t>
+      </w:r>
+      <w:proofErr w:type="gramStart"/>
+      <w:r>
+        <w:t>clear(</w:t>
+      </w:r>
+      <w:proofErr w:type="gramEnd"/>
+      <w:r>
+        <w:t>)</w:t>
       </w:r>
     </w:p>
     <w:p>
       <w:r>
         <w:lastRenderedPageBreak/>
-        <w:t>import re</w:t>
-      </w:r>
-    </w:p>
-    <w:p>
-      <w:r>
-        <w:t>import tkinter as tk</w:t>
-      </w:r>
-    </w:p>
-    <w:p>
-      <w:r>
-        <w:t>from tkinter import ttk, filedialog, messagebox</w:t>
+        <w:t xml:space="preserve">        </w:t>
+      </w:r>
+      <w:proofErr w:type="gramStart"/>
+      <w:r>
+        <w:t>self.clipboard</w:t>
+      </w:r>
+      <w:proofErr w:type="gramEnd"/>
+      <w:r>
+        <w:t>_append("\n</w:t>
+      </w:r>
+      <w:proofErr w:type="gramStart"/>
+      <w:r>
+        <w:t>".join</w:t>
+      </w:r>
+      <w:proofErr w:type="gramEnd"/>
+      <w:r>
+        <w:t>(lines))</w:t>
+      </w:r>
+    </w:p>
+    <w:p>
+      <w:r>
+        <w:t xml:space="preserve">        </w:t>
+      </w:r>
+      <w:proofErr w:type="gramStart"/>
+      <w:r>
+        <w:t>messagebox.showinfo</w:t>
+      </w:r>
+      <w:proofErr w:type="gramEnd"/>
+      <w:r>
+        <w:t>("Copied", msg)</w:t>
       </w:r>
     </w:p>
     <w:p/>
     <w:p>
       <w:r>
-        <w:t>from copy_number_headings_core import (</w:t>
-      </w:r>
-    </w:p>
-    <w:p>
-      <w:r>
-        <w:t>    extract_headings_from_docx,</w:t>
-      </w:r>
-    </w:p>
-    <w:p>
-      <w:r>
-        <w:t>    number_headings,</w:t>
-      </w:r>
-    </w:p>
-    <w:p>
-      <w:r>
-        <w:t>    write_numbered_docx,</w:t>
-      </w:r>
-    </w:p>
-    <w:p>
-      <w:r>
-        <w:t>    main as cli_main,</w:t>
-      </w:r>
-    </w:p>
-    <w:p>
+        <w:t>    def copy_all(self):</w:t>
+      </w:r>
+    </w:p>
+    <w:p>
+      <w:r>
+        <w:t xml:space="preserve">        </w:t>
+      </w:r>
+      <w:proofErr w:type="gramStart"/>
+      <w:r>
+        <w:t>self.copy</w:t>
+      </w:r>
+      <w:proofErr w:type="gramEnd"/>
+      <w:r>
+        <w:t>_preview_for_selected_</w:t>
+      </w:r>
+      <w:proofErr w:type="gramStart"/>
+      <w:r>
+        <w:t>file(</w:t>
+      </w:r>
+      <w:proofErr w:type="gramEnd"/>
       <w:r>
         <w:t>)</w:t>
       </w:r>
@@ -3557,901 +8406,338 @@
     <w:p/>
     <w:p>
       <w:r>
-        <w:t>class HeadingGUI(tk.Tk):</w:t>
-      </w:r>
-    </w:p>
-    <w:p>
-      <w:r>
-        <w:t>    def __init__(self):</w:t>
-      </w:r>
-    </w:p>
-    <w:p>
-      <w:r>
-        <w:t>        super().__init__()</w:t>
-      </w:r>
-    </w:p>
-    <w:p>
-      <w:r>
-        <w:t>        self.title("Copy &amp; Number Headings")</w:t>
-      </w:r>
-    </w:p>
-    <w:p>
-      <w:r>
-        <w:t>        self.geometry("900x600")</w:t>
+        <w:t>    def export_all(self):</w:t>
+      </w:r>
+    </w:p>
+    <w:p>
+      <w:r>
+        <w:t xml:space="preserve">        if not </w:t>
+      </w:r>
+      <w:proofErr w:type="gramStart"/>
+      <w:r>
+        <w:t>hasattr(</w:t>
+      </w:r>
+      <w:proofErr w:type="gramEnd"/>
+      <w:r>
+        <w:t>self, "current_numbered"):</w:t>
+      </w:r>
+    </w:p>
+    <w:p>
+      <w:r>
+        <w:t>            return</w:t>
       </w:r>
     </w:p>
     <w:p/>
     <w:p>
       <w:r>
-        <w:t>        self.folder_path = None</w:t>
-      </w:r>
-    </w:p>
-    <w:p>
-      <w:r>
-        <w:t>        self.files = []</w:t>
+        <w:t xml:space="preserve">        out_file = </w:t>
+      </w:r>
+      <w:proofErr w:type="gramStart"/>
+      <w:r>
+        <w:t>filedialog.asksaveasfilename</w:t>
+      </w:r>
+      <w:proofErr w:type="gramEnd"/>
+      <w:r>
+        <w:t>(</w:t>
+      </w:r>
+    </w:p>
+    <w:p>
+      <w:r>
+        <w:t>            defaultextension=".txt",</w:t>
+      </w:r>
+    </w:p>
+    <w:p>
+      <w:r>
+        <w:t>            filetypes</w:t>
+      </w:r>
+      <w:proofErr w:type="gramStart"/>
+      <w:r>
+        <w:t>=[</w:t>
+      </w:r>
+      <w:proofErr w:type="gramEnd"/>
+      <w:r>
+        <w:t>("Text files", "*.txt")]</w:t>
+      </w:r>
+    </w:p>
+    <w:p>
+      <w:r>
+        <w:t>        )</w:t>
+      </w:r>
+    </w:p>
+    <w:p>
+      <w:r>
+        <w:t>        if not out_file:</w:t>
+      </w:r>
+    </w:p>
+    <w:p>
+      <w:r>
+        <w:t>            return</w:t>
       </w:r>
     </w:p>
     <w:p/>
     <w:p>
       <w:r>
-        <w:t>        self.create_widgets()</w:t>
+        <w:t xml:space="preserve">        with </w:t>
+      </w:r>
+      <w:proofErr w:type="gramStart"/>
+      <w:r>
+        <w:t>open(</w:t>
+      </w:r>
+      <w:proofErr w:type="gramEnd"/>
+      <w:r>
+        <w:t>out_file, "w", encoding="utf-8") as f:</w:t>
+      </w:r>
+    </w:p>
+    <w:p>
+      <w:r>
+        <w:t xml:space="preserve">            for level, num, text in </w:t>
+      </w:r>
+      <w:proofErr w:type="gramStart"/>
+      <w:r>
+        <w:t>self.current</w:t>
+      </w:r>
+      <w:proofErr w:type="gramEnd"/>
+      <w:r>
+        <w:t>_numbered:</w:t>
+      </w:r>
+    </w:p>
+    <w:p>
+      <w:r>
+        <w:t>                indent = "   " * (level - 1)</w:t>
+      </w:r>
+    </w:p>
+    <w:p>
+      <w:r>
+        <w:t xml:space="preserve">                </w:t>
+      </w:r>
+      <w:proofErr w:type="gramStart"/>
+      <w:r>
+        <w:t>f.write</w:t>
+      </w:r>
+      <w:proofErr w:type="gramEnd"/>
+      <w:r>
+        <w:t>(f"{indent}{num}-{text}\n")</w:t>
       </w:r>
     </w:p>
     <w:p/>
     <w:p>
       <w:r>
-        <w:t>    def create_widgets(self):</w:t>
-      </w:r>
-    </w:p>
-    <w:p>
-      <w:r>
-        <w:t>        frm_top = ttk.Frame(self)</w:t>
-      </w:r>
-    </w:p>
-    <w:p>
-      <w:r>
-        <w:t>        frm_top.pack(fill="x", padx=8, pady=8)</w:t>
+        <w:t xml:space="preserve">        if </w:t>
+      </w:r>
+      <w:proofErr w:type="gramStart"/>
+      <w:r>
+        <w:t>self.chk_write_docx_var.get(</w:t>
+      </w:r>
+      <w:proofErr w:type="gramEnd"/>
+      <w:r>
+        <w:t>):</w:t>
+      </w:r>
+    </w:p>
+    <w:p>
+      <w:r>
+        <w:t>            idx = self.lst_</w:t>
+      </w:r>
+      <w:proofErr w:type="gramStart"/>
+      <w:r>
+        <w:t>files.curselection()[</w:t>
+      </w:r>
+      <w:proofErr w:type="gramEnd"/>
+      <w:r>
+        <w:t>0]</w:t>
+      </w:r>
+    </w:p>
+    <w:p>
+      <w:r>
+        <w:t>            write_numbered_</w:t>
+      </w:r>
+      <w:proofErr w:type="gramStart"/>
+      <w:r>
+        <w:t>docx(</w:t>
+      </w:r>
+      <w:proofErr w:type="gramEnd"/>
+    </w:p>
+    <w:p>
+      <w:r>
+        <w:t xml:space="preserve">                </w:t>
+      </w:r>
+      <w:proofErr w:type="gramStart"/>
+      <w:r>
+        <w:t>self.files</w:t>
+      </w:r>
+      <w:proofErr w:type="gramEnd"/>
+      <w:r>
+        <w:t>[idx],</w:t>
+      </w:r>
+    </w:p>
+    <w:p>
+      <w:r>
+        <w:lastRenderedPageBreak/>
+        <w:t>                Path(out_file</w:t>
+      </w:r>
+      <w:proofErr w:type="gramStart"/>
+      <w:r>
+        <w:t>).with</w:t>
+      </w:r>
+      <w:proofErr w:type="gramEnd"/>
+      <w:r>
+        <w:t>_suffix("_numbered.docx"),</w:t>
+      </w:r>
+    </w:p>
+    <w:p>
+      <w:r>
+        <w:t xml:space="preserve">                </w:t>
+      </w:r>
+      <w:proofErr w:type="gramStart"/>
+      <w:r>
+        <w:t>self.current</w:t>
+      </w:r>
+      <w:proofErr w:type="gramEnd"/>
+      <w:r>
+        <w:t>_numbered</w:t>
+      </w:r>
+    </w:p>
+    <w:p>
+      <w:r>
+        <w:t>            )</w:t>
       </w:r>
     </w:p>
     <w:p/>
     <w:p>
       <w:r>
-        <w:lastRenderedPageBreak/>
-        <w:t>        ttk.Button(frm_top, text="Select Folder", command=self.select_folder).pack(side="left")</w:t>
+        <w:t>    def write_numbered_for_current(self):</w:t>
+      </w:r>
+    </w:p>
+    <w:p>
+      <w:r>
+        <w:t>        sel = self.lst_</w:t>
+      </w:r>
+      <w:proofErr w:type="gramStart"/>
+      <w:r>
+        <w:t>files.curselection</w:t>
+      </w:r>
+      <w:proofErr w:type="gramEnd"/>
+      <w:r>
+        <w:t>()</w:t>
+      </w:r>
+    </w:p>
+    <w:p>
+      <w:r>
+        <w:t>        if not sel:</w:t>
+      </w:r>
+    </w:p>
+    <w:p>
+      <w:r>
+        <w:t>            return</w:t>
+      </w:r>
+    </w:p>
+    <w:p>
+      <w:r>
+        <w:t xml:space="preserve">        out_dir = </w:t>
+      </w:r>
+      <w:proofErr w:type="gramStart"/>
+      <w:r>
+        <w:t>filedialog.askdirectory</w:t>
+      </w:r>
+      <w:proofErr w:type="gramEnd"/>
+      <w:r>
+        <w:t>()</w:t>
+      </w:r>
+    </w:p>
+    <w:p>
+      <w:r>
+        <w:t>        if not out_dir:</w:t>
+      </w:r>
+    </w:p>
+    <w:p>
+      <w:r>
+        <w:t>            return</w:t>
+      </w:r>
+    </w:p>
+    <w:p>
+      <w:r>
+        <w:t xml:space="preserve">        path = </w:t>
+      </w:r>
+      <w:proofErr w:type="gramStart"/>
+      <w:r>
+        <w:t>self.files</w:t>
+      </w:r>
+      <w:proofErr w:type="gramEnd"/>
+      <w:r>
+        <w:t>[</w:t>
+      </w:r>
+      <w:proofErr w:type="gramStart"/>
+      <w:r>
+        <w:t>sel[</w:t>
+      </w:r>
+      <w:proofErr w:type="gramEnd"/>
+      <w:r>
+        <w:t>0]]</w:t>
+      </w:r>
+    </w:p>
+    <w:p>
+      <w:r>
+        <w:t>        out_path = Path(out_dir) / f"{</w:t>
+      </w:r>
+      <w:proofErr w:type="gramStart"/>
+      <w:r>
+        <w:t>path.stem</w:t>
+      </w:r>
+      <w:proofErr w:type="gramEnd"/>
+      <w:r>
+        <w:t>}_numbered.docx"</w:t>
+      </w:r>
+    </w:p>
+    <w:p>
+      <w:r>
+        <w:t>        write_numbered_</w:t>
+      </w:r>
+      <w:proofErr w:type="gramStart"/>
+      <w:r>
+        <w:t>docx(</w:t>
+      </w:r>
+      <w:proofErr w:type="gramEnd"/>
+      <w:r>
+        <w:t xml:space="preserve">path, out_path, </w:t>
+      </w:r>
+      <w:proofErr w:type="gramStart"/>
+      <w:r>
+        <w:t>self.current</w:t>
+      </w:r>
+      <w:proofErr w:type="gramEnd"/>
+      <w:r>
+        <w:t>_numbered)</w:t>
       </w:r>
     </w:p>
     <w:p/>
     <w:p>
       <w:r>
-        <w:t>        self.lbl_folder = ttk.Label(frm_top, text="No folder selected")</w:t>
-      </w:r>
-    </w:p>
-    <w:p>
-      <w:r>
-        <w:t>        self.lbl_folder.pack(side="left", padx=8)</w:t>
-      </w:r>
-    </w:p>
-    <w:p/>
-    <w:p>
-      <w:r>
-        <w:t>        ttk.Button(frm_top, text="Refresh", command=self.refresh_file_list).pack(side="right")</w:t>
-      </w:r>
-    </w:p>
-    <w:p/>
-    <w:p>
-      <w:r>
-        <w:t>        paned = ttk.Panedwindow(self, orient=tk.HORIZONTAL)</w:t>
-      </w:r>
-    </w:p>
-    <w:p>
-      <w:r>
-        <w:t>        paned.pack(fill="both", expand=True, padx=8, pady=(0, 8))</w:t>
-      </w:r>
-    </w:p>
-    <w:p/>
-    <w:p>
-      <w:r>
-        <w:t>        left_frame = ttk.Frame(paned)</w:t>
-      </w:r>
-    </w:p>
-    <w:p>
-      <w:r>
-        <w:t>        right_frame = ttk.Frame(paned)</w:t>
-      </w:r>
-    </w:p>
-    <w:p>
-      <w:r>
-        <w:t>        paned.add(left_frame, weight=1)</w:t>
-      </w:r>
-    </w:p>
-    <w:p>
-      <w:r>
-        <w:t>        paned.add(right_frame, weight=3)</w:t>
-      </w:r>
-    </w:p>
-    <w:p/>
-    <w:p>
-      <w:r>
-        <w:t>        ttk.Label(left_frame, text=".docx files").pack(anchor="w")</w:t>
-      </w:r>
-    </w:p>
-    <w:p/>
-    <w:p>
-      <w:r>
-        <w:t>        self.lst_files = tk.Listbox(left_frame, exportselection=False)</w:t>
-      </w:r>
-    </w:p>
-    <w:p>
-      <w:r>
-        <w:t>        self.lst_files.pack(fill="both", expand=True)</w:t>
-      </w:r>
-    </w:p>
-    <w:p>
-      <w:r>
-        <w:t>        self.lst_files.bind("&lt;&lt;ListboxSelect&gt;&gt;", self.on_file_select)</w:t>
-      </w:r>
-    </w:p>
-    <w:p/>
-    <w:p>
-      <w:r>
-        <w:t>        frm_left_buttons = ttk.Frame(left_frame)</w:t>
-      </w:r>
-    </w:p>
-    <w:p>
-      <w:r>
-        <w:t>        frm_left_buttons.pack(fill="x")</w:t>
-      </w:r>
-    </w:p>
-    <w:p/>
-    <w:p>
-      <w:r>
-        <w:t>        ttk.Button(</w:t>
-      </w:r>
-    </w:p>
-    <w:p>
-      <w:r>
-        <w:t>            frm_left_buttons,</w:t>
-      </w:r>
-    </w:p>
-    <w:p>
-      <w:r>
-        <w:lastRenderedPageBreak/>
-        <w:t>            text="Copy Clean File Name",</w:t>
-      </w:r>
-    </w:p>
-    <w:p>
-      <w:r>
-        <w:t>            command=self.copy_clean_filename</w:t>
-      </w:r>
-    </w:p>
-    <w:p>
-      <w:r>
-        <w:t>        ).pack(side="left", padx=4, pady=4)</w:t>
-      </w:r>
-    </w:p>
-    <w:p/>
-    <w:p>
-      <w:r>
-        <w:t>        ttk.Button(</w:t>
-      </w:r>
-    </w:p>
-    <w:p>
-      <w:r>
-        <w:t>            frm_left_buttons,</w:t>
-      </w:r>
-    </w:p>
-    <w:p>
-      <w:r>
-        <w:t>            text="Copy All Headings",</w:t>
-      </w:r>
-    </w:p>
-    <w:p>
-      <w:r>
-        <w:t>            command=self.copy_all</w:t>
-      </w:r>
-    </w:p>
-    <w:p>
-      <w:r>
-        <w:t>        ).pack(side="left", padx=4, pady=4)</w:t>
-      </w:r>
-    </w:p>
-    <w:p/>
-    <w:p>
-      <w:r>
-        <w:t>        ttk.Button(</w:t>
-      </w:r>
-    </w:p>
-    <w:p>
-      <w:r>
-        <w:t>            frm_left_buttons,</w:t>
-      </w:r>
-    </w:p>
-    <w:p>
-      <w:r>
-        <w:t>            text="Export All to File",</w:t>
-      </w:r>
-    </w:p>
-    <w:p>
-      <w:r>
-        <w:t>            command=self.export_all</w:t>
-      </w:r>
-    </w:p>
-    <w:p>
-      <w:r>
-        <w:t>        ).pack(side="left", padx=4, pady=4)</w:t>
-      </w:r>
-    </w:p>
-    <w:p/>
-    <w:p>
-      <w:r>
-        <w:t>        ttk.Label(right_frame, text="Headings Preview").pack(anchor="w")</w:t>
-      </w:r>
-    </w:p>
-    <w:p/>
-    <w:p>
-      <w:r>
-        <w:t>        self.txt_preview = tk.Text(right_frame, wrap="word")</w:t>
-      </w:r>
-    </w:p>
-    <w:p>
-      <w:r>
-        <w:t>        self.txt_preview.pack(fill="both", expand=True)</w:t>
-      </w:r>
-    </w:p>
-    <w:p/>
-    <w:p>
-      <w:r>
-        <w:t>        frm_right_buttons = ttk.Frame(right_frame)</w:t>
-      </w:r>
-    </w:p>
-    <w:p>
-      <w:r>
-        <w:t>        frm_right_buttons.pack(fill="x")</w:t>
-      </w:r>
-    </w:p>
-    <w:p/>
-    <w:p>
-      <w:r>
-        <w:t>        ttk.Button(</w:t>
-      </w:r>
-    </w:p>
-    <w:p>
-      <w:r>
-        <w:t>            frm_right_buttons,</w:t>
-      </w:r>
-    </w:p>
-    <w:p>
-      <w:r>
-        <w:lastRenderedPageBreak/>
-        <w:t>            text="Copy H1 Only",</w:t>
-      </w:r>
-    </w:p>
-    <w:p>
-      <w:r>
-        <w:t>            command=self.copy_h1_only</w:t>
-      </w:r>
-    </w:p>
-    <w:p>
-      <w:r>
-        <w:t>        ).pack(side="left", padx=4, pady=4)</w:t>
-      </w:r>
-    </w:p>
-    <w:p/>
-    <w:p>
-      <w:r>
-        <w:t>        ttk.Button(</w:t>
-      </w:r>
-    </w:p>
-    <w:p>
-      <w:r>
-        <w:t>            frm_right_buttons,</w:t>
-      </w:r>
-    </w:p>
-    <w:p>
-      <w:r>
-        <w:t>            text="Copy H1 + H2",</w:t>
-      </w:r>
-    </w:p>
-    <w:p>
-      <w:r>
-        <w:t>            command=self.copy_h1_h2</w:t>
-      </w:r>
-    </w:p>
-    <w:p>
-      <w:r>
-        <w:t>        ).pack(side="left", padx=4, pady=4)</w:t>
-      </w:r>
-    </w:p>
-    <w:p/>
-    <w:p>
-      <w:r>
-        <w:t>        ttk.Button(</w:t>
-      </w:r>
-    </w:p>
-    <w:p>
-      <w:r>
-        <w:t>            frm_right_buttons,</w:t>
-      </w:r>
-    </w:p>
-    <w:p>
-      <w:r>
-        <w:t>            text="Copy H1 + H2 + H3",</w:t>
-      </w:r>
-    </w:p>
-    <w:p>
-      <w:r>
-        <w:t>            command=self.copy_h1_h2_h3</w:t>
-      </w:r>
-    </w:p>
-    <w:p>
-      <w:r>
-        <w:t>        ).pack(side="left", padx=4, pady=4)</w:t>
-      </w:r>
-    </w:p>
-    <w:p/>
-    <w:p>
-      <w:r>
-        <w:t>        ttk.Button(</w:t>
-      </w:r>
-    </w:p>
-    <w:p>
-      <w:r>
-        <w:t>            frm_right_buttons,</w:t>
-      </w:r>
-    </w:p>
-    <w:p>
-      <w:r>
-        <w:t>            text="Copy Preview",</w:t>
-      </w:r>
-    </w:p>
-    <w:p>
-      <w:r>
-        <w:t>            command=self.copy_preview_for_selected_file</w:t>
-      </w:r>
-    </w:p>
-    <w:p>
-      <w:r>
-        <w:t>        ).pack(side="left", padx=4, pady=4)</w:t>
-      </w:r>
-    </w:p>
-    <w:p/>
-    <w:p>
-      <w:r>
-        <w:t>        self.chk_write_docx_var = tk.BooleanVar(value=False)</w:t>
-      </w:r>
-    </w:p>
-    <w:p>
-      <w:r>
-        <w:t>        ttk.Checkbutton(</w:t>
-      </w:r>
-    </w:p>
-    <w:p>
-      <w:r>
-        <w:t>            frm_right_buttons,</w:t>
-      </w:r>
-    </w:p>
-    <w:p>
-      <w:r>
-        <w:t>            text="Write numbered .docx when exporting",</w:t>
-      </w:r>
-    </w:p>
-    <w:p>
-      <w:r>
-        <w:lastRenderedPageBreak/>
-        <w:t>            variable=self.chk_write_docx_var</w:t>
-      </w:r>
-    </w:p>
-    <w:p>
-      <w:r>
-        <w:t>        ).pack(side="left", padx=8)</w:t>
-      </w:r>
-    </w:p>
-    <w:p/>
-    <w:p>
-      <w:r>
-        <w:t>        ttk.Button(</w:t>
-      </w:r>
-    </w:p>
-    <w:p>
-      <w:r>
-        <w:t>            frm_right_buttons,</w:t>
-      </w:r>
-    </w:p>
-    <w:p>
-      <w:r>
-        <w:t>            text="Write Numbered Docx",</w:t>
-      </w:r>
-    </w:p>
-    <w:p>
-      <w:r>
-        <w:t>            command=self.write_numbered_for_current</w:t>
-      </w:r>
-    </w:p>
-    <w:p>
-      <w:r>
-        <w:t>        ).pack(side="right", padx=4, pady=4)</w:t>
-      </w:r>
-    </w:p>
-    <w:p/>
-    <w:p>
-      <w:r>
-        <w:t>    def select_folder(self):</w:t>
-      </w:r>
-    </w:p>
-    <w:p>
-      <w:r>
-        <w:t>        folder = filedialog.askdirectory()</w:t>
-      </w:r>
-    </w:p>
-    <w:p>
-      <w:r>
-        <w:t>        if folder:</w:t>
-      </w:r>
-    </w:p>
-    <w:p>
-      <w:r>
-        <w:t>            self.folder_path = Path(folder)</w:t>
-      </w:r>
-    </w:p>
-    <w:p>
-      <w:r>
-        <w:t>            self.lbl_folder.config(text=str(self.folder_path))</w:t>
-      </w:r>
-    </w:p>
-    <w:p>
-      <w:r>
-        <w:t>            self.refresh_file_list()</w:t>
-      </w:r>
-    </w:p>
-    <w:p/>
-    <w:p>
-      <w:r>
-        <w:t>    def refresh_file_list(self):</w:t>
-      </w:r>
-    </w:p>
-    <w:p>
-      <w:r>
-        <w:t>        self.lst_files.delete(0, tk.END)</w:t>
-      </w:r>
-    </w:p>
-    <w:p>
-      <w:r>
-        <w:t>        self.files.clear()</w:t>
-      </w:r>
-    </w:p>
-    <w:p>
-      <w:r>
-        <w:t>        if not self.folder_path:</w:t>
-      </w:r>
-    </w:p>
-    <w:p>
-      <w:r>
-        <w:t>            return</w:t>
-      </w:r>
-    </w:p>
-    <w:p>
-      <w:r>
-        <w:t>        for p in sorted(self.folder_path.glob("*.docx")):</w:t>
-      </w:r>
-    </w:p>
-    <w:p>
-      <w:r>
-        <w:t>            if not p.name.startswith("~$"):</w:t>
-      </w:r>
-    </w:p>
-    <w:p>
-      <w:r>
-        <w:t>                self.files.append(p)</w:t>
-      </w:r>
-    </w:p>
-    <w:p>
-      <w:r>
-        <w:t>                self.lst_files.insert(tk.END, p.name)</w:t>
-      </w:r>
-    </w:p>
-    <w:p/>
-    <w:p>
-      <w:r>
-        <w:lastRenderedPageBreak/>
-        <w:t>    def on_file_select(self, event=None):</w:t>
-      </w:r>
-    </w:p>
-    <w:p>
-      <w:r>
-        <w:t>        sel = self.lst_files.curselection()</w:t>
-      </w:r>
-    </w:p>
-    <w:p>
-      <w:r>
-        <w:t>        if not sel:</w:t>
-      </w:r>
-    </w:p>
-    <w:p>
-      <w:r>
-        <w:t>            return</w:t>
-      </w:r>
-    </w:p>
-    <w:p>
-      <w:r>
-        <w:t>        path = self.files[sel[0]]</w:t>
-      </w:r>
-    </w:p>
-    <w:p>
-      <w:r>
-        <w:t>        headings = extract_headings_from_docx(path)</w:t>
-      </w:r>
-    </w:p>
-    <w:p>
-      <w:r>
-        <w:t>        self.current_numbered = number_headings(headings)</w:t>
-      </w:r>
-    </w:p>
-    <w:p/>
-    <w:p>
-      <w:r>
-        <w:t>        self.txt_preview.delete("1.0", tk.END)</w:t>
-      </w:r>
-    </w:p>
-    <w:p>
-      <w:r>
-        <w:t>        for level, num, text in self.current_numbered:</w:t>
-      </w:r>
-    </w:p>
-    <w:p>
-      <w:r>
-        <w:t>            indent = "   " * (level - 1)</w:t>
-      </w:r>
-    </w:p>
-    <w:p>
-      <w:r>
-        <w:t>            self.txt_preview.insert(tk.END, f"{indent}{num}-{text}\n")</w:t>
-      </w:r>
-    </w:p>
-    <w:p/>
-    <w:p>
-      <w:r>
-        <w:t>    def copy_clean_filename(self):</w:t>
-      </w:r>
-    </w:p>
-    <w:p>
-      <w:r>
-        <w:t>        sel = self.lst_files.curselection()</w:t>
-      </w:r>
-    </w:p>
-    <w:p>
-      <w:r>
-        <w:t>        if not sel:</w:t>
-      </w:r>
-    </w:p>
-    <w:p>
-      <w:r>
-        <w:t>            return</w:t>
-      </w:r>
-    </w:p>
-    <w:p>
-      <w:r>
-        <w:t>        name = re.sub(r'^\s*\d+(?:\.\d+)*\s*-\s*', '', self.files[sel[0]].stem)</w:t>
-      </w:r>
-    </w:p>
-    <w:p>
-      <w:r>
-        <w:t>        self.clipboard_clear()</w:t>
-      </w:r>
-    </w:p>
-    <w:p>
-      <w:r>
-        <w:t>        self.clipboard_append(name)</w:t>
-      </w:r>
-    </w:p>
-    <w:p/>
-    <w:p>
-      <w:r>
-        <w:t>    def copy_preview_for_selected_file(self):</w:t>
-      </w:r>
-    </w:p>
-    <w:p>
-      <w:r>
-        <w:t>        text = self.txt_preview.get("1.0", tk.END).strip()</w:t>
-      </w:r>
-    </w:p>
-    <w:p>
-      <w:r>
-        <w:t>        if text:</w:t>
-      </w:r>
-    </w:p>
-    <w:p>
-      <w:r>
-        <w:t>            self.clipboard_clear()</w:t>
-      </w:r>
-    </w:p>
-    <w:p>
-      <w:r>
-        <w:t>            self.clipboard_append(text)</w:t>
-      </w:r>
-    </w:p>
-    <w:p/>
-    <w:p>
-      <w:r>
-        <w:t>    def copy_h1_only(self):</w:t>
-      </w:r>
-    </w:p>
-    <w:p>
-      <w:r>
-        <w:t>        self._copy_by_max_level(1, "Heading-1 copied")</w:t>
-      </w:r>
-    </w:p>
-    <w:p/>
-    <w:p>
-      <w:r>
-        <w:t>    def copy_h1_h2(self):</w:t>
-      </w:r>
-    </w:p>
-    <w:p>
-      <w:r>
-        <w:t>        self._copy_by_max_level(2, "Heading-1 &amp; Heading-2 copied")</w:t>
-      </w:r>
-    </w:p>
-    <w:p/>
-    <w:p>
-      <w:r>
-        <w:t>    def copy_h1_h2_h3(self):</w:t>
-      </w:r>
-    </w:p>
-    <w:p>
-      <w:r>
-        <w:t>        self._copy_by_max_level(3, "Heading-1, Heading-2 &amp; Heading-3 copied")</w:t>
-      </w:r>
-    </w:p>
-    <w:p/>
-    <w:p>
-      <w:r>
-        <w:t>    def _copy_by_max_level(self, max_level: int, msg: str):</w:t>
-      </w:r>
-    </w:p>
-    <w:p>
-      <w:r>
-        <w:t>        if not hasattr(self, "current_numbered"):</w:t>
-      </w:r>
-    </w:p>
-    <w:p>
-      <w:r>
-        <w:t>            return</w:t>
-      </w:r>
-    </w:p>
-    <w:p/>
-    <w:p>
-      <w:r>
-        <w:t>        lines = []</w:t>
-      </w:r>
-    </w:p>
-    <w:p>
-      <w:r>
-        <w:t>        for level, num, text in self.current_numbered:</w:t>
-      </w:r>
-    </w:p>
-    <w:p>
-      <w:r>
-        <w:t>            if level &lt;= max_level:</w:t>
-      </w:r>
-    </w:p>
-    <w:p>
-      <w:r>
-        <w:t>                indent = "   " * (level - 1)</w:t>
-      </w:r>
-    </w:p>
-    <w:p>
-      <w:r>
-        <w:t>                lines.append(f"{indent}{num}-{text}")</w:t>
-      </w:r>
-    </w:p>
-    <w:p/>
-    <w:p>
-      <w:r>
-        <w:t>        if not lines:</w:t>
-      </w:r>
-    </w:p>
-    <w:p>
-      <w:r>
-        <w:t>            return</w:t>
-      </w:r>
-    </w:p>
-    <w:p/>
-    <w:p>
-      <w:r>
-        <w:t>        self.clipboard_clear()</w:t>
-      </w:r>
-    </w:p>
-    <w:p>
-      <w:r>
-        <w:t>        self.clipboard_append("\n".join(lines))</w:t>
-      </w:r>
-    </w:p>
-    <w:p>
-      <w:r>
-        <w:t>        messagebox.showinfo("Copied", msg)</w:t>
-      </w:r>
-    </w:p>
-    <w:p/>
-    <w:p>
-      <w:r>
-        <w:t>    def copy_all(self):</w:t>
-      </w:r>
-    </w:p>
-    <w:p>
-      <w:r>
-        <w:t>        self.copy_preview_for_selected_file()</w:t>
-      </w:r>
-    </w:p>
-    <w:p/>
-    <w:p>
-      <w:r>
-        <w:t>    def export_all(self):</w:t>
-      </w:r>
-    </w:p>
-    <w:p>
-      <w:r>
-        <w:t>        if not hasattr(self, "current_numbered"):</w:t>
-      </w:r>
-    </w:p>
-    <w:p>
-      <w:r>
-        <w:t>            return</w:t>
-      </w:r>
-    </w:p>
-    <w:p/>
-    <w:p>
-      <w:r>
-        <w:t>        out_file = filedialog.asksaveasfilename(</w:t>
-      </w:r>
-    </w:p>
-    <w:p>
-      <w:r>
-        <w:t>            defaultextension=".txt",</w:t>
-      </w:r>
-    </w:p>
-    <w:p>
-      <w:r>
-        <w:t>            filetypes=[("Text files", "*.txt")]</w:t>
-      </w:r>
-    </w:p>
-    <w:p>
-      <w:r>
-        <w:t>        )</w:t>
-      </w:r>
-    </w:p>
-    <w:p>
-      <w:r>
-        <w:t>        if not out_file:</w:t>
-      </w:r>
-    </w:p>
-    <w:p>
-      <w:r>
-        <w:t>            return</w:t>
-      </w:r>
-    </w:p>
-    <w:p/>
-    <w:p>
-      <w:r>
-        <w:t>        with open(out_file, "w", encoding="utf-8") as f:</w:t>
-      </w:r>
-    </w:p>
-    <w:p>
-      <w:r>
-        <w:t>            for level, num, text in self.current_numbered:</w:t>
-      </w:r>
-    </w:p>
-    <w:p>
-      <w:r>
-        <w:t>                indent = "   " * (level - 1)</w:t>
-      </w:r>
-    </w:p>
-    <w:p>
-      <w:r>
-        <w:t>                f.write(f"{indent}{num}-{text}\n")</w:t>
-      </w:r>
-    </w:p>
-    <w:p/>
-    <w:p>
-      <w:r>
-        <w:t>        if self.chk_write_docx_var.get():</w:t>
-      </w:r>
-    </w:p>
-    <w:p>
-      <w:r>
-        <w:t>            idx = self.lst_files.curselection()[0]</w:t>
-      </w:r>
-    </w:p>
-    <w:p>
-      <w:r>
-        <w:t>            write_numbered_docx(</w:t>
-      </w:r>
-    </w:p>
-    <w:p>
-      <w:r>
-        <w:t>                self.files[idx],</w:t>
-      </w:r>
-    </w:p>
-    <w:p>
-      <w:r>
-        <w:t>                Path(out_file).with_suffix("_numbered.docx"),</w:t>
-      </w:r>
-    </w:p>
-    <w:p>
-      <w:r>
-        <w:t>                self.current_numbered</w:t>
-      </w:r>
-    </w:p>
-    <w:p>
-      <w:r>
-        <w:lastRenderedPageBreak/>
-        <w:t>            )</w:t>
-      </w:r>
-    </w:p>
-    <w:p/>
-    <w:p>
-      <w:r>
-        <w:t>    def write_numbered_for_current(self):</w:t>
-      </w:r>
-    </w:p>
-    <w:p>
-      <w:r>
-        <w:t>        sel = self.lst_files.curselection()</w:t>
-      </w:r>
-    </w:p>
-    <w:p>
-      <w:r>
-        <w:t>        if not sel:</w:t>
-      </w:r>
-    </w:p>
-    <w:p>
-      <w:r>
-        <w:t>            return</w:t>
-      </w:r>
-    </w:p>
-    <w:p>
-      <w:r>
-        <w:t>        out_dir = filedialog.askdirectory()</w:t>
-      </w:r>
-    </w:p>
-    <w:p>
-      <w:r>
-        <w:t>        if not out_dir:</w:t>
-      </w:r>
-    </w:p>
-    <w:p>
-      <w:r>
-        <w:t>            return</w:t>
-      </w:r>
-    </w:p>
-    <w:p>
-      <w:r>
-        <w:t>        path = self.files[sel[0]]</w:t>
-      </w:r>
-    </w:p>
-    <w:p>
-      <w:r>
-        <w:t>        out_path = Path(out_dir) / f"{path.stem}_numbered.docx"</w:t>
-      </w:r>
-    </w:p>
-    <w:p>
-      <w:r>
-        <w:t>        write_numbered_docx(path, out_path, self.current_numbered)</w:t>
-      </w:r>
-    </w:p>
-    <w:p/>
-    <w:p>
-      <w:r>
         <w:t>if __name__ == "__main__":</w:t>
       </w:r>
     </w:p>
     <w:p>
       <w:r>
-        <w:t>    if len(sys.argv) &gt; 1:</w:t>
-      </w:r>
-    </w:p>
-    <w:p>
-      <w:r>
-        <w:t>        cli_main()</w:t>
+        <w:t>    if len(</w:t>
+      </w:r>
+      <w:proofErr w:type="gramStart"/>
+      <w:r>
+        <w:t>sys.argv</w:t>
+      </w:r>
+      <w:proofErr w:type="gramEnd"/>
+      <w:r>
+        <w:t>) &gt; 1:</w:t>
+      </w:r>
+    </w:p>
+    <w:p>
+      <w:r>
+        <w:t>        cli_</w:t>
+      </w:r>
+      <w:proofErr w:type="gramStart"/>
+      <w:r>
+        <w:t>main(</w:t>
+      </w:r>
+      <w:proofErr w:type="gramEnd"/>
+      <w:r>
+        <w:t>)</w:t>
       </w:r>
     </w:p>
     <w:p>
@@ -4461,7 +8747,15 @@
     </w:p>
     <w:p>
       <w:r>
-        <w:t>        HeadingGUI().mainloop()</w:t>
+        <w:t>        HeadingGUI(</w:t>
+      </w:r>
+      <w:proofErr w:type="gramStart"/>
+      <w:r>
+        <w:t>).mainloop</w:t>
+      </w:r>
+      <w:proofErr w:type="gramEnd"/>
+      <w:r>
+        <w:t>()</w:t>
       </w:r>
     </w:p>
     <w:p/>
